--- a/Deliverables/SDD_GottaBattleEmAll.docx
+++ b/Deliverables/SDD_GottaBattleEmAll.docx
@@ -5930,10 +5930,286 @@
 <b:Sources xmlns:b="http://schemas.openxmlformats.org/officeDocument/2006/bibliography" xmlns="http://schemas.openxmlformats.org/officeDocument/2006/bibliography" SelectedStyle="\APASixthEditionOfficeOnline.xsl" StyleName="APA" Version="6"/>
 </file>
 
+<file path=customXml/item2.xml><?xml version="1.0" encoding="utf-8"?>
+<ct:contentTypeSchema xmlns:ct="http://schemas.microsoft.com/office/2006/metadata/contentType" xmlns:ma="http://schemas.microsoft.com/office/2006/metadata/properties/metaAttributes" ct:_="" ma:_="" ma:contentTypeName="Documento" ma:contentTypeID="0x010100B6892882E8908E4A901FE9C31570D6B9" ma:contentTypeVersion="12" ma:contentTypeDescription="Creare un nuovo documento." ma:contentTypeScope="" ma:versionID="74afd22d9f19cf7d5b6e05664499aa11">
+  <xsd:schema xmlns:xsd="http://www.w3.org/2001/XMLSchema" xmlns:xs="http://www.w3.org/2001/XMLSchema" xmlns:p="http://schemas.microsoft.com/office/2006/metadata/properties" xmlns:ns3="5c58566a-13fc-43ed-a6e6-c82e40767f2f" xmlns:ns4="e0abb81f-f5b2-495e-a349-883cf64f59f8" targetNamespace="http://schemas.microsoft.com/office/2006/metadata/properties" ma:root="true" ma:fieldsID="2cc1d8e1be8fc6ec3d010cb3e0fb529f" ns3:_="" ns4:_="">
+    <xsd:import namespace="5c58566a-13fc-43ed-a6e6-c82e40767f2f"/>
+    <xsd:import namespace="e0abb81f-f5b2-495e-a349-883cf64f59f8"/>
+    <xsd:element name="properties">
+      <xsd:complexType>
+        <xsd:sequence>
+          <xsd:element name="documentManagement">
+            <xsd:complexType>
+              <xsd:all>
+                <xsd:element ref="ns3:_activity" minOccurs="0"/>
+                <xsd:element ref="ns4:SharedWithUsers" minOccurs="0"/>
+                <xsd:element ref="ns4:SharedWithDetails" minOccurs="0"/>
+                <xsd:element ref="ns4:SharingHintHash" minOccurs="0"/>
+                <xsd:element ref="ns3:MediaServiceMetadata" minOccurs="0"/>
+                <xsd:element ref="ns3:MediaServiceFastMetadata" minOccurs="0"/>
+                <xsd:element ref="ns3:MediaServiceAutoTags" minOccurs="0"/>
+                <xsd:element ref="ns3:MediaServiceOCR" minOccurs="0"/>
+                <xsd:element ref="ns3:MediaServiceGenerationTime" minOccurs="0"/>
+                <xsd:element ref="ns3:MediaServiceEventHashCode" minOccurs="0"/>
+                <xsd:element ref="ns3:MediaServiceSearchProperties" minOccurs="0"/>
+                <xsd:element ref="ns3:MediaServiceObjectDetectorVersions" minOccurs="0"/>
+              </xsd:all>
+            </xsd:complexType>
+          </xsd:element>
+        </xsd:sequence>
+      </xsd:complexType>
+    </xsd:element>
+  </xsd:schema>
+  <xsd:schema xmlns:xsd="http://www.w3.org/2001/XMLSchema" xmlns:xs="http://www.w3.org/2001/XMLSchema" xmlns:dms="http://schemas.microsoft.com/office/2006/documentManagement/types" xmlns:pc="http://schemas.microsoft.com/office/infopath/2007/PartnerControls" targetNamespace="5c58566a-13fc-43ed-a6e6-c82e40767f2f" elementFormDefault="qualified">
+    <xsd:import namespace="http://schemas.microsoft.com/office/2006/documentManagement/types"/>
+    <xsd:import namespace="http://schemas.microsoft.com/office/infopath/2007/PartnerControls"/>
+    <xsd:element name="_activity" ma:index="8" nillable="true" ma:displayName="_activity" ma:hidden="true" ma:internalName="_activity">
+      <xsd:simpleType>
+        <xsd:restriction base="dms:Note"/>
+      </xsd:simpleType>
+    </xsd:element>
+    <xsd:element name="MediaServiceMetadata" ma:index="12" nillable="true" ma:displayName="MediaServiceMetadata" ma:hidden="true" ma:internalName="MediaServiceMetadata" ma:readOnly="true">
+      <xsd:simpleType>
+        <xsd:restriction base="dms:Note"/>
+      </xsd:simpleType>
+    </xsd:element>
+    <xsd:element name="MediaServiceFastMetadata" ma:index="13" nillable="true" ma:displayName="MediaServiceFastMetadata" ma:hidden="true" ma:internalName="MediaServiceFastMetadata" ma:readOnly="true">
+      <xsd:simpleType>
+        <xsd:restriction base="dms:Note"/>
+      </xsd:simpleType>
+    </xsd:element>
+    <xsd:element name="MediaServiceAutoTags" ma:index="14" nillable="true" ma:displayName="Tags" ma:internalName="MediaServiceAutoTags" ma:readOnly="true">
+      <xsd:simpleType>
+        <xsd:restriction base="dms:Text"/>
+      </xsd:simpleType>
+    </xsd:element>
+    <xsd:element name="MediaServiceOCR" ma:index="15" nillable="true" ma:displayName="Extracted Text" ma:internalName="MediaServiceOCR" ma:readOnly="true">
+      <xsd:simpleType>
+        <xsd:restriction base="dms:Note">
+          <xsd:maxLength value="255"/>
+        </xsd:restriction>
+      </xsd:simpleType>
+    </xsd:element>
+    <xsd:element name="MediaServiceGenerationTime" ma:index="16" nillable="true" ma:displayName="MediaServiceGenerationTime" ma:hidden="true" ma:internalName="MediaServiceGenerationTime" ma:readOnly="true">
+      <xsd:simpleType>
+        <xsd:restriction base="dms:Text"/>
+      </xsd:simpleType>
+    </xsd:element>
+    <xsd:element name="MediaServiceEventHashCode" ma:index="17" nillable="true" ma:displayName="MediaServiceEventHashCode" ma:hidden="true" ma:internalName="MediaServiceEventHashCode" ma:readOnly="true">
+      <xsd:simpleType>
+        <xsd:restriction base="dms:Text"/>
+      </xsd:simpleType>
+    </xsd:element>
+    <xsd:element name="MediaServiceSearchProperties" ma:index="18" nillable="true" ma:displayName="MediaServiceSearchProperties" ma:hidden="true" ma:internalName="MediaServiceSearchProperties" ma:readOnly="true">
+      <xsd:simpleType>
+        <xsd:restriction base="dms:Note"/>
+      </xsd:simpleType>
+    </xsd:element>
+    <xsd:element name="MediaServiceObjectDetectorVersions" ma:index="19" nillable="true" ma:displayName="MediaServiceObjectDetectorVersions" ma:hidden="true" ma:indexed="true" ma:internalName="MediaServiceObjectDetectorVersions" ma:readOnly="true">
+      <xsd:simpleType>
+        <xsd:restriction base="dms:Text"/>
+      </xsd:simpleType>
+    </xsd:element>
+  </xsd:schema>
+  <xsd:schema xmlns:xsd="http://www.w3.org/2001/XMLSchema" xmlns:xs="http://www.w3.org/2001/XMLSchema" xmlns:dms="http://schemas.microsoft.com/office/2006/documentManagement/types" xmlns:pc="http://schemas.microsoft.com/office/infopath/2007/PartnerControls" targetNamespace="e0abb81f-f5b2-495e-a349-883cf64f59f8" elementFormDefault="qualified">
+    <xsd:import namespace="http://schemas.microsoft.com/office/2006/documentManagement/types"/>
+    <xsd:import namespace="http://schemas.microsoft.com/office/infopath/2007/PartnerControls"/>
+    <xsd:element name="SharedWithUsers" ma:index="9" nillable="true" ma:displayName="Condiviso con" ma:internalName="SharedWithUsers" ma:readOnly="true">
+      <xsd:complexType>
+        <xsd:complexContent>
+          <xsd:extension base="dms:UserMulti">
+            <xsd:sequence>
+              <xsd:element name="UserInfo" minOccurs="0" maxOccurs="unbounded">
+                <xsd:complexType>
+                  <xsd:sequence>
+                    <xsd:element name="DisplayName" type="xsd:string" minOccurs="0"/>
+                    <xsd:element name="AccountId" type="dms:UserId" minOccurs="0" nillable="true"/>
+                    <xsd:element name="AccountType" type="xsd:string" minOccurs="0"/>
+                  </xsd:sequence>
+                </xsd:complexType>
+              </xsd:element>
+            </xsd:sequence>
+          </xsd:extension>
+        </xsd:complexContent>
+      </xsd:complexType>
+    </xsd:element>
+    <xsd:element name="SharedWithDetails" ma:index="10" nillable="true" ma:displayName="Condiviso con dettagli" ma:internalName="SharedWithDetails" ma:readOnly="true">
+      <xsd:simpleType>
+        <xsd:restriction base="dms:Note">
+          <xsd:maxLength value="255"/>
+        </xsd:restriction>
+      </xsd:simpleType>
+    </xsd:element>
+    <xsd:element name="SharingHintHash" ma:index="11" nillable="true" ma:displayName="Hash suggerimento condivisione" ma:hidden="true" ma:internalName="SharingHintHash" ma:readOnly="true">
+      <xsd:simpleType>
+        <xsd:restriction base="dms:Text"/>
+      </xsd:simpleType>
+    </xsd:element>
+  </xsd:schema>
+  <xsd:schema xmlns="http://schemas.openxmlformats.org/package/2006/metadata/core-properties" xmlns:xsd="http://www.w3.org/2001/XMLSchema" xmlns:xsi="http://www.w3.org/2001/XMLSchema-instance" xmlns:dc="http://purl.org/dc/elements/1.1/" xmlns:dcterms="http://purl.org/dc/terms/" xmlns:odoc="http://schemas.microsoft.com/internal/obd" targetNamespace="http://schemas.openxmlformats.org/package/2006/metadata/core-properties" elementFormDefault="qualified" attributeFormDefault="unqualified" blockDefault="#all">
+    <xsd:import namespace="http://purl.org/dc/elements/1.1/" schemaLocation="http://dublincore.org/schemas/xmls/qdc/2003/04/02/dc.xsd"/>
+    <xsd:import namespace="http://purl.org/dc/terms/" schemaLocation="http://dublincore.org/schemas/xmls/qdc/2003/04/02/dcterms.xsd"/>
+    <xsd:element name="coreProperties" type="CT_coreProperties"/>
+    <xsd:complexType name="CT_coreProperties">
+      <xsd:all>
+        <xsd:element ref="dc:creator" minOccurs="0" maxOccurs="1"/>
+        <xsd:element ref="dcterms:created" minOccurs="0" maxOccurs="1"/>
+        <xsd:element ref="dc:identifier" minOccurs="0" maxOccurs="1"/>
+        <xsd:element name="contentType" minOccurs="0" maxOccurs="1" type="xsd:string" ma:index="0" ma:displayName="Tipo di contenuto"/>
+        <xsd:element ref="dc:title" minOccurs="0" maxOccurs="1" ma:index="4" ma:displayName="Titolo"/>
+        <xsd:element ref="dc:subject" minOccurs="0" maxOccurs="1"/>
+        <xsd:element ref="dc:description" minOccurs="0" maxOccurs="1"/>
+        <xsd:element name="keywords" minOccurs="0" maxOccurs="1" type="xsd:string"/>
+        <xsd:element ref="dc:language" minOccurs="0" maxOccurs="1"/>
+        <xsd:element name="category" minOccurs="0" maxOccurs="1" type="xsd:string"/>
+        <xsd:element name="version" minOccurs="0" maxOccurs="1" type="xsd:string"/>
+        <xsd:element name="revision" minOccurs="0" maxOccurs="1" type="xsd:string">
+          <xsd:annotation>
+            <xsd:documentation>
+                        This value indicates the number of saves or revisions. The application is responsible for updating this value after each revision.
+                    </xsd:documentation>
+          </xsd:annotation>
+        </xsd:element>
+        <xsd:element name="lastModifiedBy" minOccurs="0" maxOccurs="1" type="xsd:string"/>
+        <xsd:element ref="dcterms:modified" minOccurs="0" maxOccurs="1"/>
+        <xsd:element name="contentStatus" minOccurs="0" maxOccurs="1" type="xsd:string"/>
+      </xsd:all>
+    </xsd:complexType>
+  </xsd:schema>
+  <xs:schema xmlns:pc="http://schemas.microsoft.com/office/infopath/2007/PartnerControls" xmlns:xs="http://www.w3.org/2001/XMLSchema" targetNamespace="http://schemas.microsoft.com/office/infopath/2007/PartnerControls" elementFormDefault="qualified" attributeFormDefault="unqualified">
+    <xs:element name="Person">
+      <xs:complexType>
+        <xs:sequence>
+          <xs:element ref="pc:DisplayName" minOccurs="0"/>
+          <xs:element ref="pc:AccountId" minOccurs="0"/>
+          <xs:element ref="pc:AccountType" minOccurs="0"/>
+        </xs:sequence>
+      </xs:complexType>
+    </xs:element>
+    <xs:element name="DisplayName" type="xs:string"/>
+    <xs:element name="AccountId" type="xs:string"/>
+    <xs:element name="AccountType" type="xs:string"/>
+    <xs:element name="BDCAssociatedEntity">
+      <xs:complexType>
+        <xs:sequence>
+          <xs:element ref="pc:BDCEntity" minOccurs="0" maxOccurs="unbounded"/>
+        </xs:sequence>
+        <xs:attribute ref="pc:EntityNamespace"/>
+        <xs:attribute ref="pc:EntityName"/>
+        <xs:attribute ref="pc:SystemInstanceName"/>
+        <xs:attribute ref="pc:AssociationName"/>
+      </xs:complexType>
+    </xs:element>
+    <xs:attribute name="EntityNamespace" type="xs:string"/>
+    <xs:attribute name="EntityName" type="xs:string"/>
+    <xs:attribute name="SystemInstanceName" type="xs:string"/>
+    <xs:attribute name="AssociationName" type="xs:string"/>
+    <xs:element name="BDCEntity">
+      <xs:complexType>
+        <xs:sequence>
+          <xs:element ref="pc:EntityDisplayName" minOccurs="0"/>
+          <xs:element ref="pc:EntityInstanceReference" minOccurs="0"/>
+          <xs:element ref="pc:EntityId1" minOccurs="0"/>
+          <xs:element ref="pc:EntityId2" minOccurs="0"/>
+          <xs:element ref="pc:EntityId3" minOccurs="0"/>
+          <xs:element ref="pc:EntityId4" minOccurs="0"/>
+          <xs:element ref="pc:EntityId5" minOccurs="0"/>
+        </xs:sequence>
+      </xs:complexType>
+    </xs:element>
+    <xs:element name="EntityDisplayName" type="xs:string"/>
+    <xs:element name="EntityInstanceReference" type="xs:string"/>
+    <xs:element name="EntityId1" type="xs:string"/>
+    <xs:element name="EntityId2" type="xs:string"/>
+    <xs:element name="EntityId3" type="xs:string"/>
+    <xs:element name="EntityId4" type="xs:string"/>
+    <xs:element name="EntityId5" type="xs:string"/>
+    <xs:element name="Terms">
+      <xs:complexType>
+        <xs:sequence>
+          <xs:element ref="pc:TermInfo" minOccurs="0" maxOccurs="unbounded"/>
+        </xs:sequence>
+      </xs:complexType>
+    </xs:element>
+    <xs:element name="TermInfo">
+      <xs:complexType>
+        <xs:sequence>
+          <xs:element ref="pc:TermName" minOccurs="0"/>
+          <xs:element ref="pc:TermId" minOccurs="0"/>
+        </xs:sequence>
+      </xs:complexType>
+    </xs:element>
+    <xs:element name="TermName" type="xs:string"/>
+    <xs:element name="TermId" type="xs:string"/>
+  </xs:schema>
+</ct:contentTypeSchema>
+</file>
+
+<file path=customXml/item3.xml><?xml version="1.0" encoding="utf-8"?>
+<?mso-contentType ?>
+<FormTemplates xmlns="http://schemas.microsoft.com/sharepoint/v3/contenttype/forms">
+  <Display>DocumentLibraryForm</Display>
+  <Edit>DocumentLibraryForm</Edit>
+  <New>DocumentLibraryForm</New>
+</FormTemplates>
+</file>
+
+<file path=customXml/item4.xml><?xml version="1.0" encoding="utf-8"?>
+<p:properties xmlns:p="http://schemas.microsoft.com/office/2006/metadata/properties" xmlns:xsi="http://www.w3.org/2001/XMLSchema-instance" xmlns:pc="http://schemas.microsoft.com/office/infopath/2007/PartnerControls">
+  <documentManagement>
+    <_activity xmlns="5c58566a-13fc-43ed-a6e6-c82e40767f2f" xsi:nil="true"/>
+  </documentManagement>
+</p:properties>
+</file>
+
 <file path=customXml/itemProps1.xml><?xml version="1.0" encoding="utf-8"?>
 <ds:datastoreItem xmlns:ds="http://schemas.openxmlformats.org/officeDocument/2006/customXml" ds:itemID="{1A1EE689-951D-48AE-80F6-D8201E9BAC77}">
   <ds:schemaRefs>
     <ds:schemaRef ds:uri="http://schemas.openxmlformats.org/officeDocument/2006/bibliography"/>
   </ds:schemaRefs>
 </ds:datastoreItem>
+</file>
+
+<file path=customXml/itemProps2.xml><?xml version="1.0" encoding="utf-8"?>
+<ds:datastoreItem xmlns:ds="http://schemas.openxmlformats.org/officeDocument/2006/customXml" ds:itemID="{326A7AE2-A738-4F45-85B3-01325ABD0160}">
+  <ds:schemaRefs>
+    <ds:schemaRef ds:uri="http://schemas.microsoft.com/office/2006/metadata/contentType"/>
+    <ds:schemaRef ds:uri="http://schemas.microsoft.com/office/2006/metadata/properties/metaAttributes"/>
+    <ds:schemaRef ds:uri="http://www.w3.org/2001/XMLSchema"/>
+    <ds:schemaRef ds:uri="http://schemas.microsoft.com/office/2006/metadata/properties"/>
+    <ds:schemaRef ds:uri="5c58566a-13fc-43ed-a6e6-c82e40767f2f"/>
+    <ds:schemaRef ds:uri="e0abb81f-f5b2-495e-a349-883cf64f59f8"/>
+    <ds:schemaRef ds:uri="http://schemas.microsoft.com/office/2006/documentManagement/types"/>
+    <ds:schemaRef ds:uri="http://schemas.microsoft.com/office/infopath/2007/PartnerControls"/>
+    <ds:schemaRef ds:uri="http://schemas.openxmlformats.org/package/2006/metadata/core-properties"/>
+    <ds:schemaRef ds:uri="http://purl.org/dc/elements/1.1/"/>
+    <ds:schemaRef ds:uri="http://purl.org/dc/terms/"/>
+    <ds:schemaRef ds:uri="http://schemas.microsoft.com/internal/obd"/>
+  </ds:schemaRefs>
+</ds:datastoreItem>
+</file>
+
+<file path=customXml/itemProps3.xml><?xml version="1.0" encoding="utf-8"?>
+<ds:datastoreItem xmlns:ds="http://schemas.openxmlformats.org/officeDocument/2006/customXml" ds:itemID="{88138B18-21F2-40F0-80FB-449BD0DDE3D6}">
+  <ds:schemaRefs>
+    <ds:schemaRef ds:uri="http://schemas.microsoft.com/sharepoint/v3/contenttype/forms"/>
+  </ds:schemaRefs>
+</ds:datastoreItem>
+</file>
+
+<file path=customXml/itemProps4.xml><?xml version="1.0" encoding="utf-8"?>
+<ds:datastoreItem xmlns:ds="http://schemas.openxmlformats.org/officeDocument/2006/customXml" ds:itemID="{3DBC8AB5-6A7C-4A5A-A7BA-B0AE036B9E1C}">
+  <ds:schemaRefs>
+    <ds:schemaRef ds:uri="http://schemas.microsoft.com/office/2006/metadata/properties"/>
+    <ds:schemaRef ds:uri="http://purl.org/dc/elements/1.1/"/>
+    <ds:schemaRef ds:uri="5c58566a-13fc-43ed-a6e6-c82e40767f2f"/>
+    <ds:schemaRef ds:uri="http://schemas.microsoft.com/office/2006/documentManagement/types"/>
+    <ds:schemaRef ds:uri="http://schemas.microsoft.com/office/infopath/2007/PartnerControls"/>
+    <ds:schemaRef ds:uri="http://schemas.openxmlformats.org/package/2006/metadata/core-properties"/>
+    <ds:schemaRef ds:uri="e0abb81f-f5b2-495e-a349-883cf64f59f8"/>
+    <ds:schemaRef ds:uri="http://www.w3.org/XML/1998/namespace"/>
+    <ds:schemaRef ds:uri="http://purl.org/dc/dcmitype/"/>
+    <ds:schemaRef ds:uri="http://purl.org/dc/terms/"/>
+  </ds:schemaRefs>
+</ds:datastoreItem>
 </file>
--- a/Deliverables/SDD_GottaBattleEmAll.docx
+++ b/Deliverables/SDD_GottaBattleEmAll.docx
@@ -69,7 +69,7 @@
     <w:sdt>
       <w:sdtPr>
         <w:rPr>
-          <w:rFonts w:asciiTheme="minorHAnsi" w:eastAsiaTheme="minorHAnsi" w:hAnsiTheme="minorHAnsi" w:cstheme="minorBidi"/>
+          <w:rFonts w:asciiTheme="minorHAnsi" w:hAnsiTheme="minorHAnsi" w:eastAsiaTheme="minorHAnsi" w:cstheme="minorBidi"/>
           <w:color w:val="auto"/>
           <w:kern w:val="2"/>
           <w:sz w:val="22"/>
@@ -119,7 +119,7 @@
           <w:r>
             <w:fldChar w:fldCharType="separate"/>
           </w:r>
-          <w:hyperlink w:anchor="_Toc157191726" w:history="1">
+          <w:hyperlink w:history="1" w:anchor="_Toc157191726">
             <w:r>
               <w:rPr>
                 <w:rStyle w:val="Collegamentoipertestuale"/>
@@ -189,7 +189,7 @@
               <w:lang w:eastAsia="it-IT"/>
             </w:rPr>
           </w:pPr>
-          <w:hyperlink w:anchor="_Toc157191727" w:history="1">
+          <w:hyperlink w:history="1" w:anchor="_Toc157191727">
             <w:r>
               <w:rPr>
                 <w:rStyle w:val="Collegamentoipertestuale"/>
@@ -259,7 +259,7 @@
               <w:lang w:eastAsia="it-IT"/>
             </w:rPr>
           </w:pPr>
-          <w:hyperlink w:anchor="_Toc157191728" w:history="1">
+          <w:hyperlink w:history="1" w:anchor="_Toc157191728">
             <w:r>
               <w:rPr>
                 <w:rStyle w:val="Collegamentoipertestuale"/>
@@ -329,7 +329,7 @@
               <w:lang w:eastAsia="it-IT"/>
             </w:rPr>
           </w:pPr>
-          <w:hyperlink w:anchor="_Toc157191729" w:history="1">
+          <w:hyperlink w:history="1" w:anchor="_Toc157191729">
             <w:r>
               <w:rPr>
                 <w:rStyle w:val="Collegamentoipertestuale"/>
@@ -399,7 +399,7 @@
               <w:lang w:eastAsia="it-IT"/>
             </w:rPr>
           </w:pPr>
-          <w:hyperlink w:anchor="_Toc157191730" w:history="1">
+          <w:hyperlink w:history="1" w:anchor="_Toc157191730">
             <w:r>
               <w:rPr>
                 <w:rStyle w:val="Collegamentoipertestuale"/>
@@ -469,7 +469,7 @@
               <w:lang w:eastAsia="it-IT"/>
             </w:rPr>
           </w:pPr>
-          <w:hyperlink w:anchor="_Toc157191731" w:history="1">
+          <w:hyperlink w:history="1" w:anchor="_Toc157191731">
             <w:r>
               <w:rPr>
                 <w:rStyle w:val="Collegamentoipertestuale"/>
@@ -539,7 +539,7 @@
               <w:lang w:eastAsia="it-IT"/>
             </w:rPr>
           </w:pPr>
-          <w:hyperlink w:anchor="_Toc157191732" w:history="1">
+          <w:hyperlink w:history="1" w:anchor="_Toc157191732">
             <w:r>
               <w:rPr>
                 <w:rStyle w:val="Collegamentoipertestuale"/>
@@ -609,7 +609,7 @@
               <w:lang w:eastAsia="it-IT"/>
             </w:rPr>
           </w:pPr>
-          <w:hyperlink w:anchor="_Toc157191733" w:history="1">
+          <w:hyperlink w:history="1" w:anchor="_Toc157191733">
             <w:r>
               <w:rPr>
                 <w:rStyle w:val="Collegamentoipertestuale"/>
@@ -679,7 +679,7 @@
               <w:lang w:eastAsia="it-IT"/>
             </w:rPr>
           </w:pPr>
-          <w:hyperlink w:anchor="_Toc157191734" w:history="1">
+          <w:hyperlink w:history="1" w:anchor="_Toc157191734">
             <w:r>
               <w:rPr>
                 <w:rStyle w:val="Collegamentoipertestuale"/>
@@ -749,7 +749,7 @@
               <w:lang w:eastAsia="it-IT"/>
             </w:rPr>
           </w:pPr>
-          <w:hyperlink w:anchor="_Toc157191735" w:history="1">
+          <w:hyperlink w:history="1" w:anchor="_Toc157191735">
             <w:r>
               <w:rPr>
                 <w:rStyle w:val="Collegamentoipertestuale"/>
@@ -819,7 +819,7 @@
               <w:lang w:eastAsia="it-IT"/>
             </w:rPr>
           </w:pPr>
-          <w:hyperlink w:anchor="_Toc157191736" w:history="1">
+          <w:hyperlink w:history="1" w:anchor="_Toc157191736">
             <w:r>
               <w:rPr>
                 <w:rStyle w:val="Collegamentoipertestuale"/>
@@ -889,7 +889,7 @@
               <w:lang w:eastAsia="it-IT"/>
             </w:rPr>
           </w:pPr>
-          <w:hyperlink w:anchor="_Toc157191737" w:history="1">
+          <w:hyperlink w:history="1" w:anchor="_Toc157191737">
             <w:r>
               <w:rPr>
                 <w:rStyle w:val="Collegamentoipertestuale"/>
@@ -959,7 +959,7 @@
               <w:lang w:eastAsia="it-IT"/>
             </w:rPr>
           </w:pPr>
-          <w:hyperlink w:anchor="_Toc157191738" w:history="1">
+          <w:hyperlink w:history="1" w:anchor="_Toc157191738">
             <w:r>
               <w:rPr>
                 <w:rStyle w:val="Collegamentoipertestuale"/>
@@ -1029,7 +1029,7 @@
               <w:lang w:eastAsia="it-IT"/>
             </w:rPr>
           </w:pPr>
-          <w:hyperlink w:anchor="_Toc157191739" w:history="1">
+          <w:hyperlink w:history="1" w:anchor="_Toc157191739">
             <w:r>
               <w:rPr>
                 <w:rStyle w:val="Collegamentoipertestuale"/>
@@ -1099,7 +1099,7 @@
               <w:lang w:eastAsia="it-IT"/>
             </w:rPr>
           </w:pPr>
-          <w:hyperlink w:anchor="_Toc157191740" w:history="1">
+          <w:hyperlink w:history="1" w:anchor="_Toc157191740">
             <w:r>
               <w:rPr>
                 <w:rStyle w:val="Collegamentoipertestuale"/>
@@ -1169,7 +1169,7 @@
               <w:lang w:eastAsia="it-IT"/>
             </w:rPr>
           </w:pPr>
-          <w:hyperlink w:anchor="_Toc157191741" w:history="1">
+          <w:hyperlink w:history="1" w:anchor="_Toc157191741">
             <w:r>
               <w:rPr>
                 <w:rStyle w:val="Collegamentoipertestuale"/>
@@ -1239,7 +1239,7 @@
               <w:lang w:eastAsia="it-IT"/>
             </w:rPr>
           </w:pPr>
-          <w:hyperlink w:anchor="_Toc157191742" w:history="1">
+          <w:hyperlink w:history="1" w:anchor="_Toc157191742">
             <w:r>
               <w:rPr>
                 <w:rStyle w:val="Collegamentoipertestuale"/>
@@ -1309,7 +1309,7 @@
               <w:lang w:eastAsia="it-IT"/>
             </w:rPr>
           </w:pPr>
-          <w:hyperlink w:anchor="_Toc157191743" w:history="1">
+          <w:hyperlink w:history="1" w:anchor="_Toc157191743">
             <w:r>
               <w:rPr>
                 <w:rStyle w:val="Collegamentoipertestuale"/>
@@ -1379,7 +1379,7 @@
               <w:lang w:eastAsia="it-IT"/>
             </w:rPr>
           </w:pPr>
-          <w:hyperlink w:anchor="_Toc157191744" w:history="1">
+          <w:hyperlink w:history="1" w:anchor="_Toc157191744">
             <w:r>
               <w:rPr>
                 <w:rStyle w:val="Collegamentoipertestuale"/>
@@ -1449,7 +1449,7 @@
               <w:lang w:eastAsia="it-IT"/>
             </w:rPr>
           </w:pPr>
-          <w:hyperlink w:anchor="_Toc157191745" w:history="1">
+          <w:hyperlink w:history="1" w:anchor="_Toc157191745">
             <w:r>
               <w:rPr>
                 <w:rStyle w:val="Collegamentoipertestuale"/>
@@ -1519,7 +1519,7 @@
               <w:lang w:eastAsia="it-IT"/>
             </w:rPr>
           </w:pPr>
-          <w:hyperlink w:anchor="_Toc157191746" w:history="1">
+          <w:hyperlink w:history="1" w:anchor="_Toc157191746">
             <w:r>
               <w:rPr>
                 <w:rStyle w:val="Collegamentoipertestuale"/>
@@ -1589,7 +1589,7 @@
               <w:lang w:eastAsia="it-IT"/>
             </w:rPr>
           </w:pPr>
-          <w:hyperlink w:anchor="_Toc157191747" w:history="1">
+          <w:hyperlink w:history="1" w:anchor="_Toc157191747">
             <w:r>
               <w:rPr>
                 <w:rStyle w:val="Collegamentoipertestuale"/>
@@ -1659,7 +1659,7 @@
               <w:lang w:eastAsia="it-IT"/>
             </w:rPr>
           </w:pPr>
-          <w:hyperlink w:anchor="_Toc157191748" w:history="1">
+          <w:hyperlink w:history="1" w:anchor="_Toc157191748">
             <w:r>
               <w:rPr>
                 <w:rStyle w:val="Collegamentoipertestuale"/>
@@ -1730,7 +1730,7 @@
               <w:lang w:eastAsia="it-IT"/>
             </w:rPr>
           </w:pPr>
-          <w:hyperlink w:anchor="_Toc157191749" w:history="1">
+          <w:hyperlink w:history="1" w:anchor="_Toc157191749">
             <w:r>
               <w:rPr>
                 <w:rStyle w:val="Collegamentoipertestuale"/>
@@ -1801,7 +1801,7 @@
               <w:lang w:eastAsia="it-IT"/>
             </w:rPr>
           </w:pPr>
-          <w:hyperlink w:anchor="_Toc157191750" w:history="1">
+          <w:hyperlink w:history="1" w:anchor="_Toc157191750">
             <w:r>
               <w:rPr>
                 <w:rStyle w:val="Collegamentoipertestuale"/>
@@ -1871,7 +1871,7 @@
               <w:lang w:eastAsia="it-IT"/>
             </w:rPr>
           </w:pPr>
-          <w:hyperlink w:anchor="_Toc157191751" w:history="1">
+          <w:hyperlink w:history="1" w:anchor="_Toc157191751">
             <w:r>
               <w:rPr>
                 <w:rStyle w:val="Collegamentoipertestuale"/>
@@ -1941,7 +1941,7 @@
               <w:lang w:eastAsia="it-IT"/>
             </w:rPr>
           </w:pPr>
-          <w:hyperlink w:anchor="_Toc157191752" w:history="1">
+          <w:hyperlink w:history="1" w:anchor="_Toc157191752">
             <w:r>
               <w:rPr>
                 <w:rStyle w:val="Collegamentoipertestuale"/>
@@ -2011,7 +2011,7 @@
               <w:lang w:eastAsia="it-IT"/>
             </w:rPr>
           </w:pPr>
-          <w:hyperlink w:anchor="_Toc157191753" w:history="1">
+          <w:hyperlink w:history="1" w:anchor="_Toc157191753">
             <w:r>
               <w:rPr>
                 <w:rStyle w:val="Collegamentoipertestuale"/>
@@ -2088,9 +2088,8 @@
       <w:pPr>
         <w:pStyle w:val="Titolo1"/>
       </w:pPr>
-      <w:bookmarkStart w:id="0" w:name="_Toc157191726"/>
-      <w:r>
-        <w:lastRenderedPageBreak/>
+      <w:bookmarkStart w:name="_Toc157191726" w:id="0"/>
+      <w:r>
         <w:t>1.Introduzione</w:t>
       </w:r>
       <w:bookmarkEnd w:id="0"/>
@@ -2100,7 +2099,7 @@
         <w:pStyle w:val="Titolo2"/>
         <w:ind w:firstLine="708"/>
       </w:pPr>
-      <w:bookmarkStart w:id="1" w:name="_Toc157191727"/>
+      <w:bookmarkStart w:name="_Toc157191727" w:id="1"/>
       <w:r>
         <w:t>1.1 Scopo del sistema</w:t>
       </w:r>
@@ -2132,7 +2131,7 @@
       <w:r>
         <w:tab/>
       </w:r>
-      <w:bookmarkStart w:id="2" w:name="_Toc157191728"/>
+      <w:bookmarkStart w:name="_Toc157191728" w:id="2"/>
       <w:r>
         <w:t>1.2 Design goals</w:t>
       </w:r>
@@ -2148,7 +2147,7 @@
       <w:r>
         <w:tab/>
       </w:r>
-      <w:bookmarkStart w:id="3" w:name="_Toc157191729"/>
+      <w:bookmarkStart w:name="_Toc157191729" w:id="3"/>
       <w:r>
         <w:t>1.2.1 Criteri di Performance</w:t>
       </w:r>
@@ -2166,6 +2165,8 @@
       </w:r>
       <w:r>
         <w:tab/>
+      </w:r>
+      <w:r>
         <w:t xml:space="preserve">1.2.1.a </w:t>
       </w:r>
       <w:r>
@@ -2245,7 +2246,7 @@
       <w:r>
         <w:tab/>
       </w:r>
-      <w:bookmarkStart w:id="4" w:name="_Toc157191730"/>
+      <w:bookmarkStart w:name="_Toc157191730" w:id="4"/>
       <w:r>
         <w:t>1.2.2 Criteri di Affidabilità</w:t>
       </w:r>
@@ -2263,6 +2264,8 @@
       </w:r>
       <w:r>
         <w:tab/>
+      </w:r>
+      <w:r>
         <w:t>1.2.2.a Robustezza</w:t>
       </w:r>
     </w:p>
@@ -2286,6 +2289,8 @@
       </w:r>
       <w:r>
         <w:tab/>
+      </w:r>
+      <w:r>
         <w:t xml:space="preserve">1.2.2.b </w:t>
       </w:r>
       <w:r>
@@ -2312,6 +2317,8 @@
       </w:r>
       <w:r>
         <w:tab/>
+      </w:r>
+      <w:r>
         <w:t>1.2.2.</w:t>
       </w:r>
       <w:r>
@@ -2338,6 +2345,8 @@
       </w:r>
       <w:r>
         <w:tab/>
+      </w:r>
+      <w:r>
         <w:t>1.2.2.d</w:t>
       </w:r>
       <w:r>
@@ -2365,7 +2374,7 @@
       <w:r>
         <w:tab/>
       </w:r>
-      <w:bookmarkStart w:id="5" w:name="_Toc157191731"/>
+      <w:bookmarkStart w:name="_Toc157191731" w:id="5"/>
       <w:r>
         <w:t>1.2.</w:t>
       </w:r>
@@ -2389,6 +2398,8 @@
       </w:r>
       <w:r>
         <w:tab/>
+      </w:r>
+      <w:r>
         <w:t>1.2.3.a Modificabilità</w:t>
       </w:r>
     </w:p>
@@ -2405,14 +2416,15 @@
         <w:pStyle w:val="Titolo4"/>
       </w:pPr>
       <w:r>
-        <w:lastRenderedPageBreak/>
-        <w:tab/>
-      </w:r>
-      <w:r>
-        <w:tab/>
-      </w:r>
-      <w:r>
-        <w:tab/>
+        <w:tab/>
+      </w:r>
+      <w:r>
+        <w:tab/>
+      </w:r>
+      <w:r>
+        <w:tab/>
+      </w:r>
+      <w:r>
         <w:t xml:space="preserve">1.2.3.b </w:t>
       </w:r>
       <w:r>
@@ -2437,7 +2449,7 @@
       <w:r>
         <w:tab/>
       </w:r>
-      <w:bookmarkStart w:id="6" w:name="_Toc157191732"/>
+      <w:bookmarkStart w:name="_Toc157191732" w:id="6"/>
       <w:r>
         <w:t>1.2.</w:t>
       </w:r>
@@ -2464,6 +2476,8 @@
       </w:r>
       <w:r>
         <w:tab/>
+      </w:r>
+      <w:r>
         <w:t>1.2.4.a Usabilità</w:t>
       </w:r>
     </w:p>
@@ -2507,7 +2521,7 @@
         <w:pStyle w:val="Titolo2"/>
         <w:ind w:firstLine="708"/>
       </w:pPr>
-      <w:bookmarkStart w:id="7" w:name="_Toc157191733"/>
+      <w:bookmarkStart w:name="_Toc157191733" w:id="7"/>
       <w:r>
         <w:t>1.3 Definizioni, acronimi ed abbreviazioni</w:t>
       </w:r>
@@ -2566,7 +2580,7 @@
       <w:r>
         <w:tab/>
       </w:r>
-      <w:bookmarkStart w:id="8" w:name="_Toc157191734"/>
+      <w:bookmarkStart w:name="_Toc157191734" w:id="8"/>
       <w:r>
         <w:t>1.4 Riferimenti</w:t>
       </w:r>
@@ -2593,7 +2607,7 @@
       <w:r>
         <w:tab/>
       </w:r>
-      <w:bookmarkStart w:id="9" w:name="_Toc157191735"/>
+      <w:bookmarkStart w:name="_Toc157191735" w:id="9"/>
       <w:r>
         <w:t>1.5 Panoramica</w:t>
       </w:r>
@@ -2611,7 +2625,7 @@
       <w:pPr>
         <w:pStyle w:val="Titolo1"/>
       </w:pPr>
-      <w:bookmarkStart w:id="10" w:name="_Toc157191736"/>
+      <w:bookmarkStart w:name="_Toc157191736" w:id="10"/>
       <w:r>
         <w:t>2. Architettura del Sistema</w:t>
       </w:r>
@@ -2624,7 +2638,7 @@
       <w:r>
         <w:tab/>
       </w:r>
-      <w:bookmarkStart w:id="11" w:name="_Toc157191737"/>
+      <w:bookmarkStart w:name="_Toc157191737" w:id="11"/>
       <w:r>
         <w:t>2.1 Panoramica</w:t>
       </w:r>
@@ -2731,6 +2745,8 @@
       </w:r>
       <w:r>
         <w:br/>
+      </w:r>
+      <w:r>
         <w:t>Questo livello si occupa dell'accesso ai dati e della persistenza attraverso Spring Data JPA.</w:t>
       </w:r>
     </w:p>
@@ -2741,7 +2757,7 @@
       <w:r>
         <w:tab/>
       </w:r>
-      <w:bookmarkStart w:id="12" w:name="_Toc157191738"/>
+      <w:bookmarkStart w:name="_Toc157191738" w:id="12"/>
       <w:r>
         <w:t>2.2 Decomposizione del sistema</w:t>
       </w:r>
@@ -2799,7 +2815,6 @@
       </w:pPr>
       <w:proofErr w:type="spellStart"/>
       <w:r>
-        <w:lastRenderedPageBreak/>
         <w:t>GestioneUtente</w:t>
       </w:r>
       <w:proofErr w:type="spellEnd"/>
@@ -2964,7 +2979,7 @@
         </w:rPr>
         <w:tab/>
       </w:r>
-      <w:bookmarkStart w:id="13" w:name="_Toc157191739"/>
+      <w:bookmarkStart w:name="_Toc157191739" w:id="13"/>
       <w:r>
         <w:rPr>
           <w:lang w:val="en-US"/>
@@ -3073,7 +3088,7 @@
         <w:pStyle w:val="Titolo2"/>
         <w:ind w:firstLine="708"/>
       </w:pPr>
-      <w:bookmarkStart w:id="14" w:name="_Toc157191740"/>
+      <w:bookmarkStart w:name="_Toc157191740" w:id="14"/>
       <w:r>
         <w:t>2.4 Gestione dati persistenti</w:t>
       </w:r>
@@ -3127,7 +3142,7 @@
           <w:u w:val="single"/>
         </w:rPr>
       </w:pPr>
-      <w:bookmarkStart w:id="15" w:name="_Toc157191741"/>
+      <w:bookmarkStart w:name="_Toc157191741" w:id="15"/>
       <w:r>
         <w:t xml:space="preserve">2.5 </w:t>
       </w:r>
@@ -3154,95 +3169,863 @@
       <w:r>
         <w:tab/>
       </w:r>
-      <w:bookmarkStart w:id="16" w:name="_Toc157191742"/>
-      <w:r>
+      <w:bookmarkStart w:name="_Toc157191742" w:id="16"/>
+      <w:r>
+        <w:rPr/>
         <w:t xml:space="preserve">2.5.1 Matrice degli accessi </w:t>
       </w:r>
       <w:proofErr w:type="spellStart"/>
       <w:r>
+        <w:rPr/>
         <w:t>GestioneUtente</w:t>
       </w:r>
       <w:bookmarkEnd w:id="16"/>
+    </w:p>
+    <w:tbl>
+      <w:tblPr>
+        <w:tblStyle w:val="Grigliatabella"/>
+        <w:tblW w:w="0" w:type="auto"/>
+        <w:tblLayout w:type="fixed"/>
+        <w:tblLook w:val="06A0" w:firstRow="1" w:lastRow="0" w:firstColumn="1" w:lastColumn="0" w:noHBand="1" w:noVBand="1"/>
+      </w:tblPr>
+      <w:tblGrid>
+        <w:gridCol w:w="3210"/>
+        <w:gridCol w:w="3210"/>
+        <w:gridCol w:w="3210"/>
+      </w:tblGrid>
+      <w:tr>
+        <w:trPr>
+          <w:trHeight w:val="300"/>
+        </w:trPr>
+        <w:tc>
+          <w:tcPr>
+            <w:tcW w:w="3210" w:type="dxa"/>
+            <w:tcMar/>
+          </w:tcPr>
+          <w:p>
+            <w:pPr>
+              <w:pStyle w:val="Normale"/>
+            </w:pPr>
+            <w:r>
+              <w:rPr/>
+              <w:t>Attori</w:t>
+            </w:r>
+          </w:p>
+        </w:tc>
+        <w:tc>
+          <w:tcPr>
+            <w:tcW w:w="3210" w:type="dxa"/>
+            <w:tcMar/>
+          </w:tcPr>
+          <w:p>
+            <w:pPr>
+              <w:pStyle w:val="Normale"/>
+            </w:pPr>
+            <w:r>
+              <w:rPr/>
+              <w:t>Classe</w:t>
+            </w:r>
+          </w:p>
+        </w:tc>
+        <w:tc>
+          <w:tcPr>
+            <w:tcW w:w="3210" w:type="dxa"/>
+            <w:tcMar/>
+          </w:tcPr>
+          <w:p>
+            <w:pPr>
+              <w:pStyle w:val="Normale"/>
+            </w:pPr>
+            <w:r>
+              <w:rPr/>
+              <w:t>Funzioni</w:t>
+            </w:r>
+          </w:p>
+        </w:tc>
+      </w:tr>
+      <w:tr>
+        <w:trPr>
+          <w:trHeight w:val="300"/>
+        </w:trPr>
+        <w:tc>
+          <w:tcPr>
+            <w:tcW w:w="3210" w:type="dxa"/>
+            <w:tcMar/>
+          </w:tcPr>
+          <w:p>
+            <w:pPr>
+              <w:pStyle w:val="Normale"/>
+            </w:pPr>
+            <w:r>
+              <w:rPr/>
+              <w:t>Guest</w:t>
+            </w:r>
+          </w:p>
+        </w:tc>
+        <w:tc>
+          <w:tcPr>
+            <w:tcW w:w="3210" w:type="dxa"/>
+            <w:tcMar/>
+          </w:tcPr>
+          <w:p>
+            <w:pPr>
+              <w:pStyle w:val="Normale"/>
+            </w:pPr>
+            <w:r>
+              <w:rPr/>
+              <w:t>GuestService</w:t>
+            </w:r>
+          </w:p>
+        </w:tc>
+        <w:tc>
+          <w:tcPr>
+            <w:tcW w:w="3210" w:type="dxa"/>
+            <w:tcMar/>
+          </w:tcPr>
+          <w:p>
+            <w:pPr>
+              <w:pStyle w:val="Normale"/>
+            </w:pPr>
+            <w:r>
+              <w:rPr/>
+              <w:t>r</w:t>
+            </w:r>
+            <w:r>
+              <w:rPr/>
+              <w:t>egistrazioneGiocatore</w:t>
+            </w:r>
+            <w:r>
+              <w:rPr/>
+              <w:t>()</w:t>
+            </w:r>
+          </w:p>
+        </w:tc>
+      </w:tr>
+      <w:tr>
+        <w:trPr>
+          <w:trHeight w:val="300"/>
+        </w:trPr>
+        <w:tc>
+          <w:tcPr>
+            <w:tcW w:w="3210" w:type="dxa"/>
+            <w:tcMar/>
+          </w:tcPr>
+          <w:p>
+            <w:pPr>
+              <w:pStyle w:val="Normale"/>
+            </w:pPr>
+            <w:r>
+              <w:rPr/>
+              <w:t>Utente(</w:t>
+            </w:r>
+            <w:r>
+              <w:rPr/>
+              <w:t>Generico)</w:t>
+            </w:r>
+          </w:p>
+        </w:tc>
+        <w:tc>
+          <w:tcPr>
+            <w:tcW w:w="3210" w:type="dxa"/>
+            <w:tcMar/>
+          </w:tcPr>
+          <w:p>
+            <w:pPr>
+              <w:pStyle w:val="Normale"/>
+            </w:pPr>
+            <w:r>
+              <w:rPr/>
+              <w:t>UtenteService</w:t>
+            </w:r>
+          </w:p>
+        </w:tc>
+        <w:tc>
+          <w:tcPr>
+            <w:tcW w:w="3210" w:type="dxa"/>
+            <w:tcMar/>
+          </w:tcPr>
+          <w:p>
+            <w:pPr>
+              <w:pStyle w:val="Normale"/>
+            </w:pPr>
+            <w:r>
+              <w:rPr/>
+              <w:t>l</w:t>
+            </w:r>
+            <w:r>
+              <w:rPr/>
+              <w:t>ogin(</w:t>
+            </w:r>
+            <w:r>
+              <w:rPr/>
+              <w:t>)</w:t>
+            </w:r>
+          </w:p>
+          <w:p>
+            <w:pPr>
+              <w:pStyle w:val="Normale"/>
+            </w:pPr>
+            <w:r>
+              <w:rPr/>
+              <w:t>m</w:t>
+            </w:r>
+            <w:r>
+              <w:rPr/>
+              <w:t>odificaProfilo</w:t>
+            </w:r>
+            <w:r>
+              <w:rPr/>
+              <w:t>()</w:t>
+            </w:r>
+          </w:p>
+          <w:p>
+            <w:pPr>
+              <w:pStyle w:val="Normale"/>
+            </w:pPr>
+            <w:r>
+              <w:rPr/>
+              <w:t>l</w:t>
+            </w:r>
+            <w:r>
+              <w:rPr/>
+              <w:t>ogout(</w:t>
+            </w:r>
+            <w:r>
+              <w:rPr/>
+              <w:t>)</w:t>
+            </w:r>
+          </w:p>
+        </w:tc>
+      </w:tr>
+      <w:tr>
+        <w:trPr>
+          <w:trHeight w:val="300"/>
+        </w:trPr>
+        <w:tc>
+          <w:tcPr>
+            <w:tcW w:w="3210" w:type="dxa"/>
+            <w:tcMar/>
+          </w:tcPr>
+          <w:p>
+            <w:pPr>
+              <w:pStyle w:val="Normale"/>
+            </w:pPr>
+            <w:r>
+              <w:rPr/>
+              <w:t>Giocator</w:t>
+            </w:r>
+            <w:r>
+              <w:rPr/>
+              <w:t>e(Utente)</w:t>
+            </w:r>
+          </w:p>
+        </w:tc>
+        <w:tc>
+          <w:tcPr>
+            <w:tcW w:w="3210" w:type="dxa"/>
+            <w:tcMar/>
+          </w:tcPr>
+          <w:p>
+            <w:pPr>
+              <w:pStyle w:val="Normale"/>
+            </w:pPr>
+            <w:r>
+              <w:rPr/>
+              <w:t>GiacatoreService</w:t>
+            </w:r>
+          </w:p>
+        </w:tc>
+        <w:tc>
+          <w:tcPr>
+            <w:tcW w:w="3210" w:type="dxa"/>
+            <w:tcMar/>
+          </w:tcPr>
+          <w:p>
+            <w:pPr>
+              <w:pStyle w:val="Normale"/>
+            </w:pPr>
+            <w:r>
+              <w:rPr/>
+              <w:t>s</w:t>
+            </w:r>
+            <w:r>
+              <w:rPr/>
+              <w:t>ostituireMembroTeam()</w:t>
+            </w:r>
+          </w:p>
+        </w:tc>
+      </w:tr>
+    </w:tbl>
+    <w:p>
+      <w:pPr>
+        <w:pStyle w:val="Titolo3"/>
+      </w:pPr>
+      <w:r>
+        <w:tab/>
+      </w:r>
+      <w:r>
+        <w:tab/>
+      </w:r>
+      <w:bookmarkStart w:name="_Toc157191743" w:id="17"/>
+      <w:r>
+        <w:rPr/>
+        <w:t xml:space="preserve">2.5.2 Matrice degli accessi </w:t>
+      </w:r>
+      <w:proofErr w:type="spellStart"/>
+      <w:r>
+        <w:rPr/>
+        <w:t>Gestione</w:t>
+      </w:r>
+      <w:r>
+        <w:rPr/>
+        <w:t>Tornei</w:t>
+      </w:r>
+      <w:bookmarkEnd w:id="17"/>
+    </w:p>
+    <w:tbl>
+      <w:tblPr>
+        <w:tblStyle w:val="Grigliatabella"/>
+        <w:tblW w:w="0" w:type="auto"/>
+        <w:tblLayout w:type="fixed"/>
+        <w:tblLook w:val="06A0" w:firstRow="1" w:lastRow="0" w:firstColumn="1" w:lastColumn="0" w:noHBand="1" w:noVBand="1"/>
+      </w:tblPr>
+      <w:tblGrid>
+        <w:gridCol w:w="3210"/>
+        <w:gridCol w:w="3210"/>
+        <w:gridCol w:w="3210"/>
+      </w:tblGrid>
+      <w:tr>
+        <w:trPr>
+          <w:trHeight w:val="300"/>
+        </w:trPr>
+        <w:tc>
+          <w:tcPr>
+            <w:tcW w:w="3210" w:type="dxa"/>
+            <w:tcMar/>
+          </w:tcPr>
+          <w:p>
+            <w:pPr>
+              <w:pStyle w:val="Normale"/>
+            </w:pPr>
+            <w:r>
+              <w:rPr/>
+              <w:t>Attori</w:t>
+            </w:r>
+          </w:p>
+        </w:tc>
+        <w:tc>
+          <w:tcPr>
+            <w:tcW w:w="3210" w:type="dxa"/>
+            <w:tcMar/>
+          </w:tcPr>
+          <w:p>
+            <w:pPr>
+              <w:pStyle w:val="Normale"/>
+            </w:pPr>
+            <w:r>
+              <w:rPr/>
+              <w:t>Classe</w:t>
+            </w:r>
+          </w:p>
+        </w:tc>
+        <w:tc>
+          <w:tcPr>
+            <w:tcW w:w="3210" w:type="dxa"/>
+            <w:tcMar/>
+          </w:tcPr>
+          <w:p>
+            <w:pPr>
+              <w:pStyle w:val="Normale"/>
+            </w:pPr>
+            <w:r>
+              <w:rPr/>
+              <w:t>Funzioni</w:t>
+            </w:r>
+          </w:p>
+        </w:tc>
+      </w:tr>
+      <w:tr>
+        <w:trPr>
+          <w:trHeight w:val="300"/>
+        </w:trPr>
+        <w:tc>
+          <w:tcPr>
+            <w:tcW w:w="3210" w:type="dxa"/>
+            <w:tcMar/>
+          </w:tcPr>
+          <w:p>
+            <w:pPr>
+              <w:pStyle w:val="Normale"/>
+            </w:pPr>
+            <w:r>
+              <w:rPr/>
+              <w:t>Giocatore(</w:t>
+            </w:r>
+            <w:r>
+              <w:rPr/>
+              <w:t>Utente)</w:t>
+            </w:r>
+          </w:p>
+        </w:tc>
+        <w:tc>
+          <w:tcPr>
+            <w:tcW w:w="3210" w:type="dxa"/>
+            <w:tcMar/>
+          </w:tcPr>
+          <w:p>
+            <w:pPr>
+              <w:pStyle w:val="Normale"/>
+            </w:pPr>
+            <w:r>
+              <w:rPr/>
+              <w:t>TorneoService</w:t>
+            </w:r>
+          </w:p>
+        </w:tc>
+        <w:tc>
+          <w:tcPr>
+            <w:tcW w:w="3210" w:type="dxa"/>
+            <w:tcMar/>
+          </w:tcPr>
+          <w:p>
+            <w:pPr>
+              <w:pStyle w:val="Normale"/>
+            </w:pPr>
+            <w:r>
+              <w:rPr/>
+              <w:t>cercareTorneo</w:t>
+            </w:r>
+            <w:r>
+              <w:rPr/>
+              <w:t>()</w:t>
+            </w:r>
+          </w:p>
+          <w:p>
+            <w:pPr>
+              <w:pStyle w:val="Normale"/>
+            </w:pPr>
+            <w:r>
+              <w:rPr/>
+              <w:t>iscrizioneTorneo</w:t>
+            </w:r>
+            <w:r>
+              <w:rPr/>
+              <w:t>()</w:t>
+            </w:r>
+          </w:p>
+          <w:p>
+            <w:pPr>
+              <w:pStyle w:val="Normale"/>
+            </w:pPr>
+            <w:r>
+              <w:rPr/>
+              <w:t>seguireOrganizzatore</w:t>
+            </w:r>
+            <w:r>
+              <w:rPr/>
+              <w:t>()</w:t>
+            </w:r>
+          </w:p>
+          <w:p>
+            <w:pPr>
+              <w:pStyle w:val="Normale"/>
+            </w:pPr>
+            <w:r>
+              <w:rPr/>
+              <w:t>getTorneoIscritto</w:t>
+            </w:r>
+            <w:r>
+              <w:rPr/>
+              <w:t>()</w:t>
+            </w:r>
+          </w:p>
+        </w:tc>
+      </w:tr>
+      <w:tr>
+        <w:trPr>
+          <w:trHeight w:val="300"/>
+        </w:trPr>
+        <w:tc>
+          <w:tcPr>
+            <w:tcW w:w="3210" w:type="dxa"/>
+            <w:tcMar/>
+          </w:tcPr>
+          <w:p>
+            <w:pPr>
+              <w:pStyle w:val="Normale"/>
+            </w:pPr>
+            <w:r>
+              <w:rPr/>
+              <w:t>Organizzatore(Utente)</w:t>
+            </w:r>
+          </w:p>
+        </w:tc>
+        <w:tc>
+          <w:tcPr>
+            <w:tcW w:w="3210" w:type="dxa"/>
+            <w:tcMar/>
+          </w:tcPr>
+          <w:p>
+            <w:pPr>
+              <w:pStyle w:val="Normale"/>
+            </w:pPr>
+            <w:r>
+              <w:rPr/>
+              <w:t>TorneoService</w:t>
+            </w:r>
+          </w:p>
+        </w:tc>
+        <w:tc>
+          <w:tcPr>
+            <w:tcW w:w="3210" w:type="dxa"/>
+            <w:tcMar/>
+          </w:tcPr>
+          <w:p>
+            <w:pPr>
+              <w:pStyle w:val="Normale"/>
+            </w:pPr>
+            <w:r>
+              <w:rPr/>
+              <w:t>creaTorneo</w:t>
+            </w:r>
+            <w:r>
+              <w:rPr/>
+              <w:t>()</w:t>
+            </w:r>
+          </w:p>
+          <w:p>
+            <w:pPr>
+              <w:pStyle w:val="Normale"/>
+            </w:pPr>
+            <w:r>
+              <w:rPr/>
+              <w:t>iniziareTorneo</w:t>
+            </w:r>
+            <w:r>
+              <w:rPr/>
+              <w:t>()</w:t>
+            </w:r>
+          </w:p>
+          <w:p>
+            <w:pPr>
+              <w:pStyle w:val="Normale"/>
+            </w:pPr>
+            <w:r>
+              <w:rPr/>
+              <w:t>terminareTorneo</w:t>
+            </w:r>
+            <w:r>
+              <w:rPr/>
+              <w:t>()</w:t>
+            </w:r>
+          </w:p>
+          <w:p>
+            <w:pPr>
+              <w:pStyle w:val="Normale"/>
+            </w:pPr>
+            <w:r>
+              <w:rPr/>
+              <w:t>toglierePartecipanti</w:t>
+            </w:r>
+            <w:r>
+              <w:rPr/>
+              <w:t>()</w:t>
+            </w:r>
+          </w:p>
+          <w:p>
+            <w:pPr>
+              <w:pStyle w:val="Normale"/>
+            </w:pPr>
+            <w:r>
+              <w:rPr/>
+              <w:t>visualizzaProfiloUtente</w:t>
+            </w:r>
+            <w:r>
+              <w:rPr/>
+              <w:t>()</w:t>
+            </w:r>
+          </w:p>
+        </w:tc>
+      </w:tr>
+      <w:tr>
+        <w:trPr>
+          <w:trHeight w:val="300"/>
+        </w:trPr>
+        <w:tc>
+          <w:tcPr>
+            <w:tcW w:w="3210" w:type="dxa"/>
+            <w:tcMar/>
+          </w:tcPr>
+          <w:p>
+            <w:pPr>
+              <w:pStyle w:val="Normale"/>
+            </w:pPr>
+            <w:r>
+              <w:rPr/>
+              <w:t>Organizzatore(Utente)</w:t>
+            </w:r>
+          </w:p>
+        </w:tc>
+        <w:tc>
+          <w:tcPr>
+            <w:tcW w:w="3210" w:type="dxa"/>
+            <w:tcMar/>
+          </w:tcPr>
+          <w:p>
+            <w:pPr>
+              <w:pStyle w:val="Normale"/>
+            </w:pPr>
+            <w:r>
+              <w:rPr/>
+              <w:t>PartitaService</w:t>
+            </w:r>
+          </w:p>
+        </w:tc>
+        <w:tc>
+          <w:tcPr>
+            <w:tcW w:w="3210" w:type="dxa"/>
+            <w:tcMar/>
+          </w:tcPr>
+          <w:p>
+            <w:pPr>
+              <w:pStyle w:val="Normale"/>
+            </w:pPr>
+            <w:r>
+              <w:rPr/>
+              <w:t>aggiungereRisultato</w:t>
+            </w:r>
+            <w:r>
+              <w:rPr/>
+              <w:t>()</w:t>
+            </w:r>
+          </w:p>
+        </w:tc>
+      </w:tr>
+    </w:tbl>
+    <w:p>
+      <w:pPr>
+        <w:pStyle w:val="Titolo3"/>
+      </w:pPr>
+      <w:r>
+        <w:tab/>
+      </w:r>
+      <w:r>
+        <w:tab/>
+      </w:r>
+      <w:bookmarkStart w:name="_Toc157191744" w:id="18"/>
+      <w:r>
+        <w:rPr/>
+        <w:t xml:space="preserve">2.5.3 Matrice degli accessi </w:t>
+      </w:r>
+      <w:proofErr w:type="spellStart"/>
+      <w:r>
+        <w:rPr/>
+        <w:t>GestioneModeratore</w:t>
+      </w:r>
+      <w:bookmarkEnd w:id="18"/>
+    </w:p>
+    <w:tbl>
+      <w:tblPr>
+        <w:tblStyle w:val="Grigliatabella"/>
+        <w:tblW w:w="0" w:type="auto"/>
+        <w:tblLayout w:type="fixed"/>
+        <w:tblLook w:val="06A0" w:firstRow="1" w:lastRow="0" w:firstColumn="1" w:lastColumn="0" w:noHBand="1" w:noVBand="1"/>
+      </w:tblPr>
+      <w:tblGrid>
+        <w:gridCol w:w="3210"/>
+        <w:gridCol w:w="3210"/>
+        <w:gridCol w:w="3210"/>
+      </w:tblGrid>
+      <w:tr>
+        <w:trPr>
+          <w:trHeight w:val="300"/>
+        </w:trPr>
+        <w:tc>
+          <w:tcPr>
+            <w:tcW w:w="3210" w:type="dxa"/>
+            <w:tcMar/>
+          </w:tcPr>
+          <w:p>
+            <w:pPr>
+              <w:pStyle w:val="Normale"/>
+            </w:pPr>
+            <w:r>
+              <w:rPr/>
+              <w:t>Attori</w:t>
+            </w:r>
+          </w:p>
+        </w:tc>
+        <w:tc>
+          <w:tcPr>
+            <w:tcW w:w="3210" w:type="dxa"/>
+            <w:tcMar/>
+          </w:tcPr>
+          <w:p>
+            <w:pPr>
+              <w:pStyle w:val="Normale"/>
+            </w:pPr>
+            <w:r>
+              <w:rPr/>
+              <w:t>Classe</w:t>
+            </w:r>
+          </w:p>
+        </w:tc>
+        <w:tc>
+          <w:tcPr>
+            <w:tcW w:w="3210" w:type="dxa"/>
+            <w:tcMar/>
+          </w:tcPr>
+          <w:p>
+            <w:pPr>
+              <w:pStyle w:val="Normale"/>
+            </w:pPr>
+            <w:r>
+              <w:rPr/>
+              <w:t>Funzioni</w:t>
+            </w:r>
+          </w:p>
+        </w:tc>
+      </w:tr>
+      <w:tr>
+        <w:trPr>
+          <w:trHeight w:val="300"/>
+        </w:trPr>
+        <w:tc>
+          <w:tcPr>
+            <w:tcW w:w="3210" w:type="dxa"/>
+            <w:tcMar/>
+          </w:tcPr>
+          <w:p>
+            <w:pPr>
+              <w:pStyle w:val="Normale"/>
+            </w:pPr>
+            <w:r>
+              <w:rPr/>
+              <w:t>Moderatore</w:t>
+            </w:r>
+          </w:p>
+        </w:tc>
+        <w:tc>
+          <w:tcPr>
+            <w:tcW w:w="3210" w:type="dxa"/>
+            <w:tcMar/>
+          </w:tcPr>
+          <w:p>
+            <w:pPr>
+              <w:pStyle w:val="Normale"/>
+            </w:pPr>
+            <w:r>
+              <w:rPr/>
+              <w:t>ModeratoreService</w:t>
+            </w:r>
+          </w:p>
+        </w:tc>
+        <w:tc>
+          <w:tcPr>
+            <w:tcW w:w="3210" w:type="dxa"/>
+            <w:tcMar/>
+          </w:tcPr>
+          <w:p>
+            <w:pPr>
+              <w:pStyle w:val="Normale"/>
+            </w:pPr>
+            <w:r>
+              <w:rPr/>
+              <w:t>login(</w:t>
+            </w:r>
+            <w:r>
+              <w:rPr/>
+              <w:t>)</w:t>
+            </w:r>
+          </w:p>
+          <w:p>
+            <w:pPr>
+              <w:pStyle w:val="Normale"/>
+            </w:pPr>
+            <w:r>
+              <w:rPr/>
+              <w:t>logout()</w:t>
+            </w:r>
+          </w:p>
+          <w:p>
+            <w:pPr>
+              <w:pStyle w:val="Normale"/>
+            </w:pPr>
+            <w:r>
+              <w:rPr/>
+              <w:t>bannare/</w:t>
+            </w:r>
+            <w:r>
+              <w:rPr/>
+              <w:t>sbannare</w:t>
+            </w:r>
+            <w:r>
+              <w:rPr/>
+              <w:t>()</w:t>
+            </w:r>
+          </w:p>
+          <w:p>
+            <w:pPr>
+              <w:pStyle w:val="Normale"/>
+            </w:pPr>
+            <w:r>
+              <w:rPr/>
+              <w:t>accettare/</w:t>
+            </w:r>
+            <w:r>
+              <w:rPr/>
+              <w:t>rifiutare(</w:t>
+            </w:r>
+            <w:r>
+              <w:rPr/>
+              <w:t>)</w:t>
+            </w:r>
+          </w:p>
+        </w:tc>
+      </w:tr>
+    </w:tbl>
+    <w:p>
+      <w:r>
+        <w:tab/>
+      </w:r>
+    </w:p>
+    <w:p>
+      <w:pPr>
+        <w:pStyle w:val="Titolo2"/>
+      </w:pPr>
+      <w:r>
+        <w:tab/>
+      </w:r>
+      <w:bookmarkStart w:name="_Toc157191745" w:id="19"/>
+      <w:r>
+        <w:t xml:space="preserve">2.6 </w:t>
+      </w:r>
+      <w:r>
+        <w:t>Controllo software globale</w:t>
+      </w:r>
+      <w:bookmarkEnd w:id="19"/>
+    </w:p>
+    <w:p>
+      <w:pPr>
+        <w:ind w:left="708"/>
+      </w:pPr>
+      <w:r>
+        <w:t xml:space="preserve">Le richieste sono gestite attraverso il Web Server, che funge da intermediario per il sistema. Inizialmente, vengono sottoposte a filtri dedicati per operazioni di autenticazione e gestione delle </w:t>
+      </w:r>
+      <w:r>
+        <w:t xml:space="preserve">sessioni. Successivamente, il </w:t>
+      </w:r>
+      <w:proofErr w:type="spellStart"/>
+      <w:r>
+        <w:t>DispatcherServlet</w:t>
+      </w:r>
       <w:proofErr w:type="spellEnd"/>
-    </w:p>
-    <w:p>
-      <w:pPr>
-        <w:rPr>
-          <w:u w:val="single"/>
-        </w:rPr>
-      </w:pPr>
-      <w:r>
-        <w:tab/>
-      </w:r>
-      <w:r>
-        <w:tab/>
-        <w:t>//inserire immagine</w:t>
-      </w:r>
-    </w:p>
-    <w:p>
-      <w:pPr>
-        <w:pStyle w:val="Titolo3"/>
-      </w:pPr>
-      <w:r>
-        <w:tab/>
-      </w:r>
-      <w:r>
-        <w:tab/>
-      </w:r>
-      <w:bookmarkStart w:id="17" w:name="_Toc157191743"/>
-      <w:r>
-        <w:t xml:space="preserve">2.5.2 Matrice degli accessi </w:t>
-      </w:r>
-      <w:proofErr w:type="spellStart"/>
-      <w:r>
-        <w:t>Gestione</w:t>
-      </w:r>
-      <w:r>
-        <w:t>Tornei</w:t>
-      </w:r>
-      <w:bookmarkEnd w:id="17"/>
-      <w:proofErr w:type="spellEnd"/>
-    </w:p>
-    <w:p>
-      <w:r>
-        <w:tab/>
-      </w:r>
-      <w:r>
-        <w:tab/>
-        <w:t>//inserire immagine</w:t>
-      </w:r>
-    </w:p>
-    <w:p>
-      <w:pPr>
-        <w:pStyle w:val="Titolo3"/>
-      </w:pPr>
-      <w:r>
-        <w:tab/>
-      </w:r>
-      <w:r>
-        <w:tab/>
-      </w:r>
-      <w:bookmarkStart w:id="18" w:name="_Toc157191744"/>
-      <w:r>
-        <w:t xml:space="preserve">2.5.3 Matrice degli accessi </w:t>
-      </w:r>
-      <w:proofErr w:type="spellStart"/>
-      <w:r>
-        <w:t>GestioneModeratore</w:t>
-      </w:r>
-      <w:bookmarkEnd w:id="18"/>
-      <w:proofErr w:type="spellEnd"/>
-    </w:p>
-    <w:p>
-      <w:r>
-        <w:tab/>
-      </w:r>
-      <w:r>
-        <w:tab/>
-        <w:t>//inserire immagine</w:t>
-      </w:r>
-    </w:p>
-    <w:p>
+      <w:r>
+        <w:t xml:space="preserve"> entra in gioco per smistare le richieste ai rispettivi controller. Questi controller, a loro volta, interagiscono con i servizi (services) che contengono la logica di business del sistema. Una volta completate le elaborazioni, le risposte vengono inviate dal controller al client</w:t>
+      </w:r>
+      <w:r>
+        <w:t>.</w:t>
+      </w:r>
       <w:r>
         <w:tab/>
       </w:r>
@@ -3254,49 +4037,7 @@
       <w:r>
         <w:tab/>
       </w:r>
-      <w:bookmarkStart w:id="19" w:name="_Toc157191745"/>
-      <w:r>
-        <w:t xml:space="preserve">2.6 </w:t>
-      </w:r>
-      <w:r>
-        <w:t>Controllo software globale</w:t>
-      </w:r>
-      <w:bookmarkEnd w:id="19"/>
-    </w:p>
-    <w:p>
-      <w:pPr>
-        <w:ind w:left="708"/>
-      </w:pPr>
-      <w:r>
-        <w:t xml:space="preserve">Le richieste sono gestite attraverso il Web Server, che funge da intermediario per il sistema. Inizialmente, vengono sottoposte a filtri dedicati per operazioni di autenticazione e gestione delle </w:t>
-      </w:r>
-      <w:r>
-        <w:lastRenderedPageBreak/>
-        <w:t xml:space="preserve">sessioni. Successivamente, il </w:t>
-      </w:r>
-      <w:proofErr w:type="spellStart"/>
-      <w:r>
-        <w:t>DispatcherServlet</w:t>
-      </w:r>
-      <w:proofErr w:type="spellEnd"/>
-      <w:r>
-        <w:t xml:space="preserve"> entra in gioco per smistare le richieste ai rispettivi controller. Questi controller, a loro volta, interagiscono con i servizi (services) che contengono la logica di business del sistema. Una volta completate le elaborazioni, le risposte vengono inviate dal controller al client</w:t>
-      </w:r>
-      <w:r>
-        <w:t>.</w:t>
-      </w:r>
-      <w:r>
-        <w:tab/>
-      </w:r>
-    </w:p>
-    <w:p>
-      <w:pPr>
-        <w:pStyle w:val="Titolo2"/>
-      </w:pPr>
-      <w:r>
-        <w:tab/>
-      </w:r>
-      <w:bookmarkStart w:id="20" w:name="_Toc157191746"/>
+      <w:bookmarkStart w:name="_Toc157191746" w:id="20"/>
       <w:r>
         <w:t xml:space="preserve">2.7 </w:t>
       </w:r>
@@ -3325,7 +4066,7 @@
       <w:r>
         <w:tab/>
       </w:r>
-      <w:bookmarkStart w:id="21" w:name="_Toc157191747"/>
+      <w:bookmarkStart w:name="_Toc157191747" w:id="21"/>
       <w:r>
         <w:t>2.7.1 Start-up</w:t>
       </w:r>
@@ -3390,7 +4131,7 @@
       <w:pPr>
         <w:pStyle w:val="Titolo3"/>
         <w:rPr>
-          <w:rFonts w:asciiTheme="minorHAnsi" w:eastAsiaTheme="minorHAnsi" w:hAnsiTheme="minorHAnsi" w:cstheme="minorBidi"/>
+          <w:rFonts w:asciiTheme="minorHAnsi" w:hAnsiTheme="minorHAnsi" w:eastAsiaTheme="minorHAnsi" w:cstheme="minorBidi"/>
           <w:color w:val="auto"/>
           <w:sz w:val="22"/>
           <w:szCs w:val="22"/>
@@ -3407,7 +4148,7 @@
       <w:r>
         <w:tab/>
       </w:r>
-      <w:bookmarkStart w:id="22" w:name="_Toc157191748"/>
+      <w:bookmarkStart w:name="_Toc157191748" w:id="22"/>
       <w:r>
         <w:t xml:space="preserve">2.7.2 </w:t>
       </w:r>
@@ -3475,7 +4216,7 @@
       <w:r>
         <w:tab/>
       </w:r>
-      <w:bookmarkStart w:id="23" w:name="_Toc157191749"/>
+      <w:bookmarkStart w:name="_Toc157191749" w:id="23"/>
       <w:r>
         <w:t xml:space="preserve">2.7.3 </w:t>
       </w:r>
@@ -3517,6 +4258,8 @@
       </w:r>
       <w:r>
         <w:tab/>
+      </w:r>
+      <w:r>
         <w:t>In caso di problemi di alimentazione viene effettuato il ripristino all’ultimo stato persistente.</w:t>
       </w:r>
     </w:p>
@@ -3530,7 +4273,7 @@
       <w:pPr>
         <w:pStyle w:val="Titolo1"/>
       </w:pPr>
-      <w:bookmarkStart w:id="24" w:name="_Toc157191750"/>
+      <w:bookmarkStart w:name="_Toc157191750" w:id="24"/>
       <w:r>
         <w:t>3. Servizi del sottosistema Glossario</w:t>
       </w:r>
@@ -3551,7 +4294,7 @@
       <w:r>
         <w:tab/>
       </w:r>
-      <w:bookmarkStart w:id="25" w:name="_Toc157191751"/>
+      <w:bookmarkStart w:name="_Toc157191751" w:id="25"/>
       <w:r>
         <w:t>3.</w:t>
       </w:r>
@@ -3812,10 +4555,9 @@
         <w:pStyle w:val="Titolo2"/>
       </w:pPr>
       <w:r>
-        <w:lastRenderedPageBreak/>
-        <w:tab/>
-      </w:r>
-      <w:bookmarkStart w:id="26" w:name="_Toc157191752"/>
+        <w:tab/>
+      </w:r>
+      <w:bookmarkStart w:name="_Toc157191752" w:id="26"/>
       <w:r>
         <w:t>3.</w:t>
       </w:r>
@@ -4248,7 +4990,7 @@
       <w:r>
         <w:tab/>
       </w:r>
-      <w:bookmarkStart w:id="27" w:name="_Toc157191753"/>
+      <w:bookmarkStart w:name="_Toc157191753" w:id="27"/>
       <w:r>
         <w:t>3.</w:t>
       </w:r>
@@ -4434,7 +5176,7 @@
     </w:tbl>
     <w:p/>
     <w:sectPr>
-      <w:pgSz w:w="11906" w:h="16838"/>
+      <w:pgSz w:w="11906" w:h="16838" w:orient="portrait"/>
       <w:pgMar w:top="1417" w:right="1134" w:bottom="1134" w:left="1134" w:header="708" w:footer="708" w:gutter="0"/>
       <w:cols w:space="708"/>
       <w:docGrid w:linePitch="360"/>
@@ -4458,7 +5200,7 @@
         <w:ind w:left="1428" w:hanging="360"/>
       </w:pPr>
       <w:rPr>
-        <w:rFonts w:ascii="Wingdings" w:hAnsi="Wingdings" w:hint="default"/>
+        <w:rFonts w:hint="default" w:ascii="Wingdings" w:hAnsi="Wingdings"/>
       </w:rPr>
     </w:lvl>
     <w:lvl w:ilvl="1" w:tplc="04100003" w:tentative="1">
@@ -4470,7 +5212,7 @@
         <w:ind w:left="2148" w:hanging="360"/>
       </w:pPr>
       <w:rPr>
-        <w:rFonts w:ascii="Courier New" w:hAnsi="Courier New" w:cs="Courier New" w:hint="default"/>
+        <w:rFonts w:hint="default" w:ascii="Courier New" w:hAnsi="Courier New" w:cs="Courier New"/>
       </w:rPr>
     </w:lvl>
     <w:lvl w:ilvl="2" w:tplc="04100005" w:tentative="1">
@@ -4482,7 +5224,7 @@
         <w:ind w:left="2868" w:hanging="360"/>
       </w:pPr>
       <w:rPr>
-        <w:rFonts w:ascii="Wingdings" w:hAnsi="Wingdings" w:hint="default"/>
+        <w:rFonts w:hint="default" w:ascii="Wingdings" w:hAnsi="Wingdings"/>
       </w:rPr>
     </w:lvl>
     <w:lvl w:ilvl="3" w:tplc="04100001" w:tentative="1">
@@ -4494,7 +5236,7 @@
         <w:ind w:left="3588" w:hanging="360"/>
       </w:pPr>
       <w:rPr>
-        <w:rFonts w:ascii="Symbol" w:hAnsi="Symbol" w:hint="default"/>
+        <w:rFonts w:hint="default" w:ascii="Symbol" w:hAnsi="Symbol"/>
       </w:rPr>
     </w:lvl>
     <w:lvl w:ilvl="4" w:tplc="04100003" w:tentative="1">
@@ -4506,7 +5248,7 @@
         <w:ind w:left="4308" w:hanging="360"/>
       </w:pPr>
       <w:rPr>
-        <w:rFonts w:ascii="Courier New" w:hAnsi="Courier New" w:cs="Courier New" w:hint="default"/>
+        <w:rFonts w:hint="default" w:ascii="Courier New" w:hAnsi="Courier New" w:cs="Courier New"/>
       </w:rPr>
     </w:lvl>
     <w:lvl w:ilvl="5" w:tplc="04100005" w:tentative="1">
@@ -4518,7 +5260,7 @@
         <w:ind w:left="5028" w:hanging="360"/>
       </w:pPr>
       <w:rPr>
-        <w:rFonts w:ascii="Wingdings" w:hAnsi="Wingdings" w:hint="default"/>
+        <w:rFonts w:hint="default" w:ascii="Wingdings" w:hAnsi="Wingdings"/>
       </w:rPr>
     </w:lvl>
     <w:lvl w:ilvl="6" w:tplc="04100001" w:tentative="1">
@@ -4530,7 +5272,7 @@
         <w:ind w:left="5748" w:hanging="360"/>
       </w:pPr>
       <w:rPr>
-        <w:rFonts w:ascii="Symbol" w:hAnsi="Symbol" w:hint="default"/>
+        <w:rFonts w:hint="default" w:ascii="Symbol" w:hAnsi="Symbol"/>
       </w:rPr>
     </w:lvl>
     <w:lvl w:ilvl="7" w:tplc="04100003" w:tentative="1">
@@ -4542,7 +5284,7 @@
         <w:ind w:left="6468" w:hanging="360"/>
       </w:pPr>
       <w:rPr>
-        <w:rFonts w:ascii="Courier New" w:hAnsi="Courier New" w:cs="Courier New" w:hint="default"/>
+        <w:rFonts w:hint="default" w:ascii="Courier New" w:hAnsi="Courier New" w:cs="Courier New"/>
       </w:rPr>
     </w:lvl>
     <w:lvl w:ilvl="8" w:tplc="04100005" w:tentative="1">
@@ -4554,7 +5296,7 @@
         <w:ind w:left="7188" w:hanging="360"/>
       </w:pPr>
       <w:rPr>
-        <w:rFonts w:ascii="Wingdings" w:hAnsi="Wingdings" w:hint="default"/>
+        <w:rFonts w:hint="default" w:ascii="Wingdings" w:hAnsi="Wingdings"/>
       </w:rPr>
     </w:lvl>
   </w:abstractNum>
@@ -4571,7 +5313,7 @@
         <w:ind w:left="1423" w:hanging="360"/>
       </w:pPr>
       <w:rPr>
-        <w:rFonts w:ascii="Symbol" w:hAnsi="Symbol" w:hint="default"/>
+        <w:rFonts w:hint="default" w:ascii="Symbol" w:hAnsi="Symbol"/>
       </w:rPr>
     </w:lvl>
     <w:lvl w:ilvl="1" w:tplc="04100003" w:tentative="1">
@@ -4583,7 +5325,7 @@
         <w:ind w:left="2143" w:hanging="360"/>
       </w:pPr>
       <w:rPr>
-        <w:rFonts w:ascii="Courier New" w:hAnsi="Courier New" w:cs="Courier New" w:hint="default"/>
+        <w:rFonts w:hint="default" w:ascii="Courier New" w:hAnsi="Courier New" w:cs="Courier New"/>
       </w:rPr>
     </w:lvl>
     <w:lvl w:ilvl="2" w:tplc="04100005" w:tentative="1">
@@ -4595,7 +5337,7 @@
         <w:ind w:left="2863" w:hanging="360"/>
       </w:pPr>
       <w:rPr>
-        <w:rFonts w:ascii="Wingdings" w:hAnsi="Wingdings" w:hint="default"/>
+        <w:rFonts w:hint="default" w:ascii="Wingdings" w:hAnsi="Wingdings"/>
       </w:rPr>
     </w:lvl>
     <w:lvl w:ilvl="3" w:tplc="04100001" w:tentative="1">
@@ -4607,7 +5349,7 @@
         <w:ind w:left="3583" w:hanging="360"/>
       </w:pPr>
       <w:rPr>
-        <w:rFonts w:ascii="Symbol" w:hAnsi="Symbol" w:hint="default"/>
+        <w:rFonts w:hint="default" w:ascii="Symbol" w:hAnsi="Symbol"/>
       </w:rPr>
     </w:lvl>
     <w:lvl w:ilvl="4" w:tplc="04100003" w:tentative="1">
@@ -4619,7 +5361,7 @@
         <w:ind w:left="4303" w:hanging="360"/>
       </w:pPr>
       <w:rPr>
-        <w:rFonts w:ascii="Courier New" w:hAnsi="Courier New" w:cs="Courier New" w:hint="default"/>
+        <w:rFonts w:hint="default" w:ascii="Courier New" w:hAnsi="Courier New" w:cs="Courier New"/>
       </w:rPr>
     </w:lvl>
     <w:lvl w:ilvl="5" w:tplc="04100005" w:tentative="1">
@@ -4631,7 +5373,7 @@
         <w:ind w:left="5023" w:hanging="360"/>
       </w:pPr>
       <w:rPr>
-        <w:rFonts w:ascii="Wingdings" w:hAnsi="Wingdings" w:hint="default"/>
+        <w:rFonts w:hint="default" w:ascii="Wingdings" w:hAnsi="Wingdings"/>
       </w:rPr>
     </w:lvl>
     <w:lvl w:ilvl="6" w:tplc="04100001" w:tentative="1">
@@ -4643,7 +5385,7 @@
         <w:ind w:left="5743" w:hanging="360"/>
       </w:pPr>
       <w:rPr>
-        <w:rFonts w:ascii="Symbol" w:hAnsi="Symbol" w:hint="default"/>
+        <w:rFonts w:hint="default" w:ascii="Symbol" w:hAnsi="Symbol"/>
       </w:rPr>
     </w:lvl>
     <w:lvl w:ilvl="7" w:tplc="04100003" w:tentative="1">
@@ -4655,7 +5397,7 @@
         <w:ind w:left="6463" w:hanging="360"/>
       </w:pPr>
       <w:rPr>
-        <w:rFonts w:ascii="Courier New" w:hAnsi="Courier New" w:cs="Courier New" w:hint="default"/>
+        <w:rFonts w:hint="default" w:ascii="Courier New" w:hAnsi="Courier New" w:cs="Courier New"/>
       </w:rPr>
     </w:lvl>
     <w:lvl w:ilvl="8" w:tplc="04100005" w:tentative="1">
@@ -4667,7 +5409,7 @@
         <w:ind w:left="7183" w:hanging="360"/>
       </w:pPr>
       <w:rPr>
-        <w:rFonts w:ascii="Wingdings" w:hAnsi="Wingdings" w:hint="default"/>
+        <w:rFonts w:hint="default" w:ascii="Wingdings" w:hAnsi="Wingdings"/>
       </w:rPr>
     </w:lvl>
   </w:abstractNum>
@@ -4797,7 +5539,7 @@
         <w:ind w:left="1423" w:hanging="360"/>
       </w:pPr>
       <w:rPr>
-        <w:rFonts w:ascii="Wingdings" w:hAnsi="Wingdings" w:hint="default"/>
+        <w:rFonts w:hint="default" w:ascii="Wingdings" w:hAnsi="Wingdings"/>
       </w:rPr>
     </w:lvl>
     <w:lvl w:ilvl="1" w:tplc="04100003" w:tentative="1">
@@ -4809,7 +5551,7 @@
         <w:ind w:left="2143" w:hanging="360"/>
       </w:pPr>
       <w:rPr>
-        <w:rFonts w:ascii="Courier New" w:hAnsi="Courier New" w:cs="Courier New" w:hint="default"/>
+        <w:rFonts w:hint="default" w:ascii="Courier New" w:hAnsi="Courier New" w:cs="Courier New"/>
       </w:rPr>
     </w:lvl>
     <w:lvl w:ilvl="2" w:tplc="04100005" w:tentative="1">
@@ -4821,7 +5563,7 @@
         <w:ind w:left="2863" w:hanging="360"/>
       </w:pPr>
       <w:rPr>
-        <w:rFonts w:ascii="Wingdings" w:hAnsi="Wingdings" w:hint="default"/>
+        <w:rFonts w:hint="default" w:ascii="Wingdings" w:hAnsi="Wingdings"/>
       </w:rPr>
     </w:lvl>
     <w:lvl w:ilvl="3" w:tplc="04100001" w:tentative="1">
@@ -4833,7 +5575,7 @@
         <w:ind w:left="3583" w:hanging="360"/>
       </w:pPr>
       <w:rPr>
-        <w:rFonts w:ascii="Symbol" w:hAnsi="Symbol" w:hint="default"/>
+        <w:rFonts w:hint="default" w:ascii="Symbol" w:hAnsi="Symbol"/>
       </w:rPr>
     </w:lvl>
     <w:lvl w:ilvl="4" w:tplc="04100003" w:tentative="1">
@@ -4845,7 +5587,7 @@
         <w:ind w:left="4303" w:hanging="360"/>
       </w:pPr>
       <w:rPr>
-        <w:rFonts w:ascii="Courier New" w:hAnsi="Courier New" w:cs="Courier New" w:hint="default"/>
+        <w:rFonts w:hint="default" w:ascii="Courier New" w:hAnsi="Courier New" w:cs="Courier New"/>
       </w:rPr>
     </w:lvl>
     <w:lvl w:ilvl="5" w:tplc="04100005" w:tentative="1">
@@ -4857,7 +5599,7 @@
         <w:ind w:left="5023" w:hanging="360"/>
       </w:pPr>
       <w:rPr>
-        <w:rFonts w:ascii="Wingdings" w:hAnsi="Wingdings" w:hint="default"/>
+        <w:rFonts w:hint="default" w:ascii="Wingdings" w:hAnsi="Wingdings"/>
       </w:rPr>
     </w:lvl>
     <w:lvl w:ilvl="6" w:tplc="04100001" w:tentative="1">
@@ -4869,7 +5611,7 @@
         <w:ind w:left="5743" w:hanging="360"/>
       </w:pPr>
       <w:rPr>
-        <w:rFonts w:ascii="Symbol" w:hAnsi="Symbol" w:hint="default"/>
+        <w:rFonts w:hint="default" w:ascii="Symbol" w:hAnsi="Symbol"/>
       </w:rPr>
     </w:lvl>
     <w:lvl w:ilvl="7" w:tplc="04100003" w:tentative="1">
@@ -4881,7 +5623,7 @@
         <w:ind w:left="6463" w:hanging="360"/>
       </w:pPr>
       <w:rPr>
-        <w:rFonts w:ascii="Courier New" w:hAnsi="Courier New" w:cs="Courier New" w:hint="default"/>
+        <w:rFonts w:hint="default" w:ascii="Courier New" w:hAnsi="Courier New" w:cs="Courier New"/>
       </w:rPr>
     </w:lvl>
     <w:lvl w:ilvl="8" w:tplc="04100005" w:tentative="1">
@@ -4893,7 +5635,7 @@
         <w:ind w:left="7183" w:hanging="360"/>
       </w:pPr>
       <w:rPr>
-        <w:rFonts w:ascii="Wingdings" w:hAnsi="Wingdings" w:hint="default"/>
+        <w:rFonts w:hint="default" w:ascii="Wingdings" w:hAnsi="Wingdings"/>
       </w:rPr>
     </w:lvl>
   </w:abstractNum>
@@ -4913,11 +5655,11 @@
 </file>
 
 <file path=word/styles.xml><?xml version="1.0" encoding="utf-8"?>
-<w:styles xmlns:mc="http://schemas.openxmlformats.org/markup-compatibility/2006" xmlns:r="http://schemas.openxmlformats.org/officeDocument/2006/relationships" xmlns:w="http://schemas.openxmlformats.org/wordprocessingml/2006/main" xmlns:w14="http://schemas.microsoft.com/office/word/2010/wordml" xmlns:w15="http://schemas.microsoft.com/office/word/2012/wordml" xmlns:w16cex="http://schemas.microsoft.com/office/word/2018/wordml/cex" xmlns:w16cid="http://schemas.microsoft.com/office/word/2016/wordml/cid" xmlns:w16="http://schemas.microsoft.com/office/word/2018/wordml" xmlns:w16sdtdh="http://schemas.microsoft.com/office/word/2020/wordml/sdtdatahash" xmlns:w16se="http://schemas.microsoft.com/office/word/2015/wordml/symex" mc:Ignorable="w14 w15 w16se w16cid w16 w16cex w16sdtdh">
+<w:styles xmlns:wp14="http://schemas.microsoft.com/office/word/2010/wordprocessingDrawing" xmlns:mc="http://schemas.openxmlformats.org/markup-compatibility/2006" xmlns:r="http://schemas.openxmlformats.org/officeDocument/2006/relationships" xmlns:w="http://schemas.openxmlformats.org/wordprocessingml/2006/main" xmlns:w14="http://schemas.microsoft.com/office/word/2010/wordml" xmlns:w15="http://schemas.microsoft.com/office/word/2012/wordml" xmlns:w16cex="http://schemas.microsoft.com/office/word/2018/wordml/cex" xmlns:w16cid="http://schemas.microsoft.com/office/word/2016/wordml/cid" xmlns:w16="http://schemas.microsoft.com/office/word/2018/wordml" xmlns:w16sdtdh="http://schemas.microsoft.com/office/word/2020/wordml/sdtdatahash" xmlns:w16se="http://schemas.microsoft.com/office/word/2015/wordml/symex" mc:Ignorable="w14 w15 w16se w16cid w16 w16cex w16sdtdh wp14">
   <w:docDefaults>
     <w:rPrDefault>
       <w:rPr>
-        <w:rFonts w:asciiTheme="minorHAnsi" w:eastAsiaTheme="minorHAnsi" w:hAnsiTheme="minorHAnsi" w:cstheme="minorBidi"/>
+        <w:rFonts w:asciiTheme="minorHAnsi" w:hAnsiTheme="minorHAnsi" w:eastAsiaTheme="minorHAnsi" w:cstheme="minorBidi"/>
         <w:kern w:val="2"/>
         <w:sz w:val="22"/>
         <w:szCs w:val="22"/>
@@ -4934,14 +5676,14 @@
   <w:latentStyles w:defLockedState="0" w:defUIPriority="99" w:defSemiHidden="0" w:defUnhideWhenUsed="0" w:defQFormat="0" w:count="376">
     <w:lsdException w:name="Normal" w:uiPriority="0" w:qFormat="1"/>
     <w:lsdException w:name="heading 1" w:uiPriority="9" w:qFormat="1"/>
-    <w:lsdException w:name="heading 2" w:semiHidden="1" w:uiPriority="9" w:unhideWhenUsed="1" w:qFormat="1"/>
-    <w:lsdException w:name="heading 3" w:semiHidden="1" w:uiPriority="9" w:unhideWhenUsed="1" w:qFormat="1"/>
-    <w:lsdException w:name="heading 4" w:semiHidden="1" w:uiPriority="9" w:unhideWhenUsed="1" w:qFormat="1"/>
-    <w:lsdException w:name="heading 5" w:semiHidden="1" w:uiPriority="9" w:unhideWhenUsed="1" w:qFormat="1"/>
-    <w:lsdException w:name="heading 6" w:semiHidden="1" w:uiPriority="9" w:unhideWhenUsed="1" w:qFormat="1"/>
-    <w:lsdException w:name="heading 7" w:semiHidden="1" w:uiPriority="9" w:unhideWhenUsed="1" w:qFormat="1"/>
-    <w:lsdException w:name="heading 8" w:semiHidden="1" w:uiPriority="9" w:unhideWhenUsed="1" w:qFormat="1"/>
-    <w:lsdException w:name="heading 9" w:semiHidden="1" w:uiPriority="9" w:unhideWhenUsed="1" w:qFormat="1"/>
+    <w:lsdException w:name="heading 2" w:uiPriority="9" w:semiHidden="1" w:unhideWhenUsed="1" w:qFormat="1"/>
+    <w:lsdException w:name="heading 3" w:uiPriority="9" w:semiHidden="1" w:unhideWhenUsed="1" w:qFormat="1"/>
+    <w:lsdException w:name="heading 4" w:uiPriority="9" w:semiHidden="1" w:unhideWhenUsed="1" w:qFormat="1"/>
+    <w:lsdException w:name="heading 5" w:uiPriority="9" w:semiHidden="1" w:unhideWhenUsed="1" w:qFormat="1"/>
+    <w:lsdException w:name="heading 6" w:uiPriority="9" w:semiHidden="1" w:unhideWhenUsed="1" w:qFormat="1"/>
+    <w:lsdException w:name="heading 7" w:uiPriority="9" w:semiHidden="1" w:unhideWhenUsed="1" w:qFormat="1"/>
+    <w:lsdException w:name="heading 8" w:uiPriority="9" w:semiHidden="1" w:unhideWhenUsed="1" w:qFormat="1"/>
+    <w:lsdException w:name="heading 9" w:uiPriority="9" w:semiHidden="1" w:unhideWhenUsed="1" w:qFormat="1"/>
     <w:lsdException w:name="index 1" w:semiHidden="1" w:unhideWhenUsed="1"/>
     <w:lsdException w:name="index 2" w:semiHidden="1" w:unhideWhenUsed="1"/>
     <w:lsdException w:name="index 3" w:semiHidden="1" w:unhideWhenUsed="1"/>
@@ -4951,22 +5693,22 @@
     <w:lsdException w:name="index 7" w:semiHidden="1" w:unhideWhenUsed="1"/>
     <w:lsdException w:name="index 8" w:semiHidden="1" w:unhideWhenUsed="1"/>
     <w:lsdException w:name="index 9" w:semiHidden="1" w:unhideWhenUsed="1"/>
-    <w:lsdException w:name="toc 1" w:semiHidden="1" w:uiPriority="39" w:unhideWhenUsed="1"/>
-    <w:lsdException w:name="toc 2" w:semiHidden="1" w:uiPriority="39" w:unhideWhenUsed="1"/>
-    <w:lsdException w:name="toc 3" w:semiHidden="1" w:uiPriority="39" w:unhideWhenUsed="1"/>
-    <w:lsdException w:name="toc 4" w:semiHidden="1" w:uiPriority="39" w:unhideWhenUsed="1"/>
-    <w:lsdException w:name="toc 5" w:semiHidden="1" w:uiPriority="39" w:unhideWhenUsed="1"/>
-    <w:lsdException w:name="toc 6" w:semiHidden="1" w:uiPriority="39" w:unhideWhenUsed="1"/>
-    <w:lsdException w:name="toc 7" w:semiHidden="1" w:uiPriority="39" w:unhideWhenUsed="1"/>
-    <w:lsdException w:name="toc 8" w:semiHidden="1" w:uiPriority="39" w:unhideWhenUsed="1"/>
-    <w:lsdException w:name="toc 9" w:semiHidden="1" w:uiPriority="39" w:unhideWhenUsed="1"/>
+    <w:lsdException w:name="toc 1" w:uiPriority="39" w:semiHidden="1" w:unhideWhenUsed="1"/>
+    <w:lsdException w:name="toc 2" w:uiPriority="39" w:semiHidden="1" w:unhideWhenUsed="1"/>
+    <w:lsdException w:name="toc 3" w:uiPriority="39" w:semiHidden="1" w:unhideWhenUsed="1"/>
+    <w:lsdException w:name="toc 4" w:uiPriority="39" w:semiHidden="1" w:unhideWhenUsed="1"/>
+    <w:lsdException w:name="toc 5" w:uiPriority="39" w:semiHidden="1" w:unhideWhenUsed="1"/>
+    <w:lsdException w:name="toc 6" w:uiPriority="39" w:semiHidden="1" w:unhideWhenUsed="1"/>
+    <w:lsdException w:name="toc 7" w:uiPriority="39" w:semiHidden="1" w:unhideWhenUsed="1"/>
+    <w:lsdException w:name="toc 8" w:uiPriority="39" w:semiHidden="1" w:unhideWhenUsed="1"/>
+    <w:lsdException w:name="toc 9" w:uiPriority="39" w:semiHidden="1" w:unhideWhenUsed="1"/>
     <w:lsdException w:name="Normal Indent" w:semiHidden="1" w:unhideWhenUsed="1"/>
     <w:lsdException w:name="footnote text" w:semiHidden="1" w:unhideWhenUsed="1"/>
     <w:lsdException w:name="annotation text" w:semiHidden="1" w:unhideWhenUsed="1"/>
     <w:lsdException w:name="header" w:semiHidden="1" w:unhideWhenUsed="1"/>
     <w:lsdException w:name="footer" w:semiHidden="1" w:unhideWhenUsed="1"/>
     <w:lsdException w:name="index heading" w:semiHidden="1" w:unhideWhenUsed="1"/>
-    <w:lsdException w:name="caption" w:semiHidden="1" w:uiPriority="35" w:unhideWhenUsed="1" w:qFormat="1"/>
+    <w:lsdException w:name="caption" w:uiPriority="35" w:semiHidden="1" w:unhideWhenUsed="1" w:qFormat="1"/>
     <w:lsdException w:name="table of figures" w:semiHidden="1" w:unhideWhenUsed="1"/>
     <w:lsdException w:name="envelope address" w:semiHidden="1" w:unhideWhenUsed="1"/>
     <w:lsdException w:name="envelope return" w:semiHidden="1" w:unhideWhenUsed="1"/>
@@ -4997,7 +5739,7 @@
     <w:lsdException w:name="Title" w:uiPriority="10" w:qFormat="1"/>
     <w:lsdException w:name="Closing" w:semiHidden="1" w:unhideWhenUsed="1"/>
     <w:lsdException w:name="Signature" w:semiHidden="1" w:unhideWhenUsed="1"/>
-    <w:lsdException w:name="Default Paragraph Font" w:semiHidden="1" w:uiPriority="1" w:unhideWhenUsed="1"/>
+    <w:lsdException w:name="Default Paragraph Font" w:uiPriority="1" w:semiHidden="1" w:unhideWhenUsed="1"/>
     <w:lsdException w:name="Body Text" w:semiHidden="1" w:unhideWhenUsed="1"/>
     <w:lsdException w:name="Body Text Indent" w:semiHidden="1" w:unhideWhenUsed="1"/>
     <w:lsdException w:name="List Continue" w:semiHidden="1" w:unhideWhenUsed="1"/>
@@ -5197,8 +5939,8 @@
     <w:lsdException w:name="Subtle Reference" w:uiPriority="31" w:qFormat="1"/>
     <w:lsdException w:name="Intense Reference" w:uiPriority="32" w:qFormat="1"/>
     <w:lsdException w:name="Book Title" w:uiPriority="33" w:qFormat="1"/>
-    <w:lsdException w:name="Bibliography" w:semiHidden="1" w:uiPriority="37" w:unhideWhenUsed="1"/>
-    <w:lsdException w:name="TOC Heading" w:semiHidden="1" w:uiPriority="39" w:unhideWhenUsed="1" w:qFormat="1"/>
+    <w:lsdException w:name="Bibliography" w:uiPriority="37" w:semiHidden="1" w:unhideWhenUsed="1"/>
+    <w:lsdException w:name="TOC Heading" w:uiPriority="39" w:semiHidden="1" w:unhideWhenUsed="1" w:qFormat="1"/>
     <w:lsdException w:name="Plain Table 1" w:uiPriority="41"/>
     <w:lsdException w:name="Plain Table 2" w:uiPriority="42"/>
     <w:lsdException w:name="Plain Table 3" w:uiPriority="43"/>
@@ -5309,7 +6051,7 @@
     <w:lsdException w:name="Unresolved Mention" w:semiHidden="1" w:unhideWhenUsed="1"/>
     <w:lsdException w:name="Smart Link" w:semiHidden="1" w:unhideWhenUsed="1"/>
   </w:latentStyles>
-  <w:style w:type="paragraph" w:default="1" w:styleId="Normale">
+  <w:style w:type="paragraph" w:styleId="Normale" w:default="1">
     <w:name w:val="Normal"/>
     <w:qFormat/>
   </w:style>
@@ -5328,7 +6070,7 @@
       <w:outlineLvl w:val="0"/>
     </w:pPr>
     <w:rPr>
-      <w:rFonts w:asciiTheme="majorHAnsi" w:eastAsiaTheme="majorEastAsia" w:hAnsiTheme="majorHAnsi" w:cstheme="majorBidi"/>
+      <w:rFonts w:asciiTheme="majorHAnsi" w:hAnsiTheme="majorHAnsi" w:eastAsiaTheme="majorEastAsia" w:cstheme="majorBidi"/>
       <w:color w:val="2F5496" w:themeColor="accent1" w:themeShade="BF"/>
       <w:sz w:val="32"/>
       <w:szCs w:val="32"/>
@@ -5350,7 +6092,7 @@
       <w:outlineLvl w:val="1"/>
     </w:pPr>
     <w:rPr>
-      <w:rFonts w:asciiTheme="majorHAnsi" w:eastAsiaTheme="majorEastAsia" w:hAnsiTheme="majorHAnsi" w:cstheme="majorBidi"/>
+      <w:rFonts w:asciiTheme="majorHAnsi" w:hAnsiTheme="majorHAnsi" w:eastAsiaTheme="majorEastAsia" w:cstheme="majorBidi"/>
       <w:color w:val="2F5496" w:themeColor="accent1" w:themeShade="BF"/>
       <w:sz w:val="26"/>
       <w:szCs w:val="26"/>
@@ -5372,7 +6114,7 @@
       <w:outlineLvl w:val="2"/>
     </w:pPr>
     <w:rPr>
-      <w:rFonts w:asciiTheme="majorHAnsi" w:eastAsiaTheme="majorEastAsia" w:hAnsiTheme="majorHAnsi" w:cstheme="majorBidi"/>
+      <w:rFonts w:asciiTheme="majorHAnsi" w:hAnsiTheme="majorHAnsi" w:eastAsiaTheme="majorEastAsia" w:cstheme="majorBidi"/>
       <w:color w:val="1F3763" w:themeColor="accent1" w:themeShade="7F"/>
       <w:sz w:val="24"/>
       <w:szCs w:val="24"/>
@@ -5394,19 +6136,19 @@
       <w:outlineLvl w:val="3"/>
     </w:pPr>
     <w:rPr>
-      <w:rFonts w:asciiTheme="majorHAnsi" w:eastAsiaTheme="majorEastAsia" w:hAnsiTheme="majorHAnsi" w:cstheme="majorBidi"/>
+      <w:rFonts w:asciiTheme="majorHAnsi" w:hAnsiTheme="majorHAnsi" w:eastAsiaTheme="majorEastAsia" w:cstheme="majorBidi"/>
       <w:i/>
       <w:iCs/>
       <w:color w:val="2F5496" w:themeColor="accent1" w:themeShade="BF"/>
     </w:rPr>
   </w:style>
-  <w:style w:type="character" w:default="1" w:styleId="Carpredefinitoparagrafo">
+  <w:style w:type="character" w:styleId="Carpredefinitoparagrafo" w:default="1">
     <w:name w:val="Default Paragraph Font"/>
     <w:uiPriority w:val="1"/>
     <w:semiHidden/>
     <w:unhideWhenUsed/>
   </w:style>
-  <w:style w:type="table" w:default="1" w:styleId="Tabellanormale">
+  <w:style w:type="table" w:styleId="Tabellanormale" w:default="1">
     <w:name w:val="Normal Table"/>
     <w:uiPriority w:val="99"/>
     <w:semiHidden/>
@@ -5421,20 +6163,20 @@
       </w:tblCellMar>
     </w:tblPr>
   </w:style>
-  <w:style w:type="numbering" w:default="1" w:styleId="Nessunelenco">
+  <w:style w:type="numbering" w:styleId="Nessunelenco" w:default="1">
     <w:name w:val="No List"/>
     <w:uiPriority w:val="99"/>
     <w:semiHidden/>
     <w:unhideWhenUsed/>
   </w:style>
-  <w:style w:type="character" w:customStyle="1" w:styleId="Titolo1Carattere">
+  <w:style w:type="character" w:styleId="Titolo1Carattere" w:customStyle="1">
     <w:name w:val="Titolo 1 Carattere"/>
     <w:basedOn w:val="Carpredefinitoparagrafo"/>
     <w:link w:val="Titolo1"/>
     <w:uiPriority w:val="9"/>
     <w:rsid w:val="00317944"/>
     <w:rPr>
-      <w:rFonts w:asciiTheme="majorHAnsi" w:eastAsiaTheme="majorEastAsia" w:hAnsiTheme="majorHAnsi" w:cstheme="majorBidi"/>
+      <w:rFonts w:asciiTheme="majorHAnsi" w:hAnsiTheme="majorHAnsi" w:eastAsiaTheme="majorEastAsia" w:cstheme="majorBidi"/>
       <w:color w:val="2F5496" w:themeColor="accent1" w:themeShade="BF"/>
       <w:sz w:val="32"/>
       <w:szCs w:val="32"/>
@@ -5508,7 +6250,7 @@
       <w:spacing w:val="15"/>
     </w:rPr>
   </w:style>
-  <w:style w:type="character" w:customStyle="1" w:styleId="SottotitoloCarattere">
+  <w:style w:type="character" w:styleId="SottotitoloCarattere" w:customStyle="1">
     <w:name w:val="Sottotitolo Carattere"/>
     <w:basedOn w:val="Carpredefinitoparagrafo"/>
     <w:link w:val="Sottotitolo"/>
@@ -5520,14 +6262,14 @@
       <w:spacing w:val="15"/>
     </w:rPr>
   </w:style>
-  <w:style w:type="character" w:customStyle="1" w:styleId="Titolo2Carattere">
+  <w:style w:type="character" w:styleId="Titolo2Carattere" w:customStyle="1">
     <w:name w:val="Titolo 2 Carattere"/>
     <w:basedOn w:val="Carpredefinitoparagrafo"/>
     <w:link w:val="Titolo2"/>
     <w:uiPriority w:val="9"/>
     <w:rsid w:val="00317944"/>
     <w:rPr>
-      <w:rFonts w:asciiTheme="majorHAnsi" w:eastAsiaTheme="majorEastAsia" w:hAnsiTheme="majorHAnsi" w:cstheme="majorBidi"/>
+      <w:rFonts w:asciiTheme="majorHAnsi" w:hAnsiTheme="majorHAnsi" w:eastAsiaTheme="majorEastAsia" w:cstheme="majorBidi"/>
       <w:color w:val="2F5496" w:themeColor="accent1" w:themeShade="BF"/>
       <w:sz w:val="26"/>
       <w:szCs w:val="26"/>
@@ -5546,27 +6288,27 @@
       <w:ind w:left="220"/>
     </w:pPr>
   </w:style>
-  <w:style w:type="character" w:customStyle="1" w:styleId="Titolo3Carattere">
+  <w:style w:type="character" w:styleId="Titolo3Carattere" w:customStyle="1">
     <w:name w:val="Titolo 3 Carattere"/>
     <w:basedOn w:val="Carpredefinitoparagrafo"/>
     <w:link w:val="Titolo3"/>
     <w:uiPriority w:val="9"/>
     <w:rsid w:val="00BD6A65"/>
     <w:rPr>
-      <w:rFonts w:asciiTheme="majorHAnsi" w:eastAsiaTheme="majorEastAsia" w:hAnsiTheme="majorHAnsi" w:cstheme="majorBidi"/>
+      <w:rFonts w:asciiTheme="majorHAnsi" w:hAnsiTheme="majorHAnsi" w:eastAsiaTheme="majorEastAsia" w:cstheme="majorBidi"/>
       <w:color w:val="1F3763" w:themeColor="accent1" w:themeShade="7F"/>
       <w:sz w:val="24"/>
       <w:szCs w:val="24"/>
     </w:rPr>
   </w:style>
-  <w:style w:type="character" w:customStyle="1" w:styleId="Titolo4Carattere">
+  <w:style w:type="character" w:styleId="Titolo4Carattere" w:customStyle="1">
     <w:name w:val="Titolo 4 Carattere"/>
     <w:basedOn w:val="Carpredefinitoparagrafo"/>
     <w:link w:val="Titolo4"/>
     <w:uiPriority w:val="9"/>
     <w:rsid w:val="00BD6A65"/>
     <w:rPr>
-      <w:rFonts w:asciiTheme="majorHAnsi" w:eastAsiaTheme="majorEastAsia" w:hAnsiTheme="majorHAnsi" w:cstheme="majorBidi"/>
+      <w:rFonts w:asciiTheme="majorHAnsi" w:hAnsiTheme="majorHAnsi" w:eastAsiaTheme="majorEastAsia" w:cstheme="majorBidi"/>
       <w:i/>
       <w:iCs/>
       <w:color w:val="2F5496" w:themeColor="accent1" w:themeShade="BF"/>
@@ -5619,12 +6361,12 @@
     </w:pPr>
     <w:tblPr>
       <w:tblBorders>
-        <w:top w:val="single" w:sz="4" w:space="0" w:color="auto"/>
-        <w:left w:val="single" w:sz="4" w:space="0" w:color="auto"/>
-        <w:bottom w:val="single" w:sz="4" w:space="0" w:color="auto"/>
-        <w:right w:val="single" w:sz="4" w:space="0" w:color="auto"/>
-        <w:insideH w:val="single" w:sz="4" w:space="0" w:color="auto"/>
-        <w:insideV w:val="single" w:sz="4" w:space="0" w:color="auto"/>
+        <w:top w:val="single" w:color="auto" w:sz="4" w:space="0"/>
+        <w:left w:val="single" w:color="auto" w:sz="4" w:space="0"/>
+        <w:bottom w:val="single" w:color="auto" w:sz="4" w:space="0"/>
+        <w:right w:val="single" w:color="auto" w:sz="4" w:space="0"/>
+        <w:insideH w:val="single" w:color="auto" w:sz="4" w:space="0"/>
+        <w:insideV w:val="single" w:color="auto" w:sz="4" w:space="0"/>
       </w:tblBorders>
     </w:tblPr>
   </w:style>

--- a/Deliverables/SDD_GottaBattleEmAll.docx
+++ b/Deliverables/SDD_GottaBattleEmAll.docx
@@ -1,6 +1,6 @@
 
 <file path=word/document.xml><?xml version="1.0" encoding="utf-8"?>
-<w:document xmlns:wpc="http://schemas.microsoft.com/office/word/2010/wordprocessingCanvas" xmlns:cx="http://schemas.microsoft.com/office/drawing/2014/chartex" xmlns:cx1="http://schemas.microsoft.com/office/drawing/2015/9/8/chartex" xmlns:cx2="http://schemas.microsoft.com/office/drawing/2015/10/21/chartex" xmlns:cx3="http://schemas.microsoft.com/office/drawing/2016/5/9/chartex" xmlns:cx4="http://schemas.microsoft.com/office/drawing/2016/5/10/chartex" xmlns:cx5="http://schemas.microsoft.com/office/drawing/2016/5/11/chartex" xmlns:cx6="http://schemas.microsoft.com/office/drawing/2016/5/12/chartex" xmlns:cx7="http://schemas.microsoft.com/office/drawing/2016/5/13/chartex" xmlns:cx8="http://schemas.microsoft.com/office/drawing/2016/5/14/chartex" xmlns:mc="http://schemas.openxmlformats.org/markup-compatibility/2006" xmlns:aink="http://schemas.microsoft.com/office/drawing/2016/ink" xmlns:am3d="http://schemas.microsoft.com/office/drawing/2017/model3d" xmlns:o="urn:schemas-microsoft-com:office:office" xmlns:oel="http://schemas.microsoft.com/office/2019/extlst" xmlns:r="http://schemas.openxmlformats.org/officeDocument/2006/relationships" xmlns:m="http://schemas.openxmlformats.org/officeDocument/2006/math" xmlns:v="urn:schemas-microsoft-com:vml" xmlns:wp14="http://schemas.microsoft.com/office/word/2010/wordprocessingDrawing" xmlns:wp="http://schemas.openxmlformats.org/drawingml/2006/wordprocessingDrawing" xmlns:w10="urn:schemas-microsoft-com:office:word" xmlns:w="http://schemas.openxmlformats.org/wordprocessingml/2006/main" xmlns:w14="http://schemas.microsoft.com/office/word/2010/wordml" xmlns:w15="http://schemas.microsoft.com/office/word/2012/wordml" xmlns:w16cex="http://schemas.microsoft.com/office/word/2018/wordml/cex" xmlns:w16cid="http://schemas.microsoft.com/office/word/2016/wordml/cid" xmlns:w16="http://schemas.microsoft.com/office/word/2018/wordml" xmlns:w16sdtdh="http://schemas.microsoft.com/office/word/2020/wordml/sdtdatahash" xmlns:w16se="http://schemas.microsoft.com/office/word/2015/wordml/symex" xmlns:wpg="http://schemas.microsoft.com/office/word/2010/wordprocessingGroup" xmlns:wpi="http://schemas.microsoft.com/office/word/2010/wordprocessingInk" xmlns:wne="http://schemas.microsoft.com/office/word/2006/wordml" xmlns:wps="http://schemas.microsoft.com/office/word/2010/wordprocessingShape" mc:Ignorable="w14 w15 w16se w16cid w16 w16cex w16sdtdh wp14">
+<w:document xmlns:wpc="http://schemas.microsoft.com/office/word/2010/wordprocessingCanvas" xmlns:cx="http://schemas.microsoft.com/office/drawing/2014/chartex" xmlns:cx1="http://schemas.microsoft.com/office/drawing/2015/9/8/chartex" xmlns:cx2="http://schemas.microsoft.com/office/drawing/2015/10/21/chartex" xmlns:cx3="http://schemas.microsoft.com/office/drawing/2016/5/9/chartex" xmlns:cx4="http://schemas.microsoft.com/office/drawing/2016/5/10/chartex" xmlns:cx5="http://schemas.microsoft.com/office/drawing/2016/5/11/chartex" xmlns:cx6="http://schemas.microsoft.com/office/drawing/2016/5/12/chartex" xmlns:cx7="http://schemas.microsoft.com/office/drawing/2016/5/13/chartex" xmlns:cx8="http://schemas.microsoft.com/office/drawing/2016/5/14/chartex" xmlns:mc="http://schemas.openxmlformats.org/markup-compatibility/2006" xmlns:aink="http://schemas.microsoft.com/office/drawing/2016/ink" xmlns:am3d="http://schemas.microsoft.com/office/drawing/2017/model3d" xmlns:o="urn:schemas-microsoft-com:office:office" xmlns:oel="http://schemas.microsoft.com/office/2019/extlst" xmlns:r="http://schemas.openxmlformats.org/officeDocument/2006/relationships" xmlns:m="http://schemas.openxmlformats.org/officeDocument/2006/math" xmlns:v="urn:schemas-microsoft-com:vml" xmlns:wp14="http://schemas.microsoft.com/office/word/2010/wordprocessingDrawing" xmlns:wp="http://schemas.openxmlformats.org/drawingml/2006/wordprocessingDrawing" xmlns:w10="urn:schemas-microsoft-com:office:word" xmlns:w="http://schemas.openxmlformats.org/wordprocessingml/2006/main" xmlns:w14="http://schemas.microsoft.com/office/word/2010/wordml" xmlns:w15="http://schemas.microsoft.com/office/word/2012/wordml" xmlns:w16cex="http://schemas.microsoft.com/office/word/2018/wordml/cex" xmlns:w16cid="http://schemas.microsoft.com/office/word/2016/wordml/cid" xmlns:w16="http://schemas.microsoft.com/office/word/2018/wordml" xmlns:w16du="http://schemas.microsoft.com/office/word/2023/wordml/word16du" xmlns:w16sdtdh="http://schemas.microsoft.com/office/word/2020/wordml/sdtdatahash" xmlns:w16se="http://schemas.microsoft.com/office/word/2015/wordml/symex" xmlns:wpg="http://schemas.microsoft.com/office/word/2010/wordprocessingGroup" xmlns:wpi="http://schemas.microsoft.com/office/word/2010/wordprocessingInk" xmlns:wne="http://schemas.microsoft.com/office/word/2006/wordml" xmlns:wps="http://schemas.microsoft.com/office/word/2010/wordprocessingShape" mc:Ignorable="w14 w15 w16se w16cid w16 w16cex w16sdtdh w16du wp14">
   <w:body>
     <w:p>
       <w:pPr>
@@ -14,23 +14,7 @@
           <w:sz w:val="144"/>
           <w:szCs w:val="144"/>
         </w:rPr>
-        <w:t xml:space="preserve">System </w:t>
-      </w:r>
-      <w:proofErr w:type="spellStart"/>
-      <w:r>
-        <w:rPr>
-          <w:sz w:val="144"/>
-          <w:szCs w:val="144"/>
-        </w:rPr>
-        <w:t>document</w:t>
-      </w:r>
-      <w:proofErr w:type="spellEnd"/>
-      <w:r>
-        <w:rPr>
-          <w:sz w:val="144"/>
-          <w:szCs w:val="144"/>
-        </w:rPr>
-        <w:t xml:space="preserve"> design </w:t>
+        <w:t xml:space="preserve">System document design </w:t>
       </w:r>
     </w:p>
     <w:p>
@@ -40,7 +24,6 @@
           <w:szCs w:val="72"/>
         </w:rPr>
       </w:pPr>
-      <w:proofErr w:type="spellStart"/>
       <w:r>
         <w:rPr>
           <w:sz w:val="72"/>
@@ -48,7 +31,6 @@
         </w:rPr>
         <w:t>GottaBuyEmAll</w:t>
       </w:r>
-      <w:proofErr w:type="spellEnd"/>
     </w:p>
     <w:p/>
     <w:p/>
@@ -92,7 +74,7 @@
       <w:sdtContent>
         <w:p>
           <w:pPr>
-            <w:pStyle w:val="Titolosommario"/>
+            <w:pStyle w:val="TOCHeading"/>
           </w:pPr>
           <w:r>
             <w:t>Sommario</w:t>
@@ -100,7 +82,7 @@
         </w:p>
         <w:p>
           <w:pPr>
-            <w:pStyle w:val="Sommario1"/>
+            <w:pStyle w:val="TOC1"/>
             <w:tabs>
               <w:tab w:val="right" w:leader="dot" w:pos="9628"/>
             </w:tabs>
@@ -122,7 +104,7 @@
           <w:hyperlink w:history="1" w:anchor="_Toc157191726">
             <w:r>
               <w:rPr>
-                <w:rStyle w:val="Collegamentoipertestuale"/>
+                <w:rStyle w:val="Hyperlink"/>
                 <w:noProof/>
               </w:rPr>
               <w:t>1.Introduzione</w:t>
@@ -179,7 +161,7 @@
         </w:p>
         <w:p>
           <w:pPr>
-            <w:pStyle w:val="Sommario2"/>
+            <w:pStyle w:val="TOC2"/>
             <w:tabs>
               <w:tab w:val="right" w:leader="dot" w:pos="9628"/>
             </w:tabs>
@@ -192,7 +174,7 @@
           <w:hyperlink w:history="1" w:anchor="_Toc157191727">
             <w:r>
               <w:rPr>
-                <w:rStyle w:val="Collegamentoipertestuale"/>
+                <w:rStyle w:val="Hyperlink"/>
                 <w:noProof/>
               </w:rPr>
               <w:t>1.1 Scopo del sistema</w:t>
@@ -249,7 +231,7 @@
         </w:p>
         <w:p>
           <w:pPr>
-            <w:pStyle w:val="Sommario2"/>
+            <w:pStyle w:val="TOC2"/>
             <w:tabs>
               <w:tab w:val="right" w:leader="dot" w:pos="9628"/>
             </w:tabs>
@@ -262,7 +244,7 @@
           <w:hyperlink w:history="1" w:anchor="_Toc157191728">
             <w:r>
               <w:rPr>
-                <w:rStyle w:val="Collegamentoipertestuale"/>
+                <w:rStyle w:val="Hyperlink"/>
                 <w:noProof/>
               </w:rPr>
               <w:t>1.2 Design goals</w:t>
@@ -319,7 +301,7 @@
         </w:p>
         <w:p>
           <w:pPr>
-            <w:pStyle w:val="Sommario3"/>
+            <w:pStyle w:val="TOC3"/>
             <w:tabs>
               <w:tab w:val="right" w:leader="dot" w:pos="9628"/>
             </w:tabs>
@@ -332,7 +314,7 @@
           <w:hyperlink w:history="1" w:anchor="_Toc157191729">
             <w:r>
               <w:rPr>
-                <w:rStyle w:val="Collegamentoipertestuale"/>
+                <w:rStyle w:val="Hyperlink"/>
                 <w:noProof/>
               </w:rPr>
               <w:t>1.2.1 Criteri di Performance</w:t>
@@ -389,7 +371,7 @@
         </w:p>
         <w:p>
           <w:pPr>
-            <w:pStyle w:val="Sommario3"/>
+            <w:pStyle w:val="TOC3"/>
             <w:tabs>
               <w:tab w:val="right" w:leader="dot" w:pos="9628"/>
             </w:tabs>
@@ -402,7 +384,7 @@
           <w:hyperlink w:history="1" w:anchor="_Toc157191730">
             <w:r>
               <w:rPr>
-                <w:rStyle w:val="Collegamentoipertestuale"/>
+                <w:rStyle w:val="Hyperlink"/>
                 <w:noProof/>
               </w:rPr>
               <w:t>1.2.2 Criteri di Affidabilità</w:t>
@@ -459,7 +441,7 @@
         </w:p>
         <w:p>
           <w:pPr>
-            <w:pStyle w:val="Sommario3"/>
+            <w:pStyle w:val="TOC3"/>
             <w:tabs>
               <w:tab w:val="right" w:leader="dot" w:pos="9628"/>
             </w:tabs>
@@ -472,7 +454,7 @@
           <w:hyperlink w:history="1" w:anchor="_Toc157191731">
             <w:r>
               <w:rPr>
-                <w:rStyle w:val="Collegamentoipertestuale"/>
+                <w:rStyle w:val="Hyperlink"/>
                 <w:noProof/>
               </w:rPr>
               <w:t>1.2.3 Criteri di Manutenzione</w:t>
@@ -529,7 +511,7 @@
         </w:p>
         <w:p>
           <w:pPr>
-            <w:pStyle w:val="Sommario3"/>
+            <w:pStyle w:val="TOC3"/>
             <w:tabs>
               <w:tab w:val="right" w:leader="dot" w:pos="9628"/>
             </w:tabs>
@@ -542,7 +524,7 @@
           <w:hyperlink w:history="1" w:anchor="_Toc157191732">
             <w:r>
               <w:rPr>
-                <w:rStyle w:val="Collegamentoipertestuale"/>
+                <w:rStyle w:val="Hyperlink"/>
                 <w:noProof/>
               </w:rPr>
               <w:t>1.2.4 Criteri dell'utente finale</w:t>
@@ -599,7 +581,7 @@
         </w:p>
         <w:p>
           <w:pPr>
-            <w:pStyle w:val="Sommario2"/>
+            <w:pStyle w:val="TOC2"/>
             <w:tabs>
               <w:tab w:val="right" w:leader="dot" w:pos="9628"/>
             </w:tabs>
@@ -612,7 +594,7 @@
           <w:hyperlink w:history="1" w:anchor="_Toc157191733">
             <w:r>
               <w:rPr>
-                <w:rStyle w:val="Collegamentoipertestuale"/>
+                <w:rStyle w:val="Hyperlink"/>
                 <w:noProof/>
               </w:rPr>
               <w:t>1.3 Definizioni, acronimi ed abbreviazioni</w:t>
@@ -669,7 +651,7 @@
         </w:p>
         <w:p>
           <w:pPr>
-            <w:pStyle w:val="Sommario2"/>
+            <w:pStyle w:val="TOC2"/>
             <w:tabs>
               <w:tab w:val="right" w:leader="dot" w:pos="9628"/>
             </w:tabs>
@@ -682,7 +664,7 @@
           <w:hyperlink w:history="1" w:anchor="_Toc157191734">
             <w:r>
               <w:rPr>
-                <w:rStyle w:val="Collegamentoipertestuale"/>
+                <w:rStyle w:val="Hyperlink"/>
                 <w:noProof/>
               </w:rPr>
               <w:t>1.4 Riferimenti</w:t>
@@ -739,7 +721,7 @@
         </w:p>
         <w:p>
           <w:pPr>
-            <w:pStyle w:val="Sommario2"/>
+            <w:pStyle w:val="TOC2"/>
             <w:tabs>
               <w:tab w:val="right" w:leader="dot" w:pos="9628"/>
             </w:tabs>
@@ -752,7 +734,7 @@
           <w:hyperlink w:history="1" w:anchor="_Toc157191735">
             <w:r>
               <w:rPr>
-                <w:rStyle w:val="Collegamentoipertestuale"/>
+                <w:rStyle w:val="Hyperlink"/>
                 <w:noProof/>
               </w:rPr>
               <w:t>1.5 Panoramica</w:t>
@@ -809,7 +791,7 @@
         </w:p>
         <w:p>
           <w:pPr>
-            <w:pStyle w:val="Sommario1"/>
+            <w:pStyle w:val="TOC1"/>
             <w:tabs>
               <w:tab w:val="right" w:leader="dot" w:pos="9628"/>
             </w:tabs>
@@ -822,7 +804,7 @@
           <w:hyperlink w:history="1" w:anchor="_Toc157191736">
             <w:r>
               <w:rPr>
-                <w:rStyle w:val="Collegamentoipertestuale"/>
+                <w:rStyle w:val="Hyperlink"/>
                 <w:noProof/>
               </w:rPr>
               <w:t>2. Architettura del Sistema</w:t>
@@ -879,7 +861,7 @@
         </w:p>
         <w:p>
           <w:pPr>
-            <w:pStyle w:val="Sommario2"/>
+            <w:pStyle w:val="TOC2"/>
             <w:tabs>
               <w:tab w:val="right" w:leader="dot" w:pos="9628"/>
             </w:tabs>
@@ -892,7 +874,7 @@
           <w:hyperlink w:history="1" w:anchor="_Toc157191737">
             <w:r>
               <w:rPr>
-                <w:rStyle w:val="Collegamentoipertestuale"/>
+                <w:rStyle w:val="Hyperlink"/>
                 <w:noProof/>
               </w:rPr>
               <w:t>2.1 Panoramica</w:t>
@@ -949,7 +931,7 @@
         </w:p>
         <w:p>
           <w:pPr>
-            <w:pStyle w:val="Sommario2"/>
+            <w:pStyle w:val="TOC2"/>
             <w:tabs>
               <w:tab w:val="right" w:leader="dot" w:pos="9628"/>
             </w:tabs>
@@ -962,7 +944,7 @@
           <w:hyperlink w:history="1" w:anchor="_Toc157191738">
             <w:r>
               <w:rPr>
-                <w:rStyle w:val="Collegamentoipertestuale"/>
+                <w:rStyle w:val="Hyperlink"/>
                 <w:noProof/>
               </w:rPr>
               <w:t>2.2 Decomposizione del sistema</w:t>
@@ -1019,7 +1001,7 @@
         </w:p>
         <w:p>
           <w:pPr>
-            <w:pStyle w:val="Sommario2"/>
+            <w:pStyle w:val="TOC2"/>
             <w:tabs>
               <w:tab w:val="right" w:leader="dot" w:pos="9628"/>
             </w:tabs>
@@ -1032,7 +1014,7 @@
           <w:hyperlink w:history="1" w:anchor="_Toc157191739">
             <w:r>
               <w:rPr>
-                <w:rStyle w:val="Collegamentoipertestuale"/>
+                <w:rStyle w:val="Hyperlink"/>
                 <w:noProof/>
               </w:rPr>
               <w:t>2.3 Mapping hardware/software</w:t>
@@ -1089,7 +1071,7 @@
         </w:p>
         <w:p>
           <w:pPr>
-            <w:pStyle w:val="Sommario2"/>
+            <w:pStyle w:val="TOC2"/>
             <w:tabs>
               <w:tab w:val="right" w:leader="dot" w:pos="9628"/>
             </w:tabs>
@@ -1102,7 +1084,7 @@
           <w:hyperlink w:history="1" w:anchor="_Toc157191740">
             <w:r>
               <w:rPr>
-                <w:rStyle w:val="Collegamentoipertestuale"/>
+                <w:rStyle w:val="Hyperlink"/>
                 <w:noProof/>
               </w:rPr>
               <w:t>2.4 Gestione dati persistenti</w:t>
@@ -1159,7 +1141,7 @@
         </w:p>
         <w:p>
           <w:pPr>
-            <w:pStyle w:val="Sommario2"/>
+            <w:pStyle w:val="TOC2"/>
             <w:tabs>
               <w:tab w:val="right" w:leader="dot" w:pos="9628"/>
             </w:tabs>
@@ -1172,7 +1154,7 @@
           <w:hyperlink w:history="1" w:anchor="_Toc157191741">
             <w:r>
               <w:rPr>
-                <w:rStyle w:val="Collegamentoipertestuale"/>
+                <w:rStyle w:val="Hyperlink"/>
                 <w:noProof/>
               </w:rPr>
               <w:t>2.5 Controllo e sicurezza degli accessi</w:t>
@@ -1229,7 +1211,7 @@
         </w:p>
         <w:p>
           <w:pPr>
-            <w:pStyle w:val="Sommario3"/>
+            <w:pStyle w:val="TOC3"/>
             <w:tabs>
               <w:tab w:val="right" w:leader="dot" w:pos="9628"/>
             </w:tabs>
@@ -1242,7 +1224,7 @@
           <w:hyperlink w:history="1" w:anchor="_Toc157191742">
             <w:r>
               <w:rPr>
-                <w:rStyle w:val="Collegamentoipertestuale"/>
+                <w:rStyle w:val="Hyperlink"/>
                 <w:noProof/>
               </w:rPr>
               <w:t>2.5.1 Matrice degli accessi GestioneUtente</w:t>
@@ -1299,7 +1281,7 @@
         </w:p>
         <w:p>
           <w:pPr>
-            <w:pStyle w:val="Sommario3"/>
+            <w:pStyle w:val="TOC3"/>
             <w:tabs>
               <w:tab w:val="right" w:leader="dot" w:pos="9628"/>
             </w:tabs>
@@ -1312,7 +1294,7 @@
           <w:hyperlink w:history="1" w:anchor="_Toc157191743">
             <w:r>
               <w:rPr>
-                <w:rStyle w:val="Collegamentoipertestuale"/>
+                <w:rStyle w:val="Hyperlink"/>
                 <w:noProof/>
               </w:rPr>
               <w:t>2.5.2 Matrice degli accessi GestioneTornei</w:t>
@@ -1369,7 +1351,7 @@
         </w:p>
         <w:p>
           <w:pPr>
-            <w:pStyle w:val="Sommario3"/>
+            <w:pStyle w:val="TOC3"/>
             <w:tabs>
               <w:tab w:val="right" w:leader="dot" w:pos="9628"/>
             </w:tabs>
@@ -1382,7 +1364,7 @@
           <w:hyperlink w:history="1" w:anchor="_Toc157191744">
             <w:r>
               <w:rPr>
-                <w:rStyle w:val="Collegamentoipertestuale"/>
+                <w:rStyle w:val="Hyperlink"/>
                 <w:noProof/>
               </w:rPr>
               <w:t>2.5.3 Matrice degli accessi GestioneModeratore</w:t>
@@ -1439,7 +1421,7 @@
         </w:p>
         <w:p>
           <w:pPr>
-            <w:pStyle w:val="Sommario2"/>
+            <w:pStyle w:val="TOC2"/>
             <w:tabs>
               <w:tab w:val="right" w:leader="dot" w:pos="9628"/>
             </w:tabs>
@@ -1452,7 +1434,7 @@
           <w:hyperlink w:history="1" w:anchor="_Toc157191745">
             <w:r>
               <w:rPr>
-                <w:rStyle w:val="Collegamentoipertestuale"/>
+                <w:rStyle w:val="Hyperlink"/>
                 <w:noProof/>
               </w:rPr>
               <w:t>2.6 Controllo software globale</w:t>
@@ -1509,7 +1491,7 @@
         </w:p>
         <w:p>
           <w:pPr>
-            <w:pStyle w:val="Sommario2"/>
+            <w:pStyle w:val="TOC2"/>
             <w:tabs>
               <w:tab w:val="right" w:leader="dot" w:pos="9628"/>
             </w:tabs>
@@ -1522,7 +1504,7 @@
           <w:hyperlink w:history="1" w:anchor="_Toc157191746">
             <w:r>
               <w:rPr>
-                <w:rStyle w:val="Collegamentoipertestuale"/>
+                <w:rStyle w:val="Hyperlink"/>
                 <w:noProof/>
               </w:rPr>
               <w:t>2.7 Boundary conditions</w:t>
@@ -1579,7 +1561,7 @@
         </w:p>
         <w:p>
           <w:pPr>
-            <w:pStyle w:val="Sommario3"/>
+            <w:pStyle w:val="TOC3"/>
             <w:tabs>
               <w:tab w:val="right" w:leader="dot" w:pos="9628"/>
             </w:tabs>
@@ -1592,7 +1574,7 @@
           <w:hyperlink w:history="1" w:anchor="_Toc157191747">
             <w:r>
               <w:rPr>
-                <w:rStyle w:val="Collegamentoipertestuale"/>
+                <w:rStyle w:val="Hyperlink"/>
                 <w:noProof/>
               </w:rPr>
               <w:t>2.7.1 Start-up</w:t>
@@ -1649,7 +1631,7 @@
         </w:p>
         <w:p>
           <w:pPr>
-            <w:pStyle w:val="Sommario3"/>
+            <w:pStyle w:val="TOC3"/>
             <w:tabs>
               <w:tab w:val="right" w:leader="dot" w:pos="9628"/>
             </w:tabs>
@@ -1662,7 +1644,7 @@
           <w:hyperlink w:history="1" w:anchor="_Toc157191748">
             <w:r>
               <w:rPr>
-                <w:rStyle w:val="Collegamentoipertestuale"/>
+                <w:rStyle w:val="Hyperlink"/>
                 <w:noProof/>
                 <w:lang w:val="en-US"/>
               </w:rPr>
@@ -1720,7 +1702,7 @@
         </w:p>
         <w:p>
           <w:pPr>
-            <w:pStyle w:val="Sommario3"/>
+            <w:pStyle w:val="TOC3"/>
             <w:tabs>
               <w:tab w:val="right" w:leader="dot" w:pos="9628"/>
             </w:tabs>
@@ -1733,7 +1715,7 @@
           <w:hyperlink w:history="1" w:anchor="_Toc157191749">
             <w:r>
               <w:rPr>
-                <w:rStyle w:val="Collegamentoipertestuale"/>
+                <w:rStyle w:val="Hyperlink"/>
                 <w:noProof/>
                 <w:lang w:val="en-US"/>
               </w:rPr>
@@ -1791,7 +1773,7 @@
         </w:p>
         <w:p>
           <w:pPr>
-            <w:pStyle w:val="Sommario1"/>
+            <w:pStyle w:val="TOC1"/>
             <w:tabs>
               <w:tab w:val="right" w:leader="dot" w:pos="9628"/>
             </w:tabs>
@@ -1804,7 +1786,7 @@
           <w:hyperlink w:history="1" w:anchor="_Toc157191750">
             <w:r>
               <w:rPr>
-                <w:rStyle w:val="Collegamentoipertestuale"/>
+                <w:rStyle w:val="Hyperlink"/>
                 <w:noProof/>
               </w:rPr>
               <w:t>3. Servizi del sottosistema Glossario</w:t>
@@ -1861,7 +1843,7 @@
         </w:p>
         <w:p>
           <w:pPr>
-            <w:pStyle w:val="Sommario2"/>
+            <w:pStyle w:val="TOC2"/>
             <w:tabs>
               <w:tab w:val="right" w:leader="dot" w:pos="9628"/>
             </w:tabs>
@@ -1874,7 +1856,7 @@
           <w:hyperlink w:history="1" w:anchor="_Toc157191751">
             <w:r>
               <w:rPr>
-                <w:rStyle w:val="Collegamentoipertestuale"/>
+                <w:rStyle w:val="Hyperlink"/>
                 <w:noProof/>
               </w:rPr>
               <w:t>3.1 Servizi della Gestione Utente</w:t>
@@ -1931,7 +1913,7 @@
         </w:p>
         <w:p>
           <w:pPr>
-            <w:pStyle w:val="Sommario2"/>
+            <w:pStyle w:val="TOC2"/>
             <w:tabs>
               <w:tab w:val="right" w:leader="dot" w:pos="9628"/>
             </w:tabs>
@@ -1944,7 +1926,7 @@
           <w:hyperlink w:history="1" w:anchor="_Toc157191752">
             <w:r>
               <w:rPr>
-                <w:rStyle w:val="Collegamentoipertestuale"/>
+                <w:rStyle w:val="Hyperlink"/>
                 <w:noProof/>
               </w:rPr>
               <w:t>3.2 Servizi della Gestione Torneo</w:t>
@@ -2001,7 +1983,7 @@
         </w:p>
         <w:p>
           <w:pPr>
-            <w:pStyle w:val="Sommario2"/>
+            <w:pStyle w:val="TOC2"/>
             <w:tabs>
               <w:tab w:val="right" w:leader="dot" w:pos="9628"/>
             </w:tabs>
@@ -2014,7 +1996,7 @@
           <w:hyperlink w:history="1" w:anchor="_Toc157191753">
             <w:r>
               <w:rPr>
-                <w:rStyle w:val="Collegamentoipertestuale"/>
+                <w:rStyle w:val="Hyperlink"/>
                 <w:noProof/>
               </w:rPr>
               <w:t>3.3 Servizi della Gestione Moderatore</w:t>
@@ -2086,7 +2068,7 @@
     <w:p/>
     <w:p>
       <w:pPr>
-        <w:pStyle w:val="Titolo1"/>
+        <w:pStyle w:val="Heading1"/>
       </w:pPr>
       <w:bookmarkStart w:name="_Toc157191726" w:id="0"/>
       <w:r>
@@ -2096,7 +2078,7 @@
     </w:p>
     <w:p>
       <w:pPr>
-        <w:pStyle w:val="Titolo2"/>
+        <w:pStyle w:val="Heading2"/>
         <w:ind w:firstLine="708"/>
       </w:pPr>
       <w:bookmarkStart w:name="_Toc157191727" w:id="1"/>
@@ -2126,7 +2108,7 @@
     </w:p>
     <w:p>
       <w:pPr>
-        <w:pStyle w:val="Titolo2"/>
+        <w:pStyle w:val="Heading2"/>
       </w:pPr>
       <w:r>
         <w:tab/>
@@ -2139,7 +2121,7 @@
     </w:p>
     <w:p>
       <w:pPr>
-        <w:pStyle w:val="Titolo3"/>
+        <w:pStyle w:val="Heading3"/>
       </w:pPr>
       <w:r>
         <w:tab/>
@@ -2155,7 +2137,7 @@
     </w:p>
     <w:p>
       <w:pPr>
-        <w:pStyle w:val="Titolo4"/>
+        <w:pStyle w:val="Heading4"/>
       </w:pPr>
       <w:r>
         <w:tab/>
@@ -2201,7 +2183,7 @@
     </w:p>
     <w:p>
       <w:pPr>
-        <w:pStyle w:val="Titolo4"/>
+        <w:pStyle w:val="Heading4"/>
       </w:pPr>
       <w:r>
         <w:tab/>
@@ -2238,7 +2220,7 @@
     </w:p>
     <w:p>
       <w:pPr>
-        <w:pStyle w:val="Titolo3"/>
+        <w:pStyle w:val="Heading3"/>
       </w:pPr>
       <w:r>
         <w:tab/>
@@ -2254,7 +2236,7 @@
     </w:p>
     <w:p>
       <w:pPr>
-        <w:pStyle w:val="Titolo4"/>
+        <w:pStyle w:val="Heading4"/>
       </w:pPr>
       <w:r>
         <w:tab/>
@@ -2279,7 +2261,7 @@
     </w:p>
     <w:p>
       <w:pPr>
-        <w:pStyle w:val="Titolo4"/>
+        <w:pStyle w:val="Heading4"/>
       </w:pPr>
       <w:r>
         <w:tab/>
@@ -2307,7 +2289,7 @@
     </w:p>
     <w:p>
       <w:pPr>
-        <w:pStyle w:val="Titolo4"/>
+        <w:pStyle w:val="Heading4"/>
       </w:pPr>
       <w:r>
         <w:tab/>
@@ -2335,7 +2317,7 @@
     </w:p>
     <w:p>
       <w:pPr>
-        <w:pStyle w:val="Titolo4"/>
+        <w:pStyle w:val="Heading4"/>
       </w:pPr>
       <w:r>
         <w:tab/>
@@ -2366,7 +2348,7 @@
     </w:p>
     <w:p>
       <w:pPr>
-        <w:pStyle w:val="Titolo3"/>
+        <w:pStyle w:val="Heading3"/>
       </w:pPr>
       <w:r>
         <w:tab/>
@@ -2388,7 +2370,7 @@
     </w:p>
     <w:p>
       <w:pPr>
-        <w:pStyle w:val="Titolo4"/>
+        <w:pStyle w:val="Heading4"/>
       </w:pPr>
       <w:r>
         <w:tab/>
@@ -2413,7 +2395,7 @@
     </w:p>
     <w:p>
       <w:pPr>
-        <w:pStyle w:val="Titolo4"/>
+        <w:pStyle w:val="Heading4"/>
       </w:pPr>
       <w:r>
         <w:tab/>
@@ -2441,7 +2423,7 @@
     </w:p>
     <w:p>
       <w:pPr>
-        <w:pStyle w:val="Titolo3"/>
+        <w:pStyle w:val="Heading3"/>
       </w:pPr>
       <w:r>
         <w:tab/>
@@ -2466,7 +2448,7 @@
     </w:p>
     <w:p>
       <w:pPr>
-        <w:pStyle w:val="Titolo4"/>
+        <w:pStyle w:val="Heading4"/>
       </w:pPr>
       <w:r>
         <w:tab/>
@@ -2491,7 +2473,7 @@
     </w:p>
     <w:p>
       <w:pPr>
-        <w:pStyle w:val="Titolo4"/>
+        <w:pStyle w:val="Heading4"/>
         <w:ind w:left="1416" w:firstLine="708"/>
       </w:pPr>
       <w:r>
@@ -2500,7 +2482,7 @@
     </w:p>
     <w:p>
       <w:pPr>
-        <w:pStyle w:val="Nessunaspaziatura"/>
+        <w:pStyle w:val="NoSpacing"/>
         <w:ind w:left="2124"/>
       </w:pPr>
       <w:r>
@@ -2512,13 +2494,13 @@
     </w:p>
     <w:p>
       <w:pPr>
-        <w:pStyle w:val="Nessunaspaziatura"/>
+        <w:pStyle w:val="NoSpacing"/>
         <w:ind w:left="2124"/>
       </w:pPr>
     </w:p>
     <w:p>
       <w:pPr>
-        <w:pStyle w:val="Titolo2"/>
+        <w:pStyle w:val="Heading2"/>
         <w:ind w:firstLine="708"/>
       </w:pPr>
       <w:bookmarkStart w:name="_Toc157191733" w:id="7"/>
@@ -2529,35 +2511,22 @@
     </w:p>
     <w:p>
       <w:pPr>
-        <w:pStyle w:val="Paragrafoelenco"/>
+        <w:pStyle w:val="ListParagraph"/>
         <w:numPr>
           <w:ilvl w:val="0"/>
-          <w:numId w:val="1"/>
+          <w:numId w:val="2"/>
         </w:numPr>
       </w:pPr>
       <w:r>
-        <w:t xml:space="preserve">RAD: </w:t>
-      </w:r>
-      <w:proofErr w:type="spellStart"/>
-      <w:r>
-        <w:t>Requirement</w:t>
-      </w:r>
-      <w:proofErr w:type="spellEnd"/>
-      <w:r>
-        <w:t xml:space="preserve"> Analysis </w:t>
-      </w:r>
-      <w:proofErr w:type="spellStart"/>
-      <w:r>
-        <w:t>Document</w:t>
-      </w:r>
-      <w:proofErr w:type="spellEnd"/>
-    </w:p>
-    <w:p>
-      <w:pPr>
-        <w:pStyle w:val="Paragrafoelenco"/>
+        <w:t>RAD: Requirement Analysis Document</w:t>
+      </w:r>
+    </w:p>
+    <w:p>
+      <w:pPr>
+        <w:pStyle w:val="ListParagraph"/>
         <w:numPr>
           <w:ilvl w:val="0"/>
-          <w:numId w:val="1"/>
+          <w:numId w:val="2"/>
         </w:numPr>
       </w:pPr>
       <w:r>
@@ -2569,13 +2538,13 @@
     </w:p>
     <w:p>
       <w:pPr>
-        <w:pStyle w:val="Paragrafoelenco"/>
+        <w:pStyle w:val="ListParagraph"/>
         <w:ind w:left="1423"/>
       </w:pPr>
     </w:p>
     <w:p>
       <w:pPr>
-        <w:pStyle w:val="Titolo2"/>
+        <w:pStyle w:val="Heading2"/>
       </w:pPr>
       <w:r>
         <w:tab/>
@@ -2593,16 +2562,14 @@
       <w:r>
         <w:t>RAD _</w:t>
       </w:r>
-      <w:proofErr w:type="spellStart"/>
       <w:r>
         <w:t>GottaBattleEmAll</w:t>
       </w:r>
-      <w:proofErr w:type="spellEnd"/>
     </w:p>
     <w:p/>
     <w:p>
       <w:pPr>
-        <w:pStyle w:val="Titolo2"/>
+        <w:pStyle w:val="Heading2"/>
       </w:pPr>
       <w:r>
         <w:tab/>
@@ -2623,7 +2590,7 @@
     </w:p>
     <w:p>
       <w:pPr>
-        <w:pStyle w:val="Titolo1"/>
+        <w:pStyle w:val="Heading1"/>
       </w:pPr>
       <w:bookmarkStart w:name="_Toc157191736" w:id="10"/>
       <w:r>
@@ -2633,7 +2600,7 @@
     </w:p>
     <w:p>
       <w:pPr>
-        <w:pStyle w:val="Titolo2"/>
+        <w:pStyle w:val="Heading2"/>
       </w:pPr>
       <w:r>
         <w:tab/>
@@ -2649,24 +2616,22 @@
         <w:ind w:left="708"/>
       </w:pPr>
       <w:r>
-        <w:t>Il sistema si basa sul modello Three-</w:t>
-      </w:r>
-      <w:proofErr w:type="spellStart"/>
-      <w:r>
-        <w:t>Tier</w:t>
-      </w:r>
-      <w:proofErr w:type="spellEnd"/>
-      <w:r>
-        <w:t>, carat</w:t>
+        <w:t xml:space="preserve">Il sistema si basa sul modello </w:t>
+      </w:r>
+      <w:r>
+        <w:t>T</w:t>
+      </w:r>
+      <w:r>
+        <w:t>hree-tier</w:t>
+      </w:r>
+      <w:r>
+        <w:t xml:space="preserve"> carat</w:t>
       </w:r>
       <w:r>
         <w:t>t</w:t>
       </w:r>
       <w:r>
-        <w:t>erizzato dalla separazione di 3 livelli, ciascuno con responsabilità distinte,</w:t>
-      </w:r>
-      <w:r>
-        <w:t xml:space="preserve"> i quali sono</w:t>
+        <w:t>erizzato dalla separazione di 3 livelli, ciascuno con responsabilità distinte</w:t>
       </w:r>
       <w:r>
         <w:t>:</w:t>
@@ -2674,10 +2639,10 @@
     </w:p>
     <w:p>
       <w:pPr>
-        <w:pStyle w:val="Paragrafoelenco"/>
+        <w:pStyle w:val="ListParagraph"/>
         <w:numPr>
           <w:ilvl w:val="0"/>
-          <w:numId w:val="1"/>
+          <w:numId w:val="2"/>
         </w:numPr>
       </w:pPr>
       <w:r>
@@ -2689,19 +2654,25 @@
     </w:p>
     <w:p>
       <w:pPr>
-        <w:pStyle w:val="Paragrafoelenco"/>
+        <w:pStyle w:val="ListParagraph"/>
         <w:ind w:left="1423"/>
       </w:pPr>
       <w:r>
-        <w:t>Le viste sono responsabili di presentare i dati all'utente in un formato comprensibile, e Spring MVC semplifica l'inserimento di dati dinamici nelle viste.</w:t>
-      </w:r>
-    </w:p>
-    <w:p>
-      <w:pPr>
-        <w:pStyle w:val="Paragrafoelenco"/>
+        <w:t>Le viste sono responsabili di presentare i dati all'utente in un formato comprensibile</w:t>
+      </w:r>
+      <w:r>
+        <w:t>, e interagiscono con l’application layer per inviare richieste e ricevere dati</w:t>
+      </w:r>
+      <w:r>
+        <w:t>.</w:t>
+      </w:r>
+    </w:p>
+    <w:p>
+      <w:pPr>
+        <w:pStyle w:val="ListParagraph"/>
         <w:numPr>
           <w:ilvl w:val="0"/>
-          <w:numId w:val="1"/>
+          <w:numId w:val="2"/>
         </w:numPr>
         <w:rPr>
           <w:lang w:val="en-US"/>
@@ -2722,203 +2693,162 @@
     </w:p>
     <w:p>
       <w:pPr>
-        <w:pStyle w:val="Paragrafoelenco"/>
+        <w:pStyle w:val="ListParagraph"/>
         <w:ind w:left="1423"/>
       </w:pPr>
       <w:r>
-        <w:t>I controller Spring MVC si interfacciano con i servizi applicativi per coordinare le azioni richieste dagli utenti e delegare la logica di business appropriata.</w:t>
-      </w:r>
-    </w:p>
-    <w:p>
-      <w:pPr>
-        <w:pStyle w:val="Paragrafoelenco"/>
-        <w:numPr>
-          <w:ilvl w:val="0"/>
-          <w:numId w:val="1"/>
-        </w:numPr>
-      </w:pPr>
-      <w:r>
-        <w:t>Data Access Layer</w:t>
-      </w:r>
-      <w:r>
-        <w:t>:</w:t>
-      </w:r>
-      <w:r>
-        <w:br/>
-      </w:r>
-      <w:r>
-        <w:t>Questo livello si occupa dell'accesso ai dati e della persistenza attraverso Spring Data JPA.</w:t>
-      </w:r>
-    </w:p>
-    <w:p>
-      <w:pPr>
-        <w:pStyle w:val="Titolo2"/>
-      </w:pPr>
-      <w:r>
-        <w:tab/>
-      </w:r>
-      <w:bookmarkStart w:name="_Toc157191738" w:id="12"/>
-      <w:r>
-        <w:t>2.2 Decomposizione del sistema</w:t>
-      </w:r>
-      <w:bookmarkEnd w:id="12"/>
-    </w:p>
-    <w:p>
-      <w:pPr>
-        <w:ind w:firstLine="708"/>
-      </w:pPr>
-      <w:r>
-        <w:t>I sottosistemi individuali con le relative funzionalità:</w:t>
-      </w:r>
-    </w:p>
-    <w:p>
-      <w:pPr>
-        <w:pStyle w:val="Paragrafoelenco"/>
+        <w:t>I controller si interfacciano con i servizi applicativi per coordinare le azioni richieste dagli utenti e delegare la logica di business appropriata.</w:t>
+      </w:r>
+    </w:p>
+    <w:p>
+      <w:pPr>
+        <w:pStyle w:val="ListParagraph"/>
         <w:numPr>
           <w:ilvl w:val="0"/>
           <w:numId w:val="2"/>
         </w:numPr>
-      </w:pPr>
-      <w:proofErr w:type="spellStart"/>
-      <w:r>
-        <w:t>GUI_GestioneUtente</w:t>
-      </w:r>
-      <w:proofErr w:type="spellEnd"/>
-      <w:r>
-        <w:t>: si occupa della gestione delle interfacce dell’utente.</w:t>
-      </w:r>
-    </w:p>
-    <w:p>
-      <w:pPr>
-        <w:pStyle w:val="Paragrafoelenco"/>
+        <w:rPr/>
+      </w:pPr>
+      <w:r>
+        <w:rPr/>
+        <w:t>Data Access Layer</w:t>
+      </w:r>
+      <w:r>
+        <w:rPr/>
+        <w:t>:</w:t>
+      </w:r>
+      <w:r>
+        <w:br/>
+      </w:r>
+      <w:r>
+        <w:rPr/>
+        <w:t>Questo livello si occupa dell'accesso ai dati e della persistenza.</w:t>
+      </w:r>
+    </w:p>
+    <w:p>
+      <w:pPr>
+        <w:pStyle w:val="Heading2"/>
+      </w:pPr>
+      <w:r>
+        <w:tab/>
+      </w:r>
+      <w:bookmarkStart w:name="_Toc157191738" w:id="12"/>
+      <w:r>
+        <w:t>2.2 Decomposizione del sistema</w:t>
+      </w:r>
+      <w:bookmarkEnd w:id="12"/>
+    </w:p>
+    <w:p>
+      <w:pPr>
+        <w:ind w:firstLine="708"/>
+      </w:pPr>
+      <w:r>
+        <w:t>I sottosistemi individuali con le relative funzionalità:</w:t>
+      </w:r>
+    </w:p>
+    <w:p>
+      <w:pPr>
+        <w:pStyle w:val="ListParagraph"/>
         <w:numPr>
           <w:ilvl w:val="0"/>
-          <w:numId w:val="2"/>
+          <w:numId w:val="3"/>
         </w:numPr>
       </w:pPr>
-      <w:proofErr w:type="spellStart"/>
-      <w:r>
-        <w:t>GUI_GestioneModeratore</w:t>
-      </w:r>
-      <w:proofErr w:type="spellEnd"/>
-      <w:r>
-        <w:t>: si occupa della gestione delle interfacce del moderatore.</w:t>
-      </w:r>
-    </w:p>
-    <w:p>
-      <w:pPr>
-        <w:pStyle w:val="Paragrafoelenco"/>
+      <w:r>
+        <w:t>GUI_GestioneUtente: si occupa della gestione delle interfacce dell’utente.</w:t>
+      </w:r>
+    </w:p>
+    <w:p>
+      <w:pPr>
+        <w:pStyle w:val="ListParagraph"/>
         <w:numPr>
           <w:ilvl w:val="0"/>
-          <w:numId w:val="2"/>
+          <w:numId w:val="3"/>
         </w:numPr>
       </w:pPr>
-      <w:proofErr w:type="spellStart"/>
-      <w:r>
-        <w:t>GestioneUtente</w:t>
-      </w:r>
-      <w:proofErr w:type="spellEnd"/>
-      <w:r>
-        <w:t xml:space="preserve">: garantisce le funzionalità relative </w:t>
-      </w:r>
-      <w:r>
-        <w:t>all’autenticazione,</w:t>
-      </w:r>
-      <w:r>
-        <w:t xml:space="preserve"> registrazione, modifica di un profilo utente: </w:t>
-      </w:r>
-      <w:r>
-        <w:t>giocatore e organizzatore</w:t>
-      </w:r>
-    </w:p>
-    <w:p>
-      <w:pPr>
-        <w:pStyle w:val="Paragrafoelenco"/>
+      <w:r>
+        <w:t>GUI_GestioneModeratore: si occupa della gestione delle interfacce del moderatore.</w:t>
+      </w:r>
+    </w:p>
+    <w:p>
+      <w:pPr>
+        <w:pStyle w:val="ListParagraph"/>
         <w:numPr>
           <w:ilvl w:val="0"/>
-          <w:numId w:val="2"/>
+          <w:numId w:val="3"/>
         </w:numPr>
       </w:pPr>
-      <w:proofErr w:type="spellStart"/>
-      <w:r>
-        <w:t>GestioneModeratore</w:t>
-      </w:r>
-      <w:proofErr w:type="spellEnd"/>
-      <w:r>
-        <w:t>: garantisce le funzionalità relative al moderatore</w:t>
-      </w:r>
-    </w:p>
-    <w:p>
-      <w:pPr>
-        <w:pStyle w:val="Paragrafoelenco"/>
+      <w:r>
+        <w:t xml:space="preserve">GestioneUtente: garantisce le funzionalità relative </w:t>
+      </w:r>
+      <w:r>
+        <w:t>all’autenticazione,</w:t>
+      </w:r>
+      <w:r>
+        <w:t xml:space="preserve"> registrazione, modifica di un profilo utente: </w:t>
+      </w:r>
+      <w:r>
+        <w:t>giocatore e organizzatore</w:t>
+      </w:r>
+    </w:p>
+    <w:p>
+      <w:pPr>
+        <w:pStyle w:val="ListParagraph"/>
         <w:numPr>
           <w:ilvl w:val="0"/>
-          <w:numId w:val="2"/>
+          <w:numId w:val="3"/>
         </w:numPr>
       </w:pPr>
-      <w:proofErr w:type="spellStart"/>
-      <w:r>
-        <w:t>Gestione</w:t>
-      </w:r>
-      <w:r>
-        <w:t>Tornei</w:t>
-      </w:r>
-      <w:proofErr w:type="spellEnd"/>
-      <w:r>
-        <w:t xml:space="preserve">: garantisce le funzionalità di </w:t>
-      </w:r>
-      <w:proofErr w:type="spellStart"/>
-      <w:proofErr w:type="gramStart"/>
-      <w:r>
-        <w:t>creazione,iscrizione</w:t>
-      </w:r>
-      <w:proofErr w:type="gramEnd"/>
-      <w:r>
-        <w:t>,terminazione</w:t>
-      </w:r>
-      <w:proofErr w:type="spellEnd"/>
-      <w:r>
-        <w:t xml:space="preserve"> ed altre </w:t>
-      </w:r>
-      <w:r>
-        <w:t>funzionalità del torneo.</w:t>
-      </w:r>
-    </w:p>
-    <w:p>
-      <w:pPr>
-        <w:pStyle w:val="Paragrafoelenco"/>
+      <w:r>
+        <w:t>GestioneModeratore: garantisce le funzionalità relative al moderatore</w:t>
+      </w:r>
+    </w:p>
+    <w:p>
+      <w:pPr>
+        <w:pStyle w:val="ListParagraph"/>
         <w:numPr>
           <w:ilvl w:val="0"/>
-          <w:numId w:val="2"/>
+          <w:numId w:val="3"/>
         </w:numPr>
       </w:pPr>
-      <w:proofErr w:type="spellStart"/>
-      <w:r>
-        <w:t>UserStorage</w:t>
-      </w:r>
-      <w:proofErr w:type="spellEnd"/>
-      <w:r>
-        <w:t xml:space="preserve">: </w:t>
-      </w:r>
-      <w:r>
-        <w:t>si occupa di conservare i dati degli user.</w:t>
-      </w:r>
-    </w:p>
-    <w:p>
-      <w:pPr>
-        <w:pStyle w:val="Paragrafoelenco"/>
+      <w:r>
+        <w:t>Gestione</w:t>
+      </w:r>
+      <w:r>
+        <w:t>Tornei: garantisce le funzionalità di creazione,iscrizione,terminazione</w:t>
+      </w:r>
+      <w:r>
+        <w:t xml:space="preserve"> ed altre </w:t>
+      </w:r>
+      <w:r>
+        <w:t>funzionalità del torneo.</w:t>
+      </w:r>
+    </w:p>
+    <w:p>
+      <w:pPr>
+        <w:pStyle w:val="ListParagraph"/>
         <w:numPr>
           <w:ilvl w:val="0"/>
-          <w:numId w:val="2"/>
+          <w:numId w:val="3"/>
         </w:numPr>
       </w:pPr>
-      <w:proofErr w:type="spellStart"/>
-      <w:r>
-        <w:t>ModeratoreStorage</w:t>
-      </w:r>
-      <w:proofErr w:type="spellEnd"/>
-      <w:r>
-        <w:t xml:space="preserve">: </w:t>
+      <w:r>
+        <w:t xml:space="preserve">UserStorage: </w:t>
+      </w:r>
+      <w:r>
+        <w:t>si occupa di conservare i dati degli user.</w:t>
+      </w:r>
+    </w:p>
+    <w:p>
+      <w:pPr>
+        <w:pStyle w:val="ListParagraph"/>
+        <w:numPr>
+          <w:ilvl w:val="0"/>
+          <w:numId w:val="3"/>
+        </w:numPr>
+      </w:pPr>
+      <w:r>
+        <w:t xml:space="preserve">ModeratoreStorage: </w:t>
       </w:r>
       <w:r>
         <w:t>si occupa di conservare i dati del moderatore.</w:t>
@@ -2935,40 +2865,104 @@
         <w:rPr>
           <w:lang w:val="en-US"/>
         </w:rPr>
-        <w:t>//</w:t>
-      </w:r>
-      <w:proofErr w:type="spellStart"/>
-      <w:r>
+        <w:t>//inserire l’immagine Subsystem Diagram</w:t>
+      </w:r>
+    </w:p>
+    <w:p>
+      <w:pPr>
+        <w:pStyle w:val="Heading3"/>
+        <w:ind w:left="708" w:firstLine="708"/>
+      </w:pPr>
+      <w:r>
+        <w:t>2.2.1 Design pattern</w:t>
+      </w:r>
+    </w:p>
+    <w:p>
+      <w:pPr>
+        <w:widowControl w:val="0"/>
+        <w:tabs>
+          <w:tab w:val="left" w:pos="1027"/>
+        </w:tabs>
+        <w:ind w:left="708"/>
         <w:rPr>
-          <w:lang w:val="en-US"/>
+          <w:rFonts w:eastAsiaTheme="minorEastAsia"/>
+          <w:color w:val="000000" w:themeColor="text1"/>
         </w:rPr>
-        <w:t>inserire</w:t>
-      </w:r>
-      <w:proofErr w:type="spellEnd"/>
-      <w:r>
+      </w:pPr>
+    </w:p>
+    <w:p>
+      <w:pPr>
+        <w:widowControl w:val="0"/>
+        <w:ind w:left="720"/>
         <w:rPr>
-          <w:lang w:val="en-US"/>
+          <w:rFonts w:eastAsiaTheme="minorEastAsia"/>
+          <w:color w:val="000000" w:themeColor="text1"/>
         </w:rPr>
-        <w:t xml:space="preserve"> </w:t>
-      </w:r>
-      <w:proofErr w:type="spellStart"/>
+      </w:pPr>
       <w:r>
         <w:rPr>
-          <w:lang w:val="en-US"/>
+          <w:rFonts w:eastAsiaTheme="minorEastAsia"/>
+          <w:color w:val="000000" w:themeColor="text1"/>
         </w:rPr>
-        <w:t>l’immagine</w:t>
-      </w:r>
-      <w:proofErr w:type="spellEnd"/>
+        <w:t xml:space="preserve">I Design Pattern </w:t>
+      </w:r>
       <w:r>
         <w:rPr>
-          <w:lang w:val="en-US"/>
+          <w:rFonts w:eastAsiaTheme="minorEastAsia"/>
+          <w:color w:val="000000" w:themeColor="text1"/>
         </w:rPr>
-        <w:t xml:space="preserve"> Subsystem Diagram </w:t>
-      </w:r>
-    </w:p>
-    <w:p>
-      <w:pPr>
-        <w:pStyle w:val="Titolo2"/>
+        <w:t>utilizzati sono</w:t>
+      </w:r>
+      <w:r>
+        <w:rPr>
+          <w:rFonts w:eastAsiaTheme="minorEastAsia"/>
+          <w:color w:val="000000" w:themeColor="text1"/>
+        </w:rPr>
+        <w:t>:</w:t>
+      </w:r>
+    </w:p>
+    <w:p>
+      <w:pPr>
+        <w:pStyle w:val="ListParagraph"/>
+        <w:widowControl w:val="0"/>
+        <w:numPr>
+          <w:ilvl w:val="1"/>
+          <w:numId w:val="1"/>
+        </w:numPr>
+        <w:rPr>
+          <w:rFonts w:eastAsiaTheme="minorEastAsia"/>
+          <w:color w:val="000000" w:themeColor="text1"/>
+        </w:rPr>
+      </w:pPr>
+      <w:r>
+        <w:rPr>
+          <w:rFonts w:eastAsiaTheme="minorEastAsia"/>
+          <w:color w:val="000000" w:themeColor="text1"/>
+        </w:rPr>
+        <w:t>Inversion of control</w:t>
+      </w:r>
+    </w:p>
+    <w:p>
+      <w:pPr>
+        <w:widowControl w:val="0"/>
+        <w:ind w:left="1416"/>
+        <w:rPr>
+          <w:rFonts w:eastAsiaTheme="minorEastAsia"/>
+          <w:color w:val="000000" w:themeColor="text1"/>
+        </w:rPr>
+      </w:pPr>
+      <w:r>
+        <w:rPr>
+          <w:rFonts w:eastAsiaTheme="minorEastAsia"/>
+          <w:color w:val="000000" w:themeColor="text1"/>
+        </w:rPr>
+        <w:t>L'Inversion of Control (IoC) è un pattern che ribalta il tradizionale flusso di controllo in un'applicazione. In questo contesto, un componente di livello applicativo riceve il controllo da un componente appartenente a una libreria riusabile, anziché dettarlo direttamente. Questo approccio è spesso implementato mediante il pattern Dependency Injection, che utilizza metadati per istruire i contenitori su come gestire le dipendenze tra i vari componenti del sistema. Questo modo di operare favorisce una maggiore modularità e facilità di manutenzione del codice.</w:t>
+      </w:r>
+    </w:p>
+    <w:p/>
+    <w:p>
+      <w:pPr>
+        <w:pStyle w:val="Heading2"/>
         <w:rPr>
           <w:lang w:val="en-US"/>
         </w:rPr>
@@ -2990,15 +2984,7 @@
     </w:p>
     <w:p>
       <w:r>
-        <w:t xml:space="preserve">//inserire l’immagine Deployment </w:t>
-      </w:r>
-      <w:proofErr w:type="spellStart"/>
-      <w:r>
-        <w:t>Diagram</w:t>
-      </w:r>
-      <w:proofErr w:type="spellEnd"/>
-      <w:r>
-        <w:t xml:space="preserve"> </w:t>
+        <w:t xml:space="preserve">//inserire l’immagine Deployment Diagram </w:t>
       </w:r>
     </w:p>
     <w:p>
@@ -3011,10 +2997,10 @@
     </w:p>
     <w:p>
       <w:pPr>
-        <w:pStyle w:val="Paragrafoelenco"/>
+        <w:pStyle w:val="ListParagraph"/>
         <w:numPr>
           <w:ilvl w:val="0"/>
-          <w:numId w:val="4"/>
+          <w:numId w:val="5"/>
         </w:numPr>
       </w:pPr>
       <w:r>
@@ -3025,22 +3011,14 @@
         <w:t>Utenti/Desktop e Mobile</w:t>
       </w:r>
       <w:r>
-        <w:t xml:space="preserve">: Gli utenti interagiscono con il sistema attraverso un </w:t>
-      </w:r>
-      <w:proofErr w:type="spellStart"/>
-      <w:r>
-        <w:t>WebClient</w:t>
-      </w:r>
-      <w:proofErr w:type="spellEnd"/>
-      <w:r>
-        <w:t>. Questa interazione avviene tramite il protocollo HTTP, che facilita la comunicazione tra il client e il server.</w:t>
+        <w:t>: Gli utenti interagiscono con il sistema attraverso un WebClient. Questa interazione avviene tramite il protocollo HTTP, che facilita la comunicazione tra il client e il server.</w:t>
       </w:r>
     </w:p>
     <w:p>
       <w:pPr>
         <w:numPr>
           <w:ilvl w:val="0"/>
-          <w:numId w:val="4"/>
+          <w:numId w:val="5"/>
         </w:numPr>
         <w:tabs>
           <w:tab w:val="num" w:pos="720"/>
@@ -3054,14 +3032,20 @@
         <w:t>Server</w:t>
       </w:r>
       <w:r>
-        <w:t>: Al centro del sistema c’è il server, che ospita un’applicazione Spring. Questa applicazione gestisce le richieste degli utenti e si interfaccia con lo storage del sistema.</w:t>
+        <w:t xml:space="preserve">: Al centro del sistema c’è il server, che ospita </w:t>
+      </w:r>
+      <w:r>
+        <w:t>il Web Server Apache Tomcat</w:t>
+      </w:r>
+      <w:r>
+        <w:t>. Questa applicazione gestisce le richieste degli utenti e si interfaccia con lo storage del sistema.</w:t>
       </w:r>
     </w:p>
     <w:p>
       <w:pPr>
         <w:numPr>
           <w:ilvl w:val="0"/>
-          <w:numId w:val="4"/>
+          <w:numId w:val="5"/>
         </w:numPr>
         <w:tabs>
           <w:tab w:val="num" w:pos="720"/>
@@ -3080,12 +3064,12 @@
     </w:p>
     <w:p>
       <w:pPr>
-        <w:pStyle w:val="Titolo2"/>
-      </w:pPr>
-    </w:p>
-    <w:p>
-      <w:pPr>
-        <w:pStyle w:val="Titolo2"/>
+        <w:pStyle w:val="Heading2"/>
+      </w:pPr>
+    </w:p>
+    <w:p>
+      <w:pPr>
+        <w:pStyle w:val="Heading2"/>
         <w:ind w:firstLine="708"/>
       </w:pPr>
       <w:bookmarkStart w:name="_Toc157191740" w:id="14"/>
@@ -3097,46 +3081,17 @@
     <w:p/>
     <w:p>
       <w:pPr>
-        <w:pStyle w:val="Nessunaspaziatura"/>
-        <w:ind w:firstLine="708"/>
-      </w:pPr>
-      <w:r>
-        <w:t>La gestione dei dati persistenti viene gestita tramite il database relazionale MySQL.</w:t>
-      </w:r>
-    </w:p>
-    <w:p>
-      <w:pPr>
-        <w:pStyle w:val="Nessunaspaziatura"/>
+        <w:pStyle w:val="NoSpacing"/>
         <w:ind w:left="708"/>
       </w:pPr>
       <w:r>
-        <w:t>Per garantire una corretta separazione delle responsabilità, adottiamo l'incapsulamento dell'accesso al database attraverso Spring Data JPA</w:t>
-      </w:r>
-      <w:r>
-        <w:t xml:space="preserve">, la quale utilizza un ORM come </w:t>
-      </w:r>
-      <w:proofErr w:type="spellStart"/>
-      <w:r>
-        <w:t>Hibernate</w:t>
-      </w:r>
-      <w:proofErr w:type="spellEnd"/>
-      <w:r>
-        <w:t xml:space="preserve">. </w:t>
-      </w:r>
-      <w:r>
-        <w:t>Q</w:t>
-      </w:r>
-      <w:r>
-        <w:t>uesto strumento semplifica le operazioni di accesso ai dati e contribuisce alla modularità del sistema.</w:t>
-      </w:r>
-      <w:r>
-        <w:tab/>
+        <w:t>La gestione dei dati persistenti è gestita attraverso un sistema di gestione di basi di dati relazionali. Per garantire una corretta separazione delle responsabilità, è adottato un approccio che incapsula l'accesso ai dati, facilitando le operazioni di accesso e contribuendo alla modularità del sistema.</w:t>
       </w:r>
     </w:p>
     <w:p/>
     <w:p>
       <w:pPr>
-        <w:pStyle w:val="Titolo2"/>
+        <w:pStyle w:val="Heading2"/>
         <w:ind w:left="708"/>
         <w:rPr>
           <w:u w:val="single"/>
@@ -3161,7 +3116,7 @@
     </w:p>
     <w:p>
       <w:pPr>
-        <w:pStyle w:val="Titolo3"/>
+        <w:pStyle w:val="Heading3"/>
       </w:pPr>
       <w:r>
         <w:tab/>
@@ -3171,19 +3126,13 @@
       </w:r>
       <w:bookmarkStart w:name="_Toc157191742" w:id="16"/>
       <w:r>
-        <w:rPr/>
-        <w:t xml:space="preserve">2.5.1 Matrice degli accessi </w:t>
-      </w:r>
-      <w:proofErr w:type="spellStart"/>
-      <w:r>
-        <w:rPr/>
-        <w:t>GestioneUtente</w:t>
+        <w:t>2.5.1 Matrice degli accessi GestioneUtente</w:t>
       </w:r>
       <w:bookmarkEnd w:id="16"/>
     </w:p>
     <w:tbl>
       <w:tblPr>
-        <w:tblStyle w:val="Grigliatabella"/>
+        <w:tblStyle w:val="TableGrid"/>
         <w:tblW w:w="0" w:type="auto"/>
         <w:tblLayout w:type="fixed"/>
         <w:tblLook w:val="06A0" w:firstRow="1" w:lastRow="0" w:firstColumn="1" w:lastColumn="0" w:noHBand="1" w:noVBand="1"/>
@@ -3200,14 +3149,9 @@
         <w:tc>
           <w:tcPr>
             <w:tcW w:w="3210" w:type="dxa"/>
-            <w:tcMar/>
-          </w:tcPr>
-          <w:p>
-            <w:pPr>
-              <w:pStyle w:val="Normale"/>
-            </w:pPr>
-            <w:r>
-              <w:rPr/>
+          </w:tcPr>
+          <w:p>
+            <w:r>
               <w:t>Attori</w:t>
             </w:r>
           </w:p>
@@ -3215,14 +3159,9 @@
         <w:tc>
           <w:tcPr>
             <w:tcW w:w="3210" w:type="dxa"/>
-            <w:tcMar/>
-          </w:tcPr>
-          <w:p>
-            <w:pPr>
-              <w:pStyle w:val="Normale"/>
-            </w:pPr>
-            <w:r>
-              <w:rPr/>
+          </w:tcPr>
+          <w:p>
+            <w:r>
               <w:t>Classe</w:t>
             </w:r>
           </w:p>
@@ -3230,14 +3169,9 @@
         <w:tc>
           <w:tcPr>
             <w:tcW w:w="3210" w:type="dxa"/>
-            <w:tcMar/>
-          </w:tcPr>
-          <w:p>
-            <w:pPr>
-              <w:pStyle w:val="Normale"/>
-            </w:pPr>
-            <w:r>
-              <w:rPr/>
+          </w:tcPr>
+          <w:p>
+            <w:r>
               <w:t>Funzioni</w:t>
             </w:r>
           </w:p>
@@ -3250,14 +3184,9 @@
         <w:tc>
           <w:tcPr>
             <w:tcW w:w="3210" w:type="dxa"/>
-            <w:tcMar/>
-          </w:tcPr>
-          <w:p>
-            <w:pPr>
-              <w:pStyle w:val="Normale"/>
-            </w:pPr>
-            <w:r>
-              <w:rPr/>
+          </w:tcPr>
+          <w:p>
+            <w:r>
               <w:t>Guest</w:t>
             </w:r>
           </w:p>
@@ -3265,14 +3194,9 @@
         <w:tc>
           <w:tcPr>
             <w:tcW w:w="3210" w:type="dxa"/>
-            <w:tcMar/>
-          </w:tcPr>
-          <w:p>
-            <w:pPr>
-              <w:pStyle w:val="Normale"/>
-            </w:pPr>
-            <w:r>
-              <w:rPr/>
+          </w:tcPr>
+          <w:p>
+            <w:r>
               <w:t>GuestService</w:t>
             </w:r>
           </w:p>
@@ -3280,23 +3204,13 @@
         <w:tc>
           <w:tcPr>
             <w:tcW w:w="3210" w:type="dxa"/>
-            <w:tcMar/>
-          </w:tcPr>
-          <w:p>
-            <w:pPr>
-              <w:pStyle w:val="Normale"/>
-            </w:pPr>
-            <w:r>
-              <w:rPr/>
+          </w:tcPr>
+          <w:p>
+            <w:r>
               <w:t>r</w:t>
             </w:r>
             <w:r>
-              <w:rPr/>
-              <w:t>egistrazioneGiocatore</w:t>
-            </w:r>
-            <w:r>
-              <w:rPr/>
-              <w:t>()</w:t>
+              <w:t>egistrazioneGiocatore()</w:t>
             </w:r>
           </w:p>
         </w:tc>
@@ -3308,33 +3222,19 @@
         <w:tc>
           <w:tcPr>
             <w:tcW w:w="3210" w:type="dxa"/>
-            <w:tcMar/>
-          </w:tcPr>
-          <w:p>
-            <w:pPr>
-              <w:pStyle w:val="Normale"/>
-            </w:pPr>
-            <w:r>
-              <w:rPr/>
-              <w:t>Utente(</w:t>
-            </w:r>
-            <w:r>
-              <w:rPr/>
-              <w:t>Generico)</w:t>
+          </w:tcPr>
+          <w:p>
+            <w:r>
+              <w:t>Utente(Generico)</w:t>
             </w:r>
           </w:p>
         </w:tc>
         <w:tc>
           <w:tcPr>
             <w:tcW w:w="3210" w:type="dxa"/>
-            <w:tcMar/>
-          </w:tcPr>
-          <w:p>
-            <w:pPr>
-              <w:pStyle w:val="Normale"/>
-            </w:pPr>
-            <w:r>
-              <w:rPr/>
+          </w:tcPr>
+          <w:p>
+            <w:r>
               <w:t>UtenteService</w:t>
             </w:r>
           </w:p>
@@ -3342,57 +3242,29 @@
         <w:tc>
           <w:tcPr>
             <w:tcW w:w="3210" w:type="dxa"/>
-            <w:tcMar/>
-          </w:tcPr>
-          <w:p>
-            <w:pPr>
-              <w:pStyle w:val="Normale"/>
-            </w:pPr>
-            <w:r>
-              <w:rPr/>
+          </w:tcPr>
+          <w:p>
+            <w:r>
               <w:t>l</w:t>
             </w:r>
             <w:r>
-              <w:rPr/>
-              <w:t>ogin(</w:t>
-            </w:r>
-            <w:r>
-              <w:rPr/>
-              <w:t>)</w:t>
-            </w:r>
-          </w:p>
-          <w:p>
-            <w:pPr>
-              <w:pStyle w:val="Normale"/>
-            </w:pPr>
-            <w:r>
-              <w:rPr/>
+              <w:t>ogin()</w:t>
+            </w:r>
+          </w:p>
+          <w:p>
+            <w:r>
               <w:t>m</w:t>
             </w:r>
             <w:r>
-              <w:rPr/>
-              <w:t>odificaProfilo</w:t>
-            </w:r>
-            <w:r>
-              <w:rPr/>
-              <w:t>()</w:t>
-            </w:r>
-          </w:p>
-          <w:p>
-            <w:pPr>
-              <w:pStyle w:val="Normale"/>
-            </w:pPr>
-            <w:r>
-              <w:rPr/>
+              <w:t>odificaProfilo()</w:t>
+            </w:r>
+          </w:p>
+          <w:p>
+            <w:r>
               <w:t>l</w:t>
             </w:r>
             <w:r>
-              <w:rPr/>
-              <w:t>ogout(</w:t>
-            </w:r>
-            <w:r>
-              <w:rPr/>
-              <w:t>)</w:t>
+              <w:t>ogout()</w:t>
             </w:r>
           </w:p>
         </w:tc>
@@ -3404,33 +3276,19 @@
         <w:tc>
           <w:tcPr>
             <w:tcW w:w="3210" w:type="dxa"/>
-            <w:tcMar/>
-          </w:tcPr>
-          <w:p>
-            <w:pPr>
-              <w:pStyle w:val="Normale"/>
-            </w:pPr>
-            <w:r>
-              <w:rPr/>
-              <w:t>Giocator</w:t>
-            </w:r>
-            <w:r>
-              <w:rPr/>
-              <w:t>e(Utente)</w:t>
+          </w:tcPr>
+          <w:p>
+            <w:r>
+              <w:t>Giocatore(Utente)</w:t>
             </w:r>
           </w:p>
         </w:tc>
         <w:tc>
           <w:tcPr>
             <w:tcW w:w="3210" w:type="dxa"/>
-            <w:tcMar/>
-          </w:tcPr>
-          <w:p>
-            <w:pPr>
-              <w:pStyle w:val="Normale"/>
-            </w:pPr>
-            <w:r>
-              <w:rPr/>
+          </w:tcPr>
+          <w:p>
+            <w:r>
               <w:t>GiacatoreService</w:t>
             </w:r>
           </w:p>
@@ -3438,18 +3296,12 @@
         <w:tc>
           <w:tcPr>
             <w:tcW w:w="3210" w:type="dxa"/>
-            <w:tcMar/>
-          </w:tcPr>
-          <w:p>
-            <w:pPr>
-              <w:pStyle w:val="Normale"/>
-            </w:pPr>
-            <w:r>
-              <w:rPr/>
+          </w:tcPr>
+          <w:p>
+            <w:r>
               <w:t>s</w:t>
             </w:r>
             <w:r>
-              <w:rPr/>
               <w:t>ostituireMembroTeam()</w:t>
             </w:r>
           </w:p>
@@ -3458,7 +3310,7 @@
     </w:tbl>
     <w:p>
       <w:pPr>
-        <w:pStyle w:val="Titolo3"/>
+        <w:pStyle w:val="Heading3"/>
       </w:pPr>
       <w:r>
         <w:tab/>
@@ -3468,23 +3320,19 @@
       </w:r>
       <w:bookmarkStart w:name="_Toc157191743" w:id="17"/>
       <w:r>
-        <w:rPr/>
         <w:t xml:space="preserve">2.5.2 Matrice degli accessi </w:t>
       </w:r>
-      <w:proofErr w:type="spellStart"/>
-      <w:r>
-        <w:rPr/>
+      <w:r>
         <w:t>Gestione</w:t>
       </w:r>
       <w:r>
-        <w:rPr/>
         <w:t>Tornei</w:t>
       </w:r>
       <w:bookmarkEnd w:id="17"/>
     </w:p>
     <w:tbl>
       <w:tblPr>
-        <w:tblStyle w:val="Grigliatabella"/>
+        <w:tblStyle w:val="TableGrid"/>
         <w:tblW w:w="0" w:type="auto"/>
         <w:tblLayout w:type="fixed"/>
         <w:tblLook w:val="06A0" w:firstRow="1" w:lastRow="0" w:firstColumn="1" w:lastColumn="0" w:noHBand="1" w:noVBand="1"/>
@@ -3501,14 +3349,9 @@
         <w:tc>
           <w:tcPr>
             <w:tcW w:w="3210" w:type="dxa"/>
-            <w:tcMar/>
-          </w:tcPr>
-          <w:p>
-            <w:pPr>
-              <w:pStyle w:val="Normale"/>
-            </w:pPr>
-            <w:r>
-              <w:rPr/>
+          </w:tcPr>
+          <w:p>
+            <w:r>
               <w:t>Attori</w:t>
             </w:r>
           </w:p>
@@ -3516,14 +3359,9 @@
         <w:tc>
           <w:tcPr>
             <w:tcW w:w="3210" w:type="dxa"/>
-            <w:tcMar/>
-          </w:tcPr>
-          <w:p>
-            <w:pPr>
-              <w:pStyle w:val="Normale"/>
-            </w:pPr>
-            <w:r>
-              <w:rPr/>
+          </w:tcPr>
+          <w:p>
+            <w:r>
               <w:t>Classe</w:t>
             </w:r>
           </w:p>
@@ -3531,14 +3369,9 @@
         <w:tc>
           <w:tcPr>
             <w:tcW w:w="3210" w:type="dxa"/>
-            <w:tcMar/>
-          </w:tcPr>
-          <w:p>
-            <w:pPr>
-              <w:pStyle w:val="Normale"/>
-            </w:pPr>
-            <w:r>
-              <w:rPr/>
+          </w:tcPr>
+          <w:p>
+            <w:r>
               <w:t>Funzioni</w:t>
             </w:r>
           </w:p>
@@ -3551,33 +3384,19 @@
         <w:tc>
           <w:tcPr>
             <w:tcW w:w="3210" w:type="dxa"/>
-            <w:tcMar/>
-          </w:tcPr>
-          <w:p>
-            <w:pPr>
-              <w:pStyle w:val="Normale"/>
-            </w:pPr>
-            <w:r>
-              <w:rPr/>
-              <w:t>Giocatore(</w:t>
-            </w:r>
-            <w:r>
-              <w:rPr/>
-              <w:t>Utente)</w:t>
+          </w:tcPr>
+          <w:p>
+            <w:r>
+              <w:t>Giocatore(Utente)</w:t>
             </w:r>
           </w:p>
         </w:tc>
         <w:tc>
           <w:tcPr>
             <w:tcW w:w="3210" w:type="dxa"/>
-            <w:tcMar/>
-          </w:tcPr>
-          <w:p>
-            <w:pPr>
-              <w:pStyle w:val="Normale"/>
-            </w:pPr>
-            <w:r>
-              <w:rPr/>
+          </w:tcPr>
+          <w:p>
+            <w:r>
               <w:t>TorneoService</w:t>
             </w:r>
           </w:p>
@@ -3585,58 +3404,25 @@
         <w:tc>
           <w:tcPr>
             <w:tcW w:w="3210" w:type="dxa"/>
-            <w:tcMar/>
-          </w:tcPr>
-          <w:p>
-            <w:pPr>
-              <w:pStyle w:val="Normale"/>
-            </w:pPr>
-            <w:r>
-              <w:rPr/>
-              <w:t>cercareTorneo</w:t>
-            </w:r>
-            <w:r>
-              <w:rPr/>
-              <w:t>()</w:t>
-            </w:r>
-          </w:p>
-          <w:p>
-            <w:pPr>
-              <w:pStyle w:val="Normale"/>
-            </w:pPr>
-            <w:r>
-              <w:rPr/>
-              <w:t>iscrizioneTorneo</w:t>
-            </w:r>
-            <w:r>
-              <w:rPr/>
-              <w:t>()</w:t>
-            </w:r>
-          </w:p>
-          <w:p>
-            <w:pPr>
-              <w:pStyle w:val="Normale"/>
-            </w:pPr>
-            <w:r>
-              <w:rPr/>
-              <w:t>seguireOrganizzatore</w:t>
-            </w:r>
-            <w:r>
-              <w:rPr/>
-              <w:t>()</w:t>
-            </w:r>
-          </w:p>
-          <w:p>
-            <w:pPr>
-              <w:pStyle w:val="Normale"/>
-            </w:pPr>
-            <w:r>
-              <w:rPr/>
-              <w:t>getTorneoIscritto</w:t>
-            </w:r>
-            <w:r>
-              <w:rPr/>
-              <w:t>()</w:t>
+          </w:tcPr>
+          <w:p>
+            <w:r>
+              <w:t>cercareTorneo()</w:t>
+            </w:r>
+          </w:p>
+          <w:p>
+            <w:r>
+              <w:t>iscrizioneTorneo()</w:t>
+            </w:r>
+          </w:p>
+          <w:p>
+            <w:r>
+              <w:t>seguireOrganizzatore()</w:t>
+            </w:r>
+          </w:p>
+          <w:p>
+            <w:r>
+              <w:t>getTorneoIscritto()</w:t>
             </w:r>
           </w:p>
         </w:tc>
@@ -3648,14 +3434,9 @@
         <w:tc>
           <w:tcPr>
             <w:tcW w:w="3210" w:type="dxa"/>
-            <w:tcMar/>
-          </w:tcPr>
-          <w:p>
-            <w:pPr>
-              <w:pStyle w:val="Normale"/>
-            </w:pPr>
-            <w:r>
-              <w:rPr/>
+          </w:tcPr>
+          <w:p>
+            <w:r>
               <w:t>Organizzatore(Utente)</w:t>
             </w:r>
           </w:p>
@@ -3663,14 +3444,9 @@
         <w:tc>
           <w:tcPr>
             <w:tcW w:w="3210" w:type="dxa"/>
-            <w:tcMar/>
-          </w:tcPr>
-          <w:p>
-            <w:pPr>
-              <w:pStyle w:val="Normale"/>
-            </w:pPr>
-            <w:r>
-              <w:rPr/>
+          </w:tcPr>
+          <w:p>
+            <w:r>
               <w:t>TorneoService</w:t>
             </w:r>
           </w:p>
@@ -3678,71 +3454,30 @@
         <w:tc>
           <w:tcPr>
             <w:tcW w:w="3210" w:type="dxa"/>
-            <w:tcMar/>
-          </w:tcPr>
-          <w:p>
-            <w:pPr>
-              <w:pStyle w:val="Normale"/>
-            </w:pPr>
-            <w:r>
-              <w:rPr/>
-              <w:t>creaTorneo</w:t>
-            </w:r>
-            <w:r>
-              <w:rPr/>
-              <w:t>()</w:t>
-            </w:r>
-          </w:p>
-          <w:p>
-            <w:pPr>
-              <w:pStyle w:val="Normale"/>
-            </w:pPr>
-            <w:r>
-              <w:rPr/>
-              <w:t>iniziareTorneo</w:t>
-            </w:r>
-            <w:r>
-              <w:rPr/>
-              <w:t>()</w:t>
-            </w:r>
-          </w:p>
-          <w:p>
-            <w:pPr>
-              <w:pStyle w:val="Normale"/>
-            </w:pPr>
-            <w:r>
-              <w:rPr/>
-              <w:t>terminareTorneo</w:t>
-            </w:r>
-            <w:r>
-              <w:rPr/>
-              <w:t>()</w:t>
-            </w:r>
-          </w:p>
-          <w:p>
-            <w:pPr>
-              <w:pStyle w:val="Normale"/>
-            </w:pPr>
-            <w:r>
-              <w:rPr/>
-              <w:t>toglierePartecipanti</w:t>
-            </w:r>
-            <w:r>
-              <w:rPr/>
-              <w:t>()</w:t>
-            </w:r>
-          </w:p>
-          <w:p>
-            <w:pPr>
-              <w:pStyle w:val="Normale"/>
-            </w:pPr>
-            <w:r>
-              <w:rPr/>
-              <w:t>visualizzaProfiloUtente</w:t>
-            </w:r>
-            <w:r>
-              <w:rPr/>
-              <w:t>()</w:t>
+          </w:tcPr>
+          <w:p>
+            <w:r>
+              <w:t>creaTorneo()</w:t>
+            </w:r>
+          </w:p>
+          <w:p>
+            <w:r>
+              <w:t>iniziareTorneo()</w:t>
+            </w:r>
+          </w:p>
+          <w:p>
+            <w:r>
+              <w:t>terminareTorneo()</w:t>
+            </w:r>
+          </w:p>
+          <w:p>
+            <w:r>
+              <w:t>toglierePartecipanti()</w:t>
+            </w:r>
+          </w:p>
+          <w:p>
+            <w:r>
+              <w:t>visualizzaProfiloUtente()</w:t>
             </w:r>
           </w:p>
         </w:tc>
@@ -3754,14 +3489,9 @@
         <w:tc>
           <w:tcPr>
             <w:tcW w:w="3210" w:type="dxa"/>
-            <w:tcMar/>
-          </w:tcPr>
-          <w:p>
-            <w:pPr>
-              <w:pStyle w:val="Normale"/>
-            </w:pPr>
-            <w:r>
-              <w:rPr/>
+          </w:tcPr>
+          <w:p>
+            <w:r>
               <w:t>Organizzatore(Utente)</w:t>
             </w:r>
           </w:p>
@@ -3769,14 +3499,9 @@
         <w:tc>
           <w:tcPr>
             <w:tcW w:w="3210" w:type="dxa"/>
-            <w:tcMar/>
-          </w:tcPr>
-          <w:p>
-            <w:pPr>
-              <w:pStyle w:val="Normale"/>
-            </w:pPr>
-            <w:r>
-              <w:rPr/>
+          </w:tcPr>
+          <w:p>
+            <w:r>
               <w:t>PartitaService</w:t>
             </w:r>
           </w:p>
@@ -3784,19 +3509,10 @@
         <w:tc>
           <w:tcPr>
             <w:tcW w:w="3210" w:type="dxa"/>
-            <w:tcMar/>
-          </w:tcPr>
-          <w:p>
-            <w:pPr>
-              <w:pStyle w:val="Normale"/>
-            </w:pPr>
-            <w:r>
-              <w:rPr/>
-              <w:t>aggiungereRisultato</w:t>
-            </w:r>
-            <w:r>
-              <w:rPr/>
-              <w:t>()</w:t>
+          </w:tcPr>
+          <w:p>
+            <w:r>
+              <w:t>aggiungereRisultato()</w:t>
             </w:r>
           </w:p>
         </w:tc>
@@ -3804,7 +3520,7 @@
     </w:tbl>
     <w:p>
       <w:pPr>
-        <w:pStyle w:val="Titolo3"/>
+        <w:pStyle w:val="Heading3"/>
       </w:pPr>
       <w:r>
         <w:tab/>
@@ -3814,19 +3530,13 @@
       </w:r>
       <w:bookmarkStart w:name="_Toc157191744" w:id="18"/>
       <w:r>
-        <w:rPr/>
-        <w:t xml:space="preserve">2.5.3 Matrice degli accessi </w:t>
-      </w:r>
-      <w:proofErr w:type="spellStart"/>
-      <w:r>
-        <w:rPr/>
-        <w:t>GestioneModeratore</w:t>
+        <w:t>2.5.3 Matrice degli accessi GestioneModeratore</w:t>
       </w:r>
       <w:bookmarkEnd w:id="18"/>
     </w:p>
     <w:tbl>
       <w:tblPr>
-        <w:tblStyle w:val="Grigliatabella"/>
+        <w:tblStyle w:val="TableGrid"/>
         <w:tblW w:w="0" w:type="auto"/>
         <w:tblLayout w:type="fixed"/>
         <w:tblLook w:val="06A0" w:firstRow="1" w:lastRow="0" w:firstColumn="1" w:lastColumn="0" w:noHBand="1" w:noVBand="1"/>
@@ -3843,14 +3553,9 @@
         <w:tc>
           <w:tcPr>
             <w:tcW w:w="3210" w:type="dxa"/>
-            <w:tcMar/>
-          </w:tcPr>
-          <w:p>
-            <w:pPr>
-              <w:pStyle w:val="Normale"/>
-            </w:pPr>
-            <w:r>
-              <w:rPr/>
+          </w:tcPr>
+          <w:p>
+            <w:r>
               <w:t>Attori</w:t>
             </w:r>
           </w:p>
@@ -3858,14 +3563,9 @@
         <w:tc>
           <w:tcPr>
             <w:tcW w:w="3210" w:type="dxa"/>
-            <w:tcMar/>
-          </w:tcPr>
-          <w:p>
-            <w:pPr>
-              <w:pStyle w:val="Normale"/>
-            </w:pPr>
-            <w:r>
-              <w:rPr/>
+          </w:tcPr>
+          <w:p>
+            <w:r>
               <w:t>Classe</w:t>
             </w:r>
           </w:p>
@@ -3873,14 +3573,9 @@
         <w:tc>
           <w:tcPr>
             <w:tcW w:w="3210" w:type="dxa"/>
-            <w:tcMar/>
-          </w:tcPr>
-          <w:p>
-            <w:pPr>
-              <w:pStyle w:val="Normale"/>
-            </w:pPr>
-            <w:r>
-              <w:rPr/>
+          </w:tcPr>
+          <w:p>
+            <w:r>
               <w:t>Funzioni</w:t>
             </w:r>
           </w:p>
@@ -3893,14 +3588,9 @@
         <w:tc>
           <w:tcPr>
             <w:tcW w:w="3210" w:type="dxa"/>
-            <w:tcMar/>
-          </w:tcPr>
-          <w:p>
-            <w:pPr>
-              <w:pStyle w:val="Normale"/>
-            </w:pPr>
-            <w:r>
-              <w:rPr/>
+          </w:tcPr>
+          <w:p>
+            <w:r>
               <w:t>Moderatore</w:t>
             </w:r>
           </w:p>
@@ -3908,14 +3598,9 @@
         <w:tc>
           <w:tcPr>
             <w:tcW w:w="3210" w:type="dxa"/>
-            <w:tcMar/>
-          </w:tcPr>
-          <w:p>
-            <w:pPr>
-              <w:pStyle w:val="Normale"/>
-            </w:pPr>
-            <w:r>
-              <w:rPr/>
+          </w:tcPr>
+          <w:p>
+            <w:r>
               <w:t>ModeratoreService</w:t>
             </w:r>
           </w:p>
@@ -3923,62 +3608,25 @@
         <w:tc>
           <w:tcPr>
             <w:tcW w:w="3210" w:type="dxa"/>
-            <w:tcMar/>
-          </w:tcPr>
-          <w:p>
-            <w:pPr>
-              <w:pStyle w:val="Normale"/>
-            </w:pPr>
-            <w:r>
-              <w:rPr/>
-              <w:t>login(</w:t>
-            </w:r>
-            <w:r>
-              <w:rPr/>
-              <w:t>)</w:t>
-            </w:r>
-          </w:p>
-          <w:p>
-            <w:pPr>
-              <w:pStyle w:val="Normale"/>
-            </w:pPr>
-            <w:r>
-              <w:rPr/>
+          </w:tcPr>
+          <w:p>
+            <w:r>
+              <w:t>login()</w:t>
+            </w:r>
+          </w:p>
+          <w:p>
+            <w:r>
               <w:t>logout()</w:t>
             </w:r>
           </w:p>
           <w:p>
-            <w:pPr>
-              <w:pStyle w:val="Normale"/>
-            </w:pPr>
-            <w:r>
-              <w:rPr/>
-              <w:t>bannare/</w:t>
-            </w:r>
-            <w:r>
-              <w:rPr/>
-              <w:t>sbannare</w:t>
-            </w:r>
-            <w:r>
-              <w:rPr/>
-              <w:t>()</w:t>
-            </w:r>
-          </w:p>
-          <w:p>
-            <w:pPr>
-              <w:pStyle w:val="Normale"/>
-            </w:pPr>
-            <w:r>
-              <w:rPr/>
-              <w:t>accettare/</w:t>
-            </w:r>
-            <w:r>
-              <w:rPr/>
-              <w:t>rifiutare(</w:t>
-            </w:r>
-            <w:r>
-              <w:rPr/>
-              <w:t>)</w:t>
+            <w:r>
+              <w:t>bannare/sbannare()</w:t>
+            </w:r>
+          </w:p>
+          <w:p>
+            <w:r>
+              <w:t>accettare/rifiutare()</w:t>
             </w:r>
           </w:p>
         </w:tc>
@@ -3991,7 +3639,7 @@
     </w:p>
     <w:p>
       <w:pPr>
-        <w:pStyle w:val="Titolo2"/>
+        <w:pStyle w:val="Heading2"/>
       </w:pPr>
       <w:r>
         <w:tab/>
@@ -4010,126 +3658,117 @@
         <w:ind w:left="708"/>
       </w:pPr>
       <w:r>
-        <w:t xml:space="preserve">Le richieste sono gestite attraverso il Web Server, che funge da intermediario per il sistema. Inizialmente, vengono sottoposte a filtri dedicati per operazioni di autenticazione e gestione delle </w:t>
-      </w:r>
-      <w:r>
-        <w:t xml:space="preserve">sessioni. Successivamente, il </w:t>
-      </w:r>
-      <w:proofErr w:type="spellStart"/>
-      <w:r>
-        <w:t>DispatcherServlet</w:t>
-      </w:r>
-      <w:proofErr w:type="spellEnd"/>
-      <w:r>
-        <w:t xml:space="preserve"> entra in gioco per smistare le richieste ai rispettivi controller. Questi controller, a loro volta, interagiscono con i servizi (services) che contengono la logica di business del sistema. Una volta completate le elaborazioni, le risposte vengono inviate dal controller al client</w:t>
-      </w:r>
-      <w:r>
+        <w:t xml:space="preserve">Le richieste sono gestite attraverso il Web Server, che funge da intermediario per il sistema. Inizialmente, vengono sottoposte a filtri dedicati per operazioni di autenticazione e gestione delle sessioni. Successivamente le richieste </w:t>
+      </w:r>
+      <w:r>
+        <w:t xml:space="preserve">vengono smistate </w:t>
+      </w:r>
+      <w:r>
+        <w:t>ai rispettivi controller. Questi controller, a loro volta, interagiscono con i servizi (services) che contengono la logica di business del sistema. Una volta completate le elaborazioni, le risposte vengono inviate dal controller al client.</w:t>
+      </w:r>
+      <w:r>
+        <w:tab/>
+      </w:r>
+    </w:p>
+    <w:p>
+      <w:pPr>
+        <w:pStyle w:val="Heading2"/>
+      </w:pPr>
+      <w:r>
+        <w:tab/>
+      </w:r>
+      <w:bookmarkStart w:name="_Toc157191746" w:id="20"/>
+      <w:r>
+        <w:t>2.7 Boundary conditions</w:t>
+      </w:r>
+      <w:bookmarkEnd w:id="20"/>
+    </w:p>
+    <w:p>
+      <w:pPr>
+        <w:pStyle w:val="Heading3"/>
+      </w:pPr>
+      <w:r>
+        <w:tab/>
+      </w:r>
+      <w:r>
+        <w:tab/>
+      </w:r>
+      <w:bookmarkStart w:name="_Toc157191747" w:id="21"/>
+      <w:r>
+        <w:t>2.7.1 Start-up</w:t>
+      </w:r>
+      <w:bookmarkEnd w:id="21"/>
+    </w:p>
+    <w:p>
+      <w:pPr>
+        <w:pStyle w:val="NoSpacing"/>
+        <w:suppressLineNumbers w:val="0"/>
+        <w:bidi w:val="0"/>
+        <w:spacing w:before="0" w:beforeAutospacing="off" w:after="0" w:afterAutospacing="off" w:line="240" w:lineRule="auto"/>
+        <w:ind w:left="1416" w:right="0"/>
+        <w:jc w:val="left"/>
+      </w:pPr>
+      <w:r>
+        <w:rPr/>
+        <w:t>Per l’inizializzazione de</w:t>
+      </w:r>
+      <w:r>
+        <w:rPr/>
+        <w:t>l sistema</w:t>
+      </w:r>
+      <w:r>
+        <w:rPr/>
+        <w:t xml:space="preserve"> occorre avviare il DBMS, in particolare MySQL per accedere ai dati persistenti</w:t>
+      </w:r>
+      <w:r>
+        <w:rPr/>
+        <w:t xml:space="preserve">. L'apertura della connessione al database MySQL è gestita attraverso </w:t>
+      </w:r>
+      <w:r>
+        <w:rPr/>
+        <w:t>JDBC</w:t>
+      </w:r>
+      <w:r>
+        <w:rPr/>
         <w:t>.</w:t>
       </w:r>
       <w:r>
-        <w:tab/>
-      </w:r>
-    </w:p>
-    <w:p>
-      <w:pPr>
-        <w:pStyle w:val="Titolo2"/>
-      </w:pPr>
-      <w:r>
-        <w:tab/>
-      </w:r>
-      <w:bookmarkStart w:name="_Toc157191746" w:id="20"/>
-      <w:r>
-        <w:t xml:space="preserve">2.7 </w:t>
-      </w:r>
-      <w:proofErr w:type="spellStart"/>
-      <w:r>
-        <w:t>Boundary</w:t>
-      </w:r>
-      <w:proofErr w:type="spellEnd"/>
-      <w:r>
-        <w:t xml:space="preserve"> </w:t>
-      </w:r>
-      <w:proofErr w:type="spellStart"/>
-      <w:r>
-        <w:t>conditions</w:t>
-      </w:r>
-      <w:bookmarkEnd w:id="20"/>
-      <w:proofErr w:type="spellEnd"/>
-    </w:p>
-    <w:p>
-      <w:pPr>
-        <w:pStyle w:val="Titolo3"/>
-      </w:pPr>
-      <w:r>
-        <w:tab/>
-      </w:r>
-      <w:r>
-        <w:tab/>
-      </w:r>
-      <w:bookmarkStart w:name="_Toc157191747" w:id="21"/>
-      <w:r>
-        <w:t>2.7.1 Start-up</w:t>
-      </w:r>
-      <w:bookmarkEnd w:id="21"/>
-    </w:p>
-    <w:p>
-      <w:pPr>
-        <w:pStyle w:val="Nessunaspaziatura"/>
+        <w:rPr/>
+        <w:t xml:space="preserve"> Successivamente bisogna avviare il Web Server, nonché Tomcat dove avverrà il </w:t>
+      </w:r>
+      <w:r>
+        <w:rPr/>
+        <w:t>deploy</w:t>
+      </w:r>
+      <w:r>
+        <w:rPr/>
+        <w:t xml:space="preserve"> della nostra applicazione</w:t>
+      </w:r>
+      <w:r>
+        <w:rPr/>
+        <w:t xml:space="preserve">, </w:t>
+      </w:r>
+      <w:r>
+        <w:rPr/>
+        <w:t>la</w:t>
+      </w:r>
+      <w:r>
+        <w:rPr/>
+        <w:t xml:space="preserve"> espone le funzionalità del sistema in modo trasparente agli utenti. </w:t>
+      </w:r>
+    </w:p>
+    <w:p>
+      <w:pPr>
+        <w:pStyle w:val="NoSpacing"/>
         <w:ind w:left="1416"/>
       </w:pPr>
       <w:r>
-        <w:t>Per l’inizializzazione de</w:t>
-      </w:r>
-      <w:r>
-        <w:t>l sistema</w:t>
-      </w:r>
-      <w:r>
-        <w:t xml:space="preserve"> occorre avviare il DBMS, in particolare MySQL per accedere ai dati persistenti</w:t>
-      </w:r>
-      <w:r>
-        <w:t xml:space="preserve">. L'apertura della connessione al database MySQL è gestita attraverso Spring Data JPA e </w:t>
-      </w:r>
-      <w:proofErr w:type="spellStart"/>
-      <w:r>
-        <w:t>Hibernate</w:t>
-      </w:r>
-      <w:proofErr w:type="spellEnd"/>
-      <w:r>
-        <w:t>.</w:t>
-      </w:r>
-      <w:r>
-        <w:t xml:space="preserve"> Successivamente bisogna avviare il Web Server, nonché Tomcat dove avverrà il </w:t>
-      </w:r>
-      <w:proofErr w:type="spellStart"/>
-      <w:r>
-        <w:t>deploy</w:t>
-      </w:r>
-      <w:proofErr w:type="spellEnd"/>
-      <w:r>
-        <w:t xml:space="preserve"> della nostra applicazione Spring</w:t>
-      </w:r>
-      <w:r>
-        <w:t xml:space="preserve">, </w:t>
-      </w:r>
-      <w:r>
-        <w:t>la</w:t>
-      </w:r>
-      <w:r>
-        <w:t xml:space="preserve"> espone le funzionalità del sistema in modo trasparente agli utenti. </w:t>
-      </w:r>
-    </w:p>
-    <w:p>
-      <w:pPr>
-        <w:pStyle w:val="Nessunaspaziatura"/>
-        <w:ind w:left="1416"/>
-      </w:pPr>
-      <w:r>
         <w:t>Il primo Start-up fa eccezione in quanto deve prevedere l’inserimento degli n account di tipo moderatore richiesti, l’inserimento di tali account è a carico dell’Admin del sistema.</w:t>
       </w:r>
     </w:p>
     <w:p>
       <w:pPr>
-        <w:pStyle w:val="Titolo3"/>
+        <w:pStyle w:val="Heading3"/>
         <w:rPr>
           <w:rFonts w:asciiTheme="minorHAnsi" w:hAnsiTheme="minorHAnsi" w:eastAsiaTheme="minorHAnsi" w:cstheme="minorBidi"/>
           <w:color w:val="auto"/>
@@ -4140,7 +3779,7 @@
     </w:p>
     <w:p>
       <w:pPr>
-        <w:pStyle w:val="Titolo3"/>
+        <w:pStyle w:val="Heading3"/>
       </w:pPr>
       <w:r>
         <w:tab/>
@@ -4150,54 +3789,48 @@
       </w:r>
       <w:bookmarkStart w:name="_Toc157191748" w:id="22"/>
       <w:r>
-        <w:t xml:space="preserve">2.7.2 </w:t>
-      </w:r>
-      <w:proofErr w:type="spellStart"/>
-      <w:r>
-        <w:t>Shutdown</w:t>
+        <w:t>2.7.2 Shutdown</w:t>
       </w:r>
       <w:bookmarkEnd w:id="22"/>
-      <w:proofErr w:type="spellEnd"/>
     </w:p>
     <w:p>
       <w:pPr>
         <w:ind w:left="1416"/>
       </w:pPr>
       <w:r>
+        <w:rPr/>
         <w:t>In questa fase avviene l</w:t>
       </w:r>
       <w:r>
+        <w:rPr/>
         <w:t xml:space="preserve">o spegnimento </w:t>
       </w:r>
       <w:r>
+        <w:rPr/>
         <w:t xml:space="preserve">del DBMS e </w:t>
       </w:r>
       <w:r>
-        <w:t>del Web Server, prima però l’applicazione Spring effettuerà il “</w:t>
-      </w:r>
-      <w:proofErr w:type="spellStart"/>
-      <w:r>
-        <w:t>graceful</w:t>
-      </w:r>
-      <w:proofErr w:type="spellEnd"/>
-      <w:r>
+        <w:rPr/>
+        <w:t xml:space="preserve">del Web Server, prima però l’applicazione </w:t>
+      </w:r>
+      <w:r>
+        <w:rPr/>
+        <w:t>si</w:t>
+      </w:r>
+      <w:r>
+        <w:rPr/>
         <w:t xml:space="preserve"> </w:t>
       </w:r>
-      <w:proofErr w:type="spellStart"/>
-      <w:r>
-        <w:t>shutdown</w:t>
-      </w:r>
-      <w:proofErr w:type="spellEnd"/>
-      <w:r>
-        <w:t>"</w:t>
-      </w:r>
-      <w:r>
-        <w:t xml:space="preserve">, il quale </w:t>
-      </w:r>
-      <w:r>
-        <w:t>assicura che tutte le attività in corso siano completate prima della terminazione, minimizzando l'impatto sugli utenti e garantendo una chiusura senza perdita di dat</w:t>
-      </w:r>
-      <w:r>
+      <w:r>
+        <w:rPr/>
+        <w:t>assicura</w:t>
+      </w:r>
+      <w:r>
+        <w:rPr/>
+        <w:t xml:space="preserve"> che tutte le attività in corso siano completate prima della terminazione, minimizzando l'impatto sugli utenti e garantendo una chiusura senza perdita di dat</w:t>
+      </w:r>
+      <w:r>
+        <w:rPr/>
         <w:t>i.</w:t>
       </w:r>
     </w:p>
@@ -4208,7 +3841,7 @@
     </w:p>
     <w:p>
       <w:pPr>
-        <w:pStyle w:val="Titolo3"/>
+        <w:pStyle w:val="Heading3"/>
       </w:pPr>
       <w:r>
         <w:tab/>
@@ -4218,60 +3851,55 @@
       </w:r>
       <w:bookmarkStart w:name="_Toc157191749" w:id="23"/>
       <w:r>
-        <w:t xml:space="preserve">2.7.3 </w:t>
-      </w:r>
-      <w:proofErr w:type="spellStart"/>
-      <w:r>
-        <w:t>Error</w:t>
-      </w:r>
-      <w:proofErr w:type="spellEnd"/>
-      <w:r>
-        <w:t xml:space="preserve"> </w:t>
-      </w:r>
-      <w:proofErr w:type="spellStart"/>
-      <w:r>
-        <w:t>Behavior</w:t>
-      </w:r>
-      <w:proofErr w:type="spellEnd"/>
-      <w:r>
-        <w:t xml:space="preserve"> of the system</w:t>
+        <w:t>2.7.3 Error Behavior of the system</w:t>
       </w:r>
       <w:bookmarkEnd w:id="23"/>
     </w:p>
     <w:p>
-      <w:r>
-        <w:tab/>
-      </w:r>
-      <w:r>
-        <w:tab/>
-      </w:r>
-      <w:r>
-        <w:t xml:space="preserve">In caso </w:t>
-      </w:r>
-      <w:r>
-        <w:t>di problemi di problemi di connessione al database, il sistema ritenta la connessione.</w:t>
-      </w:r>
-    </w:p>
-    <w:p>
-      <w:r>
-        <w:tab/>
-      </w:r>
-      <w:r>
-        <w:tab/>
-      </w:r>
-      <w:r>
+      <w:pPr>
+        <w:spacing w:line="257" w:lineRule="auto"/>
+        <w:ind w:left="1416"/>
+        <w:rPr>
+          <w:rFonts w:ascii="Calibri" w:hAnsi="Calibri" w:eastAsia="Calibri" w:cs="Calibri"/>
+        </w:rPr>
+      </w:pPr>
+      <w:r>
+        <w:rPr>
+          <w:rFonts w:ascii="Calibri" w:hAnsi="Calibri" w:eastAsia="Calibri" w:cs="Calibri"/>
+        </w:rPr>
+        <w:t>In caso di problemi di problemi di connessione al database, il sistema ritenta la connessione.</w:t>
+      </w:r>
+    </w:p>
+    <w:p>
+      <w:pPr>
+        <w:spacing w:line="257" w:lineRule="auto"/>
+        <w:ind w:left="1416"/>
+        <w:rPr>
+          <w:rFonts w:ascii="Calibri" w:hAnsi="Calibri" w:eastAsia="Calibri" w:cs="Calibri"/>
+        </w:rPr>
+      </w:pPr>
+      <w:r>
+        <w:rPr>
+          <w:rFonts w:ascii="Calibri" w:hAnsi="Calibri" w:eastAsia="Calibri" w:cs="Calibri"/>
+        </w:rPr>
         <w:t>In caso di problemi di alimentazione viene effettuato il ripristino all’ultimo stato persistente.</w:t>
       </w:r>
     </w:p>
     <w:p>
-      <w:r>
-        <w:tab/>
-      </w:r>
+      <w:pPr>
+        <w:ind w:firstLine="1416"/>
+      </w:pPr>
     </w:p>
     <w:p/>
     <w:p>
-      <w:pPr>
-        <w:pStyle w:val="Titolo1"/>
+      <w:r>
+        <w:tab/>
+      </w:r>
+    </w:p>
+    <w:p/>
+    <w:p>
+      <w:pPr>
+        <w:pStyle w:val="Heading1"/>
       </w:pPr>
       <w:bookmarkStart w:name="_Toc157191750" w:id="24"/>
       <w:r>
@@ -4289,7 +3917,7 @@
     </w:p>
     <w:p>
       <w:pPr>
-        <w:pStyle w:val="Titolo2"/>
+        <w:pStyle w:val="Heading2"/>
       </w:pPr>
       <w:r>
         <w:tab/>
@@ -4308,7 +3936,7 @@
     </w:p>
     <w:tbl>
       <w:tblPr>
-        <w:tblStyle w:val="Grigliatabella"/>
+        <w:tblStyle w:val="TableGrid"/>
         <w:tblW w:w="0" w:type="auto"/>
         <w:tblLook w:val="04A0" w:firstRow="1" w:lastRow="0" w:firstColumn="1" w:lastColumn="0" w:noHBand="0" w:noVBand="1"/>
       </w:tblPr>
@@ -4372,18 +4000,8 @@
             <w:tcW w:w="4814" w:type="dxa"/>
           </w:tcPr>
           <w:p>
-            <w:proofErr w:type="spellStart"/>
-            <w:proofErr w:type="gramStart"/>
-            <w:r>
-              <w:t>registrazioneGiocatore</w:t>
-            </w:r>
-            <w:proofErr w:type="spellEnd"/>
-            <w:r>
-              <w:t>(</w:t>
-            </w:r>
-            <w:proofErr w:type="gramEnd"/>
-            <w:r>
-              <w:t>)</w:t>
+            <w:r>
+              <w:t>registrazioneGiocatore()</w:t>
             </w:r>
           </w:p>
         </w:tc>
@@ -4404,18 +4022,8 @@
             <w:tcW w:w="4814" w:type="dxa"/>
           </w:tcPr>
           <w:p>
-            <w:proofErr w:type="spellStart"/>
-            <w:proofErr w:type="gramStart"/>
-            <w:r>
-              <w:t>registrazioneOrganizzatore</w:t>
-            </w:r>
-            <w:proofErr w:type="spellEnd"/>
-            <w:r>
-              <w:t>(</w:t>
-            </w:r>
-            <w:proofErr w:type="gramEnd"/>
-            <w:r>
-              <w:t>)</w:t>
+            <w:r>
+              <w:t>registrazioneOrganizzatore()</w:t>
             </w:r>
           </w:p>
         </w:tc>
@@ -4436,13 +4044,8 @@
             <w:tcW w:w="4814" w:type="dxa"/>
           </w:tcPr>
           <w:p>
-            <w:proofErr w:type="gramStart"/>
-            <w:r>
-              <w:t>login(</w:t>
-            </w:r>
-            <w:proofErr w:type="gramEnd"/>
-            <w:r>
-              <w:t>)</w:t>
+            <w:r>
+              <w:t>login()</w:t>
             </w:r>
           </w:p>
         </w:tc>
@@ -4463,18 +4066,8 @@
             <w:tcW w:w="4814" w:type="dxa"/>
           </w:tcPr>
           <w:p>
-            <w:proofErr w:type="spellStart"/>
-            <w:proofErr w:type="gramStart"/>
-            <w:r>
-              <w:t>modificaProfilo</w:t>
-            </w:r>
-            <w:proofErr w:type="spellEnd"/>
-            <w:r>
-              <w:t>(</w:t>
-            </w:r>
-            <w:proofErr w:type="gramEnd"/>
-            <w:r>
-              <w:t>)</w:t>
+            <w:r>
+              <w:t>modificaProfilo()</w:t>
             </w:r>
           </w:p>
         </w:tc>
@@ -4495,13 +4088,8 @@
             <w:tcW w:w="4814" w:type="dxa"/>
           </w:tcPr>
           <w:p>
-            <w:proofErr w:type="gramStart"/>
-            <w:r>
-              <w:t>logout(</w:t>
-            </w:r>
-            <w:proofErr w:type="gramEnd"/>
-            <w:r>
-              <w:t>)</w:t>
+            <w:r>
+              <w:t>logout()</w:t>
             </w:r>
           </w:p>
         </w:tc>
@@ -4522,18 +4110,8 @@
             <w:tcW w:w="4814" w:type="dxa"/>
           </w:tcPr>
           <w:p>
-            <w:proofErr w:type="spellStart"/>
-            <w:proofErr w:type="gramStart"/>
-            <w:r>
-              <w:t>sostituireMembroTeam</w:t>
-            </w:r>
-            <w:proofErr w:type="spellEnd"/>
-            <w:r>
-              <w:t>(</w:t>
-            </w:r>
-            <w:proofErr w:type="gramEnd"/>
-            <w:r>
-              <w:t>)</w:t>
+            <w:r>
+              <w:t>sostituireMembroTeam()</w:t>
             </w:r>
           </w:p>
         </w:tc>
@@ -4552,7 +4130,7 @@
     <w:p/>
     <w:p>
       <w:pPr>
-        <w:pStyle w:val="Titolo2"/>
+        <w:pStyle w:val="Heading2"/>
       </w:pPr>
       <w:r>
         <w:tab/>
@@ -4571,7 +4149,7 @@
     </w:p>
     <w:tbl>
       <w:tblPr>
-        <w:tblStyle w:val="Grigliatabella"/>
+        <w:tblStyle w:val="TableGrid"/>
         <w:tblW w:w="9638" w:type="dxa"/>
         <w:tblLook w:val="04A0" w:firstRow="1" w:lastRow="0" w:firstColumn="1" w:lastColumn="0" w:noHBand="0" w:noVBand="1"/>
       </w:tblPr>
@@ -4625,18 +4203,8 @@
             <w:tcW w:w="4819" w:type="dxa"/>
           </w:tcPr>
           <w:p>
-            <w:proofErr w:type="spellStart"/>
-            <w:proofErr w:type="gramStart"/>
-            <w:r>
-              <w:t>cercareTorneo</w:t>
-            </w:r>
-            <w:proofErr w:type="spellEnd"/>
-            <w:r>
-              <w:t>(</w:t>
-            </w:r>
-            <w:proofErr w:type="gramEnd"/>
-            <w:r>
-              <w:t>)</w:t>
+            <w:r>
+              <w:t>cercareTorneo()</w:t>
             </w:r>
           </w:p>
         </w:tc>
@@ -4646,7 +4214,7 @@
           </w:tcPr>
           <w:p>
             <w:r>
-              <w:t>Consente al guest o giocatore di cercare un torneo</w:t>
+              <w:t>Consente al  giocatore di cercare un torneo</w:t>
             </w:r>
           </w:p>
         </w:tc>
@@ -4660,18 +4228,8 @@
             <w:tcW w:w="4819" w:type="dxa"/>
           </w:tcPr>
           <w:p>
-            <w:proofErr w:type="spellStart"/>
-            <w:proofErr w:type="gramStart"/>
-            <w:r>
-              <w:t>iscrizioneTorneo</w:t>
-            </w:r>
-            <w:proofErr w:type="spellEnd"/>
-            <w:r>
-              <w:t>(</w:t>
-            </w:r>
-            <w:proofErr w:type="gramEnd"/>
-            <w:r>
-              <w:t>)</w:t>
+            <w:r>
+              <w:t>iscrizioneTorneo()</w:t>
             </w:r>
           </w:p>
         </w:tc>
@@ -4695,18 +4253,8 @@
             <w:tcW w:w="4819" w:type="dxa"/>
           </w:tcPr>
           <w:p>
-            <w:proofErr w:type="spellStart"/>
-            <w:proofErr w:type="gramStart"/>
-            <w:r>
-              <w:t>seguireOrganizzatore</w:t>
-            </w:r>
-            <w:proofErr w:type="spellEnd"/>
-            <w:r>
-              <w:t>(</w:t>
-            </w:r>
-            <w:proofErr w:type="gramEnd"/>
-            <w:r>
-              <w:t>)</w:t>
+            <w:r>
+              <w:t>seguireOrganizzatore()</w:t>
             </w:r>
           </w:p>
         </w:tc>
@@ -4730,18 +4278,8 @@
             <w:tcW w:w="4819" w:type="dxa"/>
           </w:tcPr>
           <w:p>
-            <w:proofErr w:type="spellStart"/>
-            <w:proofErr w:type="gramStart"/>
-            <w:r>
-              <w:t>getTorneoIscritto</w:t>
-            </w:r>
-            <w:proofErr w:type="spellEnd"/>
-            <w:r>
-              <w:t>(</w:t>
-            </w:r>
-            <w:proofErr w:type="gramEnd"/>
-            <w:r>
-              <w:t>)</w:t>
+            <w:r>
+              <w:t>getTorneoIscritto()</w:t>
             </w:r>
           </w:p>
         </w:tc>
@@ -4765,18 +4303,8 @@
             <w:tcW w:w="4819" w:type="dxa"/>
           </w:tcPr>
           <w:p>
-            <w:proofErr w:type="spellStart"/>
-            <w:proofErr w:type="gramStart"/>
-            <w:r>
-              <w:t>creaTorneo</w:t>
-            </w:r>
-            <w:proofErr w:type="spellEnd"/>
-            <w:r>
-              <w:t>(</w:t>
-            </w:r>
-            <w:proofErr w:type="gramEnd"/>
-            <w:r>
-              <w:t>)</w:t>
+            <w:r>
+              <w:t>creaTorneo()</w:t>
             </w:r>
           </w:p>
         </w:tc>
@@ -4800,18 +4328,8 @@
             <w:tcW w:w="4819" w:type="dxa"/>
           </w:tcPr>
           <w:p>
-            <w:proofErr w:type="spellStart"/>
-            <w:proofErr w:type="gramStart"/>
-            <w:r>
-              <w:t>iniziareTorneo</w:t>
-            </w:r>
-            <w:proofErr w:type="spellEnd"/>
-            <w:r>
-              <w:t>(</w:t>
-            </w:r>
-            <w:proofErr w:type="gramEnd"/>
-            <w:r>
-              <w:t>)</w:t>
+            <w:r>
+              <w:t>iniziareTorneo()</w:t>
             </w:r>
           </w:p>
         </w:tc>
@@ -4835,18 +4353,8 @@
             <w:tcW w:w="4819" w:type="dxa"/>
           </w:tcPr>
           <w:p>
-            <w:proofErr w:type="spellStart"/>
-            <w:proofErr w:type="gramStart"/>
-            <w:r>
-              <w:t>terminareTorneo</w:t>
-            </w:r>
-            <w:proofErr w:type="spellEnd"/>
-            <w:r>
-              <w:t>(</w:t>
-            </w:r>
-            <w:proofErr w:type="gramEnd"/>
-            <w:r>
-              <w:t>)</w:t>
+            <w:r>
+              <w:t>terminareTorneo()</w:t>
             </w:r>
           </w:p>
         </w:tc>
@@ -4870,18 +4378,8 @@
             <w:tcW w:w="4819" w:type="dxa"/>
           </w:tcPr>
           <w:p>
-            <w:proofErr w:type="spellStart"/>
-            <w:proofErr w:type="gramStart"/>
-            <w:r>
-              <w:t>toglierePartecipanti</w:t>
-            </w:r>
-            <w:proofErr w:type="spellEnd"/>
-            <w:r>
-              <w:t>(</w:t>
-            </w:r>
-            <w:proofErr w:type="gramEnd"/>
-            <w:r>
-              <w:t>)</w:t>
+            <w:r>
+              <w:t>toglierePartecipanti()</w:t>
             </w:r>
           </w:p>
         </w:tc>
@@ -4905,18 +4403,8 @@
             <w:tcW w:w="4819" w:type="dxa"/>
           </w:tcPr>
           <w:p>
-            <w:proofErr w:type="spellStart"/>
-            <w:proofErr w:type="gramStart"/>
-            <w:r>
-              <w:t>visualizzaProfiloUtente</w:t>
-            </w:r>
-            <w:proofErr w:type="spellEnd"/>
-            <w:r>
-              <w:t>(</w:t>
-            </w:r>
-            <w:proofErr w:type="gramEnd"/>
-            <w:r>
-              <w:t>)</w:t>
+            <w:r>
+              <w:t>visualizzaProfiloUtente()</w:t>
             </w:r>
           </w:p>
         </w:tc>
@@ -4955,18 +4443,8 @@
             <w:tcW w:w="4819" w:type="dxa"/>
           </w:tcPr>
           <w:p>
-            <w:proofErr w:type="spellStart"/>
-            <w:proofErr w:type="gramStart"/>
-            <w:r>
-              <w:t>aggiungereRisultato</w:t>
-            </w:r>
-            <w:proofErr w:type="spellEnd"/>
-            <w:r>
-              <w:t>(</w:t>
-            </w:r>
-            <w:proofErr w:type="gramEnd"/>
-            <w:r>
-              <w:t>)</w:t>
+            <w:r>
+              <w:t>aggiungereRisultato()</w:t>
             </w:r>
           </w:p>
         </w:tc>
@@ -4985,7 +4463,7 @@
     <w:p/>
     <w:p>
       <w:pPr>
-        <w:pStyle w:val="Titolo2"/>
+        <w:pStyle w:val="Heading2"/>
       </w:pPr>
       <w:r>
         <w:tab/>
@@ -5004,7 +4482,7 @@
     </w:p>
     <w:tbl>
       <w:tblPr>
-        <w:tblStyle w:val="Grigliatabella"/>
+        <w:tblStyle w:val="TableGrid"/>
         <w:tblW w:w="0" w:type="auto"/>
         <w:tblLook w:val="04A0" w:firstRow="1" w:lastRow="0" w:firstColumn="1" w:lastColumn="0" w:noHBand="0" w:noVBand="1"/>
       </w:tblPr>
@@ -5052,13 +4530,8 @@
             <w:tcW w:w="4814" w:type="dxa"/>
           </w:tcPr>
           <w:p>
-            <w:proofErr w:type="gramStart"/>
-            <w:r>
-              <w:t>login(</w:t>
-            </w:r>
-            <w:proofErr w:type="gramEnd"/>
-            <w:r>
-              <w:t>)</w:t>
+            <w:r>
+              <w:t>login()</w:t>
             </w:r>
           </w:p>
         </w:tc>
@@ -5079,13 +4552,8 @@
             <w:tcW w:w="4814" w:type="dxa"/>
           </w:tcPr>
           <w:p>
-            <w:proofErr w:type="gramStart"/>
-            <w:r>
-              <w:t>logout(</w:t>
-            </w:r>
-            <w:proofErr w:type="gramEnd"/>
-            <w:r>
-              <w:t>)</w:t>
+            <w:r>
+              <w:t>logout()</w:t>
             </w:r>
           </w:p>
         </w:tc>
@@ -5107,20 +4575,7 @@
           </w:tcPr>
           <w:p>
             <w:r>
-              <w:t>bannare/</w:t>
-            </w:r>
-            <w:proofErr w:type="spellStart"/>
-            <w:proofErr w:type="gramStart"/>
-            <w:r>
-              <w:t>sbannare</w:t>
-            </w:r>
-            <w:proofErr w:type="spellEnd"/>
-            <w:r>
-              <w:t>(</w:t>
-            </w:r>
-            <w:proofErr w:type="gramEnd"/>
-            <w:r>
-              <w:t>)</w:t>
+              <w:t>bannare/sbannare()</w:t>
             </w:r>
           </w:p>
         </w:tc>
@@ -5130,15 +4585,7 @@
           </w:tcPr>
           <w:p>
             <w:r>
-              <w:t xml:space="preserve">Consente al moderatore di poter bannare o </w:t>
-            </w:r>
-            <w:proofErr w:type="spellStart"/>
-            <w:r>
-              <w:t>sbannare</w:t>
-            </w:r>
-            <w:proofErr w:type="spellEnd"/>
-            <w:r>
-              <w:t xml:space="preserve"> un giocatore o un organizzatore</w:t>
+              <w:t>Consente al moderatore di poter bannare o sbannare un giocatore o un organizzatore</w:t>
             </w:r>
           </w:p>
         </w:tc>
@@ -5150,15 +4597,7 @@
           </w:tcPr>
           <w:p>
             <w:r>
-              <w:t>accettare/</w:t>
-            </w:r>
-            <w:proofErr w:type="gramStart"/>
-            <w:r>
-              <w:t>rifiutare(</w:t>
-            </w:r>
-            <w:proofErr w:type="gramEnd"/>
-            <w:r>
-              <w:t>)</w:t>
+              <w:t>accettare/rifiutare()</w:t>
             </w:r>
           </w:p>
         </w:tc>
@@ -5186,7 +4625,7 @@
 </file>
 
 <file path=word/numbering.xml><?xml version="1.0" encoding="utf-8"?>
-<w:numbering xmlns:wpc="http://schemas.microsoft.com/office/word/2010/wordprocessingCanvas" xmlns:cx="http://schemas.microsoft.com/office/drawing/2014/chartex" xmlns:cx1="http://schemas.microsoft.com/office/drawing/2015/9/8/chartex" xmlns:cx2="http://schemas.microsoft.com/office/drawing/2015/10/21/chartex" xmlns:cx3="http://schemas.microsoft.com/office/drawing/2016/5/9/chartex" xmlns:cx4="http://schemas.microsoft.com/office/drawing/2016/5/10/chartex" xmlns:cx5="http://schemas.microsoft.com/office/drawing/2016/5/11/chartex" xmlns:cx6="http://schemas.microsoft.com/office/drawing/2016/5/12/chartex" xmlns:cx7="http://schemas.microsoft.com/office/drawing/2016/5/13/chartex" xmlns:cx8="http://schemas.microsoft.com/office/drawing/2016/5/14/chartex" xmlns:mc="http://schemas.openxmlformats.org/markup-compatibility/2006" xmlns:aink="http://schemas.microsoft.com/office/drawing/2016/ink" xmlns:am3d="http://schemas.microsoft.com/office/drawing/2017/model3d" xmlns:o="urn:schemas-microsoft-com:office:office" xmlns:oel="http://schemas.microsoft.com/office/2019/extlst" xmlns:r="http://schemas.openxmlformats.org/officeDocument/2006/relationships" xmlns:m="http://schemas.openxmlformats.org/officeDocument/2006/math" xmlns:v="urn:schemas-microsoft-com:vml" xmlns:wp14="http://schemas.microsoft.com/office/word/2010/wordprocessingDrawing" xmlns:wp="http://schemas.openxmlformats.org/drawingml/2006/wordprocessingDrawing" xmlns:w10="urn:schemas-microsoft-com:office:word" xmlns:w="http://schemas.openxmlformats.org/wordprocessingml/2006/main" xmlns:w14="http://schemas.microsoft.com/office/word/2010/wordml" xmlns:w15="http://schemas.microsoft.com/office/word/2012/wordml" xmlns:w16cex="http://schemas.microsoft.com/office/word/2018/wordml/cex" xmlns:w16cid="http://schemas.microsoft.com/office/word/2016/wordml/cid" xmlns:w16="http://schemas.microsoft.com/office/word/2018/wordml" xmlns:w16sdtdh="http://schemas.microsoft.com/office/word/2020/wordml/sdtdatahash" xmlns:w16se="http://schemas.microsoft.com/office/word/2015/wordml/symex" xmlns:wpg="http://schemas.microsoft.com/office/word/2010/wordprocessingGroup" xmlns:wpi="http://schemas.microsoft.com/office/word/2010/wordprocessingInk" xmlns:wne="http://schemas.microsoft.com/office/word/2006/wordml" xmlns:wps="http://schemas.microsoft.com/office/word/2010/wordprocessingShape" mc:Ignorable="w14 w15 w16se w16cid w16 w16cex w16sdtdh wp14">
+<w:numbering xmlns:wpc="http://schemas.microsoft.com/office/word/2010/wordprocessingCanvas" xmlns:cx="http://schemas.microsoft.com/office/drawing/2014/chartex" xmlns:cx1="http://schemas.microsoft.com/office/drawing/2015/9/8/chartex" xmlns:cx2="http://schemas.microsoft.com/office/drawing/2015/10/21/chartex" xmlns:cx3="http://schemas.microsoft.com/office/drawing/2016/5/9/chartex" xmlns:cx4="http://schemas.microsoft.com/office/drawing/2016/5/10/chartex" xmlns:cx5="http://schemas.microsoft.com/office/drawing/2016/5/11/chartex" xmlns:cx6="http://schemas.microsoft.com/office/drawing/2016/5/12/chartex" xmlns:cx7="http://schemas.microsoft.com/office/drawing/2016/5/13/chartex" xmlns:cx8="http://schemas.microsoft.com/office/drawing/2016/5/14/chartex" xmlns:mc="http://schemas.openxmlformats.org/markup-compatibility/2006" xmlns:aink="http://schemas.microsoft.com/office/drawing/2016/ink" xmlns:am3d="http://schemas.microsoft.com/office/drawing/2017/model3d" xmlns:o="urn:schemas-microsoft-com:office:office" xmlns:oel="http://schemas.microsoft.com/office/2019/extlst" xmlns:r="http://schemas.openxmlformats.org/officeDocument/2006/relationships" xmlns:m="http://schemas.openxmlformats.org/officeDocument/2006/math" xmlns:v="urn:schemas-microsoft-com:vml" xmlns:wp14="http://schemas.microsoft.com/office/word/2010/wordprocessingDrawing" xmlns:wp="http://schemas.openxmlformats.org/drawingml/2006/wordprocessingDrawing" xmlns:w10="urn:schemas-microsoft-com:office:word" xmlns:w="http://schemas.openxmlformats.org/wordprocessingml/2006/main" xmlns:w14="http://schemas.microsoft.com/office/word/2010/wordml" xmlns:w15="http://schemas.microsoft.com/office/word/2012/wordml" xmlns:w16cex="http://schemas.microsoft.com/office/word/2018/wordml/cex" xmlns:w16cid="http://schemas.microsoft.com/office/word/2016/wordml/cid" xmlns:w16="http://schemas.microsoft.com/office/word/2018/wordml" xmlns:w16du="http://schemas.microsoft.com/office/word/2023/wordml/word16du" xmlns:w16sdtdh="http://schemas.microsoft.com/office/word/2020/wordml/sdtdatahash" xmlns:w16se="http://schemas.microsoft.com/office/word/2015/wordml/symex" xmlns:wpg="http://schemas.microsoft.com/office/word/2010/wordprocessingGroup" xmlns:wpi="http://schemas.microsoft.com/office/word/2010/wordprocessingInk" xmlns:wne="http://schemas.microsoft.com/office/word/2006/wordml" xmlns:wps="http://schemas.microsoft.com/office/word/2010/wordprocessingShape" mc:Ignorable="w14 w15 w16se w16cid w16 w16cex w16sdtdh w16du wp14">
   <w:abstractNum w:abstractNumId="0" w15:restartNumberingAfterBreak="0">
     <w:nsid w:val="033E0343"/>
     <w:multiLevelType w:val="hybridMultilevel"/>
@@ -5527,6 +4966,119 @@
     </w:lvl>
   </w:abstractNum>
   <w:abstractNum w:abstractNumId="3" w15:restartNumberingAfterBreak="0">
+    <w:nsid w:val="29A61639"/>
+    <w:multiLevelType w:val="hybridMultilevel"/>
+    <w:tmpl w:val="FFFFFFFF"/>
+    <w:lvl w:ilvl="0" w:tplc="26528928">
+      <w:start w:val="1"/>
+      <w:numFmt w:val="bullet"/>
+      <w:lvlText w:val=""/>
+      <w:lvlJc w:val="left"/>
+      <w:pPr>
+        <w:ind w:left="720" w:hanging="360"/>
+      </w:pPr>
+      <w:rPr>
+        <w:rFonts w:hint="default" w:ascii="Symbol" w:hAnsi="Symbol"/>
+      </w:rPr>
+    </w:lvl>
+    <w:lvl w:ilvl="1" w:tplc="3DA8DD3A">
+      <w:start w:val="1"/>
+      <w:numFmt w:val="bullet"/>
+      <w:lvlText w:val=""/>
+      <w:lvlJc w:val="left"/>
+      <w:pPr>
+        <w:ind w:left="1440" w:hanging="360"/>
+      </w:pPr>
+      <w:rPr>
+        <w:rFonts w:hint="default" w:ascii="Symbol" w:hAnsi="Symbol"/>
+      </w:rPr>
+    </w:lvl>
+    <w:lvl w:ilvl="2" w:tplc="8084D25E">
+      <w:start w:val="1"/>
+      <w:numFmt w:val="bullet"/>
+      <w:lvlText w:val=""/>
+      <w:lvlJc w:val="left"/>
+      <w:pPr>
+        <w:ind w:left="2160" w:hanging="360"/>
+      </w:pPr>
+      <w:rPr>
+        <w:rFonts w:hint="default" w:ascii="Wingdings" w:hAnsi="Wingdings"/>
+      </w:rPr>
+    </w:lvl>
+    <w:lvl w:ilvl="3" w:tplc="D5F80CFE">
+      <w:start w:val="1"/>
+      <w:numFmt w:val="bullet"/>
+      <w:lvlText w:val=""/>
+      <w:lvlJc w:val="left"/>
+      <w:pPr>
+        <w:ind w:left="2880" w:hanging="360"/>
+      </w:pPr>
+      <w:rPr>
+        <w:rFonts w:hint="default" w:ascii="Symbol" w:hAnsi="Symbol"/>
+      </w:rPr>
+    </w:lvl>
+    <w:lvl w:ilvl="4" w:tplc="A75AC8C6">
+      <w:start w:val="1"/>
+      <w:numFmt w:val="bullet"/>
+      <w:lvlText w:val="o"/>
+      <w:lvlJc w:val="left"/>
+      <w:pPr>
+        <w:ind w:left="3600" w:hanging="360"/>
+      </w:pPr>
+      <w:rPr>
+        <w:rFonts w:hint="default" w:ascii="Courier New" w:hAnsi="Courier New"/>
+      </w:rPr>
+    </w:lvl>
+    <w:lvl w:ilvl="5" w:tplc="1014124C">
+      <w:start w:val="1"/>
+      <w:numFmt w:val="bullet"/>
+      <w:lvlText w:val=""/>
+      <w:lvlJc w:val="left"/>
+      <w:pPr>
+        <w:ind w:left="4320" w:hanging="360"/>
+      </w:pPr>
+      <w:rPr>
+        <w:rFonts w:hint="default" w:ascii="Wingdings" w:hAnsi="Wingdings"/>
+      </w:rPr>
+    </w:lvl>
+    <w:lvl w:ilvl="6" w:tplc="45CC0ED2">
+      <w:start w:val="1"/>
+      <w:numFmt w:val="bullet"/>
+      <w:lvlText w:val=""/>
+      <w:lvlJc w:val="left"/>
+      <w:pPr>
+        <w:ind w:left="5040" w:hanging="360"/>
+      </w:pPr>
+      <w:rPr>
+        <w:rFonts w:hint="default" w:ascii="Symbol" w:hAnsi="Symbol"/>
+      </w:rPr>
+    </w:lvl>
+    <w:lvl w:ilvl="7" w:tplc="E2404A06">
+      <w:start w:val="1"/>
+      <w:numFmt w:val="bullet"/>
+      <w:lvlText w:val="o"/>
+      <w:lvlJc w:val="left"/>
+      <w:pPr>
+        <w:ind w:left="5760" w:hanging="360"/>
+      </w:pPr>
+      <w:rPr>
+        <w:rFonts w:hint="default" w:ascii="Courier New" w:hAnsi="Courier New"/>
+      </w:rPr>
+    </w:lvl>
+    <w:lvl w:ilvl="8" w:tplc="427CF5AE">
+      <w:start w:val="1"/>
+      <w:numFmt w:val="bullet"/>
+      <w:lvlText w:val=""/>
+      <w:lvlJc w:val="left"/>
+      <w:pPr>
+        <w:ind w:left="6480" w:hanging="360"/>
+      </w:pPr>
+      <w:rPr>
+        <w:rFonts w:hint="default" w:ascii="Wingdings" w:hAnsi="Wingdings"/>
+      </w:rPr>
+    </w:lvl>
+  </w:abstractNum>
+  <w:abstractNum w:abstractNumId="4" w15:restartNumberingAfterBreak="0">
     <w:nsid w:val="4E393966"/>
     <w:multiLevelType w:val="hybridMultilevel"/>
     <w:tmpl w:val="7A406540"/>
@@ -5639,23 +5191,26 @@
       </w:rPr>
     </w:lvl>
   </w:abstractNum>
-  <w:num w:numId="1" w16cid:durableId="85225352">
+  <w:num w:numId="1" w16cid:durableId="1330405193">
+    <w:abstractNumId w:val="3"/>
+  </w:num>
+  <w:num w:numId="2" w16cid:durableId="85225352">
     <w:abstractNumId w:val="1"/>
   </w:num>
-  <w:num w:numId="2" w16cid:durableId="603004025">
+  <w:num w:numId="3" w16cid:durableId="603004025">
     <w:abstractNumId w:val="0"/>
   </w:num>
-  <w:num w:numId="3" w16cid:durableId="1986541953">
-    <w:abstractNumId w:val="3"/>
+  <w:num w:numId="4" w16cid:durableId="1986541953">
+    <w:abstractNumId w:val="4"/>
   </w:num>
-  <w:num w:numId="4" w16cid:durableId="1312366682">
+  <w:num w:numId="5" w16cid:durableId="1312366682">
     <w:abstractNumId w:val="2"/>
   </w:num>
 </w:numbering>
 </file>
 
 <file path=word/styles.xml><?xml version="1.0" encoding="utf-8"?>
-<w:styles xmlns:wp14="http://schemas.microsoft.com/office/word/2010/wordprocessingDrawing" xmlns:mc="http://schemas.openxmlformats.org/markup-compatibility/2006" xmlns:r="http://schemas.openxmlformats.org/officeDocument/2006/relationships" xmlns:w="http://schemas.openxmlformats.org/wordprocessingml/2006/main" xmlns:w14="http://schemas.microsoft.com/office/word/2010/wordml" xmlns:w15="http://schemas.microsoft.com/office/word/2012/wordml" xmlns:w16cex="http://schemas.microsoft.com/office/word/2018/wordml/cex" xmlns:w16cid="http://schemas.microsoft.com/office/word/2016/wordml/cid" xmlns:w16="http://schemas.microsoft.com/office/word/2018/wordml" xmlns:w16sdtdh="http://schemas.microsoft.com/office/word/2020/wordml/sdtdatahash" xmlns:w16se="http://schemas.microsoft.com/office/word/2015/wordml/symex" mc:Ignorable="w14 w15 w16se w16cid w16 w16cex w16sdtdh wp14">
+<w:styles xmlns:wp14="http://schemas.microsoft.com/office/word/2010/wordprocessingDrawing" xmlns:mc="http://schemas.openxmlformats.org/markup-compatibility/2006" xmlns:r="http://schemas.openxmlformats.org/officeDocument/2006/relationships" xmlns:w="http://schemas.openxmlformats.org/wordprocessingml/2006/main" xmlns:w14="http://schemas.microsoft.com/office/word/2010/wordml" xmlns:w15="http://schemas.microsoft.com/office/word/2012/wordml" xmlns:w16cex="http://schemas.microsoft.com/office/word/2018/wordml/cex" xmlns:w16cid="http://schemas.microsoft.com/office/word/2016/wordml/cid" xmlns:w16="http://schemas.microsoft.com/office/word/2018/wordml" xmlns:w16du="http://schemas.microsoft.com/office/word/2023/wordml/word16du" xmlns:w16sdtdh="http://schemas.microsoft.com/office/word/2020/wordml/sdtdatahash" xmlns:w16se="http://schemas.microsoft.com/office/word/2015/wordml/symex" mc:Ignorable="w14 w15 w16se w16cid w16 w16cex w16sdtdh w16du wp14">
   <w:docDefaults>
     <w:rPrDefault>
       <w:rPr>
@@ -6051,15 +5606,15 @@
     <w:lsdException w:name="Unresolved Mention" w:semiHidden="1" w:unhideWhenUsed="1"/>
     <w:lsdException w:name="Smart Link" w:semiHidden="1" w:unhideWhenUsed="1"/>
   </w:latentStyles>
-  <w:style w:type="paragraph" w:styleId="Normale" w:default="1">
+  <w:style w:type="paragraph" w:styleId="Normal" w:default="1">
     <w:name w:val="Normal"/>
     <w:qFormat/>
   </w:style>
-  <w:style w:type="paragraph" w:styleId="Titolo1">
+  <w:style w:type="paragraph" w:styleId="Heading1">
     <w:name w:val="heading 1"/>
-    <w:basedOn w:val="Normale"/>
-    <w:next w:val="Normale"/>
-    <w:link w:val="Titolo1Carattere"/>
+    <w:basedOn w:val="Normal"/>
+    <w:next w:val="Normal"/>
+    <w:link w:val="Heading1Char"/>
     <w:uiPriority w:val="9"/>
     <w:qFormat/>
     <w:rsid w:val="00317944"/>
@@ -6076,11 +5631,11 @@
       <w:szCs w:val="32"/>
     </w:rPr>
   </w:style>
-  <w:style w:type="paragraph" w:styleId="Titolo2">
+  <w:style w:type="paragraph" w:styleId="Heading2">
     <w:name w:val="heading 2"/>
-    <w:basedOn w:val="Normale"/>
-    <w:next w:val="Normale"/>
-    <w:link w:val="Titolo2Carattere"/>
+    <w:basedOn w:val="Normal"/>
+    <w:next w:val="Normal"/>
+    <w:link w:val="Heading2Char"/>
     <w:uiPriority w:val="9"/>
     <w:unhideWhenUsed/>
     <w:qFormat/>
@@ -6098,11 +5653,11 @@
       <w:szCs w:val="26"/>
     </w:rPr>
   </w:style>
-  <w:style w:type="paragraph" w:styleId="Titolo3">
+  <w:style w:type="paragraph" w:styleId="Heading3">
     <w:name w:val="heading 3"/>
-    <w:basedOn w:val="Normale"/>
-    <w:next w:val="Normale"/>
-    <w:link w:val="Titolo3Carattere"/>
+    <w:basedOn w:val="Normal"/>
+    <w:next w:val="Normal"/>
+    <w:link w:val="Heading3Char"/>
     <w:uiPriority w:val="9"/>
     <w:unhideWhenUsed/>
     <w:qFormat/>
@@ -6120,11 +5675,11 @@
       <w:szCs w:val="24"/>
     </w:rPr>
   </w:style>
-  <w:style w:type="paragraph" w:styleId="Titolo4">
+  <w:style w:type="paragraph" w:styleId="Heading4">
     <w:name w:val="heading 4"/>
-    <w:basedOn w:val="Normale"/>
-    <w:next w:val="Normale"/>
-    <w:link w:val="Titolo4Carattere"/>
+    <w:basedOn w:val="Normal"/>
+    <w:next w:val="Normal"/>
+    <w:link w:val="Heading4Char"/>
     <w:uiPriority w:val="9"/>
     <w:unhideWhenUsed/>
     <w:qFormat/>
@@ -6142,13 +5697,13 @@
       <w:color w:val="2F5496" w:themeColor="accent1" w:themeShade="BF"/>
     </w:rPr>
   </w:style>
-  <w:style w:type="character" w:styleId="Carpredefinitoparagrafo" w:default="1">
+  <w:style w:type="character" w:styleId="DefaultParagraphFont" w:default="1">
     <w:name w:val="Default Paragraph Font"/>
     <w:uiPriority w:val="1"/>
     <w:semiHidden/>
     <w:unhideWhenUsed/>
   </w:style>
-  <w:style w:type="table" w:styleId="Tabellanormale" w:default="1">
+  <w:style w:type="table" w:styleId="TableNormal" w:default="1">
     <w:name w:val="Normal Table"/>
     <w:uiPriority w:val="99"/>
     <w:semiHidden/>
@@ -6163,16 +5718,16 @@
       </w:tblCellMar>
     </w:tblPr>
   </w:style>
-  <w:style w:type="numbering" w:styleId="Nessunelenco" w:default="1">
+  <w:style w:type="numbering" w:styleId="NoList" w:default="1">
     <w:name w:val="No List"/>
     <w:uiPriority w:val="99"/>
     <w:semiHidden/>
     <w:unhideWhenUsed/>
   </w:style>
-  <w:style w:type="character" w:styleId="Titolo1Carattere" w:customStyle="1">
-    <w:name w:val="Titolo 1 Carattere"/>
-    <w:basedOn w:val="Carpredefinitoparagrafo"/>
-    <w:link w:val="Titolo1"/>
+  <w:style w:type="character" w:styleId="Heading1Char" w:customStyle="1">
+    <w:name w:val="Heading 1 Char"/>
+    <w:basedOn w:val="DefaultParagraphFont"/>
+    <w:link w:val="Heading1"/>
     <w:uiPriority w:val="9"/>
     <w:rsid w:val="00317944"/>
     <w:rPr>
@@ -6182,10 +5737,10 @@
       <w:szCs w:val="32"/>
     </w:rPr>
   </w:style>
-  <w:style w:type="paragraph" w:styleId="Titolosommario">
+  <w:style w:type="paragraph" w:styleId="TOCHeading">
     <w:name w:val="TOC Heading"/>
-    <w:basedOn w:val="Titolo1"/>
-    <w:next w:val="Normale"/>
+    <w:basedOn w:val="Heading1"/>
+    <w:next w:val="Normal"/>
     <w:uiPriority w:val="39"/>
     <w:unhideWhenUsed/>
     <w:qFormat/>
@@ -6199,7 +5754,7 @@
       <w14:ligatures w14:val="none"/>
     </w:rPr>
   </w:style>
-  <w:style w:type="paragraph" w:styleId="Nessunaspaziatura">
+  <w:style w:type="paragraph" w:styleId="NoSpacing">
     <w:name w:val="No Spacing"/>
     <w:uiPriority w:val="1"/>
     <w:qFormat/>
@@ -6208,10 +5763,10 @@
       <w:spacing w:after="0" w:line="240" w:lineRule="auto"/>
     </w:pPr>
   </w:style>
-  <w:style w:type="paragraph" w:styleId="Sommario1">
+  <w:style w:type="paragraph" w:styleId="TOC1">
     <w:name w:val="toc 1"/>
-    <w:basedOn w:val="Normale"/>
-    <w:next w:val="Normale"/>
+    <w:basedOn w:val="Normal"/>
+    <w:next w:val="Normal"/>
     <w:autoRedefine/>
     <w:uiPriority w:val="39"/>
     <w:unhideWhenUsed/>
@@ -6220,9 +5775,9 @@
       <w:spacing w:after="100"/>
     </w:pPr>
   </w:style>
-  <w:style w:type="character" w:styleId="Collegamentoipertestuale">
+  <w:style w:type="character" w:styleId="Hyperlink">
     <w:name w:val="Hyperlink"/>
-    <w:basedOn w:val="Carpredefinitoparagrafo"/>
+    <w:basedOn w:val="DefaultParagraphFont"/>
     <w:uiPriority w:val="99"/>
     <w:unhideWhenUsed/>
     <w:rsid w:val="00317944"/>
@@ -6231,11 +5786,11 @@
       <w:u w:val="single"/>
     </w:rPr>
   </w:style>
-  <w:style w:type="paragraph" w:styleId="Sottotitolo">
+  <w:style w:type="paragraph" w:styleId="Subtitle">
     <w:name w:val="Subtitle"/>
-    <w:basedOn w:val="Normale"/>
-    <w:next w:val="Normale"/>
-    <w:link w:val="SottotitoloCarattere"/>
+    <w:basedOn w:val="Normal"/>
+    <w:next w:val="Normal"/>
+    <w:link w:val="SubtitleChar"/>
     <w:uiPriority w:val="11"/>
     <w:qFormat/>
     <w:rsid w:val="00317944"/>
@@ -6250,10 +5805,10 @@
       <w:spacing w:val="15"/>
     </w:rPr>
   </w:style>
-  <w:style w:type="character" w:styleId="SottotitoloCarattere" w:customStyle="1">
-    <w:name w:val="Sottotitolo Carattere"/>
-    <w:basedOn w:val="Carpredefinitoparagrafo"/>
-    <w:link w:val="Sottotitolo"/>
+  <w:style w:type="character" w:styleId="SubtitleChar" w:customStyle="1">
+    <w:name w:val="Subtitle Char"/>
+    <w:basedOn w:val="DefaultParagraphFont"/>
+    <w:link w:val="Subtitle"/>
     <w:uiPriority w:val="11"/>
     <w:rsid w:val="00317944"/>
     <w:rPr>
@@ -6262,10 +5817,10 @@
       <w:spacing w:val="15"/>
     </w:rPr>
   </w:style>
-  <w:style w:type="character" w:styleId="Titolo2Carattere" w:customStyle="1">
-    <w:name w:val="Titolo 2 Carattere"/>
-    <w:basedOn w:val="Carpredefinitoparagrafo"/>
-    <w:link w:val="Titolo2"/>
+  <w:style w:type="character" w:styleId="Heading2Char" w:customStyle="1">
+    <w:name w:val="Heading 2 Char"/>
+    <w:basedOn w:val="DefaultParagraphFont"/>
+    <w:link w:val="Heading2"/>
     <w:uiPriority w:val="9"/>
     <w:rsid w:val="00317944"/>
     <w:rPr>
@@ -6275,10 +5830,10 @@
       <w:szCs w:val="26"/>
     </w:rPr>
   </w:style>
-  <w:style w:type="paragraph" w:styleId="Sommario2">
+  <w:style w:type="paragraph" w:styleId="TOC2">
     <w:name w:val="toc 2"/>
-    <w:basedOn w:val="Normale"/>
-    <w:next w:val="Normale"/>
+    <w:basedOn w:val="Normal"/>
+    <w:next w:val="Normal"/>
     <w:autoRedefine/>
     <w:uiPriority w:val="39"/>
     <w:unhideWhenUsed/>
@@ -6288,10 +5843,10 @@
       <w:ind w:left="220"/>
     </w:pPr>
   </w:style>
-  <w:style w:type="character" w:styleId="Titolo3Carattere" w:customStyle="1">
-    <w:name w:val="Titolo 3 Carattere"/>
-    <w:basedOn w:val="Carpredefinitoparagrafo"/>
-    <w:link w:val="Titolo3"/>
+  <w:style w:type="character" w:styleId="Heading3Char" w:customStyle="1">
+    <w:name w:val="Heading 3 Char"/>
+    <w:basedOn w:val="DefaultParagraphFont"/>
+    <w:link w:val="Heading3"/>
     <w:uiPriority w:val="9"/>
     <w:rsid w:val="00BD6A65"/>
     <w:rPr>
@@ -6301,10 +5856,10 @@
       <w:szCs w:val="24"/>
     </w:rPr>
   </w:style>
-  <w:style w:type="character" w:styleId="Titolo4Carattere" w:customStyle="1">
-    <w:name w:val="Titolo 4 Carattere"/>
-    <w:basedOn w:val="Carpredefinitoparagrafo"/>
-    <w:link w:val="Titolo4"/>
+  <w:style w:type="character" w:styleId="Heading4Char" w:customStyle="1">
+    <w:name w:val="Heading 4 Char"/>
+    <w:basedOn w:val="DefaultParagraphFont"/>
+    <w:link w:val="Heading4"/>
     <w:uiPriority w:val="9"/>
     <w:rsid w:val="00BD6A65"/>
     <w:rPr>
@@ -6314,9 +5869,9 @@
       <w:color w:val="2F5496" w:themeColor="accent1" w:themeShade="BF"/>
     </w:rPr>
   </w:style>
-  <w:style w:type="paragraph" w:styleId="Paragrafoelenco">
+  <w:style w:type="paragraph" w:styleId="ListParagraph">
     <w:name w:val="List Paragraph"/>
-    <w:basedOn w:val="Normale"/>
+    <w:basedOn w:val="Normal"/>
     <w:uiPriority w:val="34"/>
     <w:qFormat/>
     <w:rsid w:val="00BD6A65"/>
@@ -6325,9 +5880,9 @@
       <w:contextualSpacing/>
     </w:pPr>
   </w:style>
-  <w:style w:type="paragraph" w:styleId="NormaleWeb">
+  <w:style w:type="paragraph" w:styleId="NormalWeb">
     <w:name w:val="Normal (Web)"/>
-    <w:basedOn w:val="Normale"/>
+    <w:basedOn w:val="Normal"/>
     <w:uiPriority w:val="99"/>
     <w:semiHidden/>
     <w:unhideWhenUsed/>
@@ -6338,10 +5893,10 @@
       <w:szCs w:val="24"/>
     </w:rPr>
   </w:style>
-  <w:style w:type="paragraph" w:styleId="Sommario3">
+  <w:style w:type="paragraph" w:styleId="TOC3">
     <w:name w:val="toc 3"/>
-    <w:basedOn w:val="Normale"/>
-    <w:next w:val="Normale"/>
+    <w:basedOn w:val="Normal"/>
+    <w:next w:val="Normal"/>
     <w:autoRedefine/>
     <w:uiPriority w:val="39"/>
     <w:unhideWhenUsed/>
@@ -6351,9 +5906,9 @@
       <w:ind w:left="440"/>
     </w:pPr>
   </w:style>
-  <w:style w:type="table" w:styleId="Grigliatabella">
+  <w:style w:type="table" w:styleId="TableGrid">
     <w:name w:val="Table Grid"/>
-    <w:basedOn w:val="Tabellanormale"/>
+    <w:basedOn w:val="TableNormal"/>
     <w:uiPriority w:val="39"/>
     <w:rsid w:val="00386CE9"/>
     <w:pPr>
@@ -6669,10 +6224,27 @@
 </file>
 
 <file path=customXml/item1.xml><?xml version="1.0" encoding="utf-8"?>
+<?mso-contentType ?>
+<FormTemplates xmlns="http://schemas.microsoft.com/sharepoint/v3/contenttype/forms">
+  <Display>DocumentLibraryForm</Display>
+  <Edit>DocumentLibraryForm</Edit>
+  <New>DocumentLibraryForm</New>
+</FormTemplates>
+</file>
+
+<file path=customXml/item2.xml><?xml version="1.0" encoding="utf-8"?>
 <b:Sources xmlns:b="http://schemas.openxmlformats.org/officeDocument/2006/bibliography" xmlns="http://schemas.openxmlformats.org/officeDocument/2006/bibliography" SelectedStyle="\APASixthEditionOfficeOnline.xsl" StyleName="APA" Version="6"/>
 </file>
 
-<file path=customXml/item2.xml><?xml version="1.0" encoding="utf-8"?>
+<file path=customXml/item3.xml><?xml version="1.0" encoding="utf-8"?>
+<p:properties xmlns:p="http://schemas.microsoft.com/office/2006/metadata/properties" xmlns:xsi="http://www.w3.org/2001/XMLSchema-instance" xmlns:pc="http://schemas.microsoft.com/office/infopath/2007/PartnerControls">
+  <documentManagement>
+    <_activity xmlns="5c58566a-13fc-43ed-a6e6-c82e40767f2f" xsi:nil="true"/>
+  </documentManagement>
+</p:properties>
+</file>
+
+<file path=customXml/item4.xml><?xml version="1.0" encoding="utf-8"?>
 <ct:contentTypeSchema xmlns:ct="http://schemas.microsoft.com/office/2006/metadata/contentType" xmlns:ma="http://schemas.microsoft.com/office/2006/metadata/properties/metaAttributes" ct:_="" ma:_="" ma:contentTypeName="Documento" ma:contentTypeID="0x010100B6892882E8908E4A901FE9C31570D6B9" ma:contentTypeVersion="12" ma:contentTypeDescription="Creare un nuovo documento." ma:contentTypeScope="" ma:versionID="74afd22d9f19cf7d5b6e05664499aa11">
   <xsd:schema xmlns:xsd="http://www.w3.org/2001/XMLSchema" xmlns:xs="http://www.w3.org/2001/XMLSchema" xmlns:p="http://schemas.microsoft.com/office/2006/metadata/properties" xmlns:ns3="5c58566a-13fc-43ed-a6e6-c82e40767f2f" xmlns:ns4="e0abb81f-f5b2-495e-a349-883cf64f59f8" targetNamespace="http://schemas.microsoft.com/office/2006/metadata/properties" ma:root="true" ma:fieldsID="2cc1d8e1be8fc6ec3d010cb3e0fb529f" ns3:_="" ns4:_="">
     <xsd:import namespace="5c58566a-13fc-43ed-a6e6-c82e40767f2f"/>
@@ -6887,24 +6459,15 @@
 </ct:contentTypeSchema>
 </file>
 
-<file path=customXml/item3.xml><?xml version="1.0" encoding="utf-8"?>
-<?mso-contentType ?>
-<FormTemplates xmlns="http://schemas.microsoft.com/sharepoint/v3/contenttype/forms">
-  <Display>DocumentLibraryForm</Display>
-  <Edit>DocumentLibraryForm</Edit>
-  <New>DocumentLibraryForm</New>
-</FormTemplates>
+<file path=customXml/itemProps1.xml><?xml version="1.0" encoding="utf-8"?>
+<ds:datastoreItem xmlns:ds="http://schemas.openxmlformats.org/officeDocument/2006/customXml" ds:itemID="{88138B18-21F2-40F0-80FB-449BD0DDE3D6}">
+  <ds:schemaRefs>
+    <ds:schemaRef ds:uri="http://schemas.microsoft.com/sharepoint/v3/contenttype/forms"/>
+  </ds:schemaRefs>
+</ds:datastoreItem>
 </file>
 
-<file path=customXml/item4.xml><?xml version="1.0" encoding="utf-8"?>
-<p:properties xmlns:p="http://schemas.microsoft.com/office/2006/metadata/properties" xmlns:xsi="http://www.w3.org/2001/XMLSchema-instance" xmlns:pc="http://schemas.microsoft.com/office/infopath/2007/PartnerControls">
-  <documentManagement>
-    <_activity xmlns="5c58566a-13fc-43ed-a6e6-c82e40767f2f" xsi:nil="true"/>
-  </documentManagement>
-</p:properties>
-</file>
-
-<file path=customXml/itemProps1.xml><?xml version="1.0" encoding="utf-8"?>
+<file path=customXml/itemProps2.xml><?xml version="1.0" encoding="utf-8"?>
 <ds:datastoreItem xmlns:ds="http://schemas.openxmlformats.org/officeDocument/2006/customXml" ds:itemID="{1A1EE689-951D-48AE-80F6-D8201E9BAC77}">
   <ds:schemaRefs>
     <ds:schemaRef ds:uri="http://schemas.openxmlformats.org/officeDocument/2006/bibliography"/>
@@ -6912,7 +6475,24 @@
 </ds:datastoreItem>
 </file>
 
-<file path=customXml/itemProps2.xml><?xml version="1.0" encoding="utf-8"?>
+<file path=customXml/itemProps3.xml><?xml version="1.0" encoding="utf-8"?>
+<ds:datastoreItem xmlns:ds="http://schemas.openxmlformats.org/officeDocument/2006/customXml" ds:itemID="{3DBC8AB5-6A7C-4A5A-A7BA-B0AE036B9E1C}">
+  <ds:schemaRefs>
+    <ds:schemaRef ds:uri="http://schemas.microsoft.com/office/2006/metadata/properties"/>
+    <ds:schemaRef ds:uri="http://purl.org/dc/elements/1.1/"/>
+    <ds:schemaRef ds:uri="5c58566a-13fc-43ed-a6e6-c82e40767f2f"/>
+    <ds:schemaRef ds:uri="http://schemas.microsoft.com/office/2006/documentManagement/types"/>
+    <ds:schemaRef ds:uri="http://schemas.microsoft.com/office/infopath/2007/PartnerControls"/>
+    <ds:schemaRef ds:uri="http://schemas.openxmlformats.org/package/2006/metadata/core-properties"/>
+    <ds:schemaRef ds:uri="e0abb81f-f5b2-495e-a349-883cf64f59f8"/>
+    <ds:schemaRef ds:uri="http://www.w3.org/XML/1998/namespace"/>
+    <ds:schemaRef ds:uri="http://purl.org/dc/dcmitype/"/>
+    <ds:schemaRef ds:uri="http://purl.org/dc/terms/"/>
+  </ds:schemaRefs>
+</ds:datastoreItem>
+</file>
+
+<file path=customXml/itemProps4.xml><?xml version="1.0" encoding="utf-8"?>
 <ds:datastoreItem xmlns:ds="http://schemas.openxmlformats.org/officeDocument/2006/customXml" ds:itemID="{326A7AE2-A738-4F45-85B3-01325ABD0160}">
   <ds:schemaRefs>
     <ds:schemaRef ds:uri="http://schemas.microsoft.com/office/2006/metadata/contentType"/>
@@ -6929,29 +6509,4 @@
     <ds:schemaRef ds:uri="http://schemas.microsoft.com/internal/obd"/>
   </ds:schemaRefs>
 </ds:datastoreItem>
-</file>
-
-<file path=customXml/itemProps3.xml><?xml version="1.0" encoding="utf-8"?>
-<ds:datastoreItem xmlns:ds="http://schemas.openxmlformats.org/officeDocument/2006/customXml" ds:itemID="{88138B18-21F2-40F0-80FB-449BD0DDE3D6}">
-  <ds:schemaRefs>
-    <ds:schemaRef ds:uri="http://schemas.microsoft.com/sharepoint/v3/contenttype/forms"/>
-  </ds:schemaRefs>
-</ds:datastoreItem>
-</file>
-
-<file path=customXml/itemProps4.xml><?xml version="1.0" encoding="utf-8"?>
-<ds:datastoreItem xmlns:ds="http://schemas.openxmlformats.org/officeDocument/2006/customXml" ds:itemID="{3DBC8AB5-6A7C-4A5A-A7BA-B0AE036B9E1C}">
-  <ds:schemaRefs>
-    <ds:schemaRef ds:uri="http://schemas.microsoft.com/office/2006/metadata/properties"/>
-    <ds:schemaRef ds:uri="http://purl.org/dc/elements/1.1/"/>
-    <ds:schemaRef ds:uri="5c58566a-13fc-43ed-a6e6-c82e40767f2f"/>
-    <ds:schemaRef ds:uri="http://schemas.microsoft.com/office/2006/documentManagement/types"/>
-    <ds:schemaRef ds:uri="http://schemas.microsoft.com/office/infopath/2007/PartnerControls"/>
-    <ds:schemaRef ds:uri="http://schemas.openxmlformats.org/package/2006/metadata/core-properties"/>
-    <ds:schemaRef ds:uri="e0abb81f-f5b2-495e-a349-883cf64f59f8"/>
-    <ds:schemaRef ds:uri="http://www.w3.org/XML/1998/namespace"/>
-    <ds:schemaRef ds:uri="http://purl.org/dc/dcmitype/"/>
-    <ds:schemaRef ds:uri="http://purl.org/dc/terms/"/>
-  </ds:schemaRefs>
-</ds:datastoreItem>
 </file>
--- a/Deliverables/SDD_GottaBattleEmAll.docx
+++ b/Deliverables/SDD_GottaBattleEmAll.docx
@@ -29,7 +29,14 @@
           <w:sz w:val="72"/>
           <w:szCs w:val="72"/>
         </w:rPr>
-        <w:t>GottaBuyEmAll</w:t>
+        <w:t>Gotta</w:t>
+      </w:r>
+      <w:r>
+        <w:rPr>
+          <w:sz w:val="72"/>
+          <w:szCs w:val="72"/>
+        </w:rPr>
+        <w:t>BattleEmAll</w:t>
       </w:r>
     </w:p>
     <w:p/>
@@ -51,7 +58,7 @@
     <w:sdt>
       <w:sdtPr>
         <w:rPr>
-          <w:rFonts w:asciiTheme="minorHAnsi" w:hAnsiTheme="minorHAnsi" w:eastAsiaTheme="minorHAnsi" w:cstheme="minorBidi"/>
+          <w:rFonts w:asciiTheme="minorHAnsi" w:eastAsiaTheme="minorHAnsi" w:hAnsiTheme="minorHAnsi" w:cstheme="minorBidi"/>
           <w:color w:val="auto"/>
           <w:kern w:val="2"/>
           <w:sz w:val="22"/>
@@ -59,18 +66,12 @@
           <w:lang w:eastAsia="en-US"/>
           <w14:ligatures w14:val="standardContextual"/>
         </w:rPr>
-        <w:id w:val="1645384123"/>
+        <w:id w:val="1438674008"/>
         <w:docPartObj>
           <w:docPartGallery w:val="Table of Contents"/>
           <w:docPartUnique/>
         </w:docPartObj>
       </w:sdtPr>
-      <w:sdtEndPr>
-        <w:rPr>
-          <w:b/>
-          <w:bCs/>
-        </w:rPr>
-      </w:sdtEndPr>
       <w:sdtContent>
         <w:p>
           <w:pPr>
@@ -84,10 +85,10 @@
           <w:pPr>
             <w:pStyle w:val="TOC1"/>
             <w:tabs>
-              <w:tab w:val="right" w:leader="dot" w:pos="9628"/>
+              <w:tab w:val="right" w:leader="dot" w:pos="9630"/>
             </w:tabs>
             <w:rPr>
-              <w:rFonts w:eastAsiaTheme="minorEastAsia"/>
+              <w:rStyle w:val="Hyperlink"/>
               <w:noProof/>
               <w:lang w:eastAsia="it-IT"/>
             </w:rPr>
@@ -96,65 +97,37 @@
             <w:fldChar w:fldCharType="begin"/>
           </w:r>
           <w:r>
-            <w:instrText xml:space="preserve"> TOC \o "1-3" \h \z \u </w:instrText>
+            <w:instrText>TOC \o "1-3" \h \z \u</w:instrText>
           </w:r>
           <w:r>
             <w:fldChar w:fldCharType="separate"/>
           </w:r>
-          <w:hyperlink w:history="1" w:anchor="_Toc157191726">
+          <w:hyperlink w:anchor="_Toc22147821">
             <w:r>
               <w:rPr>
                 <w:rStyle w:val="Hyperlink"/>
-                <w:noProof/>
               </w:rPr>
               <w:t>1.Introduzione</w:t>
             </w:r>
             <w:r>
-              <w:rPr>
-                <w:noProof/>
-                <w:webHidden/>
-              </w:rPr>
               <w:tab/>
             </w:r>
             <w:r>
-              <w:rPr>
-                <w:noProof/>
-                <w:webHidden/>
-              </w:rPr>
               <w:fldChar w:fldCharType="begin"/>
             </w:r>
             <w:r>
-              <w:rPr>
-                <w:noProof/>
-                <w:webHidden/>
-              </w:rPr>
-              <w:instrText xml:space="preserve"> PAGEREF _Toc157191726 \h </w:instrText>
-            </w:r>
-            <w:r>
-              <w:rPr>
-                <w:noProof/>
-                <w:webHidden/>
-              </w:rPr>
-            </w:r>
-            <w:r>
-              <w:rPr>
-                <w:noProof/>
-                <w:webHidden/>
-              </w:rPr>
+              <w:instrText>PAGEREF _Toc22147821 \h</w:instrText>
+            </w:r>
+            <w:r>
               <w:fldChar w:fldCharType="separate"/>
             </w:r>
             <w:r>
               <w:rPr>
-                <w:noProof/>
-                <w:webHidden/>
-              </w:rPr>
-              <w:t>3</w:t>
-            </w:r>
-            <w:r>
-              <w:rPr>
-                <w:noProof/>
-                <w:webHidden/>
-              </w:rPr>
+                <w:rStyle w:val="Hyperlink"/>
+              </w:rPr>
+              <w:t>2</w:t>
+            </w:r>
+            <w:r>
               <w:fldChar w:fldCharType="end"/>
             </w:r>
           </w:hyperlink>
@@ -163,68 +136,40 @@
           <w:pPr>
             <w:pStyle w:val="TOC2"/>
             <w:tabs>
-              <w:tab w:val="right" w:leader="dot" w:pos="9628"/>
+              <w:tab w:val="right" w:leader="dot" w:pos="9630"/>
             </w:tabs>
             <w:rPr>
-              <w:rFonts w:eastAsiaTheme="minorEastAsia"/>
+              <w:rStyle w:val="Hyperlink"/>
               <w:noProof/>
               <w:lang w:eastAsia="it-IT"/>
             </w:rPr>
           </w:pPr>
-          <w:hyperlink w:history="1" w:anchor="_Toc157191727">
+          <w:hyperlink w:anchor="_Toc901584330">
             <w:r>
               <w:rPr>
                 <w:rStyle w:val="Hyperlink"/>
-                <w:noProof/>
               </w:rPr>
               <w:t>1.1 Scopo del sistema</w:t>
             </w:r>
             <w:r>
-              <w:rPr>
-                <w:noProof/>
-                <w:webHidden/>
-              </w:rPr>
               <w:tab/>
             </w:r>
             <w:r>
-              <w:rPr>
-                <w:noProof/>
-                <w:webHidden/>
-              </w:rPr>
               <w:fldChar w:fldCharType="begin"/>
             </w:r>
             <w:r>
-              <w:rPr>
-                <w:noProof/>
-                <w:webHidden/>
-              </w:rPr>
-              <w:instrText xml:space="preserve"> PAGEREF _Toc157191727 \h </w:instrText>
-            </w:r>
-            <w:r>
-              <w:rPr>
-                <w:noProof/>
-                <w:webHidden/>
-              </w:rPr>
-            </w:r>
-            <w:r>
-              <w:rPr>
-                <w:noProof/>
-                <w:webHidden/>
-              </w:rPr>
+              <w:instrText>PAGEREF _Toc901584330 \h</w:instrText>
+            </w:r>
+            <w:r>
               <w:fldChar w:fldCharType="separate"/>
             </w:r>
             <w:r>
               <w:rPr>
-                <w:noProof/>
-                <w:webHidden/>
-              </w:rPr>
-              <w:t>3</w:t>
-            </w:r>
-            <w:r>
-              <w:rPr>
-                <w:noProof/>
-                <w:webHidden/>
-              </w:rPr>
+                <w:rStyle w:val="Hyperlink"/>
+              </w:rPr>
+              <w:t>2</w:t>
+            </w:r>
+            <w:r>
               <w:fldChar w:fldCharType="end"/>
             </w:r>
           </w:hyperlink>
@@ -233,68 +178,40 @@
           <w:pPr>
             <w:pStyle w:val="TOC2"/>
             <w:tabs>
-              <w:tab w:val="right" w:leader="dot" w:pos="9628"/>
+              <w:tab w:val="right" w:leader="dot" w:pos="9630"/>
             </w:tabs>
             <w:rPr>
-              <w:rFonts w:eastAsiaTheme="minorEastAsia"/>
+              <w:rStyle w:val="Hyperlink"/>
               <w:noProof/>
               <w:lang w:eastAsia="it-IT"/>
             </w:rPr>
           </w:pPr>
-          <w:hyperlink w:history="1" w:anchor="_Toc157191728">
+          <w:hyperlink w:anchor="_Toc807988704">
             <w:r>
               <w:rPr>
                 <w:rStyle w:val="Hyperlink"/>
-                <w:noProof/>
               </w:rPr>
               <w:t>1.2 Design goals</w:t>
             </w:r>
             <w:r>
-              <w:rPr>
-                <w:noProof/>
-                <w:webHidden/>
-              </w:rPr>
               <w:tab/>
             </w:r>
             <w:r>
-              <w:rPr>
-                <w:noProof/>
-                <w:webHidden/>
-              </w:rPr>
               <w:fldChar w:fldCharType="begin"/>
             </w:r>
             <w:r>
-              <w:rPr>
-                <w:noProof/>
-                <w:webHidden/>
-              </w:rPr>
-              <w:instrText xml:space="preserve"> PAGEREF _Toc157191728 \h </w:instrText>
-            </w:r>
-            <w:r>
-              <w:rPr>
-                <w:noProof/>
-                <w:webHidden/>
-              </w:rPr>
-            </w:r>
-            <w:r>
-              <w:rPr>
-                <w:noProof/>
-                <w:webHidden/>
-              </w:rPr>
+              <w:instrText>PAGEREF _Toc807988704 \h</w:instrText>
+            </w:r>
+            <w:r>
               <w:fldChar w:fldCharType="separate"/>
             </w:r>
             <w:r>
               <w:rPr>
-                <w:noProof/>
-                <w:webHidden/>
-              </w:rPr>
-              <w:t>3</w:t>
-            </w:r>
-            <w:r>
-              <w:rPr>
-                <w:noProof/>
-                <w:webHidden/>
-              </w:rPr>
+                <w:rStyle w:val="Hyperlink"/>
+              </w:rPr>
+              <w:t>2</w:t>
+            </w:r>
+            <w:r>
               <w:fldChar w:fldCharType="end"/>
             </w:r>
           </w:hyperlink>
@@ -303,68 +220,40 @@
           <w:pPr>
             <w:pStyle w:val="TOC3"/>
             <w:tabs>
-              <w:tab w:val="right" w:leader="dot" w:pos="9628"/>
+              <w:tab w:val="right" w:leader="dot" w:pos="9630"/>
             </w:tabs>
             <w:rPr>
-              <w:rFonts w:eastAsiaTheme="minorEastAsia"/>
+              <w:rStyle w:val="Hyperlink"/>
               <w:noProof/>
               <w:lang w:eastAsia="it-IT"/>
             </w:rPr>
           </w:pPr>
-          <w:hyperlink w:history="1" w:anchor="_Toc157191729">
+          <w:hyperlink w:anchor="_Toc656370791">
             <w:r>
               <w:rPr>
                 <w:rStyle w:val="Hyperlink"/>
-                <w:noProof/>
               </w:rPr>
               <w:t>1.2.1 Criteri di Performance</w:t>
             </w:r>
             <w:r>
-              <w:rPr>
-                <w:noProof/>
-                <w:webHidden/>
-              </w:rPr>
               <w:tab/>
             </w:r>
             <w:r>
-              <w:rPr>
-                <w:noProof/>
-                <w:webHidden/>
-              </w:rPr>
               <w:fldChar w:fldCharType="begin"/>
             </w:r>
             <w:r>
-              <w:rPr>
-                <w:noProof/>
-                <w:webHidden/>
-              </w:rPr>
-              <w:instrText xml:space="preserve"> PAGEREF _Toc157191729 \h </w:instrText>
-            </w:r>
-            <w:r>
-              <w:rPr>
-                <w:noProof/>
-                <w:webHidden/>
-              </w:rPr>
-            </w:r>
-            <w:r>
-              <w:rPr>
-                <w:noProof/>
-                <w:webHidden/>
-              </w:rPr>
+              <w:instrText>PAGEREF _Toc656370791 \h</w:instrText>
+            </w:r>
+            <w:r>
               <w:fldChar w:fldCharType="separate"/>
             </w:r>
             <w:r>
               <w:rPr>
-                <w:noProof/>
-                <w:webHidden/>
-              </w:rPr>
-              <w:t>3</w:t>
-            </w:r>
-            <w:r>
-              <w:rPr>
-                <w:noProof/>
-                <w:webHidden/>
-              </w:rPr>
+                <w:rStyle w:val="Hyperlink"/>
+              </w:rPr>
+              <w:t>2</w:t>
+            </w:r>
+            <w:r>
               <w:fldChar w:fldCharType="end"/>
             </w:r>
           </w:hyperlink>
@@ -373,68 +262,40 @@
           <w:pPr>
             <w:pStyle w:val="TOC3"/>
             <w:tabs>
-              <w:tab w:val="right" w:leader="dot" w:pos="9628"/>
+              <w:tab w:val="right" w:leader="dot" w:pos="9630"/>
             </w:tabs>
             <w:rPr>
-              <w:rFonts w:eastAsiaTheme="minorEastAsia"/>
+              <w:rStyle w:val="Hyperlink"/>
               <w:noProof/>
               <w:lang w:eastAsia="it-IT"/>
             </w:rPr>
           </w:pPr>
-          <w:hyperlink w:history="1" w:anchor="_Toc157191730">
+          <w:hyperlink w:anchor="_Toc841322933">
             <w:r>
               <w:rPr>
                 <w:rStyle w:val="Hyperlink"/>
-                <w:noProof/>
               </w:rPr>
               <w:t>1.2.2 Criteri di Affidabilità</w:t>
             </w:r>
             <w:r>
-              <w:rPr>
-                <w:noProof/>
-                <w:webHidden/>
-              </w:rPr>
               <w:tab/>
             </w:r>
             <w:r>
-              <w:rPr>
-                <w:noProof/>
-                <w:webHidden/>
-              </w:rPr>
               <w:fldChar w:fldCharType="begin"/>
             </w:r>
             <w:r>
-              <w:rPr>
-                <w:noProof/>
-                <w:webHidden/>
-              </w:rPr>
-              <w:instrText xml:space="preserve"> PAGEREF _Toc157191730 \h </w:instrText>
-            </w:r>
-            <w:r>
-              <w:rPr>
-                <w:noProof/>
-                <w:webHidden/>
-              </w:rPr>
-            </w:r>
-            <w:r>
-              <w:rPr>
-                <w:noProof/>
-                <w:webHidden/>
-              </w:rPr>
+              <w:instrText>PAGEREF _Toc841322933 \h</w:instrText>
+            </w:r>
+            <w:r>
               <w:fldChar w:fldCharType="separate"/>
             </w:r>
             <w:r>
               <w:rPr>
-                <w:noProof/>
-                <w:webHidden/>
-              </w:rPr>
-              <w:t>3</w:t>
-            </w:r>
-            <w:r>
-              <w:rPr>
-                <w:noProof/>
-                <w:webHidden/>
-              </w:rPr>
+                <w:rStyle w:val="Hyperlink"/>
+              </w:rPr>
+              <w:t>2</w:t>
+            </w:r>
+            <w:r>
               <w:fldChar w:fldCharType="end"/>
             </w:r>
           </w:hyperlink>
@@ -443,68 +304,40 @@
           <w:pPr>
             <w:pStyle w:val="TOC3"/>
             <w:tabs>
-              <w:tab w:val="right" w:leader="dot" w:pos="9628"/>
+              <w:tab w:val="right" w:leader="dot" w:pos="9630"/>
             </w:tabs>
             <w:rPr>
-              <w:rFonts w:eastAsiaTheme="minorEastAsia"/>
+              <w:rStyle w:val="Hyperlink"/>
               <w:noProof/>
               <w:lang w:eastAsia="it-IT"/>
             </w:rPr>
           </w:pPr>
-          <w:hyperlink w:history="1" w:anchor="_Toc157191731">
+          <w:hyperlink w:anchor="_Toc2023442571">
             <w:r>
               <w:rPr>
                 <w:rStyle w:val="Hyperlink"/>
-                <w:noProof/>
               </w:rPr>
               <w:t>1.2.3 Criteri di Manutenzione</w:t>
             </w:r>
             <w:r>
-              <w:rPr>
-                <w:noProof/>
-                <w:webHidden/>
-              </w:rPr>
               <w:tab/>
             </w:r>
             <w:r>
-              <w:rPr>
-                <w:noProof/>
-                <w:webHidden/>
-              </w:rPr>
               <w:fldChar w:fldCharType="begin"/>
             </w:r>
             <w:r>
-              <w:rPr>
-                <w:noProof/>
-                <w:webHidden/>
-              </w:rPr>
-              <w:instrText xml:space="preserve"> PAGEREF _Toc157191731 \h </w:instrText>
-            </w:r>
-            <w:r>
-              <w:rPr>
-                <w:noProof/>
-                <w:webHidden/>
-              </w:rPr>
-            </w:r>
-            <w:r>
-              <w:rPr>
-                <w:noProof/>
-                <w:webHidden/>
-              </w:rPr>
+              <w:instrText>PAGEREF _Toc2023442571 \h</w:instrText>
+            </w:r>
+            <w:r>
               <w:fldChar w:fldCharType="separate"/>
             </w:r>
             <w:r>
               <w:rPr>
-                <w:noProof/>
-                <w:webHidden/>
-              </w:rPr>
-              <w:t>4</w:t>
-            </w:r>
-            <w:r>
-              <w:rPr>
-                <w:noProof/>
-                <w:webHidden/>
-              </w:rPr>
+                <w:rStyle w:val="Hyperlink"/>
+              </w:rPr>
+              <w:t>3</w:t>
+            </w:r>
+            <w:r>
               <w:fldChar w:fldCharType="end"/>
             </w:r>
           </w:hyperlink>
@@ -513,68 +346,40 @@
           <w:pPr>
             <w:pStyle w:val="TOC3"/>
             <w:tabs>
-              <w:tab w:val="right" w:leader="dot" w:pos="9628"/>
+              <w:tab w:val="right" w:leader="dot" w:pos="9630"/>
             </w:tabs>
             <w:rPr>
-              <w:rFonts w:eastAsiaTheme="minorEastAsia"/>
+              <w:rStyle w:val="Hyperlink"/>
               <w:noProof/>
               <w:lang w:eastAsia="it-IT"/>
             </w:rPr>
           </w:pPr>
-          <w:hyperlink w:history="1" w:anchor="_Toc157191732">
+          <w:hyperlink w:anchor="_Toc447634800">
             <w:r>
               <w:rPr>
                 <w:rStyle w:val="Hyperlink"/>
-                <w:noProof/>
               </w:rPr>
               <w:t>1.2.4 Criteri dell'utente finale</w:t>
             </w:r>
             <w:r>
-              <w:rPr>
-                <w:noProof/>
-                <w:webHidden/>
-              </w:rPr>
               <w:tab/>
             </w:r>
             <w:r>
-              <w:rPr>
-                <w:noProof/>
-                <w:webHidden/>
-              </w:rPr>
               <w:fldChar w:fldCharType="begin"/>
             </w:r>
             <w:r>
-              <w:rPr>
-                <w:noProof/>
-                <w:webHidden/>
-              </w:rPr>
-              <w:instrText xml:space="preserve"> PAGEREF _Toc157191732 \h </w:instrText>
-            </w:r>
-            <w:r>
-              <w:rPr>
-                <w:noProof/>
-                <w:webHidden/>
-              </w:rPr>
-            </w:r>
-            <w:r>
-              <w:rPr>
-                <w:noProof/>
-                <w:webHidden/>
-              </w:rPr>
+              <w:instrText>PAGEREF _Toc447634800 \h</w:instrText>
+            </w:r>
+            <w:r>
               <w:fldChar w:fldCharType="separate"/>
             </w:r>
             <w:r>
               <w:rPr>
-                <w:noProof/>
-                <w:webHidden/>
-              </w:rPr>
-              <w:t>4</w:t>
-            </w:r>
-            <w:r>
-              <w:rPr>
-                <w:noProof/>
-                <w:webHidden/>
-              </w:rPr>
+                <w:rStyle w:val="Hyperlink"/>
+              </w:rPr>
+              <w:t>3</w:t>
+            </w:r>
+            <w:r>
               <w:fldChar w:fldCharType="end"/>
             </w:r>
           </w:hyperlink>
@@ -583,68 +388,40 @@
           <w:pPr>
             <w:pStyle w:val="TOC2"/>
             <w:tabs>
-              <w:tab w:val="right" w:leader="dot" w:pos="9628"/>
+              <w:tab w:val="right" w:leader="dot" w:pos="9630"/>
             </w:tabs>
             <w:rPr>
-              <w:rFonts w:eastAsiaTheme="minorEastAsia"/>
+              <w:rStyle w:val="Hyperlink"/>
               <w:noProof/>
               <w:lang w:eastAsia="it-IT"/>
             </w:rPr>
           </w:pPr>
-          <w:hyperlink w:history="1" w:anchor="_Toc157191733">
+          <w:hyperlink w:anchor="_Toc1039358839">
             <w:r>
               <w:rPr>
                 <w:rStyle w:val="Hyperlink"/>
-                <w:noProof/>
               </w:rPr>
               <w:t>1.3 Definizioni, acronimi ed abbreviazioni</w:t>
             </w:r>
             <w:r>
-              <w:rPr>
-                <w:noProof/>
-                <w:webHidden/>
-              </w:rPr>
               <w:tab/>
             </w:r>
             <w:r>
-              <w:rPr>
-                <w:noProof/>
-                <w:webHidden/>
-              </w:rPr>
               <w:fldChar w:fldCharType="begin"/>
             </w:r>
             <w:r>
-              <w:rPr>
-                <w:noProof/>
-                <w:webHidden/>
-              </w:rPr>
-              <w:instrText xml:space="preserve"> PAGEREF _Toc157191733 \h </w:instrText>
-            </w:r>
-            <w:r>
-              <w:rPr>
-                <w:noProof/>
-                <w:webHidden/>
-              </w:rPr>
-            </w:r>
-            <w:r>
-              <w:rPr>
-                <w:noProof/>
-                <w:webHidden/>
-              </w:rPr>
+              <w:instrText>PAGEREF _Toc1039358839 \h</w:instrText>
+            </w:r>
+            <w:r>
               <w:fldChar w:fldCharType="separate"/>
             </w:r>
             <w:r>
               <w:rPr>
-                <w:noProof/>
-                <w:webHidden/>
-              </w:rPr>
-              <w:t>4</w:t>
-            </w:r>
-            <w:r>
-              <w:rPr>
-                <w:noProof/>
-                <w:webHidden/>
-              </w:rPr>
+                <w:rStyle w:val="Hyperlink"/>
+              </w:rPr>
+              <w:t>3</w:t>
+            </w:r>
+            <w:r>
               <w:fldChar w:fldCharType="end"/>
             </w:r>
           </w:hyperlink>
@@ -653,68 +430,40 @@
           <w:pPr>
             <w:pStyle w:val="TOC2"/>
             <w:tabs>
-              <w:tab w:val="right" w:leader="dot" w:pos="9628"/>
+              <w:tab w:val="right" w:leader="dot" w:pos="9630"/>
             </w:tabs>
             <w:rPr>
-              <w:rFonts w:eastAsiaTheme="minorEastAsia"/>
+              <w:rStyle w:val="Hyperlink"/>
               <w:noProof/>
               <w:lang w:eastAsia="it-IT"/>
             </w:rPr>
           </w:pPr>
-          <w:hyperlink w:history="1" w:anchor="_Toc157191734">
+          <w:hyperlink w:anchor="_Toc390108955">
             <w:r>
               <w:rPr>
                 <w:rStyle w:val="Hyperlink"/>
-                <w:noProof/>
               </w:rPr>
               <w:t>1.4 Riferimenti</w:t>
             </w:r>
             <w:r>
-              <w:rPr>
-                <w:noProof/>
-                <w:webHidden/>
-              </w:rPr>
               <w:tab/>
             </w:r>
             <w:r>
-              <w:rPr>
-                <w:noProof/>
-                <w:webHidden/>
-              </w:rPr>
               <w:fldChar w:fldCharType="begin"/>
             </w:r>
             <w:r>
-              <w:rPr>
-                <w:noProof/>
-                <w:webHidden/>
-              </w:rPr>
-              <w:instrText xml:space="preserve"> PAGEREF _Toc157191734 \h </w:instrText>
-            </w:r>
-            <w:r>
-              <w:rPr>
-                <w:noProof/>
-                <w:webHidden/>
-              </w:rPr>
-            </w:r>
-            <w:r>
-              <w:rPr>
-                <w:noProof/>
-                <w:webHidden/>
-              </w:rPr>
+              <w:instrText>PAGEREF _Toc390108955 \h</w:instrText>
+            </w:r>
+            <w:r>
               <w:fldChar w:fldCharType="separate"/>
             </w:r>
             <w:r>
               <w:rPr>
-                <w:noProof/>
-                <w:webHidden/>
-              </w:rPr>
-              <w:t>4</w:t>
-            </w:r>
-            <w:r>
-              <w:rPr>
-                <w:noProof/>
-                <w:webHidden/>
-              </w:rPr>
+                <w:rStyle w:val="Hyperlink"/>
+              </w:rPr>
+              <w:t>3</w:t>
+            </w:r>
+            <w:r>
               <w:fldChar w:fldCharType="end"/>
             </w:r>
           </w:hyperlink>
@@ -723,68 +472,40 @@
           <w:pPr>
             <w:pStyle w:val="TOC2"/>
             <w:tabs>
-              <w:tab w:val="right" w:leader="dot" w:pos="9628"/>
+              <w:tab w:val="right" w:leader="dot" w:pos="9630"/>
             </w:tabs>
             <w:rPr>
-              <w:rFonts w:eastAsiaTheme="minorEastAsia"/>
+              <w:rStyle w:val="Hyperlink"/>
               <w:noProof/>
               <w:lang w:eastAsia="it-IT"/>
             </w:rPr>
           </w:pPr>
-          <w:hyperlink w:history="1" w:anchor="_Toc157191735">
+          <w:hyperlink w:anchor="_Toc1274845026">
             <w:r>
               <w:rPr>
                 <w:rStyle w:val="Hyperlink"/>
-                <w:noProof/>
               </w:rPr>
               <w:t>1.5 Panoramica</w:t>
             </w:r>
             <w:r>
-              <w:rPr>
-                <w:noProof/>
-                <w:webHidden/>
-              </w:rPr>
               <w:tab/>
             </w:r>
             <w:r>
-              <w:rPr>
-                <w:noProof/>
-                <w:webHidden/>
-              </w:rPr>
               <w:fldChar w:fldCharType="begin"/>
             </w:r>
             <w:r>
-              <w:rPr>
-                <w:noProof/>
-                <w:webHidden/>
-              </w:rPr>
-              <w:instrText xml:space="preserve"> PAGEREF _Toc157191735 \h </w:instrText>
-            </w:r>
-            <w:r>
-              <w:rPr>
-                <w:noProof/>
-                <w:webHidden/>
-              </w:rPr>
-            </w:r>
-            <w:r>
-              <w:rPr>
-                <w:noProof/>
-                <w:webHidden/>
-              </w:rPr>
+              <w:instrText>PAGEREF _Toc1274845026 \h</w:instrText>
+            </w:r>
+            <w:r>
               <w:fldChar w:fldCharType="separate"/>
             </w:r>
             <w:r>
               <w:rPr>
-                <w:noProof/>
-                <w:webHidden/>
-              </w:rPr>
-              <w:t>4</w:t>
-            </w:r>
-            <w:r>
-              <w:rPr>
-                <w:noProof/>
-                <w:webHidden/>
-              </w:rPr>
+                <w:rStyle w:val="Hyperlink"/>
+              </w:rPr>
+              <w:t>3</w:t>
+            </w:r>
+            <w:r>
               <w:fldChar w:fldCharType="end"/>
             </w:r>
           </w:hyperlink>
@@ -793,68 +514,40 @@
           <w:pPr>
             <w:pStyle w:val="TOC1"/>
             <w:tabs>
-              <w:tab w:val="right" w:leader="dot" w:pos="9628"/>
+              <w:tab w:val="right" w:leader="dot" w:pos="9630"/>
             </w:tabs>
             <w:rPr>
-              <w:rFonts w:eastAsiaTheme="minorEastAsia"/>
+              <w:rStyle w:val="Hyperlink"/>
               <w:noProof/>
               <w:lang w:eastAsia="it-IT"/>
             </w:rPr>
           </w:pPr>
-          <w:hyperlink w:history="1" w:anchor="_Toc157191736">
+          <w:hyperlink w:anchor="_Toc1274148724">
             <w:r>
               <w:rPr>
                 <w:rStyle w:val="Hyperlink"/>
-                <w:noProof/>
               </w:rPr>
               <w:t>2. Architettura del Sistema</w:t>
             </w:r>
             <w:r>
-              <w:rPr>
-                <w:noProof/>
-                <w:webHidden/>
-              </w:rPr>
               <w:tab/>
             </w:r>
             <w:r>
-              <w:rPr>
-                <w:noProof/>
-                <w:webHidden/>
-              </w:rPr>
               <w:fldChar w:fldCharType="begin"/>
             </w:r>
             <w:r>
-              <w:rPr>
-                <w:noProof/>
-                <w:webHidden/>
-              </w:rPr>
-              <w:instrText xml:space="preserve"> PAGEREF _Toc157191736 \h </w:instrText>
-            </w:r>
-            <w:r>
-              <w:rPr>
-                <w:noProof/>
-                <w:webHidden/>
-              </w:rPr>
-            </w:r>
-            <w:r>
-              <w:rPr>
-                <w:noProof/>
-                <w:webHidden/>
-              </w:rPr>
+              <w:instrText>PAGEREF _Toc1274148724 \h</w:instrText>
+            </w:r>
+            <w:r>
               <w:fldChar w:fldCharType="separate"/>
             </w:r>
             <w:r>
               <w:rPr>
-                <w:noProof/>
-                <w:webHidden/>
-              </w:rPr>
-              <w:t>4</w:t>
-            </w:r>
-            <w:r>
-              <w:rPr>
-                <w:noProof/>
-                <w:webHidden/>
-              </w:rPr>
+                <w:rStyle w:val="Hyperlink"/>
+              </w:rPr>
+              <w:t>3</w:t>
+            </w:r>
+            <w:r>
               <w:fldChar w:fldCharType="end"/>
             </w:r>
           </w:hyperlink>
@@ -863,68 +556,40 @@
           <w:pPr>
             <w:pStyle w:val="TOC2"/>
             <w:tabs>
-              <w:tab w:val="right" w:leader="dot" w:pos="9628"/>
+              <w:tab w:val="right" w:leader="dot" w:pos="9630"/>
             </w:tabs>
             <w:rPr>
-              <w:rFonts w:eastAsiaTheme="minorEastAsia"/>
+              <w:rStyle w:val="Hyperlink"/>
               <w:noProof/>
               <w:lang w:eastAsia="it-IT"/>
             </w:rPr>
           </w:pPr>
-          <w:hyperlink w:history="1" w:anchor="_Toc157191737">
+          <w:hyperlink w:anchor="_Toc1886353884">
             <w:r>
               <w:rPr>
                 <w:rStyle w:val="Hyperlink"/>
-                <w:noProof/>
               </w:rPr>
               <w:t>2.1 Panoramica</w:t>
             </w:r>
             <w:r>
-              <w:rPr>
-                <w:noProof/>
-                <w:webHidden/>
-              </w:rPr>
               <w:tab/>
             </w:r>
             <w:r>
-              <w:rPr>
-                <w:noProof/>
-                <w:webHidden/>
-              </w:rPr>
               <w:fldChar w:fldCharType="begin"/>
             </w:r>
             <w:r>
-              <w:rPr>
-                <w:noProof/>
-                <w:webHidden/>
-              </w:rPr>
-              <w:instrText xml:space="preserve"> PAGEREF _Toc157191737 \h </w:instrText>
-            </w:r>
-            <w:r>
-              <w:rPr>
-                <w:noProof/>
-                <w:webHidden/>
-              </w:rPr>
-            </w:r>
-            <w:r>
-              <w:rPr>
-                <w:noProof/>
-                <w:webHidden/>
-              </w:rPr>
+              <w:instrText>PAGEREF _Toc1886353884 \h</w:instrText>
+            </w:r>
+            <w:r>
               <w:fldChar w:fldCharType="separate"/>
             </w:r>
             <w:r>
               <w:rPr>
-                <w:noProof/>
-                <w:webHidden/>
-              </w:rPr>
-              <w:t>4</w:t>
-            </w:r>
-            <w:r>
-              <w:rPr>
-                <w:noProof/>
-                <w:webHidden/>
-              </w:rPr>
+                <w:rStyle w:val="Hyperlink"/>
+              </w:rPr>
+              <w:t>3</w:t>
+            </w:r>
+            <w:r>
               <w:fldChar w:fldCharType="end"/>
             </w:r>
           </w:hyperlink>
@@ -933,68 +598,82 @@
           <w:pPr>
             <w:pStyle w:val="TOC2"/>
             <w:tabs>
-              <w:tab w:val="right" w:leader="dot" w:pos="9628"/>
+              <w:tab w:val="right" w:leader="dot" w:pos="9630"/>
             </w:tabs>
             <w:rPr>
-              <w:rFonts w:eastAsiaTheme="minorEastAsia"/>
+              <w:rStyle w:val="Hyperlink"/>
               <w:noProof/>
               <w:lang w:eastAsia="it-IT"/>
             </w:rPr>
           </w:pPr>
-          <w:hyperlink w:history="1" w:anchor="_Toc157191738">
+          <w:hyperlink w:anchor="_Toc587306910">
             <w:r>
               <w:rPr>
                 <w:rStyle w:val="Hyperlink"/>
-                <w:noProof/>
               </w:rPr>
               <w:t>2.2 Decomposizione del sistema</w:t>
             </w:r>
             <w:r>
-              <w:rPr>
-                <w:noProof/>
-                <w:webHidden/>
-              </w:rPr>
               <w:tab/>
             </w:r>
             <w:r>
-              <w:rPr>
-                <w:noProof/>
-                <w:webHidden/>
-              </w:rPr>
               <w:fldChar w:fldCharType="begin"/>
             </w:r>
             <w:r>
-              <w:rPr>
-                <w:noProof/>
-                <w:webHidden/>
-              </w:rPr>
-              <w:instrText xml:space="preserve"> PAGEREF _Toc157191738 \h </w:instrText>
-            </w:r>
-            <w:r>
-              <w:rPr>
-                <w:noProof/>
-                <w:webHidden/>
-              </w:rPr>
-            </w:r>
-            <w:r>
-              <w:rPr>
-                <w:noProof/>
-                <w:webHidden/>
-              </w:rPr>
+              <w:instrText>PAGEREF _Toc587306910 \h</w:instrText>
+            </w:r>
+            <w:r>
               <w:fldChar w:fldCharType="separate"/>
             </w:r>
             <w:r>
               <w:rPr>
-                <w:noProof/>
-                <w:webHidden/>
-              </w:rPr>
-              <w:t>5</w:t>
-            </w:r>
-            <w:r>
-              <w:rPr>
-                <w:noProof/>
-                <w:webHidden/>
-              </w:rPr>
+                <w:rStyle w:val="Hyperlink"/>
+              </w:rPr>
+              <w:t>4</w:t>
+            </w:r>
+            <w:r>
+              <w:fldChar w:fldCharType="end"/>
+            </w:r>
+          </w:hyperlink>
+        </w:p>
+        <w:p>
+          <w:pPr>
+            <w:pStyle w:val="TOC3"/>
+            <w:tabs>
+              <w:tab w:val="right" w:leader="dot" w:pos="9630"/>
+            </w:tabs>
+            <w:rPr>
+              <w:rStyle w:val="Hyperlink"/>
+              <w:noProof/>
+              <w:lang w:eastAsia="it-IT"/>
+            </w:rPr>
+          </w:pPr>
+          <w:hyperlink w:anchor="_Toc621013090">
+            <w:r>
+              <w:rPr>
+                <w:rStyle w:val="Hyperlink"/>
+              </w:rPr>
+              <w:t>2.2.1 Design pattern</w:t>
+            </w:r>
+            <w:r>
+              <w:tab/>
+            </w:r>
+            <w:r>
+              <w:fldChar w:fldCharType="begin"/>
+            </w:r>
+            <w:r>
+              <w:instrText>PAGEREF _Toc621013090 \h</w:instrText>
+            </w:r>
+            <w:r>
+              <w:fldChar w:fldCharType="separate"/>
+            </w:r>
+            <w:r>
+              <w:rPr>
+                <w:rStyle w:val="Hyperlink"/>
+              </w:rPr>
+              <w:t>4</w:t>
+            </w:r>
+            <w:r>
               <w:fldChar w:fldCharType="end"/>
             </w:r>
           </w:hyperlink>
@@ -1003,68 +682,40 @@
           <w:pPr>
             <w:pStyle w:val="TOC2"/>
             <w:tabs>
-              <w:tab w:val="right" w:leader="dot" w:pos="9628"/>
+              <w:tab w:val="right" w:leader="dot" w:pos="9630"/>
             </w:tabs>
             <w:rPr>
-              <w:rFonts w:eastAsiaTheme="minorEastAsia"/>
+              <w:rStyle w:val="Hyperlink"/>
               <w:noProof/>
               <w:lang w:eastAsia="it-IT"/>
             </w:rPr>
           </w:pPr>
-          <w:hyperlink w:history="1" w:anchor="_Toc157191739">
+          <w:hyperlink w:anchor="_Toc303171994">
             <w:r>
               <w:rPr>
                 <w:rStyle w:val="Hyperlink"/>
-                <w:noProof/>
               </w:rPr>
               <w:t>2.3 Mapping hardware/software</w:t>
             </w:r>
             <w:r>
-              <w:rPr>
-                <w:noProof/>
-                <w:webHidden/>
-              </w:rPr>
               <w:tab/>
             </w:r>
             <w:r>
-              <w:rPr>
-                <w:noProof/>
-                <w:webHidden/>
-              </w:rPr>
               <w:fldChar w:fldCharType="begin"/>
             </w:r>
             <w:r>
-              <w:rPr>
-                <w:noProof/>
-                <w:webHidden/>
-              </w:rPr>
-              <w:instrText xml:space="preserve"> PAGEREF _Toc157191739 \h </w:instrText>
-            </w:r>
-            <w:r>
-              <w:rPr>
-                <w:noProof/>
-                <w:webHidden/>
-              </w:rPr>
-            </w:r>
-            <w:r>
-              <w:rPr>
-                <w:noProof/>
-                <w:webHidden/>
-              </w:rPr>
+              <w:instrText>PAGEREF _Toc303171994 \h</w:instrText>
+            </w:r>
+            <w:r>
               <w:fldChar w:fldCharType="separate"/>
             </w:r>
             <w:r>
               <w:rPr>
-                <w:noProof/>
-                <w:webHidden/>
-              </w:rPr>
-              <w:t>5</w:t>
-            </w:r>
-            <w:r>
-              <w:rPr>
-                <w:noProof/>
-                <w:webHidden/>
-              </w:rPr>
+                <w:rStyle w:val="Hyperlink"/>
+              </w:rPr>
+              <w:t>4</w:t>
+            </w:r>
+            <w:r>
               <w:fldChar w:fldCharType="end"/>
             </w:r>
           </w:hyperlink>
@@ -1073,68 +724,40 @@
           <w:pPr>
             <w:pStyle w:val="TOC2"/>
             <w:tabs>
-              <w:tab w:val="right" w:leader="dot" w:pos="9628"/>
+              <w:tab w:val="right" w:leader="dot" w:pos="9630"/>
             </w:tabs>
             <w:rPr>
-              <w:rFonts w:eastAsiaTheme="minorEastAsia"/>
+              <w:rStyle w:val="Hyperlink"/>
               <w:noProof/>
               <w:lang w:eastAsia="it-IT"/>
             </w:rPr>
           </w:pPr>
-          <w:hyperlink w:history="1" w:anchor="_Toc157191740">
+          <w:hyperlink w:anchor="_Toc1365644436">
             <w:r>
               <w:rPr>
                 <w:rStyle w:val="Hyperlink"/>
-                <w:noProof/>
               </w:rPr>
               <w:t>2.4 Gestione dati persistenti</w:t>
             </w:r>
             <w:r>
-              <w:rPr>
-                <w:noProof/>
-                <w:webHidden/>
-              </w:rPr>
               <w:tab/>
             </w:r>
             <w:r>
-              <w:rPr>
-                <w:noProof/>
-                <w:webHidden/>
-              </w:rPr>
               <w:fldChar w:fldCharType="begin"/>
             </w:r>
             <w:r>
-              <w:rPr>
-                <w:noProof/>
-                <w:webHidden/>
-              </w:rPr>
-              <w:instrText xml:space="preserve"> PAGEREF _Toc157191740 \h </w:instrText>
-            </w:r>
-            <w:r>
-              <w:rPr>
-                <w:noProof/>
-                <w:webHidden/>
-              </w:rPr>
-            </w:r>
-            <w:r>
-              <w:rPr>
-                <w:noProof/>
-                <w:webHidden/>
-              </w:rPr>
+              <w:instrText>PAGEREF _Toc1365644436 \h</w:instrText>
+            </w:r>
+            <w:r>
               <w:fldChar w:fldCharType="separate"/>
             </w:r>
             <w:r>
               <w:rPr>
-                <w:noProof/>
-                <w:webHidden/>
+                <w:rStyle w:val="Hyperlink"/>
               </w:rPr>
               <w:t>5</w:t>
             </w:r>
             <w:r>
-              <w:rPr>
-                <w:noProof/>
-                <w:webHidden/>
-              </w:rPr>
               <w:fldChar w:fldCharType="end"/>
             </w:r>
           </w:hyperlink>
@@ -1143,68 +766,40 @@
           <w:pPr>
             <w:pStyle w:val="TOC2"/>
             <w:tabs>
-              <w:tab w:val="right" w:leader="dot" w:pos="9628"/>
+              <w:tab w:val="right" w:leader="dot" w:pos="9630"/>
             </w:tabs>
             <w:rPr>
-              <w:rFonts w:eastAsiaTheme="minorEastAsia"/>
+              <w:rStyle w:val="Hyperlink"/>
               <w:noProof/>
               <w:lang w:eastAsia="it-IT"/>
             </w:rPr>
           </w:pPr>
-          <w:hyperlink w:history="1" w:anchor="_Toc157191741">
+          <w:hyperlink w:anchor="_Toc1696129218">
             <w:r>
               <w:rPr>
                 <w:rStyle w:val="Hyperlink"/>
-                <w:noProof/>
               </w:rPr>
               <w:t>2.5 Controllo e sicurezza degli accessi</w:t>
             </w:r>
             <w:r>
-              <w:rPr>
-                <w:noProof/>
-                <w:webHidden/>
-              </w:rPr>
               <w:tab/>
             </w:r>
             <w:r>
-              <w:rPr>
-                <w:noProof/>
-                <w:webHidden/>
-              </w:rPr>
               <w:fldChar w:fldCharType="begin"/>
             </w:r>
             <w:r>
-              <w:rPr>
-                <w:noProof/>
-                <w:webHidden/>
-              </w:rPr>
-              <w:instrText xml:space="preserve"> PAGEREF _Toc157191741 \h </w:instrText>
-            </w:r>
-            <w:r>
-              <w:rPr>
-                <w:noProof/>
-                <w:webHidden/>
-              </w:rPr>
-            </w:r>
-            <w:r>
-              <w:rPr>
-                <w:noProof/>
-                <w:webHidden/>
-              </w:rPr>
+              <w:instrText>PAGEREF _Toc1696129218 \h</w:instrText>
+            </w:r>
+            <w:r>
               <w:fldChar w:fldCharType="separate"/>
             </w:r>
             <w:r>
               <w:rPr>
-                <w:noProof/>
-                <w:webHidden/>
-              </w:rPr>
-              <w:t>6</w:t>
-            </w:r>
-            <w:r>
-              <w:rPr>
-                <w:noProof/>
-                <w:webHidden/>
-              </w:rPr>
+                <w:rStyle w:val="Hyperlink"/>
+              </w:rPr>
+              <w:t>5</w:t>
+            </w:r>
+            <w:r>
               <w:fldChar w:fldCharType="end"/>
             </w:r>
           </w:hyperlink>
@@ -1213,68 +808,40 @@
           <w:pPr>
             <w:pStyle w:val="TOC3"/>
             <w:tabs>
-              <w:tab w:val="right" w:leader="dot" w:pos="9628"/>
+              <w:tab w:val="right" w:leader="dot" w:pos="9630"/>
             </w:tabs>
             <w:rPr>
-              <w:rFonts w:eastAsiaTheme="minorEastAsia"/>
+              <w:rStyle w:val="Hyperlink"/>
               <w:noProof/>
               <w:lang w:eastAsia="it-IT"/>
             </w:rPr>
           </w:pPr>
-          <w:hyperlink w:history="1" w:anchor="_Toc157191742">
+          <w:hyperlink w:anchor="_Toc558956519">
             <w:r>
               <w:rPr>
                 <w:rStyle w:val="Hyperlink"/>
-                <w:noProof/>
               </w:rPr>
               <w:t>2.5.1 Matrice degli accessi GestioneUtente</w:t>
             </w:r>
             <w:r>
-              <w:rPr>
-                <w:noProof/>
-                <w:webHidden/>
-              </w:rPr>
               <w:tab/>
             </w:r>
             <w:r>
-              <w:rPr>
-                <w:noProof/>
-                <w:webHidden/>
-              </w:rPr>
               <w:fldChar w:fldCharType="begin"/>
             </w:r>
             <w:r>
-              <w:rPr>
-                <w:noProof/>
-                <w:webHidden/>
-              </w:rPr>
-              <w:instrText xml:space="preserve"> PAGEREF _Toc157191742 \h </w:instrText>
-            </w:r>
-            <w:r>
-              <w:rPr>
-                <w:noProof/>
-                <w:webHidden/>
-              </w:rPr>
-            </w:r>
-            <w:r>
-              <w:rPr>
-                <w:noProof/>
-                <w:webHidden/>
-              </w:rPr>
+              <w:instrText>PAGEREF _Toc558956519 \h</w:instrText>
+            </w:r>
+            <w:r>
               <w:fldChar w:fldCharType="separate"/>
             </w:r>
             <w:r>
               <w:rPr>
-                <w:noProof/>
-                <w:webHidden/>
-              </w:rPr>
-              <w:t>6</w:t>
-            </w:r>
-            <w:r>
-              <w:rPr>
-                <w:noProof/>
-                <w:webHidden/>
-              </w:rPr>
+                <w:rStyle w:val="Hyperlink"/>
+              </w:rPr>
+              <w:t>5</w:t>
+            </w:r>
+            <w:r>
               <w:fldChar w:fldCharType="end"/>
             </w:r>
           </w:hyperlink>
@@ -1283,68 +850,40 @@
           <w:pPr>
             <w:pStyle w:val="TOC3"/>
             <w:tabs>
-              <w:tab w:val="right" w:leader="dot" w:pos="9628"/>
+              <w:tab w:val="right" w:leader="dot" w:pos="9630"/>
             </w:tabs>
             <w:rPr>
-              <w:rFonts w:eastAsiaTheme="minorEastAsia"/>
+              <w:rStyle w:val="Hyperlink"/>
               <w:noProof/>
               <w:lang w:eastAsia="it-IT"/>
             </w:rPr>
           </w:pPr>
-          <w:hyperlink w:history="1" w:anchor="_Toc157191743">
+          <w:hyperlink w:anchor="_Toc1258614545">
             <w:r>
               <w:rPr>
                 <w:rStyle w:val="Hyperlink"/>
-                <w:noProof/>
               </w:rPr>
               <w:t>2.5.2 Matrice degli accessi GestioneTornei</w:t>
             </w:r>
             <w:r>
-              <w:rPr>
-                <w:noProof/>
-                <w:webHidden/>
-              </w:rPr>
               <w:tab/>
             </w:r>
             <w:r>
-              <w:rPr>
-                <w:noProof/>
-                <w:webHidden/>
-              </w:rPr>
               <w:fldChar w:fldCharType="begin"/>
             </w:r>
             <w:r>
-              <w:rPr>
-                <w:noProof/>
-                <w:webHidden/>
-              </w:rPr>
-              <w:instrText xml:space="preserve"> PAGEREF _Toc157191743 \h </w:instrText>
-            </w:r>
-            <w:r>
-              <w:rPr>
-                <w:noProof/>
-                <w:webHidden/>
-              </w:rPr>
-            </w:r>
-            <w:r>
-              <w:rPr>
-                <w:noProof/>
-                <w:webHidden/>
-              </w:rPr>
+              <w:instrText>PAGEREF _Toc1258614545 \h</w:instrText>
+            </w:r>
+            <w:r>
               <w:fldChar w:fldCharType="separate"/>
             </w:r>
             <w:r>
               <w:rPr>
-                <w:noProof/>
-                <w:webHidden/>
-              </w:rPr>
-              <w:t>6</w:t>
-            </w:r>
-            <w:r>
-              <w:rPr>
-                <w:noProof/>
-                <w:webHidden/>
-              </w:rPr>
+                <w:rStyle w:val="Hyperlink"/>
+              </w:rPr>
+              <w:t>5</w:t>
+            </w:r>
+            <w:r>
               <w:fldChar w:fldCharType="end"/>
             </w:r>
           </w:hyperlink>
@@ -1353,68 +892,40 @@
           <w:pPr>
             <w:pStyle w:val="TOC3"/>
             <w:tabs>
-              <w:tab w:val="right" w:leader="dot" w:pos="9628"/>
+              <w:tab w:val="right" w:leader="dot" w:pos="9630"/>
             </w:tabs>
             <w:rPr>
-              <w:rFonts w:eastAsiaTheme="minorEastAsia"/>
+              <w:rStyle w:val="Hyperlink"/>
               <w:noProof/>
               <w:lang w:eastAsia="it-IT"/>
             </w:rPr>
           </w:pPr>
-          <w:hyperlink w:history="1" w:anchor="_Toc157191744">
+          <w:hyperlink w:anchor="_Toc847333321">
             <w:r>
               <w:rPr>
                 <w:rStyle w:val="Hyperlink"/>
-                <w:noProof/>
               </w:rPr>
               <w:t>2.5.3 Matrice degli accessi GestioneModeratore</w:t>
             </w:r>
             <w:r>
-              <w:rPr>
-                <w:noProof/>
-                <w:webHidden/>
-              </w:rPr>
               <w:tab/>
             </w:r>
             <w:r>
-              <w:rPr>
-                <w:noProof/>
-                <w:webHidden/>
-              </w:rPr>
               <w:fldChar w:fldCharType="begin"/>
             </w:r>
             <w:r>
-              <w:rPr>
-                <w:noProof/>
-                <w:webHidden/>
-              </w:rPr>
-              <w:instrText xml:space="preserve"> PAGEREF _Toc157191744 \h </w:instrText>
-            </w:r>
-            <w:r>
-              <w:rPr>
-                <w:noProof/>
-                <w:webHidden/>
-              </w:rPr>
-            </w:r>
-            <w:r>
-              <w:rPr>
-                <w:noProof/>
-                <w:webHidden/>
-              </w:rPr>
+              <w:instrText>PAGEREF _Toc847333321 \h</w:instrText>
+            </w:r>
+            <w:r>
               <w:fldChar w:fldCharType="separate"/>
             </w:r>
             <w:r>
               <w:rPr>
-                <w:noProof/>
-                <w:webHidden/>
-              </w:rPr>
-              <w:t>6</w:t>
-            </w:r>
-            <w:r>
-              <w:rPr>
-                <w:noProof/>
-                <w:webHidden/>
-              </w:rPr>
+                <w:rStyle w:val="Hyperlink"/>
+              </w:rPr>
+              <w:t>5</w:t>
+            </w:r>
+            <w:r>
               <w:fldChar w:fldCharType="end"/>
             </w:r>
           </w:hyperlink>
@@ -1423,68 +934,40 @@
           <w:pPr>
             <w:pStyle w:val="TOC2"/>
             <w:tabs>
-              <w:tab w:val="right" w:leader="dot" w:pos="9628"/>
+              <w:tab w:val="right" w:leader="dot" w:pos="9630"/>
             </w:tabs>
             <w:rPr>
-              <w:rFonts w:eastAsiaTheme="minorEastAsia"/>
+              <w:rStyle w:val="Hyperlink"/>
               <w:noProof/>
               <w:lang w:eastAsia="it-IT"/>
             </w:rPr>
           </w:pPr>
-          <w:hyperlink w:history="1" w:anchor="_Toc157191745">
+          <w:hyperlink w:anchor="_Toc149338432">
             <w:r>
               <w:rPr>
                 <w:rStyle w:val="Hyperlink"/>
-                <w:noProof/>
               </w:rPr>
               <w:t>2.6 Controllo software globale</w:t>
             </w:r>
             <w:r>
-              <w:rPr>
-                <w:noProof/>
-                <w:webHidden/>
-              </w:rPr>
               <w:tab/>
             </w:r>
             <w:r>
-              <w:rPr>
-                <w:noProof/>
-                <w:webHidden/>
-              </w:rPr>
               <w:fldChar w:fldCharType="begin"/>
             </w:r>
             <w:r>
-              <w:rPr>
-                <w:noProof/>
-                <w:webHidden/>
-              </w:rPr>
-              <w:instrText xml:space="preserve"> PAGEREF _Toc157191745 \h </w:instrText>
-            </w:r>
-            <w:r>
-              <w:rPr>
-                <w:noProof/>
-                <w:webHidden/>
-              </w:rPr>
-            </w:r>
-            <w:r>
-              <w:rPr>
-                <w:noProof/>
-                <w:webHidden/>
-              </w:rPr>
+              <w:instrText>PAGEREF _Toc149338432 \h</w:instrText>
+            </w:r>
+            <w:r>
               <w:fldChar w:fldCharType="separate"/>
             </w:r>
             <w:r>
               <w:rPr>
-                <w:noProof/>
-                <w:webHidden/>
-              </w:rPr>
-              <w:t>6</w:t>
-            </w:r>
-            <w:r>
-              <w:rPr>
-                <w:noProof/>
-                <w:webHidden/>
-              </w:rPr>
+                <w:rStyle w:val="Hyperlink"/>
+              </w:rPr>
+              <w:t>5</w:t>
+            </w:r>
+            <w:r>
               <w:fldChar w:fldCharType="end"/>
             </w:r>
           </w:hyperlink>
@@ -1493,68 +976,40 @@
           <w:pPr>
             <w:pStyle w:val="TOC2"/>
             <w:tabs>
-              <w:tab w:val="right" w:leader="dot" w:pos="9628"/>
+              <w:tab w:val="right" w:leader="dot" w:pos="9630"/>
             </w:tabs>
             <w:rPr>
-              <w:rFonts w:eastAsiaTheme="minorEastAsia"/>
+              <w:rStyle w:val="Hyperlink"/>
               <w:noProof/>
               <w:lang w:eastAsia="it-IT"/>
             </w:rPr>
           </w:pPr>
-          <w:hyperlink w:history="1" w:anchor="_Toc157191746">
+          <w:hyperlink w:anchor="_Toc525734375">
             <w:r>
               <w:rPr>
                 <w:rStyle w:val="Hyperlink"/>
-                <w:noProof/>
               </w:rPr>
               <w:t>2.7 Boundary conditions</w:t>
             </w:r>
             <w:r>
-              <w:rPr>
-                <w:noProof/>
-                <w:webHidden/>
-              </w:rPr>
               <w:tab/>
             </w:r>
             <w:r>
-              <w:rPr>
-                <w:noProof/>
-                <w:webHidden/>
-              </w:rPr>
               <w:fldChar w:fldCharType="begin"/>
             </w:r>
             <w:r>
-              <w:rPr>
-                <w:noProof/>
-                <w:webHidden/>
-              </w:rPr>
-              <w:instrText xml:space="preserve"> PAGEREF _Toc157191746 \h </w:instrText>
-            </w:r>
-            <w:r>
-              <w:rPr>
-                <w:noProof/>
-                <w:webHidden/>
-              </w:rPr>
-            </w:r>
-            <w:r>
-              <w:rPr>
-                <w:noProof/>
-                <w:webHidden/>
-              </w:rPr>
+              <w:instrText>PAGEREF _Toc525734375 \h</w:instrText>
+            </w:r>
+            <w:r>
               <w:fldChar w:fldCharType="separate"/>
             </w:r>
             <w:r>
               <w:rPr>
-                <w:noProof/>
-                <w:webHidden/>
-              </w:rPr>
-              <w:t>6</w:t>
-            </w:r>
-            <w:r>
-              <w:rPr>
-                <w:noProof/>
-                <w:webHidden/>
-              </w:rPr>
+                <w:rStyle w:val="Hyperlink"/>
+              </w:rPr>
+              <w:t>5</w:t>
+            </w:r>
+            <w:r>
               <w:fldChar w:fldCharType="end"/>
             </w:r>
           </w:hyperlink>
@@ -1563,68 +1018,40 @@
           <w:pPr>
             <w:pStyle w:val="TOC3"/>
             <w:tabs>
-              <w:tab w:val="right" w:leader="dot" w:pos="9628"/>
+              <w:tab w:val="right" w:leader="dot" w:pos="9630"/>
             </w:tabs>
             <w:rPr>
-              <w:rFonts w:eastAsiaTheme="minorEastAsia"/>
+              <w:rStyle w:val="Hyperlink"/>
               <w:noProof/>
               <w:lang w:eastAsia="it-IT"/>
             </w:rPr>
           </w:pPr>
-          <w:hyperlink w:history="1" w:anchor="_Toc157191747">
+          <w:hyperlink w:anchor="_Toc537276724">
             <w:r>
               <w:rPr>
                 <w:rStyle w:val="Hyperlink"/>
-                <w:noProof/>
               </w:rPr>
               <w:t>2.7.1 Start-up</w:t>
             </w:r>
             <w:r>
-              <w:rPr>
-                <w:noProof/>
-                <w:webHidden/>
-              </w:rPr>
               <w:tab/>
             </w:r>
             <w:r>
-              <w:rPr>
-                <w:noProof/>
-                <w:webHidden/>
-              </w:rPr>
               <w:fldChar w:fldCharType="begin"/>
             </w:r>
             <w:r>
-              <w:rPr>
-                <w:noProof/>
-                <w:webHidden/>
-              </w:rPr>
-              <w:instrText xml:space="preserve"> PAGEREF _Toc157191747 \h </w:instrText>
-            </w:r>
-            <w:r>
-              <w:rPr>
-                <w:noProof/>
-                <w:webHidden/>
-              </w:rPr>
-            </w:r>
-            <w:r>
-              <w:rPr>
-                <w:noProof/>
-                <w:webHidden/>
-              </w:rPr>
+              <w:instrText>PAGEREF _Toc537276724 \h</w:instrText>
+            </w:r>
+            <w:r>
               <w:fldChar w:fldCharType="separate"/>
             </w:r>
             <w:r>
               <w:rPr>
-                <w:noProof/>
-                <w:webHidden/>
+                <w:rStyle w:val="Hyperlink"/>
               </w:rPr>
               <w:t>6</w:t>
             </w:r>
             <w:r>
-              <w:rPr>
-                <w:noProof/>
-                <w:webHidden/>
-              </w:rPr>
               <w:fldChar w:fldCharType="end"/>
             </w:r>
           </w:hyperlink>
@@ -1633,69 +1060,40 @@
           <w:pPr>
             <w:pStyle w:val="TOC3"/>
             <w:tabs>
-              <w:tab w:val="right" w:leader="dot" w:pos="9628"/>
+              <w:tab w:val="right" w:leader="dot" w:pos="9630"/>
             </w:tabs>
             <w:rPr>
-              <w:rFonts w:eastAsiaTheme="minorEastAsia"/>
+              <w:rStyle w:val="Hyperlink"/>
               <w:noProof/>
               <w:lang w:eastAsia="it-IT"/>
             </w:rPr>
           </w:pPr>
-          <w:hyperlink w:history="1" w:anchor="_Toc157191748">
+          <w:hyperlink w:anchor="_Toc854538790">
             <w:r>
               <w:rPr>
                 <w:rStyle w:val="Hyperlink"/>
-                <w:noProof/>
-                <w:lang w:val="en-US"/>
               </w:rPr>
               <w:t>2.7.2 Shutdown</w:t>
             </w:r>
             <w:r>
-              <w:rPr>
-                <w:noProof/>
-                <w:webHidden/>
-              </w:rPr>
               <w:tab/>
             </w:r>
             <w:r>
-              <w:rPr>
-                <w:noProof/>
-                <w:webHidden/>
-              </w:rPr>
               <w:fldChar w:fldCharType="begin"/>
             </w:r>
             <w:r>
-              <w:rPr>
-                <w:noProof/>
-                <w:webHidden/>
-              </w:rPr>
-              <w:instrText xml:space="preserve"> PAGEREF _Toc157191748 \h </w:instrText>
-            </w:r>
-            <w:r>
-              <w:rPr>
-                <w:noProof/>
-                <w:webHidden/>
-              </w:rPr>
-            </w:r>
-            <w:r>
-              <w:rPr>
-                <w:noProof/>
-                <w:webHidden/>
-              </w:rPr>
+              <w:instrText>PAGEREF _Toc854538790 \h</w:instrText>
+            </w:r>
+            <w:r>
               <w:fldChar w:fldCharType="separate"/>
             </w:r>
             <w:r>
               <w:rPr>
-                <w:noProof/>
-                <w:webHidden/>
+                <w:rStyle w:val="Hyperlink"/>
               </w:rPr>
               <w:t>6</w:t>
             </w:r>
             <w:r>
-              <w:rPr>
-                <w:noProof/>
-                <w:webHidden/>
-              </w:rPr>
               <w:fldChar w:fldCharType="end"/>
             </w:r>
           </w:hyperlink>
@@ -1704,69 +1102,40 @@
           <w:pPr>
             <w:pStyle w:val="TOC3"/>
             <w:tabs>
-              <w:tab w:val="right" w:leader="dot" w:pos="9628"/>
+              <w:tab w:val="right" w:leader="dot" w:pos="9630"/>
             </w:tabs>
             <w:rPr>
-              <w:rFonts w:eastAsiaTheme="minorEastAsia"/>
+              <w:rStyle w:val="Hyperlink"/>
               <w:noProof/>
               <w:lang w:eastAsia="it-IT"/>
             </w:rPr>
           </w:pPr>
-          <w:hyperlink w:history="1" w:anchor="_Toc157191749">
+          <w:hyperlink w:anchor="_Toc1541613691">
             <w:r>
               <w:rPr>
                 <w:rStyle w:val="Hyperlink"/>
-                <w:noProof/>
-                <w:lang w:val="en-US"/>
               </w:rPr>
               <w:t>2.7.3 Error Behavior of the system</w:t>
             </w:r>
             <w:r>
-              <w:rPr>
-                <w:noProof/>
-                <w:webHidden/>
-              </w:rPr>
               <w:tab/>
             </w:r>
             <w:r>
-              <w:rPr>
-                <w:noProof/>
-                <w:webHidden/>
-              </w:rPr>
               <w:fldChar w:fldCharType="begin"/>
             </w:r>
             <w:r>
-              <w:rPr>
-                <w:noProof/>
-                <w:webHidden/>
-              </w:rPr>
-              <w:instrText xml:space="preserve"> PAGEREF _Toc157191749 \h </w:instrText>
-            </w:r>
-            <w:r>
-              <w:rPr>
-                <w:noProof/>
-                <w:webHidden/>
-              </w:rPr>
-            </w:r>
-            <w:r>
-              <w:rPr>
-                <w:noProof/>
-                <w:webHidden/>
-              </w:rPr>
+              <w:instrText>PAGEREF _Toc1541613691 \h</w:instrText>
+            </w:r>
+            <w:r>
               <w:fldChar w:fldCharType="separate"/>
             </w:r>
             <w:r>
               <w:rPr>
-                <w:noProof/>
-                <w:webHidden/>
+                <w:rStyle w:val="Hyperlink"/>
               </w:rPr>
               <w:t>6</w:t>
             </w:r>
             <w:r>
-              <w:rPr>
-                <w:noProof/>
-                <w:webHidden/>
-              </w:rPr>
               <w:fldChar w:fldCharType="end"/>
             </w:r>
           </w:hyperlink>
@@ -1775,68 +1144,40 @@
           <w:pPr>
             <w:pStyle w:val="TOC1"/>
             <w:tabs>
-              <w:tab w:val="right" w:leader="dot" w:pos="9628"/>
+              <w:tab w:val="right" w:leader="dot" w:pos="9630"/>
             </w:tabs>
             <w:rPr>
-              <w:rFonts w:eastAsiaTheme="minorEastAsia"/>
+              <w:rStyle w:val="Hyperlink"/>
               <w:noProof/>
               <w:lang w:eastAsia="it-IT"/>
             </w:rPr>
           </w:pPr>
-          <w:hyperlink w:history="1" w:anchor="_Toc157191750">
+          <w:hyperlink w:anchor="_Toc1087239156">
             <w:r>
               <w:rPr>
                 <w:rStyle w:val="Hyperlink"/>
-                <w:noProof/>
               </w:rPr>
               <w:t>3. Servizi del sottosistema Glossario</w:t>
             </w:r>
             <w:r>
-              <w:rPr>
-                <w:noProof/>
-                <w:webHidden/>
-              </w:rPr>
               <w:tab/>
             </w:r>
             <w:r>
-              <w:rPr>
-                <w:noProof/>
-                <w:webHidden/>
-              </w:rPr>
               <w:fldChar w:fldCharType="begin"/>
             </w:r>
             <w:r>
-              <w:rPr>
-                <w:noProof/>
-                <w:webHidden/>
-              </w:rPr>
-              <w:instrText xml:space="preserve"> PAGEREF _Toc157191750 \h </w:instrText>
-            </w:r>
-            <w:r>
-              <w:rPr>
-                <w:noProof/>
-                <w:webHidden/>
-              </w:rPr>
-            </w:r>
-            <w:r>
-              <w:rPr>
-                <w:noProof/>
-                <w:webHidden/>
-              </w:rPr>
+              <w:instrText>PAGEREF _Toc1087239156 \h</w:instrText>
+            </w:r>
+            <w:r>
               <w:fldChar w:fldCharType="separate"/>
             </w:r>
             <w:r>
               <w:rPr>
-                <w:noProof/>
-                <w:webHidden/>
+                <w:rStyle w:val="Hyperlink"/>
               </w:rPr>
               <w:t>6</w:t>
             </w:r>
             <w:r>
-              <w:rPr>
-                <w:noProof/>
-                <w:webHidden/>
-              </w:rPr>
               <w:fldChar w:fldCharType="end"/>
             </w:r>
           </w:hyperlink>
@@ -1845,68 +1186,40 @@
           <w:pPr>
             <w:pStyle w:val="TOC2"/>
             <w:tabs>
-              <w:tab w:val="right" w:leader="dot" w:pos="9628"/>
+              <w:tab w:val="right" w:leader="dot" w:pos="9630"/>
             </w:tabs>
             <w:rPr>
-              <w:rFonts w:eastAsiaTheme="minorEastAsia"/>
+              <w:rStyle w:val="Hyperlink"/>
               <w:noProof/>
               <w:lang w:eastAsia="it-IT"/>
             </w:rPr>
           </w:pPr>
-          <w:hyperlink w:history="1" w:anchor="_Toc157191751">
+          <w:hyperlink w:anchor="_Toc1313303931">
             <w:r>
               <w:rPr>
                 <w:rStyle w:val="Hyperlink"/>
-                <w:noProof/>
               </w:rPr>
               <w:t>3.1 Servizi della Gestione Utente</w:t>
             </w:r>
             <w:r>
-              <w:rPr>
-                <w:noProof/>
-                <w:webHidden/>
-              </w:rPr>
               <w:tab/>
             </w:r>
             <w:r>
-              <w:rPr>
-                <w:noProof/>
-                <w:webHidden/>
-              </w:rPr>
               <w:fldChar w:fldCharType="begin"/>
             </w:r>
             <w:r>
-              <w:rPr>
-                <w:noProof/>
-                <w:webHidden/>
-              </w:rPr>
-              <w:instrText xml:space="preserve"> PAGEREF _Toc157191751 \h </w:instrText>
-            </w:r>
-            <w:r>
-              <w:rPr>
-                <w:noProof/>
-                <w:webHidden/>
-              </w:rPr>
-            </w:r>
-            <w:r>
-              <w:rPr>
-                <w:noProof/>
-                <w:webHidden/>
-              </w:rPr>
+              <w:instrText>PAGEREF _Toc1313303931 \h</w:instrText>
+            </w:r>
+            <w:r>
               <w:fldChar w:fldCharType="separate"/>
             </w:r>
             <w:r>
               <w:rPr>
-                <w:noProof/>
-                <w:webHidden/>
-              </w:rPr>
-              <w:t>7</w:t>
-            </w:r>
-            <w:r>
-              <w:rPr>
-                <w:noProof/>
-                <w:webHidden/>
-              </w:rPr>
+                <w:rStyle w:val="Hyperlink"/>
+              </w:rPr>
+              <w:t>6</w:t>
+            </w:r>
+            <w:r>
               <w:fldChar w:fldCharType="end"/>
             </w:r>
           </w:hyperlink>
@@ -1915,68 +1228,40 @@
           <w:pPr>
             <w:pStyle w:val="TOC2"/>
             <w:tabs>
-              <w:tab w:val="right" w:leader="dot" w:pos="9628"/>
+              <w:tab w:val="right" w:leader="dot" w:pos="9630"/>
             </w:tabs>
             <w:rPr>
-              <w:rFonts w:eastAsiaTheme="minorEastAsia"/>
+              <w:rStyle w:val="Hyperlink"/>
               <w:noProof/>
               <w:lang w:eastAsia="it-IT"/>
             </w:rPr>
           </w:pPr>
-          <w:hyperlink w:history="1" w:anchor="_Toc157191752">
+          <w:hyperlink w:anchor="_Toc2074044208">
             <w:r>
               <w:rPr>
                 <w:rStyle w:val="Hyperlink"/>
-                <w:noProof/>
               </w:rPr>
               <w:t>3.2 Servizi della Gestione Torneo</w:t>
             </w:r>
             <w:r>
-              <w:rPr>
-                <w:noProof/>
-                <w:webHidden/>
-              </w:rPr>
               <w:tab/>
             </w:r>
             <w:r>
-              <w:rPr>
-                <w:noProof/>
-                <w:webHidden/>
-              </w:rPr>
               <w:fldChar w:fldCharType="begin"/>
             </w:r>
             <w:r>
-              <w:rPr>
-                <w:noProof/>
-                <w:webHidden/>
-              </w:rPr>
-              <w:instrText xml:space="preserve"> PAGEREF _Toc157191752 \h </w:instrText>
-            </w:r>
-            <w:r>
-              <w:rPr>
-                <w:noProof/>
-                <w:webHidden/>
-              </w:rPr>
-            </w:r>
-            <w:r>
-              <w:rPr>
-                <w:noProof/>
-                <w:webHidden/>
-              </w:rPr>
+              <w:instrText>PAGEREF _Toc2074044208 \h</w:instrText>
+            </w:r>
+            <w:r>
               <w:fldChar w:fldCharType="separate"/>
             </w:r>
             <w:r>
               <w:rPr>
-                <w:noProof/>
-                <w:webHidden/>
-              </w:rPr>
-              <w:t>7</w:t>
-            </w:r>
-            <w:r>
-              <w:rPr>
-                <w:noProof/>
-                <w:webHidden/>
-              </w:rPr>
+                <w:rStyle w:val="Hyperlink"/>
+              </w:rPr>
+              <w:t>6</w:t>
+            </w:r>
+            <w:r>
               <w:fldChar w:fldCharType="end"/>
             </w:r>
           </w:hyperlink>
@@ -1985,78 +1270,42 @@
           <w:pPr>
             <w:pStyle w:val="TOC2"/>
             <w:tabs>
-              <w:tab w:val="right" w:leader="dot" w:pos="9628"/>
+              <w:tab w:val="right" w:leader="dot" w:pos="9630"/>
             </w:tabs>
             <w:rPr>
-              <w:rFonts w:eastAsiaTheme="minorEastAsia"/>
-              <w:noProof/>
-              <w:lang w:eastAsia="it-IT"/>
+              <w:rStyle w:val="Hyperlink"/>
             </w:rPr>
           </w:pPr>
-          <w:hyperlink w:history="1" w:anchor="_Toc157191753">
+          <w:hyperlink w:anchor="_Toc1132383619">
             <w:r>
               <w:rPr>
                 <w:rStyle w:val="Hyperlink"/>
-                <w:noProof/>
               </w:rPr>
               <w:t>3.3 Servizi della Gestione Moderatore</w:t>
             </w:r>
             <w:r>
-              <w:rPr>
-                <w:noProof/>
-                <w:webHidden/>
-              </w:rPr>
               <w:tab/>
             </w:r>
             <w:r>
-              <w:rPr>
-                <w:noProof/>
-                <w:webHidden/>
-              </w:rPr>
               <w:fldChar w:fldCharType="begin"/>
             </w:r>
             <w:r>
-              <w:rPr>
-                <w:noProof/>
-                <w:webHidden/>
-              </w:rPr>
-              <w:instrText xml:space="preserve"> PAGEREF _Toc157191753 \h </w:instrText>
-            </w:r>
-            <w:r>
-              <w:rPr>
-                <w:noProof/>
-                <w:webHidden/>
-              </w:rPr>
-            </w:r>
-            <w:r>
-              <w:rPr>
-                <w:noProof/>
-                <w:webHidden/>
-              </w:rPr>
+              <w:instrText>PAGEREF _Toc1132383619 \h</w:instrText>
+            </w:r>
+            <w:r>
               <w:fldChar w:fldCharType="separate"/>
             </w:r>
             <w:r>
               <w:rPr>
-                <w:noProof/>
-                <w:webHidden/>
+                <w:rStyle w:val="Hyperlink"/>
               </w:rPr>
               <w:t>7</w:t>
             </w:r>
             <w:r>
-              <w:rPr>
-                <w:noProof/>
-                <w:webHidden/>
-              </w:rPr>
               <w:fldChar w:fldCharType="end"/>
             </w:r>
           </w:hyperlink>
-        </w:p>
-        <w:p>
           <w:r>
-            <w:rPr>
-              <w:b/>
-              <w:bCs/>
-            </w:rPr>
             <w:fldChar w:fldCharType="end"/>
           </w:r>
         </w:p>
@@ -2066,11 +1315,12 @@
     <w:p/>
     <w:p/>
     <w:p/>
+    <w:p/>
     <w:p>
       <w:pPr>
         <w:pStyle w:val="Heading1"/>
       </w:pPr>
-      <w:bookmarkStart w:name="_Toc157191726" w:id="0"/>
+      <w:bookmarkStart w:id="0" w:name="_Toc22147821"/>
       <w:r>
         <w:t>1.Introduzione</w:t>
       </w:r>
@@ -2081,7 +1331,7 @@
         <w:pStyle w:val="Heading2"/>
         <w:ind w:firstLine="708"/>
       </w:pPr>
-      <w:bookmarkStart w:name="_Toc157191727" w:id="1"/>
+      <w:bookmarkStart w:id="1" w:name="_Toc901584330"/>
       <w:r>
         <w:t>1.1 Scopo del sistema</w:t>
       </w:r>
@@ -2098,7 +1348,13 @@
         <w:t>il proprio player</w:t>
       </w:r>
       <w:r>
-        <w:t>, connettersi con altri giocatori, visualizzare e iscriversi a tornei, gestire il proprio profilo e tenere traccia delle partite passate. Gli scontri tra giocatori possono avvenire attraverso software online esterno o utilizzando qualsiasi console nello stesso luogo. Per gli organizzatori, il sistema fornisce strumenti di amministrazione per definire regole del torneo, gestire iscrizioni, monitorare l'avanzamento delle competizioni e pubblicare risultati, consentendo loro di concentrarsi sulla logistica e sulle dinamiche del torneo.</w:t>
+        <w:t>,</w:t>
+      </w:r>
+      <w:r>
+        <w:t xml:space="preserve"> confrontarsi</w:t>
+      </w:r>
+      <w:r>
+        <w:t xml:space="preserve"> con altri giocatori, visualizzare e iscriversi a tornei, gestire il proprio profilo e tenere traccia delle partite passate. Gli scontri tra giocatori possono avvenire attraverso software online esterno o utilizzando qualsiasi console nello stesso luogo. Per gli organizzatori, il sistema fornisce strumenti di amministrazione per definire regole del torneo, gestire iscrizioni, monitorare l'avanzamento delle competizioni e pubblicare risultati, consentendo loro di concentrarsi sulla logistica e sulle dinamiche del torneo.</w:t>
       </w:r>
     </w:p>
     <w:p>
@@ -2113,7 +1369,7 @@
       <w:r>
         <w:tab/>
       </w:r>
-      <w:bookmarkStart w:name="_Toc157191728" w:id="2"/>
+      <w:bookmarkStart w:id="2" w:name="_Toc807988704"/>
       <w:r>
         <w:t>1.2 Design goals</w:t>
       </w:r>
@@ -2129,7 +1385,7 @@
       <w:r>
         <w:tab/>
       </w:r>
-      <w:bookmarkStart w:name="_Toc157191729" w:id="3"/>
+      <w:bookmarkStart w:id="3" w:name="_Toc656370791"/>
       <w:r>
         <w:t>1.2.1 Criteri di Performance</w:t>
       </w:r>
@@ -2147,8 +1403,6 @@
       </w:r>
       <w:r>
         <w:tab/>
-      </w:r>
-      <w:r>
         <w:t xml:space="preserve">1.2.1.a </w:t>
       </w:r>
       <w:r>
@@ -2228,7 +1482,7 @@
       <w:r>
         <w:tab/>
       </w:r>
-      <w:bookmarkStart w:name="_Toc157191730" w:id="4"/>
+      <w:bookmarkStart w:id="4" w:name="_Toc841322933"/>
       <w:r>
         <w:t>1.2.2 Criteri di Affidabilità</w:t>
       </w:r>
@@ -2246,8 +1500,6 @@
       </w:r>
       <w:r>
         <w:tab/>
-      </w:r>
-      <w:r>
         <w:t>1.2.2.a Robustezza</w:t>
       </w:r>
     </w:p>
@@ -2271,8 +1523,6 @@
       </w:r>
       <w:r>
         <w:tab/>
-      </w:r>
-      <w:r>
         <w:t xml:space="preserve">1.2.2.b </w:t>
       </w:r>
       <w:r>
@@ -2299,8 +1549,6 @@
       </w:r>
       <w:r>
         <w:tab/>
-      </w:r>
-      <w:r>
         <w:t>1.2.2.</w:t>
       </w:r>
       <w:r>
@@ -2327,8 +1575,6 @@
       </w:r>
       <w:r>
         <w:tab/>
-      </w:r>
-      <w:r>
         <w:t>1.2.2.d</w:t>
       </w:r>
       <w:r>
@@ -2356,7 +1602,7 @@
       <w:r>
         <w:tab/>
       </w:r>
-      <w:bookmarkStart w:name="_Toc157191731" w:id="5"/>
+      <w:bookmarkStart w:id="5" w:name="_Toc2023442571"/>
       <w:r>
         <w:t>1.2.</w:t>
       </w:r>
@@ -2380,8 +1626,6 @@
       </w:r>
       <w:r>
         <w:tab/>
-      </w:r>
-      <w:r>
         <w:t>1.2.3.a Modificabilità</w:t>
       </w:r>
     </w:p>
@@ -2405,8 +1649,6 @@
       </w:r>
       <w:r>
         <w:tab/>
-      </w:r>
-      <w:r>
         <w:t xml:space="preserve">1.2.3.b </w:t>
       </w:r>
       <w:r>
@@ -2431,7 +1673,7 @@
       <w:r>
         <w:tab/>
       </w:r>
-      <w:bookmarkStart w:name="_Toc157191732" w:id="6"/>
+      <w:bookmarkStart w:id="6" w:name="_Toc447634800"/>
       <w:r>
         <w:t>1.2.</w:t>
       </w:r>
@@ -2458,8 +1700,6 @@
       </w:r>
       <w:r>
         <w:tab/>
-      </w:r>
-      <w:r>
         <w:t>1.2.4.a Usabilità</w:t>
       </w:r>
     </w:p>
@@ -2503,7 +1743,7 @@
         <w:pStyle w:val="Heading2"/>
         <w:ind w:firstLine="708"/>
       </w:pPr>
-      <w:bookmarkStart w:name="_Toc157191733" w:id="7"/>
+      <w:bookmarkStart w:id="7" w:name="_Toc1039358839"/>
       <w:r>
         <w:t>1.3 Definizioni, acronimi ed abbreviazioni</w:t>
       </w:r>
@@ -2549,7 +1789,7 @@
       <w:r>
         <w:tab/>
       </w:r>
-      <w:bookmarkStart w:name="_Toc157191734" w:id="8"/>
+      <w:bookmarkStart w:id="8" w:name="_Toc390108955"/>
       <w:r>
         <w:t>1.4 Riferimenti</w:t>
       </w:r>
@@ -2574,7 +1814,7 @@
       <w:r>
         <w:tab/>
       </w:r>
-      <w:bookmarkStart w:name="_Toc157191735" w:id="9"/>
+      <w:bookmarkStart w:id="9" w:name="_Toc1274845026"/>
       <w:r>
         <w:t>1.5 Panoramica</w:t>
       </w:r>
@@ -2592,7 +1832,7 @@
       <w:pPr>
         <w:pStyle w:val="Heading1"/>
       </w:pPr>
-      <w:bookmarkStart w:name="_Toc157191736" w:id="10"/>
+      <w:bookmarkStart w:id="10" w:name="_Toc1274148724"/>
       <w:r>
         <w:t>2. Architettura del Sistema</w:t>
       </w:r>
@@ -2605,7 +1845,7 @@
       <w:r>
         <w:tab/>
       </w:r>
-      <w:bookmarkStart w:name="_Toc157191737" w:id="11"/>
+      <w:bookmarkStart w:id="11" w:name="_Toc1886353884"/>
       <w:r>
         <w:t>2.1 Panoramica</w:t>
       </w:r>
@@ -2707,21 +1947,17 @@
           <w:ilvl w:val="0"/>
           <w:numId w:val="2"/>
         </w:numPr>
-        <w:rPr/>
-      </w:pPr>
-      <w:r>
-        <w:rPr/>
+      </w:pPr>
+      <w:r>
         <w:t>Data Access Layer</w:t>
       </w:r>
       <w:r>
-        <w:rPr/>
         <w:t>:</w:t>
       </w:r>
       <w:r>
         <w:br/>
       </w:r>
       <w:r>
-        <w:rPr/>
         <w:t>Questo livello si occupa dell'accesso ai dati e della persistenza.</w:t>
       </w:r>
     </w:p>
@@ -2732,7 +1968,7 @@
       <w:r>
         <w:tab/>
       </w:r>
-      <w:bookmarkStart w:name="_Toc157191738" w:id="12"/>
+      <w:bookmarkStart w:id="12" w:name="_Toc587306910"/>
       <w:r>
         <w:t>2.2 Decomposizione del sistema</w:t>
       </w:r>
@@ -2873,9 +2109,11 @@
         <w:pStyle w:val="Heading3"/>
         <w:ind w:left="708" w:firstLine="708"/>
       </w:pPr>
+      <w:bookmarkStart w:id="13" w:name="_Toc621013090"/>
       <w:r>
         <w:t>2.2.1 Design pattern</w:t>
       </w:r>
+      <w:bookmarkEnd w:id="13"/>
     </w:p>
     <w:p>
       <w:pPr>
@@ -2973,14 +2211,14 @@
         </w:rPr>
         <w:tab/>
       </w:r>
-      <w:bookmarkStart w:name="_Toc157191739" w:id="13"/>
+      <w:bookmarkStart w:id="14" w:name="_Toc303171994"/>
       <w:r>
         <w:rPr>
           <w:lang w:val="en-US"/>
         </w:rPr>
         <w:t>2.3 Mapping hardware/software</w:t>
       </w:r>
-      <w:bookmarkEnd w:id="13"/>
+      <w:bookmarkEnd w:id="14"/>
     </w:p>
     <w:p>
       <w:r>
@@ -3072,11 +2310,11 @@
         <w:pStyle w:val="Heading2"/>
         <w:ind w:firstLine="708"/>
       </w:pPr>
-      <w:bookmarkStart w:name="_Toc157191740" w:id="14"/>
+      <w:bookmarkStart w:id="15" w:name="_Toc1365644436"/>
       <w:r>
         <w:t>2.4 Gestione dati persistenti</w:t>
       </w:r>
-      <w:bookmarkEnd w:id="14"/>
+      <w:bookmarkEnd w:id="15"/>
     </w:p>
     <w:p/>
     <w:p>
@@ -3085,7 +2323,7 @@
         <w:ind w:left="708"/>
       </w:pPr>
       <w:r>
-        <w:t>La gestione dei dati persistenti è gestita attraverso un sistema di gestione di basi di dati relazionali. Per garantire una corretta separazione delle responsabilità, è adottato un approccio che incapsula l'accesso ai dati, facilitando le operazioni di accesso e contribuendo alla modularità del sistema.</w:t>
+        <w:t>La gestione dei dati persistenti è affidata a un sistema di gestione di basi di dati relazionali. Per garantire una corretta separazione delle responsabilità e favorire la modularità del sistema, si adotta un approccio che incapsula l'accesso ai dati. Questo è realizzato attraverso l'utilizzo di un Object-Relational Mapping (ORM), che semplifica le operazioni di accesso ai dati e consente di rappresentare gli oggetti dell'applicazione in modo più diretto nella base di dati relazionale. L'ORM agisce come uno strato intermedio tra le entità del sistema e la base di dati, facilitando la gestione delle operazioni CRUD (Create, Read, Update, Delete).</w:t>
       </w:r>
     </w:p>
     <w:p/>
@@ -3097,14 +2335,11 @@
           <w:u w:val="single"/>
         </w:rPr>
       </w:pPr>
-      <w:bookmarkStart w:name="_Toc157191741" w:id="15"/>
-      <w:r>
-        <w:t xml:space="preserve">2.5 </w:t>
-      </w:r>
-      <w:r>
-        <w:t>Controllo e sicurezza degli accessi</w:t>
-      </w:r>
-      <w:bookmarkEnd w:id="15"/>
+      <w:bookmarkStart w:id="16" w:name="_Toc1696129218"/>
+      <w:r>
+        <w:t>2.5 Controllo e sicurezza degli accessi</w:t>
+      </w:r>
+      <w:bookmarkEnd w:id="16"/>
     </w:p>
     <w:p>
       <w:pPr>
@@ -3124,11 +2359,11 @@
       <w:r>
         <w:tab/>
       </w:r>
-      <w:bookmarkStart w:name="_Toc157191742" w:id="16"/>
+      <w:bookmarkStart w:id="17" w:name="_Toc558956519"/>
       <w:r>
         <w:t>2.5.1 Matrice degli accessi GestioneUtente</w:t>
       </w:r>
-      <w:bookmarkEnd w:id="16"/>
+      <w:bookmarkEnd w:id="17"/>
     </w:p>
     <w:tbl>
       <w:tblPr>
@@ -3318,7 +2553,7 @@
       <w:r>
         <w:tab/>
       </w:r>
-      <w:bookmarkStart w:name="_Toc157191743" w:id="17"/>
+      <w:bookmarkStart w:id="18" w:name="_Toc1258614545"/>
       <w:r>
         <w:t xml:space="preserve">2.5.2 Matrice degli accessi </w:t>
       </w:r>
@@ -3328,7 +2563,7 @@
       <w:r>
         <w:t>Tornei</w:t>
       </w:r>
-      <w:bookmarkEnd w:id="17"/>
+      <w:bookmarkEnd w:id="18"/>
     </w:p>
     <w:tbl>
       <w:tblPr>
@@ -3528,11 +2763,11 @@
       <w:r>
         <w:tab/>
       </w:r>
-      <w:bookmarkStart w:name="_Toc157191744" w:id="18"/>
+      <w:bookmarkStart w:id="19" w:name="_Toc847333321"/>
       <w:r>
         <w:t>2.5.3 Matrice degli accessi GestioneModeratore</w:t>
       </w:r>
-      <w:bookmarkEnd w:id="18"/>
+      <w:bookmarkEnd w:id="19"/>
     </w:p>
     <w:tbl>
       <w:tblPr>
@@ -3644,14 +2879,14 @@
       <w:r>
         <w:tab/>
       </w:r>
-      <w:bookmarkStart w:name="_Toc157191745" w:id="19"/>
+      <w:bookmarkStart w:id="20" w:name="_Toc149338432"/>
       <w:r>
         <w:t xml:space="preserve">2.6 </w:t>
       </w:r>
       <w:r>
         <w:t>Controllo software globale</w:t>
       </w:r>
-      <w:bookmarkEnd w:id="19"/>
+      <w:bookmarkEnd w:id="20"/>
     </w:p>
     <w:p>
       <w:pPr>
@@ -3677,11 +2912,11 @@
       <w:r>
         <w:tab/>
       </w:r>
-      <w:bookmarkStart w:name="_Toc157191746" w:id="20"/>
+      <w:bookmarkStart w:id="21" w:name="_Toc525734375"/>
       <w:r>
         <w:t>2.7 Boundary conditions</w:t>
       </w:r>
-      <w:bookmarkEnd w:id="20"/>
+      <w:bookmarkEnd w:id="21"/>
     </w:p>
     <w:p>
       <w:pPr>
@@ -3693,69 +2928,11 @@
       <w:r>
         <w:tab/>
       </w:r>
-      <w:bookmarkStart w:name="_Toc157191747" w:id="21"/>
+      <w:bookmarkStart w:id="22" w:name="_Toc537276724"/>
       <w:r>
         <w:t>2.7.1 Start-up</w:t>
       </w:r>
-      <w:bookmarkEnd w:id="21"/>
-    </w:p>
-    <w:p>
-      <w:pPr>
-        <w:pStyle w:val="NoSpacing"/>
-        <w:suppressLineNumbers w:val="0"/>
-        <w:bidi w:val="0"/>
-        <w:spacing w:before="0" w:beforeAutospacing="off" w:after="0" w:afterAutospacing="off" w:line="240" w:lineRule="auto"/>
-        <w:ind w:left="1416" w:right="0"/>
-        <w:jc w:val="left"/>
-      </w:pPr>
-      <w:r>
-        <w:rPr/>
-        <w:t>Per l’inizializzazione de</w:t>
-      </w:r>
-      <w:r>
-        <w:rPr/>
-        <w:t>l sistema</w:t>
-      </w:r>
-      <w:r>
-        <w:rPr/>
-        <w:t xml:space="preserve"> occorre avviare il DBMS, in particolare MySQL per accedere ai dati persistenti</w:t>
-      </w:r>
-      <w:r>
-        <w:rPr/>
-        <w:t xml:space="preserve">. L'apertura della connessione al database MySQL è gestita attraverso </w:t>
-      </w:r>
-      <w:r>
-        <w:rPr/>
-        <w:t>JDBC</w:t>
-      </w:r>
-      <w:r>
-        <w:rPr/>
-        <w:t>.</w:t>
-      </w:r>
-      <w:r>
-        <w:rPr/>
-        <w:t xml:space="preserve"> Successivamente bisogna avviare il Web Server, nonché Tomcat dove avverrà il </w:t>
-      </w:r>
-      <w:r>
-        <w:rPr/>
-        <w:t>deploy</w:t>
-      </w:r>
-      <w:r>
-        <w:rPr/>
-        <w:t xml:space="preserve"> della nostra applicazione</w:t>
-      </w:r>
-      <w:r>
-        <w:rPr/>
-        <w:t xml:space="preserve">, </w:t>
-      </w:r>
-      <w:r>
-        <w:rPr/>
-        <w:t>la</w:t>
-      </w:r>
-      <w:r>
-        <w:rPr/>
-        <w:t xml:space="preserve"> espone le funzionalità del sistema in modo trasparente agli utenti. </w:t>
-      </w:r>
+      <w:bookmarkEnd w:id="22"/>
     </w:p>
     <w:p>
       <w:pPr>
@@ -3763,6 +2940,42 @@
         <w:ind w:left="1416"/>
       </w:pPr>
       <w:r>
+        <w:t>Per l’inizializzazione de</w:t>
+      </w:r>
+      <w:r>
+        <w:t>l sistema</w:t>
+      </w:r>
+      <w:r>
+        <w:t xml:space="preserve"> occorre avviare il DBMS, in particolare MySQL per accedere ai dati persistenti</w:t>
+      </w:r>
+      <w:r>
+        <w:t xml:space="preserve">. L'apertura della connessione al database MySQL è gestita attraverso </w:t>
+      </w:r>
+      <w:r>
+        <w:t>JDBC</w:t>
+      </w:r>
+      <w:r>
+        <w:t>.</w:t>
+      </w:r>
+      <w:r>
+        <w:t xml:space="preserve"> Successivamente bisogna avviare il Web Server, nonché Tomcat dove avverrà il deploy della nostra applicazione</w:t>
+      </w:r>
+      <w:r>
+        <w:t xml:space="preserve">, </w:t>
+      </w:r>
+      <w:r>
+        <w:t>la</w:t>
+      </w:r>
+      <w:r>
+        <w:t xml:space="preserve"> espone le funzionalità del sistema in modo trasparente agli utenti. </w:t>
+      </w:r>
+    </w:p>
+    <w:p>
+      <w:pPr>
+        <w:pStyle w:val="NoSpacing"/>
+        <w:ind w:left="1416"/>
+      </w:pPr>
+      <w:r>
         <w:t>Il primo Start-up fa eccezione in quanto deve prevedere l’inserimento degli n account di tipo moderatore richiesti, l’inserimento di tali account è a carico dell’Admin del sistema.</w:t>
       </w:r>
     </w:p>
@@ -3770,7 +2983,7 @@
       <w:pPr>
         <w:pStyle w:val="Heading3"/>
         <w:rPr>
-          <w:rFonts w:asciiTheme="minorHAnsi" w:hAnsiTheme="minorHAnsi" w:eastAsiaTheme="minorHAnsi" w:cstheme="minorBidi"/>
+          <w:rFonts w:asciiTheme="minorHAnsi" w:eastAsiaTheme="minorHAnsi" w:hAnsiTheme="minorHAnsi" w:cstheme="minorBidi"/>
           <w:color w:val="auto"/>
           <w:sz w:val="22"/>
           <w:szCs w:val="22"/>
@@ -3787,50 +3000,32 @@
       <w:r>
         <w:tab/>
       </w:r>
-      <w:bookmarkStart w:name="_Toc157191748" w:id="22"/>
+      <w:bookmarkStart w:id="23" w:name="_Toc854538790"/>
       <w:r>
         <w:t>2.7.2 Shutdown</w:t>
       </w:r>
-      <w:bookmarkEnd w:id="22"/>
+      <w:bookmarkEnd w:id="23"/>
     </w:p>
     <w:p>
       <w:pPr>
         <w:ind w:left="1416"/>
       </w:pPr>
       <w:r>
-        <w:rPr/>
-        <w:t>In questa fase avviene l</w:t>
-      </w:r>
-      <w:r>
-        <w:rPr/>
-        <w:t xml:space="preserve">o spegnimento </w:t>
-      </w:r>
-      <w:r>
-        <w:rPr/>
+        <w:t xml:space="preserve">In questa fase avviene lo spegnimento </w:t>
+      </w:r>
+      <w:r>
         <w:t xml:space="preserve">del DBMS e </w:t>
       </w:r>
       <w:r>
-        <w:rPr/>
         <w:t xml:space="preserve">del Web Server, prima però l’applicazione </w:t>
       </w:r>
       <w:r>
-        <w:rPr/>
         <w:t>si</w:t>
       </w:r>
       <w:r>
-        <w:rPr/>
-        <w:t xml:space="preserve"> </w:t>
-      </w:r>
-      <w:r>
-        <w:rPr/>
-        <w:t>assicura</w:t>
-      </w:r>
-      <w:r>
-        <w:rPr/>
-        <w:t xml:space="preserve"> che tutte le attività in corso siano completate prima della terminazione, minimizzando l'impatto sugli utenti e garantendo una chiusura senza perdita di dat</w:t>
-      </w:r>
-      <w:r>
-        <w:rPr/>
+        <w:t xml:space="preserve"> assicura che tutte le attività in corso siano completate prima della terminazione, minimizzando l'impatto sugli utenti e garantendo una chiusura senza perdita di dat</w:t>
+      </w:r>
+      <w:r>
         <w:t>i.</w:t>
       </w:r>
     </w:p>
@@ -3849,25 +3044,25 @@
       <w:r>
         <w:tab/>
       </w:r>
-      <w:bookmarkStart w:name="_Toc157191749" w:id="23"/>
+      <w:bookmarkStart w:id="24" w:name="_Toc1541613691"/>
       <w:r>
         <w:t>2.7.3 Error Behavior of the system</w:t>
       </w:r>
-      <w:bookmarkEnd w:id="23"/>
+      <w:bookmarkEnd w:id="24"/>
     </w:p>
     <w:p>
       <w:pPr>
         <w:spacing w:line="257" w:lineRule="auto"/>
         <w:ind w:left="1416"/>
         <w:rPr>
-          <w:rFonts w:ascii="Calibri" w:hAnsi="Calibri" w:eastAsia="Calibri" w:cs="Calibri"/>
+          <w:rFonts w:ascii="Calibri" w:eastAsia="Calibri" w:hAnsi="Calibri" w:cs="Calibri"/>
         </w:rPr>
       </w:pPr>
       <w:r>
         <w:rPr>
-          <w:rFonts w:ascii="Calibri" w:hAnsi="Calibri" w:eastAsia="Calibri" w:cs="Calibri"/>
+          <w:rFonts w:ascii="Calibri" w:eastAsia="Calibri" w:hAnsi="Calibri" w:cs="Calibri"/>
         </w:rPr>
-        <w:t>In caso di problemi di problemi di connessione al database, il sistema ritenta la connessione.</w:t>
+        <w:t>In caso di problemi di connessione al database, il sistema ritenta la connessione.</w:t>
       </w:r>
     </w:p>
     <w:p>
@@ -3875,12 +3070,12 @@
         <w:spacing w:line="257" w:lineRule="auto"/>
         <w:ind w:left="1416"/>
         <w:rPr>
-          <w:rFonts w:ascii="Calibri" w:hAnsi="Calibri" w:eastAsia="Calibri" w:cs="Calibri"/>
+          <w:rFonts w:ascii="Calibri" w:eastAsia="Calibri" w:hAnsi="Calibri" w:cs="Calibri"/>
         </w:rPr>
       </w:pPr>
       <w:r>
         <w:rPr>
-          <w:rFonts w:ascii="Calibri" w:hAnsi="Calibri" w:eastAsia="Calibri" w:cs="Calibri"/>
+          <w:rFonts w:ascii="Calibri" w:eastAsia="Calibri" w:hAnsi="Calibri" w:cs="Calibri"/>
         </w:rPr>
         <w:t>In caso di problemi di alimentazione viene effettuato il ripristino all’ultimo stato persistente.</w:t>
       </w:r>
@@ -3901,14 +3096,14 @@
       <w:pPr>
         <w:pStyle w:val="Heading1"/>
       </w:pPr>
-      <w:bookmarkStart w:name="_Toc157191750" w:id="24"/>
+      <w:bookmarkStart w:id="25" w:name="_Toc1087239156"/>
       <w:r>
         <w:t>3. Servizi del sottosistema Glossario</w:t>
       </w:r>
-      <w:bookmarkEnd w:id="24"/>
-      <w:r>
-        <w:tab/>
-      </w:r>
+      <w:r>
+        <w:tab/>
+      </w:r>
+      <w:bookmarkEnd w:id="25"/>
     </w:p>
     <w:p>
       <w:r>
@@ -3922,7 +3117,7 @@
       <w:r>
         <w:tab/>
       </w:r>
-      <w:bookmarkStart w:name="_Toc157191751" w:id="25"/>
+      <w:bookmarkStart w:id="26" w:name="_Toc1313303931"/>
       <w:r>
         <w:t>3.</w:t>
       </w:r>
@@ -3932,7 +3127,7 @@
       <w:r>
         <w:t xml:space="preserve"> Servizi della Gestione Utente</w:t>
       </w:r>
-      <w:bookmarkEnd w:id="25"/>
+      <w:bookmarkEnd w:id="26"/>
     </w:p>
     <w:tbl>
       <w:tblPr>
@@ -4135,7 +3330,7 @@
       <w:r>
         <w:tab/>
       </w:r>
-      <w:bookmarkStart w:name="_Toc157191752" w:id="26"/>
+      <w:bookmarkStart w:id="27" w:name="_Toc2074044208"/>
       <w:r>
         <w:t>3.</w:t>
       </w:r>
@@ -4145,7 +3340,7 @@
       <w:r>
         <w:t>Servizi della Gestione Torneo</w:t>
       </w:r>
-      <w:bookmarkEnd w:id="26"/>
+      <w:bookmarkEnd w:id="27"/>
     </w:p>
     <w:tbl>
       <w:tblPr>
@@ -4468,7 +3663,7 @@
       <w:r>
         <w:tab/>
       </w:r>
-      <w:bookmarkStart w:name="_Toc157191753" w:id="27"/>
+      <w:bookmarkStart w:id="28" w:name="_Toc1132383619"/>
       <w:r>
         <w:t>3.</w:t>
       </w:r>
@@ -4478,7 +3673,7 @@
       <w:r>
         <w:t xml:space="preserve"> Servizi della Gestione Moderatore</w:t>
       </w:r>
-      <w:bookmarkEnd w:id="27"/>
+      <w:bookmarkEnd w:id="28"/>
     </w:p>
     <w:tbl>
       <w:tblPr>
@@ -4615,7 +3810,7 @@
     </w:tbl>
     <w:p/>
     <w:sectPr>
-      <w:pgSz w:w="11906" w:h="16838" w:orient="portrait"/>
+      <w:pgSz w:w="11906" w:h="16838"/>
       <w:pgMar w:top="1417" w:right="1134" w:bottom="1134" w:left="1134" w:header="708" w:footer="708" w:gutter="0"/>
       <w:cols w:space="708"/>
       <w:docGrid w:linePitch="360"/>
@@ -4639,7 +3834,7 @@
         <w:ind w:left="1428" w:hanging="360"/>
       </w:pPr>
       <w:rPr>
-        <w:rFonts w:hint="default" w:ascii="Wingdings" w:hAnsi="Wingdings"/>
+        <w:rFonts w:ascii="Wingdings" w:hAnsi="Wingdings" w:hint="default"/>
       </w:rPr>
     </w:lvl>
     <w:lvl w:ilvl="1" w:tplc="04100003" w:tentative="1">
@@ -4651,7 +3846,7 @@
         <w:ind w:left="2148" w:hanging="360"/>
       </w:pPr>
       <w:rPr>
-        <w:rFonts w:hint="default" w:ascii="Courier New" w:hAnsi="Courier New" w:cs="Courier New"/>
+        <w:rFonts w:ascii="Courier New" w:hAnsi="Courier New" w:cs="Courier New" w:hint="default"/>
       </w:rPr>
     </w:lvl>
     <w:lvl w:ilvl="2" w:tplc="04100005" w:tentative="1">
@@ -4663,7 +3858,7 @@
         <w:ind w:left="2868" w:hanging="360"/>
       </w:pPr>
       <w:rPr>
-        <w:rFonts w:hint="default" w:ascii="Wingdings" w:hAnsi="Wingdings"/>
+        <w:rFonts w:ascii="Wingdings" w:hAnsi="Wingdings" w:hint="default"/>
       </w:rPr>
     </w:lvl>
     <w:lvl w:ilvl="3" w:tplc="04100001" w:tentative="1">
@@ -4675,7 +3870,7 @@
         <w:ind w:left="3588" w:hanging="360"/>
       </w:pPr>
       <w:rPr>
-        <w:rFonts w:hint="default" w:ascii="Symbol" w:hAnsi="Symbol"/>
+        <w:rFonts w:ascii="Symbol" w:hAnsi="Symbol" w:hint="default"/>
       </w:rPr>
     </w:lvl>
     <w:lvl w:ilvl="4" w:tplc="04100003" w:tentative="1">
@@ -4687,7 +3882,7 @@
         <w:ind w:left="4308" w:hanging="360"/>
       </w:pPr>
       <w:rPr>
-        <w:rFonts w:hint="default" w:ascii="Courier New" w:hAnsi="Courier New" w:cs="Courier New"/>
+        <w:rFonts w:ascii="Courier New" w:hAnsi="Courier New" w:cs="Courier New" w:hint="default"/>
       </w:rPr>
     </w:lvl>
     <w:lvl w:ilvl="5" w:tplc="04100005" w:tentative="1">
@@ -4699,7 +3894,7 @@
         <w:ind w:left="5028" w:hanging="360"/>
       </w:pPr>
       <w:rPr>
-        <w:rFonts w:hint="default" w:ascii="Wingdings" w:hAnsi="Wingdings"/>
+        <w:rFonts w:ascii="Wingdings" w:hAnsi="Wingdings" w:hint="default"/>
       </w:rPr>
     </w:lvl>
     <w:lvl w:ilvl="6" w:tplc="04100001" w:tentative="1">
@@ -4711,7 +3906,7 @@
         <w:ind w:left="5748" w:hanging="360"/>
       </w:pPr>
       <w:rPr>
-        <w:rFonts w:hint="default" w:ascii="Symbol" w:hAnsi="Symbol"/>
+        <w:rFonts w:ascii="Symbol" w:hAnsi="Symbol" w:hint="default"/>
       </w:rPr>
     </w:lvl>
     <w:lvl w:ilvl="7" w:tplc="04100003" w:tentative="1">
@@ -4723,7 +3918,7 @@
         <w:ind w:left="6468" w:hanging="360"/>
       </w:pPr>
       <w:rPr>
-        <w:rFonts w:hint="default" w:ascii="Courier New" w:hAnsi="Courier New" w:cs="Courier New"/>
+        <w:rFonts w:ascii="Courier New" w:hAnsi="Courier New" w:cs="Courier New" w:hint="default"/>
       </w:rPr>
     </w:lvl>
     <w:lvl w:ilvl="8" w:tplc="04100005" w:tentative="1">
@@ -4735,7 +3930,7 @@
         <w:ind w:left="7188" w:hanging="360"/>
       </w:pPr>
       <w:rPr>
-        <w:rFonts w:hint="default" w:ascii="Wingdings" w:hAnsi="Wingdings"/>
+        <w:rFonts w:ascii="Wingdings" w:hAnsi="Wingdings" w:hint="default"/>
       </w:rPr>
     </w:lvl>
   </w:abstractNum>
@@ -4752,7 +3947,7 @@
         <w:ind w:left="1423" w:hanging="360"/>
       </w:pPr>
       <w:rPr>
-        <w:rFonts w:hint="default" w:ascii="Symbol" w:hAnsi="Symbol"/>
+        <w:rFonts w:ascii="Symbol" w:hAnsi="Symbol" w:hint="default"/>
       </w:rPr>
     </w:lvl>
     <w:lvl w:ilvl="1" w:tplc="04100003" w:tentative="1">
@@ -4764,7 +3959,7 @@
         <w:ind w:left="2143" w:hanging="360"/>
       </w:pPr>
       <w:rPr>
-        <w:rFonts w:hint="default" w:ascii="Courier New" w:hAnsi="Courier New" w:cs="Courier New"/>
+        <w:rFonts w:ascii="Courier New" w:hAnsi="Courier New" w:cs="Courier New" w:hint="default"/>
       </w:rPr>
     </w:lvl>
     <w:lvl w:ilvl="2" w:tplc="04100005" w:tentative="1">
@@ -4776,7 +3971,7 @@
         <w:ind w:left="2863" w:hanging="360"/>
       </w:pPr>
       <w:rPr>
-        <w:rFonts w:hint="default" w:ascii="Wingdings" w:hAnsi="Wingdings"/>
+        <w:rFonts w:ascii="Wingdings" w:hAnsi="Wingdings" w:hint="default"/>
       </w:rPr>
     </w:lvl>
     <w:lvl w:ilvl="3" w:tplc="04100001" w:tentative="1">
@@ -4788,7 +3983,7 @@
         <w:ind w:left="3583" w:hanging="360"/>
       </w:pPr>
       <w:rPr>
-        <w:rFonts w:hint="default" w:ascii="Symbol" w:hAnsi="Symbol"/>
+        <w:rFonts w:ascii="Symbol" w:hAnsi="Symbol" w:hint="default"/>
       </w:rPr>
     </w:lvl>
     <w:lvl w:ilvl="4" w:tplc="04100003" w:tentative="1">
@@ -4800,7 +3995,7 @@
         <w:ind w:left="4303" w:hanging="360"/>
       </w:pPr>
       <w:rPr>
-        <w:rFonts w:hint="default" w:ascii="Courier New" w:hAnsi="Courier New" w:cs="Courier New"/>
+        <w:rFonts w:ascii="Courier New" w:hAnsi="Courier New" w:cs="Courier New" w:hint="default"/>
       </w:rPr>
     </w:lvl>
     <w:lvl w:ilvl="5" w:tplc="04100005" w:tentative="1">
@@ -4812,7 +4007,7 @@
         <w:ind w:left="5023" w:hanging="360"/>
       </w:pPr>
       <w:rPr>
-        <w:rFonts w:hint="default" w:ascii="Wingdings" w:hAnsi="Wingdings"/>
+        <w:rFonts w:ascii="Wingdings" w:hAnsi="Wingdings" w:hint="default"/>
       </w:rPr>
     </w:lvl>
     <w:lvl w:ilvl="6" w:tplc="04100001" w:tentative="1">
@@ -4824,7 +4019,7 @@
         <w:ind w:left="5743" w:hanging="360"/>
       </w:pPr>
       <w:rPr>
-        <w:rFonts w:hint="default" w:ascii="Symbol" w:hAnsi="Symbol"/>
+        <w:rFonts w:ascii="Symbol" w:hAnsi="Symbol" w:hint="default"/>
       </w:rPr>
     </w:lvl>
     <w:lvl w:ilvl="7" w:tplc="04100003" w:tentative="1">
@@ -4836,7 +4031,7 @@
         <w:ind w:left="6463" w:hanging="360"/>
       </w:pPr>
       <w:rPr>
-        <w:rFonts w:hint="default" w:ascii="Courier New" w:hAnsi="Courier New" w:cs="Courier New"/>
+        <w:rFonts w:ascii="Courier New" w:hAnsi="Courier New" w:cs="Courier New" w:hint="default"/>
       </w:rPr>
     </w:lvl>
     <w:lvl w:ilvl="8" w:tplc="04100005" w:tentative="1">
@@ -4848,7 +4043,7 @@
         <w:ind w:left="7183" w:hanging="360"/>
       </w:pPr>
       <w:rPr>
-        <w:rFonts w:hint="default" w:ascii="Wingdings" w:hAnsi="Wingdings"/>
+        <w:rFonts w:ascii="Wingdings" w:hAnsi="Wingdings" w:hint="default"/>
       </w:rPr>
     </w:lvl>
   </w:abstractNum>
@@ -4978,7 +4173,7 @@
         <w:ind w:left="720" w:hanging="360"/>
       </w:pPr>
       <w:rPr>
-        <w:rFonts w:hint="default" w:ascii="Symbol" w:hAnsi="Symbol"/>
+        <w:rFonts w:ascii="Symbol" w:hAnsi="Symbol" w:hint="default"/>
       </w:rPr>
     </w:lvl>
     <w:lvl w:ilvl="1" w:tplc="3DA8DD3A">
@@ -4990,7 +4185,7 @@
         <w:ind w:left="1440" w:hanging="360"/>
       </w:pPr>
       <w:rPr>
-        <w:rFonts w:hint="default" w:ascii="Symbol" w:hAnsi="Symbol"/>
+        <w:rFonts w:ascii="Symbol" w:hAnsi="Symbol" w:hint="default"/>
       </w:rPr>
     </w:lvl>
     <w:lvl w:ilvl="2" w:tplc="8084D25E">
@@ -5002,7 +4197,7 @@
         <w:ind w:left="2160" w:hanging="360"/>
       </w:pPr>
       <w:rPr>
-        <w:rFonts w:hint="default" w:ascii="Wingdings" w:hAnsi="Wingdings"/>
+        <w:rFonts w:ascii="Wingdings" w:hAnsi="Wingdings" w:hint="default"/>
       </w:rPr>
     </w:lvl>
     <w:lvl w:ilvl="3" w:tplc="D5F80CFE">
@@ -5014,7 +4209,7 @@
         <w:ind w:left="2880" w:hanging="360"/>
       </w:pPr>
       <w:rPr>
-        <w:rFonts w:hint="default" w:ascii="Symbol" w:hAnsi="Symbol"/>
+        <w:rFonts w:ascii="Symbol" w:hAnsi="Symbol" w:hint="default"/>
       </w:rPr>
     </w:lvl>
     <w:lvl w:ilvl="4" w:tplc="A75AC8C6">
@@ -5026,7 +4221,7 @@
         <w:ind w:left="3600" w:hanging="360"/>
       </w:pPr>
       <w:rPr>
-        <w:rFonts w:hint="default" w:ascii="Courier New" w:hAnsi="Courier New"/>
+        <w:rFonts w:ascii="Courier New" w:hAnsi="Courier New" w:hint="default"/>
       </w:rPr>
     </w:lvl>
     <w:lvl w:ilvl="5" w:tplc="1014124C">
@@ -5038,7 +4233,7 @@
         <w:ind w:left="4320" w:hanging="360"/>
       </w:pPr>
       <w:rPr>
-        <w:rFonts w:hint="default" w:ascii="Wingdings" w:hAnsi="Wingdings"/>
+        <w:rFonts w:ascii="Wingdings" w:hAnsi="Wingdings" w:hint="default"/>
       </w:rPr>
     </w:lvl>
     <w:lvl w:ilvl="6" w:tplc="45CC0ED2">
@@ -5050,7 +4245,7 @@
         <w:ind w:left="5040" w:hanging="360"/>
       </w:pPr>
       <w:rPr>
-        <w:rFonts w:hint="default" w:ascii="Symbol" w:hAnsi="Symbol"/>
+        <w:rFonts w:ascii="Symbol" w:hAnsi="Symbol" w:hint="default"/>
       </w:rPr>
     </w:lvl>
     <w:lvl w:ilvl="7" w:tplc="E2404A06">
@@ -5062,7 +4257,7 @@
         <w:ind w:left="5760" w:hanging="360"/>
       </w:pPr>
       <w:rPr>
-        <w:rFonts w:hint="default" w:ascii="Courier New" w:hAnsi="Courier New"/>
+        <w:rFonts w:ascii="Courier New" w:hAnsi="Courier New" w:hint="default"/>
       </w:rPr>
     </w:lvl>
     <w:lvl w:ilvl="8" w:tplc="427CF5AE">
@@ -5074,7 +4269,7 @@
         <w:ind w:left="6480" w:hanging="360"/>
       </w:pPr>
       <w:rPr>
-        <w:rFonts w:hint="default" w:ascii="Wingdings" w:hAnsi="Wingdings"/>
+        <w:rFonts w:ascii="Wingdings" w:hAnsi="Wingdings" w:hint="default"/>
       </w:rPr>
     </w:lvl>
   </w:abstractNum>
@@ -5091,7 +4286,7 @@
         <w:ind w:left="1423" w:hanging="360"/>
       </w:pPr>
       <w:rPr>
-        <w:rFonts w:hint="default" w:ascii="Wingdings" w:hAnsi="Wingdings"/>
+        <w:rFonts w:ascii="Wingdings" w:hAnsi="Wingdings" w:hint="default"/>
       </w:rPr>
     </w:lvl>
     <w:lvl w:ilvl="1" w:tplc="04100003" w:tentative="1">
@@ -5103,7 +4298,7 @@
         <w:ind w:left="2143" w:hanging="360"/>
       </w:pPr>
       <w:rPr>
-        <w:rFonts w:hint="default" w:ascii="Courier New" w:hAnsi="Courier New" w:cs="Courier New"/>
+        <w:rFonts w:ascii="Courier New" w:hAnsi="Courier New" w:cs="Courier New" w:hint="default"/>
       </w:rPr>
     </w:lvl>
     <w:lvl w:ilvl="2" w:tplc="04100005" w:tentative="1">
@@ -5115,7 +4310,7 @@
         <w:ind w:left="2863" w:hanging="360"/>
       </w:pPr>
       <w:rPr>
-        <w:rFonts w:hint="default" w:ascii="Wingdings" w:hAnsi="Wingdings"/>
+        <w:rFonts w:ascii="Wingdings" w:hAnsi="Wingdings" w:hint="default"/>
       </w:rPr>
     </w:lvl>
     <w:lvl w:ilvl="3" w:tplc="04100001" w:tentative="1">
@@ -5127,7 +4322,7 @@
         <w:ind w:left="3583" w:hanging="360"/>
       </w:pPr>
       <w:rPr>
-        <w:rFonts w:hint="default" w:ascii="Symbol" w:hAnsi="Symbol"/>
+        <w:rFonts w:ascii="Symbol" w:hAnsi="Symbol" w:hint="default"/>
       </w:rPr>
     </w:lvl>
     <w:lvl w:ilvl="4" w:tplc="04100003" w:tentative="1">
@@ -5139,7 +4334,7 @@
         <w:ind w:left="4303" w:hanging="360"/>
       </w:pPr>
       <w:rPr>
-        <w:rFonts w:hint="default" w:ascii="Courier New" w:hAnsi="Courier New" w:cs="Courier New"/>
+        <w:rFonts w:ascii="Courier New" w:hAnsi="Courier New" w:cs="Courier New" w:hint="default"/>
       </w:rPr>
     </w:lvl>
     <w:lvl w:ilvl="5" w:tplc="04100005" w:tentative="1">
@@ -5151,7 +4346,7 @@
         <w:ind w:left="5023" w:hanging="360"/>
       </w:pPr>
       <w:rPr>
-        <w:rFonts w:hint="default" w:ascii="Wingdings" w:hAnsi="Wingdings"/>
+        <w:rFonts w:ascii="Wingdings" w:hAnsi="Wingdings" w:hint="default"/>
       </w:rPr>
     </w:lvl>
     <w:lvl w:ilvl="6" w:tplc="04100001" w:tentative="1">
@@ -5163,7 +4358,7 @@
         <w:ind w:left="5743" w:hanging="360"/>
       </w:pPr>
       <w:rPr>
-        <w:rFonts w:hint="default" w:ascii="Symbol" w:hAnsi="Symbol"/>
+        <w:rFonts w:ascii="Symbol" w:hAnsi="Symbol" w:hint="default"/>
       </w:rPr>
     </w:lvl>
     <w:lvl w:ilvl="7" w:tplc="04100003" w:tentative="1">
@@ -5175,7 +4370,7 @@
         <w:ind w:left="6463" w:hanging="360"/>
       </w:pPr>
       <w:rPr>
-        <w:rFonts w:hint="default" w:ascii="Courier New" w:hAnsi="Courier New" w:cs="Courier New"/>
+        <w:rFonts w:ascii="Courier New" w:hAnsi="Courier New" w:cs="Courier New" w:hint="default"/>
       </w:rPr>
     </w:lvl>
     <w:lvl w:ilvl="8" w:tplc="04100005" w:tentative="1">
@@ -5187,7 +4382,7 @@
         <w:ind w:left="7183" w:hanging="360"/>
       </w:pPr>
       <w:rPr>
-        <w:rFonts w:hint="default" w:ascii="Wingdings" w:hAnsi="Wingdings"/>
+        <w:rFonts w:ascii="Wingdings" w:hAnsi="Wingdings" w:hint="default"/>
       </w:rPr>
     </w:lvl>
   </w:abstractNum>
@@ -5210,11 +4405,11 @@
 </file>
 
 <file path=word/styles.xml><?xml version="1.0" encoding="utf-8"?>
-<w:styles xmlns:wp14="http://schemas.microsoft.com/office/word/2010/wordprocessingDrawing" xmlns:mc="http://schemas.openxmlformats.org/markup-compatibility/2006" xmlns:r="http://schemas.openxmlformats.org/officeDocument/2006/relationships" xmlns:w="http://schemas.openxmlformats.org/wordprocessingml/2006/main" xmlns:w14="http://schemas.microsoft.com/office/word/2010/wordml" xmlns:w15="http://schemas.microsoft.com/office/word/2012/wordml" xmlns:w16cex="http://schemas.microsoft.com/office/word/2018/wordml/cex" xmlns:w16cid="http://schemas.microsoft.com/office/word/2016/wordml/cid" xmlns:w16="http://schemas.microsoft.com/office/word/2018/wordml" xmlns:w16du="http://schemas.microsoft.com/office/word/2023/wordml/word16du" xmlns:w16sdtdh="http://schemas.microsoft.com/office/word/2020/wordml/sdtdatahash" xmlns:w16se="http://schemas.microsoft.com/office/word/2015/wordml/symex" mc:Ignorable="w14 w15 w16se w16cid w16 w16cex w16sdtdh w16du wp14">
+<w:styles xmlns:mc="http://schemas.openxmlformats.org/markup-compatibility/2006" xmlns:r="http://schemas.openxmlformats.org/officeDocument/2006/relationships" xmlns:w="http://schemas.openxmlformats.org/wordprocessingml/2006/main" xmlns:w14="http://schemas.microsoft.com/office/word/2010/wordml" xmlns:w15="http://schemas.microsoft.com/office/word/2012/wordml" xmlns:w16cex="http://schemas.microsoft.com/office/word/2018/wordml/cex" xmlns:w16cid="http://schemas.microsoft.com/office/word/2016/wordml/cid" xmlns:w16="http://schemas.microsoft.com/office/word/2018/wordml" xmlns:w16du="http://schemas.microsoft.com/office/word/2023/wordml/word16du" xmlns:w16sdtdh="http://schemas.microsoft.com/office/word/2020/wordml/sdtdatahash" xmlns:w16se="http://schemas.microsoft.com/office/word/2015/wordml/symex" mc:Ignorable="w14 w15 w16se w16cid w16 w16cex w16sdtdh w16du">
   <w:docDefaults>
     <w:rPrDefault>
       <w:rPr>
-        <w:rFonts w:asciiTheme="minorHAnsi" w:hAnsiTheme="minorHAnsi" w:eastAsiaTheme="minorHAnsi" w:cstheme="minorBidi"/>
+        <w:rFonts w:asciiTheme="minorHAnsi" w:eastAsiaTheme="minorHAnsi" w:hAnsiTheme="minorHAnsi" w:cstheme="minorBidi"/>
         <w:kern w:val="2"/>
         <w:sz w:val="22"/>
         <w:szCs w:val="22"/>
@@ -5231,14 +4426,14 @@
   <w:latentStyles w:defLockedState="0" w:defUIPriority="99" w:defSemiHidden="0" w:defUnhideWhenUsed="0" w:defQFormat="0" w:count="376">
     <w:lsdException w:name="Normal" w:uiPriority="0" w:qFormat="1"/>
     <w:lsdException w:name="heading 1" w:uiPriority="9" w:qFormat="1"/>
-    <w:lsdException w:name="heading 2" w:uiPriority="9" w:semiHidden="1" w:unhideWhenUsed="1" w:qFormat="1"/>
-    <w:lsdException w:name="heading 3" w:uiPriority="9" w:semiHidden="1" w:unhideWhenUsed="1" w:qFormat="1"/>
-    <w:lsdException w:name="heading 4" w:uiPriority="9" w:semiHidden="1" w:unhideWhenUsed="1" w:qFormat="1"/>
-    <w:lsdException w:name="heading 5" w:uiPriority="9" w:semiHidden="1" w:unhideWhenUsed="1" w:qFormat="1"/>
-    <w:lsdException w:name="heading 6" w:uiPriority="9" w:semiHidden="1" w:unhideWhenUsed="1" w:qFormat="1"/>
-    <w:lsdException w:name="heading 7" w:uiPriority="9" w:semiHidden="1" w:unhideWhenUsed="1" w:qFormat="1"/>
-    <w:lsdException w:name="heading 8" w:uiPriority="9" w:semiHidden="1" w:unhideWhenUsed="1" w:qFormat="1"/>
-    <w:lsdException w:name="heading 9" w:uiPriority="9" w:semiHidden="1" w:unhideWhenUsed="1" w:qFormat="1"/>
+    <w:lsdException w:name="heading 2" w:semiHidden="1" w:uiPriority="9" w:unhideWhenUsed="1" w:qFormat="1"/>
+    <w:lsdException w:name="heading 3" w:semiHidden="1" w:uiPriority="9" w:unhideWhenUsed="1" w:qFormat="1"/>
+    <w:lsdException w:name="heading 4" w:semiHidden="1" w:uiPriority="9" w:unhideWhenUsed="1" w:qFormat="1"/>
+    <w:lsdException w:name="heading 5" w:semiHidden="1" w:uiPriority="9" w:unhideWhenUsed="1" w:qFormat="1"/>
+    <w:lsdException w:name="heading 6" w:semiHidden="1" w:uiPriority="9" w:unhideWhenUsed="1" w:qFormat="1"/>
+    <w:lsdException w:name="heading 7" w:semiHidden="1" w:uiPriority="9" w:unhideWhenUsed="1" w:qFormat="1"/>
+    <w:lsdException w:name="heading 8" w:semiHidden="1" w:uiPriority="9" w:unhideWhenUsed="1" w:qFormat="1"/>
+    <w:lsdException w:name="heading 9" w:semiHidden="1" w:uiPriority="9" w:unhideWhenUsed="1" w:qFormat="1"/>
     <w:lsdException w:name="index 1" w:semiHidden="1" w:unhideWhenUsed="1"/>
     <w:lsdException w:name="index 2" w:semiHidden="1" w:unhideWhenUsed="1"/>
     <w:lsdException w:name="index 3" w:semiHidden="1" w:unhideWhenUsed="1"/>
@@ -5248,22 +4443,22 @@
     <w:lsdException w:name="index 7" w:semiHidden="1" w:unhideWhenUsed="1"/>
     <w:lsdException w:name="index 8" w:semiHidden="1" w:unhideWhenUsed="1"/>
     <w:lsdException w:name="index 9" w:semiHidden="1" w:unhideWhenUsed="1"/>
-    <w:lsdException w:name="toc 1" w:uiPriority="39" w:semiHidden="1" w:unhideWhenUsed="1"/>
-    <w:lsdException w:name="toc 2" w:uiPriority="39" w:semiHidden="1" w:unhideWhenUsed="1"/>
-    <w:lsdException w:name="toc 3" w:uiPriority="39" w:semiHidden="1" w:unhideWhenUsed="1"/>
-    <w:lsdException w:name="toc 4" w:uiPriority="39" w:semiHidden="1" w:unhideWhenUsed="1"/>
-    <w:lsdException w:name="toc 5" w:uiPriority="39" w:semiHidden="1" w:unhideWhenUsed="1"/>
-    <w:lsdException w:name="toc 6" w:uiPriority="39" w:semiHidden="1" w:unhideWhenUsed="1"/>
-    <w:lsdException w:name="toc 7" w:uiPriority="39" w:semiHidden="1" w:unhideWhenUsed="1"/>
-    <w:lsdException w:name="toc 8" w:uiPriority="39" w:semiHidden="1" w:unhideWhenUsed="1"/>
-    <w:lsdException w:name="toc 9" w:uiPriority="39" w:semiHidden="1" w:unhideWhenUsed="1"/>
+    <w:lsdException w:name="toc 1" w:semiHidden="1" w:uiPriority="39" w:unhideWhenUsed="1"/>
+    <w:lsdException w:name="toc 2" w:semiHidden="1" w:uiPriority="39" w:unhideWhenUsed="1"/>
+    <w:lsdException w:name="toc 3" w:semiHidden="1" w:uiPriority="39" w:unhideWhenUsed="1"/>
+    <w:lsdException w:name="toc 4" w:semiHidden="1" w:uiPriority="39" w:unhideWhenUsed="1"/>
+    <w:lsdException w:name="toc 5" w:semiHidden="1" w:uiPriority="39" w:unhideWhenUsed="1"/>
+    <w:lsdException w:name="toc 6" w:semiHidden="1" w:uiPriority="39" w:unhideWhenUsed="1"/>
+    <w:lsdException w:name="toc 7" w:semiHidden="1" w:uiPriority="39" w:unhideWhenUsed="1"/>
+    <w:lsdException w:name="toc 8" w:semiHidden="1" w:uiPriority="39" w:unhideWhenUsed="1"/>
+    <w:lsdException w:name="toc 9" w:semiHidden="1" w:uiPriority="39" w:unhideWhenUsed="1"/>
     <w:lsdException w:name="Normal Indent" w:semiHidden="1" w:unhideWhenUsed="1"/>
     <w:lsdException w:name="footnote text" w:semiHidden="1" w:unhideWhenUsed="1"/>
     <w:lsdException w:name="annotation text" w:semiHidden="1" w:unhideWhenUsed="1"/>
     <w:lsdException w:name="header" w:semiHidden="1" w:unhideWhenUsed="1"/>
     <w:lsdException w:name="footer" w:semiHidden="1" w:unhideWhenUsed="1"/>
     <w:lsdException w:name="index heading" w:semiHidden="1" w:unhideWhenUsed="1"/>
-    <w:lsdException w:name="caption" w:uiPriority="35" w:semiHidden="1" w:unhideWhenUsed="1" w:qFormat="1"/>
+    <w:lsdException w:name="caption" w:semiHidden="1" w:uiPriority="35" w:unhideWhenUsed="1" w:qFormat="1"/>
     <w:lsdException w:name="table of figures" w:semiHidden="1" w:unhideWhenUsed="1"/>
     <w:lsdException w:name="envelope address" w:semiHidden="1" w:unhideWhenUsed="1"/>
     <w:lsdException w:name="envelope return" w:semiHidden="1" w:unhideWhenUsed="1"/>
@@ -5294,7 +4489,7 @@
     <w:lsdException w:name="Title" w:uiPriority="10" w:qFormat="1"/>
     <w:lsdException w:name="Closing" w:semiHidden="1" w:unhideWhenUsed="1"/>
     <w:lsdException w:name="Signature" w:semiHidden="1" w:unhideWhenUsed="1"/>
-    <w:lsdException w:name="Default Paragraph Font" w:uiPriority="1" w:semiHidden="1" w:unhideWhenUsed="1"/>
+    <w:lsdException w:name="Default Paragraph Font" w:semiHidden="1" w:uiPriority="1" w:unhideWhenUsed="1"/>
     <w:lsdException w:name="Body Text" w:semiHidden="1" w:unhideWhenUsed="1"/>
     <w:lsdException w:name="Body Text Indent" w:semiHidden="1" w:unhideWhenUsed="1"/>
     <w:lsdException w:name="List Continue" w:semiHidden="1" w:unhideWhenUsed="1"/>
@@ -5494,8 +4689,8 @@
     <w:lsdException w:name="Subtle Reference" w:uiPriority="31" w:qFormat="1"/>
     <w:lsdException w:name="Intense Reference" w:uiPriority="32" w:qFormat="1"/>
     <w:lsdException w:name="Book Title" w:uiPriority="33" w:qFormat="1"/>
-    <w:lsdException w:name="Bibliography" w:uiPriority="37" w:semiHidden="1" w:unhideWhenUsed="1"/>
-    <w:lsdException w:name="TOC Heading" w:uiPriority="39" w:semiHidden="1" w:unhideWhenUsed="1" w:qFormat="1"/>
+    <w:lsdException w:name="Bibliography" w:semiHidden="1" w:uiPriority="37" w:unhideWhenUsed="1"/>
+    <w:lsdException w:name="TOC Heading" w:semiHidden="1" w:uiPriority="39" w:unhideWhenUsed="1" w:qFormat="1"/>
     <w:lsdException w:name="Plain Table 1" w:uiPriority="41"/>
     <w:lsdException w:name="Plain Table 2" w:uiPriority="42"/>
     <w:lsdException w:name="Plain Table 3" w:uiPriority="43"/>
@@ -5606,7 +4801,7 @@
     <w:lsdException w:name="Unresolved Mention" w:semiHidden="1" w:unhideWhenUsed="1"/>
     <w:lsdException w:name="Smart Link" w:semiHidden="1" w:unhideWhenUsed="1"/>
   </w:latentStyles>
-  <w:style w:type="paragraph" w:styleId="Normal" w:default="1">
+  <w:style w:type="paragraph" w:default="1" w:styleId="Normal">
     <w:name w:val="Normal"/>
     <w:qFormat/>
   </w:style>
@@ -5625,7 +4820,7 @@
       <w:outlineLvl w:val="0"/>
     </w:pPr>
     <w:rPr>
-      <w:rFonts w:asciiTheme="majorHAnsi" w:hAnsiTheme="majorHAnsi" w:eastAsiaTheme="majorEastAsia" w:cstheme="majorBidi"/>
+      <w:rFonts w:asciiTheme="majorHAnsi" w:eastAsiaTheme="majorEastAsia" w:hAnsiTheme="majorHAnsi" w:cstheme="majorBidi"/>
       <w:color w:val="2F5496" w:themeColor="accent1" w:themeShade="BF"/>
       <w:sz w:val="32"/>
       <w:szCs w:val="32"/>
@@ -5647,7 +4842,7 @@
       <w:outlineLvl w:val="1"/>
     </w:pPr>
     <w:rPr>
-      <w:rFonts w:asciiTheme="majorHAnsi" w:hAnsiTheme="majorHAnsi" w:eastAsiaTheme="majorEastAsia" w:cstheme="majorBidi"/>
+      <w:rFonts w:asciiTheme="majorHAnsi" w:eastAsiaTheme="majorEastAsia" w:hAnsiTheme="majorHAnsi" w:cstheme="majorBidi"/>
       <w:color w:val="2F5496" w:themeColor="accent1" w:themeShade="BF"/>
       <w:sz w:val="26"/>
       <w:szCs w:val="26"/>
@@ -5669,7 +4864,7 @@
       <w:outlineLvl w:val="2"/>
     </w:pPr>
     <w:rPr>
-      <w:rFonts w:asciiTheme="majorHAnsi" w:hAnsiTheme="majorHAnsi" w:eastAsiaTheme="majorEastAsia" w:cstheme="majorBidi"/>
+      <w:rFonts w:asciiTheme="majorHAnsi" w:eastAsiaTheme="majorEastAsia" w:hAnsiTheme="majorHAnsi" w:cstheme="majorBidi"/>
       <w:color w:val="1F3763" w:themeColor="accent1" w:themeShade="7F"/>
       <w:sz w:val="24"/>
       <w:szCs w:val="24"/>
@@ -5691,19 +4886,19 @@
       <w:outlineLvl w:val="3"/>
     </w:pPr>
     <w:rPr>
-      <w:rFonts w:asciiTheme="majorHAnsi" w:hAnsiTheme="majorHAnsi" w:eastAsiaTheme="majorEastAsia" w:cstheme="majorBidi"/>
+      <w:rFonts w:asciiTheme="majorHAnsi" w:eastAsiaTheme="majorEastAsia" w:hAnsiTheme="majorHAnsi" w:cstheme="majorBidi"/>
       <w:i/>
       <w:iCs/>
       <w:color w:val="2F5496" w:themeColor="accent1" w:themeShade="BF"/>
     </w:rPr>
   </w:style>
-  <w:style w:type="character" w:styleId="DefaultParagraphFont" w:default="1">
+  <w:style w:type="character" w:default="1" w:styleId="DefaultParagraphFont">
     <w:name w:val="Default Paragraph Font"/>
     <w:uiPriority w:val="1"/>
     <w:semiHidden/>
     <w:unhideWhenUsed/>
   </w:style>
-  <w:style w:type="table" w:styleId="TableNormal" w:default="1">
+  <w:style w:type="table" w:default="1" w:styleId="TableNormal">
     <w:name w:val="Normal Table"/>
     <w:uiPriority w:val="99"/>
     <w:semiHidden/>
@@ -5718,20 +4913,20 @@
       </w:tblCellMar>
     </w:tblPr>
   </w:style>
-  <w:style w:type="numbering" w:styleId="NoList" w:default="1">
+  <w:style w:type="numbering" w:default="1" w:styleId="NoList">
     <w:name w:val="No List"/>
     <w:uiPriority w:val="99"/>
     <w:semiHidden/>
     <w:unhideWhenUsed/>
   </w:style>
-  <w:style w:type="character" w:styleId="Heading1Char" w:customStyle="1">
+  <w:style w:type="character" w:customStyle="1" w:styleId="Heading1Char">
     <w:name w:val="Heading 1 Char"/>
     <w:basedOn w:val="DefaultParagraphFont"/>
     <w:link w:val="Heading1"/>
     <w:uiPriority w:val="9"/>
     <w:rsid w:val="00317944"/>
     <w:rPr>
-      <w:rFonts w:asciiTheme="majorHAnsi" w:hAnsiTheme="majorHAnsi" w:eastAsiaTheme="majorEastAsia" w:cstheme="majorBidi"/>
+      <w:rFonts w:asciiTheme="majorHAnsi" w:eastAsiaTheme="majorEastAsia" w:hAnsiTheme="majorHAnsi" w:cstheme="majorBidi"/>
       <w:color w:val="2F5496" w:themeColor="accent1" w:themeShade="BF"/>
       <w:sz w:val="32"/>
       <w:szCs w:val="32"/>
@@ -5805,7 +5000,7 @@
       <w:spacing w:val="15"/>
     </w:rPr>
   </w:style>
-  <w:style w:type="character" w:styleId="SubtitleChar" w:customStyle="1">
+  <w:style w:type="character" w:customStyle="1" w:styleId="SubtitleChar">
     <w:name w:val="Subtitle Char"/>
     <w:basedOn w:val="DefaultParagraphFont"/>
     <w:link w:val="Subtitle"/>
@@ -5817,14 +5012,14 @@
       <w:spacing w:val="15"/>
     </w:rPr>
   </w:style>
-  <w:style w:type="character" w:styleId="Heading2Char" w:customStyle="1">
+  <w:style w:type="character" w:customStyle="1" w:styleId="Heading2Char">
     <w:name w:val="Heading 2 Char"/>
     <w:basedOn w:val="DefaultParagraphFont"/>
     <w:link w:val="Heading2"/>
     <w:uiPriority w:val="9"/>
     <w:rsid w:val="00317944"/>
     <w:rPr>
-      <w:rFonts w:asciiTheme="majorHAnsi" w:hAnsiTheme="majorHAnsi" w:eastAsiaTheme="majorEastAsia" w:cstheme="majorBidi"/>
+      <w:rFonts w:asciiTheme="majorHAnsi" w:eastAsiaTheme="majorEastAsia" w:hAnsiTheme="majorHAnsi" w:cstheme="majorBidi"/>
       <w:color w:val="2F5496" w:themeColor="accent1" w:themeShade="BF"/>
       <w:sz w:val="26"/>
       <w:szCs w:val="26"/>
@@ -5843,27 +5038,27 @@
       <w:ind w:left="220"/>
     </w:pPr>
   </w:style>
-  <w:style w:type="character" w:styleId="Heading3Char" w:customStyle="1">
+  <w:style w:type="character" w:customStyle="1" w:styleId="Heading3Char">
     <w:name w:val="Heading 3 Char"/>
     <w:basedOn w:val="DefaultParagraphFont"/>
     <w:link w:val="Heading3"/>
     <w:uiPriority w:val="9"/>
     <w:rsid w:val="00BD6A65"/>
     <w:rPr>
-      <w:rFonts w:asciiTheme="majorHAnsi" w:hAnsiTheme="majorHAnsi" w:eastAsiaTheme="majorEastAsia" w:cstheme="majorBidi"/>
+      <w:rFonts w:asciiTheme="majorHAnsi" w:eastAsiaTheme="majorEastAsia" w:hAnsiTheme="majorHAnsi" w:cstheme="majorBidi"/>
       <w:color w:val="1F3763" w:themeColor="accent1" w:themeShade="7F"/>
       <w:sz w:val="24"/>
       <w:szCs w:val="24"/>
     </w:rPr>
   </w:style>
-  <w:style w:type="character" w:styleId="Heading4Char" w:customStyle="1">
+  <w:style w:type="character" w:customStyle="1" w:styleId="Heading4Char">
     <w:name w:val="Heading 4 Char"/>
     <w:basedOn w:val="DefaultParagraphFont"/>
     <w:link w:val="Heading4"/>
     <w:uiPriority w:val="9"/>
     <w:rsid w:val="00BD6A65"/>
     <w:rPr>
-      <w:rFonts w:asciiTheme="majorHAnsi" w:hAnsiTheme="majorHAnsi" w:eastAsiaTheme="majorEastAsia" w:cstheme="majorBidi"/>
+      <w:rFonts w:asciiTheme="majorHAnsi" w:eastAsiaTheme="majorEastAsia" w:hAnsiTheme="majorHAnsi" w:cstheme="majorBidi"/>
       <w:i/>
       <w:iCs/>
       <w:color w:val="2F5496" w:themeColor="accent1" w:themeShade="BF"/>
@@ -5916,12 +5111,12 @@
     </w:pPr>
     <w:tblPr>
       <w:tblBorders>
-        <w:top w:val="single" w:color="auto" w:sz="4" w:space="0"/>
-        <w:left w:val="single" w:color="auto" w:sz="4" w:space="0"/>
-        <w:bottom w:val="single" w:color="auto" w:sz="4" w:space="0"/>
-        <w:right w:val="single" w:color="auto" w:sz="4" w:space="0"/>
-        <w:insideH w:val="single" w:color="auto" w:sz="4" w:space="0"/>
-        <w:insideV w:val="single" w:color="auto" w:sz="4" w:space="0"/>
+        <w:top w:val="single" w:sz="4" w:space="0" w:color="auto"/>
+        <w:left w:val="single" w:sz="4" w:space="0" w:color="auto"/>
+        <w:bottom w:val="single" w:sz="4" w:space="0" w:color="auto"/>
+        <w:right w:val="single" w:sz="4" w:space="0" w:color="auto"/>
+        <w:insideH w:val="single" w:sz="4" w:space="0" w:color="auto"/>
+        <w:insideV w:val="single" w:sz="4" w:space="0" w:color="auto"/>
       </w:tblBorders>
     </w:tblPr>
   </w:style>

--- a/Deliverables/SDD_GottaBattleEmAll.docx
+++ b/Deliverables/SDD_GottaBattleEmAll.docx
@@ -1,6 +1,6 @@
 
 <file path=word/document.xml><?xml version="1.0" encoding="utf-8"?>
-<w:document xmlns:wpc="http://schemas.microsoft.com/office/word/2010/wordprocessingCanvas" xmlns:cx="http://schemas.microsoft.com/office/drawing/2014/chartex" xmlns:cx1="http://schemas.microsoft.com/office/drawing/2015/9/8/chartex" xmlns:cx2="http://schemas.microsoft.com/office/drawing/2015/10/21/chartex" xmlns:cx3="http://schemas.microsoft.com/office/drawing/2016/5/9/chartex" xmlns:cx4="http://schemas.microsoft.com/office/drawing/2016/5/10/chartex" xmlns:cx5="http://schemas.microsoft.com/office/drawing/2016/5/11/chartex" xmlns:cx6="http://schemas.microsoft.com/office/drawing/2016/5/12/chartex" xmlns:cx7="http://schemas.microsoft.com/office/drawing/2016/5/13/chartex" xmlns:cx8="http://schemas.microsoft.com/office/drawing/2016/5/14/chartex" xmlns:mc="http://schemas.openxmlformats.org/markup-compatibility/2006" xmlns:aink="http://schemas.microsoft.com/office/drawing/2016/ink" xmlns:am3d="http://schemas.microsoft.com/office/drawing/2017/model3d" xmlns:o="urn:schemas-microsoft-com:office:office" xmlns:oel="http://schemas.microsoft.com/office/2019/extlst" xmlns:r="http://schemas.openxmlformats.org/officeDocument/2006/relationships" xmlns:m="http://schemas.openxmlformats.org/officeDocument/2006/math" xmlns:v="urn:schemas-microsoft-com:vml" xmlns:wp14="http://schemas.microsoft.com/office/word/2010/wordprocessingDrawing" xmlns:wp="http://schemas.openxmlformats.org/drawingml/2006/wordprocessingDrawing" xmlns:w10="urn:schemas-microsoft-com:office:word" xmlns:w="http://schemas.openxmlformats.org/wordprocessingml/2006/main" xmlns:w14="http://schemas.microsoft.com/office/word/2010/wordml" xmlns:w15="http://schemas.microsoft.com/office/word/2012/wordml" xmlns:w16cex="http://schemas.microsoft.com/office/word/2018/wordml/cex" xmlns:w16cid="http://schemas.microsoft.com/office/word/2016/wordml/cid" xmlns:w16="http://schemas.microsoft.com/office/word/2018/wordml" xmlns:w16du="http://schemas.microsoft.com/office/word/2023/wordml/word16du" xmlns:w16sdtdh="http://schemas.microsoft.com/office/word/2020/wordml/sdtdatahash" xmlns:w16se="http://schemas.microsoft.com/office/word/2015/wordml/symex" xmlns:wpg="http://schemas.microsoft.com/office/word/2010/wordprocessingGroup" xmlns:wpi="http://schemas.microsoft.com/office/word/2010/wordprocessingInk" xmlns:wne="http://schemas.microsoft.com/office/word/2006/wordml" xmlns:wps="http://schemas.microsoft.com/office/word/2010/wordprocessingShape" mc:Ignorable="w14 w15 w16se w16cid w16 w16cex w16sdtdh w16du wp14">
+<w:document xmlns:wpc="http://schemas.microsoft.com/office/word/2010/wordprocessingCanvas" xmlns:cx="http://schemas.microsoft.com/office/drawing/2014/chartex" xmlns:cx1="http://schemas.microsoft.com/office/drawing/2015/9/8/chartex" xmlns:cx2="http://schemas.microsoft.com/office/drawing/2015/10/21/chartex" xmlns:cx3="http://schemas.microsoft.com/office/drawing/2016/5/9/chartex" xmlns:cx4="http://schemas.microsoft.com/office/drawing/2016/5/10/chartex" xmlns:cx5="http://schemas.microsoft.com/office/drawing/2016/5/11/chartex" xmlns:cx6="http://schemas.microsoft.com/office/drawing/2016/5/12/chartex" xmlns:cx7="http://schemas.microsoft.com/office/drawing/2016/5/13/chartex" xmlns:cx8="http://schemas.microsoft.com/office/drawing/2016/5/14/chartex" xmlns:mc="http://schemas.openxmlformats.org/markup-compatibility/2006" xmlns:aink="http://schemas.microsoft.com/office/drawing/2016/ink" xmlns:am3d="http://schemas.microsoft.com/office/drawing/2017/model3d" xmlns:o="urn:schemas-microsoft-com:office:office" xmlns:oel="http://schemas.microsoft.com/office/2019/extlst" xmlns:r="http://schemas.openxmlformats.org/officeDocument/2006/relationships" xmlns:m="http://schemas.openxmlformats.org/officeDocument/2006/math" xmlns:v="urn:schemas-microsoft-com:vml" xmlns:wp14="http://schemas.microsoft.com/office/word/2010/wordprocessingDrawing" xmlns:wp="http://schemas.openxmlformats.org/drawingml/2006/wordprocessingDrawing" xmlns:w10="urn:schemas-microsoft-com:office:word" xmlns:w="http://schemas.openxmlformats.org/wordprocessingml/2006/main" xmlns:w14="http://schemas.microsoft.com/office/word/2010/wordml" xmlns:w15="http://schemas.microsoft.com/office/word/2012/wordml" xmlns:w16cex="http://schemas.microsoft.com/office/word/2018/wordml/cex" xmlns:w16cid="http://schemas.microsoft.com/office/word/2016/wordml/cid" xmlns:w16="http://schemas.microsoft.com/office/word/2018/wordml" xmlns:w16sdtdh="http://schemas.microsoft.com/office/word/2020/wordml/sdtdatahash" xmlns:w16se="http://schemas.microsoft.com/office/word/2015/wordml/symex" xmlns:wpg="http://schemas.microsoft.com/office/word/2010/wordprocessingGroup" xmlns:wpi="http://schemas.microsoft.com/office/word/2010/wordprocessingInk" xmlns:wne="http://schemas.microsoft.com/office/word/2006/wordml" xmlns:wps="http://schemas.microsoft.com/office/word/2010/wordprocessingShape" mc:Ignorable="w14 w15 w16se w16cid w16 w16cex w16sdtdh wp14">
   <w:body>
     <w:p>
       <w:pPr>
@@ -14,7 +14,23 @@
           <w:sz w:val="144"/>
           <w:szCs w:val="144"/>
         </w:rPr>
-        <w:t xml:space="preserve">System document design </w:t>
+        <w:t xml:space="preserve">System </w:t>
+      </w:r>
+      <w:proofErr w:type="spellStart"/>
+      <w:r>
+        <w:rPr>
+          <w:sz w:val="144"/>
+          <w:szCs w:val="144"/>
+        </w:rPr>
+        <w:t>document</w:t>
+      </w:r>
+      <w:proofErr w:type="spellEnd"/>
+      <w:r>
+        <w:rPr>
+          <w:sz w:val="144"/>
+          <w:szCs w:val="144"/>
+        </w:rPr>
+        <w:t xml:space="preserve"> design </w:t>
       </w:r>
     </w:p>
     <w:p>
@@ -24,6 +40,7 @@
           <w:szCs w:val="72"/>
         </w:rPr>
       </w:pPr>
+      <w:proofErr w:type="spellStart"/>
       <w:r>
         <w:rPr>
           <w:sz w:val="72"/>
@@ -38,6 +55,7 @@
         </w:rPr>
         <w:t>BattleEmAll</w:t>
       </w:r>
+      <w:proofErr w:type="spellEnd"/>
     </w:p>
     <w:p/>
     <w:p/>
@@ -75,7 +93,7 @@
       <w:sdtContent>
         <w:p>
           <w:pPr>
-            <w:pStyle w:val="TOCHeading"/>
+            <w:pStyle w:val="Titolosommario"/>
           </w:pPr>
           <w:r>
             <w:t>Sommario</w:t>
@@ -83,12 +101,12 @@
         </w:p>
         <w:p>
           <w:pPr>
-            <w:pStyle w:val="TOC1"/>
+            <w:pStyle w:val="Sommario1"/>
             <w:tabs>
               <w:tab w:val="right" w:leader="dot" w:pos="9630"/>
             </w:tabs>
             <w:rPr>
-              <w:rStyle w:val="Hyperlink"/>
+              <w:rStyle w:val="Collegamentoipertestuale"/>
               <w:noProof/>
               <w:lang w:eastAsia="it-IT"/>
             </w:rPr>
@@ -105,7 +123,7 @@
           <w:hyperlink w:anchor="_Toc22147821">
             <w:r>
               <w:rPr>
-                <w:rStyle w:val="Hyperlink"/>
+                <w:rStyle w:val="Collegamentoipertestuale"/>
               </w:rPr>
               <w:t>1.Introduzione</w:t>
             </w:r>
@@ -123,7 +141,7 @@
             </w:r>
             <w:r>
               <w:rPr>
-                <w:rStyle w:val="Hyperlink"/>
+                <w:rStyle w:val="Collegamentoipertestuale"/>
               </w:rPr>
               <w:t>2</w:t>
             </w:r>
@@ -134,12 +152,12 @@
         </w:p>
         <w:p>
           <w:pPr>
-            <w:pStyle w:val="TOC2"/>
+            <w:pStyle w:val="Sommario2"/>
             <w:tabs>
               <w:tab w:val="right" w:leader="dot" w:pos="9630"/>
             </w:tabs>
             <w:rPr>
-              <w:rStyle w:val="Hyperlink"/>
+              <w:rStyle w:val="Collegamentoipertestuale"/>
               <w:noProof/>
               <w:lang w:eastAsia="it-IT"/>
             </w:rPr>
@@ -147,7 +165,7 @@
           <w:hyperlink w:anchor="_Toc901584330">
             <w:r>
               <w:rPr>
-                <w:rStyle w:val="Hyperlink"/>
+                <w:rStyle w:val="Collegamentoipertestuale"/>
               </w:rPr>
               <w:t>1.1 Scopo del sistema</w:t>
             </w:r>
@@ -165,7 +183,7 @@
             </w:r>
             <w:r>
               <w:rPr>
-                <w:rStyle w:val="Hyperlink"/>
+                <w:rStyle w:val="Collegamentoipertestuale"/>
               </w:rPr>
               <w:t>2</w:t>
             </w:r>
@@ -176,12 +194,12 @@
         </w:p>
         <w:p>
           <w:pPr>
-            <w:pStyle w:val="TOC2"/>
+            <w:pStyle w:val="Sommario2"/>
             <w:tabs>
               <w:tab w:val="right" w:leader="dot" w:pos="9630"/>
             </w:tabs>
             <w:rPr>
-              <w:rStyle w:val="Hyperlink"/>
+              <w:rStyle w:val="Collegamentoipertestuale"/>
               <w:noProof/>
               <w:lang w:eastAsia="it-IT"/>
             </w:rPr>
@@ -189,7 +207,7 @@
           <w:hyperlink w:anchor="_Toc807988704">
             <w:r>
               <w:rPr>
-                <w:rStyle w:val="Hyperlink"/>
+                <w:rStyle w:val="Collegamentoipertestuale"/>
               </w:rPr>
               <w:t>1.2 Design goals</w:t>
             </w:r>
@@ -207,7 +225,7 @@
             </w:r>
             <w:r>
               <w:rPr>
-                <w:rStyle w:val="Hyperlink"/>
+                <w:rStyle w:val="Collegamentoipertestuale"/>
               </w:rPr>
               <w:t>2</w:t>
             </w:r>
@@ -218,12 +236,12 @@
         </w:p>
         <w:p>
           <w:pPr>
-            <w:pStyle w:val="TOC3"/>
+            <w:pStyle w:val="Sommario3"/>
             <w:tabs>
               <w:tab w:val="right" w:leader="dot" w:pos="9630"/>
             </w:tabs>
             <w:rPr>
-              <w:rStyle w:val="Hyperlink"/>
+              <w:rStyle w:val="Collegamentoipertestuale"/>
               <w:noProof/>
               <w:lang w:eastAsia="it-IT"/>
             </w:rPr>
@@ -231,7 +249,7 @@
           <w:hyperlink w:anchor="_Toc656370791">
             <w:r>
               <w:rPr>
-                <w:rStyle w:val="Hyperlink"/>
+                <w:rStyle w:val="Collegamentoipertestuale"/>
               </w:rPr>
               <w:t>1.2.1 Criteri di Performance</w:t>
             </w:r>
@@ -249,7 +267,7 @@
             </w:r>
             <w:r>
               <w:rPr>
-                <w:rStyle w:val="Hyperlink"/>
+                <w:rStyle w:val="Collegamentoipertestuale"/>
               </w:rPr>
               <w:t>2</w:t>
             </w:r>
@@ -260,12 +278,12 @@
         </w:p>
         <w:p>
           <w:pPr>
-            <w:pStyle w:val="TOC3"/>
+            <w:pStyle w:val="Sommario3"/>
             <w:tabs>
               <w:tab w:val="right" w:leader="dot" w:pos="9630"/>
             </w:tabs>
             <w:rPr>
-              <w:rStyle w:val="Hyperlink"/>
+              <w:rStyle w:val="Collegamentoipertestuale"/>
               <w:noProof/>
               <w:lang w:eastAsia="it-IT"/>
             </w:rPr>
@@ -273,7 +291,7 @@
           <w:hyperlink w:anchor="_Toc841322933">
             <w:r>
               <w:rPr>
-                <w:rStyle w:val="Hyperlink"/>
+                <w:rStyle w:val="Collegamentoipertestuale"/>
               </w:rPr>
               <w:t>1.2.2 Criteri di Affidabilità</w:t>
             </w:r>
@@ -291,7 +309,7 @@
             </w:r>
             <w:r>
               <w:rPr>
-                <w:rStyle w:val="Hyperlink"/>
+                <w:rStyle w:val="Collegamentoipertestuale"/>
               </w:rPr>
               <w:t>2</w:t>
             </w:r>
@@ -302,12 +320,12 @@
         </w:p>
         <w:p>
           <w:pPr>
-            <w:pStyle w:val="TOC3"/>
+            <w:pStyle w:val="Sommario3"/>
             <w:tabs>
               <w:tab w:val="right" w:leader="dot" w:pos="9630"/>
             </w:tabs>
             <w:rPr>
-              <w:rStyle w:val="Hyperlink"/>
+              <w:rStyle w:val="Collegamentoipertestuale"/>
               <w:noProof/>
               <w:lang w:eastAsia="it-IT"/>
             </w:rPr>
@@ -315,7 +333,7 @@
           <w:hyperlink w:anchor="_Toc2023442571">
             <w:r>
               <w:rPr>
-                <w:rStyle w:val="Hyperlink"/>
+                <w:rStyle w:val="Collegamentoipertestuale"/>
               </w:rPr>
               <w:t>1.2.3 Criteri di Manutenzione</w:t>
             </w:r>
@@ -333,7 +351,7 @@
             </w:r>
             <w:r>
               <w:rPr>
-                <w:rStyle w:val="Hyperlink"/>
+                <w:rStyle w:val="Collegamentoipertestuale"/>
               </w:rPr>
               <w:t>3</w:t>
             </w:r>
@@ -344,12 +362,12 @@
         </w:p>
         <w:p>
           <w:pPr>
-            <w:pStyle w:val="TOC3"/>
+            <w:pStyle w:val="Sommario3"/>
             <w:tabs>
               <w:tab w:val="right" w:leader="dot" w:pos="9630"/>
             </w:tabs>
             <w:rPr>
-              <w:rStyle w:val="Hyperlink"/>
+              <w:rStyle w:val="Collegamentoipertestuale"/>
               <w:noProof/>
               <w:lang w:eastAsia="it-IT"/>
             </w:rPr>
@@ -357,7 +375,7 @@
           <w:hyperlink w:anchor="_Toc447634800">
             <w:r>
               <w:rPr>
-                <w:rStyle w:val="Hyperlink"/>
+                <w:rStyle w:val="Collegamentoipertestuale"/>
               </w:rPr>
               <w:t>1.2.4 Criteri dell'utente finale</w:t>
             </w:r>
@@ -375,7 +393,7 @@
             </w:r>
             <w:r>
               <w:rPr>
-                <w:rStyle w:val="Hyperlink"/>
+                <w:rStyle w:val="Collegamentoipertestuale"/>
               </w:rPr>
               <w:t>3</w:t>
             </w:r>
@@ -386,12 +404,12 @@
         </w:p>
         <w:p>
           <w:pPr>
-            <w:pStyle w:val="TOC2"/>
+            <w:pStyle w:val="Sommario2"/>
             <w:tabs>
               <w:tab w:val="right" w:leader="dot" w:pos="9630"/>
             </w:tabs>
             <w:rPr>
-              <w:rStyle w:val="Hyperlink"/>
+              <w:rStyle w:val="Collegamentoipertestuale"/>
               <w:noProof/>
               <w:lang w:eastAsia="it-IT"/>
             </w:rPr>
@@ -399,7 +417,7 @@
           <w:hyperlink w:anchor="_Toc1039358839">
             <w:r>
               <w:rPr>
-                <w:rStyle w:val="Hyperlink"/>
+                <w:rStyle w:val="Collegamentoipertestuale"/>
               </w:rPr>
               <w:t>1.3 Definizioni, acronimi ed abbreviazioni</w:t>
             </w:r>
@@ -417,7 +435,7 @@
             </w:r>
             <w:r>
               <w:rPr>
-                <w:rStyle w:val="Hyperlink"/>
+                <w:rStyle w:val="Collegamentoipertestuale"/>
               </w:rPr>
               <w:t>3</w:t>
             </w:r>
@@ -428,12 +446,12 @@
         </w:p>
         <w:p>
           <w:pPr>
-            <w:pStyle w:val="TOC2"/>
+            <w:pStyle w:val="Sommario2"/>
             <w:tabs>
               <w:tab w:val="right" w:leader="dot" w:pos="9630"/>
             </w:tabs>
             <w:rPr>
-              <w:rStyle w:val="Hyperlink"/>
+              <w:rStyle w:val="Collegamentoipertestuale"/>
               <w:noProof/>
               <w:lang w:eastAsia="it-IT"/>
             </w:rPr>
@@ -441,7 +459,7 @@
           <w:hyperlink w:anchor="_Toc390108955">
             <w:r>
               <w:rPr>
-                <w:rStyle w:val="Hyperlink"/>
+                <w:rStyle w:val="Collegamentoipertestuale"/>
               </w:rPr>
               <w:t>1.4 Riferimenti</w:t>
             </w:r>
@@ -459,7 +477,7 @@
             </w:r>
             <w:r>
               <w:rPr>
-                <w:rStyle w:val="Hyperlink"/>
+                <w:rStyle w:val="Collegamentoipertestuale"/>
               </w:rPr>
               <w:t>3</w:t>
             </w:r>
@@ -470,12 +488,12 @@
         </w:p>
         <w:p>
           <w:pPr>
-            <w:pStyle w:val="TOC2"/>
+            <w:pStyle w:val="Sommario2"/>
             <w:tabs>
               <w:tab w:val="right" w:leader="dot" w:pos="9630"/>
             </w:tabs>
             <w:rPr>
-              <w:rStyle w:val="Hyperlink"/>
+              <w:rStyle w:val="Collegamentoipertestuale"/>
               <w:noProof/>
               <w:lang w:eastAsia="it-IT"/>
             </w:rPr>
@@ -483,7 +501,7 @@
           <w:hyperlink w:anchor="_Toc1274845026">
             <w:r>
               <w:rPr>
-                <w:rStyle w:val="Hyperlink"/>
+                <w:rStyle w:val="Collegamentoipertestuale"/>
               </w:rPr>
               <w:t>1.5 Panoramica</w:t>
             </w:r>
@@ -501,7 +519,7 @@
             </w:r>
             <w:r>
               <w:rPr>
-                <w:rStyle w:val="Hyperlink"/>
+                <w:rStyle w:val="Collegamentoipertestuale"/>
               </w:rPr>
               <w:t>3</w:t>
             </w:r>
@@ -512,12 +530,12 @@
         </w:p>
         <w:p>
           <w:pPr>
-            <w:pStyle w:val="TOC1"/>
+            <w:pStyle w:val="Sommario1"/>
             <w:tabs>
               <w:tab w:val="right" w:leader="dot" w:pos="9630"/>
             </w:tabs>
             <w:rPr>
-              <w:rStyle w:val="Hyperlink"/>
+              <w:rStyle w:val="Collegamentoipertestuale"/>
               <w:noProof/>
               <w:lang w:eastAsia="it-IT"/>
             </w:rPr>
@@ -525,7 +543,7 @@
           <w:hyperlink w:anchor="_Toc1274148724">
             <w:r>
               <w:rPr>
-                <w:rStyle w:val="Hyperlink"/>
+                <w:rStyle w:val="Collegamentoipertestuale"/>
               </w:rPr>
               <w:t>2. Architettura del Sistema</w:t>
             </w:r>
@@ -543,7 +561,7 @@
             </w:r>
             <w:r>
               <w:rPr>
-                <w:rStyle w:val="Hyperlink"/>
+                <w:rStyle w:val="Collegamentoipertestuale"/>
               </w:rPr>
               <w:t>3</w:t>
             </w:r>
@@ -554,12 +572,12 @@
         </w:p>
         <w:p>
           <w:pPr>
-            <w:pStyle w:val="TOC2"/>
+            <w:pStyle w:val="Sommario2"/>
             <w:tabs>
               <w:tab w:val="right" w:leader="dot" w:pos="9630"/>
             </w:tabs>
             <w:rPr>
-              <w:rStyle w:val="Hyperlink"/>
+              <w:rStyle w:val="Collegamentoipertestuale"/>
               <w:noProof/>
               <w:lang w:eastAsia="it-IT"/>
             </w:rPr>
@@ -567,7 +585,7 @@
           <w:hyperlink w:anchor="_Toc1886353884">
             <w:r>
               <w:rPr>
-                <w:rStyle w:val="Hyperlink"/>
+                <w:rStyle w:val="Collegamentoipertestuale"/>
               </w:rPr>
               <w:t>2.1 Panoramica</w:t>
             </w:r>
@@ -585,7 +603,7 @@
             </w:r>
             <w:r>
               <w:rPr>
-                <w:rStyle w:val="Hyperlink"/>
+                <w:rStyle w:val="Collegamentoipertestuale"/>
               </w:rPr>
               <w:t>3</w:t>
             </w:r>
@@ -596,12 +614,12 @@
         </w:p>
         <w:p>
           <w:pPr>
-            <w:pStyle w:val="TOC2"/>
+            <w:pStyle w:val="Sommario2"/>
             <w:tabs>
               <w:tab w:val="right" w:leader="dot" w:pos="9630"/>
             </w:tabs>
             <w:rPr>
-              <w:rStyle w:val="Hyperlink"/>
+              <w:rStyle w:val="Collegamentoipertestuale"/>
               <w:noProof/>
               <w:lang w:eastAsia="it-IT"/>
             </w:rPr>
@@ -609,7 +627,7 @@
           <w:hyperlink w:anchor="_Toc587306910">
             <w:r>
               <w:rPr>
-                <w:rStyle w:val="Hyperlink"/>
+                <w:rStyle w:val="Collegamentoipertestuale"/>
               </w:rPr>
               <w:t>2.2 Decomposizione del sistema</w:t>
             </w:r>
@@ -627,7 +645,7 @@
             </w:r>
             <w:r>
               <w:rPr>
-                <w:rStyle w:val="Hyperlink"/>
+                <w:rStyle w:val="Collegamentoipertestuale"/>
               </w:rPr>
               <w:t>4</w:t>
             </w:r>
@@ -638,12 +656,12 @@
         </w:p>
         <w:p>
           <w:pPr>
-            <w:pStyle w:val="TOC3"/>
+            <w:pStyle w:val="Sommario3"/>
             <w:tabs>
               <w:tab w:val="right" w:leader="dot" w:pos="9630"/>
             </w:tabs>
             <w:rPr>
-              <w:rStyle w:val="Hyperlink"/>
+              <w:rStyle w:val="Collegamentoipertestuale"/>
               <w:noProof/>
               <w:lang w:eastAsia="it-IT"/>
             </w:rPr>
@@ -651,7 +669,7 @@
           <w:hyperlink w:anchor="_Toc621013090">
             <w:r>
               <w:rPr>
-                <w:rStyle w:val="Hyperlink"/>
+                <w:rStyle w:val="Collegamentoipertestuale"/>
               </w:rPr>
               <w:t>2.2.1 Design pattern</w:t>
             </w:r>
@@ -669,7 +687,7 @@
             </w:r>
             <w:r>
               <w:rPr>
-                <w:rStyle w:val="Hyperlink"/>
+                <w:rStyle w:val="Collegamentoipertestuale"/>
               </w:rPr>
               <w:t>4</w:t>
             </w:r>
@@ -680,12 +698,12 @@
         </w:p>
         <w:p>
           <w:pPr>
-            <w:pStyle w:val="TOC2"/>
+            <w:pStyle w:val="Sommario2"/>
             <w:tabs>
               <w:tab w:val="right" w:leader="dot" w:pos="9630"/>
             </w:tabs>
             <w:rPr>
-              <w:rStyle w:val="Hyperlink"/>
+              <w:rStyle w:val="Collegamentoipertestuale"/>
               <w:noProof/>
               <w:lang w:eastAsia="it-IT"/>
             </w:rPr>
@@ -693,7 +711,7 @@
           <w:hyperlink w:anchor="_Toc303171994">
             <w:r>
               <w:rPr>
-                <w:rStyle w:val="Hyperlink"/>
+                <w:rStyle w:val="Collegamentoipertestuale"/>
               </w:rPr>
               <w:t>2.3 Mapping hardware/software</w:t>
             </w:r>
@@ -711,7 +729,7 @@
             </w:r>
             <w:r>
               <w:rPr>
-                <w:rStyle w:val="Hyperlink"/>
+                <w:rStyle w:val="Collegamentoipertestuale"/>
               </w:rPr>
               <w:t>4</w:t>
             </w:r>
@@ -722,12 +740,12 @@
         </w:p>
         <w:p>
           <w:pPr>
-            <w:pStyle w:val="TOC2"/>
+            <w:pStyle w:val="Sommario2"/>
             <w:tabs>
               <w:tab w:val="right" w:leader="dot" w:pos="9630"/>
             </w:tabs>
             <w:rPr>
-              <w:rStyle w:val="Hyperlink"/>
+              <w:rStyle w:val="Collegamentoipertestuale"/>
               <w:noProof/>
               <w:lang w:eastAsia="it-IT"/>
             </w:rPr>
@@ -735,7 +753,7 @@
           <w:hyperlink w:anchor="_Toc1365644436">
             <w:r>
               <w:rPr>
-                <w:rStyle w:val="Hyperlink"/>
+                <w:rStyle w:val="Collegamentoipertestuale"/>
               </w:rPr>
               <w:t>2.4 Gestione dati persistenti</w:t>
             </w:r>
@@ -753,7 +771,7 @@
             </w:r>
             <w:r>
               <w:rPr>
-                <w:rStyle w:val="Hyperlink"/>
+                <w:rStyle w:val="Collegamentoipertestuale"/>
               </w:rPr>
               <w:t>5</w:t>
             </w:r>
@@ -764,12 +782,12 @@
         </w:p>
         <w:p>
           <w:pPr>
-            <w:pStyle w:val="TOC2"/>
+            <w:pStyle w:val="Sommario2"/>
             <w:tabs>
               <w:tab w:val="right" w:leader="dot" w:pos="9630"/>
             </w:tabs>
             <w:rPr>
-              <w:rStyle w:val="Hyperlink"/>
+              <w:rStyle w:val="Collegamentoipertestuale"/>
               <w:noProof/>
               <w:lang w:eastAsia="it-IT"/>
             </w:rPr>
@@ -777,7 +795,7 @@
           <w:hyperlink w:anchor="_Toc1696129218">
             <w:r>
               <w:rPr>
-                <w:rStyle w:val="Hyperlink"/>
+                <w:rStyle w:val="Collegamentoipertestuale"/>
               </w:rPr>
               <w:t>2.5 Controllo e sicurezza degli accessi</w:t>
             </w:r>
@@ -795,7 +813,7 @@
             </w:r>
             <w:r>
               <w:rPr>
-                <w:rStyle w:val="Hyperlink"/>
+                <w:rStyle w:val="Collegamentoipertestuale"/>
               </w:rPr>
               <w:t>5</w:t>
             </w:r>
@@ -806,12 +824,12 @@
         </w:p>
         <w:p>
           <w:pPr>
-            <w:pStyle w:val="TOC3"/>
+            <w:pStyle w:val="Sommario3"/>
             <w:tabs>
               <w:tab w:val="right" w:leader="dot" w:pos="9630"/>
             </w:tabs>
             <w:rPr>
-              <w:rStyle w:val="Hyperlink"/>
+              <w:rStyle w:val="Collegamentoipertestuale"/>
               <w:noProof/>
               <w:lang w:eastAsia="it-IT"/>
             </w:rPr>
@@ -819,7 +837,7 @@
           <w:hyperlink w:anchor="_Toc558956519">
             <w:r>
               <w:rPr>
-                <w:rStyle w:val="Hyperlink"/>
+                <w:rStyle w:val="Collegamentoipertestuale"/>
               </w:rPr>
               <w:t>2.5.1 Matrice degli accessi GestioneUtente</w:t>
             </w:r>
@@ -837,7 +855,7 @@
             </w:r>
             <w:r>
               <w:rPr>
-                <w:rStyle w:val="Hyperlink"/>
+                <w:rStyle w:val="Collegamentoipertestuale"/>
               </w:rPr>
               <w:t>5</w:t>
             </w:r>
@@ -848,12 +866,12 @@
         </w:p>
         <w:p>
           <w:pPr>
-            <w:pStyle w:val="TOC3"/>
+            <w:pStyle w:val="Sommario3"/>
             <w:tabs>
               <w:tab w:val="right" w:leader="dot" w:pos="9630"/>
             </w:tabs>
             <w:rPr>
-              <w:rStyle w:val="Hyperlink"/>
+              <w:rStyle w:val="Collegamentoipertestuale"/>
               <w:noProof/>
               <w:lang w:eastAsia="it-IT"/>
             </w:rPr>
@@ -861,7 +879,7 @@
           <w:hyperlink w:anchor="_Toc1258614545">
             <w:r>
               <w:rPr>
-                <w:rStyle w:val="Hyperlink"/>
+                <w:rStyle w:val="Collegamentoipertestuale"/>
               </w:rPr>
               <w:t>2.5.2 Matrice degli accessi GestioneTornei</w:t>
             </w:r>
@@ -879,7 +897,7 @@
             </w:r>
             <w:r>
               <w:rPr>
-                <w:rStyle w:val="Hyperlink"/>
+                <w:rStyle w:val="Collegamentoipertestuale"/>
               </w:rPr>
               <w:t>5</w:t>
             </w:r>
@@ -890,12 +908,12 @@
         </w:p>
         <w:p>
           <w:pPr>
-            <w:pStyle w:val="TOC3"/>
+            <w:pStyle w:val="Sommario3"/>
             <w:tabs>
               <w:tab w:val="right" w:leader="dot" w:pos="9630"/>
             </w:tabs>
             <w:rPr>
-              <w:rStyle w:val="Hyperlink"/>
+              <w:rStyle w:val="Collegamentoipertestuale"/>
               <w:noProof/>
               <w:lang w:eastAsia="it-IT"/>
             </w:rPr>
@@ -903,7 +921,7 @@
           <w:hyperlink w:anchor="_Toc847333321">
             <w:r>
               <w:rPr>
-                <w:rStyle w:val="Hyperlink"/>
+                <w:rStyle w:val="Collegamentoipertestuale"/>
               </w:rPr>
               <w:t>2.5.3 Matrice degli accessi GestioneModeratore</w:t>
             </w:r>
@@ -921,7 +939,7 @@
             </w:r>
             <w:r>
               <w:rPr>
-                <w:rStyle w:val="Hyperlink"/>
+                <w:rStyle w:val="Collegamentoipertestuale"/>
               </w:rPr>
               <w:t>5</w:t>
             </w:r>
@@ -932,12 +950,12 @@
         </w:p>
         <w:p>
           <w:pPr>
-            <w:pStyle w:val="TOC2"/>
+            <w:pStyle w:val="Sommario2"/>
             <w:tabs>
               <w:tab w:val="right" w:leader="dot" w:pos="9630"/>
             </w:tabs>
             <w:rPr>
-              <w:rStyle w:val="Hyperlink"/>
+              <w:rStyle w:val="Collegamentoipertestuale"/>
               <w:noProof/>
               <w:lang w:eastAsia="it-IT"/>
             </w:rPr>
@@ -945,7 +963,7 @@
           <w:hyperlink w:anchor="_Toc149338432">
             <w:r>
               <w:rPr>
-                <w:rStyle w:val="Hyperlink"/>
+                <w:rStyle w:val="Collegamentoipertestuale"/>
               </w:rPr>
               <w:t>2.6 Controllo software globale</w:t>
             </w:r>
@@ -963,7 +981,7 @@
             </w:r>
             <w:r>
               <w:rPr>
-                <w:rStyle w:val="Hyperlink"/>
+                <w:rStyle w:val="Collegamentoipertestuale"/>
               </w:rPr>
               <w:t>5</w:t>
             </w:r>
@@ -974,12 +992,12 @@
         </w:p>
         <w:p>
           <w:pPr>
-            <w:pStyle w:val="TOC2"/>
+            <w:pStyle w:val="Sommario2"/>
             <w:tabs>
               <w:tab w:val="right" w:leader="dot" w:pos="9630"/>
             </w:tabs>
             <w:rPr>
-              <w:rStyle w:val="Hyperlink"/>
+              <w:rStyle w:val="Collegamentoipertestuale"/>
               <w:noProof/>
               <w:lang w:eastAsia="it-IT"/>
             </w:rPr>
@@ -987,7 +1005,7 @@
           <w:hyperlink w:anchor="_Toc525734375">
             <w:r>
               <w:rPr>
-                <w:rStyle w:val="Hyperlink"/>
+                <w:rStyle w:val="Collegamentoipertestuale"/>
               </w:rPr>
               <w:t>2.7 Boundary conditions</w:t>
             </w:r>
@@ -1005,7 +1023,7 @@
             </w:r>
             <w:r>
               <w:rPr>
-                <w:rStyle w:val="Hyperlink"/>
+                <w:rStyle w:val="Collegamentoipertestuale"/>
               </w:rPr>
               <w:t>5</w:t>
             </w:r>
@@ -1016,12 +1034,12 @@
         </w:p>
         <w:p>
           <w:pPr>
-            <w:pStyle w:val="TOC3"/>
+            <w:pStyle w:val="Sommario3"/>
             <w:tabs>
               <w:tab w:val="right" w:leader="dot" w:pos="9630"/>
             </w:tabs>
             <w:rPr>
-              <w:rStyle w:val="Hyperlink"/>
+              <w:rStyle w:val="Collegamentoipertestuale"/>
               <w:noProof/>
               <w:lang w:eastAsia="it-IT"/>
             </w:rPr>
@@ -1029,7 +1047,7 @@
           <w:hyperlink w:anchor="_Toc537276724">
             <w:r>
               <w:rPr>
-                <w:rStyle w:val="Hyperlink"/>
+                <w:rStyle w:val="Collegamentoipertestuale"/>
               </w:rPr>
               <w:t>2.7.1 Start-up</w:t>
             </w:r>
@@ -1047,7 +1065,7 @@
             </w:r>
             <w:r>
               <w:rPr>
-                <w:rStyle w:val="Hyperlink"/>
+                <w:rStyle w:val="Collegamentoipertestuale"/>
               </w:rPr>
               <w:t>6</w:t>
             </w:r>
@@ -1058,12 +1076,12 @@
         </w:p>
         <w:p>
           <w:pPr>
-            <w:pStyle w:val="TOC3"/>
+            <w:pStyle w:val="Sommario3"/>
             <w:tabs>
               <w:tab w:val="right" w:leader="dot" w:pos="9630"/>
             </w:tabs>
             <w:rPr>
-              <w:rStyle w:val="Hyperlink"/>
+              <w:rStyle w:val="Collegamentoipertestuale"/>
               <w:noProof/>
               <w:lang w:eastAsia="it-IT"/>
             </w:rPr>
@@ -1071,7 +1089,7 @@
           <w:hyperlink w:anchor="_Toc854538790">
             <w:r>
               <w:rPr>
-                <w:rStyle w:val="Hyperlink"/>
+                <w:rStyle w:val="Collegamentoipertestuale"/>
               </w:rPr>
               <w:t>2.7.2 Shutdown</w:t>
             </w:r>
@@ -1089,7 +1107,7 @@
             </w:r>
             <w:r>
               <w:rPr>
-                <w:rStyle w:val="Hyperlink"/>
+                <w:rStyle w:val="Collegamentoipertestuale"/>
               </w:rPr>
               <w:t>6</w:t>
             </w:r>
@@ -1100,12 +1118,12 @@
         </w:p>
         <w:p>
           <w:pPr>
-            <w:pStyle w:val="TOC3"/>
+            <w:pStyle w:val="Sommario3"/>
             <w:tabs>
               <w:tab w:val="right" w:leader="dot" w:pos="9630"/>
             </w:tabs>
             <w:rPr>
-              <w:rStyle w:val="Hyperlink"/>
+              <w:rStyle w:val="Collegamentoipertestuale"/>
               <w:noProof/>
               <w:lang w:eastAsia="it-IT"/>
             </w:rPr>
@@ -1113,7 +1131,7 @@
           <w:hyperlink w:anchor="_Toc1541613691">
             <w:r>
               <w:rPr>
-                <w:rStyle w:val="Hyperlink"/>
+                <w:rStyle w:val="Collegamentoipertestuale"/>
               </w:rPr>
               <w:t>2.7.3 Error Behavior of the system</w:t>
             </w:r>
@@ -1131,7 +1149,7 @@
             </w:r>
             <w:r>
               <w:rPr>
-                <w:rStyle w:val="Hyperlink"/>
+                <w:rStyle w:val="Collegamentoipertestuale"/>
               </w:rPr>
               <w:t>6</w:t>
             </w:r>
@@ -1142,12 +1160,12 @@
         </w:p>
         <w:p>
           <w:pPr>
-            <w:pStyle w:val="TOC1"/>
+            <w:pStyle w:val="Sommario1"/>
             <w:tabs>
               <w:tab w:val="right" w:leader="dot" w:pos="9630"/>
             </w:tabs>
             <w:rPr>
-              <w:rStyle w:val="Hyperlink"/>
+              <w:rStyle w:val="Collegamentoipertestuale"/>
               <w:noProof/>
               <w:lang w:eastAsia="it-IT"/>
             </w:rPr>
@@ -1155,7 +1173,7 @@
           <w:hyperlink w:anchor="_Toc1087239156">
             <w:r>
               <w:rPr>
-                <w:rStyle w:val="Hyperlink"/>
+                <w:rStyle w:val="Collegamentoipertestuale"/>
               </w:rPr>
               <w:t>3. Servizi del sottosistema Glossario</w:t>
             </w:r>
@@ -1173,7 +1191,7 @@
             </w:r>
             <w:r>
               <w:rPr>
-                <w:rStyle w:val="Hyperlink"/>
+                <w:rStyle w:val="Collegamentoipertestuale"/>
               </w:rPr>
               <w:t>6</w:t>
             </w:r>
@@ -1184,12 +1202,12 @@
         </w:p>
         <w:p>
           <w:pPr>
-            <w:pStyle w:val="TOC2"/>
+            <w:pStyle w:val="Sommario2"/>
             <w:tabs>
               <w:tab w:val="right" w:leader="dot" w:pos="9630"/>
             </w:tabs>
             <w:rPr>
-              <w:rStyle w:val="Hyperlink"/>
+              <w:rStyle w:val="Collegamentoipertestuale"/>
               <w:noProof/>
               <w:lang w:eastAsia="it-IT"/>
             </w:rPr>
@@ -1197,7 +1215,7 @@
           <w:hyperlink w:anchor="_Toc1313303931">
             <w:r>
               <w:rPr>
-                <w:rStyle w:val="Hyperlink"/>
+                <w:rStyle w:val="Collegamentoipertestuale"/>
               </w:rPr>
               <w:t>3.1 Servizi della Gestione Utente</w:t>
             </w:r>
@@ -1215,7 +1233,7 @@
             </w:r>
             <w:r>
               <w:rPr>
-                <w:rStyle w:val="Hyperlink"/>
+                <w:rStyle w:val="Collegamentoipertestuale"/>
               </w:rPr>
               <w:t>6</w:t>
             </w:r>
@@ -1226,12 +1244,12 @@
         </w:p>
         <w:p>
           <w:pPr>
-            <w:pStyle w:val="TOC2"/>
+            <w:pStyle w:val="Sommario2"/>
             <w:tabs>
               <w:tab w:val="right" w:leader="dot" w:pos="9630"/>
             </w:tabs>
             <w:rPr>
-              <w:rStyle w:val="Hyperlink"/>
+              <w:rStyle w:val="Collegamentoipertestuale"/>
               <w:noProof/>
               <w:lang w:eastAsia="it-IT"/>
             </w:rPr>
@@ -1239,7 +1257,7 @@
           <w:hyperlink w:anchor="_Toc2074044208">
             <w:r>
               <w:rPr>
-                <w:rStyle w:val="Hyperlink"/>
+                <w:rStyle w:val="Collegamentoipertestuale"/>
               </w:rPr>
               <w:t>3.2 Servizi della Gestione Torneo</w:t>
             </w:r>
@@ -1257,7 +1275,7 @@
             </w:r>
             <w:r>
               <w:rPr>
-                <w:rStyle w:val="Hyperlink"/>
+                <w:rStyle w:val="Collegamentoipertestuale"/>
               </w:rPr>
               <w:t>6</w:t>
             </w:r>
@@ -1268,18 +1286,18 @@
         </w:p>
         <w:p>
           <w:pPr>
-            <w:pStyle w:val="TOC2"/>
+            <w:pStyle w:val="Sommario2"/>
             <w:tabs>
               <w:tab w:val="right" w:leader="dot" w:pos="9630"/>
             </w:tabs>
             <w:rPr>
-              <w:rStyle w:val="Hyperlink"/>
+              <w:rStyle w:val="Collegamentoipertestuale"/>
             </w:rPr>
           </w:pPr>
           <w:hyperlink w:anchor="_Toc1132383619">
             <w:r>
               <w:rPr>
-                <w:rStyle w:val="Hyperlink"/>
+                <w:rStyle w:val="Collegamentoipertestuale"/>
               </w:rPr>
               <w:t>3.3 Servizi della Gestione Moderatore</w:t>
             </w:r>
@@ -1297,7 +1315,7 @@
             </w:r>
             <w:r>
               <w:rPr>
-                <w:rStyle w:val="Hyperlink"/>
+                <w:rStyle w:val="Collegamentoipertestuale"/>
               </w:rPr>
               <w:t>7</w:t>
             </w:r>
@@ -1318,42 +1336,102 @@
     <w:p/>
     <w:p>
       <w:pPr>
-        <w:pStyle w:val="Heading1"/>
+        <w:pStyle w:val="Titolo1"/>
+        <w:widowControl w:val="0"/>
+        <w:autoSpaceDE w:val="0"/>
+        <w:autoSpaceDN w:val="0"/>
+        <w:spacing w:line="240" w:lineRule="auto"/>
+        <w:ind w:left="418" w:hanging="264"/>
+        <w:rPr>
+          <w:kern w:val="0"/>
+          <w14:ligatures w14:val="none"/>
+        </w:rPr>
       </w:pPr>
       <w:bookmarkStart w:id="0" w:name="_Toc22147821"/>
       <w:r>
+        <w:rPr>
+          <w:kern w:val="0"/>
+          <w14:ligatures w14:val="none"/>
+        </w:rPr>
+        <w:lastRenderedPageBreak/>
         <w:t>1.Introduzione</w:t>
       </w:r>
       <w:bookmarkEnd w:id="0"/>
     </w:p>
     <w:p>
       <w:pPr>
-        <w:pStyle w:val="Heading2"/>
-        <w:ind w:firstLine="708"/>
+        <w:pStyle w:val="Titolo2"/>
+        <w:widowControl w:val="0"/>
+        <w:autoSpaceDE w:val="0"/>
+        <w:autoSpaceDN w:val="0"/>
+        <w:spacing w:line="240" w:lineRule="auto"/>
+        <w:ind w:firstLine="720"/>
+        <w:rPr>
+          <w:kern w:val="0"/>
+          <w14:ligatures w14:val="none"/>
+        </w:rPr>
       </w:pPr>
       <w:bookmarkStart w:id="1" w:name="_Toc901584330"/>
       <w:r>
+        <w:rPr>
+          <w:kern w:val="0"/>
+          <w14:ligatures w14:val="none"/>
+        </w:rPr>
         <w:t>1.1 Scopo del sistema</w:t>
       </w:r>
       <w:bookmarkEnd w:id="1"/>
     </w:p>
     <w:p>
       <w:pPr>
-        <w:ind w:left="708"/>
-      </w:pPr>
-      <w:r>
+        <w:widowControl w:val="0"/>
+        <w:autoSpaceDE w:val="0"/>
+        <w:autoSpaceDN w:val="0"/>
+        <w:spacing w:after="0" w:line="240" w:lineRule="auto"/>
+        <w:ind w:left="720"/>
+        <w:rPr>
+          <w:rFonts w:ascii="Lucida Sans Unicode" w:eastAsia="Lucida Sans Unicode" w:hAnsi="Lucida Sans Unicode" w:cs="Lucida Sans Unicode"/>
+          <w:kern w:val="0"/>
+          <w14:ligatures w14:val="none"/>
+        </w:rPr>
+      </w:pPr>
+      <w:r>
+        <w:rPr>
+          <w:rFonts w:ascii="Lucida Sans Unicode" w:eastAsia="Lucida Sans Unicode" w:hAnsi="Lucida Sans Unicode" w:cs="Lucida Sans Unicode"/>
+          <w:kern w:val="0"/>
+          <w14:ligatures w14:val="none"/>
+        </w:rPr>
         <w:t xml:space="preserve">Lo scopo del sistema è fornire un supporto completo agli appassionati di Pokémon per organizzare e partecipare a tornei. Si tratta di un sito web dedicato alla gestione efficiente degli aspetti organizzativi e partecipativi dei tornei Pokémon. Per i partecipanti, il sistema consente di iscriversi ai tornei, costruire </w:t>
       </w:r>
       <w:r>
+        <w:rPr>
+          <w:rFonts w:ascii="Lucida Sans Unicode" w:eastAsia="Lucida Sans Unicode" w:hAnsi="Lucida Sans Unicode" w:cs="Lucida Sans Unicode"/>
+          <w:kern w:val="0"/>
+          <w14:ligatures w14:val="none"/>
+        </w:rPr>
         <w:t>il proprio player</w:t>
       </w:r>
       <w:r>
-        <w:t>,</w:t>
-      </w:r>
-      <w:r>
-        <w:t xml:space="preserve"> confrontarsi</w:t>
-      </w:r>
-      <w:r>
+        <w:rPr>
+          <w:rFonts w:ascii="Lucida Sans Unicode" w:eastAsia="Lucida Sans Unicode" w:hAnsi="Lucida Sans Unicode" w:cs="Lucida Sans Unicode"/>
+          <w:kern w:val="0"/>
+          <w14:ligatures w14:val="none"/>
+        </w:rPr>
+        <w:t xml:space="preserve">, </w:t>
+      </w:r>
+      <w:r>
+        <w:rPr>
+          <w:rFonts w:ascii="Lucida Sans Unicode" w:eastAsia="Lucida Sans Unicode" w:hAnsi="Lucida Sans Unicode" w:cs="Lucida Sans Unicode"/>
+          <w:kern w:val="0"/>
+          <w14:ligatures w14:val="none"/>
+        </w:rPr>
+        <w:t>confrontarsi</w:t>
+      </w:r>
+      <w:r>
+        <w:rPr>
+          <w:rFonts w:ascii="Lucida Sans Unicode" w:eastAsia="Lucida Sans Unicode" w:hAnsi="Lucida Sans Unicode" w:cs="Lucida Sans Unicode"/>
+          <w:kern w:val="0"/>
+          <w14:ligatures w14:val="none"/>
+        </w:rPr>
         <w:t xml:space="preserve"> con altri giocatori, visualizzare e iscriversi a tornei, gestire il proprio profilo e tenere traccia delle partite passate. Gli scontri tra giocatori possono avvenire attraverso software online esterno o utilizzando qualsiasi console nello stesso luogo. Per gli organizzatori, il sistema fornisce strumenti di amministrazione per definire regole del torneo, gestire iscrizioni, monitorare l'avanzamento delle competizioni e pubblicare risultati, consentendo loro di concentrarsi sulla logistica e sulle dinamiche del torneo.</w:t>
       </w:r>
     </w:p>
@@ -1364,165 +1442,262 @@
     </w:p>
     <w:p>
       <w:pPr>
-        <w:pStyle w:val="Heading2"/>
-      </w:pPr>
-      <w:r>
-        <w:tab/>
-      </w:r>
+        <w:pStyle w:val="Titolo2"/>
+        <w:widowControl w:val="0"/>
+        <w:autoSpaceDE w:val="0"/>
+        <w:autoSpaceDN w:val="0"/>
+        <w:spacing w:line="240" w:lineRule="auto"/>
+        <w:ind w:firstLine="720"/>
+        <w:rPr>
+          <w:kern w:val="0"/>
+          <w14:ligatures w14:val="none"/>
+        </w:rPr>
+      </w:pPr>
       <w:bookmarkStart w:id="2" w:name="_Toc807988704"/>
       <w:r>
+        <w:rPr>
+          <w:kern w:val="0"/>
+          <w14:ligatures w14:val="none"/>
+        </w:rPr>
         <w:t>1.2 Design goals</w:t>
       </w:r>
       <w:bookmarkEnd w:id="2"/>
     </w:p>
     <w:p>
       <w:pPr>
-        <w:pStyle w:val="Heading3"/>
-      </w:pPr>
-      <w:r>
-        <w:tab/>
-      </w:r>
-      <w:r>
-        <w:tab/>
-      </w:r>
+        <w:pStyle w:val="Titolo3"/>
+        <w:widowControl w:val="0"/>
+        <w:autoSpaceDE w:val="0"/>
+        <w:autoSpaceDN w:val="0"/>
+        <w:spacing w:line="240" w:lineRule="auto"/>
+        <w:ind w:left="360" w:firstLine="720"/>
+      </w:pPr>
       <w:bookmarkStart w:id="3" w:name="_Toc656370791"/>
       <w:r>
+        <w:rPr>
+          <w:kern w:val="0"/>
+          <w14:ligatures w14:val="none"/>
+        </w:rPr>
         <w:t>1.2.1 Criteri di Performance</w:t>
       </w:r>
       <w:bookmarkEnd w:id="3"/>
     </w:p>
     <w:p>
       <w:pPr>
-        <w:pStyle w:val="Heading4"/>
-      </w:pPr>
-      <w:r>
-        <w:tab/>
-      </w:r>
-      <w:r>
-        <w:tab/>
-      </w:r>
-      <w:r>
-        <w:tab/>
-        <w:t xml:space="preserve">1.2.1.a </w:t>
-      </w:r>
-      <w:r>
-        <w:t>Temp</w:t>
-      </w:r>
-      <w:r>
-        <w:t>i</w:t>
-      </w:r>
-      <w:r>
-        <w:t xml:space="preserve"> di risposta</w:t>
+        <w:pStyle w:val="Titolo4"/>
+        <w:widowControl w:val="0"/>
+        <w:autoSpaceDE w:val="0"/>
+        <w:autoSpaceDN w:val="0"/>
+        <w:spacing w:line="240" w:lineRule="auto"/>
+        <w:ind w:left="720" w:firstLine="720"/>
+        <w:rPr>
+          <w:w w:val="105"/>
+          <w:kern w:val="0"/>
+          <w14:ligatures w14:val="none"/>
+        </w:rPr>
+      </w:pPr>
+      <w:r>
+        <w:rPr>
+          <w:w w:val="105"/>
+          <w:kern w:val="0"/>
+          <w14:ligatures w14:val="none"/>
+        </w:rPr>
+        <w:t>1.2.1.a Tempi di risposta</w:t>
       </w:r>
     </w:p>
     <w:p>
       <w:pPr>
-        <w:ind w:left="2124"/>
-      </w:pPr>
-      <w:r>
+        <w:widowControl w:val="0"/>
+        <w:autoSpaceDE w:val="0"/>
+        <w:autoSpaceDN w:val="0"/>
+        <w:spacing w:after="0" w:line="240" w:lineRule="auto"/>
+        <w:ind w:left="1440"/>
+        <w:rPr>
+          <w:rFonts w:ascii="Lucida Sans Unicode" w:eastAsia="Lucida Sans Unicode" w:hAnsi="Lucida Sans Unicode" w:cs="Lucida Sans Unicode"/>
+          <w:kern w:val="0"/>
+          <w14:ligatures w14:val="none"/>
+        </w:rPr>
+      </w:pPr>
+      <w:r>
+        <w:rPr>
+          <w:rFonts w:ascii="Lucida Sans Unicode" w:eastAsia="Lucida Sans Unicode" w:hAnsi="Lucida Sans Unicode" w:cs="Lucida Sans Unicode"/>
+          <w:kern w:val="0"/>
+          <w14:ligatures w14:val="none"/>
+        </w:rPr>
         <w:t xml:space="preserve">Il </w:t>
       </w:r>
       <w:r>
+        <w:rPr>
+          <w:rFonts w:ascii="Lucida Sans Unicode" w:eastAsia="Lucida Sans Unicode" w:hAnsi="Lucida Sans Unicode" w:cs="Lucida Sans Unicode"/>
+          <w:kern w:val="0"/>
+          <w14:ligatures w14:val="none"/>
+        </w:rPr>
         <w:t>s</w:t>
       </w:r>
       <w:r>
+        <w:rPr>
+          <w:rFonts w:ascii="Lucida Sans Unicode" w:eastAsia="Lucida Sans Unicode" w:hAnsi="Lucida Sans Unicode" w:cs="Lucida Sans Unicode"/>
+          <w:kern w:val="0"/>
+          <w14:ligatures w14:val="none"/>
+        </w:rPr>
         <w:t>istema</w:t>
       </w:r>
       <w:r>
-        <w:t xml:space="preserve"> deve garantire</w:t>
-      </w:r>
-      <w:r>
-        <w:t xml:space="preserve"> un tempo massimo di risposta di 6 secondi per soddisfare qualsiasi funzionalità per garantire una navigazione fluida.</w:t>
+        <w:rPr>
+          <w:rFonts w:ascii="Lucida Sans Unicode" w:eastAsia="Lucida Sans Unicode" w:hAnsi="Lucida Sans Unicode" w:cs="Lucida Sans Unicode"/>
+          <w:kern w:val="0"/>
+          <w14:ligatures w14:val="none"/>
+        </w:rPr>
+        <w:t xml:space="preserve"> deve garantire un tempo massimo di risposta di 6 secondi per soddisfare qualsiasi funzionalità per garantire una navigazione fluida.</w:t>
       </w:r>
     </w:p>
     <w:p>
       <w:pPr>
-        <w:pStyle w:val="Heading4"/>
-      </w:pPr>
-      <w:r>
-        <w:tab/>
-      </w:r>
-      <w:r>
-        <w:tab/>
-      </w:r>
-      <w:r>
-        <w:tab/>
-      </w:r>
-      <w:r>
+        <w:pStyle w:val="Titolo4"/>
+        <w:widowControl w:val="0"/>
+        <w:autoSpaceDE w:val="0"/>
+        <w:autoSpaceDN w:val="0"/>
+        <w:spacing w:line="240" w:lineRule="auto"/>
+        <w:ind w:left="720" w:firstLine="720"/>
+        <w:rPr>
+          <w:w w:val="105"/>
+          <w:kern w:val="0"/>
+          <w14:ligatures w14:val="none"/>
+        </w:rPr>
+      </w:pPr>
+      <w:r>
+        <w:rPr>
+          <w:w w:val="105"/>
+          <w:kern w:val="0"/>
+          <w14:ligatures w14:val="none"/>
+        </w:rPr>
         <w:t>1.2.1.b Throughput</w:t>
       </w:r>
     </w:p>
     <w:p>
       <w:pPr>
-        <w:ind w:left="2124"/>
-      </w:pPr>
-      <w:r>
+        <w:widowControl w:val="0"/>
+        <w:autoSpaceDE w:val="0"/>
+        <w:autoSpaceDN w:val="0"/>
+        <w:spacing w:after="0" w:line="240" w:lineRule="auto"/>
+        <w:ind w:left="1440"/>
+        <w:rPr>
+          <w:rFonts w:ascii="Lucida Sans Unicode" w:eastAsia="Lucida Sans Unicode" w:hAnsi="Lucida Sans Unicode" w:cs="Lucida Sans Unicode"/>
+          <w:kern w:val="0"/>
+          <w14:ligatures w14:val="none"/>
+        </w:rPr>
+      </w:pPr>
+      <w:r>
+        <w:rPr>
+          <w:rFonts w:ascii="Lucida Sans Unicode" w:eastAsia="Lucida Sans Unicode" w:hAnsi="Lucida Sans Unicode" w:cs="Lucida Sans Unicode"/>
+          <w:kern w:val="0"/>
+          <w14:ligatures w14:val="none"/>
+        </w:rPr>
         <w:t xml:space="preserve">Il </w:t>
       </w:r>
       <w:r>
+        <w:rPr>
+          <w:rFonts w:ascii="Lucida Sans Unicode" w:eastAsia="Lucida Sans Unicode" w:hAnsi="Lucida Sans Unicode" w:cs="Lucida Sans Unicode"/>
+          <w:kern w:val="0"/>
+          <w14:ligatures w14:val="none"/>
+        </w:rPr>
         <w:t>s</w:t>
       </w:r>
       <w:r>
-        <w:t>istema deve garantire l</w:t>
-      </w:r>
-      <w:r>
-        <w:t>’accesso simultaneo di 96 utenti, garantendo tempi di risposta accettabili.</w:t>
-      </w:r>
-      <w:r>
+        <w:rPr>
+          <w:rFonts w:ascii="Lucida Sans Unicode" w:eastAsia="Lucida Sans Unicode" w:hAnsi="Lucida Sans Unicode" w:cs="Lucida Sans Unicode"/>
+          <w:kern w:val="0"/>
+          <w14:ligatures w14:val="none"/>
+        </w:rPr>
+        <w:t>istema deve garantire l’accesso simultaneo di 96 utenti, garantendo tempi di risposta accettabili.</w:t>
+      </w:r>
+      <w:r>
+        <w:rPr>
+          <w:rFonts w:ascii="Lucida Sans Unicode" w:eastAsia="Lucida Sans Unicode" w:hAnsi="Lucida Sans Unicode" w:cs="Lucida Sans Unicode"/>
+          <w:kern w:val="0"/>
+          <w14:ligatures w14:val="none"/>
+        </w:rPr>
         <w:tab/>
       </w:r>
     </w:p>
     <w:p>
       <w:pPr>
-        <w:pStyle w:val="Heading3"/>
-      </w:pPr>
-      <w:r>
-        <w:tab/>
-      </w:r>
-      <w:r>
-        <w:tab/>
-      </w:r>
+        <w:pStyle w:val="Titolo3"/>
+        <w:widowControl w:val="0"/>
+        <w:autoSpaceDE w:val="0"/>
+        <w:autoSpaceDN w:val="0"/>
+        <w:spacing w:line="240" w:lineRule="auto"/>
+        <w:ind w:left="360" w:firstLine="720"/>
+        <w:rPr>
+          <w:kern w:val="0"/>
+          <w14:ligatures w14:val="none"/>
+        </w:rPr>
+      </w:pPr>
       <w:bookmarkStart w:id="4" w:name="_Toc841322933"/>
       <w:r>
+        <w:rPr>
+          <w:kern w:val="0"/>
+          <w14:ligatures w14:val="none"/>
+        </w:rPr>
         <w:t>1.2.2 Criteri di Affidabilità</w:t>
       </w:r>
       <w:bookmarkEnd w:id="4"/>
     </w:p>
     <w:p>
       <w:pPr>
-        <w:pStyle w:val="Heading4"/>
-      </w:pPr>
-      <w:r>
-        <w:tab/>
-      </w:r>
-      <w:r>
-        <w:tab/>
-      </w:r>
-      <w:r>
-        <w:tab/>
+        <w:pStyle w:val="Titolo4"/>
+        <w:widowControl w:val="0"/>
+        <w:autoSpaceDE w:val="0"/>
+        <w:autoSpaceDN w:val="0"/>
+        <w:spacing w:line="240" w:lineRule="auto"/>
+        <w:ind w:left="720" w:firstLine="720"/>
+        <w:rPr>
+          <w:w w:val="105"/>
+          <w:kern w:val="0"/>
+          <w14:ligatures w14:val="none"/>
+        </w:rPr>
+      </w:pPr>
+      <w:r>
+        <w:rPr>
+          <w:w w:val="105"/>
+          <w:kern w:val="0"/>
+          <w14:ligatures w14:val="none"/>
+        </w:rPr>
         <w:t>1.2.2.a Robustezza</w:t>
       </w:r>
     </w:p>
     <w:p>
       <w:pPr>
-        <w:ind w:left="2124"/>
-      </w:pPr>
-      <w:r>
+        <w:widowControl w:val="0"/>
+        <w:autoSpaceDE w:val="0"/>
+        <w:autoSpaceDN w:val="0"/>
+        <w:spacing w:after="0" w:line="240" w:lineRule="auto"/>
+        <w:ind w:left="1440"/>
+        <w:rPr>
+          <w:rFonts w:ascii="Lucida Sans Unicode" w:eastAsia="Lucida Sans Unicode" w:hAnsi="Lucida Sans Unicode" w:cs="Lucida Sans Unicode"/>
+          <w:kern w:val="0"/>
+          <w14:ligatures w14:val="none"/>
+        </w:rPr>
+      </w:pPr>
+      <w:r>
+        <w:rPr>
+          <w:rFonts w:ascii="Lucida Sans Unicode" w:eastAsia="Lucida Sans Unicode" w:hAnsi="Lucida Sans Unicode" w:cs="Lucida Sans Unicode"/>
+          <w:kern w:val="0"/>
+          <w14:ligatures w14:val="none"/>
+        </w:rPr>
         <w:t>Il sistema è progettato per garantire la gestione affidabile di input utente non validi, fornendo una risposta robusta e prevenendo comportamenti imprevisti.</w:t>
       </w:r>
     </w:p>
     <w:p>
       <w:pPr>
-        <w:pStyle w:val="Heading4"/>
-      </w:pPr>
-      <w:r>
-        <w:tab/>
-      </w:r>
-      <w:r>
-        <w:tab/>
-      </w:r>
-      <w:r>
-        <w:tab/>
+        <w:pStyle w:val="Titolo4"/>
+        <w:widowControl w:val="0"/>
+        <w:autoSpaceDE w:val="0"/>
+        <w:autoSpaceDN w:val="0"/>
+        <w:spacing w:line="240" w:lineRule="auto"/>
+        <w:ind w:left="720" w:firstLine="720"/>
+      </w:pPr>
+      <w:r>
         <w:t xml:space="preserve">1.2.2.b </w:t>
       </w:r>
       <w:r>
@@ -1531,24 +1706,36 @@
     </w:p>
     <w:p>
       <w:pPr>
-        <w:ind w:left="2124"/>
-      </w:pPr>
-      <w:r>
+        <w:widowControl w:val="0"/>
+        <w:autoSpaceDE w:val="0"/>
+        <w:autoSpaceDN w:val="0"/>
+        <w:spacing w:after="0" w:line="240" w:lineRule="auto"/>
+        <w:ind w:left="1440"/>
+        <w:rPr>
+          <w:rFonts w:ascii="Lucida Sans Unicode" w:eastAsia="Lucida Sans Unicode" w:hAnsi="Lucida Sans Unicode" w:cs="Lucida Sans Unicode"/>
+          <w:kern w:val="0"/>
+          <w14:ligatures w14:val="none"/>
+        </w:rPr>
+      </w:pPr>
+      <w:r>
+        <w:rPr>
+          <w:rFonts w:ascii="Lucida Sans Unicode" w:eastAsia="Lucida Sans Unicode" w:hAnsi="Lucida Sans Unicode" w:cs="Lucida Sans Unicode"/>
+          <w:kern w:val="0"/>
+          <w14:ligatures w14:val="none"/>
+        </w:rPr>
         <w:t>Il sistema è progettato per garantire una persistenza affidabile dei dati, assicurando che le informazioni cruciali siano conservate in modo sicuro e recuperabili in caso di necessità. La struttura di persistenza dei dati è orientata a fornire coerenza e integrità nell'archiviazione delle informazioni.</w:t>
       </w:r>
     </w:p>
     <w:p>
       <w:pPr>
-        <w:pStyle w:val="Heading4"/>
-      </w:pPr>
-      <w:r>
-        <w:tab/>
-      </w:r>
-      <w:r>
-        <w:tab/>
-      </w:r>
-      <w:r>
-        <w:tab/>
+        <w:pStyle w:val="Titolo4"/>
+        <w:widowControl w:val="0"/>
+        <w:autoSpaceDE w:val="0"/>
+        <w:autoSpaceDN w:val="0"/>
+        <w:spacing w:line="240" w:lineRule="auto"/>
+        <w:ind w:left="720" w:firstLine="720"/>
+      </w:pPr>
+      <w:r>
         <w:t>1.2.2.</w:t>
       </w:r>
       <w:r>
@@ -1557,24 +1744,36 @@
     </w:p>
     <w:p>
       <w:pPr>
-        <w:ind w:left="2124"/>
-      </w:pPr>
-      <w:r>
+        <w:widowControl w:val="0"/>
+        <w:autoSpaceDE w:val="0"/>
+        <w:autoSpaceDN w:val="0"/>
+        <w:spacing w:after="0" w:line="240" w:lineRule="auto"/>
+        <w:ind w:left="1440"/>
+        <w:rPr>
+          <w:rFonts w:ascii="Lucida Sans Unicode" w:eastAsia="Lucida Sans Unicode" w:hAnsi="Lucida Sans Unicode" w:cs="Lucida Sans Unicode"/>
+          <w:kern w:val="0"/>
+          <w14:ligatures w14:val="none"/>
+        </w:rPr>
+      </w:pPr>
+      <w:r>
+        <w:rPr>
+          <w:rFonts w:ascii="Lucida Sans Unicode" w:eastAsia="Lucida Sans Unicode" w:hAnsi="Lucida Sans Unicode" w:cs="Lucida Sans Unicode"/>
+          <w:kern w:val="0"/>
+          <w14:ligatures w14:val="none"/>
+        </w:rPr>
         <w:t>Il sistema è progettato per assicurare un'elevata percentuale di disponibilità, consentendo agli utenti di svolgere normalmente le attività senza interruzioni significative.</w:t>
       </w:r>
     </w:p>
     <w:p>
       <w:pPr>
-        <w:pStyle w:val="Heading4"/>
-      </w:pPr>
-      <w:r>
-        <w:tab/>
-      </w:r>
-      <w:r>
-        <w:tab/>
-      </w:r>
-      <w:r>
-        <w:tab/>
+        <w:pStyle w:val="Titolo4"/>
+        <w:widowControl w:val="0"/>
+        <w:autoSpaceDE w:val="0"/>
+        <w:autoSpaceDN w:val="0"/>
+        <w:spacing w:line="240" w:lineRule="auto"/>
+        <w:ind w:left="720" w:firstLine="720"/>
+      </w:pPr>
+      <w:r>
         <w:t>1.2.2.d</w:t>
       </w:r>
       <w:r>
@@ -1583,72 +1782,116 @@
     </w:p>
     <w:p>
       <w:pPr>
-        <w:ind w:left="2124"/>
-      </w:pPr>
-      <w:r>
+        <w:widowControl w:val="0"/>
+        <w:autoSpaceDE w:val="0"/>
+        <w:autoSpaceDN w:val="0"/>
+        <w:spacing w:after="0" w:line="240" w:lineRule="auto"/>
+        <w:ind w:left="1440"/>
+        <w:rPr>
+          <w:rFonts w:ascii="Lucida Sans Unicode" w:eastAsia="Lucida Sans Unicode" w:hAnsi="Lucida Sans Unicode" w:cs="Lucida Sans Unicode"/>
+          <w:kern w:val="0"/>
+          <w14:ligatures w14:val="none"/>
+        </w:rPr>
+      </w:pPr>
+      <w:r>
+        <w:rPr>
+          <w:rFonts w:ascii="Lucida Sans Unicode" w:eastAsia="Lucida Sans Unicode" w:hAnsi="Lucida Sans Unicode" w:cs="Lucida Sans Unicode"/>
+          <w:kern w:val="0"/>
+          <w14:ligatures w14:val="none"/>
+        </w:rPr>
         <w:t>Il sistema è progettato per resistere a potenziali attacchi dannosi, proteggendo l'integrità dei dati e garantendo la sicurezza globale del sistema contro intrusioni malevoli.</w:t>
       </w:r>
       <w:r>
+        <w:rPr>
+          <w:rFonts w:ascii="Lucida Sans Unicode" w:eastAsia="Lucida Sans Unicode" w:hAnsi="Lucida Sans Unicode" w:cs="Lucida Sans Unicode"/>
+          <w:kern w:val="0"/>
+          <w14:ligatures w14:val="none"/>
+        </w:rPr>
         <w:tab/>
       </w:r>
     </w:p>
     <w:p>
       <w:pPr>
-        <w:pStyle w:val="Heading3"/>
-      </w:pPr>
-      <w:r>
-        <w:tab/>
-      </w:r>
-      <w:r>
-        <w:tab/>
-      </w:r>
+        <w:pStyle w:val="Titolo3"/>
+        <w:widowControl w:val="0"/>
+        <w:autoSpaceDE w:val="0"/>
+        <w:autoSpaceDN w:val="0"/>
+        <w:spacing w:line="240" w:lineRule="auto"/>
+        <w:ind w:left="360" w:firstLine="720"/>
+        <w:rPr>
+          <w:kern w:val="0"/>
+          <w14:ligatures w14:val="none"/>
+        </w:rPr>
+      </w:pPr>
       <w:bookmarkStart w:id="5" w:name="_Toc2023442571"/>
       <w:r>
+        <w:rPr>
+          <w:kern w:val="0"/>
+          <w14:ligatures w14:val="none"/>
+        </w:rPr>
         <w:t>1.2.</w:t>
       </w:r>
       <w:r>
+        <w:rPr>
+          <w:kern w:val="0"/>
+          <w14:ligatures w14:val="none"/>
+        </w:rPr>
         <w:t>3</w:t>
       </w:r>
       <w:r>
+        <w:rPr>
+          <w:kern w:val="0"/>
+          <w14:ligatures w14:val="none"/>
+        </w:rPr>
         <w:t xml:space="preserve"> Criteri di Manutenzione</w:t>
       </w:r>
       <w:bookmarkEnd w:id="5"/>
     </w:p>
     <w:p>
       <w:pPr>
-        <w:pStyle w:val="Heading4"/>
-      </w:pPr>
-      <w:r>
-        <w:tab/>
-      </w:r>
-      <w:r>
-        <w:tab/>
-      </w:r>
-      <w:r>
-        <w:tab/>
+        <w:pStyle w:val="Titolo4"/>
+        <w:widowControl w:val="0"/>
+        <w:autoSpaceDE w:val="0"/>
+        <w:autoSpaceDN w:val="0"/>
+        <w:spacing w:line="240" w:lineRule="auto"/>
+        <w:ind w:left="720" w:firstLine="720"/>
+      </w:pPr>
+      <w:r>
         <w:t>1.2.3.a Modificabilità</w:t>
       </w:r>
     </w:p>
     <w:p>
       <w:pPr>
-        <w:ind w:left="2124"/>
-      </w:pPr>
-      <w:r>
+        <w:widowControl w:val="0"/>
+        <w:autoSpaceDE w:val="0"/>
+        <w:autoSpaceDN w:val="0"/>
+        <w:spacing w:after="0" w:line="240" w:lineRule="auto"/>
+        <w:ind w:left="1440"/>
+        <w:rPr>
+          <w:rFonts w:ascii="Lucida Sans Unicode" w:eastAsia="Lucida Sans Unicode" w:hAnsi="Lucida Sans Unicode" w:cs="Lucida Sans Unicode"/>
+          <w:kern w:val="0"/>
+          <w14:ligatures w14:val="none"/>
+        </w:rPr>
+      </w:pPr>
+      <w:r>
+        <w:rPr>
+          <w:rFonts w:ascii="Lucida Sans Unicode" w:eastAsia="Lucida Sans Unicode" w:hAnsi="Lucida Sans Unicode" w:cs="Lucida Sans Unicode"/>
+          <w:kern w:val="0"/>
+          <w14:ligatures w14:val="none"/>
+        </w:rPr>
         <w:t>Il sistema è progettato con l'obiettivo di offrire facilità nella modifica della funzionalità, consentendo adeguamenti efficienti per soddisfare requisiti in evoluzione senza compromettere la sua stabilità.</w:t>
       </w:r>
     </w:p>
     <w:p>
       <w:pPr>
-        <w:pStyle w:val="Heading4"/>
-      </w:pPr>
-      <w:r>
-        <w:tab/>
-      </w:r>
-      <w:r>
-        <w:tab/>
-      </w:r>
-      <w:r>
-        <w:tab/>
+        <w:pStyle w:val="Titolo4"/>
+        <w:widowControl w:val="0"/>
+        <w:autoSpaceDE w:val="0"/>
+        <w:autoSpaceDN w:val="0"/>
+        <w:spacing w:line="240" w:lineRule="auto"/>
+        <w:ind w:left="720" w:firstLine="720"/>
+      </w:pPr>
+      <w:r>
         <w:t xml:space="preserve">1.2.3.b </w:t>
       </w:r>
       <w:r>
@@ -1657,64 +1900,123 @@
     </w:p>
     <w:p>
       <w:pPr>
-        <w:ind w:left="2124"/>
-      </w:pPr>
-      <w:r>
+        <w:widowControl w:val="0"/>
+        <w:autoSpaceDE w:val="0"/>
+        <w:autoSpaceDN w:val="0"/>
+        <w:spacing w:after="0" w:line="240" w:lineRule="auto"/>
+        <w:ind w:left="1440"/>
+        <w:rPr>
+          <w:rFonts w:ascii="Lucida Sans Unicode" w:eastAsia="Lucida Sans Unicode" w:hAnsi="Lucida Sans Unicode" w:cs="Lucida Sans Unicode"/>
+          <w:kern w:val="0"/>
+          <w14:ligatures w14:val="none"/>
+        </w:rPr>
+      </w:pPr>
+      <w:r>
+        <w:rPr>
+          <w:rFonts w:ascii="Lucida Sans Unicode" w:eastAsia="Lucida Sans Unicode" w:hAnsi="Lucida Sans Unicode" w:cs="Lucida Sans Unicode"/>
+          <w:kern w:val="0"/>
+          <w14:ligatures w14:val="none"/>
+        </w:rPr>
         <w:t>Il sistema pone enfasi su un codice chiaro e comprensibile, migliorando la leggibilità per agevolare la comprensione e la manutenzione da parte degli sviluppatori</w:t>
+      </w:r>
+      <w:r>
+        <w:rPr>
+          <w:rFonts w:ascii="Lucida Sans Unicode" w:eastAsia="Lucida Sans Unicode" w:hAnsi="Lucida Sans Unicode" w:cs="Lucida Sans Unicode"/>
+          <w:kern w:val="0"/>
+          <w14:ligatures w14:val="none"/>
+        </w:rPr>
+        <w:t>.</w:t>
       </w:r>
     </w:p>
     <w:p>
       <w:pPr>
-        <w:pStyle w:val="Heading3"/>
-      </w:pPr>
-      <w:r>
-        <w:tab/>
-      </w:r>
-      <w:r>
-        <w:tab/>
-      </w:r>
+        <w:pStyle w:val="Titolo3"/>
+        <w:widowControl w:val="0"/>
+        <w:autoSpaceDE w:val="0"/>
+        <w:autoSpaceDN w:val="0"/>
+        <w:spacing w:line="240" w:lineRule="auto"/>
+        <w:ind w:left="360" w:firstLine="720"/>
+        <w:rPr>
+          <w:kern w:val="0"/>
+          <w14:ligatures w14:val="none"/>
+        </w:rPr>
+      </w:pPr>
       <w:bookmarkStart w:id="6" w:name="_Toc447634800"/>
       <w:r>
+        <w:rPr>
+          <w:kern w:val="0"/>
+          <w14:ligatures w14:val="none"/>
+        </w:rPr>
         <w:t>1.2.</w:t>
       </w:r>
       <w:r>
+        <w:rPr>
+          <w:kern w:val="0"/>
+          <w14:ligatures w14:val="none"/>
+        </w:rPr>
         <w:t>4</w:t>
       </w:r>
       <w:r>
-        <w:t xml:space="preserve"> </w:t>
-      </w:r>
-      <w:r>
-        <w:t>Criteri dell'utente finale</w:t>
+        <w:rPr>
+          <w:kern w:val="0"/>
+          <w14:ligatures w14:val="none"/>
+        </w:rPr>
+        <w:t xml:space="preserve"> Criteri dell'utente finale</w:t>
       </w:r>
       <w:bookmarkEnd w:id="6"/>
     </w:p>
     <w:p>
       <w:pPr>
-        <w:pStyle w:val="Heading4"/>
-      </w:pPr>
-      <w:r>
-        <w:tab/>
-      </w:r>
-      <w:r>
-        <w:tab/>
-      </w:r>
-      <w:r>
-        <w:tab/>
+        <w:pStyle w:val="Titolo4"/>
+        <w:widowControl w:val="0"/>
+        <w:autoSpaceDE w:val="0"/>
+        <w:autoSpaceDN w:val="0"/>
+        <w:spacing w:line="240" w:lineRule="auto"/>
+        <w:ind w:left="720" w:firstLine="720"/>
+      </w:pPr>
+      <w:r>
         <w:t>1.2.4.a Usabilità</w:t>
       </w:r>
     </w:p>
     <w:p>
       <w:pPr>
-        <w:ind w:left="2124"/>
-      </w:pPr>
-      <w:r>
-        <w:t>Il sistema è progettato con un'interfaccia intuitiva e user-friendly, mirando a garantire un'esperienza utente agevole e accessibile. La chiarezza nella navigazione e nell'utilizzo delle funzionalità promuove un ambiente interattivo e di facile comprensione per gli utenti.</w:t>
+        <w:widowControl w:val="0"/>
+        <w:autoSpaceDE w:val="0"/>
+        <w:autoSpaceDN w:val="0"/>
+        <w:spacing w:after="0" w:line="240" w:lineRule="auto"/>
+        <w:ind w:left="1440"/>
+        <w:rPr>
+          <w:rFonts w:ascii="Lucida Sans Unicode" w:eastAsia="Lucida Sans Unicode" w:hAnsi="Lucida Sans Unicode" w:cs="Lucida Sans Unicode"/>
+          <w:kern w:val="0"/>
+          <w14:ligatures w14:val="none"/>
+        </w:rPr>
+      </w:pPr>
+      <w:r>
+        <w:rPr>
+          <w:rFonts w:ascii="Lucida Sans Unicode" w:eastAsia="Lucida Sans Unicode" w:hAnsi="Lucida Sans Unicode" w:cs="Lucida Sans Unicode"/>
+          <w:kern w:val="0"/>
+          <w14:ligatures w14:val="none"/>
+        </w:rPr>
+        <w:t xml:space="preserve">Il sistema è progettato con un'interfaccia intuitiva e user-friendly, mirando a garantire un'esperienza utente agevole e accessibile. La chiarezza nella navigazione e nell'utilizzo delle funzionalità promuove un ambiente </w:t>
+      </w:r>
+      <w:r>
+        <w:rPr>
+          <w:rFonts w:ascii="Lucida Sans Unicode" w:eastAsia="Lucida Sans Unicode" w:hAnsi="Lucida Sans Unicode" w:cs="Lucida Sans Unicode"/>
+          <w:kern w:val="0"/>
+          <w14:ligatures w14:val="none"/>
+        </w:rPr>
+        <w:lastRenderedPageBreak/>
+        <w:t>interattivo e di facile comprensione per gli utenti.</w:t>
       </w:r>
     </w:p>
     <w:p>
       <w:pPr>
-        <w:pStyle w:val="Heading4"/>
-        <w:ind w:left="1416" w:firstLine="708"/>
+        <w:pStyle w:val="Titolo4"/>
+        <w:widowControl w:val="0"/>
+        <w:autoSpaceDE w:val="0"/>
+        <w:autoSpaceDN w:val="0"/>
+        <w:spacing w:line="240" w:lineRule="auto"/>
+        <w:ind w:left="720" w:firstLine="720"/>
       </w:pPr>
       <w:r>
         <w:t>1.2.4.b Accessibilità</w:t>
@@ -1722,25 +2024,43 @@
     </w:p>
     <w:p>
       <w:pPr>
-        <w:pStyle w:val="NoSpacing"/>
-        <w:ind w:left="2124"/>
-      </w:pPr>
-      <w:r>
+        <w:widowControl w:val="0"/>
+        <w:autoSpaceDE w:val="0"/>
+        <w:autoSpaceDN w:val="0"/>
+        <w:spacing w:after="0" w:line="240" w:lineRule="auto"/>
+        <w:ind w:left="1440"/>
+        <w:rPr>
+          <w:rFonts w:ascii="Lucida Sans Unicode" w:eastAsia="Lucida Sans Unicode" w:hAnsi="Lucida Sans Unicode" w:cs="Lucida Sans Unicode"/>
+          <w:kern w:val="0"/>
+          <w14:ligatures w14:val="none"/>
+        </w:rPr>
+      </w:pPr>
+      <w:r>
+        <w:rPr>
+          <w:rFonts w:ascii="Lucida Sans Unicode" w:eastAsia="Lucida Sans Unicode" w:hAnsi="Lucida Sans Unicode" w:cs="Lucida Sans Unicode"/>
+          <w:kern w:val="0"/>
+          <w14:ligatures w14:val="none"/>
+        </w:rPr>
         <w:t>Il sistema è progettato per essere accessibile da qualsiasi dispositivo dotato di un web browser, facilitato da un layout responsive che si adatta automaticamente alle dimensioni dello schermo per garantire un'esperienza utente ottimale su diverse piattaforme.</w:t>
       </w:r>
       <w:r>
+        <w:rPr>
+          <w:rFonts w:ascii="Lucida Sans Unicode" w:eastAsia="Lucida Sans Unicode" w:hAnsi="Lucida Sans Unicode" w:cs="Lucida Sans Unicode"/>
+          <w:kern w:val="0"/>
+          <w14:ligatures w14:val="none"/>
+        </w:rPr>
         <w:tab/>
       </w:r>
     </w:p>
     <w:p>
       <w:pPr>
-        <w:pStyle w:val="NoSpacing"/>
+        <w:pStyle w:val="Nessunaspaziatura"/>
         <w:ind w:left="2124"/>
       </w:pPr>
     </w:p>
     <w:p>
       <w:pPr>
-        <w:pStyle w:val="Heading2"/>
+        <w:pStyle w:val="Titolo2"/>
         <w:ind w:firstLine="708"/>
       </w:pPr>
       <w:bookmarkStart w:id="7" w:name="_Toc1039358839"/>
@@ -1751,366 +2071,1055 @@
     </w:p>
     <w:p>
       <w:pPr>
-        <w:pStyle w:val="ListParagraph"/>
+        <w:pStyle w:val="Paragrafoelenco"/>
+        <w:widowControl w:val="0"/>
         <w:numPr>
           <w:ilvl w:val="0"/>
-          <w:numId w:val="2"/>
+          <w:numId w:val="6"/>
         </w:numPr>
-      </w:pPr>
-      <w:r>
-        <w:t>RAD: Requirement Analysis Document</w:t>
-      </w:r>
+        <w:autoSpaceDE w:val="0"/>
+        <w:autoSpaceDN w:val="0"/>
+        <w:spacing w:after="0" w:line="240" w:lineRule="auto"/>
+        <w:rPr>
+          <w:rFonts w:ascii="Lucida Sans Unicode" w:eastAsia="Lucida Sans Unicode" w:hAnsi="Lucida Sans Unicode" w:cs="Lucida Sans Unicode"/>
+          <w:kern w:val="0"/>
+          <w14:ligatures w14:val="none"/>
+        </w:rPr>
+      </w:pPr>
+      <w:r>
+        <w:rPr>
+          <w:rFonts w:ascii="Lucida Sans Unicode" w:eastAsia="Lucida Sans Unicode" w:hAnsi="Lucida Sans Unicode" w:cs="Lucida Sans Unicode"/>
+          <w:kern w:val="0"/>
+          <w14:ligatures w14:val="none"/>
+        </w:rPr>
+        <w:t xml:space="preserve">RAD: </w:t>
+      </w:r>
+      <w:proofErr w:type="spellStart"/>
+      <w:r>
+        <w:rPr>
+          <w:rFonts w:ascii="Lucida Sans Unicode" w:eastAsia="Lucida Sans Unicode" w:hAnsi="Lucida Sans Unicode" w:cs="Lucida Sans Unicode"/>
+          <w:kern w:val="0"/>
+          <w14:ligatures w14:val="none"/>
+        </w:rPr>
+        <w:t>Requirement</w:t>
+      </w:r>
+      <w:proofErr w:type="spellEnd"/>
+      <w:r>
+        <w:rPr>
+          <w:rFonts w:ascii="Lucida Sans Unicode" w:eastAsia="Lucida Sans Unicode" w:hAnsi="Lucida Sans Unicode" w:cs="Lucida Sans Unicode"/>
+          <w:kern w:val="0"/>
+          <w14:ligatures w14:val="none"/>
+        </w:rPr>
+        <w:t xml:space="preserve"> Analysis </w:t>
+      </w:r>
+      <w:proofErr w:type="spellStart"/>
+      <w:r>
+        <w:rPr>
+          <w:rFonts w:ascii="Lucida Sans Unicode" w:eastAsia="Lucida Sans Unicode" w:hAnsi="Lucida Sans Unicode" w:cs="Lucida Sans Unicode"/>
+          <w:kern w:val="0"/>
+          <w14:ligatures w14:val="none"/>
+        </w:rPr>
+        <w:t>Document</w:t>
+      </w:r>
+      <w:proofErr w:type="spellEnd"/>
     </w:p>
     <w:p>
       <w:pPr>
-        <w:pStyle w:val="ListParagraph"/>
+        <w:pStyle w:val="Paragrafoelenco"/>
+        <w:widowControl w:val="0"/>
         <w:numPr>
           <w:ilvl w:val="0"/>
-          <w:numId w:val="2"/>
+          <w:numId w:val="6"/>
         </w:numPr>
-      </w:pPr>
-      <w:r>
-        <w:t xml:space="preserve">DBMS: </w:t>
-      </w:r>
-      <w:r>
-        <w:t>Database Management System</w:t>
+        <w:autoSpaceDE w:val="0"/>
+        <w:autoSpaceDN w:val="0"/>
+        <w:spacing w:after="0" w:line="240" w:lineRule="auto"/>
+        <w:rPr>
+          <w:rFonts w:ascii="Lucida Sans Unicode" w:eastAsia="Lucida Sans Unicode" w:hAnsi="Lucida Sans Unicode" w:cs="Lucida Sans Unicode"/>
+          <w:kern w:val="0"/>
+          <w14:ligatures w14:val="none"/>
+        </w:rPr>
+      </w:pPr>
+      <w:r>
+        <w:rPr>
+          <w:rFonts w:ascii="Lucida Sans Unicode" w:eastAsia="Lucida Sans Unicode" w:hAnsi="Lucida Sans Unicode" w:cs="Lucida Sans Unicode"/>
+          <w:kern w:val="0"/>
+          <w14:ligatures w14:val="none"/>
+        </w:rPr>
+        <w:t>DBMS: Database Management System</w:t>
       </w:r>
     </w:p>
     <w:p>
       <w:pPr>
-        <w:pStyle w:val="ListParagraph"/>
+        <w:pStyle w:val="Paragrafoelenco"/>
         <w:ind w:left="1423"/>
       </w:pPr>
     </w:p>
     <w:p>
       <w:pPr>
-        <w:pStyle w:val="Heading2"/>
-      </w:pPr>
-      <w:r>
-        <w:tab/>
-      </w:r>
+        <w:pStyle w:val="Titolo2"/>
+        <w:numPr>
+          <w:ilvl w:val="1"/>
+          <w:numId w:val="7"/>
+        </w:numPr>
+      </w:pPr>
       <w:bookmarkStart w:id="8" w:name="_Toc390108955"/>
       <w:r>
-        <w:t>1.4 Riferimenti</w:t>
+        <w:t>Riferimenti</w:t>
       </w:r>
       <w:bookmarkEnd w:id="8"/>
     </w:p>
     <w:p>
-      <w:r>
-        <w:tab/>
-      </w:r>
-      <w:r>
+      <w:pPr>
+        <w:widowControl w:val="0"/>
+        <w:autoSpaceDE w:val="0"/>
+        <w:autoSpaceDN w:val="0"/>
+        <w:spacing w:after="0" w:line="240" w:lineRule="auto"/>
+        <w:ind w:firstLine="708"/>
+      </w:pPr>
+      <w:r>
+        <w:rPr>
+          <w:rFonts w:ascii="Lucida Sans Unicode" w:eastAsia="Lucida Sans Unicode" w:hAnsi="Lucida Sans Unicode" w:cs="Lucida Sans Unicode"/>
+          <w:kern w:val="0"/>
+          <w14:ligatures w14:val="none"/>
+        </w:rPr>
         <w:t>RAD _</w:t>
       </w:r>
-      <w:r>
+      <w:proofErr w:type="spellStart"/>
+      <w:r>
+        <w:rPr>
+          <w:rFonts w:ascii="Lucida Sans Unicode" w:eastAsia="Lucida Sans Unicode" w:hAnsi="Lucida Sans Unicode" w:cs="Lucida Sans Unicode"/>
+          <w:kern w:val="0"/>
+          <w14:ligatures w14:val="none"/>
+        </w:rPr>
         <w:t>GottaBattleEmAll</w:t>
       </w:r>
+      <w:proofErr w:type="spellEnd"/>
     </w:p>
     <w:p/>
     <w:p>
       <w:pPr>
-        <w:pStyle w:val="Heading2"/>
-      </w:pPr>
-      <w:r>
-        <w:tab/>
-      </w:r>
+        <w:pStyle w:val="Titolo2"/>
+        <w:numPr>
+          <w:ilvl w:val="1"/>
+          <w:numId w:val="7"/>
+        </w:numPr>
+      </w:pPr>
       <w:bookmarkStart w:id="9" w:name="_Toc1274845026"/>
       <w:r>
-        <w:t>1.5 Panoramica</w:t>
+        <w:t>Panoramica</w:t>
       </w:r>
       <w:bookmarkEnd w:id="9"/>
     </w:p>
     <w:p>
       <w:pPr>
-        <w:ind w:left="708"/>
-      </w:pPr>
-      <w:r>
+        <w:widowControl w:val="0"/>
+        <w:autoSpaceDE w:val="0"/>
+        <w:autoSpaceDN w:val="0"/>
+        <w:spacing w:after="0" w:line="240" w:lineRule="auto"/>
+        <w:ind w:left="709" w:hanging="1"/>
+        <w:rPr>
+          <w:rFonts w:ascii="Lucida Sans Unicode" w:eastAsia="Lucida Sans Unicode" w:hAnsi="Lucida Sans Unicode" w:cs="Lucida Sans Unicode"/>
+          <w:kern w:val="0"/>
+          <w14:ligatures w14:val="none"/>
+        </w:rPr>
+      </w:pPr>
+      <w:r>
+        <w:rPr>
+          <w:rFonts w:ascii="Lucida Sans Unicode" w:eastAsia="Lucida Sans Unicode" w:hAnsi="Lucida Sans Unicode" w:cs="Lucida Sans Unicode"/>
+          <w:kern w:val="0"/>
+          <w14:ligatures w14:val="none"/>
+        </w:rPr>
         <w:t>Nel seguente documento verrà descritto inizialmente l’architettura software del sistema e successivamente dei servizi offerti dai vari sottosistemi.</w:t>
       </w:r>
     </w:p>
     <w:p>
       <w:pPr>
-        <w:pStyle w:val="Heading1"/>
+        <w:pStyle w:val="Titolo1"/>
+        <w:widowControl w:val="0"/>
+        <w:autoSpaceDE w:val="0"/>
+        <w:autoSpaceDN w:val="0"/>
+        <w:spacing w:line="240" w:lineRule="auto"/>
+        <w:ind w:left="418" w:hanging="264"/>
+        <w:rPr>
+          <w:kern w:val="0"/>
+          <w14:ligatures w14:val="none"/>
+        </w:rPr>
       </w:pPr>
       <w:bookmarkStart w:id="10" w:name="_Toc1274148724"/>
       <w:r>
+        <w:rPr>
+          <w:kern w:val="0"/>
+          <w14:ligatures w14:val="none"/>
+        </w:rPr>
         <w:t>2. Architettura del Sistema</w:t>
       </w:r>
       <w:bookmarkEnd w:id="10"/>
     </w:p>
     <w:p>
       <w:pPr>
-        <w:pStyle w:val="Heading2"/>
-      </w:pPr>
-      <w:r>
-        <w:tab/>
-      </w:r>
+        <w:pStyle w:val="Titolo2"/>
+        <w:widowControl w:val="0"/>
+        <w:autoSpaceDE w:val="0"/>
+        <w:autoSpaceDN w:val="0"/>
+        <w:spacing w:line="240" w:lineRule="auto"/>
+        <w:ind w:firstLine="720"/>
+      </w:pPr>
       <w:bookmarkStart w:id="11" w:name="_Toc1886353884"/>
       <w:r>
+        <w:rPr>
+          <w:kern w:val="0"/>
+          <w14:ligatures w14:val="none"/>
+        </w:rPr>
         <w:t>2.1 Panoramica</w:t>
       </w:r>
       <w:bookmarkEnd w:id="11"/>
     </w:p>
     <w:p>
       <w:pPr>
-        <w:ind w:left="708"/>
-      </w:pPr>
-      <w:r>
+        <w:widowControl w:val="0"/>
+        <w:autoSpaceDE w:val="0"/>
+        <w:autoSpaceDN w:val="0"/>
+        <w:spacing w:after="0" w:line="240" w:lineRule="auto"/>
+        <w:ind w:left="720"/>
+        <w:rPr>
+          <w:rFonts w:ascii="Lucida Sans Unicode" w:eastAsia="Lucida Sans Unicode" w:hAnsi="Lucida Sans Unicode" w:cs="Lucida Sans Unicode"/>
+          <w:kern w:val="0"/>
+          <w14:ligatures w14:val="none"/>
+        </w:rPr>
+      </w:pPr>
+      <w:r>
+        <w:rPr>
+          <w:rFonts w:ascii="Lucida Sans Unicode" w:eastAsia="Lucida Sans Unicode" w:hAnsi="Lucida Sans Unicode" w:cs="Lucida Sans Unicode"/>
+          <w:kern w:val="0"/>
+          <w14:ligatures w14:val="none"/>
+        </w:rPr>
         <w:t xml:space="preserve">Il sistema si basa sul modello </w:t>
       </w:r>
       <w:r>
+        <w:rPr>
+          <w:rFonts w:ascii="Lucida Sans Unicode" w:eastAsia="Lucida Sans Unicode" w:hAnsi="Lucida Sans Unicode" w:cs="Lucida Sans Unicode"/>
+          <w:kern w:val="0"/>
+          <w14:ligatures w14:val="none"/>
+        </w:rPr>
         <w:t>T</w:t>
       </w:r>
       <w:r>
-        <w:t>hree-tier</w:t>
-      </w:r>
-      <w:r>
+        <w:rPr>
+          <w:rFonts w:ascii="Lucida Sans Unicode" w:eastAsia="Lucida Sans Unicode" w:hAnsi="Lucida Sans Unicode" w:cs="Lucida Sans Unicode"/>
+          <w:kern w:val="0"/>
+          <w14:ligatures w14:val="none"/>
+        </w:rPr>
+        <w:t>hree-</w:t>
+      </w:r>
+      <w:proofErr w:type="spellStart"/>
+      <w:r>
+        <w:rPr>
+          <w:rFonts w:ascii="Lucida Sans Unicode" w:eastAsia="Lucida Sans Unicode" w:hAnsi="Lucida Sans Unicode" w:cs="Lucida Sans Unicode"/>
+          <w:kern w:val="0"/>
+          <w14:ligatures w14:val="none"/>
+        </w:rPr>
+        <w:t>tier</w:t>
+      </w:r>
+      <w:proofErr w:type="spellEnd"/>
+      <w:r>
+        <w:rPr>
+          <w:rFonts w:ascii="Lucida Sans Unicode" w:eastAsia="Lucida Sans Unicode" w:hAnsi="Lucida Sans Unicode" w:cs="Lucida Sans Unicode"/>
+          <w:kern w:val="0"/>
+          <w14:ligatures w14:val="none"/>
+        </w:rPr>
         <w:t xml:space="preserve"> carat</w:t>
       </w:r>
       <w:r>
+        <w:rPr>
+          <w:rFonts w:ascii="Lucida Sans Unicode" w:eastAsia="Lucida Sans Unicode" w:hAnsi="Lucida Sans Unicode" w:cs="Lucida Sans Unicode"/>
+          <w:kern w:val="0"/>
+          <w14:ligatures w14:val="none"/>
+        </w:rPr>
         <w:t>t</w:t>
       </w:r>
       <w:r>
+        <w:rPr>
+          <w:rFonts w:ascii="Lucida Sans Unicode" w:eastAsia="Lucida Sans Unicode" w:hAnsi="Lucida Sans Unicode" w:cs="Lucida Sans Unicode"/>
+          <w:kern w:val="0"/>
+          <w14:ligatures w14:val="none"/>
+        </w:rPr>
         <w:t>erizzato dalla separazione di 3 livelli, ciascuno con responsabilità distinte</w:t>
       </w:r>
       <w:r>
+        <w:rPr>
+          <w:rFonts w:ascii="Lucida Sans Unicode" w:eastAsia="Lucida Sans Unicode" w:hAnsi="Lucida Sans Unicode" w:cs="Lucida Sans Unicode"/>
+          <w:kern w:val="0"/>
+          <w14:ligatures w14:val="none"/>
+        </w:rPr>
         <w:t>:</w:t>
       </w:r>
     </w:p>
     <w:p>
       <w:pPr>
-        <w:pStyle w:val="ListParagraph"/>
+        <w:pStyle w:val="Paragrafoelenco"/>
+        <w:widowControl w:val="0"/>
         <w:numPr>
           <w:ilvl w:val="0"/>
-          <w:numId w:val="2"/>
+          <w:numId w:val="8"/>
         </w:numPr>
-      </w:pPr>
-      <w:r>
+        <w:autoSpaceDE w:val="0"/>
+        <w:autoSpaceDN w:val="0"/>
+        <w:spacing w:after="0" w:line="240" w:lineRule="auto"/>
+        <w:rPr>
+          <w:rFonts w:ascii="Lucida Sans Unicode" w:eastAsia="Lucida Sans Unicode" w:hAnsi="Lucida Sans Unicode" w:cs="Lucida Sans Unicode"/>
+          <w:b/>
+          <w:bCs/>
+          <w:kern w:val="0"/>
+          <w14:ligatures w14:val="none"/>
+        </w:rPr>
+      </w:pPr>
+      <w:r>
+        <w:rPr>
+          <w:rFonts w:ascii="Lucida Sans Unicode" w:eastAsia="Lucida Sans Unicode" w:hAnsi="Lucida Sans Unicode" w:cs="Lucida Sans Unicode"/>
+          <w:b/>
+          <w:bCs/>
+          <w:kern w:val="0"/>
+          <w:sz w:val="24"/>
+          <w:szCs w:val="24"/>
+          <w14:ligatures w14:val="none"/>
+        </w:rPr>
         <w:t>Presentation Layer</w:t>
       </w:r>
       <w:r>
+        <w:rPr>
+          <w:rFonts w:ascii="Lucida Sans Unicode" w:eastAsia="Lucida Sans Unicode" w:hAnsi="Lucida Sans Unicode" w:cs="Lucida Sans Unicode"/>
+          <w:b/>
+          <w:bCs/>
+          <w:kern w:val="0"/>
+          <w14:ligatures w14:val="none"/>
+        </w:rPr>
         <w:t>:</w:t>
       </w:r>
     </w:p>
     <w:p>
       <w:pPr>
-        <w:pStyle w:val="ListParagraph"/>
-        <w:ind w:left="1423"/>
-      </w:pPr>
-      <w:r>
+        <w:pStyle w:val="Paragrafoelenco"/>
+        <w:widowControl w:val="0"/>
+        <w:autoSpaceDE w:val="0"/>
+        <w:autoSpaceDN w:val="0"/>
+        <w:spacing w:after="0" w:line="240" w:lineRule="auto"/>
+        <w:ind w:left="1776"/>
+        <w:rPr>
+          <w:rFonts w:ascii="Lucida Sans Unicode" w:eastAsia="Lucida Sans Unicode" w:hAnsi="Lucida Sans Unicode" w:cs="Lucida Sans Unicode"/>
+          <w:kern w:val="0"/>
+          <w14:ligatures w14:val="none"/>
+        </w:rPr>
+      </w:pPr>
+      <w:r>
+        <w:rPr>
+          <w:rFonts w:ascii="Lucida Sans Unicode" w:eastAsia="Lucida Sans Unicode" w:hAnsi="Lucida Sans Unicode" w:cs="Lucida Sans Unicode"/>
+          <w:kern w:val="0"/>
+          <w14:ligatures w14:val="none"/>
+        </w:rPr>
         <w:t>Le viste sono responsabili di presentare i dati all'utente in un formato comprensibile</w:t>
       </w:r>
       <w:r>
-        <w:t>, e interagiscono con l’application layer per inviare richieste e ricevere dati</w:t>
-      </w:r>
-      <w:r>
+        <w:rPr>
+          <w:rFonts w:ascii="Lucida Sans Unicode" w:eastAsia="Lucida Sans Unicode" w:hAnsi="Lucida Sans Unicode" w:cs="Lucida Sans Unicode"/>
+          <w:kern w:val="0"/>
+          <w14:ligatures w14:val="none"/>
+        </w:rPr>
+        <w:t xml:space="preserve">, e interagiscono con </w:t>
+      </w:r>
+      <w:proofErr w:type="spellStart"/>
+      <w:r>
+        <w:rPr>
+          <w:rFonts w:ascii="Lucida Sans Unicode" w:eastAsia="Lucida Sans Unicode" w:hAnsi="Lucida Sans Unicode" w:cs="Lucida Sans Unicode"/>
+          <w:kern w:val="0"/>
+          <w14:ligatures w14:val="none"/>
+        </w:rPr>
+        <w:t>l’application</w:t>
+      </w:r>
+      <w:proofErr w:type="spellEnd"/>
+      <w:r>
+        <w:rPr>
+          <w:rFonts w:ascii="Lucida Sans Unicode" w:eastAsia="Lucida Sans Unicode" w:hAnsi="Lucida Sans Unicode" w:cs="Lucida Sans Unicode"/>
+          <w:kern w:val="0"/>
+          <w14:ligatures w14:val="none"/>
+        </w:rPr>
+        <w:t xml:space="preserve"> </w:t>
+      </w:r>
+      <w:proofErr w:type="spellStart"/>
+      <w:r>
+        <w:rPr>
+          <w:rFonts w:ascii="Lucida Sans Unicode" w:eastAsia="Lucida Sans Unicode" w:hAnsi="Lucida Sans Unicode" w:cs="Lucida Sans Unicode"/>
+          <w:kern w:val="0"/>
+          <w14:ligatures w14:val="none"/>
+        </w:rPr>
+        <w:t>layer</w:t>
+      </w:r>
+      <w:proofErr w:type="spellEnd"/>
+      <w:r>
+        <w:rPr>
+          <w:rFonts w:ascii="Lucida Sans Unicode" w:eastAsia="Lucida Sans Unicode" w:hAnsi="Lucida Sans Unicode" w:cs="Lucida Sans Unicode"/>
+          <w:kern w:val="0"/>
+          <w14:ligatures w14:val="none"/>
+        </w:rPr>
+        <w:t xml:space="preserve"> per inviare richieste e ricevere dati</w:t>
+      </w:r>
+      <w:r>
+        <w:rPr>
+          <w:rFonts w:ascii="Lucida Sans Unicode" w:eastAsia="Lucida Sans Unicode" w:hAnsi="Lucida Sans Unicode" w:cs="Lucida Sans Unicode"/>
+          <w:kern w:val="0"/>
+          <w14:ligatures w14:val="none"/>
+        </w:rPr>
         <w:t>.</w:t>
       </w:r>
     </w:p>
     <w:p>
       <w:pPr>
-        <w:pStyle w:val="ListParagraph"/>
+        <w:pStyle w:val="Paragrafoelenco"/>
+        <w:widowControl w:val="0"/>
         <w:numPr>
           <w:ilvl w:val="0"/>
-          <w:numId w:val="2"/>
+          <w:numId w:val="8"/>
         </w:numPr>
-        <w:rPr>
-          <w:lang w:val="en-US"/>
-        </w:rPr>
-      </w:pPr>
-      <w:r>
-        <w:rPr>
-          <w:lang w:val="en-US"/>
+        <w:autoSpaceDE w:val="0"/>
+        <w:autoSpaceDN w:val="0"/>
+        <w:spacing w:after="0" w:line="240" w:lineRule="auto"/>
+        <w:rPr>
+          <w:rFonts w:ascii="Lucida Sans Unicode" w:eastAsia="Lucida Sans Unicode" w:hAnsi="Lucida Sans Unicode" w:cs="Lucida Sans Unicode"/>
+          <w:b/>
+          <w:bCs/>
+          <w:kern w:val="0"/>
+          <w:sz w:val="24"/>
+          <w:szCs w:val="24"/>
+          <w14:ligatures w14:val="none"/>
+        </w:rPr>
+      </w:pPr>
+      <w:r>
+        <w:rPr>
+          <w:rFonts w:ascii="Lucida Sans Unicode" w:eastAsia="Lucida Sans Unicode" w:hAnsi="Lucida Sans Unicode" w:cs="Lucida Sans Unicode"/>
+          <w:b/>
+          <w:bCs/>
+          <w:kern w:val="0"/>
+          <w:sz w:val="24"/>
+          <w:szCs w:val="24"/>
+          <w14:ligatures w14:val="none"/>
         </w:rPr>
         <w:t>Application Layer</w:t>
       </w:r>
       <w:r>
         <w:rPr>
-          <w:lang w:val="en-US"/>
+          <w:rFonts w:ascii="Lucida Sans Unicode" w:eastAsia="Lucida Sans Unicode" w:hAnsi="Lucida Sans Unicode" w:cs="Lucida Sans Unicode"/>
+          <w:b/>
+          <w:bCs/>
+          <w:kern w:val="0"/>
+          <w:sz w:val="24"/>
+          <w:szCs w:val="24"/>
+          <w14:ligatures w14:val="none"/>
         </w:rPr>
         <w:t>:</w:t>
       </w:r>
     </w:p>
     <w:p>
       <w:pPr>
-        <w:pStyle w:val="ListParagraph"/>
-        <w:ind w:left="1423"/>
-      </w:pPr>
-      <w:r>
+        <w:pStyle w:val="Paragrafoelenco"/>
+        <w:widowControl w:val="0"/>
+        <w:autoSpaceDE w:val="0"/>
+        <w:autoSpaceDN w:val="0"/>
+        <w:spacing w:after="0" w:line="240" w:lineRule="auto"/>
+        <w:ind w:left="1776"/>
+        <w:rPr>
+          <w:rFonts w:ascii="Lucida Sans Unicode" w:eastAsia="Lucida Sans Unicode" w:hAnsi="Lucida Sans Unicode" w:cs="Lucida Sans Unicode"/>
+          <w:kern w:val="0"/>
+          <w14:ligatures w14:val="none"/>
+        </w:rPr>
+      </w:pPr>
+      <w:r>
+        <w:rPr>
+          <w:rFonts w:ascii="Lucida Sans Unicode" w:eastAsia="Lucida Sans Unicode" w:hAnsi="Lucida Sans Unicode" w:cs="Lucida Sans Unicode"/>
+          <w:kern w:val="0"/>
+          <w14:ligatures w14:val="none"/>
+        </w:rPr>
         <w:t>I controller si interfacciano con i servizi applicativi per coordinare le azioni richieste dagli utenti e delegare la logica di business appropriata.</w:t>
       </w:r>
     </w:p>
     <w:p>
       <w:pPr>
-        <w:pStyle w:val="ListParagraph"/>
+        <w:pStyle w:val="Paragrafoelenco"/>
+        <w:widowControl w:val="0"/>
         <w:numPr>
           <w:ilvl w:val="0"/>
-          <w:numId w:val="2"/>
+          <w:numId w:val="8"/>
         </w:numPr>
-      </w:pPr>
-      <w:r>
+        <w:autoSpaceDE w:val="0"/>
+        <w:autoSpaceDN w:val="0"/>
+        <w:spacing w:after="0" w:line="240" w:lineRule="auto"/>
+        <w:rPr>
+          <w:rFonts w:ascii="Lucida Sans Unicode" w:eastAsia="Lucida Sans Unicode" w:hAnsi="Lucida Sans Unicode" w:cs="Lucida Sans Unicode"/>
+          <w:kern w:val="0"/>
+          <w14:ligatures w14:val="none"/>
+        </w:rPr>
+      </w:pPr>
+      <w:r>
+        <w:rPr>
+          <w:rFonts w:ascii="Lucida Sans Unicode" w:eastAsia="Lucida Sans Unicode" w:hAnsi="Lucida Sans Unicode" w:cs="Lucida Sans Unicode"/>
+          <w:b/>
+          <w:bCs/>
+          <w:kern w:val="0"/>
+          <w:sz w:val="24"/>
+          <w:szCs w:val="24"/>
+          <w14:ligatures w14:val="none"/>
+        </w:rPr>
         <w:t>Data Access Layer</w:t>
       </w:r>
       <w:r>
+        <w:rPr>
+          <w:rFonts w:ascii="Lucida Sans Unicode" w:eastAsia="Lucida Sans Unicode" w:hAnsi="Lucida Sans Unicode" w:cs="Lucida Sans Unicode"/>
+          <w:b/>
+          <w:bCs/>
+          <w:kern w:val="0"/>
+          <w:sz w:val="24"/>
+          <w:szCs w:val="24"/>
+          <w14:ligatures w14:val="none"/>
+        </w:rPr>
         <w:t>:</w:t>
-      </w:r>
-      <w:r>
-        <w:br/>
-      </w:r>
-      <w:r>
-        <w:t>Questo livello si occupa dell'accesso ai dati e della persistenza.</w:t>
       </w:r>
     </w:p>
     <w:p>
       <w:pPr>
-        <w:pStyle w:val="Heading2"/>
-      </w:pPr>
-      <w:r>
-        <w:tab/>
-      </w:r>
+        <w:pStyle w:val="Paragrafoelenco"/>
+        <w:widowControl w:val="0"/>
+        <w:autoSpaceDE w:val="0"/>
+        <w:autoSpaceDN w:val="0"/>
+        <w:spacing w:after="0" w:line="240" w:lineRule="auto"/>
+        <w:ind w:left="1776"/>
+        <w:rPr>
+          <w:rFonts w:ascii="Lucida Sans Unicode" w:eastAsia="Lucida Sans Unicode" w:hAnsi="Lucida Sans Unicode" w:cs="Lucida Sans Unicode"/>
+          <w:kern w:val="0"/>
+          <w14:ligatures w14:val="none"/>
+        </w:rPr>
+      </w:pPr>
+      <w:r>
+        <w:rPr>
+          <w:rFonts w:ascii="Lucida Sans Unicode" w:eastAsia="Lucida Sans Unicode" w:hAnsi="Lucida Sans Unicode" w:cs="Lucida Sans Unicode"/>
+          <w:kern w:val="0"/>
+          <w14:ligatures w14:val="none"/>
+        </w:rPr>
+        <w:t xml:space="preserve"> </w:t>
+      </w:r>
+      <w:r>
+        <w:rPr>
+          <w:rFonts w:ascii="Lucida Sans Unicode" w:eastAsia="Lucida Sans Unicode" w:hAnsi="Lucida Sans Unicode" w:cs="Lucida Sans Unicode"/>
+          <w:kern w:val="0"/>
+          <w14:ligatures w14:val="none"/>
+        </w:rPr>
+        <w:t>Questo livello si occupa dell'accesso ai dati e della persistenza.</w:t>
+      </w:r>
+    </w:p>
+    <w:p>
+      <w:pPr>
+        <w:pStyle w:val="Titolo2"/>
+        <w:widowControl w:val="0"/>
+        <w:autoSpaceDE w:val="0"/>
+        <w:autoSpaceDN w:val="0"/>
+        <w:spacing w:line="240" w:lineRule="auto"/>
+        <w:ind w:firstLine="720"/>
+        <w:rPr>
+          <w:kern w:val="0"/>
+          <w14:ligatures w14:val="none"/>
+        </w:rPr>
+      </w:pPr>
       <w:bookmarkStart w:id="12" w:name="_Toc587306910"/>
       <w:r>
+        <w:rPr>
+          <w:kern w:val="0"/>
+          <w14:ligatures w14:val="none"/>
+        </w:rPr>
         <w:t>2.2 Decomposizione del sistema</w:t>
       </w:r>
       <w:bookmarkEnd w:id="12"/>
     </w:p>
     <w:p>
       <w:pPr>
+        <w:widowControl w:val="0"/>
+        <w:autoSpaceDE w:val="0"/>
+        <w:autoSpaceDN w:val="0"/>
+        <w:spacing w:after="0" w:line="240" w:lineRule="auto"/>
         <w:ind w:firstLine="708"/>
-      </w:pPr>
-      <w:r>
+        <w:rPr>
+          <w:rFonts w:ascii="Lucida Sans Unicode" w:eastAsia="Lucida Sans Unicode" w:hAnsi="Lucida Sans Unicode" w:cs="Lucida Sans Unicode"/>
+          <w:kern w:val="0"/>
+          <w14:ligatures w14:val="none"/>
+        </w:rPr>
+      </w:pPr>
+      <w:r>
+        <w:rPr>
+          <w:rFonts w:ascii="Lucida Sans Unicode" w:eastAsia="Lucida Sans Unicode" w:hAnsi="Lucida Sans Unicode" w:cs="Lucida Sans Unicode"/>
+          <w:kern w:val="0"/>
+          <w14:ligatures w14:val="none"/>
+        </w:rPr>
         <w:t>I sottosistemi individuali con le relative funzionalità:</w:t>
       </w:r>
     </w:p>
     <w:p>
       <w:pPr>
-        <w:pStyle w:val="ListParagraph"/>
+        <w:pStyle w:val="Paragrafoelenco"/>
+        <w:widowControl w:val="0"/>
         <w:numPr>
           <w:ilvl w:val="0"/>
-          <w:numId w:val="3"/>
+          <w:numId w:val="8"/>
         </w:numPr>
-      </w:pPr>
-      <w:r>
-        <w:t>GUI_GestioneUtente: si occupa della gestione delle interfacce dell’utente.</w:t>
+        <w:autoSpaceDE w:val="0"/>
+        <w:autoSpaceDN w:val="0"/>
+        <w:spacing w:after="0" w:line="240" w:lineRule="auto"/>
+        <w:rPr>
+          <w:rFonts w:ascii="Lucida Sans Unicode" w:eastAsia="Lucida Sans Unicode" w:hAnsi="Lucida Sans Unicode" w:cs="Lucida Sans Unicode"/>
+          <w:kern w:val="0"/>
+          <w14:ligatures w14:val="none"/>
+        </w:rPr>
+      </w:pPr>
+      <w:proofErr w:type="spellStart"/>
+      <w:r>
+        <w:rPr>
+          <w:rFonts w:ascii="Lucida Sans Unicode" w:eastAsia="Lucida Sans Unicode" w:hAnsi="Lucida Sans Unicode" w:cs="Lucida Sans Unicode"/>
+          <w:b/>
+          <w:bCs/>
+          <w:kern w:val="0"/>
+          <w:sz w:val="24"/>
+          <w:szCs w:val="24"/>
+          <w14:ligatures w14:val="none"/>
+        </w:rPr>
+        <w:t>GUI_GestioneUtente</w:t>
+      </w:r>
+      <w:proofErr w:type="spellEnd"/>
+      <w:r>
+        <w:rPr>
+          <w:rFonts w:ascii="Lucida Sans Unicode" w:eastAsia="Lucida Sans Unicode" w:hAnsi="Lucida Sans Unicode" w:cs="Lucida Sans Unicode"/>
+          <w:kern w:val="0"/>
+          <w14:ligatures w14:val="none"/>
+        </w:rPr>
+        <w:t>: si occupa della gestione delle interfacce dell’utente.</w:t>
       </w:r>
     </w:p>
     <w:p>
       <w:pPr>
-        <w:pStyle w:val="ListParagraph"/>
+        <w:pStyle w:val="Paragrafoelenco"/>
+        <w:widowControl w:val="0"/>
         <w:numPr>
           <w:ilvl w:val="0"/>
-          <w:numId w:val="3"/>
+          <w:numId w:val="8"/>
         </w:numPr>
-      </w:pPr>
-      <w:r>
-        <w:t>GUI_GestioneModeratore: si occupa della gestione delle interfacce del moderatore.</w:t>
+        <w:autoSpaceDE w:val="0"/>
+        <w:autoSpaceDN w:val="0"/>
+        <w:spacing w:after="0" w:line="240" w:lineRule="auto"/>
+        <w:rPr>
+          <w:rFonts w:ascii="Lucida Sans Unicode" w:eastAsia="Lucida Sans Unicode" w:hAnsi="Lucida Sans Unicode" w:cs="Lucida Sans Unicode"/>
+          <w:kern w:val="0"/>
+          <w14:ligatures w14:val="none"/>
+        </w:rPr>
+      </w:pPr>
+      <w:proofErr w:type="spellStart"/>
+      <w:r>
+        <w:rPr>
+          <w:rFonts w:ascii="Lucida Sans Unicode" w:eastAsia="Lucida Sans Unicode" w:hAnsi="Lucida Sans Unicode" w:cs="Lucida Sans Unicode"/>
+          <w:b/>
+          <w:bCs/>
+          <w:kern w:val="0"/>
+          <w:sz w:val="24"/>
+          <w:szCs w:val="24"/>
+          <w14:ligatures w14:val="none"/>
+        </w:rPr>
+        <w:t>GUI_GestioneModeratore</w:t>
+      </w:r>
+      <w:proofErr w:type="spellEnd"/>
+      <w:r>
+        <w:rPr>
+          <w:rFonts w:ascii="Lucida Sans Unicode" w:eastAsia="Lucida Sans Unicode" w:hAnsi="Lucida Sans Unicode" w:cs="Lucida Sans Unicode"/>
+          <w:b/>
+          <w:bCs/>
+          <w:kern w:val="0"/>
+          <w14:ligatures w14:val="none"/>
+        </w:rPr>
+        <w:t xml:space="preserve">: </w:t>
+      </w:r>
+      <w:r>
+        <w:rPr>
+          <w:rFonts w:ascii="Lucida Sans Unicode" w:eastAsia="Lucida Sans Unicode" w:hAnsi="Lucida Sans Unicode" w:cs="Lucida Sans Unicode"/>
+          <w:kern w:val="0"/>
+          <w14:ligatures w14:val="none"/>
+        </w:rPr>
+        <w:t>si occupa della gestione delle interfacce del moderatore.</w:t>
       </w:r>
     </w:p>
     <w:p>
       <w:pPr>
-        <w:pStyle w:val="ListParagraph"/>
+        <w:pStyle w:val="Paragrafoelenco"/>
+        <w:widowControl w:val="0"/>
+        <w:numPr>
+          <w:ilvl w:val="1"/>
+          <w:numId w:val="8"/>
+        </w:numPr>
+        <w:autoSpaceDE w:val="0"/>
+        <w:autoSpaceDN w:val="0"/>
+        <w:spacing w:after="0" w:line="240" w:lineRule="auto"/>
+        <w:rPr>
+          <w:rFonts w:ascii="Lucida Sans Unicode" w:eastAsia="Lucida Sans Unicode" w:hAnsi="Lucida Sans Unicode" w:cs="Lucida Sans Unicode"/>
+          <w:kern w:val="0"/>
+          <w14:ligatures w14:val="none"/>
+        </w:rPr>
+      </w:pPr>
+      <w:proofErr w:type="spellStart"/>
+      <w:r>
+        <w:rPr>
+          <w:rFonts w:ascii="Lucida Sans Unicode" w:eastAsia="Lucida Sans Unicode" w:hAnsi="Lucida Sans Unicode" w:cs="Lucida Sans Unicode"/>
+          <w:b/>
+          <w:bCs/>
+          <w:kern w:val="0"/>
+          <w:sz w:val="24"/>
+          <w:szCs w:val="24"/>
+          <w14:ligatures w14:val="none"/>
+        </w:rPr>
+        <w:t>GestioneUtente</w:t>
+      </w:r>
+      <w:proofErr w:type="spellEnd"/>
+      <w:r>
+        <w:rPr>
+          <w:rFonts w:ascii="Lucida Sans Unicode" w:eastAsia="Lucida Sans Unicode" w:hAnsi="Lucida Sans Unicode" w:cs="Lucida Sans Unicode"/>
+          <w:b/>
+          <w:bCs/>
+          <w:kern w:val="0"/>
+          <w14:ligatures w14:val="none"/>
+        </w:rPr>
+        <w:t xml:space="preserve">: </w:t>
+      </w:r>
+      <w:r>
+        <w:rPr>
+          <w:rFonts w:ascii="Lucida Sans Unicode" w:eastAsia="Lucida Sans Unicode" w:hAnsi="Lucida Sans Unicode" w:cs="Lucida Sans Unicode"/>
+          <w:kern w:val="0"/>
+          <w14:ligatures w14:val="none"/>
+        </w:rPr>
+        <w:t xml:space="preserve">garantisce le funzionalità relative </w:t>
+      </w:r>
+      <w:r>
+        <w:rPr>
+          <w:rFonts w:ascii="Lucida Sans Unicode" w:eastAsia="Lucida Sans Unicode" w:hAnsi="Lucida Sans Unicode" w:cs="Lucida Sans Unicode"/>
+          <w:kern w:val="0"/>
+          <w14:ligatures w14:val="none"/>
+        </w:rPr>
+        <w:t>all’autenticazione,</w:t>
+      </w:r>
+      <w:r>
+        <w:rPr>
+          <w:rFonts w:ascii="Lucida Sans Unicode" w:eastAsia="Lucida Sans Unicode" w:hAnsi="Lucida Sans Unicode" w:cs="Lucida Sans Unicode"/>
+          <w:kern w:val="0"/>
+          <w14:ligatures w14:val="none"/>
+        </w:rPr>
+        <w:t xml:space="preserve"> registrazione, modifica di un profilo utente: </w:t>
+      </w:r>
+      <w:r>
+        <w:rPr>
+          <w:rFonts w:ascii="Lucida Sans Unicode" w:eastAsia="Lucida Sans Unicode" w:hAnsi="Lucida Sans Unicode" w:cs="Lucida Sans Unicode"/>
+          <w:kern w:val="0"/>
+          <w14:ligatures w14:val="none"/>
+        </w:rPr>
+        <w:t>giocatore e organizzatore</w:t>
+      </w:r>
+      <w:r>
+        <w:rPr>
+          <w:rFonts w:ascii="Lucida Sans Unicode" w:eastAsia="Lucida Sans Unicode" w:hAnsi="Lucida Sans Unicode" w:cs="Lucida Sans Unicode"/>
+          <w:kern w:val="0"/>
+          <w14:ligatures w14:val="none"/>
+        </w:rPr>
+        <w:t>.</w:t>
+      </w:r>
+    </w:p>
+    <w:p>
+      <w:pPr>
+        <w:pStyle w:val="Paragrafoelenco"/>
+        <w:widowControl w:val="0"/>
+        <w:numPr>
+          <w:ilvl w:val="1"/>
+          <w:numId w:val="8"/>
+        </w:numPr>
+        <w:autoSpaceDE w:val="0"/>
+        <w:autoSpaceDN w:val="0"/>
+        <w:spacing w:after="0" w:line="240" w:lineRule="auto"/>
+        <w:rPr>
+          <w:rFonts w:ascii="Lucida Sans Unicode" w:eastAsia="Lucida Sans Unicode" w:hAnsi="Lucida Sans Unicode" w:cs="Lucida Sans Unicode"/>
+          <w:kern w:val="0"/>
+          <w14:ligatures w14:val="none"/>
+        </w:rPr>
+      </w:pPr>
+      <w:proofErr w:type="spellStart"/>
+      <w:r>
+        <w:rPr>
+          <w:rFonts w:ascii="Lucida Sans Unicode" w:eastAsia="Lucida Sans Unicode" w:hAnsi="Lucida Sans Unicode" w:cs="Lucida Sans Unicode"/>
+          <w:b/>
+          <w:bCs/>
+          <w:kern w:val="0"/>
+          <w:sz w:val="24"/>
+          <w:szCs w:val="24"/>
+          <w14:ligatures w14:val="none"/>
+        </w:rPr>
+        <w:t>GestioneModeratore</w:t>
+      </w:r>
+      <w:proofErr w:type="spellEnd"/>
+      <w:r>
+        <w:rPr>
+          <w:rFonts w:ascii="Lucida Sans Unicode" w:eastAsia="Lucida Sans Unicode" w:hAnsi="Lucida Sans Unicode" w:cs="Lucida Sans Unicode"/>
+          <w:kern w:val="0"/>
+          <w14:ligatures w14:val="none"/>
+        </w:rPr>
+        <w:t xml:space="preserve">: garantisce le funzionalità relative al </w:t>
+      </w:r>
+      <w:r>
+        <w:rPr>
+          <w:rFonts w:ascii="Lucida Sans Unicode" w:eastAsia="Lucida Sans Unicode" w:hAnsi="Lucida Sans Unicode" w:cs="Lucida Sans Unicode"/>
+          <w:kern w:val="0"/>
+          <w14:ligatures w14:val="none"/>
+        </w:rPr>
+        <w:lastRenderedPageBreak/>
+        <w:t>moderatore</w:t>
+      </w:r>
+      <w:r>
+        <w:rPr>
+          <w:rFonts w:ascii="Lucida Sans Unicode" w:eastAsia="Lucida Sans Unicode" w:hAnsi="Lucida Sans Unicode" w:cs="Lucida Sans Unicode"/>
+          <w:kern w:val="0"/>
+          <w14:ligatures w14:val="none"/>
+        </w:rPr>
+        <w:t>.</w:t>
+      </w:r>
+    </w:p>
+    <w:p>
+      <w:pPr>
+        <w:pStyle w:val="Paragrafoelenco"/>
+        <w:widowControl w:val="0"/>
+        <w:numPr>
+          <w:ilvl w:val="1"/>
+          <w:numId w:val="8"/>
+        </w:numPr>
+        <w:autoSpaceDE w:val="0"/>
+        <w:autoSpaceDN w:val="0"/>
+        <w:spacing w:after="0" w:line="240" w:lineRule="auto"/>
+        <w:rPr>
+          <w:rFonts w:ascii="Lucida Sans Unicode" w:eastAsia="Lucida Sans Unicode" w:hAnsi="Lucida Sans Unicode" w:cs="Lucida Sans Unicode"/>
+          <w:kern w:val="0"/>
+          <w14:ligatures w14:val="none"/>
+        </w:rPr>
+      </w:pPr>
+      <w:proofErr w:type="spellStart"/>
+      <w:r>
+        <w:rPr>
+          <w:rFonts w:ascii="Lucida Sans Unicode" w:eastAsia="Lucida Sans Unicode" w:hAnsi="Lucida Sans Unicode" w:cs="Lucida Sans Unicode"/>
+          <w:b/>
+          <w:bCs/>
+          <w:kern w:val="0"/>
+          <w:sz w:val="24"/>
+          <w:szCs w:val="24"/>
+          <w14:ligatures w14:val="none"/>
+        </w:rPr>
+        <w:t>Gestione</w:t>
+      </w:r>
+      <w:r>
+        <w:rPr>
+          <w:rFonts w:ascii="Lucida Sans Unicode" w:eastAsia="Lucida Sans Unicode" w:hAnsi="Lucida Sans Unicode" w:cs="Lucida Sans Unicode"/>
+          <w:b/>
+          <w:bCs/>
+          <w:kern w:val="0"/>
+          <w:sz w:val="24"/>
+          <w:szCs w:val="24"/>
+          <w14:ligatures w14:val="none"/>
+        </w:rPr>
+        <w:t>Tornei</w:t>
+      </w:r>
+      <w:proofErr w:type="spellEnd"/>
+      <w:r>
+        <w:rPr>
+          <w:rFonts w:ascii="Lucida Sans Unicode" w:eastAsia="Lucida Sans Unicode" w:hAnsi="Lucida Sans Unicode" w:cs="Lucida Sans Unicode"/>
+          <w:b/>
+          <w:bCs/>
+          <w:kern w:val="0"/>
+          <w14:ligatures w14:val="none"/>
+        </w:rPr>
+        <w:t xml:space="preserve">: </w:t>
+      </w:r>
+      <w:r>
+        <w:rPr>
+          <w:rFonts w:ascii="Lucida Sans Unicode" w:eastAsia="Lucida Sans Unicode" w:hAnsi="Lucida Sans Unicode" w:cs="Lucida Sans Unicode"/>
+          <w:kern w:val="0"/>
+          <w14:ligatures w14:val="none"/>
+        </w:rPr>
+        <w:t xml:space="preserve">garantisce le funzionalità di </w:t>
+      </w:r>
+      <w:proofErr w:type="spellStart"/>
+      <w:proofErr w:type="gramStart"/>
+      <w:r>
+        <w:rPr>
+          <w:rFonts w:ascii="Lucida Sans Unicode" w:eastAsia="Lucida Sans Unicode" w:hAnsi="Lucida Sans Unicode" w:cs="Lucida Sans Unicode"/>
+          <w:kern w:val="0"/>
+          <w14:ligatures w14:val="none"/>
+        </w:rPr>
+        <w:t>creazione,iscrizione</w:t>
+      </w:r>
+      <w:proofErr w:type="gramEnd"/>
+      <w:r>
+        <w:rPr>
+          <w:rFonts w:ascii="Lucida Sans Unicode" w:eastAsia="Lucida Sans Unicode" w:hAnsi="Lucida Sans Unicode" w:cs="Lucida Sans Unicode"/>
+          <w:kern w:val="0"/>
+          <w14:ligatures w14:val="none"/>
+        </w:rPr>
+        <w:t>,terminazione</w:t>
+      </w:r>
+      <w:proofErr w:type="spellEnd"/>
+      <w:r>
+        <w:rPr>
+          <w:rFonts w:ascii="Lucida Sans Unicode" w:eastAsia="Lucida Sans Unicode" w:hAnsi="Lucida Sans Unicode" w:cs="Lucida Sans Unicode"/>
+          <w:kern w:val="0"/>
+          <w14:ligatures w14:val="none"/>
+        </w:rPr>
+        <w:t xml:space="preserve"> ed altre </w:t>
+      </w:r>
+      <w:r>
+        <w:rPr>
+          <w:rFonts w:ascii="Lucida Sans Unicode" w:eastAsia="Lucida Sans Unicode" w:hAnsi="Lucida Sans Unicode" w:cs="Lucida Sans Unicode"/>
+          <w:kern w:val="0"/>
+          <w14:ligatures w14:val="none"/>
+        </w:rPr>
+        <w:t>funzionalità del torneo.</w:t>
+      </w:r>
+    </w:p>
+    <w:p>
+      <w:pPr>
+        <w:pStyle w:val="Paragrafoelenco"/>
+        <w:widowControl w:val="0"/>
         <w:numPr>
           <w:ilvl w:val="0"/>
-          <w:numId w:val="3"/>
+          <w:numId w:val="8"/>
         </w:numPr>
-      </w:pPr>
-      <w:r>
-        <w:t xml:space="preserve">GestioneUtente: garantisce le funzionalità relative </w:t>
-      </w:r>
-      <w:r>
-        <w:t>all’autenticazione,</w:t>
-      </w:r>
-      <w:r>
-        <w:t xml:space="preserve"> registrazione, modifica di un profilo utente: </w:t>
-      </w:r>
-      <w:r>
-        <w:t>giocatore e organizzatore</w:t>
+        <w:autoSpaceDE w:val="0"/>
+        <w:autoSpaceDN w:val="0"/>
+        <w:spacing w:after="0" w:line="240" w:lineRule="auto"/>
+        <w:rPr>
+          <w:rFonts w:ascii="Lucida Sans Unicode" w:eastAsia="Lucida Sans Unicode" w:hAnsi="Lucida Sans Unicode" w:cs="Lucida Sans Unicode"/>
+          <w:b/>
+          <w:bCs/>
+          <w:kern w:val="0"/>
+          <w14:ligatures w14:val="none"/>
+        </w:rPr>
+      </w:pPr>
+      <w:proofErr w:type="spellStart"/>
+      <w:r>
+        <w:rPr>
+          <w:rFonts w:ascii="Lucida Sans Unicode" w:eastAsia="Lucida Sans Unicode" w:hAnsi="Lucida Sans Unicode" w:cs="Lucida Sans Unicode"/>
+          <w:b/>
+          <w:bCs/>
+          <w:kern w:val="0"/>
+          <w:sz w:val="24"/>
+          <w:szCs w:val="24"/>
+          <w14:ligatures w14:val="none"/>
+        </w:rPr>
+        <w:t>UserStorage</w:t>
+      </w:r>
+      <w:proofErr w:type="spellEnd"/>
+      <w:r>
+        <w:rPr>
+          <w:rFonts w:ascii="Lucida Sans Unicode" w:eastAsia="Lucida Sans Unicode" w:hAnsi="Lucida Sans Unicode" w:cs="Lucida Sans Unicode"/>
+          <w:b/>
+          <w:bCs/>
+          <w:kern w:val="0"/>
+          <w14:ligatures w14:val="none"/>
+        </w:rPr>
+        <w:t xml:space="preserve">: </w:t>
+      </w:r>
+      <w:r>
+        <w:rPr>
+          <w:rFonts w:ascii="Lucida Sans Unicode" w:eastAsia="Lucida Sans Unicode" w:hAnsi="Lucida Sans Unicode" w:cs="Lucida Sans Unicode"/>
+          <w:kern w:val="0"/>
+          <w14:ligatures w14:val="none"/>
+        </w:rPr>
+        <w:t>si occupa di conservare i dati degli user.</w:t>
       </w:r>
     </w:p>
     <w:p>
       <w:pPr>
-        <w:pStyle w:val="ListParagraph"/>
+        <w:pStyle w:val="Paragrafoelenco"/>
+        <w:widowControl w:val="0"/>
         <w:numPr>
           <w:ilvl w:val="0"/>
-          <w:numId w:val="3"/>
+          <w:numId w:val="8"/>
         </w:numPr>
-      </w:pPr>
-      <w:r>
-        <w:t>GestioneModeratore: garantisce le funzionalità relative al moderatore</w:t>
-      </w:r>
-    </w:p>
-    <w:p>
-      <w:pPr>
-        <w:pStyle w:val="ListParagraph"/>
-        <w:numPr>
-          <w:ilvl w:val="0"/>
-          <w:numId w:val="3"/>
-        </w:numPr>
-      </w:pPr>
-      <w:r>
-        <w:t>Gestione</w:t>
-      </w:r>
-      <w:r>
-        <w:t>Tornei: garantisce le funzionalità di creazione,iscrizione,terminazione</w:t>
-      </w:r>
-      <w:r>
-        <w:t xml:space="preserve"> ed altre </w:t>
-      </w:r>
-      <w:r>
-        <w:t>funzionalità del torneo.</w:t>
-      </w:r>
-    </w:p>
-    <w:p>
-      <w:pPr>
-        <w:pStyle w:val="ListParagraph"/>
-        <w:numPr>
-          <w:ilvl w:val="0"/>
-          <w:numId w:val="3"/>
-        </w:numPr>
-      </w:pPr>
-      <w:r>
-        <w:t xml:space="preserve">UserStorage: </w:t>
-      </w:r>
-      <w:r>
-        <w:t>si occupa di conservare i dati degli user.</w:t>
-      </w:r>
-    </w:p>
-    <w:p>
-      <w:pPr>
-        <w:pStyle w:val="ListParagraph"/>
-        <w:numPr>
-          <w:ilvl w:val="0"/>
-          <w:numId w:val="3"/>
-        </w:numPr>
-      </w:pPr>
-      <w:r>
-        <w:t xml:space="preserve">ModeratoreStorage: </w:t>
-      </w:r>
-      <w:r>
+        <w:autoSpaceDE w:val="0"/>
+        <w:autoSpaceDN w:val="0"/>
+        <w:spacing w:after="0" w:line="240" w:lineRule="auto"/>
+        <w:rPr>
+          <w:rFonts w:ascii="Lucida Sans Unicode" w:eastAsia="Lucida Sans Unicode" w:hAnsi="Lucida Sans Unicode" w:cs="Lucida Sans Unicode"/>
+          <w:b/>
+          <w:bCs/>
+          <w:kern w:val="0"/>
+          <w14:ligatures w14:val="none"/>
+        </w:rPr>
+      </w:pPr>
+      <w:proofErr w:type="spellStart"/>
+      <w:r>
+        <w:rPr>
+          <w:rFonts w:ascii="Lucida Sans Unicode" w:eastAsia="Lucida Sans Unicode" w:hAnsi="Lucida Sans Unicode" w:cs="Lucida Sans Unicode"/>
+          <w:b/>
+          <w:bCs/>
+          <w:kern w:val="0"/>
+          <w:sz w:val="24"/>
+          <w:szCs w:val="24"/>
+          <w14:ligatures w14:val="none"/>
+        </w:rPr>
+        <w:t>ModeratoreStorage</w:t>
+      </w:r>
+      <w:proofErr w:type="spellEnd"/>
+      <w:r>
+        <w:rPr>
+          <w:rFonts w:ascii="Lucida Sans Unicode" w:eastAsia="Lucida Sans Unicode" w:hAnsi="Lucida Sans Unicode" w:cs="Lucida Sans Unicode"/>
+          <w:b/>
+          <w:bCs/>
+          <w:kern w:val="0"/>
+          <w14:ligatures w14:val="none"/>
+        </w:rPr>
+        <w:t xml:space="preserve">: </w:t>
+      </w:r>
+      <w:r>
+        <w:rPr>
+          <w:rFonts w:ascii="Lucida Sans Unicode" w:eastAsia="Lucida Sans Unicode" w:hAnsi="Lucida Sans Unicode" w:cs="Lucida Sans Unicode"/>
+          <w:kern w:val="0"/>
+          <w14:ligatures w14:val="none"/>
+        </w:rPr>
         <w:t>si occupa di conservare i dati del moderatore.</w:t>
       </w:r>
     </w:p>
     <w:p/>
     <w:p>
-      <w:pPr>
-        <w:rPr>
-          <w:lang w:val="en-US"/>
-        </w:rPr>
-      </w:pPr>
-      <w:r>
-        <w:rPr>
-          <w:lang w:val="en-US"/>
-        </w:rPr>
-        <w:t>//inserire l’immagine Subsystem Diagram</w:t>
-      </w:r>
+      <w:r>
+        <w:t xml:space="preserve">//inserire l’immagine Subsystem </w:t>
+      </w:r>
+      <w:proofErr w:type="spellStart"/>
+      <w:r>
+        <w:t>Diagram</w:t>
+      </w:r>
+      <w:proofErr w:type="spellEnd"/>
     </w:p>
     <w:p>
       <w:pPr>
-        <w:pStyle w:val="Heading3"/>
-        <w:ind w:left="708" w:firstLine="708"/>
+        <w:pStyle w:val="Titolo3"/>
+        <w:widowControl w:val="0"/>
+        <w:autoSpaceDE w:val="0"/>
+        <w:autoSpaceDN w:val="0"/>
+        <w:spacing w:line="240" w:lineRule="auto"/>
+        <w:ind w:left="360" w:firstLine="720"/>
+        <w:rPr>
+          <w:kern w:val="0"/>
+          <w14:ligatures w14:val="none"/>
+        </w:rPr>
       </w:pPr>
       <w:bookmarkStart w:id="13" w:name="_Toc621013090"/>
       <w:r>
+        <w:rPr>
+          <w:kern w:val="0"/>
+          <w14:ligatures w14:val="none"/>
+        </w:rPr>
         <w:t>2.2.1 Design pattern</w:t>
       </w:r>
       <w:bookmarkEnd w:id="13"/>
@@ -2118,256 +3127,597 @@
     <w:p>
       <w:pPr>
         <w:widowControl w:val="0"/>
-        <w:tabs>
-          <w:tab w:val="left" w:pos="1027"/>
-        </w:tabs>
-        <w:ind w:left="708"/>
-        <w:rPr>
-          <w:rFonts w:eastAsiaTheme="minorEastAsia"/>
-          <w:color w:val="000000" w:themeColor="text1"/>
-        </w:rPr>
-      </w:pPr>
+        <w:autoSpaceDE w:val="0"/>
+        <w:autoSpaceDN w:val="0"/>
+        <w:spacing w:after="0" w:line="240" w:lineRule="auto"/>
+        <w:ind w:left="372" w:firstLine="708"/>
+        <w:rPr>
+          <w:rFonts w:ascii="Lucida Sans Unicode" w:eastAsia="Lucida Sans Unicode" w:hAnsi="Lucida Sans Unicode" w:cs="Lucida Sans Unicode"/>
+          <w:kern w:val="0"/>
+          <w14:ligatures w14:val="none"/>
+        </w:rPr>
+      </w:pPr>
+      <w:r>
+        <w:rPr>
+          <w:rFonts w:ascii="Lucida Sans Unicode" w:eastAsia="Lucida Sans Unicode" w:hAnsi="Lucida Sans Unicode" w:cs="Lucida Sans Unicode"/>
+          <w:kern w:val="0"/>
+          <w14:ligatures w14:val="none"/>
+        </w:rPr>
+        <w:t xml:space="preserve">I Design Pattern </w:t>
+      </w:r>
+      <w:r>
+        <w:rPr>
+          <w:rFonts w:ascii="Lucida Sans Unicode" w:eastAsia="Lucida Sans Unicode" w:hAnsi="Lucida Sans Unicode" w:cs="Lucida Sans Unicode"/>
+          <w:kern w:val="0"/>
+          <w14:ligatures w14:val="none"/>
+        </w:rPr>
+        <w:t>utilizzati sono</w:t>
+      </w:r>
+      <w:r>
+        <w:rPr>
+          <w:rFonts w:ascii="Lucida Sans Unicode" w:eastAsia="Lucida Sans Unicode" w:hAnsi="Lucida Sans Unicode" w:cs="Lucida Sans Unicode"/>
+          <w:kern w:val="0"/>
+          <w14:ligatures w14:val="none"/>
+        </w:rPr>
+        <w:t>:</w:t>
+      </w:r>
     </w:p>
     <w:p>
       <w:pPr>
+        <w:pStyle w:val="Paragrafoelenco"/>
         <w:widowControl w:val="0"/>
-        <w:ind w:left="720"/>
-        <w:rPr>
-          <w:rFonts w:eastAsiaTheme="minorEastAsia"/>
-          <w:color w:val="000000" w:themeColor="text1"/>
-        </w:rPr>
-      </w:pPr>
-      <w:r>
-        <w:rPr>
-          <w:rFonts w:eastAsiaTheme="minorEastAsia"/>
-          <w:color w:val="000000" w:themeColor="text1"/>
-        </w:rPr>
-        <w:t xml:space="preserve">I Design Pattern </w:t>
-      </w:r>
-      <w:r>
-        <w:rPr>
-          <w:rFonts w:eastAsiaTheme="minorEastAsia"/>
-          <w:color w:val="000000" w:themeColor="text1"/>
-        </w:rPr>
-        <w:t>utilizzati sono</w:t>
-      </w:r>
-      <w:r>
-        <w:rPr>
-          <w:rFonts w:eastAsiaTheme="minorEastAsia"/>
-          <w:color w:val="000000" w:themeColor="text1"/>
-        </w:rPr>
-        <w:t>:</w:t>
+        <w:numPr>
+          <w:ilvl w:val="0"/>
+          <w:numId w:val="8"/>
+        </w:numPr>
+        <w:autoSpaceDE w:val="0"/>
+        <w:autoSpaceDN w:val="0"/>
+        <w:spacing w:after="0" w:line="240" w:lineRule="auto"/>
+        <w:rPr>
+          <w:rFonts w:ascii="Lucida Sans Unicode" w:eastAsia="Lucida Sans Unicode" w:hAnsi="Lucida Sans Unicode" w:cs="Lucida Sans Unicode"/>
+          <w:b/>
+          <w:bCs/>
+          <w:kern w:val="0"/>
+          <w:sz w:val="24"/>
+          <w:szCs w:val="24"/>
+          <w14:ligatures w14:val="none"/>
+        </w:rPr>
+      </w:pPr>
+      <w:proofErr w:type="spellStart"/>
+      <w:r>
+        <w:rPr>
+          <w:rFonts w:ascii="Lucida Sans Unicode" w:eastAsia="Lucida Sans Unicode" w:hAnsi="Lucida Sans Unicode" w:cs="Lucida Sans Unicode"/>
+          <w:b/>
+          <w:bCs/>
+          <w:kern w:val="0"/>
+          <w:sz w:val="24"/>
+          <w:szCs w:val="24"/>
+          <w14:ligatures w14:val="none"/>
+        </w:rPr>
+        <w:t>Inversion</w:t>
+      </w:r>
+      <w:proofErr w:type="spellEnd"/>
+      <w:r>
+        <w:rPr>
+          <w:rFonts w:ascii="Lucida Sans Unicode" w:eastAsia="Lucida Sans Unicode" w:hAnsi="Lucida Sans Unicode" w:cs="Lucida Sans Unicode"/>
+          <w:b/>
+          <w:bCs/>
+          <w:kern w:val="0"/>
+          <w:sz w:val="24"/>
+          <w:szCs w:val="24"/>
+          <w14:ligatures w14:val="none"/>
+        </w:rPr>
+        <w:t xml:space="preserve"> of control</w:t>
       </w:r>
     </w:p>
     <w:p>
       <w:pPr>
-        <w:pStyle w:val="ListParagraph"/>
         <w:widowControl w:val="0"/>
-        <w:numPr>
-          <w:ilvl w:val="1"/>
-          <w:numId w:val="1"/>
-        </w:numPr>
-        <w:rPr>
-          <w:rFonts w:eastAsiaTheme="minorEastAsia"/>
-          <w:color w:val="000000" w:themeColor="text1"/>
-        </w:rPr>
-      </w:pPr>
-      <w:r>
-        <w:rPr>
-          <w:rFonts w:eastAsiaTheme="minorEastAsia"/>
-          <w:color w:val="000000" w:themeColor="text1"/>
-        </w:rPr>
-        <w:t>Inversion of control</w:t>
-      </w:r>
-    </w:p>
-    <w:p>
-      <w:pPr>
-        <w:widowControl w:val="0"/>
-        <w:ind w:left="1416"/>
-        <w:rPr>
-          <w:rFonts w:eastAsiaTheme="minorEastAsia"/>
-          <w:color w:val="000000" w:themeColor="text1"/>
-        </w:rPr>
-      </w:pPr>
-      <w:r>
-        <w:rPr>
-          <w:rFonts w:eastAsiaTheme="minorEastAsia"/>
-          <w:color w:val="000000" w:themeColor="text1"/>
-        </w:rPr>
-        <w:t>L'Inversion of Control (IoC) è un pattern che ribalta il tradizionale flusso di controllo in un'applicazione. In questo contesto, un componente di livello applicativo riceve il controllo da un componente appartenente a una libreria riusabile, anziché dettarlo direttamente. Questo approccio è spesso implementato mediante il pattern Dependency Injection, che utilizza metadati per istruire i contenitori su come gestire le dipendenze tra i vari componenti del sistema. Questo modo di operare favorisce una maggiore modularità e facilità di manutenzione del codice.</w:t>
+        <w:autoSpaceDE w:val="0"/>
+        <w:autoSpaceDN w:val="0"/>
+        <w:spacing w:after="0" w:line="240" w:lineRule="auto"/>
+        <w:ind w:left="1134"/>
+        <w:rPr>
+          <w:rFonts w:ascii="Lucida Sans Unicode" w:eastAsia="Lucida Sans Unicode" w:hAnsi="Lucida Sans Unicode" w:cs="Lucida Sans Unicode"/>
+          <w:kern w:val="0"/>
+          <w14:ligatures w14:val="none"/>
+        </w:rPr>
+      </w:pPr>
+      <w:r>
+        <w:rPr>
+          <w:rFonts w:ascii="Lucida Sans Unicode" w:eastAsia="Lucida Sans Unicode" w:hAnsi="Lucida Sans Unicode" w:cs="Lucida Sans Unicode"/>
+          <w:kern w:val="0"/>
+          <w14:ligatures w14:val="none"/>
+        </w:rPr>
+        <w:t>L'</w:t>
+      </w:r>
+      <w:proofErr w:type="spellStart"/>
+      <w:r>
+        <w:rPr>
+          <w:rFonts w:ascii="Lucida Sans Unicode" w:eastAsia="Lucida Sans Unicode" w:hAnsi="Lucida Sans Unicode" w:cs="Lucida Sans Unicode"/>
+          <w:kern w:val="0"/>
+          <w14:ligatures w14:val="none"/>
+        </w:rPr>
+        <w:t>Inversion</w:t>
+      </w:r>
+      <w:proofErr w:type="spellEnd"/>
+      <w:r>
+        <w:rPr>
+          <w:rFonts w:ascii="Lucida Sans Unicode" w:eastAsia="Lucida Sans Unicode" w:hAnsi="Lucida Sans Unicode" w:cs="Lucida Sans Unicode"/>
+          <w:kern w:val="0"/>
+          <w14:ligatures w14:val="none"/>
+        </w:rPr>
+        <w:t xml:space="preserve"> of Control (</w:t>
+      </w:r>
+      <w:proofErr w:type="spellStart"/>
+      <w:r>
+        <w:rPr>
+          <w:rFonts w:ascii="Lucida Sans Unicode" w:eastAsia="Lucida Sans Unicode" w:hAnsi="Lucida Sans Unicode" w:cs="Lucida Sans Unicode"/>
+          <w:kern w:val="0"/>
+          <w14:ligatures w14:val="none"/>
+        </w:rPr>
+        <w:t>IoC</w:t>
+      </w:r>
+      <w:proofErr w:type="spellEnd"/>
+      <w:r>
+        <w:rPr>
+          <w:rFonts w:ascii="Lucida Sans Unicode" w:eastAsia="Lucida Sans Unicode" w:hAnsi="Lucida Sans Unicode" w:cs="Lucida Sans Unicode"/>
+          <w:kern w:val="0"/>
+          <w14:ligatures w14:val="none"/>
+        </w:rPr>
+        <w:t xml:space="preserve">) è un pattern che ribalta il tradizionale flusso di controllo in un'applicazione. In questo contesto, un componente di livello applicativo riceve il controllo da un componente appartenente a una libreria riusabile, anziché dettarlo direttamente. Questo approccio è spesso implementato mediante il pattern </w:t>
+      </w:r>
+      <w:proofErr w:type="spellStart"/>
+      <w:r>
+        <w:rPr>
+          <w:rFonts w:ascii="Lucida Sans Unicode" w:eastAsia="Lucida Sans Unicode" w:hAnsi="Lucida Sans Unicode" w:cs="Lucida Sans Unicode"/>
+          <w:kern w:val="0"/>
+          <w14:ligatures w14:val="none"/>
+        </w:rPr>
+        <w:t>Dependency</w:t>
+      </w:r>
+      <w:proofErr w:type="spellEnd"/>
+      <w:r>
+        <w:rPr>
+          <w:rFonts w:ascii="Lucida Sans Unicode" w:eastAsia="Lucida Sans Unicode" w:hAnsi="Lucida Sans Unicode" w:cs="Lucida Sans Unicode"/>
+          <w:kern w:val="0"/>
+          <w14:ligatures w14:val="none"/>
+        </w:rPr>
+        <w:t xml:space="preserve"> Injection, che utilizza metadati per istruire i contenitori su come gestire le dipendenze tra i vari componenti del sistema. Questo modo di operare favorisce una maggiore modularità e facilità di manutenzione del codice.</w:t>
       </w:r>
     </w:p>
     <w:p/>
     <w:p>
       <w:pPr>
-        <w:pStyle w:val="Heading2"/>
-        <w:rPr>
-          <w:lang w:val="en-US"/>
-        </w:rPr>
-      </w:pPr>
-      <w:r>
-        <w:rPr>
-          <w:lang w:val="en-US"/>
-        </w:rPr>
-        <w:tab/>
-      </w:r>
+        <w:pStyle w:val="Titolo2"/>
+        <w:widowControl w:val="0"/>
+        <w:autoSpaceDE w:val="0"/>
+        <w:autoSpaceDN w:val="0"/>
+        <w:spacing w:line="240" w:lineRule="auto"/>
+        <w:ind w:firstLine="720"/>
+        <w:rPr>
+          <w:kern w:val="0"/>
+          <w14:ligatures w14:val="none"/>
+        </w:rPr>
+      </w:pPr>
       <w:bookmarkStart w:id="14" w:name="_Toc303171994"/>
       <w:r>
         <w:rPr>
-          <w:lang w:val="en-US"/>
+          <w:kern w:val="0"/>
+          <w14:ligatures w14:val="none"/>
         </w:rPr>
         <w:t>2.3 Mapping hardware/software</w:t>
       </w:r>
       <w:bookmarkEnd w:id="14"/>
     </w:p>
     <w:p>
-      <w:r>
-        <w:t xml:space="preserve">//inserire l’immagine Deployment Diagram </w:t>
+      <w:pPr>
+        <w:rPr>
+          <w:lang w:val="en-US"/>
+        </w:rPr>
+      </w:pPr>
+      <w:r>
+        <w:rPr>
+          <w:lang w:val="en-US"/>
+        </w:rPr>
+        <w:t>//</w:t>
+      </w:r>
+      <w:proofErr w:type="spellStart"/>
+      <w:r>
+        <w:rPr>
+          <w:lang w:val="en-US"/>
+        </w:rPr>
+        <w:t>inserire</w:t>
+      </w:r>
+      <w:proofErr w:type="spellEnd"/>
+      <w:r>
+        <w:rPr>
+          <w:lang w:val="en-US"/>
+        </w:rPr>
+        <w:t xml:space="preserve"> </w:t>
+      </w:r>
+      <w:proofErr w:type="spellStart"/>
+      <w:r>
+        <w:rPr>
+          <w:lang w:val="en-US"/>
+        </w:rPr>
+        <w:t>l’immagine</w:t>
+      </w:r>
+      <w:proofErr w:type="spellEnd"/>
+      <w:r>
+        <w:rPr>
+          <w:lang w:val="en-US"/>
+        </w:rPr>
+        <w:t xml:space="preserve"> Deployment Diagram </w:t>
       </w:r>
     </w:p>
     <w:p>
-      <w:r>
-        <w:tab/>
-      </w:r>
-      <w:r>
+      <w:pPr>
+        <w:widowControl w:val="0"/>
+        <w:autoSpaceDE w:val="0"/>
+        <w:autoSpaceDN w:val="0"/>
+        <w:spacing w:after="0" w:line="240" w:lineRule="auto"/>
+        <w:ind w:firstLine="708"/>
+      </w:pPr>
+      <w:r>
+        <w:rPr>
+          <w:rFonts w:ascii="Lucida Sans Unicode" w:eastAsia="Lucida Sans Unicode" w:hAnsi="Lucida Sans Unicode" w:cs="Lucida Sans Unicode"/>
+          <w:kern w:val="0"/>
+          <w14:ligatures w14:val="none"/>
+        </w:rPr>
         <w:t>Il sistema è suddiviso in tre parti abbiamo:</w:t>
       </w:r>
     </w:p>
     <w:p>
       <w:pPr>
-        <w:pStyle w:val="ListParagraph"/>
+        <w:pStyle w:val="Paragrafoelenco"/>
+        <w:widowControl w:val="0"/>
         <w:numPr>
           <w:ilvl w:val="0"/>
-          <w:numId w:val="5"/>
+          <w:numId w:val="10"/>
         </w:numPr>
-      </w:pPr>
-      <w:r>
-        <w:rPr>
+        <w:autoSpaceDE w:val="0"/>
+        <w:autoSpaceDN w:val="0"/>
+        <w:spacing w:after="0" w:line="240" w:lineRule="auto"/>
+        <w:rPr>
+          <w:rFonts w:ascii="Lucida Sans Unicode" w:eastAsia="Lucida Sans Unicode" w:hAnsi="Lucida Sans Unicode" w:cs="Lucida Sans Unicode"/>
+          <w:kern w:val="0"/>
+          <w:sz w:val="24"/>
+          <w:szCs w:val="24"/>
+          <w14:ligatures w14:val="none"/>
+        </w:rPr>
+      </w:pPr>
+      <w:r>
+        <w:rPr>
+          <w:rFonts w:ascii="Lucida Sans Unicode" w:eastAsia="Lucida Sans Unicode" w:hAnsi="Lucida Sans Unicode" w:cs="Lucida Sans Unicode"/>
           <w:b/>
           <w:bCs/>
+          <w:kern w:val="0"/>
+          <w:sz w:val="24"/>
+          <w:szCs w:val="24"/>
+          <w14:ligatures w14:val="none"/>
         </w:rPr>
         <w:t>Utenti/Desktop e Mobile</w:t>
       </w:r>
       <w:r>
-        <w:t>: Gli utenti interagiscono con il sistema attraverso un WebClient. Questa interazione avviene tramite il protocollo HTTP, che facilita la comunicazione tra il client e il server.</w:t>
+        <w:rPr>
+          <w:rFonts w:ascii="Lucida Sans Unicode" w:eastAsia="Lucida Sans Unicode" w:hAnsi="Lucida Sans Unicode" w:cs="Lucida Sans Unicode"/>
+          <w:kern w:val="0"/>
+          <w:sz w:val="24"/>
+          <w:szCs w:val="24"/>
+          <w14:ligatures w14:val="none"/>
+        </w:rPr>
+        <w:t xml:space="preserve">: Gli utenti interagiscono con il sistema attraverso un </w:t>
+      </w:r>
+      <w:proofErr w:type="spellStart"/>
+      <w:r>
+        <w:rPr>
+          <w:rFonts w:ascii="Lucida Sans Unicode" w:eastAsia="Lucida Sans Unicode" w:hAnsi="Lucida Sans Unicode" w:cs="Lucida Sans Unicode"/>
+          <w:kern w:val="0"/>
+          <w:sz w:val="24"/>
+          <w:szCs w:val="24"/>
+          <w14:ligatures w14:val="none"/>
+        </w:rPr>
+        <w:t>WebClient</w:t>
+      </w:r>
+      <w:proofErr w:type="spellEnd"/>
+      <w:r>
+        <w:rPr>
+          <w:rFonts w:ascii="Lucida Sans Unicode" w:eastAsia="Lucida Sans Unicode" w:hAnsi="Lucida Sans Unicode" w:cs="Lucida Sans Unicode"/>
+          <w:kern w:val="0"/>
+          <w:sz w:val="24"/>
+          <w:szCs w:val="24"/>
+          <w14:ligatures w14:val="none"/>
+        </w:rPr>
+        <w:t>. Questa interazione avviene tramite il protocollo HTTP, che facilita la comunicazione tra il client e il server.</w:t>
       </w:r>
     </w:p>
     <w:p>
       <w:pPr>
+        <w:pStyle w:val="Paragrafoelenco"/>
+        <w:widowControl w:val="0"/>
         <w:numPr>
           <w:ilvl w:val="0"/>
-          <w:numId w:val="5"/>
+          <w:numId w:val="10"/>
         </w:numPr>
-        <w:tabs>
-          <w:tab w:val="num" w:pos="720"/>
-        </w:tabs>
-      </w:pPr>
-      <w:r>
-        <w:rPr>
+        <w:autoSpaceDE w:val="0"/>
+        <w:autoSpaceDN w:val="0"/>
+        <w:spacing w:after="0" w:line="240" w:lineRule="auto"/>
+        <w:rPr>
+          <w:rFonts w:ascii="Lucida Sans Unicode" w:eastAsia="Lucida Sans Unicode" w:hAnsi="Lucida Sans Unicode" w:cs="Lucida Sans Unicode"/>
+          <w:kern w:val="0"/>
+          <w:sz w:val="24"/>
+          <w:szCs w:val="24"/>
+          <w14:ligatures w14:val="none"/>
+        </w:rPr>
+      </w:pPr>
+      <w:r>
+        <w:rPr>
+          <w:rFonts w:ascii="Lucida Sans Unicode" w:eastAsia="Lucida Sans Unicode" w:hAnsi="Lucida Sans Unicode" w:cs="Lucida Sans Unicode"/>
           <w:b/>
           <w:bCs/>
-        </w:rPr>
-        <w:t>Server</w:t>
-      </w:r>
-      <w:r>
-        <w:t xml:space="preserve">: Al centro del sistema c’è il server, che ospita </w:t>
-      </w:r>
-      <w:r>
+          <w:kern w:val="0"/>
+          <w:sz w:val="24"/>
+          <w:szCs w:val="24"/>
+          <w14:ligatures w14:val="none"/>
+        </w:rPr>
+        <w:t xml:space="preserve">Server: </w:t>
+      </w:r>
+      <w:r>
+        <w:rPr>
+          <w:rFonts w:ascii="Lucida Sans Unicode" w:eastAsia="Lucida Sans Unicode" w:hAnsi="Lucida Sans Unicode" w:cs="Lucida Sans Unicode"/>
+          <w:kern w:val="0"/>
+          <w:sz w:val="24"/>
+          <w:szCs w:val="24"/>
+          <w14:ligatures w14:val="none"/>
+        </w:rPr>
+        <w:t xml:space="preserve">Al centro del sistema c’è il server, che ospita </w:t>
+      </w:r>
+      <w:r>
+        <w:rPr>
+          <w:rFonts w:ascii="Lucida Sans Unicode" w:eastAsia="Lucida Sans Unicode" w:hAnsi="Lucida Sans Unicode" w:cs="Lucida Sans Unicode"/>
+          <w:kern w:val="0"/>
+          <w:sz w:val="24"/>
+          <w:szCs w:val="24"/>
+          <w14:ligatures w14:val="none"/>
+        </w:rPr>
         <w:t>il Web Server Apache Tomcat</w:t>
       </w:r>
       <w:r>
-        <w:t>. Questa applicazione gestisce le richieste degli utenti e si interfaccia con lo storage del sistema.</w:t>
+        <w:rPr>
+          <w:rFonts w:ascii="Lucida Sans Unicode" w:eastAsia="Lucida Sans Unicode" w:hAnsi="Lucida Sans Unicode" w:cs="Lucida Sans Unicode"/>
+          <w:kern w:val="0"/>
+          <w:sz w:val="24"/>
+          <w:szCs w:val="24"/>
+          <w14:ligatures w14:val="none"/>
+        </w:rPr>
+        <w:t>.</w:t>
+      </w:r>
+      <w:r>
+        <w:rPr>
+          <w:rFonts w:ascii="Lucida Sans Unicode" w:eastAsia="Lucida Sans Unicode" w:hAnsi="Lucida Sans Unicode" w:cs="Lucida Sans Unicode"/>
+          <w:kern w:val="0"/>
+          <w:sz w:val="24"/>
+          <w:szCs w:val="24"/>
+          <w14:ligatures w14:val="none"/>
+        </w:rPr>
+        <w:t xml:space="preserve"> Questa applicazione gestisce le richieste degli utenti e si interfaccia con lo storage del sistema.</w:t>
       </w:r>
     </w:p>
     <w:p>
       <w:pPr>
+        <w:pStyle w:val="Paragrafoelenco"/>
+        <w:widowControl w:val="0"/>
         <w:numPr>
           <w:ilvl w:val="0"/>
-          <w:numId w:val="5"/>
+          <w:numId w:val="10"/>
         </w:numPr>
-        <w:tabs>
-          <w:tab w:val="num" w:pos="720"/>
-        </w:tabs>
-      </w:pPr>
-      <w:r>
-        <w:rPr>
+        <w:autoSpaceDE w:val="0"/>
+        <w:autoSpaceDN w:val="0"/>
+        <w:spacing w:after="0" w:line="240" w:lineRule="auto"/>
+        <w:rPr>
+          <w:rFonts w:ascii="Lucida Sans Unicode" w:eastAsia="Lucida Sans Unicode" w:hAnsi="Lucida Sans Unicode" w:cs="Lucida Sans Unicode"/>
+          <w:kern w:val="0"/>
+          <w:sz w:val="24"/>
+          <w:szCs w:val="24"/>
+          <w14:ligatures w14:val="none"/>
+        </w:rPr>
+      </w:pPr>
+      <w:r>
+        <w:rPr>
+          <w:rFonts w:ascii="Lucida Sans Unicode" w:eastAsia="Lucida Sans Unicode" w:hAnsi="Lucida Sans Unicode" w:cs="Lucida Sans Unicode"/>
           <w:b/>
           <w:bCs/>
-        </w:rPr>
-        <w:t>Storage</w:t>
-      </w:r>
-      <w:r>
-        <w:t>: Lo storage del sistema contiene un DBMS MySQL. Il server accede a questo DBMS tramite il protocollo JDBC per recuperare o memorizzare i dati necessari.</w:t>
+          <w:kern w:val="0"/>
+          <w:sz w:val="24"/>
+          <w:szCs w:val="24"/>
+          <w14:ligatures w14:val="none"/>
+        </w:rPr>
+        <w:t>Storage:</w:t>
+      </w:r>
+      <w:r>
+        <w:rPr>
+          <w:rFonts w:ascii="Lucida Sans Unicode" w:eastAsia="Lucida Sans Unicode" w:hAnsi="Lucida Sans Unicode" w:cs="Lucida Sans Unicode"/>
+          <w:kern w:val="0"/>
+          <w:sz w:val="24"/>
+          <w:szCs w:val="24"/>
+          <w14:ligatures w14:val="none"/>
+        </w:rPr>
+        <w:t xml:space="preserve"> Lo storage del sistema contiene un DBMS MySQL. Il server accede a questo DBMS tramite il protocollo JDBC per recuperare o memorizzare i dati necessari.</w:t>
       </w:r>
     </w:p>
     <w:p>
       <w:pPr>
-        <w:pStyle w:val="Heading2"/>
+        <w:pStyle w:val="Titolo2"/>
       </w:pPr>
     </w:p>
     <w:p>
       <w:pPr>
-        <w:pStyle w:val="Heading2"/>
-        <w:ind w:firstLine="708"/>
+        <w:pStyle w:val="Titolo2"/>
+        <w:widowControl w:val="0"/>
+        <w:autoSpaceDE w:val="0"/>
+        <w:autoSpaceDN w:val="0"/>
+        <w:spacing w:line="240" w:lineRule="auto"/>
+        <w:ind w:firstLine="720"/>
+        <w:rPr>
+          <w:kern w:val="0"/>
+          <w14:ligatures w14:val="none"/>
+        </w:rPr>
       </w:pPr>
       <w:bookmarkStart w:id="15" w:name="_Toc1365644436"/>
       <w:r>
+        <w:rPr>
+          <w:kern w:val="0"/>
+          <w14:ligatures w14:val="none"/>
+        </w:rPr>
         <w:t>2.4 Gestione dati persistenti</w:t>
       </w:r>
       <w:bookmarkEnd w:id="15"/>
+    </w:p>
+    <w:p>
+      <w:pPr>
+        <w:widowControl w:val="0"/>
+        <w:autoSpaceDE w:val="0"/>
+        <w:autoSpaceDN w:val="0"/>
+        <w:spacing w:after="0" w:line="240" w:lineRule="auto"/>
+        <w:ind w:left="709" w:hanging="1"/>
+        <w:rPr>
+          <w:rFonts w:ascii="Lucida Sans Unicode" w:eastAsia="Lucida Sans Unicode" w:hAnsi="Lucida Sans Unicode" w:cs="Lucida Sans Unicode"/>
+          <w:kern w:val="0"/>
+          <w14:ligatures w14:val="none"/>
+        </w:rPr>
+      </w:pPr>
+      <w:r>
+        <w:rPr>
+          <w:rFonts w:ascii="Lucida Sans Unicode" w:eastAsia="Lucida Sans Unicode" w:hAnsi="Lucida Sans Unicode" w:cs="Lucida Sans Unicode"/>
+          <w:kern w:val="0"/>
+          <w14:ligatures w14:val="none"/>
+        </w:rPr>
+        <w:t>La gestione dei dati persistenti è affidata a un sistema di gestione di basi di dati relazionali. Per garantire una corretta separazione delle responsabilità e favorire la modularità del sistema, si adotta un approccio che incapsula l'accesso ai dati. Questo è realizzato attraverso l'utilizzo di un Object-</w:t>
+      </w:r>
+      <w:proofErr w:type="spellStart"/>
+      <w:r>
+        <w:rPr>
+          <w:rFonts w:ascii="Lucida Sans Unicode" w:eastAsia="Lucida Sans Unicode" w:hAnsi="Lucida Sans Unicode" w:cs="Lucida Sans Unicode"/>
+          <w:kern w:val="0"/>
+          <w14:ligatures w14:val="none"/>
+        </w:rPr>
+        <w:t>Relational</w:t>
+      </w:r>
+      <w:proofErr w:type="spellEnd"/>
+      <w:r>
+        <w:rPr>
+          <w:rFonts w:ascii="Lucida Sans Unicode" w:eastAsia="Lucida Sans Unicode" w:hAnsi="Lucida Sans Unicode" w:cs="Lucida Sans Unicode"/>
+          <w:kern w:val="0"/>
+          <w14:ligatures w14:val="none"/>
+        </w:rPr>
+        <w:t xml:space="preserve"> Mapping (ORM), che semplifica le operazioni di accesso ai dati e consente di rappresentare gli oggetti dell'applicazione in modo più diretto nella base di dati relazionale. L'ORM </w:t>
+      </w:r>
+      <w:r>
+        <w:rPr>
+          <w:rFonts w:ascii="Lucida Sans Unicode" w:eastAsia="Lucida Sans Unicode" w:hAnsi="Lucida Sans Unicode" w:cs="Lucida Sans Unicode"/>
+          <w:kern w:val="0"/>
+          <w14:ligatures w14:val="none"/>
+        </w:rPr>
+        <w:lastRenderedPageBreak/>
+        <w:t>agisce come uno strato intermedio tra le entità del sistema e la base di dati, facilitando la gestione delle operazioni CRUD (Create, Read, Update, Delete).</w:t>
+      </w:r>
     </w:p>
     <w:p/>
     <w:p>
       <w:pPr>
-        <w:pStyle w:val="NoSpacing"/>
-        <w:ind w:left="708"/>
-      </w:pPr>
-      <w:r>
-        <w:t>La gestione dei dati persistenti è affidata a un sistema di gestione di basi di dati relazionali. Per garantire una corretta separazione delle responsabilità e favorire la modularità del sistema, si adotta un approccio che incapsula l'accesso ai dati. Questo è realizzato attraverso l'utilizzo di un Object-Relational Mapping (ORM), che semplifica le operazioni di accesso ai dati e consente di rappresentare gli oggetti dell'applicazione in modo più diretto nella base di dati relazionale. L'ORM agisce come uno strato intermedio tra le entità del sistema e la base di dati, facilitando la gestione delle operazioni CRUD (Create, Read, Update, Delete).</w:t>
-      </w:r>
-    </w:p>
-    <w:p/>
-    <w:p>
-      <w:pPr>
-        <w:pStyle w:val="Heading2"/>
-        <w:ind w:left="708"/>
-        <w:rPr>
-          <w:u w:val="single"/>
+        <w:pStyle w:val="Titolo2"/>
+        <w:widowControl w:val="0"/>
+        <w:autoSpaceDE w:val="0"/>
+        <w:autoSpaceDN w:val="0"/>
+        <w:spacing w:line="240" w:lineRule="auto"/>
+        <w:ind w:firstLine="720"/>
+        <w:rPr>
+          <w:kern w:val="0"/>
+          <w14:ligatures w14:val="none"/>
         </w:rPr>
       </w:pPr>
       <w:bookmarkStart w:id="16" w:name="_Toc1696129218"/>
       <w:r>
+        <w:rPr>
+          <w:kern w:val="0"/>
+          <w14:ligatures w14:val="none"/>
+        </w:rPr>
         <w:t>2.5 Controllo e sicurezza degli accessi</w:t>
       </w:r>
       <w:bookmarkEnd w:id="16"/>
     </w:p>
     <w:p>
       <w:pPr>
-        <w:ind w:left="708"/>
-      </w:pPr>
-      <w:r>
+        <w:widowControl w:val="0"/>
+        <w:autoSpaceDE w:val="0"/>
+        <w:autoSpaceDN w:val="0"/>
+        <w:spacing w:after="0" w:line="240" w:lineRule="auto"/>
+        <w:ind w:left="709" w:hanging="1"/>
+        <w:rPr>
+          <w:rFonts w:ascii="Lucida Sans Unicode" w:eastAsia="Lucida Sans Unicode" w:hAnsi="Lucida Sans Unicode" w:cs="Lucida Sans Unicode"/>
+          <w:kern w:val="0"/>
+          <w14:ligatures w14:val="none"/>
+        </w:rPr>
+      </w:pPr>
+      <w:r>
+        <w:rPr>
+          <w:rFonts w:ascii="Lucida Sans Unicode" w:eastAsia="Lucida Sans Unicode" w:hAnsi="Lucida Sans Unicode" w:cs="Lucida Sans Unicode"/>
+          <w:kern w:val="0"/>
+          <w14:ligatures w14:val="none"/>
+        </w:rPr>
         <w:t>Di seguito riportiamo la matrice degli accessi, che serve per determinare quali oggetti sono condivisi tra i vari utenti.</w:t>
       </w:r>
     </w:p>
     <w:p>
       <w:pPr>
-        <w:pStyle w:val="Heading3"/>
-      </w:pPr>
-      <w:r>
-        <w:tab/>
-      </w:r>
-      <w:r>
-        <w:tab/>
-      </w:r>
+        <w:widowControl w:val="0"/>
+        <w:autoSpaceDE w:val="0"/>
+        <w:autoSpaceDN w:val="0"/>
+        <w:spacing w:after="0" w:line="240" w:lineRule="auto"/>
+        <w:ind w:left="709" w:hanging="1"/>
+        <w:rPr>
+          <w:rFonts w:ascii="Lucida Sans Unicode" w:eastAsia="Lucida Sans Unicode" w:hAnsi="Lucida Sans Unicode" w:cs="Lucida Sans Unicode"/>
+          <w:kern w:val="0"/>
+          <w14:ligatures w14:val="none"/>
+        </w:rPr>
+      </w:pPr>
+    </w:p>
+    <w:p>
+      <w:pPr>
+        <w:pStyle w:val="Titolo3"/>
+        <w:widowControl w:val="0"/>
+        <w:autoSpaceDE w:val="0"/>
+        <w:autoSpaceDN w:val="0"/>
+        <w:spacing w:line="240" w:lineRule="auto"/>
+        <w:ind w:left="360" w:firstLine="720"/>
+        <w:rPr>
+          <w:kern w:val="0"/>
+          <w14:ligatures w14:val="none"/>
+        </w:rPr>
+      </w:pPr>
       <w:bookmarkStart w:id="17" w:name="_Toc558956519"/>
       <w:r>
-        <w:t>2.5.1 Matrice degli accessi GestioneUtente</w:t>
+        <w:rPr>
+          <w:kern w:val="0"/>
+          <w14:ligatures w14:val="none"/>
+        </w:rPr>
+        <w:t xml:space="preserve">2.5.1 Matrice degli accessi </w:t>
+      </w:r>
+      <w:proofErr w:type="spellStart"/>
+      <w:r>
+        <w:rPr>
+          <w:kern w:val="0"/>
+          <w14:ligatures w14:val="none"/>
+        </w:rPr>
+        <w:t>GestioneUtente</w:t>
       </w:r>
       <w:bookmarkEnd w:id="17"/>
+      <w:proofErr w:type="spellEnd"/>
     </w:p>
     <w:tbl>
       <w:tblPr>
-        <w:tblStyle w:val="TableGrid"/>
+        <w:tblStyle w:val="Grigliatabella"/>
         <w:tblW w:w="0" w:type="auto"/>
         <w:tblLayout w:type="fixed"/>
         <w:tblLook w:val="06A0" w:firstRow="1" w:lastRow="0" w:firstColumn="1" w:lastColumn="0" w:noHBand="1" w:noVBand="1"/>
@@ -2386,7 +3736,28 @@
             <w:tcW w:w="3210" w:type="dxa"/>
           </w:tcPr>
           <w:p>
-            <w:r>
+            <w:pPr>
+              <w:pStyle w:val="TableParagraph"/>
+              <w:spacing w:before="96" w:line="364" w:lineRule="exact"/>
+              <w:ind w:left="152"/>
+              <w:rPr>
+                <w:b/>
+                <w:bCs/>
+                <w:color w:val="292E33"/>
+                <w:spacing w:val="-2"/>
+                <w:sz w:val="32"/>
+                <w:szCs w:val="28"/>
+              </w:rPr>
+            </w:pPr>
+            <w:r>
+              <w:rPr>
+                <w:b/>
+                <w:bCs/>
+                <w:color w:val="292E33"/>
+                <w:spacing w:val="-2"/>
+                <w:sz w:val="32"/>
+                <w:szCs w:val="28"/>
+              </w:rPr>
               <w:t>Attori</w:t>
             </w:r>
           </w:p>
@@ -2396,7 +3767,28 @@
             <w:tcW w:w="3210" w:type="dxa"/>
           </w:tcPr>
           <w:p>
-            <w:r>
+            <w:pPr>
+              <w:pStyle w:val="TableParagraph"/>
+              <w:spacing w:before="96" w:line="364" w:lineRule="exact"/>
+              <w:ind w:left="152"/>
+              <w:rPr>
+                <w:b/>
+                <w:bCs/>
+                <w:color w:val="292E33"/>
+                <w:spacing w:val="-2"/>
+                <w:sz w:val="32"/>
+                <w:szCs w:val="28"/>
+              </w:rPr>
+            </w:pPr>
+            <w:r>
+              <w:rPr>
+                <w:b/>
+                <w:bCs/>
+                <w:color w:val="292E33"/>
+                <w:spacing w:val="-2"/>
+                <w:sz w:val="32"/>
+                <w:szCs w:val="28"/>
+              </w:rPr>
               <w:t>Classe</w:t>
             </w:r>
           </w:p>
@@ -2406,7 +3798,28 @@
             <w:tcW w:w="3210" w:type="dxa"/>
           </w:tcPr>
           <w:p>
-            <w:r>
+            <w:pPr>
+              <w:pStyle w:val="TableParagraph"/>
+              <w:spacing w:before="96" w:line="364" w:lineRule="exact"/>
+              <w:ind w:left="152"/>
+              <w:rPr>
+                <w:b/>
+                <w:bCs/>
+                <w:color w:val="292E33"/>
+                <w:spacing w:val="-2"/>
+                <w:sz w:val="32"/>
+                <w:szCs w:val="28"/>
+              </w:rPr>
+            </w:pPr>
+            <w:r>
+              <w:rPr>
+                <w:b/>
+                <w:bCs/>
+                <w:color w:val="292E33"/>
+                <w:spacing w:val="-2"/>
+                <w:sz w:val="32"/>
+                <w:szCs w:val="28"/>
+              </w:rPr>
               <w:t>Funzioni</w:t>
             </w:r>
           </w:p>
@@ -2421,7 +3834,22 @@
             <w:tcW w:w="3210" w:type="dxa"/>
           </w:tcPr>
           <w:p>
-            <w:r>
+            <w:pPr>
+              <w:pStyle w:val="TableParagraph"/>
+              <w:spacing w:before="96" w:line="364" w:lineRule="exact"/>
+              <w:ind w:left="152"/>
+              <w:rPr>
+                <w:color w:val="292E33"/>
+                <w:spacing w:val="-2"/>
+                <w:sz w:val="24"/>
+              </w:rPr>
+            </w:pPr>
+            <w:r>
+              <w:rPr>
+                <w:color w:val="292E33"/>
+                <w:spacing w:val="-2"/>
+                <w:sz w:val="24"/>
+              </w:rPr>
               <w:t>Guest</w:t>
             </w:r>
           </w:p>
@@ -2431,9 +3859,26 @@
             <w:tcW w:w="3210" w:type="dxa"/>
           </w:tcPr>
           <w:p>
-            <w:r>
+            <w:pPr>
+              <w:pStyle w:val="TableParagraph"/>
+              <w:spacing w:before="96" w:line="364" w:lineRule="exact"/>
+              <w:ind w:left="152"/>
+              <w:rPr>
+                <w:color w:val="292E33"/>
+                <w:spacing w:val="-2"/>
+                <w:sz w:val="24"/>
+              </w:rPr>
+            </w:pPr>
+            <w:proofErr w:type="spellStart"/>
+            <w:r>
+              <w:rPr>
+                <w:color w:val="292E33"/>
+                <w:spacing w:val="-2"/>
+                <w:sz w:val="24"/>
+              </w:rPr>
               <w:t>GuestService</w:t>
             </w:r>
+            <w:proofErr w:type="spellEnd"/>
           </w:p>
         </w:tc>
         <w:tc>
@@ -2441,11 +3886,51 @@
             <w:tcW w:w="3210" w:type="dxa"/>
           </w:tcPr>
           <w:p>
-            <w:r>
+            <w:pPr>
+              <w:pStyle w:val="TableParagraph"/>
+              <w:spacing w:before="96" w:line="364" w:lineRule="exact"/>
+              <w:ind w:left="152"/>
+              <w:rPr>
+                <w:color w:val="292E33"/>
+                <w:spacing w:val="-2"/>
+                <w:sz w:val="24"/>
+              </w:rPr>
+            </w:pPr>
+            <w:proofErr w:type="spellStart"/>
+            <w:proofErr w:type="gramStart"/>
+            <w:r>
+              <w:rPr>
+                <w:color w:val="292E33"/>
+                <w:spacing w:val="-2"/>
+                <w:sz w:val="24"/>
+              </w:rPr>
               <w:t>r</w:t>
             </w:r>
             <w:r>
-              <w:t>egistrazioneGiocatore()</w:t>
+              <w:rPr>
+                <w:color w:val="292E33"/>
+                <w:spacing w:val="-2"/>
+                <w:sz w:val="24"/>
+              </w:rPr>
+              <w:t>egistrazioneGiocatore</w:t>
+            </w:r>
+            <w:proofErr w:type="spellEnd"/>
+            <w:r>
+              <w:rPr>
+                <w:color w:val="292E33"/>
+                <w:spacing w:val="-2"/>
+                <w:sz w:val="24"/>
+              </w:rPr>
+              <w:t>(</w:t>
+            </w:r>
+            <w:proofErr w:type="gramEnd"/>
+            <w:r>
+              <w:rPr>
+                <w:color w:val="292E33"/>
+                <w:spacing w:val="-2"/>
+                <w:sz w:val="24"/>
+              </w:rPr>
+              <w:t>)</w:t>
             </w:r>
           </w:p>
         </w:tc>
@@ -2459,8 +3944,33 @@
             <w:tcW w:w="3210" w:type="dxa"/>
           </w:tcPr>
           <w:p>
-            <w:r>
-              <w:t>Utente(Generico)</w:t>
+            <w:pPr>
+              <w:pStyle w:val="TableParagraph"/>
+              <w:spacing w:before="96" w:line="364" w:lineRule="exact"/>
+              <w:ind w:left="152"/>
+              <w:rPr>
+                <w:color w:val="292E33"/>
+                <w:spacing w:val="-2"/>
+                <w:sz w:val="24"/>
+              </w:rPr>
+            </w:pPr>
+            <w:proofErr w:type="gramStart"/>
+            <w:r>
+              <w:rPr>
+                <w:color w:val="292E33"/>
+                <w:spacing w:val="-2"/>
+                <w:sz w:val="24"/>
+              </w:rPr>
+              <w:t>Utente(</w:t>
+            </w:r>
+            <w:proofErr w:type="gramEnd"/>
+            <w:r>
+              <w:rPr>
+                <w:color w:val="292E33"/>
+                <w:spacing w:val="-2"/>
+                <w:sz w:val="24"/>
+              </w:rPr>
+              <w:t>Generico)</w:t>
             </w:r>
           </w:p>
         </w:tc>
@@ -2469,9 +3979,26 @@
             <w:tcW w:w="3210" w:type="dxa"/>
           </w:tcPr>
           <w:p>
-            <w:r>
+            <w:pPr>
+              <w:pStyle w:val="TableParagraph"/>
+              <w:spacing w:before="96" w:line="364" w:lineRule="exact"/>
+              <w:ind w:left="152"/>
+              <w:rPr>
+                <w:color w:val="292E33"/>
+                <w:spacing w:val="-2"/>
+                <w:sz w:val="24"/>
+              </w:rPr>
+            </w:pPr>
+            <w:proofErr w:type="spellStart"/>
+            <w:r>
+              <w:rPr>
+                <w:color w:val="292E33"/>
+                <w:spacing w:val="-2"/>
+                <w:sz w:val="24"/>
+              </w:rPr>
               <w:t>UtenteService</w:t>
             </w:r>
+            <w:proofErr w:type="spellEnd"/>
           </w:p>
         </w:tc>
         <w:tc>
@@ -2479,27 +4006,127 @@
             <w:tcW w:w="3210" w:type="dxa"/>
           </w:tcPr>
           <w:p>
-            <w:r>
+            <w:pPr>
+              <w:pStyle w:val="TableParagraph"/>
+              <w:spacing w:before="96" w:line="364" w:lineRule="exact"/>
+              <w:ind w:left="152"/>
+              <w:rPr>
+                <w:color w:val="292E33"/>
+                <w:spacing w:val="-2"/>
+                <w:sz w:val="24"/>
+              </w:rPr>
+            </w:pPr>
+            <w:proofErr w:type="gramStart"/>
+            <w:r>
+              <w:rPr>
+                <w:color w:val="292E33"/>
+                <w:spacing w:val="-2"/>
+                <w:sz w:val="24"/>
+              </w:rPr>
               <w:t>l</w:t>
             </w:r>
             <w:r>
-              <w:t>ogin()</w:t>
+              <w:rPr>
+                <w:color w:val="292E33"/>
+                <w:spacing w:val="-2"/>
+                <w:sz w:val="24"/>
+              </w:rPr>
+              <w:t>ogin(</w:t>
+            </w:r>
+            <w:proofErr w:type="gramEnd"/>
+            <w:r>
+              <w:rPr>
+                <w:color w:val="292E33"/>
+                <w:spacing w:val="-2"/>
+                <w:sz w:val="24"/>
+              </w:rPr>
+              <w:t>)</w:t>
             </w:r>
           </w:p>
           <w:p>
-            <w:r>
+            <w:pPr>
+              <w:pStyle w:val="TableParagraph"/>
+              <w:spacing w:before="96" w:line="364" w:lineRule="exact"/>
+              <w:ind w:left="152"/>
+              <w:rPr>
+                <w:color w:val="292E33"/>
+                <w:spacing w:val="-2"/>
+                <w:sz w:val="24"/>
+              </w:rPr>
+            </w:pPr>
+            <w:proofErr w:type="spellStart"/>
+            <w:proofErr w:type="gramStart"/>
+            <w:r>
+              <w:rPr>
+                <w:color w:val="292E33"/>
+                <w:spacing w:val="-2"/>
+                <w:sz w:val="24"/>
+              </w:rPr>
               <w:t>m</w:t>
             </w:r>
             <w:r>
-              <w:t>odificaProfilo()</w:t>
+              <w:rPr>
+                <w:color w:val="292E33"/>
+                <w:spacing w:val="-2"/>
+                <w:sz w:val="24"/>
+              </w:rPr>
+              <w:t>odificaProfilo</w:t>
+            </w:r>
+            <w:proofErr w:type="spellEnd"/>
+            <w:r>
+              <w:rPr>
+                <w:color w:val="292E33"/>
+                <w:spacing w:val="-2"/>
+                <w:sz w:val="24"/>
+              </w:rPr>
+              <w:t>(</w:t>
+            </w:r>
+            <w:proofErr w:type="gramEnd"/>
+            <w:r>
+              <w:rPr>
+                <w:color w:val="292E33"/>
+                <w:spacing w:val="-2"/>
+                <w:sz w:val="24"/>
+              </w:rPr>
+              <w:t>)</w:t>
             </w:r>
           </w:p>
           <w:p>
-            <w:r>
+            <w:pPr>
+              <w:pStyle w:val="TableParagraph"/>
+              <w:spacing w:before="96" w:line="364" w:lineRule="exact"/>
+              <w:ind w:left="152"/>
+              <w:rPr>
+                <w:color w:val="292E33"/>
+                <w:spacing w:val="-2"/>
+                <w:sz w:val="24"/>
+              </w:rPr>
+            </w:pPr>
+            <w:proofErr w:type="gramStart"/>
+            <w:r>
+              <w:rPr>
+                <w:color w:val="292E33"/>
+                <w:spacing w:val="-2"/>
+                <w:sz w:val="24"/>
+              </w:rPr>
               <w:t>l</w:t>
             </w:r>
             <w:r>
-              <w:t>ogout()</w:t>
+              <w:rPr>
+                <w:color w:val="292E33"/>
+                <w:spacing w:val="-2"/>
+                <w:sz w:val="24"/>
+              </w:rPr>
+              <w:t>ogout(</w:t>
+            </w:r>
+            <w:proofErr w:type="gramEnd"/>
+            <w:r>
+              <w:rPr>
+                <w:color w:val="292E33"/>
+                <w:spacing w:val="-2"/>
+                <w:sz w:val="24"/>
+              </w:rPr>
+              <w:t>)</w:t>
             </w:r>
           </w:p>
         </w:tc>
@@ -2513,8 +4140,33 @@
             <w:tcW w:w="3210" w:type="dxa"/>
           </w:tcPr>
           <w:p>
-            <w:r>
-              <w:t>Giocatore(Utente)</w:t>
+            <w:pPr>
+              <w:pStyle w:val="TableParagraph"/>
+              <w:spacing w:before="96" w:line="364" w:lineRule="exact"/>
+              <w:ind w:left="152"/>
+              <w:rPr>
+                <w:color w:val="292E33"/>
+                <w:spacing w:val="-2"/>
+                <w:sz w:val="24"/>
+              </w:rPr>
+            </w:pPr>
+            <w:proofErr w:type="gramStart"/>
+            <w:r>
+              <w:rPr>
+                <w:color w:val="292E33"/>
+                <w:spacing w:val="-2"/>
+                <w:sz w:val="24"/>
+              </w:rPr>
+              <w:t>Giocatore(</w:t>
+            </w:r>
+            <w:proofErr w:type="gramEnd"/>
+            <w:r>
+              <w:rPr>
+                <w:color w:val="292E33"/>
+                <w:spacing w:val="-2"/>
+                <w:sz w:val="24"/>
+              </w:rPr>
+              <w:t>Utente)</w:t>
             </w:r>
           </w:p>
         </w:tc>
@@ -2523,9 +4175,26 @@
             <w:tcW w:w="3210" w:type="dxa"/>
           </w:tcPr>
           <w:p>
-            <w:r>
+            <w:pPr>
+              <w:pStyle w:val="TableParagraph"/>
+              <w:spacing w:before="96" w:line="364" w:lineRule="exact"/>
+              <w:ind w:left="152"/>
+              <w:rPr>
+                <w:color w:val="292E33"/>
+                <w:spacing w:val="-2"/>
+                <w:sz w:val="24"/>
+              </w:rPr>
+            </w:pPr>
+            <w:proofErr w:type="spellStart"/>
+            <w:r>
+              <w:rPr>
+                <w:color w:val="292E33"/>
+                <w:spacing w:val="-2"/>
+                <w:sz w:val="24"/>
+              </w:rPr>
               <w:t>GiacatoreService</w:t>
             </w:r>
+            <w:proofErr w:type="spellEnd"/>
           </w:p>
         </w:tc>
         <w:tc>
@@ -2533,11 +4202,51 @@
             <w:tcW w:w="3210" w:type="dxa"/>
           </w:tcPr>
           <w:p>
-            <w:r>
+            <w:pPr>
+              <w:pStyle w:val="TableParagraph"/>
+              <w:spacing w:before="96" w:line="364" w:lineRule="exact"/>
+              <w:ind w:left="152"/>
+              <w:rPr>
+                <w:color w:val="292E33"/>
+                <w:spacing w:val="-2"/>
+                <w:sz w:val="24"/>
+              </w:rPr>
+            </w:pPr>
+            <w:proofErr w:type="spellStart"/>
+            <w:proofErr w:type="gramStart"/>
+            <w:r>
+              <w:rPr>
+                <w:color w:val="292E33"/>
+                <w:spacing w:val="-2"/>
+                <w:sz w:val="24"/>
+              </w:rPr>
               <w:t>s</w:t>
             </w:r>
             <w:r>
-              <w:t>ostituireMembroTeam()</w:t>
+              <w:rPr>
+                <w:color w:val="292E33"/>
+                <w:spacing w:val="-2"/>
+                <w:sz w:val="24"/>
+              </w:rPr>
+              <w:t>ostituireMembroTeam</w:t>
+            </w:r>
+            <w:proofErr w:type="spellEnd"/>
+            <w:r>
+              <w:rPr>
+                <w:color w:val="292E33"/>
+                <w:spacing w:val="-2"/>
+                <w:sz w:val="24"/>
+              </w:rPr>
+              <w:t>(</w:t>
+            </w:r>
+            <w:proofErr w:type="gramEnd"/>
+            <w:r>
+              <w:rPr>
+                <w:color w:val="292E33"/>
+                <w:spacing w:val="-2"/>
+                <w:sz w:val="24"/>
+              </w:rPr>
+              <w:t>)</w:t>
             </w:r>
           </w:p>
         </w:tc>
@@ -2545,29 +4254,55 @@
     </w:tbl>
     <w:p>
       <w:pPr>
-        <w:pStyle w:val="Heading3"/>
-      </w:pPr>
-      <w:r>
-        <w:tab/>
-      </w:r>
-      <w:r>
-        <w:tab/>
-      </w:r>
+        <w:spacing w:after="0" w:line="240" w:lineRule="auto"/>
+        <w:rPr>
+          <w:kern w:val="0"/>
+          <w14:ligatures w14:val="none"/>
+        </w:rPr>
+      </w:pPr>
       <w:bookmarkStart w:id="18" w:name="_Toc1258614545"/>
-      <w:r>
+    </w:p>
+    <w:p>
+      <w:pPr>
+        <w:pStyle w:val="Titolo3"/>
+        <w:widowControl w:val="0"/>
+        <w:autoSpaceDE w:val="0"/>
+        <w:autoSpaceDN w:val="0"/>
+        <w:spacing w:line="240" w:lineRule="auto"/>
+        <w:ind w:left="360" w:firstLine="720"/>
+        <w:rPr>
+          <w:kern w:val="0"/>
+          <w14:ligatures w14:val="none"/>
+        </w:rPr>
+      </w:pPr>
+      <w:r>
+        <w:rPr>
+          <w:kern w:val="0"/>
+          <w14:ligatures w14:val="none"/>
+        </w:rPr>
         <w:t xml:space="preserve">2.5.2 Matrice degli accessi </w:t>
       </w:r>
-      <w:r>
+      <w:proofErr w:type="spellStart"/>
+      <w:r>
+        <w:rPr>
+          <w:kern w:val="0"/>
+          <w14:ligatures w14:val="none"/>
+        </w:rPr>
         <w:t>Gestione</w:t>
       </w:r>
       <w:r>
+        <w:rPr>
+          <w:kern w:val="0"/>
+          <w14:ligatures w14:val="none"/>
+        </w:rPr>
         <w:t>Tornei</w:t>
       </w:r>
       <w:bookmarkEnd w:id="18"/>
+      <w:proofErr w:type="spellEnd"/>
     </w:p>
     <w:tbl>
       <w:tblPr>
-        <w:tblStyle w:val="TableGrid"/>
+        <w:tblStyle w:val="Grigliatabella"/>
         <w:tblW w:w="0" w:type="auto"/>
         <w:tblLayout w:type="fixed"/>
         <w:tblLook w:val="06A0" w:firstRow="1" w:lastRow="0" w:firstColumn="1" w:lastColumn="0" w:noHBand="1" w:noVBand="1"/>
@@ -2586,7 +4321,28 @@
             <w:tcW w:w="3210" w:type="dxa"/>
           </w:tcPr>
           <w:p>
-            <w:r>
+            <w:pPr>
+              <w:pStyle w:val="TableParagraph"/>
+              <w:spacing w:before="96" w:line="364" w:lineRule="exact"/>
+              <w:ind w:left="152"/>
+              <w:rPr>
+                <w:b/>
+                <w:bCs/>
+                <w:color w:val="292E33"/>
+                <w:spacing w:val="-2"/>
+                <w:sz w:val="32"/>
+                <w:szCs w:val="28"/>
+              </w:rPr>
+            </w:pPr>
+            <w:r>
+              <w:rPr>
+                <w:b/>
+                <w:bCs/>
+                <w:color w:val="292E33"/>
+                <w:spacing w:val="-2"/>
+                <w:sz w:val="32"/>
+                <w:szCs w:val="28"/>
+              </w:rPr>
               <w:t>Attori</w:t>
             </w:r>
           </w:p>
@@ -2596,7 +4352,28 @@
             <w:tcW w:w="3210" w:type="dxa"/>
           </w:tcPr>
           <w:p>
-            <w:r>
+            <w:pPr>
+              <w:pStyle w:val="TableParagraph"/>
+              <w:spacing w:before="96" w:line="364" w:lineRule="exact"/>
+              <w:ind w:left="152"/>
+              <w:rPr>
+                <w:b/>
+                <w:bCs/>
+                <w:color w:val="292E33"/>
+                <w:spacing w:val="-2"/>
+                <w:sz w:val="32"/>
+                <w:szCs w:val="28"/>
+              </w:rPr>
+            </w:pPr>
+            <w:r>
+              <w:rPr>
+                <w:b/>
+                <w:bCs/>
+                <w:color w:val="292E33"/>
+                <w:spacing w:val="-2"/>
+                <w:sz w:val="32"/>
+                <w:szCs w:val="28"/>
+              </w:rPr>
               <w:t>Classe</w:t>
             </w:r>
           </w:p>
@@ -2606,7 +4383,28 @@
             <w:tcW w:w="3210" w:type="dxa"/>
           </w:tcPr>
           <w:p>
-            <w:r>
+            <w:pPr>
+              <w:pStyle w:val="TableParagraph"/>
+              <w:spacing w:before="96" w:line="364" w:lineRule="exact"/>
+              <w:ind w:left="152"/>
+              <w:rPr>
+                <w:b/>
+                <w:bCs/>
+                <w:color w:val="292E33"/>
+                <w:spacing w:val="-2"/>
+                <w:sz w:val="32"/>
+                <w:szCs w:val="28"/>
+              </w:rPr>
+            </w:pPr>
+            <w:r>
+              <w:rPr>
+                <w:b/>
+                <w:bCs/>
+                <w:color w:val="292E33"/>
+                <w:spacing w:val="-2"/>
+                <w:sz w:val="32"/>
+                <w:szCs w:val="28"/>
+              </w:rPr>
               <w:t>Funzioni</w:t>
             </w:r>
           </w:p>
@@ -2621,8 +4419,33 @@
             <w:tcW w:w="3210" w:type="dxa"/>
           </w:tcPr>
           <w:p>
-            <w:r>
-              <w:t>Giocatore(Utente)</w:t>
+            <w:pPr>
+              <w:pStyle w:val="TableParagraph"/>
+              <w:spacing w:before="96" w:line="364" w:lineRule="exact"/>
+              <w:ind w:left="152"/>
+              <w:rPr>
+                <w:color w:val="292E33"/>
+                <w:spacing w:val="-2"/>
+                <w:sz w:val="24"/>
+              </w:rPr>
+            </w:pPr>
+            <w:proofErr w:type="gramStart"/>
+            <w:r>
+              <w:rPr>
+                <w:color w:val="292E33"/>
+                <w:spacing w:val="-2"/>
+                <w:sz w:val="24"/>
+              </w:rPr>
+              <w:t>Giocatore(</w:t>
+            </w:r>
+            <w:proofErr w:type="gramEnd"/>
+            <w:r>
+              <w:rPr>
+                <w:color w:val="292E33"/>
+                <w:spacing w:val="-2"/>
+                <w:sz w:val="24"/>
+              </w:rPr>
+              <w:t>Utente)</w:t>
             </w:r>
           </w:p>
         </w:tc>
@@ -2631,9 +4454,26 @@
             <w:tcW w:w="3210" w:type="dxa"/>
           </w:tcPr>
           <w:p>
-            <w:r>
+            <w:pPr>
+              <w:pStyle w:val="TableParagraph"/>
+              <w:spacing w:before="96" w:line="364" w:lineRule="exact"/>
+              <w:ind w:left="152"/>
+              <w:rPr>
+                <w:color w:val="292E33"/>
+                <w:spacing w:val="-2"/>
+                <w:sz w:val="24"/>
+              </w:rPr>
+            </w:pPr>
+            <w:proofErr w:type="spellStart"/>
+            <w:r>
+              <w:rPr>
+                <w:color w:val="292E33"/>
+                <w:spacing w:val="-2"/>
+                <w:sz w:val="24"/>
+              </w:rPr>
               <w:t>TorneoService</w:t>
             </w:r>
+            <w:proofErr w:type="spellEnd"/>
           </w:p>
         </w:tc>
         <w:tc>
@@ -2641,23 +4481,163 @@
             <w:tcW w:w="3210" w:type="dxa"/>
           </w:tcPr>
           <w:p>
-            <w:r>
-              <w:t>cercareTorneo()</w:t>
+            <w:pPr>
+              <w:pStyle w:val="TableParagraph"/>
+              <w:spacing w:before="96" w:line="364" w:lineRule="exact"/>
+              <w:ind w:left="152"/>
+              <w:rPr>
+                <w:color w:val="292E33"/>
+                <w:spacing w:val="-2"/>
+                <w:sz w:val="24"/>
+              </w:rPr>
+            </w:pPr>
+            <w:proofErr w:type="spellStart"/>
+            <w:proofErr w:type="gramStart"/>
+            <w:r>
+              <w:rPr>
+                <w:color w:val="292E33"/>
+                <w:spacing w:val="-2"/>
+                <w:sz w:val="24"/>
+              </w:rPr>
+              <w:t>cercareTorneo</w:t>
+            </w:r>
+            <w:proofErr w:type="spellEnd"/>
+            <w:r>
+              <w:rPr>
+                <w:color w:val="292E33"/>
+                <w:spacing w:val="-2"/>
+                <w:sz w:val="24"/>
+              </w:rPr>
+              <w:t>(</w:t>
+            </w:r>
+            <w:proofErr w:type="gramEnd"/>
+            <w:r>
+              <w:rPr>
+                <w:color w:val="292E33"/>
+                <w:spacing w:val="-2"/>
+                <w:sz w:val="24"/>
+              </w:rPr>
+              <w:t>)</w:t>
             </w:r>
           </w:p>
           <w:p>
-            <w:r>
-              <w:t>iscrizioneTorneo()</w:t>
+            <w:pPr>
+              <w:pStyle w:val="TableParagraph"/>
+              <w:spacing w:before="96" w:line="364" w:lineRule="exact"/>
+              <w:ind w:left="152"/>
+              <w:rPr>
+                <w:color w:val="292E33"/>
+                <w:spacing w:val="-2"/>
+                <w:sz w:val="24"/>
+              </w:rPr>
+            </w:pPr>
+            <w:proofErr w:type="spellStart"/>
+            <w:proofErr w:type="gramStart"/>
+            <w:r>
+              <w:rPr>
+                <w:color w:val="292E33"/>
+                <w:spacing w:val="-2"/>
+                <w:sz w:val="24"/>
+              </w:rPr>
+              <w:t>iscrizioneTorneo</w:t>
+            </w:r>
+            <w:proofErr w:type="spellEnd"/>
+            <w:r>
+              <w:rPr>
+                <w:color w:val="292E33"/>
+                <w:spacing w:val="-2"/>
+                <w:sz w:val="24"/>
+              </w:rPr>
+              <w:t>(</w:t>
+            </w:r>
+            <w:proofErr w:type="gramEnd"/>
+            <w:r>
+              <w:rPr>
+                <w:color w:val="292E33"/>
+                <w:spacing w:val="-2"/>
+                <w:sz w:val="24"/>
+              </w:rPr>
+              <w:t>)</w:t>
             </w:r>
           </w:p>
           <w:p>
-            <w:r>
-              <w:t>seguireOrganizzatore()</w:t>
+            <w:pPr>
+              <w:pStyle w:val="TableParagraph"/>
+              <w:spacing w:before="96" w:line="364" w:lineRule="exact"/>
+              <w:ind w:left="152"/>
+              <w:rPr>
+                <w:color w:val="292E33"/>
+                <w:spacing w:val="-2"/>
+                <w:sz w:val="24"/>
+              </w:rPr>
+            </w:pPr>
+            <w:proofErr w:type="spellStart"/>
+            <w:proofErr w:type="gramStart"/>
+            <w:r>
+              <w:rPr>
+                <w:color w:val="292E33"/>
+                <w:spacing w:val="-2"/>
+                <w:sz w:val="24"/>
+              </w:rPr>
+              <w:t>seguireOrganizzatore</w:t>
+            </w:r>
+            <w:proofErr w:type="spellEnd"/>
+            <w:r>
+              <w:rPr>
+                <w:color w:val="292E33"/>
+                <w:spacing w:val="-2"/>
+                <w:sz w:val="24"/>
+              </w:rPr>
+              <w:t>(</w:t>
+            </w:r>
+            <w:proofErr w:type="gramEnd"/>
+            <w:r>
+              <w:rPr>
+                <w:color w:val="292E33"/>
+                <w:spacing w:val="-2"/>
+                <w:sz w:val="24"/>
+              </w:rPr>
+              <w:t>)</w:t>
             </w:r>
           </w:p>
           <w:p>
-            <w:r>
-              <w:t>getTorneoIscritto()</w:t>
+            <w:pPr>
+              <w:pStyle w:val="TableParagraph"/>
+              <w:spacing w:before="96" w:line="364" w:lineRule="exact"/>
+              <w:ind w:left="152"/>
+              <w:rPr>
+                <w:color w:val="292E33"/>
+                <w:spacing w:val="-2"/>
+                <w:sz w:val="24"/>
+              </w:rPr>
+            </w:pPr>
+            <w:proofErr w:type="spellStart"/>
+            <w:proofErr w:type="gramStart"/>
+            <w:r>
+              <w:rPr>
+                <w:color w:val="292E33"/>
+                <w:spacing w:val="-2"/>
+                <w:sz w:val="24"/>
+              </w:rPr>
+              <w:t>getTorneoIscritto</w:t>
+            </w:r>
+            <w:proofErr w:type="spellEnd"/>
+            <w:r>
+              <w:rPr>
+                <w:color w:val="292E33"/>
+                <w:spacing w:val="-2"/>
+                <w:sz w:val="24"/>
+              </w:rPr>
+              <w:t>(</w:t>
+            </w:r>
+            <w:proofErr w:type="gramEnd"/>
+            <w:r>
+              <w:rPr>
+                <w:color w:val="292E33"/>
+                <w:spacing w:val="-2"/>
+                <w:sz w:val="24"/>
+              </w:rPr>
+              <w:t>)</w:t>
             </w:r>
           </w:p>
         </w:tc>
@@ -2671,8 +4651,33 @@
             <w:tcW w:w="3210" w:type="dxa"/>
           </w:tcPr>
           <w:p>
-            <w:r>
-              <w:t>Organizzatore(Utente)</w:t>
+            <w:pPr>
+              <w:pStyle w:val="TableParagraph"/>
+              <w:spacing w:before="96" w:line="364" w:lineRule="exact"/>
+              <w:ind w:left="152"/>
+              <w:rPr>
+                <w:color w:val="292E33"/>
+                <w:spacing w:val="-2"/>
+                <w:sz w:val="24"/>
+              </w:rPr>
+            </w:pPr>
+            <w:proofErr w:type="gramStart"/>
+            <w:r>
+              <w:rPr>
+                <w:color w:val="292E33"/>
+                <w:spacing w:val="-2"/>
+                <w:sz w:val="24"/>
+              </w:rPr>
+              <w:t>Organizzatore(</w:t>
+            </w:r>
+            <w:proofErr w:type="gramEnd"/>
+            <w:r>
+              <w:rPr>
+                <w:color w:val="292E33"/>
+                <w:spacing w:val="-2"/>
+                <w:sz w:val="24"/>
+              </w:rPr>
+              <w:t>Utente)</w:t>
             </w:r>
           </w:p>
         </w:tc>
@@ -2681,9 +4686,26 @@
             <w:tcW w:w="3210" w:type="dxa"/>
           </w:tcPr>
           <w:p>
-            <w:r>
+            <w:pPr>
+              <w:pStyle w:val="TableParagraph"/>
+              <w:spacing w:before="96" w:line="364" w:lineRule="exact"/>
+              <w:ind w:left="152"/>
+              <w:rPr>
+                <w:color w:val="292E33"/>
+                <w:spacing w:val="-2"/>
+                <w:sz w:val="24"/>
+              </w:rPr>
+            </w:pPr>
+            <w:proofErr w:type="spellStart"/>
+            <w:r>
+              <w:rPr>
+                <w:color w:val="292E33"/>
+                <w:spacing w:val="-2"/>
+                <w:sz w:val="24"/>
+              </w:rPr>
               <w:t>TorneoService</w:t>
             </w:r>
+            <w:proofErr w:type="spellEnd"/>
           </w:p>
         </w:tc>
         <w:tc>
@@ -2691,28 +4713,203 @@
             <w:tcW w:w="3210" w:type="dxa"/>
           </w:tcPr>
           <w:p>
-            <w:r>
-              <w:t>creaTorneo()</w:t>
+            <w:pPr>
+              <w:pStyle w:val="TableParagraph"/>
+              <w:spacing w:before="96" w:line="364" w:lineRule="exact"/>
+              <w:ind w:left="152"/>
+              <w:rPr>
+                <w:color w:val="292E33"/>
+                <w:spacing w:val="-2"/>
+                <w:sz w:val="24"/>
+              </w:rPr>
+            </w:pPr>
+            <w:proofErr w:type="spellStart"/>
+            <w:proofErr w:type="gramStart"/>
+            <w:r>
+              <w:rPr>
+                <w:color w:val="292E33"/>
+                <w:spacing w:val="-2"/>
+                <w:sz w:val="24"/>
+              </w:rPr>
+              <w:t>creaTorneo</w:t>
+            </w:r>
+            <w:proofErr w:type="spellEnd"/>
+            <w:r>
+              <w:rPr>
+                <w:color w:val="292E33"/>
+                <w:spacing w:val="-2"/>
+                <w:sz w:val="24"/>
+              </w:rPr>
+              <w:t>(</w:t>
+            </w:r>
+            <w:proofErr w:type="gramEnd"/>
+            <w:r>
+              <w:rPr>
+                <w:color w:val="292E33"/>
+                <w:spacing w:val="-2"/>
+                <w:sz w:val="24"/>
+              </w:rPr>
+              <w:t>)</w:t>
             </w:r>
           </w:p>
           <w:p>
-            <w:r>
-              <w:t>iniziareTorneo()</w:t>
+            <w:pPr>
+              <w:pStyle w:val="TableParagraph"/>
+              <w:spacing w:before="96" w:line="364" w:lineRule="exact"/>
+              <w:ind w:left="152"/>
+              <w:rPr>
+                <w:color w:val="292E33"/>
+                <w:spacing w:val="-2"/>
+                <w:sz w:val="24"/>
+              </w:rPr>
+            </w:pPr>
+            <w:proofErr w:type="spellStart"/>
+            <w:proofErr w:type="gramStart"/>
+            <w:r>
+              <w:rPr>
+                <w:color w:val="292E33"/>
+                <w:spacing w:val="-2"/>
+                <w:sz w:val="24"/>
+              </w:rPr>
+              <w:t>iniziareTorneo</w:t>
+            </w:r>
+            <w:proofErr w:type="spellEnd"/>
+            <w:r>
+              <w:rPr>
+                <w:color w:val="292E33"/>
+                <w:spacing w:val="-2"/>
+                <w:sz w:val="24"/>
+              </w:rPr>
+              <w:t>(</w:t>
+            </w:r>
+            <w:proofErr w:type="gramEnd"/>
+            <w:r>
+              <w:rPr>
+                <w:color w:val="292E33"/>
+                <w:spacing w:val="-2"/>
+                <w:sz w:val="24"/>
+              </w:rPr>
+              <w:t>)</w:t>
             </w:r>
           </w:p>
           <w:p>
-            <w:r>
-              <w:t>terminareTorneo()</w:t>
+            <w:pPr>
+              <w:pStyle w:val="TableParagraph"/>
+              <w:spacing w:before="96" w:line="364" w:lineRule="exact"/>
+              <w:ind w:left="152"/>
+              <w:rPr>
+                <w:color w:val="292E33"/>
+                <w:spacing w:val="-2"/>
+                <w:sz w:val="24"/>
+              </w:rPr>
+            </w:pPr>
+            <w:proofErr w:type="spellStart"/>
+            <w:proofErr w:type="gramStart"/>
+            <w:r>
+              <w:rPr>
+                <w:color w:val="292E33"/>
+                <w:spacing w:val="-2"/>
+                <w:sz w:val="24"/>
+              </w:rPr>
+              <w:t>terminareTorneo</w:t>
+            </w:r>
+            <w:proofErr w:type="spellEnd"/>
+            <w:r>
+              <w:rPr>
+                <w:color w:val="292E33"/>
+                <w:spacing w:val="-2"/>
+                <w:sz w:val="24"/>
+              </w:rPr>
+              <w:t>(</w:t>
+            </w:r>
+            <w:proofErr w:type="gramEnd"/>
+            <w:r>
+              <w:rPr>
+                <w:color w:val="292E33"/>
+                <w:spacing w:val="-2"/>
+                <w:sz w:val="24"/>
+              </w:rPr>
+              <w:t>)</w:t>
             </w:r>
           </w:p>
           <w:p>
-            <w:r>
-              <w:t>toglierePartecipanti()</w:t>
+            <w:pPr>
+              <w:pStyle w:val="TableParagraph"/>
+              <w:spacing w:before="96" w:line="364" w:lineRule="exact"/>
+              <w:ind w:left="152"/>
+              <w:rPr>
+                <w:color w:val="292E33"/>
+                <w:spacing w:val="-2"/>
+                <w:sz w:val="24"/>
+              </w:rPr>
+            </w:pPr>
+            <w:proofErr w:type="spellStart"/>
+            <w:proofErr w:type="gramStart"/>
+            <w:r>
+              <w:rPr>
+                <w:color w:val="292E33"/>
+                <w:spacing w:val="-2"/>
+                <w:sz w:val="24"/>
+              </w:rPr>
+              <w:t>toglierePartecipanti</w:t>
+            </w:r>
+            <w:proofErr w:type="spellEnd"/>
+            <w:r>
+              <w:rPr>
+                <w:color w:val="292E33"/>
+                <w:spacing w:val="-2"/>
+                <w:sz w:val="24"/>
+              </w:rPr>
+              <w:t>(</w:t>
+            </w:r>
+            <w:proofErr w:type="gramEnd"/>
+            <w:r>
+              <w:rPr>
+                <w:color w:val="292E33"/>
+                <w:spacing w:val="-2"/>
+                <w:sz w:val="24"/>
+              </w:rPr>
+              <w:t>)</w:t>
             </w:r>
           </w:p>
           <w:p>
-            <w:r>
-              <w:t>visualizzaProfiloUtente()</w:t>
+            <w:pPr>
+              <w:pStyle w:val="TableParagraph"/>
+              <w:spacing w:before="96" w:line="364" w:lineRule="exact"/>
+              <w:ind w:left="152"/>
+              <w:rPr>
+                <w:color w:val="292E33"/>
+                <w:spacing w:val="-2"/>
+                <w:sz w:val="24"/>
+              </w:rPr>
+            </w:pPr>
+            <w:proofErr w:type="spellStart"/>
+            <w:proofErr w:type="gramStart"/>
+            <w:r>
+              <w:rPr>
+                <w:color w:val="292E33"/>
+                <w:spacing w:val="-2"/>
+                <w:sz w:val="24"/>
+              </w:rPr>
+              <w:t>visualizzaProfiloUtente</w:t>
+            </w:r>
+            <w:proofErr w:type="spellEnd"/>
+            <w:r>
+              <w:rPr>
+                <w:color w:val="292E33"/>
+                <w:spacing w:val="-2"/>
+                <w:sz w:val="24"/>
+              </w:rPr>
+              <w:t>(</w:t>
+            </w:r>
+            <w:proofErr w:type="gramEnd"/>
+            <w:r>
+              <w:rPr>
+                <w:color w:val="292E33"/>
+                <w:spacing w:val="-2"/>
+                <w:sz w:val="24"/>
+              </w:rPr>
+              <w:t>)</w:t>
             </w:r>
           </w:p>
         </w:tc>
@@ -2726,8 +4923,33 @@
             <w:tcW w:w="3210" w:type="dxa"/>
           </w:tcPr>
           <w:p>
-            <w:r>
-              <w:t>Organizzatore(Utente)</w:t>
+            <w:pPr>
+              <w:pStyle w:val="TableParagraph"/>
+              <w:spacing w:before="96" w:line="364" w:lineRule="exact"/>
+              <w:ind w:left="152"/>
+              <w:rPr>
+                <w:color w:val="292E33"/>
+                <w:spacing w:val="-2"/>
+                <w:sz w:val="24"/>
+              </w:rPr>
+            </w:pPr>
+            <w:proofErr w:type="gramStart"/>
+            <w:r>
+              <w:rPr>
+                <w:color w:val="292E33"/>
+                <w:spacing w:val="-2"/>
+                <w:sz w:val="24"/>
+              </w:rPr>
+              <w:t>Organizzatore(</w:t>
+            </w:r>
+            <w:proofErr w:type="gramEnd"/>
+            <w:r>
+              <w:rPr>
+                <w:color w:val="292E33"/>
+                <w:spacing w:val="-2"/>
+                <w:sz w:val="24"/>
+              </w:rPr>
+              <w:t>Utente)</w:t>
             </w:r>
           </w:p>
         </w:tc>
@@ -2736,9 +4958,26 @@
             <w:tcW w:w="3210" w:type="dxa"/>
           </w:tcPr>
           <w:p>
-            <w:r>
+            <w:pPr>
+              <w:pStyle w:val="TableParagraph"/>
+              <w:spacing w:before="96" w:line="364" w:lineRule="exact"/>
+              <w:ind w:left="152"/>
+              <w:rPr>
+                <w:color w:val="292E33"/>
+                <w:spacing w:val="-2"/>
+                <w:sz w:val="24"/>
+              </w:rPr>
+            </w:pPr>
+            <w:proofErr w:type="spellStart"/>
+            <w:r>
+              <w:rPr>
+                <w:color w:val="292E33"/>
+                <w:spacing w:val="-2"/>
+                <w:sz w:val="24"/>
+              </w:rPr>
               <w:t>PartitaService</w:t>
             </w:r>
+            <w:proofErr w:type="spellEnd"/>
           </w:p>
         </w:tc>
         <w:tc>
@@ -2746,8 +4985,43 @@
             <w:tcW w:w="3210" w:type="dxa"/>
           </w:tcPr>
           <w:p>
-            <w:r>
-              <w:t>aggiungereRisultato()</w:t>
+            <w:pPr>
+              <w:pStyle w:val="TableParagraph"/>
+              <w:spacing w:before="96" w:line="364" w:lineRule="exact"/>
+              <w:ind w:left="152"/>
+              <w:rPr>
+                <w:color w:val="292E33"/>
+                <w:spacing w:val="-2"/>
+                <w:sz w:val="24"/>
+              </w:rPr>
+            </w:pPr>
+            <w:proofErr w:type="spellStart"/>
+            <w:proofErr w:type="gramStart"/>
+            <w:r>
+              <w:rPr>
+                <w:color w:val="292E33"/>
+                <w:spacing w:val="-2"/>
+                <w:sz w:val="24"/>
+              </w:rPr>
+              <w:t>aggiungereRisultato</w:t>
+            </w:r>
+            <w:proofErr w:type="spellEnd"/>
+            <w:r>
+              <w:rPr>
+                <w:color w:val="292E33"/>
+                <w:spacing w:val="-2"/>
+                <w:sz w:val="24"/>
+              </w:rPr>
+              <w:t>(</w:t>
+            </w:r>
+            <w:proofErr w:type="gramEnd"/>
+            <w:r>
+              <w:rPr>
+                <w:color w:val="292E33"/>
+                <w:spacing w:val="-2"/>
+                <w:sz w:val="24"/>
+              </w:rPr>
+              <w:t>)</w:t>
             </w:r>
           </w:p>
         </w:tc>
@@ -2755,23 +5029,48 @@
     </w:tbl>
     <w:p>
       <w:pPr>
-        <w:pStyle w:val="Heading3"/>
-      </w:pPr>
-      <w:r>
-        <w:tab/>
-      </w:r>
-      <w:r>
-        <w:tab/>
-      </w:r>
+        <w:spacing w:after="0" w:line="240" w:lineRule="auto"/>
+        <w:rPr>
+          <w:kern w:val="0"/>
+          <w14:ligatures w14:val="none"/>
+        </w:rPr>
+      </w:pPr>
       <w:bookmarkStart w:id="19" w:name="_Toc847333321"/>
-      <w:r>
-        <w:t>2.5.3 Matrice degli accessi GestioneModeratore</w:t>
+    </w:p>
+    <w:p>
+      <w:pPr>
+        <w:pStyle w:val="Titolo3"/>
+        <w:widowControl w:val="0"/>
+        <w:autoSpaceDE w:val="0"/>
+        <w:autoSpaceDN w:val="0"/>
+        <w:spacing w:line="240" w:lineRule="auto"/>
+        <w:ind w:left="360" w:firstLine="720"/>
+        <w:rPr>
+          <w:kern w:val="0"/>
+          <w14:ligatures w14:val="none"/>
+        </w:rPr>
+      </w:pPr>
+      <w:r>
+        <w:rPr>
+          <w:kern w:val="0"/>
+          <w14:ligatures w14:val="none"/>
+        </w:rPr>
+        <w:t xml:space="preserve">2.5.3 Matrice degli accessi </w:t>
+      </w:r>
+      <w:proofErr w:type="spellStart"/>
+      <w:r>
+        <w:rPr>
+          <w:kern w:val="0"/>
+          <w14:ligatures w14:val="none"/>
+        </w:rPr>
+        <w:t>GestioneModeratore</w:t>
       </w:r>
       <w:bookmarkEnd w:id="19"/>
+      <w:proofErr w:type="spellEnd"/>
     </w:p>
     <w:tbl>
       <w:tblPr>
-        <w:tblStyle w:val="TableGrid"/>
+        <w:tblStyle w:val="Grigliatabella"/>
         <w:tblW w:w="0" w:type="auto"/>
         <w:tblLayout w:type="fixed"/>
         <w:tblLook w:val="06A0" w:firstRow="1" w:lastRow="0" w:firstColumn="1" w:lastColumn="0" w:noHBand="1" w:noVBand="1"/>
@@ -2790,7 +5089,28 @@
             <w:tcW w:w="3210" w:type="dxa"/>
           </w:tcPr>
           <w:p>
-            <w:r>
+            <w:pPr>
+              <w:pStyle w:val="TableParagraph"/>
+              <w:spacing w:before="96" w:line="364" w:lineRule="exact"/>
+              <w:ind w:left="152"/>
+              <w:rPr>
+                <w:b/>
+                <w:bCs/>
+                <w:color w:val="292E33"/>
+                <w:spacing w:val="-2"/>
+                <w:sz w:val="32"/>
+                <w:szCs w:val="28"/>
+              </w:rPr>
+            </w:pPr>
+            <w:r>
+              <w:rPr>
+                <w:b/>
+                <w:bCs/>
+                <w:color w:val="292E33"/>
+                <w:spacing w:val="-2"/>
+                <w:sz w:val="32"/>
+                <w:szCs w:val="28"/>
+              </w:rPr>
               <w:t>Attori</w:t>
             </w:r>
           </w:p>
@@ -2800,7 +5120,28 @@
             <w:tcW w:w="3210" w:type="dxa"/>
           </w:tcPr>
           <w:p>
-            <w:r>
+            <w:pPr>
+              <w:pStyle w:val="TableParagraph"/>
+              <w:spacing w:before="96" w:line="364" w:lineRule="exact"/>
+              <w:ind w:left="152"/>
+              <w:rPr>
+                <w:b/>
+                <w:bCs/>
+                <w:color w:val="292E33"/>
+                <w:spacing w:val="-2"/>
+                <w:sz w:val="32"/>
+                <w:szCs w:val="28"/>
+              </w:rPr>
+            </w:pPr>
+            <w:r>
+              <w:rPr>
+                <w:b/>
+                <w:bCs/>
+                <w:color w:val="292E33"/>
+                <w:spacing w:val="-2"/>
+                <w:sz w:val="32"/>
+                <w:szCs w:val="28"/>
+              </w:rPr>
               <w:t>Classe</w:t>
             </w:r>
           </w:p>
@@ -2810,7 +5151,28 @@
             <w:tcW w:w="3210" w:type="dxa"/>
           </w:tcPr>
           <w:p>
-            <w:r>
+            <w:pPr>
+              <w:pStyle w:val="TableParagraph"/>
+              <w:spacing w:before="96" w:line="364" w:lineRule="exact"/>
+              <w:ind w:left="152"/>
+              <w:rPr>
+                <w:b/>
+                <w:bCs/>
+                <w:color w:val="292E33"/>
+                <w:spacing w:val="-2"/>
+                <w:sz w:val="32"/>
+                <w:szCs w:val="28"/>
+              </w:rPr>
+            </w:pPr>
+            <w:r>
+              <w:rPr>
+                <w:b/>
+                <w:bCs/>
+                <w:color w:val="292E33"/>
+                <w:spacing w:val="-2"/>
+                <w:sz w:val="32"/>
+                <w:szCs w:val="28"/>
+              </w:rPr>
               <w:t>Funzioni</w:t>
             </w:r>
           </w:p>
@@ -2825,7 +5187,22 @@
             <w:tcW w:w="3210" w:type="dxa"/>
           </w:tcPr>
           <w:p>
-            <w:r>
+            <w:pPr>
+              <w:pStyle w:val="TableParagraph"/>
+              <w:spacing w:before="96" w:line="364" w:lineRule="exact"/>
+              <w:ind w:left="152"/>
+              <w:rPr>
+                <w:color w:val="292E33"/>
+                <w:spacing w:val="-2"/>
+                <w:sz w:val="24"/>
+              </w:rPr>
+            </w:pPr>
+            <w:r>
+              <w:rPr>
+                <w:color w:val="292E33"/>
+                <w:spacing w:val="-2"/>
+                <w:sz w:val="24"/>
+              </w:rPr>
               <w:t>Moderatore</w:t>
             </w:r>
           </w:p>
@@ -2835,9 +5212,26 @@
             <w:tcW w:w="3210" w:type="dxa"/>
           </w:tcPr>
           <w:p>
-            <w:r>
+            <w:pPr>
+              <w:pStyle w:val="TableParagraph"/>
+              <w:spacing w:before="96" w:line="364" w:lineRule="exact"/>
+              <w:ind w:left="152"/>
+              <w:rPr>
+                <w:color w:val="292E33"/>
+                <w:spacing w:val="-2"/>
+                <w:sz w:val="24"/>
+              </w:rPr>
+            </w:pPr>
+            <w:proofErr w:type="spellStart"/>
+            <w:r>
+              <w:rPr>
+                <w:color w:val="292E33"/>
+                <w:spacing w:val="-2"/>
+                <w:sz w:val="24"/>
+              </w:rPr>
               <w:t>ModeratoreService</w:t>
             </w:r>
+            <w:proofErr w:type="spellEnd"/>
           </w:p>
         </w:tc>
         <w:tc>
@@ -2845,23 +5239,149 @@
             <w:tcW w:w="3210" w:type="dxa"/>
           </w:tcPr>
           <w:p>
-            <w:r>
-              <w:t>login()</w:t>
+            <w:pPr>
+              <w:pStyle w:val="TableParagraph"/>
+              <w:spacing w:before="96" w:line="364" w:lineRule="exact"/>
+              <w:ind w:left="152"/>
+              <w:rPr>
+                <w:color w:val="292E33"/>
+                <w:spacing w:val="-2"/>
+                <w:sz w:val="24"/>
+              </w:rPr>
+            </w:pPr>
+            <w:proofErr w:type="gramStart"/>
+            <w:r>
+              <w:rPr>
+                <w:color w:val="292E33"/>
+                <w:spacing w:val="-2"/>
+                <w:sz w:val="24"/>
+              </w:rPr>
+              <w:t>login(</w:t>
+            </w:r>
+            <w:proofErr w:type="gramEnd"/>
+            <w:r>
+              <w:rPr>
+                <w:color w:val="292E33"/>
+                <w:spacing w:val="-2"/>
+                <w:sz w:val="24"/>
+              </w:rPr>
+              <w:t>)</w:t>
             </w:r>
           </w:p>
           <w:p>
-            <w:r>
-              <w:t>logout()</w:t>
+            <w:pPr>
+              <w:pStyle w:val="TableParagraph"/>
+              <w:spacing w:before="96" w:line="364" w:lineRule="exact"/>
+              <w:ind w:left="152"/>
+              <w:rPr>
+                <w:color w:val="292E33"/>
+                <w:spacing w:val="-2"/>
+                <w:sz w:val="24"/>
+              </w:rPr>
+            </w:pPr>
+            <w:proofErr w:type="gramStart"/>
+            <w:r>
+              <w:rPr>
+                <w:color w:val="292E33"/>
+                <w:spacing w:val="-2"/>
+                <w:sz w:val="24"/>
+              </w:rPr>
+              <w:t>logout(</w:t>
+            </w:r>
+            <w:proofErr w:type="gramEnd"/>
+            <w:r>
+              <w:rPr>
+                <w:color w:val="292E33"/>
+                <w:spacing w:val="-2"/>
+                <w:sz w:val="24"/>
+              </w:rPr>
+              <w:t>)</w:t>
             </w:r>
           </w:p>
           <w:p>
-            <w:r>
-              <w:t>bannare/sbannare()</w:t>
+            <w:pPr>
+              <w:pStyle w:val="TableParagraph"/>
+              <w:spacing w:before="96" w:line="364" w:lineRule="exact"/>
+              <w:ind w:left="152"/>
+              <w:rPr>
+                <w:color w:val="292E33"/>
+                <w:spacing w:val="-2"/>
+                <w:sz w:val="24"/>
+              </w:rPr>
+            </w:pPr>
+            <w:r>
+              <w:rPr>
+                <w:color w:val="292E33"/>
+                <w:spacing w:val="-2"/>
+                <w:sz w:val="24"/>
+              </w:rPr>
+              <w:t>bannare/</w:t>
+            </w:r>
+            <w:proofErr w:type="spellStart"/>
+            <w:proofErr w:type="gramStart"/>
+            <w:r>
+              <w:rPr>
+                <w:color w:val="292E33"/>
+                <w:spacing w:val="-2"/>
+                <w:sz w:val="24"/>
+              </w:rPr>
+              <w:t>sbannare</w:t>
+            </w:r>
+            <w:proofErr w:type="spellEnd"/>
+            <w:r>
+              <w:rPr>
+                <w:color w:val="292E33"/>
+                <w:spacing w:val="-2"/>
+                <w:sz w:val="24"/>
+              </w:rPr>
+              <w:t>(</w:t>
+            </w:r>
+            <w:proofErr w:type="gramEnd"/>
+            <w:r>
+              <w:rPr>
+                <w:color w:val="292E33"/>
+                <w:spacing w:val="-2"/>
+                <w:sz w:val="24"/>
+              </w:rPr>
+              <w:t>)</w:t>
             </w:r>
           </w:p>
           <w:p>
-            <w:r>
-              <w:t>accettare/rifiutare()</w:t>
+            <w:pPr>
+              <w:pStyle w:val="TableParagraph"/>
+              <w:spacing w:before="96" w:line="364" w:lineRule="exact"/>
+              <w:ind w:left="152"/>
+              <w:rPr>
+                <w:color w:val="292E33"/>
+                <w:spacing w:val="-2"/>
+                <w:sz w:val="24"/>
+              </w:rPr>
+            </w:pPr>
+            <w:r>
+              <w:rPr>
+                <w:color w:val="292E33"/>
+                <w:spacing w:val="-2"/>
+                <w:sz w:val="24"/>
+              </w:rPr>
+              <w:t>accettare/</w:t>
+            </w:r>
+            <w:proofErr w:type="gramStart"/>
+            <w:r>
+              <w:rPr>
+                <w:color w:val="292E33"/>
+                <w:spacing w:val="-2"/>
+                <w:sz w:val="24"/>
+              </w:rPr>
+              <w:t>rifiutare(</w:t>
+            </w:r>
+            <w:proofErr w:type="gramEnd"/>
+            <w:r>
+              <w:rPr>
+                <w:color w:val="292E33"/>
+                <w:spacing w:val="-2"/>
+                <w:sz w:val="24"/>
+              </w:rPr>
+              <w:t>)</w:t>
             </w:r>
           </w:p>
         </w:tc>
@@ -2869,36 +5389,70 @@
     </w:tbl>
     <w:p>
       <w:r>
+        <w:lastRenderedPageBreak/>
         <w:tab/>
       </w:r>
     </w:p>
     <w:p>
       <w:pPr>
-        <w:pStyle w:val="Heading2"/>
-      </w:pPr>
-      <w:r>
-        <w:tab/>
-      </w:r>
+        <w:pStyle w:val="Titolo2"/>
+        <w:widowControl w:val="0"/>
+        <w:autoSpaceDE w:val="0"/>
+        <w:autoSpaceDN w:val="0"/>
+        <w:spacing w:line="240" w:lineRule="auto"/>
+        <w:ind w:firstLine="720"/>
+        <w:rPr>
+          <w:kern w:val="0"/>
+          <w14:ligatures w14:val="none"/>
+        </w:rPr>
+      </w:pPr>
       <w:bookmarkStart w:id="20" w:name="_Toc149338432"/>
       <w:r>
+        <w:rPr>
+          <w:kern w:val="0"/>
+          <w14:ligatures w14:val="none"/>
+        </w:rPr>
         <w:t xml:space="preserve">2.6 </w:t>
       </w:r>
       <w:r>
+        <w:rPr>
+          <w:kern w:val="0"/>
+          <w14:ligatures w14:val="none"/>
+        </w:rPr>
         <w:t>Controllo software globale</w:t>
       </w:r>
       <w:bookmarkEnd w:id="20"/>
     </w:p>
     <w:p>
       <w:pPr>
-        <w:ind w:left="708"/>
-      </w:pPr>
-      <w:r>
+        <w:widowControl w:val="0"/>
+        <w:autoSpaceDE w:val="0"/>
+        <w:autoSpaceDN w:val="0"/>
+        <w:spacing w:after="0" w:line="240" w:lineRule="auto"/>
+        <w:ind w:left="709" w:hanging="1"/>
+      </w:pPr>
+      <w:r>
+        <w:rPr>
+          <w:rFonts w:ascii="Lucida Sans Unicode" w:eastAsia="Lucida Sans Unicode" w:hAnsi="Lucida Sans Unicode" w:cs="Lucida Sans Unicode"/>
+          <w:kern w:val="0"/>
+          <w14:ligatures w14:val="none"/>
+        </w:rPr>
         <w:t xml:space="preserve">Le richieste sono gestite attraverso il Web Server, che funge da intermediario per il sistema. Inizialmente, vengono sottoposte a filtri dedicati per operazioni di autenticazione e gestione delle sessioni. Successivamente le richieste </w:t>
       </w:r>
       <w:r>
+        <w:rPr>
+          <w:rFonts w:ascii="Lucida Sans Unicode" w:eastAsia="Lucida Sans Unicode" w:hAnsi="Lucida Sans Unicode" w:cs="Lucida Sans Unicode"/>
+          <w:kern w:val="0"/>
+          <w14:ligatures w14:val="none"/>
+        </w:rPr>
         <w:t xml:space="preserve">vengono smistate </w:t>
       </w:r>
       <w:r>
+        <w:rPr>
+          <w:rFonts w:ascii="Lucida Sans Unicode" w:eastAsia="Lucida Sans Unicode" w:hAnsi="Lucida Sans Unicode" w:cs="Lucida Sans Unicode"/>
+          <w:kern w:val="0"/>
+          <w14:ligatures w14:val="none"/>
+        </w:rPr>
         <w:t>ai rispettivi controller. Questi controller, a loro volta, interagiscono con i servizi (services) che contengono la logica di business del sistema. Una volta completate le elaborazioni, le risposte vengono inviate dal controller al client.</w:t>
       </w:r>
       <w:r>
@@ -2907,81 +5461,212 @@
     </w:p>
     <w:p>
       <w:pPr>
-        <w:pStyle w:val="Heading2"/>
-      </w:pPr>
-      <w:r>
-        <w:tab/>
-      </w:r>
+        <w:pStyle w:val="Titolo2"/>
+        <w:widowControl w:val="0"/>
+        <w:autoSpaceDE w:val="0"/>
+        <w:autoSpaceDN w:val="0"/>
+        <w:spacing w:line="240" w:lineRule="auto"/>
+        <w:ind w:firstLine="720"/>
+        <w:rPr>
+          <w:kern w:val="0"/>
+          <w14:ligatures w14:val="none"/>
+        </w:rPr>
+      </w:pPr>
       <w:bookmarkStart w:id="21" w:name="_Toc525734375"/>
       <w:r>
-        <w:t>2.7 Boundary conditions</w:t>
+        <w:rPr>
+          <w:kern w:val="0"/>
+          <w14:ligatures w14:val="none"/>
+        </w:rPr>
+        <w:t xml:space="preserve">2.7 </w:t>
+      </w:r>
+      <w:proofErr w:type="spellStart"/>
+      <w:r>
+        <w:rPr>
+          <w:kern w:val="0"/>
+          <w14:ligatures w14:val="none"/>
+        </w:rPr>
+        <w:t>Boundary</w:t>
+      </w:r>
+      <w:proofErr w:type="spellEnd"/>
+      <w:r>
+        <w:rPr>
+          <w:kern w:val="0"/>
+          <w14:ligatures w14:val="none"/>
+        </w:rPr>
+        <w:t xml:space="preserve"> </w:t>
+      </w:r>
+      <w:proofErr w:type="spellStart"/>
+      <w:r>
+        <w:rPr>
+          <w:kern w:val="0"/>
+          <w14:ligatures w14:val="none"/>
+        </w:rPr>
+        <w:t>conditions</w:t>
       </w:r>
       <w:bookmarkEnd w:id="21"/>
+      <w:proofErr w:type="spellEnd"/>
     </w:p>
     <w:p>
       <w:pPr>
-        <w:pStyle w:val="Heading3"/>
-      </w:pPr>
-      <w:r>
-        <w:tab/>
-      </w:r>
-      <w:r>
-        <w:tab/>
-      </w:r>
+        <w:pStyle w:val="Titolo3"/>
+        <w:widowControl w:val="0"/>
+        <w:autoSpaceDE w:val="0"/>
+        <w:autoSpaceDN w:val="0"/>
+        <w:spacing w:line="240" w:lineRule="auto"/>
+        <w:ind w:left="360" w:firstLine="720"/>
+        <w:rPr>
+          <w:kern w:val="0"/>
+          <w14:ligatures w14:val="none"/>
+        </w:rPr>
+      </w:pPr>
       <w:bookmarkStart w:id="22" w:name="_Toc537276724"/>
       <w:r>
+        <w:rPr>
+          <w:kern w:val="0"/>
+          <w14:ligatures w14:val="none"/>
+        </w:rPr>
         <w:t>2.7.1 Start-up</w:t>
       </w:r>
       <w:bookmarkEnd w:id="22"/>
     </w:p>
     <w:p>
       <w:pPr>
-        <w:pStyle w:val="NoSpacing"/>
-        <w:ind w:left="1416"/>
-      </w:pPr>
-      <w:r>
+        <w:widowControl w:val="0"/>
+        <w:autoSpaceDE w:val="0"/>
+        <w:autoSpaceDN w:val="0"/>
+        <w:spacing w:after="0" w:line="240" w:lineRule="auto"/>
+        <w:ind w:left="1134"/>
+        <w:rPr>
+          <w:rFonts w:ascii="Lucida Sans Unicode" w:eastAsia="Lucida Sans Unicode" w:hAnsi="Lucida Sans Unicode" w:cs="Lucida Sans Unicode"/>
+          <w:kern w:val="0"/>
+          <w14:ligatures w14:val="none"/>
+        </w:rPr>
+      </w:pPr>
+      <w:r>
+        <w:rPr>
+          <w:rFonts w:ascii="Lucida Sans Unicode" w:eastAsia="Lucida Sans Unicode" w:hAnsi="Lucida Sans Unicode" w:cs="Lucida Sans Unicode"/>
+          <w:kern w:val="0"/>
+          <w14:ligatures w14:val="none"/>
+        </w:rPr>
         <w:t>Per l’inizializzazione de</w:t>
       </w:r>
       <w:r>
+        <w:rPr>
+          <w:rFonts w:ascii="Lucida Sans Unicode" w:eastAsia="Lucida Sans Unicode" w:hAnsi="Lucida Sans Unicode" w:cs="Lucida Sans Unicode"/>
+          <w:kern w:val="0"/>
+          <w14:ligatures w14:val="none"/>
+        </w:rPr>
         <w:t>l sistema</w:t>
       </w:r>
       <w:r>
+        <w:rPr>
+          <w:rFonts w:ascii="Lucida Sans Unicode" w:eastAsia="Lucida Sans Unicode" w:hAnsi="Lucida Sans Unicode" w:cs="Lucida Sans Unicode"/>
+          <w:kern w:val="0"/>
+          <w14:ligatures w14:val="none"/>
+        </w:rPr>
         <w:t xml:space="preserve"> occorre avviare il DBMS, in particolare MySQL per accedere ai dati persistenti</w:t>
       </w:r>
       <w:r>
+        <w:rPr>
+          <w:rFonts w:ascii="Lucida Sans Unicode" w:eastAsia="Lucida Sans Unicode" w:hAnsi="Lucida Sans Unicode" w:cs="Lucida Sans Unicode"/>
+          <w:kern w:val="0"/>
+          <w14:ligatures w14:val="none"/>
+        </w:rPr>
         <w:t xml:space="preserve">. L'apertura della connessione al database MySQL è gestita attraverso </w:t>
       </w:r>
       <w:r>
+        <w:rPr>
+          <w:rFonts w:ascii="Lucida Sans Unicode" w:eastAsia="Lucida Sans Unicode" w:hAnsi="Lucida Sans Unicode" w:cs="Lucida Sans Unicode"/>
+          <w:kern w:val="0"/>
+          <w14:ligatures w14:val="none"/>
+        </w:rPr>
         <w:t>JDBC</w:t>
       </w:r>
       <w:r>
+        <w:rPr>
+          <w:rFonts w:ascii="Lucida Sans Unicode" w:eastAsia="Lucida Sans Unicode" w:hAnsi="Lucida Sans Unicode" w:cs="Lucida Sans Unicode"/>
+          <w:kern w:val="0"/>
+          <w14:ligatures w14:val="none"/>
+        </w:rPr>
         <w:t>.</w:t>
       </w:r>
       <w:r>
-        <w:t xml:space="preserve"> Successivamente bisogna avviare il Web Server, nonché Tomcat dove avverrà il deploy della nostra applicazione</w:t>
-      </w:r>
-      <w:r>
+        <w:rPr>
+          <w:rFonts w:ascii="Lucida Sans Unicode" w:eastAsia="Lucida Sans Unicode" w:hAnsi="Lucida Sans Unicode" w:cs="Lucida Sans Unicode"/>
+          <w:kern w:val="0"/>
+          <w14:ligatures w14:val="none"/>
+        </w:rPr>
+        <w:t xml:space="preserve"> Successivamente bisogna avviare il Web Server, nonché Tomcat dove avverrà il </w:t>
+      </w:r>
+      <w:proofErr w:type="spellStart"/>
+      <w:r>
+        <w:rPr>
+          <w:rFonts w:ascii="Lucida Sans Unicode" w:eastAsia="Lucida Sans Unicode" w:hAnsi="Lucida Sans Unicode" w:cs="Lucida Sans Unicode"/>
+          <w:kern w:val="0"/>
+          <w14:ligatures w14:val="none"/>
+        </w:rPr>
+        <w:t>deploy</w:t>
+      </w:r>
+      <w:proofErr w:type="spellEnd"/>
+      <w:r>
+        <w:rPr>
+          <w:rFonts w:ascii="Lucida Sans Unicode" w:eastAsia="Lucida Sans Unicode" w:hAnsi="Lucida Sans Unicode" w:cs="Lucida Sans Unicode"/>
+          <w:kern w:val="0"/>
+          <w14:ligatures w14:val="none"/>
+        </w:rPr>
+        <w:t xml:space="preserve"> della nostra applicazione</w:t>
+      </w:r>
+      <w:r>
+        <w:rPr>
+          <w:rFonts w:ascii="Lucida Sans Unicode" w:eastAsia="Lucida Sans Unicode" w:hAnsi="Lucida Sans Unicode" w:cs="Lucida Sans Unicode"/>
+          <w:kern w:val="0"/>
+          <w14:ligatures w14:val="none"/>
+        </w:rPr>
         <w:t xml:space="preserve">, </w:t>
       </w:r>
       <w:r>
+        <w:rPr>
+          <w:rFonts w:ascii="Lucida Sans Unicode" w:eastAsia="Lucida Sans Unicode" w:hAnsi="Lucida Sans Unicode" w:cs="Lucida Sans Unicode"/>
+          <w:kern w:val="0"/>
+          <w14:ligatures w14:val="none"/>
+        </w:rPr>
         <w:t>la</w:t>
       </w:r>
       <w:r>
+        <w:rPr>
+          <w:rFonts w:ascii="Lucida Sans Unicode" w:eastAsia="Lucida Sans Unicode" w:hAnsi="Lucida Sans Unicode" w:cs="Lucida Sans Unicode"/>
+          <w:kern w:val="0"/>
+          <w14:ligatures w14:val="none"/>
+        </w:rPr>
         <w:t xml:space="preserve"> espone le funzionalità del sistema in modo trasparente agli utenti. </w:t>
       </w:r>
     </w:p>
     <w:p>
       <w:pPr>
-        <w:pStyle w:val="NoSpacing"/>
-        <w:ind w:left="1416"/>
-      </w:pPr>
-      <w:r>
+        <w:widowControl w:val="0"/>
+        <w:autoSpaceDE w:val="0"/>
+        <w:autoSpaceDN w:val="0"/>
+        <w:spacing w:after="0" w:line="240" w:lineRule="auto"/>
+        <w:ind w:left="1134"/>
+        <w:rPr>
+          <w:rFonts w:ascii="Lucida Sans Unicode" w:eastAsia="Lucida Sans Unicode" w:hAnsi="Lucida Sans Unicode" w:cs="Lucida Sans Unicode"/>
+          <w:kern w:val="0"/>
+          <w14:ligatures w14:val="none"/>
+        </w:rPr>
+      </w:pPr>
+      <w:r>
+        <w:rPr>
+          <w:rFonts w:ascii="Lucida Sans Unicode" w:eastAsia="Lucida Sans Unicode" w:hAnsi="Lucida Sans Unicode" w:cs="Lucida Sans Unicode"/>
+          <w:kern w:val="0"/>
+          <w14:ligatures w14:val="none"/>
+        </w:rPr>
         <w:t>Il primo Start-up fa eccezione in quanto deve prevedere l’inserimento degli n account di tipo moderatore richiesti, l’inserimento di tali account è a carico dell’Admin del sistema.</w:t>
       </w:r>
     </w:p>
     <w:p>
       <w:pPr>
-        <w:pStyle w:val="Heading3"/>
+        <w:pStyle w:val="Titolo3"/>
         <w:rPr>
           <w:rFonts w:asciiTheme="minorHAnsi" w:eastAsiaTheme="minorHAnsi" w:hAnsiTheme="minorHAnsi" w:cstheme="minorBidi"/>
           <w:color w:val="auto"/>
@@ -2992,40 +5677,95 @@
     </w:p>
     <w:p>
       <w:pPr>
-        <w:pStyle w:val="Heading3"/>
-      </w:pPr>
-      <w:r>
-        <w:tab/>
-      </w:r>
-      <w:r>
-        <w:tab/>
-      </w:r>
+        <w:pStyle w:val="Titolo3"/>
+        <w:widowControl w:val="0"/>
+        <w:autoSpaceDE w:val="0"/>
+        <w:autoSpaceDN w:val="0"/>
+        <w:spacing w:line="240" w:lineRule="auto"/>
+        <w:ind w:left="360" w:firstLine="720"/>
+        <w:rPr>
+          <w:kern w:val="0"/>
+          <w14:ligatures w14:val="none"/>
+        </w:rPr>
+      </w:pPr>
       <w:bookmarkStart w:id="23" w:name="_Toc854538790"/>
       <w:r>
-        <w:t>2.7.2 Shutdown</w:t>
+        <w:rPr>
+          <w:kern w:val="0"/>
+          <w14:ligatures w14:val="none"/>
+        </w:rPr>
+        <w:t xml:space="preserve">2.7.2 </w:t>
+      </w:r>
+      <w:proofErr w:type="spellStart"/>
+      <w:r>
+        <w:rPr>
+          <w:kern w:val="0"/>
+          <w14:ligatures w14:val="none"/>
+        </w:rPr>
+        <w:t>Shutdown</w:t>
       </w:r>
       <w:bookmarkEnd w:id="23"/>
+      <w:proofErr w:type="spellEnd"/>
     </w:p>
     <w:p>
       <w:pPr>
-        <w:ind w:left="1416"/>
-      </w:pPr>
-      <w:r>
+        <w:widowControl w:val="0"/>
+        <w:autoSpaceDE w:val="0"/>
+        <w:autoSpaceDN w:val="0"/>
+        <w:spacing w:after="0" w:line="240" w:lineRule="auto"/>
+        <w:ind w:left="1134"/>
+        <w:rPr>
+          <w:rFonts w:ascii="Lucida Sans Unicode" w:eastAsia="Lucida Sans Unicode" w:hAnsi="Lucida Sans Unicode" w:cs="Lucida Sans Unicode"/>
+          <w:kern w:val="0"/>
+          <w14:ligatures w14:val="none"/>
+        </w:rPr>
+      </w:pPr>
+      <w:r>
+        <w:rPr>
+          <w:rFonts w:ascii="Lucida Sans Unicode" w:eastAsia="Lucida Sans Unicode" w:hAnsi="Lucida Sans Unicode" w:cs="Lucida Sans Unicode"/>
+          <w:kern w:val="0"/>
+          <w14:ligatures w14:val="none"/>
+        </w:rPr>
         <w:t xml:space="preserve">In questa fase avviene lo spegnimento </w:t>
       </w:r>
       <w:r>
+        <w:rPr>
+          <w:rFonts w:ascii="Lucida Sans Unicode" w:eastAsia="Lucida Sans Unicode" w:hAnsi="Lucida Sans Unicode" w:cs="Lucida Sans Unicode"/>
+          <w:kern w:val="0"/>
+          <w14:ligatures w14:val="none"/>
+        </w:rPr>
         <w:t xml:space="preserve">del DBMS e </w:t>
       </w:r>
       <w:r>
+        <w:rPr>
+          <w:rFonts w:ascii="Lucida Sans Unicode" w:eastAsia="Lucida Sans Unicode" w:hAnsi="Lucida Sans Unicode" w:cs="Lucida Sans Unicode"/>
+          <w:kern w:val="0"/>
+          <w14:ligatures w14:val="none"/>
+        </w:rPr>
         <w:t xml:space="preserve">del Web Server, prima però l’applicazione </w:t>
       </w:r>
       <w:r>
+        <w:rPr>
+          <w:rFonts w:ascii="Lucida Sans Unicode" w:eastAsia="Lucida Sans Unicode" w:hAnsi="Lucida Sans Unicode" w:cs="Lucida Sans Unicode"/>
+          <w:kern w:val="0"/>
+          <w14:ligatures w14:val="none"/>
+        </w:rPr>
         <w:t>si</w:t>
       </w:r>
       <w:r>
+        <w:rPr>
+          <w:rFonts w:ascii="Lucida Sans Unicode" w:eastAsia="Lucida Sans Unicode" w:hAnsi="Lucida Sans Unicode" w:cs="Lucida Sans Unicode"/>
+          <w:kern w:val="0"/>
+          <w14:ligatures w14:val="none"/>
+        </w:rPr>
         <w:t xml:space="preserve"> assicura che tutte le attività in corso siano completate prima della terminazione, minimizzando l'impatto sugli utenti e garantendo una chiusura senza perdita di dat</w:t>
       </w:r>
       <w:r>
+        <w:rPr>
+          <w:rFonts w:ascii="Lucida Sans Unicode" w:eastAsia="Lucida Sans Unicode" w:hAnsi="Lucida Sans Unicode" w:cs="Lucida Sans Unicode"/>
+          <w:kern w:val="0"/>
+          <w14:ligatures w14:val="none"/>
+        </w:rPr>
         <w:t>i.</w:t>
       </w:r>
     </w:p>
@@ -3036,46 +5776,99 @@
     </w:p>
     <w:p>
       <w:pPr>
-        <w:pStyle w:val="Heading3"/>
-      </w:pPr>
-      <w:r>
-        <w:tab/>
-      </w:r>
-      <w:r>
-        <w:tab/>
-      </w:r>
+        <w:pStyle w:val="Titolo3"/>
+        <w:widowControl w:val="0"/>
+        <w:autoSpaceDE w:val="0"/>
+        <w:autoSpaceDN w:val="0"/>
+        <w:spacing w:line="240" w:lineRule="auto"/>
+        <w:ind w:left="360" w:firstLine="720"/>
+        <w:rPr>
+          <w:kern w:val="0"/>
+          <w14:ligatures w14:val="none"/>
+        </w:rPr>
+      </w:pPr>
       <w:bookmarkStart w:id="24" w:name="_Toc1541613691"/>
       <w:r>
-        <w:t>2.7.3 Error Behavior of the system</w:t>
+        <w:rPr>
+          <w:kern w:val="0"/>
+          <w14:ligatures w14:val="none"/>
+        </w:rPr>
+        <w:t xml:space="preserve">2.7.3 </w:t>
+      </w:r>
+      <w:proofErr w:type="spellStart"/>
+      <w:r>
+        <w:rPr>
+          <w:kern w:val="0"/>
+          <w14:ligatures w14:val="none"/>
+        </w:rPr>
+        <w:t>Error</w:t>
+      </w:r>
+      <w:proofErr w:type="spellEnd"/>
+      <w:r>
+        <w:rPr>
+          <w:kern w:val="0"/>
+          <w14:ligatures w14:val="none"/>
+        </w:rPr>
+        <w:t xml:space="preserve"> </w:t>
+      </w:r>
+      <w:proofErr w:type="spellStart"/>
+      <w:r>
+        <w:rPr>
+          <w:kern w:val="0"/>
+          <w14:ligatures w14:val="none"/>
+        </w:rPr>
+        <w:t>Behavior</w:t>
+      </w:r>
+      <w:proofErr w:type="spellEnd"/>
+      <w:r>
+        <w:rPr>
+          <w:kern w:val="0"/>
+          <w14:ligatures w14:val="none"/>
+        </w:rPr>
+        <w:t xml:space="preserve"> of the system</w:t>
       </w:r>
       <w:bookmarkEnd w:id="24"/>
     </w:p>
     <w:p>
       <w:pPr>
-        <w:spacing w:line="257" w:lineRule="auto"/>
-        <w:ind w:left="1416"/>
-        <w:rPr>
-          <w:rFonts w:ascii="Calibri" w:eastAsia="Calibri" w:hAnsi="Calibri" w:cs="Calibri"/>
-        </w:rPr>
-      </w:pPr>
-      <w:r>
-        <w:rPr>
-          <w:rFonts w:ascii="Calibri" w:eastAsia="Calibri" w:hAnsi="Calibri" w:cs="Calibri"/>
+        <w:widowControl w:val="0"/>
+        <w:autoSpaceDE w:val="0"/>
+        <w:autoSpaceDN w:val="0"/>
+        <w:spacing w:after="0" w:line="240" w:lineRule="auto"/>
+        <w:ind w:left="1134"/>
+        <w:rPr>
+          <w:rFonts w:ascii="Lucida Sans Unicode" w:eastAsia="Lucida Sans Unicode" w:hAnsi="Lucida Sans Unicode" w:cs="Lucida Sans Unicode"/>
+          <w:kern w:val="0"/>
+          <w14:ligatures w14:val="none"/>
+        </w:rPr>
+      </w:pPr>
+      <w:r>
+        <w:rPr>
+          <w:rFonts w:ascii="Lucida Sans Unicode" w:eastAsia="Lucida Sans Unicode" w:hAnsi="Lucida Sans Unicode" w:cs="Lucida Sans Unicode"/>
+          <w:kern w:val="0"/>
+          <w14:ligatures w14:val="none"/>
         </w:rPr>
         <w:t>In caso di problemi di connessione al database, il sistema ritenta la connessione.</w:t>
       </w:r>
     </w:p>
     <w:p>
       <w:pPr>
-        <w:spacing w:line="257" w:lineRule="auto"/>
-        <w:ind w:left="1416"/>
-        <w:rPr>
-          <w:rFonts w:ascii="Calibri" w:eastAsia="Calibri" w:hAnsi="Calibri" w:cs="Calibri"/>
-        </w:rPr>
-      </w:pPr>
-      <w:r>
-        <w:rPr>
-          <w:rFonts w:ascii="Calibri" w:eastAsia="Calibri" w:hAnsi="Calibri" w:cs="Calibri"/>
+        <w:widowControl w:val="0"/>
+        <w:autoSpaceDE w:val="0"/>
+        <w:autoSpaceDN w:val="0"/>
+        <w:spacing w:after="0" w:line="240" w:lineRule="auto"/>
+        <w:ind w:left="1134"/>
+        <w:rPr>
+          <w:rFonts w:ascii="Lucida Sans Unicode" w:eastAsia="Lucida Sans Unicode" w:hAnsi="Lucida Sans Unicode" w:cs="Lucida Sans Unicode"/>
+          <w:kern w:val="0"/>
+          <w14:ligatures w14:val="none"/>
+        </w:rPr>
+      </w:pPr>
+      <w:r>
+        <w:rPr>
+          <w:rFonts w:ascii="Lucida Sans Unicode" w:eastAsia="Lucida Sans Unicode" w:hAnsi="Lucida Sans Unicode" w:cs="Lucida Sans Unicode"/>
+          <w:kern w:val="0"/>
+          <w14:ligatures w14:val="none"/>
         </w:rPr>
         <w:t>In caso di problemi di alimentazione viene effettuato il ripristino all’ultimo stato persistente.</w:t>
       </w:r>
@@ -3094,13 +5887,30 @@
     <w:p/>
     <w:p>
       <w:pPr>
-        <w:pStyle w:val="Heading1"/>
+        <w:pStyle w:val="Titolo1"/>
+        <w:widowControl w:val="0"/>
+        <w:autoSpaceDE w:val="0"/>
+        <w:autoSpaceDN w:val="0"/>
+        <w:spacing w:line="240" w:lineRule="auto"/>
+        <w:ind w:left="418" w:hanging="264"/>
+        <w:rPr>
+          <w:kern w:val="0"/>
+          <w14:ligatures w14:val="none"/>
+        </w:rPr>
       </w:pPr>
       <w:bookmarkStart w:id="25" w:name="_Toc1087239156"/>
       <w:r>
+        <w:rPr>
+          <w:kern w:val="0"/>
+          <w14:ligatures w14:val="none"/>
+        </w:rPr>
         <w:t>3. Servizi del sottosistema Glossario</w:t>
       </w:r>
       <w:r>
+        <w:rPr>
+          <w:kern w:val="0"/>
+          <w14:ligatures w14:val="none"/>
+        </w:rPr>
         <w:tab/>
       </w:r>
       <w:bookmarkEnd w:id="25"/>
@@ -3112,26 +5922,44 @@
     </w:p>
     <w:p>
       <w:pPr>
-        <w:pStyle w:val="Heading2"/>
-      </w:pPr>
-      <w:r>
-        <w:tab/>
-      </w:r>
+        <w:pStyle w:val="Titolo2"/>
+        <w:widowControl w:val="0"/>
+        <w:autoSpaceDE w:val="0"/>
+        <w:autoSpaceDN w:val="0"/>
+        <w:spacing w:line="240" w:lineRule="auto"/>
+        <w:ind w:firstLine="720"/>
+        <w:rPr>
+          <w:kern w:val="0"/>
+          <w14:ligatures w14:val="none"/>
+        </w:rPr>
+      </w:pPr>
       <w:bookmarkStart w:id="26" w:name="_Toc1313303931"/>
       <w:r>
+        <w:rPr>
+          <w:kern w:val="0"/>
+          <w14:ligatures w14:val="none"/>
+        </w:rPr>
         <w:t>3.</w:t>
       </w:r>
       <w:r>
+        <w:rPr>
+          <w:kern w:val="0"/>
+          <w14:ligatures w14:val="none"/>
+        </w:rPr>
         <w:t>1</w:t>
       </w:r>
       <w:r>
+        <w:rPr>
+          <w:kern w:val="0"/>
+          <w14:ligatures w14:val="none"/>
+        </w:rPr>
         <w:t xml:space="preserve"> Servizi della Gestione Utente</w:t>
       </w:r>
       <w:bookmarkEnd w:id="26"/>
     </w:p>
     <w:tbl>
       <w:tblPr>
-        <w:tblStyle w:val="TableGrid"/>
+        <w:tblStyle w:val="Grigliatabella"/>
         <w:tblW w:w="0" w:type="auto"/>
         <w:tblLook w:val="04A0" w:firstRow="1" w:lastRow="0" w:firstColumn="1" w:lastColumn="0" w:noHBand="0" w:noVBand="1"/>
       </w:tblPr>
@@ -3146,10 +5974,15 @@
           </w:tcPr>
           <w:p>
             <w:pPr>
+              <w:pStyle w:val="TableParagraph"/>
+              <w:spacing w:before="96" w:line="364" w:lineRule="exact"/>
+              <w:ind w:left="152"/>
               <w:rPr>
                 <w:b/>
                 <w:bCs/>
-                <w:sz w:val="28"/>
+                <w:color w:val="292E33"/>
+                <w:spacing w:val="-2"/>
+                <w:sz w:val="32"/>
                 <w:szCs w:val="28"/>
               </w:rPr>
             </w:pPr>
@@ -3157,7 +5990,9 @@
               <w:rPr>
                 <w:b/>
                 <w:bCs/>
-                <w:sz w:val="28"/>
+                <w:color w:val="292E33"/>
+                <w:spacing w:val="-2"/>
+                <w:sz w:val="32"/>
                 <w:szCs w:val="28"/>
               </w:rPr>
               <w:t>Servizio</w:t>
@@ -3170,10 +6005,15 @@
           </w:tcPr>
           <w:p>
             <w:pPr>
+              <w:pStyle w:val="TableParagraph"/>
+              <w:spacing w:before="96" w:line="364" w:lineRule="exact"/>
+              <w:ind w:left="152"/>
               <w:rPr>
                 <w:b/>
                 <w:bCs/>
-                <w:sz w:val="28"/>
+                <w:color w:val="292E33"/>
+                <w:spacing w:val="-2"/>
+                <w:sz w:val="32"/>
                 <w:szCs w:val="28"/>
               </w:rPr>
             </w:pPr>
@@ -3181,7 +6021,9 @@
               <w:rPr>
                 <w:b/>
                 <w:bCs/>
-                <w:sz w:val="28"/>
+                <w:color w:val="292E33"/>
+                <w:spacing w:val="-2"/>
+                <w:sz w:val="32"/>
                 <w:szCs w:val="28"/>
               </w:rPr>
               <w:t>Descrizione</w:t>
@@ -3195,8 +6037,44 @@
             <w:tcW w:w="4814" w:type="dxa"/>
           </w:tcPr>
           <w:p>
-            <w:r>
-              <w:t>registrazioneGiocatore()</w:t>
+            <w:pPr>
+              <w:pStyle w:val="TableParagraph"/>
+              <w:spacing w:before="96" w:line="364" w:lineRule="exact"/>
+              <w:ind w:left="152"/>
+              <w:rPr>
+                <w:color w:val="292E33"/>
+                <w:spacing w:val="-2"/>
+                <w:sz w:val="24"/>
+              </w:rPr>
+            </w:pPr>
+            <w:proofErr w:type="spellStart"/>
+            <w:proofErr w:type="gramStart"/>
+            <w:r>
+              <w:rPr>
+                <w:color w:val="292E33"/>
+                <w:spacing w:val="-2"/>
+                <w:sz w:val="24"/>
+              </w:rPr>
+              <w:lastRenderedPageBreak/>
+              <w:t>registrazioneGiocatore</w:t>
+            </w:r>
+            <w:proofErr w:type="spellEnd"/>
+            <w:r>
+              <w:rPr>
+                <w:color w:val="292E33"/>
+                <w:spacing w:val="-2"/>
+                <w:sz w:val="24"/>
+              </w:rPr>
+              <w:t>(</w:t>
+            </w:r>
+            <w:proofErr w:type="gramEnd"/>
+            <w:r>
+              <w:rPr>
+                <w:color w:val="292E33"/>
+                <w:spacing w:val="-2"/>
+                <w:sz w:val="24"/>
+              </w:rPr>
+              <w:t>)</w:t>
             </w:r>
           </w:p>
         </w:tc>
@@ -3205,7 +6083,22 @@
             <w:tcW w:w="4814" w:type="dxa"/>
           </w:tcPr>
           <w:p>
-            <w:r>
+            <w:pPr>
+              <w:pStyle w:val="TableParagraph"/>
+              <w:spacing w:before="96" w:line="364" w:lineRule="exact"/>
+              <w:ind w:left="152"/>
+              <w:rPr>
+                <w:color w:val="292E33"/>
+                <w:spacing w:val="-2"/>
+                <w:sz w:val="24"/>
+              </w:rPr>
+            </w:pPr>
+            <w:r>
+              <w:rPr>
+                <w:color w:val="292E33"/>
+                <w:spacing w:val="-2"/>
+                <w:sz w:val="24"/>
+              </w:rPr>
               <w:t>Servizio che consente all’utente di registrarsi come giocatore</w:t>
             </w:r>
           </w:p>
@@ -3217,8 +6110,43 @@
             <w:tcW w:w="4814" w:type="dxa"/>
           </w:tcPr>
           <w:p>
-            <w:r>
-              <w:t>registrazioneOrganizzatore()</w:t>
+            <w:pPr>
+              <w:pStyle w:val="TableParagraph"/>
+              <w:spacing w:before="96" w:line="364" w:lineRule="exact"/>
+              <w:ind w:left="152"/>
+              <w:rPr>
+                <w:color w:val="292E33"/>
+                <w:spacing w:val="-2"/>
+                <w:sz w:val="24"/>
+              </w:rPr>
+            </w:pPr>
+            <w:proofErr w:type="spellStart"/>
+            <w:proofErr w:type="gramStart"/>
+            <w:r>
+              <w:rPr>
+                <w:color w:val="292E33"/>
+                <w:spacing w:val="-2"/>
+                <w:sz w:val="24"/>
+              </w:rPr>
+              <w:t>registrazioneOrganizzatore</w:t>
+            </w:r>
+            <w:proofErr w:type="spellEnd"/>
+            <w:r>
+              <w:rPr>
+                <w:color w:val="292E33"/>
+                <w:spacing w:val="-2"/>
+                <w:sz w:val="24"/>
+              </w:rPr>
+              <w:t>(</w:t>
+            </w:r>
+            <w:proofErr w:type="gramEnd"/>
+            <w:r>
+              <w:rPr>
+                <w:color w:val="292E33"/>
+                <w:spacing w:val="-2"/>
+                <w:sz w:val="24"/>
+              </w:rPr>
+              <w:t>)</w:t>
             </w:r>
           </w:p>
         </w:tc>
@@ -3227,7 +6155,22 @@
             <w:tcW w:w="4814" w:type="dxa"/>
           </w:tcPr>
           <w:p>
-            <w:r>
+            <w:pPr>
+              <w:pStyle w:val="TableParagraph"/>
+              <w:spacing w:before="96" w:line="364" w:lineRule="exact"/>
+              <w:ind w:left="152"/>
+              <w:rPr>
+                <w:color w:val="292E33"/>
+                <w:spacing w:val="-2"/>
+                <w:sz w:val="24"/>
+              </w:rPr>
+            </w:pPr>
+            <w:r>
+              <w:rPr>
+                <w:color w:val="292E33"/>
+                <w:spacing w:val="-2"/>
+                <w:sz w:val="24"/>
+              </w:rPr>
               <w:t>Servizio che consente all’utente di registrarsi come organizzatore</w:t>
             </w:r>
           </w:p>
@@ -3239,8 +6182,33 @@
             <w:tcW w:w="4814" w:type="dxa"/>
           </w:tcPr>
           <w:p>
-            <w:r>
-              <w:t>login()</w:t>
+            <w:pPr>
+              <w:pStyle w:val="TableParagraph"/>
+              <w:spacing w:before="96" w:line="364" w:lineRule="exact"/>
+              <w:ind w:left="152"/>
+              <w:rPr>
+                <w:color w:val="292E33"/>
+                <w:spacing w:val="-2"/>
+                <w:sz w:val="24"/>
+              </w:rPr>
+            </w:pPr>
+            <w:proofErr w:type="gramStart"/>
+            <w:r>
+              <w:rPr>
+                <w:color w:val="292E33"/>
+                <w:spacing w:val="-2"/>
+                <w:sz w:val="24"/>
+              </w:rPr>
+              <w:t>login(</w:t>
+            </w:r>
+            <w:proofErr w:type="gramEnd"/>
+            <w:r>
+              <w:rPr>
+                <w:color w:val="292E33"/>
+                <w:spacing w:val="-2"/>
+                <w:sz w:val="24"/>
+              </w:rPr>
+              <w:t>)</w:t>
             </w:r>
           </w:p>
         </w:tc>
@@ -3249,7 +6217,22 @@
             <w:tcW w:w="4814" w:type="dxa"/>
           </w:tcPr>
           <w:p>
-            <w:r>
+            <w:pPr>
+              <w:pStyle w:val="TableParagraph"/>
+              <w:spacing w:before="96" w:line="364" w:lineRule="exact"/>
+              <w:ind w:left="152"/>
+              <w:rPr>
+                <w:color w:val="292E33"/>
+                <w:spacing w:val="-2"/>
+                <w:sz w:val="24"/>
+              </w:rPr>
+            </w:pPr>
+            <w:r>
+              <w:rPr>
+                <w:color w:val="292E33"/>
+                <w:spacing w:val="-2"/>
+                <w:sz w:val="24"/>
+              </w:rPr>
               <w:t>Consente all’utente registrato di effettuare l’autenticazione</w:t>
             </w:r>
           </w:p>
@@ -3261,8 +6244,43 @@
             <w:tcW w:w="4814" w:type="dxa"/>
           </w:tcPr>
           <w:p>
-            <w:r>
-              <w:t>modificaProfilo()</w:t>
+            <w:pPr>
+              <w:pStyle w:val="TableParagraph"/>
+              <w:spacing w:before="96" w:line="364" w:lineRule="exact"/>
+              <w:ind w:left="152"/>
+              <w:rPr>
+                <w:color w:val="292E33"/>
+                <w:spacing w:val="-2"/>
+                <w:sz w:val="24"/>
+              </w:rPr>
+            </w:pPr>
+            <w:proofErr w:type="spellStart"/>
+            <w:proofErr w:type="gramStart"/>
+            <w:r>
+              <w:rPr>
+                <w:color w:val="292E33"/>
+                <w:spacing w:val="-2"/>
+                <w:sz w:val="24"/>
+              </w:rPr>
+              <w:t>modificaProfilo</w:t>
+            </w:r>
+            <w:proofErr w:type="spellEnd"/>
+            <w:r>
+              <w:rPr>
+                <w:color w:val="292E33"/>
+                <w:spacing w:val="-2"/>
+                <w:sz w:val="24"/>
+              </w:rPr>
+              <w:t>(</w:t>
+            </w:r>
+            <w:proofErr w:type="gramEnd"/>
+            <w:r>
+              <w:rPr>
+                <w:color w:val="292E33"/>
+                <w:spacing w:val="-2"/>
+                <w:sz w:val="24"/>
+              </w:rPr>
+              <w:t>)</w:t>
             </w:r>
           </w:p>
         </w:tc>
@@ -3271,7 +6289,22 @@
             <w:tcW w:w="4814" w:type="dxa"/>
           </w:tcPr>
           <w:p>
-            <w:r>
+            <w:pPr>
+              <w:pStyle w:val="TableParagraph"/>
+              <w:spacing w:before="96" w:line="364" w:lineRule="exact"/>
+              <w:ind w:left="152"/>
+              <w:rPr>
+                <w:color w:val="292E33"/>
+                <w:spacing w:val="-2"/>
+                <w:sz w:val="24"/>
+              </w:rPr>
+            </w:pPr>
+            <w:r>
+              <w:rPr>
+                <w:color w:val="292E33"/>
+                <w:spacing w:val="-2"/>
+                <w:sz w:val="24"/>
+              </w:rPr>
               <w:t>Consente all’utente registrato di modificare il proprio profilo utente.</w:t>
             </w:r>
           </w:p>
@@ -3283,8 +6316,33 @@
             <w:tcW w:w="4814" w:type="dxa"/>
           </w:tcPr>
           <w:p>
-            <w:r>
-              <w:t>logout()</w:t>
+            <w:pPr>
+              <w:pStyle w:val="TableParagraph"/>
+              <w:spacing w:before="96" w:line="364" w:lineRule="exact"/>
+              <w:ind w:left="152"/>
+              <w:rPr>
+                <w:color w:val="292E33"/>
+                <w:spacing w:val="-2"/>
+                <w:sz w:val="24"/>
+              </w:rPr>
+            </w:pPr>
+            <w:proofErr w:type="gramStart"/>
+            <w:r>
+              <w:rPr>
+                <w:color w:val="292E33"/>
+                <w:spacing w:val="-2"/>
+                <w:sz w:val="24"/>
+              </w:rPr>
+              <w:t>logout(</w:t>
+            </w:r>
+            <w:proofErr w:type="gramEnd"/>
+            <w:r>
+              <w:rPr>
+                <w:color w:val="292E33"/>
+                <w:spacing w:val="-2"/>
+                <w:sz w:val="24"/>
+              </w:rPr>
+              <w:t>)</w:t>
             </w:r>
           </w:p>
         </w:tc>
@@ -3293,7 +6351,22 @@
             <w:tcW w:w="4814" w:type="dxa"/>
           </w:tcPr>
           <w:p>
-            <w:r>
+            <w:pPr>
+              <w:pStyle w:val="TableParagraph"/>
+              <w:spacing w:before="96" w:line="364" w:lineRule="exact"/>
+              <w:ind w:left="152"/>
+              <w:rPr>
+                <w:color w:val="292E33"/>
+                <w:spacing w:val="-2"/>
+                <w:sz w:val="24"/>
+              </w:rPr>
+            </w:pPr>
+            <w:r>
+              <w:rPr>
+                <w:color w:val="292E33"/>
+                <w:spacing w:val="-2"/>
+                <w:sz w:val="24"/>
+              </w:rPr>
               <w:t>Consente all’utente autenticato di uscire dal sistema</w:t>
             </w:r>
           </w:p>
@@ -3305,8 +6378,43 @@
             <w:tcW w:w="4814" w:type="dxa"/>
           </w:tcPr>
           <w:p>
-            <w:r>
-              <w:t>sostituireMembroTeam()</w:t>
+            <w:pPr>
+              <w:pStyle w:val="TableParagraph"/>
+              <w:spacing w:before="96" w:line="364" w:lineRule="exact"/>
+              <w:ind w:left="152"/>
+              <w:rPr>
+                <w:color w:val="292E33"/>
+                <w:spacing w:val="-2"/>
+                <w:sz w:val="24"/>
+              </w:rPr>
+            </w:pPr>
+            <w:proofErr w:type="spellStart"/>
+            <w:proofErr w:type="gramStart"/>
+            <w:r>
+              <w:rPr>
+                <w:color w:val="292E33"/>
+                <w:spacing w:val="-2"/>
+                <w:sz w:val="24"/>
+              </w:rPr>
+              <w:t>sostituireMembroTeam</w:t>
+            </w:r>
+            <w:proofErr w:type="spellEnd"/>
+            <w:r>
+              <w:rPr>
+                <w:color w:val="292E33"/>
+                <w:spacing w:val="-2"/>
+                <w:sz w:val="24"/>
+              </w:rPr>
+              <w:t>(</w:t>
+            </w:r>
+            <w:proofErr w:type="gramEnd"/>
+            <w:r>
+              <w:rPr>
+                <w:color w:val="292E33"/>
+                <w:spacing w:val="-2"/>
+                <w:sz w:val="24"/>
+              </w:rPr>
+              <w:t>)</w:t>
             </w:r>
           </w:p>
         </w:tc>
@@ -3315,7 +6423,22 @@
             <w:tcW w:w="4814" w:type="dxa"/>
           </w:tcPr>
           <w:p>
-            <w:r>
+            <w:pPr>
+              <w:pStyle w:val="TableParagraph"/>
+              <w:spacing w:before="96" w:line="364" w:lineRule="exact"/>
+              <w:ind w:left="152"/>
+              <w:rPr>
+                <w:color w:val="292E33"/>
+                <w:spacing w:val="-2"/>
+                <w:sz w:val="24"/>
+              </w:rPr>
+            </w:pPr>
+            <w:r>
+              <w:rPr>
+                <w:color w:val="292E33"/>
+                <w:spacing w:val="-2"/>
+                <w:sz w:val="24"/>
+              </w:rPr>
               <w:t>Consente al giocatore di sostituire un membro del suo team Pokemon</w:t>
             </w:r>
           </w:p>
@@ -3325,26 +6448,44 @@
     <w:p/>
     <w:p>
       <w:pPr>
-        <w:pStyle w:val="Heading2"/>
-      </w:pPr>
-      <w:r>
-        <w:tab/>
-      </w:r>
+        <w:pStyle w:val="Titolo2"/>
+        <w:widowControl w:val="0"/>
+        <w:autoSpaceDE w:val="0"/>
+        <w:autoSpaceDN w:val="0"/>
+        <w:spacing w:line="240" w:lineRule="auto"/>
+        <w:ind w:firstLine="720"/>
+        <w:rPr>
+          <w:kern w:val="0"/>
+          <w14:ligatures w14:val="none"/>
+        </w:rPr>
+      </w:pPr>
       <w:bookmarkStart w:id="27" w:name="_Toc2074044208"/>
       <w:r>
+        <w:rPr>
+          <w:kern w:val="0"/>
+          <w14:ligatures w14:val="none"/>
+        </w:rPr>
         <w:t>3.</w:t>
       </w:r>
       <w:r>
+        <w:rPr>
+          <w:kern w:val="0"/>
+          <w14:ligatures w14:val="none"/>
+        </w:rPr>
         <w:t xml:space="preserve">2 </w:t>
       </w:r>
       <w:r>
+        <w:rPr>
+          <w:kern w:val="0"/>
+          <w14:ligatures w14:val="none"/>
+        </w:rPr>
         <w:t>Servizi della Gestione Torneo</w:t>
       </w:r>
       <w:bookmarkEnd w:id="27"/>
     </w:p>
     <w:tbl>
       <w:tblPr>
-        <w:tblStyle w:val="TableGrid"/>
+        <w:tblStyle w:val="Grigliatabella"/>
         <w:tblW w:w="9638" w:type="dxa"/>
         <w:tblLook w:val="04A0" w:firstRow="1" w:lastRow="0" w:firstColumn="1" w:lastColumn="0" w:noHBand="0" w:noVBand="1"/>
       </w:tblPr>
@@ -3361,11 +6502,26 @@
             <w:tcW w:w="4819" w:type="dxa"/>
           </w:tcPr>
           <w:p>
-            <w:r>
+            <w:pPr>
+              <w:pStyle w:val="TableParagraph"/>
+              <w:spacing w:before="96" w:line="364" w:lineRule="exact"/>
+              <w:ind w:left="152"/>
               <w:rPr>
                 <w:b/>
                 <w:bCs/>
-                <w:sz w:val="28"/>
+                <w:color w:val="292E33"/>
+                <w:spacing w:val="-2"/>
+                <w:sz w:val="32"/>
+                <w:szCs w:val="28"/>
+              </w:rPr>
+            </w:pPr>
+            <w:r>
+              <w:rPr>
+                <w:b/>
+                <w:bCs/>
+                <w:color w:val="292E33"/>
+                <w:spacing w:val="-2"/>
+                <w:sz w:val="32"/>
                 <w:szCs w:val="28"/>
               </w:rPr>
               <w:t>Servizio</w:t>
@@ -3377,11 +6533,26 @@
             <w:tcW w:w="4819" w:type="dxa"/>
           </w:tcPr>
           <w:p>
-            <w:r>
+            <w:pPr>
+              <w:pStyle w:val="TableParagraph"/>
+              <w:spacing w:before="96" w:line="364" w:lineRule="exact"/>
+              <w:ind w:left="152"/>
               <w:rPr>
                 <w:b/>
                 <w:bCs/>
-                <w:sz w:val="28"/>
+                <w:color w:val="292E33"/>
+                <w:spacing w:val="-2"/>
+                <w:sz w:val="32"/>
+                <w:szCs w:val="28"/>
+              </w:rPr>
+            </w:pPr>
+            <w:r>
+              <w:rPr>
+                <w:b/>
+                <w:bCs/>
+                <w:color w:val="292E33"/>
+                <w:spacing w:val="-2"/>
+                <w:sz w:val="32"/>
                 <w:szCs w:val="28"/>
               </w:rPr>
               <w:t>Descrizione</w:t>
@@ -3398,8 +6569,43 @@
             <w:tcW w:w="4819" w:type="dxa"/>
           </w:tcPr>
           <w:p>
-            <w:r>
-              <w:t>cercareTorneo()</w:t>
+            <w:pPr>
+              <w:pStyle w:val="TableParagraph"/>
+              <w:spacing w:before="96" w:line="364" w:lineRule="exact"/>
+              <w:ind w:left="152"/>
+              <w:rPr>
+                <w:color w:val="292E33"/>
+                <w:spacing w:val="-2"/>
+                <w:sz w:val="24"/>
+              </w:rPr>
+            </w:pPr>
+            <w:proofErr w:type="spellStart"/>
+            <w:proofErr w:type="gramStart"/>
+            <w:r>
+              <w:rPr>
+                <w:color w:val="292E33"/>
+                <w:spacing w:val="-2"/>
+                <w:sz w:val="24"/>
+              </w:rPr>
+              <w:t>cercareTorneo</w:t>
+            </w:r>
+            <w:proofErr w:type="spellEnd"/>
+            <w:r>
+              <w:rPr>
+                <w:color w:val="292E33"/>
+                <w:spacing w:val="-2"/>
+                <w:sz w:val="24"/>
+              </w:rPr>
+              <w:t>(</w:t>
+            </w:r>
+            <w:proofErr w:type="gramEnd"/>
+            <w:r>
+              <w:rPr>
+                <w:color w:val="292E33"/>
+                <w:spacing w:val="-2"/>
+                <w:sz w:val="24"/>
+              </w:rPr>
+              <w:t>)</w:t>
             </w:r>
           </w:p>
         </w:tc>
@@ -3408,8 +6614,41 @@
             <w:tcW w:w="4819" w:type="dxa"/>
           </w:tcPr>
           <w:p>
-            <w:r>
-              <w:t>Consente al  giocatore di cercare un torneo</w:t>
+            <w:pPr>
+              <w:pStyle w:val="TableParagraph"/>
+              <w:spacing w:before="96" w:line="364" w:lineRule="exact"/>
+              <w:ind w:left="152"/>
+              <w:rPr>
+                <w:color w:val="292E33"/>
+                <w:spacing w:val="-2"/>
+                <w:sz w:val="24"/>
+              </w:rPr>
+            </w:pPr>
+            <w:r>
+              <w:rPr>
+                <w:color w:val="292E33"/>
+                <w:spacing w:val="-2"/>
+                <w:sz w:val="24"/>
+              </w:rPr>
+              <w:t xml:space="preserve">Consente </w:t>
+            </w:r>
+            <w:proofErr w:type="gramStart"/>
+            <w:r>
+              <w:rPr>
+                <w:color w:val="292E33"/>
+                <w:spacing w:val="-2"/>
+                <w:sz w:val="24"/>
+              </w:rPr>
+              <w:t>al  giocatore</w:t>
+            </w:r>
+            <w:proofErr w:type="gramEnd"/>
+            <w:r>
+              <w:rPr>
+                <w:color w:val="292E33"/>
+                <w:spacing w:val="-2"/>
+                <w:sz w:val="24"/>
+              </w:rPr>
+              <w:t xml:space="preserve"> di cercare un torneo</w:t>
             </w:r>
           </w:p>
         </w:tc>
@@ -3423,8 +6662,43 @@
             <w:tcW w:w="4819" w:type="dxa"/>
           </w:tcPr>
           <w:p>
-            <w:r>
-              <w:t>iscrizioneTorneo()</w:t>
+            <w:pPr>
+              <w:pStyle w:val="TableParagraph"/>
+              <w:spacing w:before="96" w:line="364" w:lineRule="exact"/>
+              <w:ind w:left="152"/>
+              <w:rPr>
+                <w:color w:val="292E33"/>
+                <w:spacing w:val="-2"/>
+                <w:sz w:val="24"/>
+              </w:rPr>
+            </w:pPr>
+            <w:proofErr w:type="spellStart"/>
+            <w:proofErr w:type="gramStart"/>
+            <w:r>
+              <w:rPr>
+                <w:color w:val="292E33"/>
+                <w:spacing w:val="-2"/>
+                <w:sz w:val="24"/>
+              </w:rPr>
+              <w:t>iscrizioneTorneo</w:t>
+            </w:r>
+            <w:proofErr w:type="spellEnd"/>
+            <w:r>
+              <w:rPr>
+                <w:color w:val="292E33"/>
+                <w:spacing w:val="-2"/>
+                <w:sz w:val="24"/>
+              </w:rPr>
+              <w:t>(</w:t>
+            </w:r>
+            <w:proofErr w:type="gramEnd"/>
+            <w:r>
+              <w:rPr>
+                <w:color w:val="292E33"/>
+                <w:spacing w:val="-2"/>
+                <w:sz w:val="24"/>
+              </w:rPr>
+              <w:t>)</w:t>
             </w:r>
           </w:p>
         </w:tc>
@@ -3433,7 +6707,22 @@
             <w:tcW w:w="4819" w:type="dxa"/>
           </w:tcPr>
           <w:p>
-            <w:r>
+            <w:pPr>
+              <w:pStyle w:val="TableParagraph"/>
+              <w:spacing w:before="96" w:line="364" w:lineRule="exact"/>
+              <w:ind w:left="152"/>
+              <w:rPr>
+                <w:color w:val="292E33"/>
+                <w:spacing w:val="-2"/>
+                <w:sz w:val="24"/>
+              </w:rPr>
+            </w:pPr>
+            <w:r>
+              <w:rPr>
+                <w:color w:val="292E33"/>
+                <w:spacing w:val="-2"/>
+                <w:sz w:val="24"/>
+              </w:rPr>
               <w:t>Consente al giocatore di iscriversi ad un torneo</w:t>
             </w:r>
           </w:p>
@@ -3448,8 +6737,43 @@
             <w:tcW w:w="4819" w:type="dxa"/>
           </w:tcPr>
           <w:p>
-            <w:r>
-              <w:t>seguireOrganizzatore()</w:t>
+            <w:pPr>
+              <w:pStyle w:val="TableParagraph"/>
+              <w:spacing w:before="96" w:line="364" w:lineRule="exact"/>
+              <w:ind w:left="152"/>
+              <w:rPr>
+                <w:color w:val="292E33"/>
+                <w:spacing w:val="-2"/>
+                <w:sz w:val="24"/>
+              </w:rPr>
+            </w:pPr>
+            <w:proofErr w:type="spellStart"/>
+            <w:proofErr w:type="gramStart"/>
+            <w:r>
+              <w:rPr>
+                <w:color w:val="292E33"/>
+                <w:spacing w:val="-2"/>
+                <w:sz w:val="24"/>
+              </w:rPr>
+              <w:t>seguireOrganizzatore</w:t>
+            </w:r>
+            <w:proofErr w:type="spellEnd"/>
+            <w:r>
+              <w:rPr>
+                <w:color w:val="292E33"/>
+                <w:spacing w:val="-2"/>
+                <w:sz w:val="24"/>
+              </w:rPr>
+              <w:t>(</w:t>
+            </w:r>
+            <w:proofErr w:type="gramEnd"/>
+            <w:r>
+              <w:rPr>
+                <w:color w:val="292E33"/>
+                <w:spacing w:val="-2"/>
+                <w:sz w:val="24"/>
+              </w:rPr>
+              <w:t>)</w:t>
             </w:r>
           </w:p>
         </w:tc>
@@ -3458,7 +6782,22 @@
             <w:tcW w:w="4819" w:type="dxa"/>
           </w:tcPr>
           <w:p>
-            <w:r>
+            <w:pPr>
+              <w:pStyle w:val="TableParagraph"/>
+              <w:spacing w:before="96" w:line="364" w:lineRule="exact"/>
+              <w:ind w:left="152"/>
+              <w:rPr>
+                <w:color w:val="292E33"/>
+                <w:spacing w:val="-2"/>
+                <w:sz w:val="24"/>
+              </w:rPr>
+            </w:pPr>
+            <w:r>
+              <w:rPr>
+                <w:color w:val="292E33"/>
+                <w:spacing w:val="-2"/>
+                <w:sz w:val="24"/>
+              </w:rPr>
               <w:t>Consente al giocatore di seguire un utente organizzatore</w:t>
             </w:r>
           </w:p>
@@ -3473,8 +6812,43 @@
             <w:tcW w:w="4819" w:type="dxa"/>
           </w:tcPr>
           <w:p>
-            <w:r>
-              <w:t>getTorneoIscritto()</w:t>
+            <w:pPr>
+              <w:pStyle w:val="TableParagraph"/>
+              <w:spacing w:before="96" w:line="364" w:lineRule="exact"/>
+              <w:ind w:left="152"/>
+              <w:rPr>
+                <w:color w:val="292E33"/>
+                <w:spacing w:val="-2"/>
+                <w:sz w:val="24"/>
+              </w:rPr>
+            </w:pPr>
+            <w:proofErr w:type="spellStart"/>
+            <w:proofErr w:type="gramStart"/>
+            <w:r>
+              <w:rPr>
+                <w:color w:val="292E33"/>
+                <w:spacing w:val="-2"/>
+                <w:sz w:val="24"/>
+              </w:rPr>
+              <w:t>getTorneoIscritto</w:t>
+            </w:r>
+            <w:proofErr w:type="spellEnd"/>
+            <w:r>
+              <w:rPr>
+                <w:color w:val="292E33"/>
+                <w:spacing w:val="-2"/>
+                <w:sz w:val="24"/>
+              </w:rPr>
+              <w:t>(</w:t>
+            </w:r>
+            <w:proofErr w:type="gramEnd"/>
+            <w:r>
+              <w:rPr>
+                <w:color w:val="292E33"/>
+                <w:spacing w:val="-2"/>
+                <w:sz w:val="24"/>
+              </w:rPr>
+              <w:t>)</w:t>
             </w:r>
           </w:p>
         </w:tc>
@@ -3483,7 +6857,22 @@
             <w:tcW w:w="4819" w:type="dxa"/>
           </w:tcPr>
           <w:p>
-            <w:r>
+            <w:pPr>
+              <w:pStyle w:val="TableParagraph"/>
+              <w:spacing w:before="96" w:line="364" w:lineRule="exact"/>
+              <w:ind w:left="152"/>
+              <w:rPr>
+                <w:color w:val="292E33"/>
+                <w:spacing w:val="-2"/>
+                <w:sz w:val="24"/>
+              </w:rPr>
+            </w:pPr>
+            <w:r>
+              <w:rPr>
+                <w:color w:val="292E33"/>
+                <w:spacing w:val="-2"/>
+                <w:sz w:val="24"/>
+              </w:rPr>
               <w:t>Consente al giocatore di ottenere la lista dei tornei a cui è iscritto</w:t>
             </w:r>
           </w:p>
@@ -3498,8 +6887,43 @@
             <w:tcW w:w="4819" w:type="dxa"/>
           </w:tcPr>
           <w:p>
-            <w:r>
-              <w:t>creaTorneo()</w:t>
+            <w:pPr>
+              <w:pStyle w:val="TableParagraph"/>
+              <w:spacing w:before="96" w:line="364" w:lineRule="exact"/>
+              <w:ind w:left="152"/>
+              <w:rPr>
+                <w:color w:val="292E33"/>
+                <w:spacing w:val="-2"/>
+                <w:sz w:val="24"/>
+              </w:rPr>
+            </w:pPr>
+            <w:proofErr w:type="spellStart"/>
+            <w:proofErr w:type="gramStart"/>
+            <w:r>
+              <w:rPr>
+                <w:color w:val="292E33"/>
+                <w:spacing w:val="-2"/>
+                <w:sz w:val="24"/>
+              </w:rPr>
+              <w:t>creaTorneo</w:t>
+            </w:r>
+            <w:proofErr w:type="spellEnd"/>
+            <w:r>
+              <w:rPr>
+                <w:color w:val="292E33"/>
+                <w:spacing w:val="-2"/>
+                <w:sz w:val="24"/>
+              </w:rPr>
+              <w:t>(</w:t>
+            </w:r>
+            <w:proofErr w:type="gramEnd"/>
+            <w:r>
+              <w:rPr>
+                <w:color w:val="292E33"/>
+                <w:spacing w:val="-2"/>
+                <w:sz w:val="24"/>
+              </w:rPr>
+              <w:t>)</w:t>
             </w:r>
           </w:p>
         </w:tc>
@@ -3508,7 +6932,22 @@
             <w:tcW w:w="4819" w:type="dxa"/>
           </w:tcPr>
           <w:p>
-            <w:r>
+            <w:pPr>
+              <w:pStyle w:val="TableParagraph"/>
+              <w:spacing w:before="96" w:line="364" w:lineRule="exact"/>
+              <w:ind w:left="152"/>
+              <w:rPr>
+                <w:color w:val="292E33"/>
+                <w:spacing w:val="-2"/>
+                <w:sz w:val="24"/>
+              </w:rPr>
+            </w:pPr>
+            <w:r>
+              <w:rPr>
+                <w:color w:val="292E33"/>
+                <w:spacing w:val="-2"/>
+                <w:sz w:val="24"/>
+              </w:rPr>
               <w:t>Consente all’organizzatore di creare il proprio torneo</w:t>
             </w:r>
           </w:p>
@@ -3523,8 +6962,43 @@
             <w:tcW w:w="4819" w:type="dxa"/>
           </w:tcPr>
           <w:p>
-            <w:r>
-              <w:t>iniziareTorneo()</w:t>
+            <w:pPr>
+              <w:pStyle w:val="TableParagraph"/>
+              <w:spacing w:before="96" w:line="364" w:lineRule="exact"/>
+              <w:ind w:left="152"/>
+              <w:rPr>
+                <w:color w:val="292E33"/>
+                <w:spacing w:val="-2"/>
+                <w:sz w:val="24"/>
+              </w:rPr>
+            </w:pPr>
+            <w:proofErr w:type="spellStart"/>
+            <w:proofErr w:type="gramStart"/>
+            <w:r>
+              <w:rPr>
+                <w:color w:val="292E33"/>
+                <w:spacing w:val="-2"/>
+                <w:sz w:val="24"/>
+              </w:rPr>
+              <w:t>iniziareTorneo</w:t>
+            </w:r>
+            <w:proofErr w:type="spellEnd"/>
+            <w:r>
+              <w:rPr>
+                <w:color w:val="292E33"/>
+                <w:spacing w:val="-2"/>
+                <w:sz w:val="24"/>
+              </w:rPr>
+              <w:t>(</w:t>
+            </w:r>
+            <w:proofErr w:type="gramEnd"/>
+            <w:r>
+              <w:rPr>
+                <w:color w:val="292E33"/>
+                <w:spacing w:val="-2"/>
+                <w:sz w:val="24"/>
+              </w:rPr>
+              <w:t>)</w:t>
             </w:r>
           </w:p>
         </w:tc>
@@ -3533,7 +7007,22 @@
             <w:tcW w:w="4819" w:type="dxa"/>
           </w:tcPr>
           <w:p>
-            <w:r>
+            <w:pPr>
+              <w:pStyle w:val="TableParagraph"/>
+              <w:spacing w:before="96" w:line="364" w:lineRule="exact"/>
+              <w:ind w:left="152"/>
+              <w:rPr>
+                <w:color w:val="292E33"/>
+                <w:spacing w:val="-2"/>
+                <w:sz w:val="24"/>
+              </w:rPr>
+            </w:pPr>
+            <w:r>
+              <w:rPr>
+                <w:color w:val="292E33"/>
+                <w:spacing w:val="-2"/>
+                <w:sz w:val="24"/>
+              </w:rPr>
               <w:t>Consente all’organizzatore di far iniziare un proprio torneo</w:t>
             </w:r>
           </w:p>
@@ -3548,8 +7037,43 @@
             <w:tcW w:w="4819" w:type="dxa"/>
           </w:tcPr>
           <w:p>
-            <w:r>
-              <w:t>terminareTorneo()</w:t>
+            <w:pPr>
+              <w:pStyle w:val="TableParagraph"/>
+              <w:spacing w:before="96" w:line="364" w:lineRule="exact"/>
+              <w:ind w:left="152"/>
+              <w:rPr>
+                <w:color w:val="292E33"/>
+                <w:spacing w:val="-2"/>
+                <w:sz w:val="24"/>
+              </w:rPr>
+            </w:pPr>
+            <w:proofErr w:type="spellStart"/>
+            <w:proofErr w:type="gramStart"/>
+            <w:r>
+              <w:rPr>
+                <w:color w:val="292E33"/>
+                <w:spacing w:val="-2"/>
+                <w:sz w:val="24"/>
+              </w:rPr>
+              <w:t>terminareTorneo</w:t>
+            </w:r>
+            <w:proofErr w:type="spellEnd"/>
+            <w:r>
+              <w:rPr>
+                <w:color w:val="292E33"/>
+                <w:spacing w:val="-2"/>
+                <w:sz w:val="24"/>
+              </w:rPr>
+              <w:t>(</w:t>
+            </w:r>
+            <w:proofErr w:type="gramEnd"/>
+            <w:r>
+              <w:rPr>
+                <w:color w:val="292E33"/>
+                <w:spacing w:val="-2"/>
+                <w:sz w:val="24"/>
+              </w:rPr>
+              <w:t>)</w:t>
             </w:r>
           </w:p>
         </w:tc>
@@ -3558,7 +7082,22 @@
             <w:tcW w:w="4819" w:type="dxa"/>
           </w:tcPr>
           <w:p>
-            <w:r>
+            <w:pPr>
+              <w:pStyle w:val="TableParagraph"/>
+              <w:spacing w:before="96" w:line="364" w:lineRule="exact"/>
+              <w:ind w:left="152"/>
+              <w:rPr>
+                <w:color w:val="292E33"/>
+                <w:spacing w:val="-2"/>
+                <w:sz w:val="24"/>
+              </w:rPr>
+            </w:pPr>
+            <w:r>
+              <w:rPr>
+                <w:color w:val="292E33"/>
+                <w:spacing w:val="-2"/>
+                <w:sz w:val="24"/>
+              </w:rPr>
               <w:t>Consente all’organizzatore di far terminare un proprio torneo</w:t>
             </w:r>
           </w:p>
@@ -3573,8 +7112,43 @@
             <w:tcW w:w="4819" w:type="dxa"/>
           </w:tcPr>
           <w:p>
-            <w:r>
-              <w:t>toglierePartecipanti()</w:t>
+            <w:pPr>
+              <w:pStyle w:val="TableParagraph"/>
+              <w:spacing w:before="96" w:line="364" w:lineRule="exact"/>
+              <w:ind w:left="152"/>
+              <w:rPr>
+                <w:color w:val="292E33"/>
+                <w:spacing w:val="-2"/>
+                <w:sz w:val="24"/>
+              </w:rPr>
+            </w:pPr>
+            <w:proofErr w:type="spellStart"/>
+            <w:proofErr w:type="gramStart"/>
+            <w:r>
+              <w:rPr>
+                <w:color w:val="292E33"/>
+                <w:spacing w:val="-2"/>
+                <w:sz w:val="24"/>
+              </w:rPr>
+              <w:t>toglierePartecipanti</w:t>
+            </w:r>
+            <w:proofErr w:type="spellEnd"/>
+            <w:r>
+              <w:rPr>
+                <w:color w:val="292E33"/>
+                <w:spacing w:val="-2"/>
+                <w:sz w:val="24"/>
+              </w:rPr>
+              <w:t>(</w:t>
+            </w:r>
+            <w:proofErr w:type="gramEnd"/>
+            <w:r>
+              <w:rPr>
+                <w:color w:val="292E33"/>
+                <w:spacing w:val="-2"/>
+                <w:sz w:val="24"/>
+              </w:rPr>
+              <w:t>)</w:t>
             </w:r>
           </w:p>
         </w:tc>
@@ -3583,7 +7157,22 @@
             <w:tcW w:w="4819" w:type="dxa"/>
           </w:tcPr>
           <w:p>
-            <w:r>
+            <w:pPr>
+              <w:pStyle w:val="TableParagraph"/>
+              <w:spacing w:before="96" w:line="364" w:lineRule="exact"/>
+              <w:ind w:left="152"/>
+              <w:rPr>
+                <w:color w:val="292E33"/>
+                <w:spacing w:val="-2"/>
+                <w:sz w:val="24"/>
+              </w:rPr>
+            </w:pPr>
+            <w:r>
+              <w:rPr>
+                <w:color w:val="292E33"/>
+                <w:spacing w:val="-2"/>
+                <w:sz w:val="24"/>
+              </w:rPr>
               <w:t>Consente all’organizzatore di togliere un n giocatori iscritti ad un suo torneo</w:t>
             </w:r>
           </w:p>
@@ -3598,8 +7187,43 @@
             <w:tcW w:w="4819" w:type="dxa"/>
           </w:tcPr>
           <w:p>
-            <w:r>
-              <w:t>visualizzaProfiloUtente()</w:t>
+            <w:pPr>
+              <w:pStyle w:val="TableParagraph"/>
+              <w:spacing w:before="96" w:line="364" w:lineRule="exact"/>
+              <w:ind w:left="152"/>
+              <w:rPr>
+                <w:color w:val="292E33"/>
+                <w:spacing w:val="-2"/>
+                <w:sz w:val="24"/>
+              </w:rPr>
+            </w:pPr>
+            <w:proofErr w:type="spellStart"/>
+            <w:proofErr w:type="gramStart"/>
+            <w:r>
+              <w:rPr>
+                <w:color w:val="292E33"/>
+                <w:spacing w:val="-2"/>
+                <w:sz w:val="24"/>
+              </w:rPr>
+              <w:t>visualizzaProfiloUtente</w:t>
+            </w:r>
+            <w:proofErr w:type="spellEnd"/>
+            <w:r>
+              <w:rPr>
+                <w:color w:val="292E33"/>
+                <w:spacing w:val="-2"/>
+                <w:sz w:val="24"/>
+              </w:rPr>
+              <w:t>(</w:t>
+            </w:r>
+            <w:proofErr w:type="gramEnd"/>
+            <w:r>
+              <w:rPr>
+                <w:color w:val="292E33"/>
+                <w:spacing w:val="-2"/>
+                <w:sz w:val="24"/>
+              </w:rPr>
+              <w:t>)</w:t>
             </w:r>
           </w:p>
         </w:tc>
@@ -3608,22 +7232,62 @@
             <w:tcW w:w="4819" w:type="dxa"/>
           </w:tcPr>
           <w:p>
-            <w:r>
+            <w:pPr>
+              <w:pStyle w:val="TableParagraph"/>
+              <w:spacing w:before="96" w:line="364" w:lineRule="exact"/>
+              <w:ind w:left="152"/>
+              <w:rPr>
+                <w:color w:val="292E33"/>
+                <w:spacing w:val="-2"/>
+                <w:sz w:val="24"/>
+              </w:rPr>
+            </w:pPr>
+            <w:r>
+              <w:rPr>
+                <w:color w:val="292E33"/>
+                <w:spacing w:val="-2"/>
+                <w:sz w:val="24"/>
+              </w:rPr>
               <w:t>Consente all’organizzatore di visualizzare il profilo dei</w:t>
             </w:r>
             <w:r>
+              <w:rPr>
+                <w:color w:val="292E33"/>
+                <w:spacing w:val="-2"/>
+                <w:sz w:val="24"/>
+              </w:rPr>
               <w:t xml:space="preserve"> </w:t>
             </w:r>
             <w:r>
+              <w:rPr>
+                <w:color w:val="292E33"/>
+                <w:spacing w:val="-2"/>
+                <w:sz w:val="24"/>
+              </w:rPr>
               <w:t>giocato</w:t>
             </w:r>
             <w:r>
+              <w:rPr>
+                <w:color w:val="292E33"/>
+                <w:spacing w:val="-2"/>
+                <w:sz w:val="24"/>
+              </w:rPr>
               <w:t>ri</w:t>
             </w:r>
             <w:r>
+              <w:rPr>
+                <w:color w:val="292E33"/>
+                <w:spacing w:val="-2"/>
+                <w:sz w:val="24"/>
+              </w:rPr>
               <w:t xml:space="preserve"> iscritti ad un </w:t>
             </w:r>
             <w:r>
+              <w:rPr>
+                <w:color w:val="292E33"/>
+                <w:spacing w:val="-2"/>
+                <w:sz w:val="24"/>
+              </w:rPr>
               <w:t>suo torneo</w:t>
             </w:r>
           </w:p>
@@ -3638,8 +7302,44 @@
             <w:tcW w:w="4819" w:type="dxa"/>
           </w:tcPr>
           <w:p>
-            <w:r>
-              <w:t>aggiungereRisultato()</w:t>
+            <w:pPr>
+              <w:pStyle w:val="TableParagraph"/>
+              <w:spacing w:before="96" w:line="364" w:lineRule="exact"/>
+              <w:ind w:left="152"/>
+              <w:rPr>
+                <w:color w:val="292E33"/>
+                <w:spacing w:val="-2"/>
+                <w:sz w:val="24"/>
+              </w:rPr>
+            </w:pPr>
+            <w:proofErr w:type="spellStart"/>
+            <w:proofErr w:type="gramStart"/>
+            <w:r>
+              <w:rPr>
+                <w:color w:val="292E33"/>
+                <w:spacing w:val="-2"/>
+                <w:sz w:val="24"/>
+              </w:rPr>
+              <w:lastRenderedPageBreak/>
+              <w:t>aggiungereRisultato</w:t>
+            </w:r>
+            <w:proofErr w:type="spellEnd"/>
+            <w:r>
+              <w:rPr>
+                <w:color w:val="292E33"/>
+                <w:spacing w:val="-2"/>
+                <w:sz w:val="24"/>
+              </w:rPr>
+              <w:t>(</w:t>
+            </w:r>
+            <w:proofErr w:type="gramEnd"/>
+            <w:r>
+              <w:rPr>
+                <w:color w:val="292E33"/>
+                <w:spacing w:val="-2"/>
+                <w:sz w:val="24"/>
+              </w:rPr>
+              <w:t>)</w:t>
             </w:r>
           </w:p>
         </w:tc>
@@ -3648,7 +7348,22 @@
             <w:tcW w:w="4819" w:type="dxa"/>
           </w:tcPr>
           <w:p>
-            <w:r>
+            <w:pPr>
+              <w:pStyle w:val="TableParagraph"/>
+              <w:spacing w:before="96" w:line="364" w:lineRule="exact"/>
+              <w:ind w:left="152"/>
+              <w:rPr>
+                <w:color w:val="292E33"/>
+                <w:spacing w:val="-2"/>
+                <w:sz w:val="24"/>
+              </w:rPr>
+            </w:pPr>
+            <w:r>
+              <w:rPr>
+                <w:color w:val="292E33"/>
+                <w:spacing w:val="-2"/>
+                <w:sz w:val="24"/>
+              </w:rPr>
               <w:t>Consente all’organizzatore di poter inserire il risultato finale al termine di una partita</w:t>
             </w:r>
           </w:p>
@@ -3658,26 +7373,44 @@
     <w:p/>
     <w:p>
       <w:pPr>
-        <w:pStyle w:val="Heading2"/>
-      </w:pPr>
-      <w:r>
-        <w:tab/>
-      </w:r>
+        <w:pStyle w:val="Titolo2"/>
+        <w:widowControl w:val="0"/>
+        <w:autoSpaceDE w:val="0"/>
+        <w:autoSpaceDN w:val="0"/>
+        <w:spacing w:line="240" w:lineRule="auto"/>
+        <w:ind w:firstLine="720"/>
+        <w:rPr>
+          <w:kern w:val="0"/>
+          <w14:ligatures w14:val="none"/>
+        </w:rPr>
+      </w:pPr>
       <w:bookmarkStart w:id="28" w:name="_Toc1132383619"/>
       <w:r>
+        <w:rPr>
+          <w:kern w:val="0"/>
+          <w14:ligatures w14:val="none"/>
+        </w:rPr>
         <w:t>3.</w:t>
       </w:r>
       <w:r>
+        <w:rPr>
+          <w:kern w:val="0"/>
+          <w14:ligatures w14:val="none"/>
+        </w:rPr>
         <w:t>3</w:t>
       </w:r>
       <w:r>
+        <w:rPr>
+          <w:kern w:val="0"/>
+          <w14:ligatures w14:val="none"/>
+        </w:rPr>
         <w:t xml:space="preserve"> Servizi della Gestione Moderatore</w:t>
       </w:r>
       <w:bookmarkEnd w:id="28"/>
     </w:p>
     <w:tbl>
       <w:tblPr>
-        <w:tblStyle w:val="TableGrid"/>
+        <w:tblStyle w:val="Grigliatabella"/>
         <w:tblW w:w="0" w:type="auto"/>
         <w:tblLook w:val="04A0" w:firstRow="1" w:lastRow="0" w:firstColumn="1" w:lastColumn="0" w:noHBand="0" w:noVBand="1"/>
       </w:tblPr>
@@ -3691,11 +7424,26 @@
             <w:tcW w:w="4814" w:type="dxa"/>
           </w:tcPr>
           <w:p>
-            <w:r>
+            <w:pPr>
+              <w:pStyle w:val="TableParagraph"/>
+              <w:spacing w:before="96" w:line="364" w:lineRule="exact"/>
+              <w:ind w:left="152"/>
               <w:rPr>
                 <w:b/>
                 <w:bCs/>
-                <w:sz w:val="28"/>
+                <w:color w:val="292E33"/>
+                <w:spacing w:val="-2"/>
+                <w:sz w:val="32"/>
+                <w:szCs w:val="28"/>
+              </w:rPr>
+            </w:pPr>
+            <w:r>
+              <w:rPr>
+                <w:b/>
+                <w:bCs/>
+                <w:color w:val="292E33"/>
+                <w:spacing w:val="-2"/>
+                <w:sz w:val="32"/>
                 <w:szCs w:val="28"/>
               </w:rPr>
               <w:t>Servizio</w:t>
@@ -3707,11 +7455,26 @@
             <w:tcW w:w="4814" w:type="dxa"/>
           </w:tcPr>
           <w:p>
-            <w:r>
+            <w:pPr>
+              <w:pStyle w:val="TableParagraph"/>
+              <w:spacing w:before="96" w:line="364" w:lineRule="exact"/>
+              <w:ind w:left="152"/>
               <w:rPr>
                 <w:b/>
                 <w:bCs/>
-                <w:sz w:val="28"/>
+                <w:color w:val="292E33"/>
+                <w:spacing w:val="-2"/>
+                <w:sz w:val="32"/>
+                <w:szCs w:val="28"/>
+              </w:rPr>
+            </w:pPr>
+            <w:r>
+              <w:rPr>
+                <w:b/>
+                <w:bCs/>
+                <w:color w:val="292E33"/>
+                <w:spacing w:val="-2"/>
+                <w:sz w:val="32"/>
                 <w:szCs w:val="28"/>
               </w:rPr>
               <w:t>Descrizione</w:t>
@@ -3725,8 +7488,33 @@
             <w:tcW w:w="4814" w:type="dxa"/>
           </w:tcPr>
           <w:p>
-            <w:r>
-              <w:t>login()</w:t>
+            <w:pPr>
+              <w:pStyle w:val="TableParagraph"/>
+              <w:spacing w:before="96" w:line="364" w:lineRule="exact"/>
+              <w:ind w:left="152"/>
+              <w:rPr>
+                <w:color w:val="292E33"/>
+                <w:spacing w:val="-2"/>
+                <w:sz w:val="24"/>
+              </w:rPr>
+            </w:pPr>
+            <w:proofErr w:type="gramStart"/>
+            <w:r>
+              <w:rPr>
+                <w:color w:val="292E33"/>
+                <w:spacing w:val="-2"/>
+                <w:sz w:val="24"/>
+              </w:rPr>
+              <w:t>login(</w:t>
+            </w:r>
+            <w:proofErr w:type="gramEnd"/>
+            <w:r>
+              <w:rPr>
+                <w:color w:val="292E33"/>
+                <w:spacing w:val="-2"/>
+                <w:sz w:val="24"/>
+              </w:rPr>
+              <w:t>)</w:t>
             </w:r>
           </w:p>
         </w:tc>
@@ -3735,7 +7523,22 @@
             <w:tcW w:w="4814" w:type="dxa"/>
           </w:tcPr>
           <w:p>
-            <w:r>
+            <w:pPr>
+              <w:pStyle w:val="TableParagraph"/>
+              <w:spacing w:before="96" w:line="364" w:lineRule="exact"/>
+              <w:ind w:left="152"/>
+              <w:rPr>
+                <w:color w:val="292E33"/>
+                <w:spacing w:val="-2"/>
+                <w:sz w:val="24"/>
+              </w:rPr>
+            </w:pPr>
+            <w:r>
+              <w:rPr>
+                <w:color w:val="292E33"/>
+                <w:spacing w:val="-2"/>
+                <w:sz w:val="24"/>
+              </w:rPr>
               <w:t>Consente al moderatore di effettuare l’autenticazione</w:t>
             </w:r>
           </w:p>
@@ -3747,8 +7550,33 @@
             <w:tcW w:w="4814" w:type="dxa"/>
           </w:tcPr>
           <w:p>
-            <w:r>
-              <w:t>logout()</w:t>
+            <w:pPr>
+              <w:pStyle w:val="TableParagraph"/>
+              <w:spacing w:before="96" w:line="364" w:lineRule="exact"/>
+              <w:ind w:left="152"/>
+              <w:rPr>
+                <w:color w:val="292E33"/>
+                <w:spacing w:val="-2"/>
+                <w:sz w:val="24"/>
+              </w:rPr>
+            </w:pPr>
+            <w:proofErr w:type="gramStart"/>
+            <w:r>
+              <w:rPr>
+                <w:color w:val="292E33"/>
+                <w:spacing w:val="-2"/>
+                <w:sz w:val="24"/>
+              </w:rPr>
+              <w:t>logout(</w:t>
+            </w:r>
+            <w:proofErr w:type="gramEnd"/>
+            <w:r>
+              <w:rPr>
+                <w:color w:val="292E33"/>
+                <w:spacing w:val="-2"/>
+                <w:sz w:val="24"/>
+              </w:rPr>
+              <w:t>)</w:t>
             </w:r>
           </w:p>
         </w:tc>
@@ -3757,7 +7585,22 @@
             <w:tcW w:w="4814" w:type="dxa"/>
           </w:tcPr>
           <w:p>
-            <w:r>
+            <w:pPr>
+              <w:pStyle w:val="TableParagraph"/>
+              <w:spacing w:before="96" w:line="364" w:lineRule="exact"/>
+              <w:ind w:left="152"/>
+              <w:rPr>
+                <w:color w:val="292E33"/>
+                <w:spacing w:val="-2"/>
+                <w:sz w:val="24"/>
+              </w:rPr>
+            </w:pPr>
+            <w:r>
+              <w:rPr>
+                <w:color w:val="292E33"/>
+                <w:spacing w:val="-2"/>
+                <w:sz w:val="24"/>
+              </w:rPr>
               <w:t>Consente al moderatore di uscire dal sistema</w:t>
             </w:r>
           </w:p>
@@ -3769,8 +7612,51 @@
             <w:tcW w:w="4814" w:type="dxa"/>
           </w:tcPr>
           <w:p>
-            <w:r>
-              <w:t>bannare/sbannare()</w:t>
+            <w:pPr>
+              <w:pStyle w:val="TableParagraph"/>
+              <w:spacing w:before="96" w:line="364" w:lineRule="exact"/>
+              <w:ind w:left="152"/>
+              <w:rPr>
+                <w:color w:val="292E33"/>
+                <w:spacing w:val="-2"/>
+                <w:sz w:val="24"/>
+              </w:rPr>
+            </w:pPr>
+            <w:r>
+              <w:rPr>
+                <w:color w:val="292E33"/>
+                <w:spacing w:val="-2"/>
+                <w:sz w:val="24"/>
+              </w:rPr>
+              <w:t>bannare/</w:t>
+            </w:r>
+            <w:proofErr w:type="spellStart"/>
+            <w:proofErr w:type="gramStart"/>
+            <w:r>
+              <w:rPr>
+                <w:color w:val="292E33"/>
+                <w:spacing w:val="-2"/>
+                <w:sz w:val="24"/>
+              </w:rPr>
+              <w:t>sbannare</w:t>
+            </w:r>
+            <w:proofErr w:type="spellEnd"/>
+            <w:r>
+              <w:rPr>
+                <w:color w:val="292E33"/>
+                <w:spacing w:val="-2"/>
+                <w:sz w:val="24"/>
+              </w:rPr>
+              <w:t>(</w:t>
+            </w:r>
+            <w:proofErr w:type="gramEnd"/>
+            <w:r>
+              <w:rPr>
+                <w:color w:val="292E33"/>
+                <w:spacing w:val="-2"/>
+                <w:sz w:val="24"/>
+              </w:rPr>
+              <w:t>)</w:t>
             </w:r>
           </w:p>
         </w:tc>
@@ -3779,8 +7665,41 @@
             <w:tcW w:w="4814" w:type="dxa"/>
           </w:tcPr>
           <w:p>
-            <w:r>
-              <w:t>Consente al moderatore di poter bannare o sbannare un giocatore o un organizzatore</w:t>
+            <w:pPr>
+              <w:pStyle w:val="TableParagraph"/>
+              <w:spacing w:before="96" w:line="364" w:lineRule="exact"/>
+              <w:ind w:left="152"/>
+              <w:rPr>
+                <w:color w:val="292E33"/>
+                <w:spacing w:val="-2"/>
+                <w:sz w:val="24"/>
+              </w:rPr>
+            </w:pPr>
+            <w:r>
+              <w:rPr>
+                <w:color w:val="292E33"/>
+                <w:spacing w:val="-2"/>
+                <w:sz w:val="24"/>
+              </w:rPr>
+              <w:t xml:space="preserve">Consente al moderatore di poter bannare o </w:t>
+            </w:r>
+            <w:proofErr w:type="spellStart"/>
+            <w:r>
+              <w:rPr>
+                <w:color w:val="292E33"/>
+                <w:spacing w:val="-2"/>
+                <w:sz w:val="24"/>
+              </w:rPr>
+              <w:t>sbannare</w:t>
+            </w:r>
+            <w:proofErr w:type="spellEnd"/>
+            <w:r>
+              <w:rPr>
+                <w:color w:val="292E33"/>
+                <w:spacing w:val="-2"/>
+                <w:sz w:val="24"/>
+              </w:rPr>
+              <w:t xml:space="preserve"> un giocatore o un organizzatore</w:t>
             </w:r>
           </w:p>
         </w:tc>
@@ -3791,8 +7710,41 @@
             <w:tcW w:w="4814" w:type="dxa"/>
           </w:tcPr>
           <w:p>
-            <w:r>
-              <w:t>accettare/rifiutare()</w:t>
+            <w:pPr>
+              <w:pStyle w:val="TableParagraph"/>
+              <w:spacing w:before="96" w:line="364" w:lineRule="exact"/>
+              <w:ind w:left="152"/>
+              <w:rPr>
+                <w:color w:val="292E33"/>
+                <w:spacing w:val="-2"/>
+                <w:sz w:val="24"/>
+              </w:rPr>
+            </w:pPr>
+            <w:r>
+              <w:rPr>
+                <w:color w:val="292E33"/>
+                <w:spacing w:val="-2"/>
+                <w:sz w:val="24"/>
+              </w:rPr>
+              <w:t>accettare/</w:t>
+            </w:r>
+            <w:proofErr w:type="gramStart"/>
+            <w:r>
+              <w:rPr>
+                <w:color w:val="292E33"/>
+                <w:spacing w:val="-2"/>
+                <w:sz w:val="24"/>
+              </w:rPr>
+              <w:t>rifiutare(</w:t>
+            </w:r>
+            <w:proofErr w:type="gramEnd"/>
+            <w:r>
+              <w:rPr>
+                <w:color w:val="292E33"/>
+                <w:spacing w:val="-2"/>
+                <w:sz w:val="24"/>
+              </w:rPr>
+              <w:t>)</w:t>
             </w:r>
           </w:p>
         </w:tc>
@@ -3801,7 +7753,22 @@
             <w:tcW w:w="4814" w:type="dxa"/>
           </w:tcPr>
           <w:p>
-            <w:r>
+            <w:pPr>
+              <w:pStyle w:val="TableParagraph"/>
+              <w:spacing w:before="96" w:line="364" w:lineRule="exact"/>
+              <w:ind w:left="152"/>
+              <w:rPr>
+                <w:color w:val="292E33"/>
+                <w:spacing w:val="-2"/>
+                <w:sz w:val="24"/>
+              </w:rPr>
+            </w:pPr>
+            <w:r>
+              <w:rPr>
+                <w:color w:val="292E33"/>
+                <w:spacing w:val="-2"/>
+                <w:sz w:val="24"/>
+              </w:rPr>
               <w:t>Consente al moderatore di poter accettare o rifiutare una richiesta di creazione di un profilo organizzatore</w:t>
             </w:r>
           </w:p>
@@ -3820,7 +7787,7 @@
 </file>
 
 <file path=word/numbering.xml><?xml version="1.0" encoding="utf-8"?>
-<w:numbering xmlns:wpc="http://schemas.microsoft.com/office/word/2010/wordprocessingCanvas" xmlns:cx="http://schemas.microsoft.com/office/drawing/2014/chartex" xmlns:cx1="http://schemas.microsoft.com/office/drawing/2015/9/8/chartex" xmlns:cx2="http://schemas.microsoft.com/office/drawing/2015/10/21/chartex" xmlns:cx3="http://schemas.microsoft.com/office/drawing/2016/5/9/chartex" xmlns:cx4="http://schemas.microsoft.com/office/drawing/2016/5/10/chartex" xmlns:cx5="http://schemas.microsoft.com/office/drawing/2016/5/11/chartex" xmlns:cx6="http://schemas.microsoft.com/office/drawing/2016/5/12/chartex" xmlns:cx7="http://schemas.microsoft.com/office/drawing/2016/5/13/chartex" xmlns:cx8="http://schemas.microsoft.com/office/drawing/2016/5/14/chartex" xmlns:mc="http://schemas.openxmlformats.org/markup-compatibility/2006" xmlns:aink="http://schemas.microsoft.com/office/drawing/2016/ink" xmlns:am3d="http://schemas.microsoft.com/office/drawing/2017/model3d" xmlns:o="urn:schemas-microsoft-com:office:office" xmlns:oel="http://schemas.microsoft.com/office/2019/extlst" xmlns:r="http://schemas.openxmlformats.org/officeDocument/2006/relationships" xmlns:m="http://schemas.openxmlformats.org/officeDocument/2006/math" xmlns:v="urn:schemas-microsoft-com:vml" xmlns:wp14="http://schemas.microsoft.com/office/word/2010/wordprocessingDrawing" xmlns:wp="http://schemas.openxmlformats.org/drawingml/2006/wordprocessingDrawing" xmlns:w10="urn:schemas-microsoft-com:office:word" xmlns:w="http://schemas.openxmlformats.org/wordprocessingml/2006/main" xmlns:w14="http://schemas.microsoft.com/office/word/2010/wordml" xmlns:w15="http://schemas.microsoft.com/office/word/2012/wordml" xmlns:w16cex="http://schemas.microsoft.com/office/word/2018/wordml/cex" xmlns:w16cid="http://schemas.microsoft.com/office/word/2016/wordml/cid" xmlns:w16="http://schemas.microsoft.com/office/word/2018/wordml" xmlns:w16du="http://schemas.microsoft.com/office/word/2023/wordml/word16du" xmlns:w16sdtdh="http://schemas.microsoft.com/office/word/2020/wordml/sdtdatahash" xmlns:w16se="http://schemas.microsoft.com/office/word/2015/wordml/symex" xmlns:wpg="http://schemas.microsoft.com/office/word/2010/wordprocessingGroup" xmlns:wpi="http://schemas.microsoft.com/office/word/2010/wordprocessingInk" xmlns:wne="http://schemas.microsoft.com/office/word/2006/wordml" xmlns:wps="http://schemas.microsoft.com/office/word/2010/wordprocessingShape" mc:Ignorable="w14 w15 w16se w16cid w16 w16cex w16sdtdh w16du wp14">
+<w:numbering xmlns:wpc="http://schemas.microsoft.com/office/word/2010/wordprocessingCanvas" xmlns:cx="http://schemas.microsoft.com/office/drawing/2014/chartex" xmlns:cx1="http://schemas.microsoft.com/office/drawing/2015/9/8/chartex" xmlns:cx2="http://schemas.microsoft.com/office/drawing/2015/10/21/chartex" xmlns:cx3="http://schemas.microsoft.com/office/drawing/2016/5/9/chartex" xmlns:cx4="http://schemas.microsoft.com/office/drawing/2016/5/10/chartex" xmlns:cx5="http://schemas.microsoft.com/office/drawing/2016/5/11/chartex" xmlns:cx6="http://schemas.microsoft.com/office/drawing/2016/5/12/chartex" xmlns:cx7="http://schemas.microsoft.com/office/drawing/2016/5/13/chartex" xmlns:cx8="http://schemas.microsoft.com/office/drawing/2016/5/14/chartex" xmlns:mc="http://schemas.openxmlformats.org/markup-compatibility/2006" xmlns:aink="http://schemas.microsoft.com/office/drawing/2016/ink" xmlns:am3d="http://schemas.microsoft.com/office/drawing/2017/model3d" xmlns:o="urn:schemas-microsoft-com:office:office" xmlns:oel="http://schemas.microsoft.com/office/2019/extlst" xmlns:r="http://schemas.openxmlformats.org/officeDocument/2006/relationships" xmlns:m="http://schemas.openxmlformats.org/officeDocument/2006/math" xmlns:v="urn:schemas-microsoft-com:vml" xmlns:wp14="http://schemas.microsoft.com/office/word/2010/wordprocessingDrawing" xmlns:wp="http://schemas.openxmlformats.org/drawingml/2006/wordprocessingDrawing" xmlns:w10="urn:schemas-microsoft-com:office:word" xmlns:w="http://schemas.openxmlformats.org/wordprocessingml/2006/main" xmlns:w14="http://schemas.microsoft.com/office/word/2010/wordml" xmlns:w15="http://schemas.microsoft.com/office/word/2012/wordml" xmlns:w16cex="http://schemas.microsoft.com/office/word/2018/wordml/cex" xmlns:w16cid="http://schemas.microsoft.com/office/word/2016/wordml/cid" xmlns:w16="http://schemas.microsoft.com/office/word/2018/wordml" xmlns:w16sdtdh="http://schemas.microsoft.com/office/word/2020/wordml/sdtdatahash" xmlns:w16se="http://schemas.microsoft.com/office/word/2015/wordml/symex" xmlns:wpg="http://schemas.microsoft.com/office/word/2010/wordprocessingGroup" xmlns:wpi="http://schemas.microsoft.com/office/word/2010/wordprocessingInk" xmlns:wne="http://schemas.microsoft.com/office/word/2006/wordml" xmlns:wps="http://schemas.microsoft.com/office/word/2010/wordprocessingShape" mc:Ignorable="w14 w15 w16se w16cid w16 w16cex w16sdtdh wp14">
   <w:abstractNum w:abstractNumId="0" w15:restartNumberingAfterBreak="0">
     <w:nsid w:val="033E0343"/>
     <w:multiLevelType w:val="hybridMultilevel"/>
@@ -3837,7 +7804,7 @@
         <w:rFonts w:ascii="Wingdings" w:hAnsi="Wingdings" w:hint="default"/>
       </w:rPr>
     </w:lvl>
-    <w:lvl w:ilvl="1" w:tplc="04100003" w:tentative="1">
+    <w:lvl w:ilvl="1" w:tplc="04100003">
       <w:start w:val="1"/>
       <w:numFmt w:val="bullet"/>
       <w:lvlText w:val="o"/>
@@ -4048,6 +8015,232 @@
     </w:lvl>
   </w:abstractNum>
   <w:abstractNum w:abstractNumId="2" w15:restartNumberingAfterBreak="0">
+    <w:nsid w:val="0FAA1D28"/>
+    <w:multiLevelType w:val="multilevel"/>
+    <w:tmpl w:val="87844E26"/>
+    <w:lvl w:ilvl="0">
+      <w:start w:val="1"/>
+      <w:numFmt w:val="decimal"/>
+      <w:lvlText w:val="%1"/>
+      <w:lvlJc w:val="left"/>
+      <w:pPr>
+        <w:ind w:left="360" w:hanging="360"/>
+      </w:pPr>
+      <w:rPr>
+        <w:rFonts w:hint="default"/>
+      </w:rPr>
+    </w:lvl>
+    <w:lvl w:ilvl="1">
+      <w:start w:val="4"/>
+      <w:numFmt w:val="decimal"/>
+      <w:lvlText w:val="%1.%2"/>
+      <w:lvlJc w:val="left"/>
+      <w:pPr>
+        <w:ind w:left="1068" w:hanging="360"/>
+      </w:pPr>
+      <w:rPr>
+        <w:rFonts w:hint="default"/>
+      </w:rPr>
+    </w:lvl>
+    <w:lvl w:ilvl="2">
+      <w:start w:val="1"/>
+      <w:numFmt w:val="decimal"/>
+      <w:lvlText w:val="%1.%2.%3"/>
+      <w:lvlJc w:val="left"/>
+      <w:pPr>
+        <w:ind w:left="2136" w:hanging="720"/>
+      </w:pPr>
+      <w:rPr>
+        <w:rFonts w:hint="default"/>
+      </w:rPr>
+    </w:lvl>
+    <w:lvl w:ilvl="3">
+      <w:start w:val="1"/>
+      <w:numFmt w:val="lowerLetter"/>
+      <w:lvlText w:val="%1.%2.%3.%4"/>
+      <w:lvlJc w:val="left"/>
+      <w:pPr>
+        <w:ind w:left="2844" w:hanging="720"/>
+      </w:pPr>
+      <w:rPr>
+        <w:rFonts w:hint="default"/>
+      </w:rPr>
+    </w:lvl>
+    <w:lvl w:ilvl="4">
+      <w:start w:val="1"/>
+      <w:numFmt w:val="decimal"/>
+      <w:lvlText w:val="%1.%2.%3.%4.%5"/>
+      <w:lvlJc w:val="left"/>
+      <w:pPr>
+        <w:ind w:left="3912" w:hanging="1080"/>
+      </w:pPr>
+      <w:rPr>
+        <w:rFonts w:hint="default"/>
+      </w:rPr>
+    </w:lvl>
+    <w:lvl w:ilvl="5">
+      <w:start w:val="1"/>
+      <w:numFmt w:val="decimal"/>
+      <w:lvlText w:val="%1.%2.%3.%4.%5.%6"/>
+      <w:lvlJc w:val="left"/>
+      <w:pPr>
+        <w:ind w:left="4620" w:hanging="1080"/>
+      </w:pPr>
+      <w:rPr>
+        <w:rFonts w:hint="default"/>
+      </w:rPr>
+    </w:lvl>
+    <w:lvl w:ilvl="6">
+      <w:start w:val="1"/>
+      <w:numFmt w:val="decimal"/>
+      <w:lvlText w:val="%1.%2.%3.%4.%5.%6.%7"/>
+      <w:lvlJc w:val="left"/>
+      <w:pPr>
+        <w:ind w:left="5688" w:hanging="1440"/>
+      </w:pPr>
+      <w:rPr>
+        <w:rFonts w:hint="default"/>
+      </w:rPr>
+    </w:lvl>
+    <w:lvl w:ilvl="7">
+      <w:start w:val="1"/>
+      <w:numFmt w:val="decimal"/>
+      <w:lvlText w:val="%1.%2.%3.%4.%5.%6.%7.%8"/>
+      <w:lvlJc w:val="left"/>
+      <w:pPr>
+        <w:ind w:left="6396" w:hanging="1440"/>
+      </w:pPr>
+      <w:rPr>
+        <w:rFonts w:hint="default"/>
+      </w:rPr>
+    </w:lvl>
+    <w:lvl w:ilvl="8">
+      <w:start w:val="1"/>
+      <w:numFmt w:val="decimal"/>
+      <w:lvlText w:val="%1.%2.%3.%4.%5.%6.%7.%8.%9"/>
+      <w:lvlJc w:val="left"/>
+      <w:pPr>
+        <w:ind w:left="7104" w:hanging="1440"/>
+      </w:pPr>
+      <w:rPr>
+        <w:rFonts w:hint="default"/>
+      </w:rPr>
+    </w:lvl>
+  </w:abstractNum>
+  <w:abstractNum w:abstractNumId="3" w15:restartNumberingAfterBreak="0">
+    <w:nsid w:val="1C6159B5"/>
+    <w:multiLevelType w:val="multilevel"/>
+    <w:tmpl w:val="87844E26"/>
+    <w:lvl w:ilvl="0">
+      <w:start w:val="1"/>
+      <w:numFmt w:val="decimal"/>
+      <w:lvlText w:val="%1"/>
+      <w:lvlJc w:val="left"/>
+      <w:pPr>
+        <w:ind w:left="360" w:hanging="360"/>
+      </w:pPr>
+      <w:rPr>
+        <w:rFonts w:hint="default"/>
+      </w:rPr>
+    </w:lvl>
+    <w:lvl w:ilvl="1">
+      <w:start w:val="4"/>
+      <w:numFmt w:val="decimal"/>
+      <w:lvlText w:val="%1.%2"/>
+      <w:lvlJc w:val="left"/>
+      <w:pPr>
+        <w:ind w:left="1068" w:hanging="360"/>
+      </w:pPr>
+      <w:rPr>
+        <w:rFonts w:hint="default"/>
+      </w:rPr>
+    </w:lvl>
+    <w:lvl w:ilvl="2">
+      <w:start w:val="1"/>
+      <w:numFmt w:val="decimal"/>
+      <w:lvlText w:val="%1.%2.%3"/>
+      <w:lvlJc w:val="left"/>
+      <w:pPr>
+        <w:ind w:left="2136" w:hanging="720"/>
+      </w:pPr>
+      <w:rPr>
+        <w:rFonts w:hint="default"/>
+      </w:rPr>
+    </w:lvl>
+    <w:lvl w:ilvl="3">
+      <w:start w:val="1"/>
+      <w:numFmt w:val="lowerLetter"/>
+      <w:lvlText w:val="%1.%2.%3.%4"/>
+      <w:lvlJc w:val="left"/>
+      <w:pPr>
+        <w:ind w:left="2844" w:hanging="720"/>
+      </w:pPr>
+      <w:rPr>
+        <w:rFonts w:hint="default"/>
+      </w:rPr>
+    </w:lvl>
+    <w:lvl w:ilvl="4">
+      <w:start w:val="1"/>
+      <w:numFmt w:val="decimal"/>
+      <w:lvlText w:val="%1.%2.%3.%4.%5"/>
+      <w:lvlJc w:val="left"/>
+      <w:pPr>
+        <w:ind w:left="3912" w:hanging="1080"/>
+      </w:pPr>
+      <w:rPr>
+        <w:rFonts w:hint="default"/>
+      </w:rPr>
+    </w:lvl>
+    <w:lvl w:ilvl="5">
+      <w:start w:val="1"/>
+      <w:numFmt w:val="decimal"/>
+      <w:lvlText w:val="%1.%2.%3.%4.%5.%6"/>
+      <w:lvlJc w:val="left"/>
+      <w:pPr>
+        <w:ind w:left="4620" w:hanging="1080"/>
+      </w:pPr>
+      <w:rPr>
+        <w:rFonts w:hint="default"/>
+      </w:rPr>
+    </w:lvl>
+    <w:lvl w:ilvl="6">
+      <w:start w:val="1"/>
+      <w:numFmt w:val="decimal"/>
+      <w:lvlText w:val="%1.%2.%3.%4.%5.%6.%7"/>
+      <w:lvlJc w:val="left"/>
+      <w:pPr>
+        <w:ind w:left="5688" w:hanging="1440"/>
+      </w:pPr>
+      <w:rPr>
+        <w:rFonts w:hint="default"/>
+      </w:rPr>
+    </w:lvl>
+    <w:lvl w:ilvl="7">
+      <w:start w:val="1"/>
+      <w:numFmt w:val="decimal"/>
+      <w:lvlText w:val="%1.%2.%3.%4.%5.%6.%7.%8"/>
+      <w:lvlJc w:val="left"/>
+      <w:pPr>
+        <w:ind w:left="6396" w:hanging="1440"/>
+      </w:pPr>
+      <w:rPr>
+        <w:rFonts w:hint="default"/>
+      </w:rPr>
+    </w:lvl>
+    <w:lvl w:ilvl="8">
+      <w:start w:val="1"/>
+      <w:numFmt w:val="decimal"/>
+      <w:lvlText w:val="%1.%2.%3.%4.%5.%6.%7.%8.%9"/>
+      <w:lvlJc w:val="left"/>
+      <w:pPr>
+        <w:ind w:left="7104" w:hanging="1440"/>
+      </w:pPr>
+      <w:rPr>
+        <w:rFonts w:hint="default"/>
+      </w:rPr>
+    </w:lvl>
+  </w:abstractNum>
+  <w:abstractNum w:abstractNumId="4" w15:restartNumberingAfterBreak="0">
     <w:nsid w:val="1E8810B6"/>
     <w:multiLevelType w:val="multilevel"/>
     <w:tmpl w:val="B5BC5B1C"/>
@@ -4160,7 +8353,7 @@
       </w:pPr>
     </w:lvl>
   </w:abstractNum>
-  <w:abstractNum w:abstractNumId="3" w15:restartNumberingAfterBreak="0">
+  <w:abstractNum w:abstractNumId="5" w15:restartNumberingAfterBreak="0">
     <w:nsid w:val="29A61639"/>
     <w:multiLevelType w:val="hybridMultilevel"/>
     <w:tmpl w:val="FFFFFFFF"/>
@@ -4273,7 +8466,120 @@
       </w:rPr>
     </w:lvl>
   </w:abstractNum>
-  <w:abstractNum w:abstractNumId="4" w15:restartNumberingAfterBreak="0">
+  <w:abstractNum w:abstractNumId="6" w15:restartNumberingAfterBreak="0">
+    <w:nsid w:val="2E9C46C1"/>
+    <w:multiLevelType w:val="hybridMultilevel"/>
+    <w:tmpl w:val="485C569C"/>
+    <w:lvl w:ilvl="0" w:tplc="04100001">
+      <w:start w:val="1"/>
+      <w:numFmt w:val="bullet"/>
+      <w:lvlText w:val=""/>
+      <w:lvlJc w:val="left"/>
+      <w:pPr>
+        <w:ind w:left="1776" w:hanging="360"/>
+      </w:pPr>
+      <w:rPr>
+        <w:rFonts w:ascii="Symbol" w:hAnsi="Symbol" w:hint="default"/>
+      </w:rPr>
+    </w:lvl>
+    <w:lvl w:ilvl="1" w:tplc="04100003">
+      <w:start w:val="1"/>
+      <w:numFmt w:val="bullet"/>
+      <w:lvlText w:val="o"/>
+      <w:lvlJc w:val="left"/>
+      <w:pPr>
+        <w:ind w:left="2496" w:hanging="360"/>
+      </w:pPr>
+      <w:rPr>
+        <w:rFonts w:ascii="Courier New" w:hAnsi="Courier New" w:cs="Courier New" w:hint="default"/>
+      </w:rPr>
+    </w:lvl>
+    <w:lvl w:ilvl="2" w:tplc="04100005" w:tentative="1">
+      <w:start w:val="1"/>
+      <w:numFmt w:val="bullet"/>
+      <w:lvlText w:val=""/>
+      <w:lvlJc w:val="left"/>
+      <w:pPr>
+        <w:ind w:left="3216" w:hanging="360"/>
+      </w:pPr>
+      <w:rPr>
+        <w:rFonts w:ascii="Wingdings" w:hAnsi="Wingdings" w:hint="default"/>
+      </w:rPr>
+    </w:lvl>
+    <w:lvl w:ilvl="3" w:tplc="04100001" w:tentative="1">
+      <w:start w:val="1"/>
+      <w:numFmt w:val="bullet"/>
+      <w:lvlText w:val=""/>
+      <w:lvlJc w:val="left"/>
+      <w:pPr>
+        <w:ind w:left="3936" w:hanging="360"/>
+      </w:pPr>
+      <w:rPr>
+        <w:rFonts w:ascii="Symbol" w:hAnsi="Symbol" w:hint="default"/>
+      </w:rPr>
+    </w:lvl>
+    <w:lvl w:ilvl="4" w:tplc="04100003" w:tentative="1">
+      <w:start w:val="1"/>
+      <w:numFmt w:val="bullet"/>
+      <w:lvlText w:val="o"/>
+      <w:lvlJc w:val="left"/>
+      <w:pPr>
+        <w:ind w:left="4656" w:hanging="360"/>
+      </w:pPr>
+      <w:rPr>
+        <w:rFonts w:ascii="Courier New" w:hAnsi="Courier New" w:cs="Courier New" w:hint="default"/>
+      </w:rPr>
+    </w:lvl>
+    <w:lvl w:ilvl="5" w:tplc="04100005" w:tentative="1">
+      <w:start w:val="1"/>
+      <w:numFmt w:val="bullet"/>
+      <w:lvlText w:val=""/>
+      <w:lvlJc w:val="left"/>
+      <w:pPr>
+        <w:ind w:left="5376" w:hanging="360"/>
+      </w:pPr>
+      <w:rPr>
+        <w:rFonts w:ascii="Wingdings" w:hAnsi="Wingdings" w:hint="default"/>
+      </w:rPr>
+    </w:lvl>
+    <w:lvl w:ilvl="6" w:tplc="04100001" w:tentative="1">
+      <w:start w:val="1"/>
+      <w:numFmt w:val="bullet"/>
+      <w:lvlText w:val=""/>
+      <w:lvlJc w:val="left"/>
+      <w:pPr>
+        <w:ind w:left="6096" w:hanging="360"/>
+      </w:pPr>
+      <w:rPr>
+        <w:rFonts w:ascii="Symbol" w:hAnsi="Symbol" w:hint="default"/>
+      </w:rPr>
+    </w:lvl>
+    <w:lvl w:ilvl="7" w:tplc="04100003" w:tentative="1">
+      <w:start w:val="1"/>
+      <w:numFmt w:val="bullet"/>
+      <w:lvlText w:val="o"/>
+      <w:lvlJc w:val="left"/>
+      <w:pPr>
+        <w:ind w:left="6816" w:hanging="360"/>
+      </w:pPr>
+      <w:rPr>
+        <w:rFonts w:ascii="Courier New" w:hAnsi="Courier New" w:cs="Courier New" w:hint="default"/>
+      </w:rPr>
+    </w:lvl>
+    <w:lvl w:ilvl="8" w:tplc="04100005" w:tentative="1">
+      <w:start w:val="1"/>
+      <w:numFmt w:val="bullet"/>
+      <w:lvlText w:val=""/>
+      <w:lvlJc w:val="left"/>
+      <w:pPr>
+        <w:ind w:left="7536" w:hanging="360"/>
+      </w:pPr>
+      <w:rPr>
+        <w:rFonts w:ascii="Wingdings" w:hAnsi="Wingdings" w:hint="default"/>
+      </w:rPr>
+    </w:lvl>
+  </w:abstractNum>
+  <w:abstractNum w:abstractNumId="7" w15:restartNumberingAfterBreak="0">
     <w:nsid w:val="4E393966"/>
     <w:multiLevelType w:val="hybridMultilevel"/>
     <w:tmpl w:val="7A406540"/>
@@ -4386,8 +8692,234 @@
       </w:rPr>
     </w:lvl>
   </w:abstractNum>
+  <w:abstractNum w:abstractNumId="8" w15:restartNumberingAfterBreak="0">
+    <w:nsid w:val="6940181D"/>
+    <w:multiLevelType w:val="multilevel"/>
+    <w:tmpl w:val="87844E26"/>
+    <w:lvl w:ilvl="0">
+      <w:start w:val="1"/>
+      <w:numFmt w:val="decimal"/>
+      <w:lvlText w:val="%1"/>
+      <w:lvlJc w:val="left"/>
+      <w:pPr>
+        <w:ind w:left="1068" w:hanging="360"/>
+      </w:pPr>
+      <w:rPr>
+        <w:rFonts w:hint="default"/>
+      </w:rPr>
+    </w:lvl>
+    <w:lvl w:ilvl="1">
+      <w:start w:val="4"/>
+      <w:numFmt w:val="decimal"/>
+      <w:lvlText w:val="%1.%2"/>
+      <w:lvlJc w:val="left"/>
+      <w:pPr>
+        <w:ind w:left="1776" w:hanging="360"/>
+      </w:pPr>
+      <w:rPr>
+        <w:rFonts w:hint="default"/>
+      </w:rPr>
+    </w:lvl>
+    <w:lvl w:ilvl="2">
+      <w:start w:val="1"/>
+      <w:numFmt w:val="decimal"/>
+      <w:lvlText w:val="%1.%2.%3"/>
+      <w:lvlJc w:val="left"/>
+      <w:pPr>
+        <w:ind w:left="2844" w:hanging="720"/>
+      </w:pPr>
+      <w:rPr>
+        <w:rFonts w:hint="default"/>
+      </w:rPr>
+    </w:lvl>
+    <w:lvl w:ilvl="3">
+      <w:start w:val="1"/>
+      <w:numFmt w:val="lowerLetter"/>
+      <w:lvlText w:val="%1.%2.%3.%4"/>
+      <w:lvlJc w:val="left"/>
+      <w:pPr>
+        <w:ind w:left="3552" w:hanging="720"/>
+      </w:pPr>
+      <w:rPr>
+        <w:rFonts w:hint="default"/>
+      </w:rPr>
+    </w:lvl>
+    <w:lvl w:ilvl="4">
+      <w:start w:val="1"/>
+      <w:numFmt w:val="decimal"/>
+      <w:lvlText w:val="%1.%2.%3.%4.%5"/>
+      <w:lvlJc w:val="left"/>
+      <w:pPr>
+        <w:ind w:left="4620" w:hanging="1080"/>
+      </w:pPr>
+      <w:rPr>
+        <w:rFonts w:hint="default"/>
+      </w:rPr>
+    </w:lvl>
+    <w:lvl w:ilvl="5">
+      <w:start w:val="1"/>
+      <w:numFmt w:val="decimal"/>
+      <w:lvlText w:val="%1.%2.%3.%4.%5.%6"/>
+      <w:lvlJc w:val="left"/>
+      <w:pPr>
+        <w:ind w:left="5328" w:hanging="1080"/>
+      </w:pPr>
+      <w:rPr>
+        <w:rFonts w:hint="default"/>
+      </w:rPr>
+    </w:lvl>
+    <w:lvl w:ilvl="6">
+      <w:start w:val="1"/>
+      <w:numFmt w:val="decimal"/>
+      <w:lvlText w:val="%1.%2.%3.%4.%5.%6.%7"/>
+      <w:lvlJc w:val="left"/>
+      <w:pPr>
+        <w:ind w:left="6396" w:hanging="1440"/>
+      </w:pPr>
+      <w:rPr>
+        <w:rFonts w:hint="default"/>
+      </w:rPr>
+    </w:lvl>
+    <w:lvl w:ilvl="7">
+      <w:start w:val="1"/>
+      <w:numFmt w:val="decimal"/>
+      <w:lvlText w:val="%1.%2.%3.%4.%5.%6.%7.%8"/>
+      <w:lvlJc w:val="left"/>
+      <w:pPr>
+        <w:ind w:left="7104" w:hanging="1440"/>
+      </w:pPr>
+      <w:rPr>
+        <w:rFonts w:hint="default"/>
+      </w:rPr>
+    </w:lvl>
+    <w:lvl w:ilvl="8">
+      <w:start w:val="1"/>
+      <w:numFmt w:val="decimal"/>
+      <w:lvlText w:val="%1.%2.%3.%4.%5.%6.%7.%8.%9"/>
+      <w:lvlJc w:val="left"/>
+      <w:pPr>
+        <w:ind w:left="7812" w:hanging="1440"/>
+      </w:pPr>
+      <w:rPr>
+        <w:rFonts w:hint="default"/>
+      </w:rPr>
+    </w:lvl>
+  </w:abstractNum>
+  <w:abstractNum w:abstractNumId="9" w15:restartNumberingAfterBreak="0">
+    <w:nsid w:val="6A1B5288"/>
+    <w:multiLevelType w:val="hybridMultilevel"/>
+    <w:tmpl w:val="DEF26AC4"/>
+    <w:lvl w:ilvl="0" w:tplc="04100001">
+      <w:start w:val="1"/>
+      <w:numFmt w:val="bullet"/>
+      <w:lvlText w:val=""/>
+      <w:lvlJc w:val="left"/>
+      <w:pPr>
+        <w:ind w:left="1428" w:hanging="360"/>
+      </w:pPr>
+      <w:rPr>
+        <w:rFonts w:ascii="Symbol" w:hAnsi="Symbol" w:hint="default"/>
+      </w:rPr>
+    </w:lvl>
+    <w:lvl w:ilvl="1" w:tplc="04100003" w:tentative="1">
+      <w:start w:val="1"/>
+      <w:numFmt w:val="bullet"/>
+      <w:lvlText w:val="o"/>
+      <w:lvlJc w:val="left"/>
+      <w:pPr>
+        <w:ind w:left="2148" w:hanging="360"/>
+      </w:pPr>
+      <w:rPr>
+        <w:rFonts w:ascii="Courier New" w:hAnsi="Courier New" w:cs="Courier New" w:hint="default"/>
+      </w:rPr>
+    </w:lvl>
+    <w:lvl w:ilvl="2" w:tplc="04100005" w:tentative="1">
+      <w:start w:val="1"/>
+      <w:numFmt w:val="bullet"/>
+      <w:lvlText w:val=""/>
+      <w:lvlJc w:val="left"/>
+      <w:pPr>
+        <w:ind w:left="2868" w:hanging="360"/>
+      </w:pPr>
+      <w:rPr>
+        <w:rFonts w:ascii="Wingdings" w:hAnsi="Wingdings" w:hint="default"/>
+      </w:rPr>
+    </w:lvl>
+    <w:lvl w:ilvl="3" w:tplc="04100001" w:tentative="1">
+      <w:start w:val="1"/>
+      <w:numFmt w:val="bullet"/>
+      <w:lvlText w:val=""/>
+      <w:lvlJc w:val="left"/>
+      <w:pPr>
+        <w:ind w:left="3588" w:hanging="360"/>
+      </w:pPr>
+      <w:rPr>
+        <w:rFonts w:ascii="Symbol" w:hAnsi="Symbol" w:hint="default"/>
+      </w:rPr>
+    </w:lvl>
+    <w:lvl w:ilvl="4" w:tplc="04100003" w:tentative="1">
+      <w:start w:val="1"/>
+      <w:numFmt w:val="bullet"/>
+      <w:lvlText w:val="o"/>
+      <w:lvlJc w:val="left"/>
+      <w:pPr>
+        <w:ind w:left="4308" w:hanging="360"/>
+      </w:pPr>
+      <w:rPr>
+        <w:rFonts w:ascii="Courier New" w:hAnsi="Courier New" w:cs="Courier New" w:hint="default"/>
+      </w:rPr>
+    </w:lvl>
+    <w:lvl w:ilvl="5" w:tplc="04100005" w:tentative="1">
+      <w:start w:val="1"/>
+      <w:numFmt w:val="bullet"/>
+      <w:lvlText w:val=""/>
+      <w:lvlJc w:val="left"/>
+      <w:pPr>
+        <w:ind w:left="5028" w:hanging="360"/>
+      </w:pPr>
+      <w:rPr>
+        <w:rFonts w:ascii="Wingdings" w:hAnsi="Wingdings" w:hint="default"/>
+      </w:rPr>
+    </w:lvl>
+    <w:lvl w:ilvl="6" w:tplc="04100001" w:tentative="1">
+      <w:start w:val="1"/>
+      <w:numFmt w:val="bullet"/>
+      <w:lvlText w:val=""/>
+      <w:lvlJc w:val="left"/>
+      <w:pPr>
+        <w:ind w:left="5748" w:hanging="360"/>
+      </w:pPr>
+      <w:rPr>
+        <w:rFonts w:ascii="Symbol" w:hAnsi="Symbol" w:hint="default"/>
+      </w:rPr>
+    </w:lvl>
+    <w:lvl w:ilvl="7" w:tplc="04100003" w:tentative="1">
+      <w:start w:val="1"/>
+      <w:numFmt w:val="bullet"/>
+      <w:lvlText w:val="o"/>
+      <w:lvlJc w:val="left"/>
+      <w:pPr>
+        <w:ind w:left="6468" w:hanging="360"/>
+      </w:pPr>
+      <w:rPr>
+        <w:rFonts w:ascii="Courier New" w:hAnsi="Courier New" w:cs="Courier New" w:hint="default"/>
+      </w:rPr>
+    </w:lvl>
+    <w:lvl w:ilvl="8" w:tplc="04100005" w:tentative="1">
+      <w:start w:val="1"/>
+      <w:numFmt w:val="bullet"/>
+      <w:lvlText w:val=""/>
+      <w:lvlJc w:val="left"/>
+      <w:pPr>
+        <w:ind w:left="7188" w:hanging="360"/>
+      </w:pPr>
+      <w:rPr>
+        <w:rFonts w:ascii="Wingdings" w:hAnsi="Wingdings" w:hint="default"/>
+      </w:rPr>
+    </w:lvl>
+  </w:abstractNum>
   <w:num w:numId="1" w16cid:durableId="1330405193">
-    <w:abstractNumId w:val="3"/>
+    <w:abstractNumId w:val="5"/>
   </w:num>
   <w:num w:numId="2" w16cid:durableId="85225352">
     <w:abstractNumId w:val="1"/>
@@ -4396,16 +8928,31 @@
     <w:abstractNumId w:val="0"/>
   </w:num>
   <w:num w:numId="4" w16cid:durableId="1986541953">
+    <w:abstractNumId w:val="7"/>
+  </w:num>
+  <w:num w:numId="5" w16cid:durableId="1312366682">
     <w:abstractNumId w:val="4"/>
   </w:num>
-  <w:num w:numId="5" w16cid:durableId="1312366682">
+  <w:num w:numId="6" w16cid:durableId="817841916">
+    <w:abstractNumId w:val="9"/>
+  </w:num>
+  <w:num w:numId="7" w16cid:durableId="1127969003">
+    <w:abstractNumId w:val="3"/>
+  </w:num>
+  <w:num w:numId="8" w16cid:durableId="1839998762">
+    <w:abstractNumId w:val="6"/>
+  </w:num>
+  <w:num w:numId="9" w16cid:durableId="1652322214">
     <w:abstractNumId w:val="2"/>
+  </w:num>
+  <w:num w:numId="10" w16cid:durableId="1368990519">
+    <w:abstractNumId w:val="8"/>
   </w:num>
 </w:numbering>
 </file>
 
 <file path=word/styles.xml><?xml version="1.0" encoding="utf-8"?>
-<w:styles xmlns:mc="http://schemas.openxmlformats.org/markup-compatibility/2006" xmlns:r="http://schemas.openxmlformats.org/officeDocument/2006/relationships" xmlns:w="http://schemas.openxmlformats.org/wordprocessingml/2006/main" xmlns:w14="http://schemas.microsoft.com/office/word/2010/wordml" xmlns:w15="http://schemas.microsoft.com/office/word/2012/wordml" xmlns:w16cex="http://schemas.microsoft.com/office/word/2018/wordml/cex" xmlns:w16cid="http://schemas.microsoft.com/office/word/2016/wordml/cid" xmlns:w16="http://schemas.microsoft.com/office/word/2018/wordml" xmlns:w16du="http://schemas.microsoft.com/office/word/2023/wordml/word16du" xmlns:w16sdtdh="http://schemas.microsoft.com/office/word/2020/wordml/sdtdatahash" xmlns:w16se="http://schemas.microsoft.com/office/word/2015/wordml/symex" mc:Ignorable="w14 w15 w16se w16cid w16 w16cex w16sdtdh w16du">
+<w:styles xmlns:mc="http://schemas.openxmlformats.org/markup-compatibility/2006" xmlns:r="http://schemas.openxmlformats.org/officeDocument/2006/relationships" xmlns:w="http://schemas.openxmlformats.org/wordprocessingml/2006/main" xmlns:w14="http://schemas.microsoft.com/office/word/2010/wordml" xmlns:w15="http://schemas.microsoft.com/office/word/2012/wordml" xmlns:w16cex="http://schemas.microsoft.com/office/word/2018/wordml/cex" xmlns:w16cid="http://schemas.microsoft.com/office/word/2016/wordml/cid" xmlns:w16="http://schemas.microsoft.com/office/word/2018/wordml" xmlns:w16sdtdh="http://schemas.microsoft.com/office/word/2020/wordml/sdtdatahash" xmlns:w16se="http://schemas.microsoft.com/office/word/2015/wordml/symex" mc:Ignorable="w14 w15 w16se w16cid w16 w16cex w16sdtdh">
   <w:docDefaults>
     <w:rPrDefault>
       <w:rPr>
@@ -4801,15 +9348,15 @@
     <w:lsdException w:name="Unresolved Mention" w:semiHidden="1" w:unhideWhenUsed="1"/>
     <w:lsdException w:name="Smart Link" w:semiHidden="1" w:unhideWhenUsed="1"/>
   </w:latentStyles>
-  <w:style w:type="paragraph" w:default="1" w:styleId="Normal">
+  <w:style w:type="paragraph" w:default="1" w:styleId="Normale">
     <w:name w:val="Normal"/>
     <w:qFormat/>
   </w:style>
-  <w:style w:type="paragraph" w:styleId="Heading1">
+  <w:style w:type="paragraph" w:styleId="Titolo1">
     <w:name w:val="heading 1"/>
-    <w:basedOn w:val="Normal"/>
-    <w:next w:val="Normal"/>
-    <w:link w:val="Heading1Char"/>
+    <w:basedOn w:val="Normale"/>
+    <w:next w:val="Normale"/>
+    <w:link w:val="Titolo1Carattere"/>
     <w:uiPriority w:val="9"/>
     <w:qFormat/>
     <w:rsid w:val="00317944"/>
@@ -4826,11 +9373,11 @@
       <w:szCs w:val="32"/>
     </w:rPr>
   </w:style>
-  <w:style w:type="paragraph" w:styleId="Heading2">
+  <w:style w:type="paragraph" w:styleId="Titolo2">
     <w:name w:val="heading 2"/>
-    <w:basedOn w:val="Normal"/>
-    <w:next w:val="Normal"/>
-    <w:link w:val="Heading2Char"/>
+    <w:basedOn w:val="Normale"/>
+    <w:next w:val="Normale"/>
+    <w:link w:val="Titolo2Carattere"/>
     <w:uiPriority w:val="9"/>
     <w:unhideWhenUsed/>
     <w:qFormat/>
@@ -4848,11 +9395,11 @@
       <w:szCs w:val="26"/>
     </w:rPr>
   </w:style>
-  <w:style w:type="paragraph" w:styleId="Heading3">
+  <w:style w:type="paragraph" w:styleId="Titolo3">
     <w:name w:val="heading 3"/>
-    <w:basedOn w:val="Normal"/>
-    <w:next w:val="Normal"/>
-    <w:link w:val="Heading3Char"/>
+    <w:basedOn w:val="Normale"/>
+    <w:next w:val="Normale"/>
+    <w:link w:val="Titolo3Carattere"/>
     <w:uiPriority w:val="9"/>
     <w:unhideWhenUsed/>
     <w:qFormat/>
@@ -4870,11 +9417,11 @@
       <w:szCs w:val="24"/>
     </w:rPr>
   </w:style>
-  <w:style w:type="paragraph" w:styleId="Heading4">
+  <w:style w:type="paragraph" w:styleId="Titolo4">
     <w:name w:val="heading 4"/>
-    <w:basedOn w:val="Normal"/>
-    <w:next w:val="Normal"/>
-    <w:link w:val="Heading4Char"/>
+    <w:basedOn w:val="Normale"/>
+    <w:next w:val="Normale"/>
+    <w:link w:val="Titolo4Carattere"/>
     <w:uiPriority w:val="9"/>
     <w:unhideWhenUsed/>
     <w:qFormat/>
@@ -4892,13 +9439,13 @@
       <w:color w:val="2F5496" w:themeColor="accent1" w:themeShade="BF"/>
     </w:rPr>
   </w:style>
-  <w:style w:type="character" w:default="1" w:styleId="DefaultParagraphFont">
+  <w:style w:type="character" w:default="1" w:styleId="Carpredefinitoparagrafo">
     <w:name w:val="Default Paragraph Font"/>
     <w:uiPriority w:val="1"/>
     <w:semiHidden/>
     <w:unhideWhenUsed/>
   </w:style>
-  <w:style w:type="table" w:default="1" w:styleId="TableNormal">
+  <w:style w:type="table" w:default="1" w:styleId="Tabellanormale">
     <w:name w:val="Normal Table"/>
     <w:uiPriority w:val="99"/>
     <w:semiHidden/>
@@ -4913,16 +9460,16 @@
       </w:tblCellMar>
     </w:tblPr>
   </w:style>
-  <w:style w:type="numbering" w:default="1" w:styleId="NoList">
+  <w:style w:type="numbering" w:default="1" w:styleId="Nessunelenco">
     <w:name w:val="No List"/>
     <w:uiPriority w:val="99"/>
     <w:semiHidden/>
     <w:unhideWhenUsed/>
   </w:style>
-  <w:style w:type="character" w:customStyle="1" w:styleId="Heading1Char">
-    <w:name w:val="Heading 1 Char"/>
-    <w:basedOn w:val="DefaultParagraphFont"/>
-    <w:link w:val="Heading1"/>
+  <w:style w:type="character" w:customStyle="1" w:styleId="Titolo1Carattere">
+    <w:name w:val="Titolo 1 Carattere"/>
+    <w:basedOn w:val="Carpredefinitoparagrafo"/>
+    <w:link w:val="Titolo1"/>
     <w:uiPriority w:val="9"/>
     <w:rsid w:val="00317944"/>
     <w:rPr>
@@ -4932,10 +9479,10 @@
       <w:szCs w:val="32"/>
     </w:rPr>
   </w:style>
-  <w:style w:type="paragraph" w:styleId="TOCHeading">
+  <w:style w:type="paragraph" w:styleId="Titolosommario">
     <w:name w:val="TOC Heading"/>
-    <w:basedOn w:val="Heading1"/>
-    <w:next w:val="Normal"/>
+    <w:basedOn w:val="Titolo1"/>
+    <w:next w:val="Normale"/>
     <w:uiPriority w:val="39"/>
     <w:unhideWhenUsed/>
     <w:qFormat/>
@@ -4949,7 +9496,7 @@
       <w14:ligatures w14:val="none"/>
     </w:rPr>
   </w:style>
-  <w:style w:type="paragraph" w:styleId="NoSpacing">
+  <w:style w:type="paragraph" w:styleId="Nessunaspaziatura">
     <w:name w:val="No Spacing"/>
     <w:uiPriority w:val="1"/>
     <w:qFormat/>
@@ -4958,10 +9505,10 @@
       <w:spacing w:after="0" w:line="240" w:lineRule="auto"/>
     </w:pPr>
   </w:style>
-  <w:style w:type="paragraph" w:styleId="TOC1">
+  <w:style w:type="paragraph" w:styleId="Sommario1">
     <w:name w:val="toc 1"/>
-    <w:basedOn w:val="Normal"/>
-    <w:next w:val="Normal"/>
+    <w:basedOn w:val="Normale"/>
+    <w:next w:val="Normale"/>
     <w:autoRedefine/>
     <w:uiPriority w:val="39"/>
     <w:unhideWhenUsed/>
@@ -4970,9 +9517,9 @@
       <w:spacing w:after="100"/>
     </w:pPr>
   </w:style>
-  <w:style w:type="character" w:styleId="Hyperlink">
+  <w:style w:type="character" w:styleId="Collegamentoipertestuale">
     <w:name w:val="Hyperlink"/>
-    <w:basedOn w:val="DefaultParagraphFont"/>
+    <w:basedOn w:val="Carpredefinitoparagrafo"/>
     <w:uiPriority w:val="99"/>
     <w:unhideWhenUsed/>
     <w:rsid w:val="00317944"/>
@@ -4981,11 +9528,11 @@
       <w:u w:val="single"/>
     </w:rPr>
   </w:style>
-  <w:style w:type="paragraph" w:styleId="Subtitle">
+  <w:style w:type="paragraph" w:styleId="Sottotitolo">
     <w:name w:val="Subtitle"/>
-    <w:basedOn w:val="Normal"/>
-    <w:next w:val="Normal"/>
-    <w:link w:val="SubtitleChar"/>
+    <w:basedOn w:val="Normale"/>
+    <w:next w:val="Normale"/>
+    <w:link w:val="SottotitoloCarattere"/>
     <w:uiPriority w:val="11"/>
     <w:qFormat/>
     <w:rsid w:val="00317944"/>
@@ -5000,10 +9547,10 @@
       <w:spacing w:val="15"/>
     </w:rPr>
   </w:style>
-  <w:style w:type="character" w:customStyle="1" w:styleId="SubtitleChar">
-    <w:name w:val="Subtitle Char"/>
-    <w:basedOn w:val="DefaultParagraphFont"/>
-    <w:link w:val="Subtitle"/>
+  <w:style w:type="character" w:customStyle="1" w:styleId="SottotitoloCarattere">
+    <w:name w:val="Sottotitolo Carattere"/>
+    <w:basedOn w:val="Carpredefinitoparagrafo"/>
+    <w:link w:val="Sottotitolo"/>
     <w:uiPriority w:val="11"/>
     <w:rsid w:val="00317944"/>
     <w:rPr>
@@ -5012,10 +9559,10 @@
       <w:spacing w:val="15"/>
     </w:rPr>
   </w:style>
-  <w:style w:type="character" w:customStyle="1" w:styleId="Heading2Char">
-    <w:name w:val="Heading 2 Char"/>
-    <w:basedOn w:val="DefaultParagraphFont"/>
-    <w:link w:val="Heading2"/>
+  <w:style w:type="character" w:customStyle="1" w:styleId="Titolo2Carattere">
+    <w:name w:val="Titolo 2 Carattere"/>
+    <w:basedOn w:val="Carpredefinitoparagrafo"/>
+    <w:link w:val="Titolo2"/>
     <w:uiPriority w:val="9"/>
     <w:rsid w:val="00317944"/>
     <w:rPr>
@@ -5025,10 +9572,10 @@
       <w:szCs w:val="26"/>
     </w:rPr>
   </w:style>
-  <w:style w:type="paragraph" w:styleId="TOC2">
+  <w:style w:type="paragraph" w:styleId="Sommario2">
     <w:name w:val="toc 2"/>
-    <w:basedOn w:val="Normal"/>
-    <w:next w:val="Normal"/>
+    <w:basedOn w:val="Normale"/>
+    <w:next w:val="Normale"/>
     <w:autoRedefine/>
     <w:uiPriority w:val="39"/>
     <w:unhideWhenUsed/>
@@ -5038,10 +9585,10 @@
       <w:ind w:left="220"/>
     </w:pPr>
   </w:style>
-  <w:style w:type="character" w:customStyle="1" w:styleId="Heading3Char">
-    <w:name w:val="Heading 3 Char"/>
-    <w:basedOn w:val="DefaultParagraphFont"/>
-    <w:link w:val="Heading3"/>
+  <w:style w:type="character" w:customStyle="1" w:styleId="Titolo3Carattere">
+    <w:name w:val="Titolo 3 Carattere"/>
+    <w:basedOn w:val="Carpredefinitoparagrafo"/>
+    <w:link w:val="Titolo3"/>
     <w:uiPriority w:val="9"/>
     <w:rsid w:val="00BD6A65"/>
     <w:rPr>
@@ -5051,10 +9598,10 @@
       <w:szCs w:val="24"/>
     </w:rPr>
   </w:style>
-  <w:style w:type="character" w:customStyle="1" w:styleId="Heading4Char">
-    <w:name w:val="Heading 4 Char"/>
-    <w:basedOn w:val="DefaultParagraphFont"/>
-    <w:link w:val="Heading4"/>
+  <w:style w:type="character" w:customStyle="1" w:styleId="Titolo4Carattere">
+    <w:name w:val="Titolo 4 Carattere"/>
+    <w:basedOn w:val="Carpredefinitoparagrafo"/>
+    <w:link w:val="Titolo4"/>
     <w:uiPriority w:val="9"/>
     <w:rsid w:val="00BD6A65"/>
     <w:rPr>
@@ -5064,9 +9611,9 @@
       <w:color w:val="2F5496" w:themeColor="accent1" w:themeShade="BF"/>
     </w:rPr>
   </w:style>
-  <w:style w:type="paragraph" w:styleId="ListParagraph">
+  <w:style w:type="paragraph" w:styleId="Paragrafoelenco">
     <w:name w:val="List Paragraph"/>
-    <w:basedOn w:val="Normal"/>
+    <w:basedOn w:val="Normale"/>
     <w:uiPriority w:val="34"/>
     <w:qFormat/>
     <w:rsid w:val="00BD6A65"/>
@@ -5075,9 +9622,9 @@
       <w:contextualSpacing/>
     </w:pPr>
   </w:style>
-  <w:style w:type="paragraph" w:styleId="NormalWeb">
+  <w:style w:type="paragraph" w:styleId="NormaleWeb">
     <w:name w:val="Normal (Web)"/>
-    <w:basedOn w:val="Normal"/>
+    <w:basedOn w:val="Normale"/>
     <w:uiPriority w:val="99"/>
     <w:semiHidden/>
     <w:unhideWhenUsed/>
@@ -5088,10 +9635,10 @@
       <w:szCs w:val="24"/>
     </w:rPr>
   </w:style>
-  <w:style w:type="paragraph" w:styleId="TOC3">
+  <w:style w:type="paragraph" w:styleId="Sommario3">
     <w:name w:val="toc 3"/>
-    <w:basedOn w:val="Normal"/>
-    <w:next w:val="Normal"/>
+    <w:basedOn w:val="Normale"/>
+    <w:next w:val="Normale"/>
     <w:autoRedefine/>
     <w:uiPriority w:val="39"/>
     <w:unhideWhenUsed/>
@@ -5101,9 +9648,9 @@
       <w:ind w:left="440"/>
     </w:pPr>
   </w:style>
-  <w:style w:type="table" w:styleId="TableGrid">
+  <w:style w:type="table" w:styleId="Grigliatabella">
     <w:name w:val="Table Grid"/>
-    <w:basedOn w:val="TableNormal"/>
+    <w:basedOn w:val="Tabellanormale"/>
     <w:uiPriority w:val="39"/>
     <w:rsid w:val="00386CE9"/>
     <w:pPr>
@@ -5119,6 +9666,25 @@
         <w:insideV w:val="single" w:sz="4" w:space="0" w:color="auto"/>
       </w:tblBorders>
     </w:tblPr>
+  </w:style>
+  <w:style w:type="paragraph" w:customStyle="1" w:styleId="TableParagraph">
+    <w:name w:val="Table Paragraph"/>
+    <w:basedOn w:val="Normale"/>
+    <w:uiPriority w:val="1"/>
+    <w:qFormat/>
+    <w:rsid w:val="008E74D8"/>
+    <w:pPr>
+      <w:widowControl w:val="0"/>
+      <w:autoSpaceDE w:val="0"/>
+      <w:autoSpaceDN w:val="0"/>
+      <w:spacing w:before="97" w:after="0" w:line="240" w:lineRule="auto"/>
+      <w:ind w:left="157"/>
+    </w:pPr>
+    <w:rPr>
+      <w:rFonts w:ascii="Lucida Sans Unicode" w:eastAsia="Lucida Sans Unicode" w:hAnsi="Lucida Sans Unicode" w:cs="Lucida Sans Unicode"/>
+      <w:kern w:val="0"/>
+      <w14:ligatures w14:val="none"/>
+    </w:rPr>
   </w:style>
 </w:styles>
 </file>
@@ -5419,27 +9985,6 @@
 </file>
 
 <file path=customXml/item1.xml><?xml version="1.0" encoding="utf-8"?>
-<?mso-contentType ?>
-<FormTemplates xmlns="http://schemas.microsoft.com/sharepoint/v3/contenttype/forms">
-  <Display>DocumentLibraryForm</Display>
-  <Edit>DocumentLibraryForm</Edit>
-  <New>DocumentLibraryForm</New>
-</FormTemplates>
-</file>
-
-<file path=customXml/item2.xml><?xml version="1.0" encoding="utf-8"?>
-<b:Sources xmlns:b="http://schemas.openxmlformats.org/officeDocument/2006/bibliography" xmlns="http://schemas.openxmlformats.org/officeDocument/2006/bibliography" SelectedStyle="\APASixthEditionOfficeOnline.xsl" StyleName="APA" Version="6"/>
-</file>
-
-<file path=customXml/item3.xml><?xml version="1.0" encoding="utf-8"?>
-<p:properties xmlns:p="http://schemas.microsoft.com/office/2006/metadata/properties" xmlns:xsi="http://www.w3.org/2001/XMLSchema-instance" xmlns:pc="http://schemas.microsoft.com/office/infopath/2007/PartnerControls">
-  <documentManagement>
-    <_activity xmlns="5c58566a-13fc-43ed-a6e6-c82e40767f2f" xsi:nil="true"/>
-  </documentManagement>
-</p:properties>
-</file>
-
-<file path=customXml/item4.xml><?xml version="1.0" encoding="utf-8"?>
 <ct:contentTypeSchema xmlns:ct="http://schemas.microsoft.com/office/2006/metadata/contentType" xmlns:ma="http://schemas.microsoft.com/office/2006/metadata/properties/metaAttributes" ct:_="" ma:_="" ma:contentTypeName="Documento" ma:contentTypeID="0x010100B6892882E8908E4A901FE9C31570D6B9" ma:contentTypeVersion="12" ma:contentTypeDescription="Creare un nuovo documento." ma:contentTypeScope="" ma:versionID="74afd22d9f19cf7d5b6e05664499aa11">
   <xsd:schema xmlns:xsd="http://www.w3.org/2001/XMLSchema" xmlns:xs="http://www.w3.org/2001/XMLSchema" xmlns:p="http://schemas.microsoft.com/office/2006/metadata/properties" xmlns:ns3="5c58566a-13fc-43ed-a6e6-c82e40767f2f" xmlns:ns4="e0abb81f-f5b2-495e-a349-883cf64f59f8" targetNamespace="http://schemas.microsoft.com/office/2006/metadata/properties" ma:root="true" ma:fieldsID="2cc1d8e1be8fc6ec3d010cb3e0fb529f" ns3:_="" ns4:_="">
     <xsd:import namespace="5c58566a-13fc-43ed-a6e6-c82e40767f2f"/>
@@ -5654,40 +10199,28 @@
 </ct:contentTypeSchema>
 </file>
 
-<file path=customXml/itemProps1.xml><?xml version="1.0" encoding="utf-8"?>
-<ds:datastoreItem xmlns:ds="http://schemas.openxmlformats.org/officeDocument/2006/customXml" ds:itemID="{88138B18-21F2-40F0-80FB-449BD0DDE3D6}">
-  <ds:schemaRefs>
-    <ds:schemaRef ds:uri="http://schemas.microsoft.com/sharepoint/v3/contenttype/forms"/>
-  </ds:schemaRefs>
-</ds:datastoreItem>
+<file path=customXml/item2.xml><?xml version="1.0" encoding="utf-8"?>
+<p:properties xmlns:p="http://schemas.microsoft.com/office/2006/metadata/properties" xmlns:xsi="http://www.w3.org/2001/XMLSchema-instance" xmlns:pc="http://schemas.microsoft.com/office/infopath/2007/PartnerControls">
+  <documentManagement>
+    <_activity xmlns="5c58566a-13fc-43ed-a6e6-c82e40767f2f" xsi:nil="true"/>
+  </documentManagement>
+</p:properties>
 </file>
 
-<file path=customXml/itemProps2.xml><?xml version="1.0" encoding="utf-8"?>
-<ds:datastoreItem xmlns:ds="http://schemas.openxmlformats.org/officeDocument/2006/customXml" ds:itemID="{1A1EE689-951D-48AE-80F6-D8201E9BAC77}">
-  <ds:schemaRefs>
-    <ds:schemaRef ds:uri="http://schemas.openxmlformats.org/officeDocument/2006/bibliography"/>
-  </ds:schemaRefs>
-</ds:datastoreItem>
+<file path=customXml/item3.xml><?xml version="1.0" encoding="utf-8"?>
+<b:Sources xmlns:b="http://schemas.openxmlformats.org/officeDocument/2006/bibliography" xmlns="http://schemas.openxmlformats.org/officeDocument/2006/bibliography" SelectedStyle="\APASixthEditionOfficeOnline.xsl" StyleName="APA" Version="6"/>
 </file>
 
-<file path=customXml/itemProps3.xml><?xml version="1.0" encoding="utf-8"?>
-<ds:datastoreItem xmlns:ds="http://schemas.openxmlformats.org/officeDocument/2006/customXml" ds:itemID="{3DBC8AB5-6A7C-4A5A-A7BA-B0AE036B9E1C}">
-  <ds:schemaRefs>
-    <ds:schemaRef ds:uri="http://schemas.microsoft.com/office/2006/metadata/properties"/>
-    <ds:schemaRef ds:uri="http://purl.org/dc/elements/1.1/"/>
-    <ds:schemaRef ds:uri="5c58566a-13fc-43ed-a6e6-c82e40767f2f"/>
-    <ds:schemaRef ds:uri="http://schemas.microsoft.com/office/2006/documentManagement/types"/>
-    <ds:schemaRef ds:uri="http://schemas.microsoft.com/office/infopath/2007/PartnerControls"/>
-    <ds:schemaRef ds:uri="http://schemas.openxmlformats.org/package/2006/metadata/core-properties"/>
-    <ds:schemaRef ds:uri="e0abb81f-f5b2-495e-a349-883cf64f59f8"/>
-    <ds:schemaRef ds:uri="http://www.w3.org/XML/1998/namespace"/>
-    <ds:schemaRef ds:uri="http://purl.org/dc/dcmitype/"/>
-    <ds:schemaRef ds:uri="http://purl.org/dc/terms/"/>
-  </ds:schemaRefs>
-</ds:datastoreItem>
+<file path=customXml/item4.xml><?xml version="1.0" encoding="utf-8"?>
+<?mso-contentType ?>
+<FormTemplates xmlns="http://schemas.microsoft.com/sharepoint/v3/contenttype/forms">
+  <Display>DocumentLibraryForm</Display>
+  <Edit>DocumentLibraryForm</Edit>
+  <New>DocumentLibraryForm</New>
+</FormTemplates>
 </file>
 
-<file path=customXml/itemProps4.xml><?xml version="1.0" encoding="utf-8"?>
+<file path=customXml/itemProps1.xml><?xml version="1.0" encoding="utf-8"?>
 <ds:datastoreItem xmlns:ds="http://schemas.openxmlformats.org/officeDocument/2006/customXml" ds:itemID="{326A7AE2-A738-4F45-85B3-01325ABD0160}">
   <ds:schemaRefs>
     <ds:schemaRef ds:uri="http://schemas.microsoft.com/office/2006/metadata/contentType"/>
@@ -5704,4 +10237,30 @@
     <ds:schemaRef ds:uri="http://schemas.microsoft.com/internal/obd"/>
   </ds:schemaRefs>
 </ds:datastoreItem>
+</file>
+
+<file path=customXml/itemProps2.xml><?xml version="1.0" encoding="utf-8"?>
+<ds:datastoreItem xmlns:ds="http://schemas.openxmlformats.org/officeDocument/2006/customXml" ds:itemID="{3DBC8AB5-6A7C-4A5A-A7BA-B0AE036B9E1C}">
+  <ds:schemaRefs>
+    <ds:schemaRef ds:uri="http://schemas.microsoft.com/office/2006/metadata/properties"/>
+    <ds:schemaRef ds:uri="http://schemas.microsoft.com/office/infopath/2007/PartnerControls"/>
+    <ds:schemaRef ds:uri="5c58566a-13fc-43ed-a6e6-c82e40767f2f"/>
+  </ds:schemaRefs>
+</ds:datastoreItem>
+</file>
+
+<file path=customXml/itemProps3.xml><?xml version="1.0" encoding="utf-8"?>
+<ds:datastoreItem xmlns:ds="http://schemas.openxmlformats.org/officeDocument/2006/customXml" ds:itemID="{1A1EE689-951D-48AE-80F6-D8201E9BAC77}">
+  <ds:schemaRefs>
+    <ds:schemaRef ds:uri="http://schemas.openxmlformats.org/officeDocument/2006/bibliography"/>
+  </ds:schemaRefs>
+</ds:datastoreItem>
+</file>
+
+<file path=customXml/itemProps4.xml><?xml version="1.0" encoding="utf-8"?>
+<ds:datastoreItem xmlns:ds="http://schemas.openxmlformats.org/officeDocument/2006/customXml" ds:itemID="{88138B18-21F2-40F0-80FB-449BD0DDE3D6}">
+  <ds:schemaRefs>
+    <ds:schemaRef ds:uri="http://schemas.microsoft.com/sharepoint/v3/contenttype/forms"/>
+  </ds:schemaRefs>
+</ds:datastoreItem>
 </file>
--- a/Deliverables/SDD_GottaBattleEmAll.docx
+++ b/Deliverables/SDD_GottaBattleEmAll.docx
@@ -4,101 +4,401 @@
   <w:body>
     <w:p>
       <w:pPr>
-        <w:rPr>
-          <w:sz w:val="144"/>
-          <w:szCs w:val="144"/>
-        </w:rPr>
-      </w:pPr>
-      <w:r>
-        <w:rPr>
-          <w:sz w:val="144"/>
-          <w:szCs w:val="144"/>
-        </w:rPr>
-        <w:t xml:space="preserve">System </w:t>
-      </w:r>
-      <w:proofErr w:type="spellStart"/>
-      <w:r>
-        <w:rPr>
-          <w:sz w:val="144"/>
-          <w:szCs w:val="144"/>
-        </w:rPr>
-        <w:t>document</w:t>
-      </w:r>
-      <w:proofErr w:type="spellEnd"/>
-      <w:r>
-        <w:rPr>
-          <w:sz w:val="144"/>
-          <w:szCs w:val="144"/>
-        </w:rPr>
-        <w:t xml:space="preserve"> design </w:t>
-      </w:r>
-    </w:p>
-    <w:p>
-      <w:pPr>
-        <w:rPr>
+        <w:pStyle w:val="Corpotesto"/>
+        <w:rPr>
+          <w:lang w:val="en-US"/>
+        </w:rPr>
+      </w:pPr>
+    </w:p>
+    <w:p>
+      <w:pPr>
+        <w:pStyle w:val="Corpotesto"/>
+        <w:rPr>
+          <w:lang w:val="en-US"/>
+        </w:rPr>
+      </w:pPr>
+    </w:p>
+    <w:p>
+      <w:pPr>
+        <w:pStyle w:val="Corpotesto"/>
+        <w:spacing w:before="330"/>
+        <w:rPr>
+          <w:lang w:val="en-US"/>
+        </w:rPr>
+      </w:pPr>
+    </w:p>
+    <w:p>
+      <w:pPr>
+        <w:pStyle w:val="Corpotesto"/>
+        <w:spacing w:before="1" w:line="235" w:lineRule="auto"/>
+        <w:ind w:left="100" w:right="5517"/>
+        <w:rPr>
+          <w:color w:val="292E33"/>
+          <w:spacing w:val="-4"/>
           <w:sz w:val="72"/>
           <w:szCs w:val="72"/>
         </w:rPr>
       </w:pPr>
-      <w:proofErr w:type="spellStart"/>
-      <w:r>
-        <w:rPr>
+      <w:r>
+        <w:rPr>
+          <w:color w:val="292E33"/>
+          <w:spacing w:val="-4"/>
           <w:sz w:val="72"/>
           <w:szCs w:val="72"/>
         </w:rPr>
-        <w:t>Gotta</w:t>
-      </w:r>
-      <w:r>
-        <w:rPr>
+        <w:t>System</w:t>
+      </w:r>
+    </w:p>
+    <w:p>
+      <w:pPr>
+        <w:pStyle w:val="Corpotesto"/>
+        <w:spacing w:before="1" w:line="235" w:lineRule="auto"/>
+        <w:ind w:left="100" w:right="5517"/>
+        <w:rPr>
+          <w:color w:val="292E33"/>
+          <w:spacing w:val="-4"/>
           <w:sz w:val="72"/>
           <w:szCs w:val="72"/>
         </w:rPr>
-        <w:t>BattleEmAll</w:t>
+      </w:pPr>
+      <w:proofErr w:type="spellStart"/>
+      <w:r>
+        <w:rPr>
+          <w:color w:val="292E33"/>
+          <w:spacing w:val="-4"/>
+          <w:sz w:val="72"/>
+          <w:szCs w:val="72"/>
+        </w:rPr>
+        <w:t>Document</w:t>
       </w:r>
       <w:proofErr w:type="spellEnd"/>
     </w:p>
-    <w:p/>
-    <w:p/>
-    <w:p/>
-    <w:p/>
-    <w:p/>
-    <w:p/>
-    <w:p/>
-    <w:p/>
-    <w:p/>
-    <w:p/>
-    <w:p/>
-    <w:p/>
-    <w:p/>
-    <w:p/>
-    <w:p/>
-    <w:p/>
+    <w:p>
+      <w:pPr>
+        <w:pStyle w:val="Corpotesto"/>
+        <w:spacing w:before="1" w:line="235" w:lineRule="auto"/>
+        <w:ind w:left="100" w:right="5517"/>
+        <w:rPr>
+          <w:color w:val="292E33"/>
+          <w:spacing w:val="-2"/>
+          <w:sz w:val="72"/>
+          <w:szCs w:val="72"/>
+        </w:rPr>
+      </w:pPr>
+      <w:r>
+        <w:rPr>
+          <w:color w:val="292E33"/>
+          <w:spacing w:val="-4"/>
+          <w:sz w:val="72"/>
+          <w:szCs w:val="72"/>
+        </w:rPr>
+        <w:t>Design</w:t>
+      </w:r>
+    </w:p>
+    <w:p>
+      <w:pPr>
+        <w:pStyle w:val="Corpotesto"/>
+        <w:spacing w:before="1" w:line="235" w:lineRule="auto"/>
+        <w:ind w:left="100" w:right="5517"/>
+        <w:rPr>
+          <w:spacing w:val="-2"/>
+        </w:rPr>
+      </w:pPr>
+    </w:p>
+    <w:p>
+      <w:pPr>
+        <w:pStyle w:val="Corpotesto"/>
+        <w:spacing w:before="1" w:line="235" w:lineRule="auto"/>
+        <w:ind w:left="100" w:right="5517"/>
+        <w:rPr>
+          <w:spacing w:val="-2"/>
+        </w:rPr>
+      </w:pPr>
+    </w:p>
+    <w:p>
+      <w:pPr>
+        <w:pStyle w:val="Corpotesto"/>
+        <w:spacing w:before="1" w:line="235" w:lineRule="auto"/>
+        <w:ind w:left="100" w:right="5517"/>
+        <w:rPr>
+          <w:spacing w:val="-2"/>
+        </w:rPr>
+      </w:pPr>
+    </w:p>
+    <w:p>
+      <w:pPr>
+        <w:pStyle w:val="Corpotesto"/>
+        <w:spacing w:before="1" w:line="235" w:lineRule="auto"/>
+        <w:ind w:left="100" w:right="5517"/>
+        <w:rPr>
+          <w:spacing w:val="-2"/>
+        </w:rPr>
+      </w:pPr>
+      <w:r>
+        <w:rPr>
+          <w:spacing w:val="-2"/>
+        </w:rPr>
+        <w:t>Team:</w:t>
+      </w:r>
+    </w:p>
+    <w:p>
+      <w:pPr>
+        <w:pStyle w:val="Corpotesto"/>
+        <w:spacing w:before="1" w:line="235" w:lineRule="auto"/>
+        <w:ind w:left="100" w:right="5517"/>
+        <w:rPr>
+          <w:spacing w:val="-2"/>
+        </w:rPr>
+      </w:pPr>
+      <w:r>
+        <w:rPr>
+          <w:spacing w:val="-2"/>
+        </w:rPr>
+        <w:t>Alberico Angelo</w:t>
+      </w:r>
+    </w:p>
+    <w:p>
+      <w:pPr>
+        <w:pStyle w:val="Corpotesto"/>
+        <w:spacing w:before="1" w:line="235" w:lineRule="auto"/>
+        <w:ind w:left="100" w:right="5517"/>
+        <w:rPr>
+          <w:spacing w:val="-2"/>
+        </w:rPr>
+      </w:pPr>
+      <w:r>
+        <w:rPr>
+          <w:spacing w:val="-2"/>
+        </w:rPr>
+        <w:t xml:space="preserve">Landolfi Gianvincenzo </w:t>
+      </w:r>
+    </w:p>
+    <w:p>
+      <w:pPr>
+        <w:pStyle w:val="Corpotesto"/>
+        <w:spacing w:before="1" w:line="235" w:lineRule="auto"/>
+        <w:ind w:left="100" w:right="5517"/>
+        <w:rPr>
+          <w:spacing w:val="-2"/>
+        </w:rPr>
+      </w:pPr>
+      <w:r>
+        <w:rPr>
+          <w:spacing w:val="-2"/>
+        </w:rPr>
+        <w:t>Rocchino Luigi</w:t>
+      </w:r>
+    </w:p>
+    <w:p>
+      <w:pPr>
+        <w:pStyle w:val="Corpotesto"/>
+        <w:spacing w:before="1" w:line="235" w:lineRule="auto"/>
+        <w:ind w:left="100" w:right="5517"/>
+        <w:rPr>
+          <w:color w:val="4A8FE2"/>
+          <w:spacing w:val="-2"/>
+          <w:u w:val="single" w:color="4A8FE2"/>
+        </w:rPr>
+      </w:pPr>
+    </w:p>
+    <w:p>
+      <w:pPr>
+        <w:tabs>
+          <w:tab w:val="left" w:pos="1959"/>
+        </w:tabs>
+        <w:spacing w:line="364" w:lineRule="exact"/>
+        <w:rPr>
+          <w:rFonts w:ascii="Lucida Sans Unicode" w:hAnsi="Lucida Sans Unicode" w:cs="Lucida Sans Unicode"/>
+          <w:sz w:val="24"/>
+        </w:rPr>
+      </w:pPr>
+    </w:p>
+    <w:p>
+      <w:pPr>
+        <w:tabs>
+          <w:tab w:val="left" w:pos="1959"/>
+        </w:tabs>
+        <w:spacing w:line="364" w:lineRule="exact"/>
+        <w:rPr>
+          <w:rFonts w:ascii="Lucida Sans Unicode" w:hAnsi="Lucida Sans Unicode" w:cs="Lucida Sans Unicode"/>
+          <w:sz w:val="24"/>
+        </w:rPr>
+      </w:pPr>
+    </w:p>
+    <w:p>
+      <w:pPr>
+        <w:tabs>
+          <w:tab w:val="left" w:pos="1959"/>
+        </w:tabs>
+        <w:spacing w:line="364" w:lineRule="exact"/>
+        <w:rPr>
+          <w:rFonts w:ascii="Lucida Sans Unicode" w:hAnsi="Lucida Sans Unicode" w:cs="Lucida Sans Unicode"/>
+          <w:sz w:val="24"/>
+        </w:rPr>
+      </w:pPr>
+    </w:p>
+    <w:p>
+      <w:pPr>
+        <w:tabs>
+          <w:tab w:val="left" w:pos="1959"/>
+        </w:tabs>
+        <w:spacing w:line="364" w:lineRule="exact"/>
+        <w:rPr>
+          <w:rFonts w:ascii="Lucida Sans Unicode" w:hAnsi="Lucida Sans Unicode" w:cs="Lucida Sans Unicode"/>
+          <w:sz w:val="24"/>
+        </w:rPr>
+      </w:pPr>
+    </w:p>
+    <w:p>
+      <w:pPr>
+        <w:tabs>
+          <w:tab w:val="left" w:pos="1959"/>
+        </w:tabs>
+        <w:spacing w:line="364" w:lineRule="exact"/>
+        <w:rPr>
+          <w:rFonts w:ascii="Lucida Sans Unicode" w:hAnsi="Lucida Sans Unicode" w:cs="Lucida Sans Unicode"/>
+          <w:sz w:val="24"/>
+        </w:rPr>
+      </w:pPr>
+    </w:p>
+    <w:p>
+      <w:pPr>
+        <w:tabs>
+          <w:tab w:val="left" w:pos="1959"/>
+        </w:tabs>
+        <w:spacing w:line="364" w:lineRule="exact"/>
+        <w:rPr>
+          <w:rFonts w:ascii="Lucida Sans Unicode" w:hAnsi="Lucida Sans Unicode" w:cs="Lucida Sans Unicode"/>
+          <w:sz w:val="24"/>
+        </w:rPr>
+      </w:pPr>
+    </w:p>
+    <w:p>
+      <w:pPr>
+        <w:tabs>
+          <w:tab w:val="left" w:pos="1959"/>
+        </w:tabs>
+        <w:spacing w:line="364" w:lineRule="exact"/>
+        <w:rPr>
+          <w:rFonts w:ascii="Lucida Sans Unicode" w:hAnsi="Lucida Sans Unicode" w:cs="Lucida Sans Unicode"/>
+          <w:sz w:val="24"/>
+        </w:rPr>
+      </w:pPr>
+      <w:r>
+        <w:rPr>
+          <w:rFonts w:ascii="Lucida Sans Unicode" w:hAnsi="Lucida Sans Unicode" w:cs="Lucida Sans Unicode"/>
+          <w:noProof/>
+          <w:sz w:val="24"/>
+        </w:rPr>
+        <w:drawing>
+          <wp:anchor distT="0" distB="0" distL="114300" distR="114300" simplePos="0" relativeHeight="251658240" behindDoc="0" locked="0" layoutInCell="1" allowOverlap="1" wp14:anchorId="49A239C8" wp14:editId="6F8F823F">
+            <wp:simplePos x="0" y="0"/>
+            <wp:positionH relativeFrom="margin">
+              <wp:align>center</wp:align>
+            </wp:positionH>
+            <wp:positionV relativeFrom="paragraph">
+              <wp:posOffset>340995</wp:posOffset>
+            </wp:positionV>
+            <wp:extent cx="5217160" cy="717550"/>
+            <wp:effectExtent l="0" t="0" r="2540" b="6350"/>
+            <wp:wrapTopAndBottom/>
+            <wp:docPr id="334487407" name="Immagine 1" descr="Immagine che contiene Carattere, Elementi grafici, grafica, tipografia"/>
+            <wp:cNvGraphicFramePr>
+              <a:graphicFrameLocks xmlns:a="http://schemas.openxmlformats.org/drawingml/2006/main" noChangeAspect="1"/>
+            </wp:cNvGraphicFramePr>
+            <a:graphic xmlns:a="http://schemas.openxmlformats.org/drawingml/2006/main">
+              <a:graphicData uri="http://schemas.openxmlformats.org/drawingml/2006/picture">
+                <pic:pic xmlns:pic="http://schemas.openxmlformats.org/drawingml/2006/picture">
+                  <pic:nvPicPr>
+                    <pic:cNvPr id="334487407" name="Immagine 1" descr="Immagine che contiene Carattere, Elementi grafici, grafica, tipografia"/>
+                    <pic:cNvPicPr/>
+                  </pic:nvPicPr>
+                  <pic:blipFill>
+                    <a:blip r:embed="rId9">
+                      <a:extLst>
+                        <a:ext uri="{28A0092B-C50C-407E-A947-70E740481C1C}">
+                          <a14:useLocalDpi xmlns:a14="http://schemas.microsoft.com/office/drawing/2010/main" val="0"/>
+                        </a:ext>
+                      </a:extLst>
+                    </a:blip>
+                    <a:stretch>
+                      <a:fillRect/>
+                    </a:stretch>
+                  </pic:blipFill>
+                  <pic:spPr>
+                    <a:xfrm>
+                      <a:off x="0" y="0"/>
+                      <a:ext cx="5217160" cy="717550"/>
+                    </a:xfrm>
+                    <a:prstGeom prst="rect">
+                      <a:avLst/>
+                    </a:prstGeom>
+                  </pic:spPr>
+                </pic:pic>
+              </a:graphicData>
+            </a:graphic>
+            <wp14:sizeRelH relativeFrom="margin">
+              <wp14:pctWidth>0</wp14:pctWidth>
+            </wp14:sizeRelH>
+            <wp14:sizeRelV relativeFrom="margin">
+              <wp14:pctHeight>0</wp14:pctHeight>
+            </wp14:sizeRelV>
+          </wp:anchor>
+        </w:drawing>
+      </w:r>
+    </w:p>
+    <w:p>
+      <w:pPr>
+        <w:tabs>
+          <w:tab w:val="left" w:pos="1959"/>
+        </w:tabs>
+        <w:spacing w:line="364" w:lineRule="exact"/>
+        <w:rPr>
+          <w:rFonts w:ascii="Lucida Sans Unicode" w:hAnsi="Lucida Sans Unicode" w:cs="Lucida Sans Unicode"/>
+          <w:sz w:val="24"/>
+        </w:rPr>
+      </w:pPr>
+    </w:p>
+    <w:p>
+      <w:pPr>
+        <w:tabs>
+          <w:tab w:val="left" w:pos="1959"/>
+        </w:tabs>
+        <w:spacing w:line="364" w:lineRule="exact"/>
+        <w:rPr>
+          <w:rFonts w:ascii="Lucida Sans Unicode" w:hAnsi="Lucida Sans Unicode" w:cs="Lucida Sans Unicode"/>
+          <w:sz w:val="24"/>
+        </w:rPr>
+      </w:pPr>
+    </w:p>
+    <w:p>
+      <w:pPr>
+        <w:tabs>
+          <w:tab w:val="left" w:pos="1959"/>
+        </w:tabs>
+        <w:spacing w:line="364" w:lineRule="exact"/>
+        <w:rPr>
+          <w:rFonts w:ascii="Lucida Sans Unicode" w:hAnsi="Lucida Sans Unicode" w:cs="Lucida Sans Unicode"/>
+          <w:sz w:val="24"/>
+        </w:rPr>
+      </w:pPr>
+    </w:p>
+    <w:p>
+      <w:pPr>
+        <w:rPr>
+          <w:rFonts w:ascii="Lucida Sans Unicode" w:hAnsi="Lucida Sans Unicode" w:cs="Lucida Sans Unicode"/>
+        </w:rPr>
+      </w:pPr>
+    </w:p>
     <w:sdt>
       <w:sdtPr>
-        <w:rPr>
-          <w:rFonts w:asciiTheme="minorHAnsi" w:eastAsiaTheme="minorHAnsi" w:hAnsiTheme="minorHAnsi" w:cstheme="minorBidi"/>
-          <w:color w:val="auto"/>
-          <w:kern w:val="2"/>
-          <w:sz w:val="22"/>
-          <w:szCs w:val="22"/>
-          <w:lang w:eastAsia="en-US"/>
-          <w14:ligatures w14:val="standardContextual"/>
-        </w:rPr>
-        <w:id w:val="1438674008"/>
+        <w:id w:val="462130527"/>
         <w:docPartObj>
           <w:docPartGallery w:val="Table of Contents"/>
           <w:docPartUnique/>
         </w:docPartObj>
       </w:sdtPr>
       <w:sdtContent>
-        <w:p>
-          <w:pPr>
-            <w:pStyle w:val="Titolosommario"/>
-          </w:pPr>
-          <w:r>
-            <w:t>Sommario</w:t>
-          </w:r>
-        </w:p>
         <w:p>
           <w:pPr>
             <w:pStyle w:val="Sommario1"/>
@@ -120,7 +420,7 @@
           <w:r>
             <w:fldChar w:fldCharType="separate"/>
           </w:r>
-          <w:hyperlink w:anchor="_Toc22147821">
+          <w:hyperlink w:anchor="_Toc328803663">
             <w:r>
               <w:rPr>
                 <w:rStyle w:val="Collegamentoipertestuale"/>
@@ -134,7 +434,7 @@
               <w:fldChar w:fldCharType="begin"/>
             </w:r>
             <w:r>
-              <w:instrText>PAGEREF _Toc22147821 \h</w:instrText>
+              <w:instrText>PAGEREF _Toc328803663 \h</w:instrText>
             </w:r>
             <w:r>
               <w:fldChar w:fldCharType="separate"/>
@@ -162,7 +462,7 @@
               <w:lang w:eastAsia="it-IT"/>
             </w:rPr>
           </w:pPr>
-          <w:hyperlink w:anchor="_Toc901584330">
+          <w:hyperlink w:anchor="_Toc306290004">
             <w:r>
               <w:rPr>
                 <w:rStyle w:val="Collegamentoipertestuale"/>
@@ -176,7 +476,7 @@
               <w:fldChar w:fldCharType="begin"/>
             </w:r>
             <w:r>
-              <w:instrText>PAGEREF _Toc901584330 \h</w:instrText>
+              <w:instrText>PAGEREF _Toc306290004 \h</w:instrText>
             </w:r>
             <w:r>
               <w:fldChar w:fldCharType="separate"/>
@@ -204,7 +504,7 @@
               <w:lang w:eastAsia="it-IT"/>
             </w:rPr>
           </w:pPr>
-          <w:hyperlink w:anchor="_Toc807988704">
+          <w:hyperlink w:anchor="_Toc1796701575">
             <w:r>
               <w:rPr>
                 <w:rStyle w:val="Collegamentoipertestuale"/>
@@ -218,7 +518,7 @@
               <w:fldChar w:fldCharType="begin"/>
             </w:r>
             <w:r>
-              <w:instrText>PAGEREF _Toc807988704 \h</w:instrText>
+              <w:instrText>PAGEREF _Toc1796701575 \h</w:instrText>
             </w:r>
             <w:r>
               <w:fldChar w:fldCharType="separate"/>
@@ -246,7 +546,7 @@
               <w:lang w:eastAsia="it-IT"/>
             </w:rPr>
           </w:pPr>
-          <w:hyperlink w:anchor="_Toc656370791">
+          <w:hyperlink w:anchor="_Toc413247192">
             <w:r>
               <w:rPr>
                 <w:rStyle w:val="Collegamentoipertestuale"/>
@@ -260,7 +560,7 @@
               <w:fldChar w:fldCharType="begin"/>
             </w:r>
             <w:r>
-              <w:instrText>PAGEREF _Toc656370791 \h</w:instrText>
+              <w:instrText>PAGEREF _Toc413247192 \h</w:instrText>
             </w:r>
             <w:r>
               <w:fldChar w:fldCharType="separate"/>
@@ -288,7 +588,7 @@
               <w:lang w:eastAsia="it-IT"/>
             </w:rPr>
           </w:pPr>
-          <w:hyperlink w:anchor="_Toc841322933">
+          <w:hyperlink w:anchor="_Toc208827020">
             <w:r>
               <w:rPr>
                 <w:rStyle w:val="Collegamentoipertestuale"/>
@@ -302,7 +602,7 @@
               <w:fldChar w:fldCharType="begin"/>
             </w:r>
             <w:r>
-              <w:instrText>PAGEREF _Toc841322933 \h</w:instrText>
+              <w:instrText>PAGEREF _Toc208827020 \h</w:instrText>
             </w:r>
             <w:r>
               <w:fldChar w:fldCharType="separate"/>
@@ -330,7 +630,7 @@
               <w:lang w:eastAsia="it-IT"/>
             </w:rPr>
           </w:pPr>
-          <w:hyperlink w:anchor="_Toc2023442571">
+          <w:hyperlink w:anchor="_Toc1754544469">
             <w:r>
               <w:rPr>
                 <w:rStyle w:val="Collegamentoipertestuale"/>
@@ -344,7 +644,7 @@
               <w:fldChar w:fldCharType="begin"/>
             </w:r>
             <w:r>
-              <w:instrText>PAGEREF _Toc2023442571 \h</w:instrText>
+              <w:instrText>PAGEREF _Toc1754544469 \h</w:instrText>
             </w:r>
             <w:r>
               <w:fldChar w:fldCharType="separate"/>
@@ -372,7 +672,7 @@
               <w:lang w:eastAsia="it-IT"/>
             </w:rPr>
           </w:pPr>
-          <w:hyperlink w:anchor="_Toc447634800">
+          <w:hyperlink w:anchor="_Toc303051218">
             <w:r>
               <w:rPr>
                 <w:rStyle w:val="Collegamentoipertestuale"/>
@@ -386,7 +686,7 @@
               <w:fldChar w:fldCharType="begin"/>
             </w:r>
             <w:r>
-              <w:instrText>PAGEREF _Toc447634800 \h</w:instrText>
+              <w:instrText>PAGEREF _Toc303051218 \h</w:instrText>
             </w:r>
             <w:r>
               <w:fldChar w:fldCharType="separate"/>
@@ -414,7 +714,7 @@
               <w:lang w:eastAsia="it-IT"/>
             </w:rPr>
           </w:pPr>
-          <w:hyperlink w:anchor="_Toc1039358839">
+          <w:hyperlink w:anchor="_Toc566046787">
             <w:r>
               <w:rPr>
                 <w:rStyle w:val="Collegamentoipertestuale"/>
@@ -428,7 +728,7 @@
               <w:fldChar w:fldCharType="begin"/>
             </w:r>
             <w:r>
-              <w:instrText>PAGEREF _Toc1039358839 \h</w:instrText>
+              <w:instrText>PAGEREF _Toc566046787 \h</w:instrText>
             </w:r>
             <w:r>
               <w:fldChar w:fldCharType="separate"/>
@@ -456,7 +756,7 @@
               <w:lang w:eastAsia="it-IT"/>
             </w:rPr>
           </w:pPr>
-          <w:hyperlink w:anchor="_Toc390108955">
+          <w:hyperlink w:anchor="_Toc1994821459">
             <w:r>
               <w:rPr>
                 <w:rStyle w:val="Collegamentoipertestuale"/>
@@ -470,7 +770,7 @@
               <w:fldChar w:fldCharType="begin"/>
             </w:r>
             <w:r>
-              <w:instrText>PAGEREF _Toc390108955 \h</w:instrText>
+              <w:instrText>PAGEREF _Toc1994821459 \h</w:instrText>
             </w:r>
             <w:r>
               <w:fldChar w:fldCharType="separate"/>
@@ -498,7 +798,7 @@
               <w:lang w:eastAsia="it-IT"/>
             </w:rPr>
           </w:pPr>
-          <w:hyperlink w:anchor="_Toc1274845026">
+          <w:hyperlink w:anchor="_Toc1785697056">
             <w:r>
               <w:rPr>
                 <w:rStyle w:val="Collegamentoipertestuale"/>
@@ -512,7 +812,7 @@
               <w:fldChar w:fldCharType="begin"/>
             </w:r>
             <w:r>
-              <w:instrText>PAGEREF _Toc1274845026 \h</w:instrText>
+              <w:instrText>PAGEREF _Toc1785697056 \h</w:instrText>
             </w:r>
             <w:r>
               <w:fldChar w:fldCharType="separate"/>
@@ -540,7 +840,7 @@
               <w:lang w:eastAsia="it-IT"/>
             </w:rPr>
           </w:pPr>
-          <w:hyperlink w:anchor="_Toc1274148724">
+          <w:hyperlink w:anchor="_Toc150533859">
             <w:r>
               <w:rPr>
                 <w:rStyle w:val="Collegamentoipertestuale"/>
@@ -554,7 +854,7 @@
               <w:fldChar w:fldCharType="begin"/>
             </w:r>
             <w:r>
-              <w:instrText>PAGEREF _Toc1274148724 \h</w:instrText>
+              <w:instrText>PAGEREF _Toc150533859 \h</w:instrText>
             </w:r>
             <w:r>
               <w:fldChar w:fldCharType="separate"/>
@@ -582,7 +882,7 @@
               <w:lang w:eastAsia="it-IT"/>
             </w:rPr>
           </w:pPr>
-          <w:hyperlink w:anchor="_Toc1886353884">
+          <w:hyperlink w:anchor="_Toc872958407">
             <w:r>
               <w:rPr>
                 <w:rStyle w:val="Collegamentoipertestuale"/>
@@ -596,7 +896,7 @@
               <w:fldChar w:fldCharType="begin"/>
             </w:r>
             <w:r>
-              <w:instrText>PAGEREF _Toc1886353884 \h</w:instrText>
+              <w:instrText>PAGEREF _Toc872958407 \h</w:instrText>
             </w:r>
             <w:r>
               <w:fldChar w:fldCharType="separate"/>
@@ -605,7 +905,7 @@
               <w:rPr>
                 <w:rStyle w:val="Collegamentoipertestuale"/>
               </w:rPr>
-              <w:t>3</w:t>
+              <w:t>4</w:t>
             </w:r>
             <w:r>
               <w:fldChar w:fldCharType="end"/>
@@ -624,12 +924,12 @@
               <w:lang w:eastAsia="it-IT"/>
             </w:rPr>
           </w:pPr>
-          <w:hyperlink w:anchor="_Toc587306910">
+          <w:hyperlink w:anchor="_Toc2026616581">
             <w:r>
               <w:rPr>
                 <w:rStyle w:val="Collegamentoipertestuale"/>
               </w:rPr>
-              <w:t>2.2 Decomposizione del sistema</w:t>
+              <w:t>2.2 Decomposizione del Sistema</w:t>
             </w:r>
             <w:r>
               <w:tab/>
@@ -638,7 +938,7 @@
               <w:fldChar w:fldCharType="begin"/>
             </w:r>
             <w:r>
-              <w:instrText>PAGEREF _Toc587306910 \h</w:instrText>
+              <w:instrText>PAGEREF _Toc2026616581 \h</w:instrText>
             </w:r>
             <w:r>
               <w:fldChar w:fldCharType="separate"/>
@@ -666,7 +966,7 @@
               <w:lang w:eastAsia="it-IT"/>
             </w:rPr>
           </w:pPr>
-          <w:hyperlink w:anchor="_Toc621013090">
+          <w:hyperlink w:anchor="_Toc1040482422">
             <w:r>
               <w:rPr>
                 <w:rStyle w:val="Collegamentoipertestuale"/>
@@ -680,7 +980,7 @@
               <w:fldChar w:fldCharType="begin"/>
             </w:r>
             <w:r>
-              <w:instrText>PAGEREF _Toc621013090 \h</w:instrText>
+              <w:instrText>PAGEREF _Toc1040482422 \h</w:instrText>
             </w:r>
             <w:r>
               <w:fldChar w:fldCharType="separate"/>
@@ -689,7 +989,7 @@
               <w:rPr>
                 <w:rStyle w:val="Collegamentoipertestuale"/>
               </w:rPr>
-              <w:t>4</w:t>
+              <w:t>5</w:t>
             </w:r>
             <w:r>
               <w:fldChar w:fldCharType="end"/>
@@ -708,7 +1008,7 @@
               <w:lang w:eastAsia="it-IT"/>
             </w:rPr>
           </w:pPr>
-          <w:hyperlink w:anchor="_Toc303171994">
+          <w:hyperlink w:anchor="_Toc1872963534">
             <w:r>
               <w:rPr>
                 <w:rStyle w:val="Collegamentoipertestuale"/>
@@ -722,7 +1022,7 @@
               <w:fldChar w:fldCharType="begin"/>
             </w:r>
             <w:r>
-              <w:instrText>PAGEREF _Toc303171994 \h</w:instrText>
+              <w:instrText>PAGEREF _Toc1872963534 \h</w:instrText>
             </w:r>
             <w:r>
               <w:fldChar w:fldCharType="separate"/>
@@ -731,7 +1031,7 @@
               <w:rPr>
                 <w:rStyle w:val="Collegamentoipertestuale"/>
               </w:rPr>
-              <w:t>4</w:t>
+              <w:t>6</w:t>
             </w:r>
             <w:r>
               <w:fldChar w:fldCharType="end"/>
@@ -750,7 +1050,7 @@
               <w:lang w:eastAsia="it-IT"/>
             </w:rPr>
           </w:pPr>
-          <w:hyperlink w:anchor="_Toc1365644436">
+          <w:hyperlink w:anchor="_Toc914771711">
             <w:r>
               <w:rPr>
                 <w:rStyle w:val="Collegamentoipertestuale"/>
@@ -764,7 +1064,7 @@
               <w:fldChar w:fldCharType="begin"/>
             </w:r>
             <w:r>
-              <w:instrText>PAGEREF _Toc1365644436 \h</w:instrText>
+              <w:instrText>PAGEREF _Toc914771711 \h</w:instrText>
             </w:r>
             <w:r>
               <w:fldChar w:fldCharType="separate"/>
@@ -773,7 +1073,7 @@
               <w:rPr>
                 <w:rStyle w:val="Collegamentoipertestuale"/>
               </w:rPr>
-              <w:t>5</w:t>
+              <w:t>6</w:t>
             </w:r>
             <w:r>
               <w:fldChar w:fldCharType="end"/>
@@ -792,7 +1092,7 @@
               <w:lang w:eastAsia="it-IT"/>
             </w:rPr>
           </w:pPr>
-          <w:hyperlink w:anchor="_Toc1696129218">
+          <w:hyperlink w:anchor="_Toc1694223357">
             <w:r>
               <w:rPr>
                 <w:rStyle w:val="Collegamentoipertestuale"/>
@@ -806,7 +1106,7 @@
               <w:fldChar w:fldCharType="begin"/>
             </w:r>
             <w:r>
-              <w:instrText>PAGEREF _Toc1696129218 \h</w:instrText>
+              <w:instrText>PAGEREF _Toc1694223357 \h</w:instrText>
             </w:r>
             <w:r>
               <w:fldChar w:fldCharType="separate"/>
@@ -815,7 +1115,7 @@
               <w:rPr>
                 <w:rStyle w:val="Collegamentoipertestuale"/>
               </w:rPr>
-              <w:t>5</w:t>
+              <w:t>6</w:t>
             </w:r>
             <w:r>
               <w:fldChar w:fldCharType="end"/>
@@ -834,7 +1134,7 @@
               <w:lang w:eastAsia="it-IT"/>
             </w:rPr>
           </w:pPr>
-          <w:hyperlink w:anchor="_Toc558956519">
+          <w:hyperlink w:anchor="_Toc1082208869">
             <w:r>
               <w:rPr>
                 <w:rStyle w:val="Collegamentoipertestuale"/>
@@ -848,7 +1148,7 @@
               <w:fldChar w:fldCharType="begin"/>
             </w:r>
             <w:r>
-              <w:instrText>PAGEREF _Toc558956519 \h</w:instrText>
+              <w:instrText>PAGEREF _Toc1082208869 \h</w:instrText>
             </w:r>
             <w:r>
               <w:fldChar w:fldCharType="separate"/>
@@ -857,7 +1157,7 @@
               <w:rPr>
                 <w:rStyle w:val="Collegamentoipertestuale"/>
               </w:rPr>
-              <w:t>5</w:t>
+              <w:t>7</w:t>
             </w:r>
             <w:r>
               <w:fldChar w:fldCharType="end"/>
@@ -876,7 +1176,7 @@
               <w:lang w:eastAsia="it-IT"/>
             </w:rPr>
           </w:pPr>
-          <w:hyperlink w:anchor="_Toc1258614545">
+          <w:hyperlink w:anchor="_Toc2134418602">
             <w:r>
               <w:rPr>
                 <w:rStyle w:val="Collegamentoipertestuale"/>
@@ -890,7 +1190,7 @@
               <w:fldChar w:fldCharType="begin"/>
             </w:r>
             <w:r>
-              <w:instrText>PAGEREF _Toc1258614545 \h</w:instrText>
+              <w:instrText>PAGEREF _Toc2134418602 \h</w:instrText>
             </w:r>
             <w:r>
               <w:fldChar w:fldCharType="separate"/>
@@ -899,7 +1199,7 @@
               <w:rPr>
                 <w:rStyle w:val="Collegamentoipertestuale"/>
               </w:rPr>
-              <w:t>5</w:t>
+              <w:t>7</w:t>
             </w:r>
             <w:r>
               <w:fldChar w:fldCharType="end"/>
@@ -918,7 +1218,7 @@
               <w:lang w:eastAsia="it-IT"/>
             </w:rPr>
           </w:pPr>
-          <w:hyperlink w:anchor="_Toc847333321">
+          <w:hyperlink w:anchor="_Toc1269783294">
             <w:r>
               <w:rPr>
                 <w:rStyle w:val="Collegamentoipertestuale"/>
@@ -932,7 +1232,7 @@
               <w:fldChar w:fldCharType="begin"/>
             </w:r>
             <w:r>
-              <w:instrText>PAGEREF _Toc847333321 \h</w:instrText>
+              <w:instrText>PAGEREF _Toc1269783294 \h</w:instrText>
             </w:r>
             <w:r>
               <w:fldChar w:fldCharType="separate"/>
@@ -941,7 +1241,7 @@
               <w:rPr>
                 <w:rStyle w:val="Collegamentoipertestuale"/>
               </w:rPr>
-              <w:t>5</w:t>
+              <w:t>7</w:t>
             </w:r>
             <w:r>
               <w:fldChar w:fldCharType="end"/>
@@ -960,7 +1260,7 @@
               <w:lang w:eastAsia="it-IT"/>
             </w:rPr>
           </w:pPr>
-          <w:hyperlink w:anchor="_Toc149338432">
+          <w:hyperlink w:anchor="_Toc20873114">
             <w:r>
               <w:rPr>
                 <w:rStyle w:val="Collegamentoipertestuale"/>
@@ -974,7 +1274,7 @@
               <w:fldChar w:fldCharType="begin"/>
             </w:r>
             <w:r>
-              <w:instrText>PAGEREF _Toc149338432 \h</w:instrText>
+              <w:instrText>PAGEREF _Toc20873114 \h</w:instrText>
             </w:r>
             <w:r>
               <w:fldChar w:fldCharType="separate"/>
@@ -983,7 +1283,7 @@
               <w:rPr>
                 <w:rStyle w:val="Collegamentoipertestuale"/>
               </w:rPr>
-              <w:t>5</w:t>
+              <w:t>7</w:t>
             </w:r>
             <w:r>
               <w:fldChar w:fldCharType="end"/>
@@ -1002,7 +1302,7 @@
               <w:lang w:eastAsia="it-IT"/>
             </w:rPr>
           </w:pPr>
-          <w:hyperlink w:anchor="_Toc525734375">
+          <w:hyperlink w:anchor="_Toc1631235634">
             <w:r>
               <w:rPr>
                 <w:rStyle w:val="Collegamentoipertestuale"/>
@@ -1016,7 +1316,7 @@
               <w:fldChar w:fldCharType="begin"/>
             </w:r>
             <w:r>
-              <w:instrText>PAGEREF _Toc525734375 \h</w:instrText>
+              <w:instrText>PAGEREF _Toc1631235634 \h</w:instrText>
             </w:r>
             <w:r>
               <w:fldChar w:fldCharType="separate"/>
@@ -1025,7 +1325,7 @@
               <w:rPr>
                 <w:rStyle w:val="Collegamentoipertestuale"/>
               </w:rPr>
-              <w:t>5</w:t>
+              <w:t>8</w:t>
             </w:r>
             <w:r>
               <w:fldChar w:fldCharType="end"/>
@@ -1044,7 +1344,7 @@
               <w:lang w:eastAsia="it-IT"/>
             </w:rPr>
           </w:pPr>
-          <w:hyperlink w:anchor="_Toc537276724">
+          <w:hyperlink w:anchor="_Toc1132604156">
             <w:r>
               <w:rPr>
                 <w:rStyle w:val="Collegamentoipertestuale"/>
@@ -1058,7 +1358,7 @@
               <w:fldChar w:fldCharType="begin"/>
             </w:r>
             <w:r>
-              <w:instrText>PAGEREF _Toc537276724 \h</w:instrText>
+              <w:instrText>PAGEREF _Toc1132604156 \h</w:instrText>
             </w:r>
             <w:r>
               <w:fldChar w:fldCharType="separate"/>
@@ -1067,7 +1367,7 @@
               <w:rPr>
                 <w:rStyle w:val="Collegamentoipertestuale"/>
               </w:rPr>
-              <w:t>6</w:t>
+              <w:t>8</w:t>
             </w:r>
             <w:r>
               <w:fldChar w:fldCharType="end"/>
@@ -1086,7 +1386,7 @@
               <w:lang w:eastAsia="it-IT"/>
             </w:rPr>
           </w:pPr>
-          <w:hyperlink w:anchor="_Toc854538790">
+          <w:hyperlink w:anchor="_Toc433136902">
             <w:r>
               <w:rPr>
                 <w:rStyle w:val="Collegamentoipertestuale"/>
@@ -1100,7 +1400,7 @@
               <w:fldChar w:fldCharType="begin"/>
             </w:r>
             <w:r>
-              <w:instrText>PAGEREF _Toc854538790 \h</w:instrText>
+              <w:instrText>PAGEREF _Toc433136902 \h</w:instrText>
             </w:r>
             <w:r>
               <w:fldChar w:fldCharType="separate"/>
@@ -1109,7 +1409,7 @@
               <w:rPr>
                 <w:rStyle w:val="Collegamentoipertestuale"/>
               </w:rPr>
-              <w:t>6</w:t>
+              <w:t>8</w:t>
             </w:r>
             <w:r>
               <w:fldChar w:fldCharType="end"/>
@@ -1128,7 +1428,7 @@
               <w:lang w:eastAsia="it-IT"/>
             </w:rPr>
           </w:pPr>
-          <w:hyperlink w:anchor="_Toc1541613691">
+          <w:hyperlink w:anchor="_Toc2056627009">
             <w:r>
               <w:rPr>
                 <w:rStyle w:val="Collegamentoipertestuale"/>
@@ -1142,7 +1442,7 @@
               <w:fldChar w:fldCharType="begin"/>
             </w:r>
             <w:r>
-              <w:instrText>PAGEREF _Toc1541613691 \h</w:instrText>
+              <w:instrText>PAGEREF _Toc2056627009 \h</w:instrText>
             </w:r>
             <w:r>
               <w:fldChar w:fldCharType="separate"/>
@@ -1151,7 +1451,7 @@
               <w:rPr>
                 <w:rStyle w:val="Collegamentoipertestuale"/>
               </w:rPr>
-              <w:t>6</w:t>
+              <w:t>8</w:t>
             </w:r>
             <w:r>
               <w:fldChar w:fldCharType="end"/>
@@ -1170,7 +1470,7 @@
               <w:lang w:eastAsia="it-IT"/>
             </w:rPr>
           </w:pPr>
-          <w:hyperlink w:anchor="_Toc1087239156">
+          <w:hyperlink w:anchor="_Toc750713355">
             <w:r>
               <w:rPr>
                 <w:rStyle w:val="Collegamentoipertestuale"/>
@@ -1184,7 +1484,7 @@
               <w:fldChar w:fldCharType="begin"/>
             </w:r>
             <w:r>
-              <w:instrText>PAGEREF _Toc1087239156 \h</w:instrText>
+              <w:instrText>PAGEREF _Toc750713355 \h</w:instrText>
             </w:r>
             <w:r>
               <w:fldChar w:fldCharType="separate"/>
@@ -1193,7 +1493,7 @@
               <w:rPr>
                 <w:rStyle w:val="Collegamentoipertestuale"/>
               </w:rPr>
-              <w:t>6</w:t>
+              <w:t>8</w:t>
             </w:r>
             <w:r>
               <w:fldChar w:fldCharType="end"/>
@@ -1212,7 +1512,7 @@
               <w:lang w:eastAsia="it-IT"/>
             </w:rPr>
           </w:pPr>
-          <w:hyperlink w:anchor="_Toc1313303931">
+          <w:hyperlink w:anchor="_Toc689397439">
             <w:r>
               <w:rPr>
                 <w:rStyle w:val="Collegamentoipertestuale"/>
@@ -1226,7 +1526,7 @@
               <w:fldChar w:fldCharType="begin"/>
             </w:r>
             <w:r>
-              <w:instrText>PAGEREF _Toc1313303931 \h</w:instrText>
+              <w:instrText>PAGEREF _Toc689397439 \h</w:instrText>
             </w:r>
             <w:r>
               <w:fldChar w:fldCharType="separate"/>
@@ -1235,7 +1535,7 @@
               <w:rPr>
                 <w:rStyle w:val="Collegamentoipertestuale"/>
               </w:rPr>
-              <w:t>6</w:t>
+              <w:t>8</w:t>
             </w:r>
             <w:r>
               <w:fldChar w:fldCharType="end"/>
@@ -1254,7 +1554,7 @@
               <w:lang w:eastAsia="it-IT"/>
             </w:rPr>
           </w:pPr>
-          <w:hyperlink w:anchor="_Toc2074044208">
+          <w:hyperlink w:anchor="_Toc1044957616">
             <w:r>
               <w:rPr>
                 <w:rStyle w:val="Collegamentoipertestuale"/>
@@ -1268,7 +1568,7 @@
               <w:fldChar w:fldCharType="begin"/>
             </w:r>
             <w:r>
-              <w:instrText>PAGEREF _Toc2074044208 \h</w:instrText>
+              <w:instrText>PAGEREF _Toc1044957616 \h</w:instrText>
             </w:r>
             <w:r>
               <w:fldChar w:fldCharType="separate"/>
@@ -1277,7 +1577,7 @@
               <w:rPr>
                 <w:rStyle w:val="Collegamentoipertestuale"/>
               </w:rPr>
-              <w:t>6</w:t>
+              <w:t>9</w:t>
             </w:r>
             <w:r>
               <w:fldChar w:fldCharType="end"/>
@@ -1292,9 +1592,11 @@
             </w:tabs>
             <w:rPr>
               <w:rStyle w:val="Collegamentoipertestuale"/>
+              <w:noProof/>
+              <w:lang w:eastAsia="it-IT"/>
             </w:rPr>
           </w:pPr>
-          <w:hyperlink w:anchor="_Toc1132383619">
+          <w:hyperlink w:anchor="_Toc2070584028">
             <w:r>
               <w:rPr>
                 <w:rStyle w:val="Collegamentoipertestuale"/>
@@ -1308,7 +1610,7 @@
               <w:fldChar w:fldCharType="begin"/>
             </w:r>
             <w:r>
-              <w:instrText>PAGEREF _Toc1132383619 \h</w:instrText>
+              <w:instrText>PAGEREF _Toc2070584028 \h</w:instrText>
             </w:r>
             <w:r>
               <w:fldChar w:fldCharType="separate"/>
@@ -1317,7 +1619,7 @@
               <w:rPr>
                 <w:rStyle w:val="Collegamentoipertestuale"/>
               </w:rPr>
-              <w:t>7</w:t>
+              <w:t>9</w:t>
             </w:r>
             <w:r>
               <w:fldChar w:fldCharType="end"/>
@@ -1329,11 +1631,53 @@
         </w:p>
       </w:sdtContent>
     </w:sdt>
-    <w:p/>
-    <w:p/>
-    <w:p/>
-    <w:p/>
-    <w:p/>
+    <w:p>
+      <w:pPr>
+        <w:pStyle w:val="Sommario2"/>
+        <w:tabs>
+          <w:tab w:val="right" w:leader="dot" w:pos="9630"/>
+        </w:tabs>
+        <w:rPr>
+          <w:rStyle w:val="Collegamentoipertestuale"/>
+          <w:rFonts w:ascii="Lucida Sans Unicode" w:hAnsi="Lucida Sans Unicode" w:cs="Lucida Sans Unicode"/>
+        </w:rPr>
+      </w:pPr>
+    </w:p>
+    <w:p>
+      <w:pPr>
+        <w:rPr>
+          <w:rFonts w:ascii="Lucida Sans Unicode" w:hAnsi="Lucida Sans Unicode" w:cs="Lucida Sans Unicode"/>
+        </w:rPr>
+      </w:pPr>
+    </w:p>
+    <w:p>
+      <w:pPr>
+        <w:rPr>
+          <w:rFonts w:ascii="Lucida Sans Unicode" w:hAnsi="Lucida Sans Unicode" w:cs="Lucida Sans Unicode"/>
+        </w:rPr>
+      </w:pPr>
+    </w:p>
+    <w:p>
+      <w:pPr>
+        <w:rPr>
+          <w:rFonts w:ascii="Lucida Sans Unicode" w:hAnsi="Lucida Sans Unicode" w:cs="Lucida Sans Unicode"/>
+        </w:rPr>
+      </w:pPr>
+    </w:p>
+    <w:p>
+      <w:pPr>
+        <w:rPr>
+          <w:rFonts w:ascii="Lucida Sans Unicode" w:hAnsi="Lucida Sans Unicode" w:cs="Lucida Sans Unicode"/>
+        </w:rPr>
+      </w:pPr>
+    </w:p>
+    <w:p>
+      <w:pPr>
+        <w:rPr>
+          <w:rFonts w:ascii="Lucida Sans Unicode" w:hAnsi="Lucida Sans Unicode" w:cs="Lucida Sans Unicode"/>
+        </w:rPr>
+      </w:pPr>
+    </w:p>
     <w:p>
       <w:pPr>
         <w:pStyle w:val="Titolo1"/>
@@ -1343,18 +1687,27 @@
         <w:spacing w:line="240" w:lineRule="auto"/>
         <w:ind w:left="418" w:hanging="264"/>
         <w:rPr>
-          <w:kern w:val="0"/>
-          <w14:ligatures w14:val="none"/>
-        </w:rPr>
-      </w:pPr>
-      <w:bookmarkStart w:id="0" w:name="_Toc22147821"/>
-      <w:r>
-        <w:rPr>
-          <w:kern w:val="0"/>
-          <w14:ligatures w14:val="none"/>
-        </w:rPr>
-        <w:lastRenderedPageBreak/>
-        <w:t>1.Introduzione</w:t>
+          <w:rFonts w:ascii="Lucida Sans Unicode" w:eastAsia="Lucida Sans Unicode" w:hAnsi="Lucida Sans Unicode" w:cs="Lucida Sans Unicode"/>
+          <w:kern w:val="0"/>
+          <w14:ligatures w14:val="none"/>
+        </w:rPr>
+      </w:pPr>
+      <w:bookmarkStart w:id="0" w:name="_Toc328803663"/>
+      <w:r>
+        <w:rPr>
+          <w:rFonts w:ascii="Lucida Sans Unicode" w:eastAsia="Lucida Sans Unicode" w:hAnsi="Lucida Sans Unicode" w:cs="Lucida Sans Unicode"/>
+          <w:kern w:val="0"/>
+          <w14:ligatures w14:val="none"/>
+        </w:rPr>
+        <w:t>1.</w:t>
+      </w:r>
+      <w:r>
+        <w:rPr>
+          <w:rFonts w:ascii="Lucida Sans Unicode" w:hAnsi="Lucida Sans Unicode" w:cs="Lucida Sans Unicode"/>
+          <w:kern w:val="0"/>
+          <w14:ligatures w14:val="none"/>
+        </w:rPr>
+        <w:t>Introduzione</w:t>
       </w:r>
       <w:bookmarkEnd w:id="0"/>
     </w:p>
@@ -1362,22 +1715,14 @@
       <w:pPr>
         <w:pStyle w:val="Titolo2"/>
         <w:widowControl w:val="0"/>
-        <w:autoSpaceDE w:val="0"/>
-        <w:autoSpaceDN w:val="0"/>
-        <w:spacing w:line="240" w:lineRule="auto"/>
-        <w:ind w:firstLine="720"/>
-        <w:rPr>
-          <w:kern w:val="0"/>
-          <w14:ligatures w14:val="none"/>
-        </w:rPr>
-      </w:pPr>
-      <w:bookmarkStart w:id="1" w:name="_Toc901584330"/>
-      <w:r>
-        <w:rPr>
-          <w:kern w:val="0"/>
-          <w14:ligatures w14:val="none"/>
-        </w:rPr>
-        <w:t>1.1 Scopo del sistema</w:t>
+        <w:ind w:firstLine="708"/>
+      </w:pPr>
+      <w:bookmarkStart w:id="1" w:name="_Toc306290004"/>
+      <w:r>
+        <w:t xml:space="preserve">1.1 </w:t>
+      </w:r>
+      <w:r>
+        <w:t>Scopo del sistema</w:t>
       </w:r>
       <w:bookmarkEnd w:id="1"/>
     </w:p>
@@ -1387,20 +1732,36 @@
         <w:autoSpaceDE w:val="0"/>
         <w:autoSpaceDN w:val="0"/>
         <w:spacing w:after="0" w:line="240" w:lineRule="auto"/>
-        <w:ind w:left="720"/>
-        <w:rPr>
-          <w:rFonts w:ascii="Lucida Sans Unicode" w:eastAsia="Lucida Sans Unicode" w:hAnsi="Lucida Sans Unicode" w:cs="Lucida Sans Unicode"/>
-          <w:kern w:val="0"/>
-          <w14:ligatures w14:val="none"/>
-        </w:rPr>
-      </w:pPr>
-      <w:r>
-        <w:rPr>
-          <w:rFonts w:ascii="Lucida Sans Unicode" w:eastAsia="Lucida Sans Unicode" w:hAnsi="Lucida Sans Unicode" w:cs="Lucida Sans Unicode"/>
-          <w:kern w:val="0"/>
-          <w14:ligatures w14:val="none"/>
-        </w:rPr>
-        <w:t xml:space="preserve">Lo scopo del sistema è fornire un supporto completo agli appassionati di Pokémon per organizzare e partecipare a tornei. Si tratta di un sito web dedicato alla gestione efficiente degli aspetti organizzativi e partecipativi dei tornei Pokémon. Per i partecipanti, il sistema consente di iscriversi ai tornei, costruire </w:t>
+        <w:ind w:left="709"/>
+        <w:rPr>
+          <w:rFonts w:ascii="Lucida Sans Unicode" w:eastAsia="Lucida Sans Unicode" w:hAnsi="Lucida Sans Unicode" w:cs="Lucida Sans Unicode"/>
+          <w:kern w:val="0"/>
+          <w14:ligatures w14:val="none"/>
+        </w:rPr>
+      </w:pPr>
+      <w:r>
+        <w:rPr>
+          <w:rFonts w:ascii="Lucida Sans Unicode" w:eastAsia="Lucida Sans Unicode" w:hAnsi="Lucida Sans Unicode" w:cs="Lucida Sans Unicode"/>
+          <w:kern w:val="0"/>
+          <w14:ligatures w14:val="none"/>
+        </w:rPr>
+        <w:t>Lo scopo del sistema è fornire un supporto completo agli appassionati di Pokémon per organizzare e partecipare a tornei. Si tratta di un sito web dedicato alla gestione efficiente degli aspetti organizzativi e partecipativi dei tornei Pokémon. Per i partecipanti, il sistema consente di iscriversi ai tornei, c</w:t>
+      </w:r>
+      <w:r>
+        <w:rPr>
+          <w:rFonts w:ascii="Lucida Sans Unicode" w:eastAsia="Lucida Sans Unicode" w:hAnsi="Lucida Sans Unicode" w:cs="Lucida Sans Unicode"/>
+          <w:kern w:val="0"/>
+          <w14:ligatures w14:val="none"/>
+        </w:rPr>
+        <w:t>reare</w:t>
+      </w:r>
+      <w:r>
+        <w:rPr>
+          <w:rFonts w:ascii="Lucida Sans Unicode" w:eastAsia="Lucida Sans Unicode" w:hAnsi="Lucida Sans Unicode" w:cs="Lucida Sans Unicode"/>
+          <w:kern w:val="0"/>
+          <w14:ligatures w14:val="none"/>
+        </w:rPr>
+        <w:t xml:space="preserve"> </w:t>
       </w:r>
       <w:r>
         <w:rPr>
@@ -1438,28 +1799,23 @@
     <w:p>
       <w:pPr>
         <w:ind w:left="708"/>
+        <w:rPr>
+          <w:rFonts w:ascii="Lucida Sans Unicode" w:hAnsi="Lucida Sans Unicode" w:cs="Lucida Sans Unicode"/>
+        </w:rPr>
       </w:pPr>
     </w:p>
     <w:p>
       <w:pPr>
         <w:pStyle w:val="Titolo2"/>
         <w:widowControl w:val="0"/>
-        <w:autoSpaceDE w:val="0"/>
-        <w:autoSpaceDN w:val="0"/>
-        <w:spacing w:line="240" w:lineRule="auto"/>
-        <w:ind w:firstLine="720"/>
-        <w:rPr>
-          <w:kern w:val="0"/>
-          <w14:ligatures w14:val="none"/>
-        </w:rPr>
-      </w:pPr>
-      <w:bookmarkStart w:id="2" w:name="_Toc807988704"/>
-      <w:r>
-        <w:rPr>
-          <w:kern w:val="0"/>
-          <w14:ligatures w14:val="none"/>
-        </w:rPr>
-        <w:t>1.2 Design goals</w:t>
+        <w:ind w:firstLine="708"/>
+      </w:pPr>
+      <w:bookmarkStart w:id="2" w:name="_Toc1796701575"/>
+      <w:r>
+        <w:t xml:space="preserve">1.2 </w:t>
+      </w:r>
+      <w:r>
+        <w:t>Design goals</w:t>
       </w:r>
       <w:bookmarkEnd w:id="2"/>
     </w:p>
@@ -1471,10 +1827,16 @@
         <w:autoSpaceDN w:val="0"/>
         <w:spacing w:line="240" w:lineRule="auto"/>
         <w:ind w:left="360" w:firstLine="720"/>
-      </w:pPr>
-      <w:bookmarkStart w:id="3" w:name="_Toc656370791"/>
-      <w:r>
-        <w:rPr>
+        <w:rPr>
+          <w:rFonts w:ascii="Lucida Sans Unicode" w:eastAsia="Lucida Sans Unicode" w:hAnsi="Lucida Sans Unicode" w:cs="Lucida Sans Unicode"/>
+          <w:kern w:val="0"/>
+          <w14:ligatures w14:val="none"/>
+        </w:rPr>
+      </w:pPr>
+      <w:bookmarkStart w:id="3" w:name="_Toc413247192"/>
+      <w:r>
+        <w:rPr>
+          <w:rFonts w:ascii="Lucida Sans Unicode" w:eastAsia="Lucida Sans Unicode" w:hAnsi="Lucida Sans Unicode" w:cs="Lucida Sans Unicode"/>
           <w:kern w:val="0"/>
           <w14:ligatures w14:val="none"/>
         </w:rPr>
@@ -1491,6 +1853,7 @@
         <w:spacing w:line="240" w:lineRule="auto"/>
         <w:ind w:left="720" w:firstLine="720"/>
         <w:rPr>
+          <w:rFonts w:ascii="Lucida Sans Unicode" w:eastAsia="Lucida Sans Unicode" w:hAnsi="Lucida Sans Unicode" w:cs="Lucida Sans Unicode"/>
           <w:w w:val="105"/>
           <w:kern w:val="0"/>
           <w14:ligatures w14:val="none"/>
@@ -1498,6 +1861,7 @@
       </w:pPr>
       <w:r>
         <w:rPr>
+          <w:rFonts w:ascii="Lucida Sans Unicode" w:eastAsia="Lucida Sans Unicode" w:hAnsi="Lucida Sans Unicode" w:cs="Lucida Sans Unicode"/>
           <w:w w:val="105"/>
           <w:kern w:val="0"/>
           <w14:ligatures w14:val="none"/>
@@ -1560,6 +1924,7 @@
         <w:spacing w:line="240" w:lineRule="auto"/>
         <w:ind w:left="720" w:firstLine="720"/>
         <w:rPr>
+          <w:rFonts w:ascii="Lucida Sans Unicode" w:hAnsi="Lucida Sans Unicode" w:cs="Lucida Sans Unicode"/>
           <w:w w:val="105"/>
           <w:kern w:val="0"/>
           <w14:ligatures w14:val="none"/>
@@ -1567,6 +1932,7 @@
       </w:pPr>
       <w:r>
         <w:rPr>
+          <w:rFonts w:ascii="Lucida Sans Unicode" w:hAnsi="Lucida Sans Unicode" w:cs="Lucida Sans Unicode"/>
           <w:w w:val="105"/>
           <w:kern w:val="0"/>
           <w14:ligatures w14:val="none"/>
@@ -1629,13 +1995,15 @@
         <w:spacing w:line="240" w:lineRule="auto"/>
         <w:ind w:left="360" w:firstLine="720"/>
         <w:rPr>
-          <w:kern w:val="0"/>
-          <w14:ligatures w14:val="none"/>
-        </w:rPr>
-      </w:pPr>
-      <w:bookmarkStart w:id="4" w:name="_Toc841322933"/>
-      <w:r>
-        <w:rPr>
+          <w:rFonts w:ascii="Lucida Sans Unicode" w:hAnsi="Lucida Sans Unicode" w:cs="Lucida Sans Unicode"/>
+          <w:kern w:val="0"/>
+          <w14:ligatures w14:val="none"/>
+        </w:rPr>
+      </w:pPr>
+      <w:bookmarkStart w:id="4" w:name="_Toc208827020"/>
+      <w:r>
+        <w:rPr>
+          <w:rFonts w:ascii="Lucida Sans Unicode" w:hAnsi="Lucida Sans Unicode" w:cs="Lucida Sans Unicode"/>
           <w:kern w:val="0"/>
           <w14:ligatures w14:val="none"/>
         </w:rPr>
@@ -1652,6 +2020,7 @@
         <w:spacing w:line="240" w:lineRule="auto"/>
         <w:ind w:left="720" w:firstLine="720"/>
         <w:rPr>
+          <w:rFonts w:ascii="Lucida Sans Unicode" w:hAnsi="Lucida Sans Unicode" w:cs="Lucida Sans Unicode"/>
           <w:w w:val="105"/>
           <w:kern w:val="0"/>
           <w14:ligatures w14:val="none"/>
@@ -1659,6 +2028,7 @@
       </w:pPr>
       <w:r>
         <w:rPr>
+          <w:rFonts w:ascii="Lucida Sans Unicode" w:hAnsi="Lucida Sans Unicode" w:cs="Lucida Sans Unicode"/>
           <w:w w:val="105"/>
           <w:kern w:val="0"/>
           <w14:ligatures w14:val="none"/>
@@ -1696,11 +2066,20 @@
         <w:autoSpaceDN w:val="0"/>
         <w:spacing w:line="240" w:lineRule="auto"/>
         <w:ind w:left="720" w:firstLine="720"/>
-      </w:pPr>
-      <w:r>
+        <w:rPr>
+          <w:rFonts w:ascii="Lucida Sans Unicode" w:hAnsi="Lucida Sans Unicode" w:cs="Lucida Sans Unicode"/>
+        </w:rPr>
+      </w:pPr>
+      <w:r>
+        <w:rPr>
+          <w:rFonts w:ascii="Lucida Sans Unicode" w:hAnsi="Lucida Sans Unicode" w:cs="Lucida Sans Unicode"/>
+        </w:rPr>
         <w:t xml:space="preserve">1.2.2.b </w:t>
       </w:r>
       <w:r>
+        <w:rPr>
+          <w:rFonts w:ascii="Lucida Sans Unicode" w:hAnsi="Lucida Sans Unicode" w:cs="Lucida Sans Unicode"/>
+        </w:rPr>
         <w:t>Persistenza dati</w:t>
       </w:r>
     </w:p>
@@ -1734,11 +2113,20 @@
         <w:autoSpaceDN w:val="0"/>
         <w:spacing w:line="240" w:lineRule="auto"/>
         <w:ind w:left="720" w:firstLine="720"/>
-      </w:pPr>
-      <w:r>
+        <w:rPr>
+          <w:rFonts w:ascii="Lucida Sans Unicode" w:hAnsi="Lucida Sans Unicode" w:cs="Lucida Sans Unicode"/>
+        </w:rPr>
+      </w:pPr>
+      <w:r>
+        <w:rPr>
+          <w:rFonts w:ascii="Lucida Sans Unicode" w:hAnsi="Lucida Sans Unicode" w:cs="Lucida Sans Unicode"/>
+        </w:rPr>
         <w:t>1.2.2.</w:t>
       </w:r>
       <w:r>
+        <w:rPr>
+          <w:rFonts w:ascii="Lucida Sans Unicode" w:hAnsi="Lucida Sans Unicode" w:cs="Lucida Sans Unicode"/>
+        </w:rPr>
         <w:t>c Disponibilità</w:t>
       </w:r>
     </w:p>
@@ -1772,11 +2160,20 @@
         <w:autoSpaceDN w:val="0"/>
         <w:spacing w:line="240" w:lineRule="auto"/>
         <w:ind w:left="720" w:firstLine="720"/>
-      </w:pPr>
-      <w:r>
+        <w:rPr>
+          <w:rFonts w:ascii="Lucida Sans Unicode" w:hAnsi="Lucida Sans Unicode" w:cs="Lucida Sans Unicode"/>
+        </w:rPr>
+      </w:pPr>
+      <w:r>
+        <w:rPr>
+          <w:rFonts w:ascii="Lucida Sans Unicode" w:hAnsi="Lucida Sans Unicode" w:cs="Lucida Sans Unicode"/>
+        </w:rPr>
         <w:t>1.2.2.d</w:t>
       </w:r>
       <w:r>
+        <w:rPr>
+          <w:rFonts w:ascii="Lucida Sans Unicode" w:hAnsi="Lucida Sans Unicode" w:cs="Lucida Sans Unicode"/>
+        </w:rPr>
         <w:t xml:space="preserve"> Sicurezza </w:t>
       </w:r>
     </w:p>
@@ -1799,15 +2196,24 @@
           <w:kern w:val="0"/>
           <w14:ligatures w14:val="none"/>
         </w:rPr>
-        <w:t>Il sistema è progettato per resistere a potenziali attacchi dannosi, proteggendo l'integrità dei dati e garantendo la sicurezza globale del sistema contro intrusioni malevoli.</w:t>
-      </w:r>
-      <w:r>
-        <w:rPr>
-          <w:rFonts w:ascii="Lucida Sans Unicode" w:eastAsia="Lucida Sans Unicode" w:hAnsi="Lucida Sans Unicode" w:cs="Lucida Sans Unicode"/>
-          <w:kern w:val="0"/>
-          <w14:ligatures w14:val="none"/>
-        </w:rPr>
-        <w:tab/>
+        <w:t xml:space="preserve">Il sistema è progettato per resistere a potenziali attacchi dannosi, </w:t>
+      </w:r>
+      <w:r>
+        <w:rPr>
+          <w:rFonts w:ascii="Lucida Sans Unicode" w:eastAsia="Lucida Sans Unicode" w:hAnsi="Lucida Sans Unicode" w:cs="Lucida Sans Unicode"/>
+          <w:kern w:val="0"/>
+          <w14:ligatures w14:val="none"/>
+        </w:rPr>
+        <w:lastRenderedPageBreak/>
+        <w:t>proteggendo l'integrità dei dati e garantendo la sicurezza globale del sistema contro intrusioni malevoli</w:t>
+      </w:r>
+      <w:r>
+        <w:rPr>
+          <w:rFonts w:ascii="Lucida Sans Unicode" w:eastAsia="Lucida Sans Unicode" w:hAnsi="Lucida Sans Unicode" w:cs="Lucida Sans Unicode"/>
+          <w:kern w:val="0"/>
+          <w14:ligatures w14:val="none"/>
+        </w:rPr>
+        <w:t>.</w:t>
       </w:r>
     </w:p>
     <w:p>
@@ -1819,13 +2225,15 @@
         <w:spacing w:line="240" w:lineRule="auto"/>
         <w:ind w:left="360" w:firstLine="720"/>
         <w:rPr>
-          <w:kern w:val="0"/>
-          <w14:ligatures w14:val="none"/>
-        </w:rPr>
-      </w:pPr>
-      <w:bookmarkStart w:id="5" w:name="_Toc2023442571"/>
-      <w:r>
-        <w:rPr>
+          <w:rFonts w:ascii="Lucida Sans Unicode" w:hAnsi="Lucida Sans Unicode" w:cs="Lucida Sans Unicode"/>
+          <w:kern w:val="0"/>
+          <w14:ligatures w14:val="none"/>
+        </w:rPr>
+      </w:pPr>
+      <w:bookmarkStart w:id="5" w:name="_Toc1754544469"/>
+      <w:r>
+        <w:rPr>
+          <w:rFonts w:ascii="Lucida Sans Unicode" w:hAnsi="Lucida Sans Unicode" w:cs="Lucida Sans Unicode"/>
           <w:kern w:val="0"/>
           <w14:ligatures w14:val="none"/>
         </w:rPr>
@@ -1833,6 +2241,7 @@
       </w:r>
       <w:r>
         <w:rPr>
+          <w:rFonts w:ascii="Lucida Sans Unicode" w:hAnsi="Lucida Sans Unicode" w:cs="Lucida Sans Unicode"/>
           <w:kern w:val="0"/>
           <w14:ligatures w14:val="none"/>
         </w:rPr>
@@ -1840,6 +2249,7 @@
       </w:r>
       <w:r>
         <w:rPr>
+          <w:rFonts w:ascii="Lucida Sans Unicode" w:hAnsi="Lucida Sans Unicode" w:cs="Lucida Sans Unicode"/>
           <w:kern w:val="0"/>
           <w14:ligatures w14:val="none"/>
         </w:rPr>
@@ -1855,8 +2265,14 @@
         <w:autoSpaceDN w:val="0"/>
         <w:spacing w:line="240" w:lineRule="auto"/>
         <w:ind w:left="720" w:firstLine="720"/>
-      </w:pPr>
-      <w:r>
+        <w:rPr>
+          <w:rFonts w:ascii="Lucida Sans Unicode" w:hAnsi="Lucida Sans Unicode" w:cs="Lucida Sans Unicode"/>
+        </w:rPr>
+      </w:pPr>
+      <w:r>
+        <w:rPr>
+          <w:rFonts w:ascii="Lucida Sans Unicode" w:hAnsi="Lucida Sans Unicode" w:cs="Lucida Sans Unicode"/>
+        </w:rPr>
         <w:t>1.2.3.a Modificabilità</w:t>
       </w:r>
     </w:p>
@@ -1890,11 +2306,20 @@
         <w:autoSpaceDN w:val="0"/>
         <w:spacing w:line="240" w:lineRule="auto"/>
         <w:ind w:left="720" w:firstLine="720"/>
-      </w:pPr>
-      <w:r>
+        <w:rPr>
+          <w:rFonts w:ascii="Lucida Sans Unicode" w:hAnsi="Lucida Sans Unicode" w:cs="Lucida Sans Unicode"/>
+        </w:rPr>
+      </w:pPr>
+      <w:r>
+        <w:rPr>
+          <w:rFonts w:ascii="Lucida Sans Unicode" w:hAnsi="Lucida Sans Unicode" w:cs="Lucida Sans Unicode"/>
+        </w:rPr>
         <w:t xml:space="preserve">1.2.3.b </w:t>
       </w:r>
       <w:r>
+        <w:rPr>
+          <w:rFonts w:ascii="Lucida Sans Unicode" w:hAnsi="Lucida Sans Unicode" w:cs="Lucida Sans Unicode"/>
+        </w:rPr>
         <w:t>Leggibilità</w:t>
       </w:r>
     </w:p>
@@ -1937,13 +2362,15 @@
         <w:spacing w:line="240" w:lineRule="auto"/>
         <w:ind w:left="360" w:firstLine="720"/>
         <w:rPr>
-          <w:kern w:val="0"/>
-          <w14:ligatures w14:val="none"/>
-        </w:rPr>
-      </w:pPr>
-      <w:bookmarkStart w:id="6" w:name="_Toc447634800"/>
-      <w:r>
-        <w:rPr>
+          <w:rFonts w:ascii="Lucida Sans Unicode" w:hAnsi="Lucida Sans Unicode" w:cs="Lucida Sans Unicode"/>
+          <w:kern w:val="0"/>
+          <w14:ligatures w14:val="none"/>
+        </w:rPr>
+      </w:pPr>
+      <w:bookmarkStart w:id="6" w:name="_Toc303051218"/>
+      <w:r>
+        <w:rPr>
+          <w:rFonts w:ascii="Lucida Sans Unicode" w:hAnsi="Lucida Sans Unicode" w:cs="Lucida Sans Unicode"/>
           <w:kern w:val="0"/>
           <w14:ligatures w14:val="none"/>
         </w:rPr>
@@ -1951,6 +2378,7 @@
       </w:r>
       <w:r>
         <w:rPr>
+          <w:rFonts w:ascii="Lucida Sans Unicode" w:hAnsi="Lucida Sans Unicode" w:cs="Lucida Sans Unicode"/>
           <w:kern w:val="0"/>
           <w14:ligatures w14:val="none"/>
         </w:rPr>
@@ -1958,6 +2386,7 @@
       </w:r>
       <w:r>
         <w:rPr>
+          <w:rFonts w:ascii="Lucida Sans Unicode" w:hAnsi="Lucida Sans Unicode" w:cs="Lucida Sans Unicode"/>
           <w:kern w:val="0"/>
           <w14:ligatures w14:val="none"/>
         </w:rPr>
@@ -1973,8 +2402,14 @@
         <w:autoSpaceDN w:val="0"/>
         <w:spacing w:line="240" w:lineRule="auto"/>
         <w:ind w:left="720" w:firstLine="720"/>
-      </w:pPr>
-      <w:r>
+        <w:rPr>
+          <w:rFonts w:ascii="Lucida Sans Unicode" w:hAnsi="Lucida Sans Unicode" w:cs="Lucida Sans Unicode"/>
+        </w:rPr>
+      </w:pPr>
+      <w:r>
+        <w:rPr>
+          <w:rFonts w:ascii="Lucida Sans Unicode" w:hAnsi="Lucida Sans Unicode" w:cs="Lucida Sans Unicode"/>
+        </w:rPr>
         <w:t>1.2.4.a Usabilità</w:t>
       </w:r>
     </w:p>
@@ -1997,16 +2432,7 @@
           <w:kern w:val="0"/>
           <w14:ligatures w14:val="none"/>
         </w:rPr>
-        <w:t xml:space="preserve">Il sistema è progettato con un'interfaccia intuitiva e user-friendly, mirando a garantire un'esperienza utente agevole e accessibile. La chiarezza nella navigazione e nell'utilizzo delle funzionalità promuove un ambiente </w:t>
-      </w:r>
-      <w:r>
-        <w:rPr>
-          <w:rFonts w:ascii="Lucida Sans Unicode" w:eastAsia="Lucida Sans Unicode" w:hAnsi="Lucida Sans Unicode" w:cs="Lucida Sans Unicode"/>
-          <w:kern w:val="0"/>
-          <w14:ligatures w14:val="none"/>
-        </w:rPr>
-        <w:lastRenderedPageBreak/>
-        <w:t>interattivo e di facile comprensione per gli utenti.</w:t>
+        <w:t>Il sistema è progettato con un'interfaccia intuitiva e user-friendly, mirando a garantire un'esperienza utente agevole e accessibile. La chiarezza nella navigazione e nell'utilizzo delle funzionalità promuove un ambiente interattivo e di facile comprensione per gli utenti.</w:t>
       </w:r>
     </w:p>
     <w:p>
@@ -2017,8 +2443,14 @@
         <w:autoSpaceDN w:val="0"/>
         <w:spacing w:line="240" w:lineRule="auto"/>
         <w:ind w:left="720" w:firstLine="720"/>
-      </w:pPr>
-      <w:r>
+        <w:rPr>
+          <w:rFonts w:ascii="Lucida Sans Unicode" w:hAnsi="Lucida Sans Unicode" w:cs="Lucida Sans Unicode"/>
+        </w:rPr>
+      </w:pPr>
+      <w:r>
+        <w:rPr>
+          <w:rFonts w:ascii="Lucida Sans Unicode" w:hAnsi="Lucida Sans Unicode" w:cs="Lucida Sans Unicode"/>
+        </w:rPr>
         <w:t>1.2.4.b Accessibilità</w:t>
       </w:r>
     </w:p>
@@ -2056,16 +2488,23 @@
       <w:pPr>
         <w:pStyle w:val="Nessunaspaziatura"/>
         <w:ind w:left="2124"/>
+        <w:rPr>
+          <w:rFonts w:ascii="Lucida Sans Unicode" w:hAnsi="Lucida Sans Unicode" w:cs="Lucida Sans Unicode"/>
+        </w:rPr>
       </w:pPr>
     </w:p>
     <w:p>
       <w:pPr>
         <w:pStyle w:val="Titolo2"/>
+        <w:widowControl w:val="0"/>
         <w:ind w:firstLine="708"/>
       </w:pPr>
-      <w:bookmarkStart w:id="7" w:name="_Toc1039358839"/>
-      <w:r>
-        <w:t>1.3 Definizioni, acronimi ed abbreviazioni</w:t>
+      <w:bookmarkStart w:id="7" w:name="_Toc566046787"/>
+      <w:r>
+        <w:t xml:space="preserve">1.3 </w:t>
+      </w:r>
+      <w:r>
+        <w:t>Definizioni, acronimi ed abbreviazioni</w:t>
       </w:r>
       <w:bookmarkEnd w:id="7"/>
     </w:p>
@@ -2153,17 +2592,21 @@
       <w:pPr>
         <w:pStyle w:val="Paragrafoelenco"/>
         <w:ind w:left="1423"/>
+        <w:rPr>
+          <w:rFonts w:ascii="Lucida Sans Unicode" w:hAnsi="Lucida Sans Unicode" w:cs="Lucida Sans Unicode"/>
+        </w:rPr>
       </w:pPr>
     </w:p>
     <w:p>
       <w:pPr>
         <w:pStyle w:val="Titolo2"/>
-        <w:numPr>
-          <w:ilvl w:val="1"/>
-          <w:numId w:val="7"/>
-        </w:numPr>
-      </w:pPr>
-      <w:bookmarkStart w:id="8" w:name="_Toc390108955"/>
+        <w:widowControl w:val="0"/>
+        <w:ind w:firstLine="708"/>
+      </w:pPr>
+      <w:bookmarkStart w:id="8" w:name="_Toc1994821459"/>
+      <w:r>
+        <w:t xml:space="preserve">1.4 </w:t>
+      </w:r>
       <w:r>
         <w:t>Riferimenti</w:t>
       </w:r>
@@ -2176,15 +2619,10 @@
         <w:autoSpaceDN w:val="0"/>
         <w:spacing w:after="0" w:line="240" w:lineRule="auto"/>
         <w:ind w:firstLine="708"/>
-      </w:pPr>
-      <w:r>
-        <w:rPr>
-          <w:rFonts w:ascii="Lucida Sans Unicode" w:eastAsia="Lucida Sans Unicode" w:hAnsi="Lucida Sans Unicode" w:cs="Lucida Sans Unicode"/>
-          <w:kern w:val="0"/>
-          <w14:ligatures w14:val="none"/>
-        </w:rPr>
-        <w:t>RAD _</w:t>
-      </w:r>
+        <w:rPr>
+          <w:rFonts w:ascii="Lucida Sans Unicode" w:hAnsi="Lucida Sans Unicode" w:cs="Lucida Sans Unicode"/>
+        </w:rPr>
+      </w:pPr>
       <w:proofErr w:type="spellStart"/>
       <w:r>
         <w:rPr>
@@ -2192,20 +2630,35 @@
           <w:kern w:val="0"/>
           <w14:ligatures w14:val="none"/>
         </w:rPr>
+        <w:t>RAD_</w:t>
+      </w:r>
+      <w:r>
+        <w:rPr>
+          <w:rFonts w:ascii="Lucida Sans Unicode" w:eastAsia="Lucida Sans Unicode" w:hAnsi="Lucida Sans Unicode" w:cs="Lucida Sans Unicode"/>
+          <w:kern w:val="0"/>
+          <w14:ligatures w14:val="none"/>
+        </w:rPr>
         <w:t>GottaBattleEmAll</w:t>
       </w:r>
       <w:proofErr w:type="spellEnd"/>
     </w:p>
-    <w:p/>
+    <w:p>
+      <w:pPr>
+        <w:rPr>
+          <w:rFonts w:ascii="Lucida Sans Unicode" w:hAnsi="Lucida Sans Unicode" w:cs="Lucida Sans Unicode"/>
+        </w:rPr>
+      </w:pPr>
+    </w:p>
     <w:p>
       <w:pPr>
         <w:pStyle w:val="Titolo2"/>
-        <w:numPr>
-          <w:ilvl w:val="1"/>
-          <w:numId w:val="7"/>
-        </w:numPr>
-      </w:pPr>
-      <w:bookmarkStart w:id="9" w:name="_Toc1274845026"/>
+        <w:widowControl w:val="0"/>
+        <w:ind w:firstLine="708"/>
+      </w:pPr>
+      <w:bookmarkStart w:id="9" w:name="_Toc1785697056"/>
+      <w:r>
+        <w:t xml:space="preserve">1.5 </w:t>
+      </w:r>
       <w:r>
         <w:t>Panoramica</w:t>
       </w:r>
@@ -2242,38 +2695,35 @@
         <w:spacing w:line="240" w:lineRule="auto"/>
         <w:ind w:left="418" w:hanging="264"/>
         <w:rPr>
-          <w:kern w:val="0"/>
-          <w14:ligatures w14:val="none"/>
-        </w:rPr>
-      </w:pPr>
-      <w:bookmarkStart w:id="10" w:name="_Toc1274148724"/>
-      <w:r>
-        <w:rPr>
+          <w:rFonts w:ascii="Lucida Sans Unicode" w:hAnsi="Lucida Sans Unicode" w:cs="Lucida Sans Unicode"/>
+          <w:kern w:val="0"/>
+          <w14:ligatures w14:val="none"/>
+        </w:rPr>
+      </w:pPr>
+      <w:bookmarkStart w:id="10" w:name="_Toc150533859"/>
+      <w:r>
+        <w:rPr>
+          <w:rFonts w:ascii="Lucida Sans Unicode" w:hAnsi="Lucida Sans Unicode" w:cs="Lucida Sans Unicode"/>
           <w:kern w:val="0"/>
           <w14:ligatures w14:val="none"/>
         </w:rPr>
         <w:t>2. Architettura del Sistema</w:t>
       </w:r>
+      <w:bookmarkStart w:id="11" w:name="_Toc158557337"/>
       <w:bookmarkEnd w:id="10"/>
+      <w:bookmarkEnd w:id="11"/>
     </w:p>
     <w:p>
       <w:pPr>
         <w:pStyle w:val="Titolo2"/>
         <w:widowControl w:val="0"/>
-        <w:autoSpaceDE w:val="0"/>
-        <w:autoSpaceDN w:val="0"/>
-        <w:spacing w:line="240" w:lineRule="auto"/>
-        <w:ind w:firstLine="720"/>
-      </w:pPr>
-      <w:bookmarkStart w:id="11" w:name="_Toc1886353884"/>
-      <w:r>
-        <w:rPr>
-          <w:kern w:val="0"/>
-          <w14:ligatures w14:val="none"/>
-        </w:rPr>
+        <w:ind w:firstLine="708"/>
+      </w:pPr>
+      <w:bookmarkStart w:id="12" w:name="_Toc872958407"/>
+      <w:r>
         <w:t>2.1 Panoramica</w:t>
       </w:r>
-      <w:bookmarkEnd w:id="11"/>
+      <w:bookmarkEnd w:id="12"/>
     </w:p>
     <w:p>
       <w:pPr>
@@ -2417,15 +2867,56 @@
           <w:kern w:val="0"/>
           <w14:ligatures w14:val="none"/>
         </w:rPr>
-        <w:t>Le viste sono responsabili di presentare i dati all'utente in un formato comprensibile</w:t>
-      </w:r>
-      <w:r>
-        <w:rPr>
-          <w:rFonts w:ascii="Lucida Sans Unicode" w:eastAsia="Lucida Sans Unicode" w:hAnsi="Lucida Sans Unicode" w:cs="Lucida Sans Unicode"/>
-          <w:kern w:val="0"/>
-          <w14:ligatures w14:val="none"/>
-        </w:rPr>
-        <w:t xml:space="preserve">, e interagiscono con </w:t>
+        <w:lastRenderedPageBreak/>
+        <w:t>Questo livello è</w:t>
+      </w:r>
+      <w:r>
+        <w:rPr>
+          <w:rFonts w:ascii="Lucida Sans Unicode" w:eastAsia="Lucida Sans Unicode" w:hAnsi="Lucida Sans Unicode" w:cs="Lucida Sans Unicode"/>
+          <w:kern w:val="0"/>
+          <w14:ligatures w14:val="none"/>
+        </w:rPr>
+        <w:t xml:space="preserve"> responsabil</w:t>
+      </w:r>
+      <w:r>
+        <w:rPr>
+          <w:rFonts w:ascii="Lucida Sans Unicode" w:eastAsia="Lucida Sans Unicode" w:hAnsi="Lucida Sans Unicode" w:cs="Lucida Sans Unicode"/>
+          <w:kern w:val="0"/>
+          <w14:ligatures w14:val="none"/>
+        </w:rPr>
+        <w:t>e</w:t>
+      </w:r>
+      <w:r>
+        <w:rPr>
+          <w:rFonts w:ascii="Lucida Sans Unicode" w:eastAsia="Lucida Sans Unicode" w:hAnsi="Lucida Sans Unicode" w:cs="Lucida Sans Unicode"/>
+          <w:kern w:val="0"/>
+          <w14:ligatures w14:val="none"/>
+        </w:rPr>
+        <w:t xml:space="preserve"> di presentare i dati all'utente in un formato comprensibile</w:t>
+      </w:r>
+      <w:r>
+        <w:rPr>
+          <w:rFonts w:ascii="Lucida Sans Unicode" w:eastAsia="Lucida Sans Unicode" w:hAnsi="Lucida Sans Unicode" w:cs="Lucida Sans Unicode"/>
+          <w:kern w:val="0"/>
+          <w14:ligatures w14:val="none"/>
+        </w:rPr>
+        <w:t>, e interagi</w:t>
+      </w:r>
+      <w:r>
+        <w:rPr>
+          <w:rFonts w:ascii="Lucida Sans Unicode" w:eastAsia="Lucida Sans Unicode" w:hAnsi="Lucida Sans Unicode" w:cs="Lucida Sans Unicode"/>
+          <w:kern w:val="0"/>
+          <w14:ligatures w14:val="none"/>
+        </w:rPr>
+        <w:t>sce</w:t>
+      </w:r>
+      <w:r>
+        <w:rPr>
+          <w:rFonts w:ascii="Lucida Sans Unicode" w:eastAsia="Lucida Sans Unicode" w:hAnsi="Lucida Sans Unicode" w:cs="Lucida Sans Unicode"/>
+          <w:kern w:val="0"/>
+          <w14:ligatures w14:val="none"/>
+        </w:rPr>
+        <w:t xml:space="preserve"> con </w:t>
       </w:r>
       <w:proofErr w:type="spellStart"/>
       <w:r>
@@ -2538,7 +3029,37 @@
           <w:kern w:val="0"/>
           <w14:ligatures w14:val="none"/>
         </w:rPr>
-        <w:t>I controller si interfacciano con i servizi applicativi per coordinare le azioni richieste dagli utenti e delegare la logica di business appropriata.</w:t>
+        <w:t xml:space="preserve">Questo livello </w:t>
+      </w:r>
+      <w:r>
+        <w:rPr>
+          <w:rFonts w:ascii="Lucida Sans Unicode" w:eastAsia="Lucida Sans Unicode" w:hAnsi="Lucida Sans Unicode" w:cs="Lucida Sans Unicode"/>
+          <w:kern w:val="0"/>
+          <w14:ligatures w14:val="none"/>
+        </w:rPr>
+        <w:t xml:space="preserve">si </w:t>
+      </w:r>
+      <w:r>
+        <w:rPr>
+          <w:rFonts w:ascii="Lucida Sans Unicode" w:eastAsia="Lucida Sans Unicode" w:hAnsi="Lucida Sans Unicode" w:cs="Lucida Sans Unicode"/>
+          <w:kern w:val="0"/>
+          <w14:ligatures w14:val="none"/>
+        </w:rPr>
+        <w:t>occupa di gestire la logica di business</w:t>
+      </w:r>
+      <w:r>
+        <w:rPr>
+          <w:rFonts w:ascii="Lucida Sans Unicode" w:eastAsia="Lucida Sans Unicode" w:hAnsi="Lucida Sans Unicode" w:cs="Lucida Sans Unicode"/>
+          <w:kern w:val="0"/>
+          <w14:ligatures w14:val="none"/>
+        </w:rPr>
+        <w:t>.</w:t>
+      </w:r>
+      <w:r>
+        <w:rPr>
+          <w:rFonts w:ascii="Lucida Sans Unicode" w:eastAsia="Lucida Sans Unicode" w:hAnsi="Lucida Sans Unicode" w:cs="Lucida Sans Unicode"/>
+        </w:rPr>
+        <w:t xml:space="preserve"> È responsabile della manipolazione dei dati, dell'esecuzione delle operazioni richieste dagli utenti.</w:t>
       </w:r>
     </w:p>
     <w:p>
@@ -2618,24 +3139,16 @@
       <w:pPr>
         <w:pStyle w:val="Titolo2"/>
         <w:widowControl w:val="0"/>
-        <w:autoSpaceDE w:val="0"/>
-        <w:autoSpaceDN w:val="0"/>
-        <w:spacing w:line="240" w:lineRule="auto"/>
-        <w:ind w:firstLine="720"/>
-        <w:rPr>
-          <w:kern w:val="0"/>
-          <w14:ligatures w14:val="none"/>
-        </w:rPr>
-      </w:pPr>
-      <w:bookmarkStart w:id="12" w:name="_Toc587306910"/>
-      <w:r>
-        <w:rPr>
-          <w:kern w:val="0"/>
-          <w14:ligatures w14:val="none"/>
-        </w:rPr>
-        <w:t>2.2 Decomposizione del sistema</w:t>
-      </w:r>
-      <w:bookmarkEnd w:id="12"/>
+        <w:ind w:firstLine="708"/>
+        <w:rPr>
+          <w:rFonts w:ascii="Lucida Sans Unicode" w:eastAsia="Lucida Sans Unicode" w:hAnsi="Lucida Sans Unicode" w:cs="Lucida Sans Unicode"/>
+        </w:rPr>
+      </w:pPr>
+      <w:bookmarkStart w:id="13" w:name="_Toc2026616581"/>
+      <w:r>
+        <w:t>2.2 Decomposizione del Sistema</w:t>
+      </w:r>
+      <w:bookmarkEnd w:id="13"/>
     </w:p>
     <w:p>
       <w:pPr>
@@ -2657,6 +3170,652 @@
           <w14:ligatures w14:val="none"/>
         </w:rPr>
         <w:t>I sottosistemi individuali con le relative funzionalità:</w:t>
+      </w:r>
+    </w:p>
+    <w:p>
+      <w:pPr>
+        <w:pStyle w:val="Paragrafoelenco"/>
+        <w:widowControl w:val="0"/>
+        <w:numPr>
+          <w:ilvl w:val="0"/>
+          <w:numId w:val="8"/>
+        </w:numPr>
+        <w:spacing w:after="0" w:line="240" w:lineRule="auto"/>
+        <w:rPr>
+          <w:rFonts w:ascii="Lucida Sans Unicode" w:eastAsia="Lucida Sans Unicode" w:hAnsi="Lucida Sans Unicode" w:cs="Lucida Sans Unicode"/>
+          <w:b/>
+          <w:sz w:val="24"/>
+          <w:szCs w:val="24"/>
+        </w:rPr>
+      </w:pPr>
+      <w:r>
+        <w:rPr>
+          <w:rFonts w:ascii="Lucida Sans Unicode" w:eastAsia="Lucida Sans Unicode" w:hAnsi="Lucida Sans Unicode" w:cs="Lucida Sans Unicode"/>
+          <w:b/>
+          <w:sz w:val="24"/>
+          <w:szCs w:val="24"/>
+        </w:rPr>
+        <w:t>Presenta</w:t>
+      </w:r>
+      <w:r>
+        <w:rPr>
+          <w:rFonts w:ascii="Lucida Sans Unicode" w:eastAsia="Lucida Sans Unicode" w:hAnsi="Lucida Sans Unicode" w:cs="Lucida Sans Unicode"/>
+          <w:b/>
+          <w:sz w:val="24"/>
+          <w:szCs w:val="24"/>
+        </w:rPr>
+        <w:t>t</w:t>
+      </w:r>
+      <w:r>
+        <w:rPr>
+          <w:rFonts w:ascii="Lucida Sans Unicode" w:eastAsia="Lucida Sans Unicode" w:hAnsi="Lucida Sans Unicode" w:cs="Lucida Sans Unicode"/>
+          <w:b/>
+          <w:sz w:val="24"/>
+          <w:szCs w:val="24"/>
+        </w:rPr>
+        <w:t>ion Layer</w:t>
+      </w:r>
+      <w:r>
+        <w:rPr>
+          <w:rFonts w:ascii="Lucida Sans Unicode" w:eastAsia="Lucida Sans Unicode" w:hAnsi="Lucida Sans Unicode" w:cs="Lucida Sans Unicode"/>
+          <w:b/>
+          <w:sz w:val="24"/>
+          <w:szCs w:val="24"/>
+        </w:rPr>
+        <w:t>:</w:t>
+      </w:r>
+    </w:p>
+    <w:p>
+      <w:pPr>
+        <w:pStyle w:val="Paragrafoelenco"/>
+        <w:widowControl w:val="0"/>
+        <w:numPr>
+          <w:ilvl w:val="1"/>
+          <w:numId w:val="8"/>
+        </w:numPr>
+        <w:autoSpaceDE w:val="0"/>
+        <w:autoSpaceDN w:val="0"/>
+        <w:spacing w:after="0" w:line="240" w:lineRule="auto"/>
+        <w:rPr>
+          <w:rFonts w:ascii="Lucida Sans Unicode" w:eastAsia="Lucida Sans Unicode" w:hAnsi="Lucida Sans Unicode" w:cs="Lucida Sans Unicode"/>
+          <w:kern w:val="0"/>
+          <w14:ligatures w14:val="none"/>
+        </w:rPr>
+      </w:pPr>
+      <w:proofErr w:type="spellStart"/>
+      <w:r>
+        <w:rPr>
+          <w:rFonts w:ascii="Lucida Sans Unicode" w:eastAsia="Lucida Sans Unicode" w:hAnsi="Lucida Sans Unicode" w:cs="Lucida Sans Unicode"/>
+          <w:b/>
+          <w:bCs/>
+          <w:kern w:val="0"/>
+          <w:sz w:val="24"/>
+          <w:szCs w:val="24"/>
+          <w14:ligatures w14:val="none"/>
+        </w:rPr>
+        <w:t>GUI_GestioneUtente</w:t>
+      </w:r>
+      <w:proofErr w:type="spellEnd"/>
+      <w:r>
+        <w:rPr>
+          <w:rFonts w:ascii="Lucida Sans Unicode" w:eastAsia="Lucida Sans Unicode" w:hAnsi="Lucida Sans Unicode" w:cs="Lucida Sans Unicode"/>
+          <w:kern w:val="0"/>
+          <w14:ligatures w14:val="none"/>
+        </w:rPr>
+        <w:t>: si occupa della gestione delle interfacce dell’utente.</w:t>
+      </w:r>
+    </w:p>
+    <w:p>
+      <w:pPr>
+        <w:pStyle w:val="Paragrafoelenco"/>
+        <w:widowControl w:val="0"/>
+        <w:numPr>
+          <w:ilvl w:val="1"/>
+          <w:numId w:val="8"/>
+        </w:numPr>
+        <w:autoSpaceDE w:val="0"/>
+        <w:autoSpaceDN w:val="0"/>
+        <w:spacing w:after="0" w:line="240" w:lineRule="auto"/>
+        <w:rPr>
+          <w:rFonts w:ascii="Lucida Sans Unicode" w:eastAsia="Lucida Sans Unicode" w:hAnsi="Lucida Sans Unicode" w:cs="Lucida Sans Unicode"/>
+          <w:kern w:val="0"/>
+          <w14:ligatures w14:val="none"/>
+        </w:rPr>
+      </w:pPr>
+      <w:proofErr w:type="spellStart"/>
+      <w:r>
+        <w:rPr>
+          <w:rFonts w:ascii="Lucida Sans Unicode" w:eastAsia="Lucida Sans Unicode" w:hAnsi="Lucida Sans Unicode" w:cs="Lucida Sans Unicode"/>
+          <w:b/>
+          <w:bCs/>
+          <w:kern w:val="0"/>
+          <w:sz w:val="24"/>
+          <w:szCs w:val="24"/>
+          <w14:ligatures w14:val="none"/>
+        </w:rPr>
+        <w:t>GUI_GestioneModeratore</w:t>
+      </w:r>
+      <w:proofErr w:type="spellEnd"/>
+      <w:r>
+        <w:rPr>
+          <w:rFonts w:ascii="Lucida Sans Unicode" w:eastAsia="Lucida Sans Unicode" w:hAnsi="Lucida Sans Unicode" w:cs="Lucida Sans Unicode"/>
+          <w:b/>
+          <w:bCs/>
+          <w:kern w:val="0"/>
+          <w14:ligatures w14:val="none"/>
+        </w:rPr>
+        <w:t xml:space="preserve">: </w:t>
+      </w:r>
+      <w:r>
+        <w:rPr>
+          <w:rFonts w:ascii="Lucida Sans Unicode" w:eastAsia="Lucida Sans Unicode" w:hAnsi="Lucida Sans Unicode" w:cs="Lucida Sans Unicode"/>
+          <w:kern w:val="0"/>
+          <w14:ligatures w14:val="none"/>
+        </w:rPr>
+        <w:t>si occupa della gestione delle interfacce del moderatore.</w:t>
+      </w:r>
+    </w:p>
+    <w:p>
+      <w:pPr>
+        <w:pStyle w:val="Paragrafoelenco"/>
+        <w:widowControl w:val="0"/>
+        <w:numPr>
+          <w:ilvl w:val="0"/>
+          <w:numId w:val="8"/>
+        </w:numPr>
+        <w:spacing w:after="0" w:line="240" w:lineRule="auto"/>
+        <w:rPr>
+          <w:rFonts w:ascii="Lucida Sans Unicode" w:eastAsia="Lucida Sans Unicode" w:hAnsi="Lucida Sans Unicode" w:cs="Lucida Sans Unicode"/>
+          <w:b/>
+          <w:sz w:val="24"/>
+          <w:szCs w:val="24"/>
+        </w:rPr>
+      </w:pPr>
+      <w:r>
+        <w:rPr>
+          <w:rFonts w:ascii="Lucida Sans Unicode" w:eastAsia="Lucida Sans Unicode" w:hAnsi="Lucida Sans Unicode" w:cs="Lucida Sans Unicode"/>
+          <w:b/>
+          <w:sz w:val="24"/>
+          <w:szCs w:val="24"/>
+        </w:rPr>
+        <w:t>Application Layer</w:t>
+      </w:r>
+      <w:r>
+        <w:rPr>
+          <w:rFonts w:ascii="Lucida Sans Unicode" w:eastAsia="Lucida Sans Unicode" w:hAnsi="Lucida Sans Unicode" w:cs="Lucida Sans Unicode"/>
+          <w:b/>
+          <w:sz w:val="24"/>
+          <w:szCs w:val="24"/>
+        </w:rPr>
+        <w:t>:</w:t>
+      </w:r>
+    </w:p>
+    <w:p>
+      <w:pPr>
+        <w:pStyle w:val="Paragrafoelenco"/>
+        <w:widowControl w:val="0"/>
+        <w:numPr>
+          <w:ilvl w:val="1"/>
+          <w:numId w:val="12"/>
+        </w:numPr>
+        <w:autoSpaceDE w:val="0"/>
+        <w:autoSpaceDN w:val="0"/>
+        <w:spacing w:after="0" w:line="240" w:lineRule="auto"/>
+        <w:rPr>
+          <w:rFonts w:ascii="Lucida Sans Unicode" w:eastAsia="Lucida Sans Unicode" w:hAnsi="Lucida Sans Unicode" w:cs="Lucida Sans Unicode"/>
+          <w:kern w:val="0"/>
+          <w14:ligatures w14:val="none"/>
+        </w:rPr>
+      </w:pPr>
+      <w:proofErr w:type="spellStart"/>
+      <w:r>
+        <w:rPr>
+          <w:rFonts w:ascii="Lucida Sans Unicode" w:eastAsia="Lucida Sans Unicode" w:hAnsi="Lucida Sans Unicode" w:cs="Lucida Sans Unicode"/>
+          <w:b/>
+          <w:bCs/>
+          <w:kern w:val="0"/>
+          <w:sz w:val="24"/>
+          <w:szCs w:val="24"/>
+          <w14:ligatures w14:val="none"/>
+        </w:rPr>
+        <w:t>GestioneUtente</w:t>
+      </w:r>
+      <w:proofErr w:type="spellEnd"/>
+      <w:r>
+        <w:rPr>
+          <w:rFonts w:ascii="Lucida Sans Unicode" w:eastAsia="Lucida Sans Unicode" w:hAnsi="Lucida Sans Unicode" w:cs="Lucida Sans Unicode"/>
+          <w:b/>
+          <w:bCs/>
+          <w:kern w:val="0"/>
+          <w14:ligatures w14:val="none"/>
+        </w:rPr>
+        <w:t xml:space="preserve">: </w:t>
+      </w:r>
+      <w:r>
+        <w:rPr>
+          <w:rFonts w:ascii="Lucida Sans Unicode" w:eastAsia="Lucida Sans Unicode" w:hAnsi="Lucida Sans Unicode" w:cs="Lucida Sans Unicode"/>
+          <w:kern w:val="0"/>
+          <w14:ligatures w14:val="none"/>
+        </w:rPr>
+        <w:t xml:space="preserve">garantisce le funzionalità relative </w:t>
+      </w:r>
+      <w:r>
+        <w:rPr>
+          <w:rFonts w:ascii="Lucida Sans Unicode" w:eastAsia="Lucida Sans Unicode" w:hAnsi="Lucida Sans Unicode" w:cs="Lucida Sans Unicode"/>
+          <w:kern w:val="0"/>
+          <w14:ligatures w14:val="none"/>
+        </w:rPr>
+        <w:t>all’autenticazione,</w:t>
+      </w:r>
+      <w:r>
+        <w:rPr>
+          <w:rFonts w:ascii="Lucida Sans Unicode" w:eastAsia="Lucida Sans Unicode" w:hAnsi="Lucida Sans Unicode" w:cs="Lucida Sans Unicode"/>
+          <w:kern w:val="0"/>
+          <w14:ligatures w14:val="none"/>
+        </w:rPr>
+        <w:t xml:space="preserve"> registrazione, modifica di un profilo utente: </w:t>
+      </w:r>
+      <w:r>
+        <w:rPr>
+          <w:rFonts w:ascii="Lucida Sans Unicode" w:eastAsia="Lucida Sans Unicode" w:hAnsi="Lucida Sans Unicode" w:cs="Lucida Sans Unicode"/>
+          <w:kern w:val="0"/>
+          <w14:ligatures w14:val="none"/>
+        </w:rPr>
+        <w:t>giocatore e organizzatore</w:t>
+      </w:r>
+      <w:r>
+        <w:rPr>
+          <w:rFonts w:ascii="Lucida Sans Unicode" w:eastAsia="Lucida Sans Unicode" w:hAnsi="Lucida Sans Unicode" w:cs="Lucida Sans Unicode"/>
+          <w:kern w:val="0"/>
+          <w14:ligatures w14:val="none"/>
+        </w:rPr>
+        <w:t>.</w:t>
+      </w:r>
+    </w:p>
+    <w:p>
+      <w:pPr>
+        <w:pStyle w:val="Paragrafoelenco"/>
+        <w:widowControl w:val="0"/>
+        <w:numPr>
+          <w:ilvl w:val="1"/>
+          <w:numId w:val="12"/>
+        </w:numPr>
+        <w:autoSpaceDE w:val="0"/>
+        <w:autoSpaceDN w:val="0"/>
+        <w:spacing w:after="0" w:line="240" w:lineRule="auto"/>
+        <w:rPr>
+          <w:rFonts w:ascii="Lucida Sans Unicode" w:eastAsia="Lucida Sans Unicode" w:hAnsi="Lucida Sans Unicode" w:cs="Lucida Sans Unicode"/>
+          <w:kern w:val="0"/>
+          <w14:ligatures w14:val="none"/>
+        </w:rPr>
+      </w:pPr>
+      <w:proofErr w:type="spellStart"/>
+      <w:r>
+        <w:rPr>
+          <w:rFonts w:ascii="Lucida Sans Unicode" w:eastAsia="Lucida Sans Unicode" w:hAnsi="Lucida Sans Unicode" w:cs="Lucida Sans Unicode"/>
+          <w:b/>
+          <w:bCs/>
+          <w:kern w:val="0"/>
+          <w:sz w:val="24"/>
+          <w:szCs w:val="24"/>
+          <w14:ligatures w14:val="none"/>
+        </w:rPr>
+        <w:t>GestioneModeratore</w:t>
+      </w:r>
+      <w:proofErr w:type="spellEnd"/>
+      <w:r>
+        <w:rPr>
+          <w:rFonts w:ascii="Lucida Sans Unicode" w:eastAsia="Lucida Sans Unicode" w:hAnsi="Lucida Sans Unicode" w:cs="Lucida Sans Unicode"/>
+          <w:kern w:val="0"/>
+          <w14:ligatures w14:val="none"/>
+        </w:rPr>
+        <w:t>: garantisce le funzionalità relative al moderatore</w:t>
+      </w:r>
+      <w:r>
+        <w:rPr>
+          <w:rFonts w:ascii="Lucida Sans Unicode" w:eastAsia="Lucida Sans Unicode" w:hAnsi="Lucida Sans Unicode" w:cs="Lucida Sans Unicode"/>
+          <w:kern w:val="0"/>
+          <w14:ligatures w14:val="none"/>
+        </w:rPr>
+        <w:t>.</w:t>
+      </w:r>
+    </w:p>
+    <w:p>
+      <w:pPr>
+        <w:pStyle w:val="Paragrafoelenco"/>
+        <w:widowControl w:val="0"/>
+        <w:numPr>
+          <w:ilvl w:val="1"/>
+          <w:numId w:val="12"/>
+        </w:numPr>
+        <w:autoSpaceDE w:val="0"/>
+        <w:autoSpaceDN w:val="0"/>
+        <w:spacing w:after="0" w:line="240" w:lineRule="auto"/>
+        <w:rPr>
+          <w:rFonts w:ascii="Lucida Sans Unicode" w:eastAsia="Lucida Sans Unicode" w:hAnsi="Lucida Sans Unicode" w:cs="Lucida Sans Unicode"/>
+          <w:kern w:val="0"/>
+          <w14:ligatures w14:val="none"/>
+        </w:rPr>
+      </w:pPr>
+      <w:proofErr w:type="spellStart"/>
+      <w:r>
+        <w:rPr>
+          <w:rFonts w:ascii="Lucida Sans Unicode" w:eastAsia="Lucida Sans Unicode" w:hAnsi="Lucida Sans Unicode" w:cs="Lucida Sans Unicode"/>
+          <w:b/>
+          <w:bCs/>
+          <w:kern w:val="0"/>
+          <w:sz w:val="24"/>
+          <w:szCs w:val="24"/>
+          <w14:ligatures w14:val="none"/>
+        </w:rPr>
+        <w:t>Gestione</w:t>
+      </w:r>
+      <w:r>
+        <w:rPr>
+          <w:rFonts w:ascii="Lucida Sans Unicode" w:eastAsia="Lucida Sans Unicode" w:hAnsi="Lucida Sans Unicode" w:cs="Lucida Sans Unicode"/>
+          <w:b/>
+          <w:bCs/>
+          <w:kern w:val="0"/>
+          <w:sz w:val="24"/>
+          <w:szCs w:val="24"/>
+          <w14:ligatures w14:val="none"/>
+        </w:rPr>
+        <w:t>Tornei</w:t>
+      </w:r>
+      <w:proofErr w:type="spellEnd"/>
+      <w:r>
+        <w:rPr>
+          <w:rFonts w:ascii="Lucida Sans Unicode" w:eastAsia="Lucida Sans Unicode" w:hAnsi="Lucida Sans Unicode" w:cs="Lucida Sans Unicode"/>
+          <w:b/>
+          <w:bCs/>
+          <w:kern w:val="0"/>
+          <w14:ligatures w14:val="none"/>
+        </w:rPr>
+        <w:t xml:space="preserve">: </w:t>
+      </w:r>
+      <w:r>
+        <w:rPr>
+          <w:rFonts w:ascii="Lucida Sans Unicode" w:eastAsia="Lucida Sans Unicode" w:hAnsi="Lucida Sans Unicode" w:cs="Lucida Sans Unicode"/>
+          <w:kern w:val="0"/>
+          <w14:ligatures w14:val="none"/>
+        </w:rPr>
+        <w:t xml:space="preserve">garantisce le funzionalità di </w:t>
+      </w:r>
+      <w:proofErr w:type="spellStart"/>
+      <w:proofErr w:type="gramStart"/>
+      <w:r>
+        <w:rPr>
+          <w:rFonts w:ascii="Lucida Sans Unicode" w:eastAsia="Lucida Sans Unicode" w:hAnsi="Lucida Sans Unicode" w:cs="Lucida Sans Unicode"/>
+          <w:kern w:val="0"/>
+          <w14:ligatures w14:val="none"/>
+        </w:rPr>
+        <w:t>creazione,iscrizione</w:t>
+      </w:r>
+      <w:proofErr w:type="gramEnd"/>
+      <w:r>
+        <w:rPr>
+          <w:rFonts w:ascii="Lucida Sans Unicode" w:eastAsia="Lucida Sans Unicode" w:hAnsi="Lucida Sans Unicode" w:cs="Lucida Sans Unicode"/>
+          <w:kern w:val="0"/>
+          <w14:ligatures w14:val="none"/>
+        </w:rPr>
+        <w:t>,terminazione</w:t>
+      </w:r>
+      <w:proofErr w:type="spellEnd"/>
+      <w:r>
+        <w:rPr>
+          <w:rFonts w:ascii="Lucida Sans Unicode" w:eastAsia="Lucida Sans Unicode" w:hAnsi="Lucida Sans Unicode" w:cs="Lucida Sans Unicode"/>
+          <w:kern w:val="0"/>
+          <w14:ligatures w14:val="none"/>
+        </w:rPr>
+        <w:t xml:space="preserve"> ed altre </w:t>
+      </w:r>
+      <w:r>
+        <w:rPr>
+          <w:rFonts w:ascii="Lucida Sans Unicode" w:eastAsia="Lucida Sans Unicode" w:hAnsi="Lucida Sans Unicode" w:cs="Lucida Sans Unicode"/>
+          <w:kern w:val="0"/>
+          <w14:ligatures w14:val="none"/>
+        </w:rPr>
+        <w:t>funzionalità del torneo.</w:t>
+      </w:r>
+    </w:p>
+    <w:p>
+      <w:pPr>
+        <w:pStyle w:val="Paragrafoelenco"/>
+        <w:widowControl w:val="0"/>
+        <w:numPr>
+          <w:ilvl w:val="0"/>
+          <w:numId w:val="12"/>
+        </w:numPr>
+        <w:spacing w:after="0" w:line="240" w:lineRule="auto"/>
+        <w:rPr>
+          <w:rFonts w:ascii="Lucida Sans Unicode" w:eastAsia="Lucida Sans Unicode" w:hAnsi="Lucida Sans Unicode" w:cs="Lucida Sans Unicode"/>
+          <w:b/>
+          <w:sz w:val="24"/>
+          <w:szCs w:val="24"/>
+        </w:rPr>
+      </w:pPr>
+      <w:r>
+        <w:rPr>
+          <w:rFonts w:ascii="Lucida Sans Unicode" w:eastAsia="Lucida Sans Unicode" w:hAnsi="Lucida Sans Unicode" w:cs="Lucida Sans Unicode"/>
+          <w:b/>
+          <w:sz w:val="24"/>
+          <w:szCs w:val="24"/>
+        </w:rPr>
+        <w:t>Storage Layer</w:t>
+      </w:r>
+      <w:r>
+        <w:rPr>
+          <w:rFonts w:ascii="Lucida Sans Unicode" w:eastAsia="Lucida Sans Unicode" w:hAnsi="Lucida Sans Unicode" w:cs="Lucida Sans Unicode"/>
+          <w:b/>
+          <w:sz w:val="24"/>
+          <w:szCs w:val="24"/>
+        </w:rPr>
+        <w:t>:</w:t>
+      </w:r>
+    </w:p>
+    <w:p>
+      <w:pPr>
+        <w:pStyle w:val="Paragrafoelenco"/>
+        <w:widowControl w:val="0"/>
+        <w:numPr>
+          <w:ilvl w:val="1"/>
+          <w:numId w:val="13"/>
+        </w:numPr>
+        <w:autoSpaceDE w:val="0"/>
+        <w:autoSpaceDN w:val="0"/>
+        <w:spacing w:after="0" w:line="240" w:lineRule="auto"/>
+        <w:rPr>
+          <w:rFonts w:ascii="Lucida Sans Unicode" w:eastAsia="Lucida Sans Unicode" w:hAnsi="Lucida Sans Unicode" w:cs="Lucida Sans Unicode"/>
+          <w:b/>
+          <w:bCs/>
+          <w:kern w:val="0"/>
+          <w14:ligatures w14:val="none"/>
+        </w:rPr>
+      </w:pPr>
+      <w:r>
+        <w:rPr>
+          <w:rFonts w:ascii="Lucida Sans Unicode" w:eastAsia="Lucida Sans Unicode" w:hAnsi="Lucida Sans Unicode" w:cs="Lucida Sans Unicode"/>
+          <w:b/>
+          <w:bCs/>
+          <w:kern w:val="0"/>
+          <w:sz w:val="24"/>
+          <w:szCs w:val="24"/>
+          <w14:ligatures w14:val="none"/>
+        </w:rPr>
+        <w:t>Storage</w:t>
+      </w:r>
+      <w:r>
+        <w:rPr>
+          <w:rFonts w:ascii="Lucida Sans Unicode" w:eastAsia="Lucida Sans Unicode" w:hAnsi="Lucida Sans Unicode" w:cs="Lucida Sans Unicode"/>
+          <w:b/>
+          <w:bCs/>
+          <w:kern w:val="0"/>
+          <w14:ligatures w14:val="none"/>
+        </w:rPr>
+        <w:t xml:space="preserve">: </w:t>
+      </w:r>
+      <w:r>
+        <w:rPr>
+          <w:rFonts w:ascii="Lucida Sans Unicode" w:eastAsia="Lucida Sans Unicode" w:hAnsi="Lucida Sans Unicode" w:cs="Lucida Sans Unicode"/>
+          <w:kern w:val="0"/>
+          <w14:ligatures w14:val="none"/>
+        </w:rPr>
+        <w:t>si occupa di conservare i dati degli user</w:t>
+      </w:r>
+      <w:r>
+        <w:rPr>
+          <w:rFonts w:ascii="Lucida Sans Unicode" w:eastAsia="Lucida Sans Unicode" w:hAnsi="Lucida Sans Unicode" w:cs="Lucida Sans Unicode"/>
+          <w:kern w:val="0"/>
+          <w14:ligatures w14:val="none"/>
+        </w:rPr>
+        <w:t xml:space="preserve"> e del moderatore</w:t>
+      </w:r>
+      <w:r>
+        <w:rPr>
+          <w:rFonts w:ascii="Lucida Sans Unicode" w:eastAsia="Lucida Sans Unicode" w:hAnsi="Lucida Sans Unicode" w:cs="Lucida Sans Unicode"/>
+          <w:kern w:val="0"/>
+          <w14:ligatures w14:val="none"/>
+        </w:rPr>
+        <w:t>.</w:t>
+      </w:r>
+    </w:p>
+    <w:p>
+      <w:pPr>
+        <w:rPr>
+          <w:rFonts w:ascii="Lucida Sans Unicode" w:hAnsi="Lucida Sans Unicode" w:cs="Lucida Sans Unicode"/>
+        </w:rPr>
+      </w:pPr>
+    </w:p>
+    <w:p>
+      <w:pPr>
+        <w:rPr>
+          <w:rFonts w:ascii="Lucida Sans Unicode" w:hAnsi="Lucida Sans Unicode" w:cs="Lucida Sans Unicode"/>
+        </w:rPr>
+      </w:pPr>
+      <w:r>
+        <w:rPr>
+          <w:noProof/>
+        </w:rPr>
+        <w:lastRenderedPageBreak/>
+        <w:drawing>
+          <wp:inline distT="0" distB="0" distL="0" distR="0" wp14:anchorId="344DFAA8" wp14:editId="28D9EB00">
+            <wp:extent cx="6254988" cy="6268046"/>
+            <wp:effectExtent l="0" t="0" r="0" b="0"/>
+            <wp:docPr id="2005306390" name="Picture 2005306390"/>
+            <wp:cNvGraphicFramePr>
+              <a:graphicFrameLocks xmlns:a="http://schemas.openxmlformats.org/drawingml/2006/main" noChangeAspect="1"/>
+            </wp:cNvGraphicFramePr>
+            <a:graphic xmlns:a="http://schemas.openxmlformats.org/drawingml/2006/main">
+              <a:graphicData uri="http://schemas.openxmlformats.org/drawingml/2006/picture">
+                <pic:pic xmlns:pic="http://schemas.openxmlformats.org/drawingml/2006/picture">
+                  <pic:nvPicPr>
+                    <pic:cNvPr id="0" name=""/>
+                    <pic:cNvPicPr/>
+                  </pic:nvPicPr>
+                  <pic:blipFill>
+                    <a:blip r:embed="rId10">
+                      <a:extLst>
+                        <a:ext uri="{28A0092B-C50C-407E-A947-70E740481C1C}">
+                          <a14:useLocalDpi xmlns:a14="http://schemas.microsoft.com/office/drawing/2010/main" val="0"/>
+                        </a:ext>
+                      </a:extLst>
+                    </a:blip>
+                    <a:stretch>
+                      <a:fillRect/>
+                    </a:stretch>
+                  </pic:blipFill>
+                  <pic:spPr>
+                    <a:xfrm>
+                      <a:off x="0" y="0"/>
+                      <a:ext cx="6254988" cy="6268046"/>
+                    </a:xfrm>
+                    <a:prstGeom prst="rect">
+                      <a:avLst/>
+                    </a:prstGeom>
+                  </pic:spPr>
+                </pic:pic>
+              </a:graphicData>
+            </a:graphic>
+          </wp:inline>
+        </w:drawing>
+      </w:r>
+    </w:p>
+    <w:p>
+      <w:pPr>
+        <w:rPr>
+          <w:rFonts w:ascii="Lucida Sans Unicode" w:hAnsi="Lucida Sans Unicode" w:cs="Lucida Sans Unicode"/>
+        </w:rPr>
+      </w:pPr>
+    </w:p>
+    <w:p>
+      <w:pPr>
+        <w:pStyle w:val="Titolo3"/>
+        <w:widowControl w:val="0"/>
+        <w:autoSpaceDE w:val="0"/>
+        <w:autoSpaceDN w:val="0"/>
+        <w:spacing w:line="240" w:lineRule="auto"/>
+        <w:ind w:left="372" w:firstLine="708"/>
+        <w:rPr>
+          <w:rFonts w:ascii="Lucida Sans Unicode" w:eastAsia="Lucida Sans Unicode" w:hAnsi="Lucida Sans Unicode" w:cs="Lucida Sans Unicode"/>
+          <w:kern w:val="0"/>
+          <w14:ligatures w14:val="none"/>
+        </w:rPr>
+      </w:pPr>
+      <w:bookmarkStart w:id="14" w:name="_Toc1040482422"/>
+      <w:r>
+        <w:rPr>
+          <w:rFonts w:ascii="Lucida Sans Unicode" w:eastAsia="Lucida Sans Unicode" w:hAnsi="Lucida Sans Unicode" w:cs="Lucida Sans Unicode"/>
+          <w:kern w:val="0"/>
+          <w14:ligatures w14:val="none"/>
+        </w:rPr>
+        <w:t xml:space="preserve">2.2.1 </w:t>
+      </w:r>
+      <w:r>
+        <w:rPr>
+          <w:rFonts w:ascii="Lucida Sans Unicode" w:eastAsia="Lucida Sans Unicode" w:hAnsi="Lucida Sans Unicode" w:cs="Lucida Sans Unicode"/>
+          <w:kern w:val="0"/>
+          <w14:ligatures w14:val="none"/>
+        </w:rPr>
+        <w:t>Design pattern</w:t>
+      </w:r>
+      <w:bookmarkEnd w:id="14"/>
+    </w:p>
+    <w:p>
+      <w:pPr>
+        <w:widowControl w:val="0"/>
+        <w:autoSpaceDE w:val="0"/>
+        <w:autoSpaceDN w:val="0"/>
+        <w:spacing w:after="0" w:line="240" w:lineRule="auto"/>
+        <w:ind w:left="372" w:firstLine="708"/>
+        <w:rPr>
+          <w:rFonts w:ascii="Lucida Sans Unicode" w:eastAsia="Lucida Sans Unicode" w:hAnsi="Lucida Sans Unicode" w:cs="Lucida Sans Unicode"/>
+          <w:kern w:val="0"/>
+          <w14:ligatures w14:val="none"/>
+        </w:rPr>
+      </w:pPr>
+      <w:r>
+        <w:rPr>
+          <w:rFonts w:ascii="Lucida Sans Unicode" w:eastAsia="Lucida Sans Unicode" w:hAnsi="Lucida Sans Unicode" w:cs="Lucida Sans Unicode"/>
+          <w:kern w:val="0"/>
+          <w14:ligatures w14:val="none"/>
+        </w:rPr>
+        <w:t xml:space="preserve">I Design Pattern </w:t>
+      </w:r>
+      <w:r>
+        <w:rPr>
+          <w:rFonts w:ascii="Lucida Sans Unicode" w:eastAsia="Lucida Sans Unicode" w:hAnsi="Lucida Sans Unicode" w:cs="Lucida Sans Unicode"/>
+          <w:kern w:val="0"/>
+          <w14:ligatures w14:val="none"/>
+        </w:rPr>
+        <w:t>utilizzati sono</w:t>
+      </w:r>
+      <w:r>
+        <w:rPr>
+          <w:rFonts w:ascii="Lucida Sans Unicode" w:eastAsia="Lucida Sans Unicode" w:hAnsi="Lucida Sans Unicode" w:cs="Lucida Sans Unicode"/>
+          <w:kern w:val="0"/>
+          <w14:ligatures w14:val="none"/>
+        </w:rPr>
+        <w:t>:</w:t>
       </w:r>
     </w:p>
     <w:p>
@@ -2672,509 +3831,6 @@
         <w:spacing w:after="0" w:line="240" w:lineRule="auto"/>
         <w:rPr>
           <w:rFonts w:ascii="Lucida Sans Unicode" w:eastAsia="Lucida Sans Unicode" w:hAnsi="Lucida Sans Unicode" w:cs="Lucida Sans Unicode"/>
-          <w:kern w:val="0"/>
-          <w14:ligatures w14:val="none"/>
-        </w:rPr>
-      </w:pPr>
-      <w:proofErr w:type="spellStart"/>
-      <w:r>
-        <w:rPr>
-          <w:rFonts w:ascii="Lucida Sans Unicode" w:eastAsia="Lucida Sans Unicode" w:hAnsi="Lucida Sans Unicode" w:cs="Lucida Sans Unicode"/>
-          <w:b/>
-          <w:bCs/>
-          <w:kern w:val="0"/>
-          <w:sz w:val="24"/>
-          <w:szCs w:val="24"/>
-          <w14:ligatures w14:val="none"/>
-        </w:rPr>
-        <w:t>GUI_GestioneUtente</w:t>
-      </w:r>
-      <w:proofErr w:type="spellEnd"/>
-      <w:r>
-        <w:rPr>
-          <w:rFonts w:ascii="Lucida Sans Unicode" w:eastAsia="Lucida Sans Unicode" w:hAnsi="Lucida Sans Unicode" w:cs="Lucida Sans Unicode"/>
-          <w:kern w:val="0"/>
-          <w14:ligatures w14:val="none"/>
-        </w:rPr>
-        <w:t>: si occupa della gestione delle interfacce dell’utente.</w:t>
-      </w:r>
-    </w:p>
-    <w:p>
-      <w:pPr>
-        <w:pStyle w:val="Paragrafoelenco"/>
-        <w:widowControl w:val="0"/>
-        <w:numPr>
-          <w:ilvl w:val="0"/>
-          <w:numId w:val="8"/>
-        </w:numPr>
-        <w:autoSpaceDE w:val="0"/>
-        <w:autoSpaceDN w:val="0"/>
-        <w:spacing w:after="0" w:line="240" w:lineRule="auto"/>
-        <w:rPr>
-          <w:rFonts w:ascii="Lucida Sans Unicode" w:eastAsia="Lucida Sans Unicode" w:hAnsi="Lucida Sans Unicode" w:cs="Lucida Sans Unicode"/>
-          <w:kern w:val="0"/>
-          <w14:ligatures w14:val="none"/>
-        </w:rPr>
-      </w:pPr>
-      <w:proofErr w:type="spellStart"/>
-      <w:r>
-        <w:rPr>
-          <w:rFonts w:ascii="Lucida Sans Unicode" w:eastAsia="Lucida Sans Unicode" w:hAnsi="Lucida Sans Unicode" w:cs="Lucida Sans Unicode"/>
-          <w:b/>
-          <w:bCs/>
-          <w:kern w:val="0"/>
-          <w:sz w:val="24"/>
-          <w:szCs w:val="24"/>
-          <w14:ligatures w14:val="none"/>
-        </w:rPr>
-        <w:t>GUI_GestioneModeratore</w:t>
-      </w:r>
-      <w:proofErr w:type="spellEnd"/>
-      <w:r>
-        <w:rPr>
-          <w:rFonts w:ascii="Lucida Sans Unicode" w:eastAsia="Lucida Sans Unicode" w:hAnsi="Lucida Sans Unicode" w:cs="Lucida Sans Unicode"/>
-          <w:b/>
-          <w:bCs/>
-          <w:kern w:val="0"/>
-          <w14:ligatures w14:val="none"/>
-        </w:rPr>
-        <w:t xml:space="preserve">: </w:t>
-      </w:r>
-      <w:r>
-        <w:rPr>
-          <w:rFonts w:ascii="Lucida Sans Unicode" w:eastAsia="Lucida Sans Unicode" w:hAnsi="Lucida Sans Unicode" w:cs="Lucida Sans Unicode"/>
-          <w:kern w:val="0"/>
-          <w14:ligatures w14:val="none"/>
-        </w:rPr>
-        <w:t>si occupa della gestione delle interfacce del moderatore.</w:t>
-      </w:r>
-    </w:p>
-    <w:p>
-      <w:pPr>
-        <w:pStyle w:val="Paragrafoelenco"/>
-        <w:widowControl w:val="0"/>
-        <w:numPr>
-          <w:ilvl w:val="1"/>
-          <w:numId w:val="8"/>
-        </w:numPr>
-        <w:autoSpaceDE w:val="0"/>
-        <w:autoSpaceDN w:val="0"/>
-        <w:spacing w:after="0" w:line="240" w:lineRule="auto"/>
-        <w:rPr>
-          <w:rFonts w:ascii="Lucida Sans Unicode" w:eastAsia="Lucida Sans Unicode" w:hAnsi="Lucida Sans Unicode" w:cs="Lucida Sans Unicode"/>
-          <w:kern w:val="0"/>
-          <w14:ligatures w14:val="none"/>
-        </w:rPr>
-      </w:pPr>
-      <w:proofErr w:type="spellStart"/>
-      <w:r>
-        <w:rPr>
-          <w:rFonts w:ascii="Lucida Sans Unicode" w:eastAsia="Lucida Sans Unicode" w:hAnsi="Lucida Sans Unicode" w:cs="Lucida Sans Unicode"/>
-          <w:b/>
-          <w:bCs/>
-          <w:kern w:val="0"/>
-          <w:sz w:val="24"/>
-          <w:szCs w:val="24"/>
-          <w14:ligatures w14:val="none"/>
-        </w:rPr>
-        <w:t>GestioneUtente</w:t>
-      </w:r>
-      <w:proofErr w:type="spellEnd"/>
-      <w:r>
-        <w:rPr>
-          <w:rFonts w:ascii="Lucida Sans Unicode" w:eastAsia="Lucida Sans Unicode" w:hAnsi="Lucida Sans Unicode" w:cs="Lucida Sans Unicode"/>
-          <w:b/>
-          <w:bCs/>
-          <w:kern w:val="0"/>
-          <w14:ligatures w14:val="none"/>
-        </w:rPr>
-        <w:t xml:space="preserve">: </w:t>
-      </w:r>
-      <w:r>
-        <w:rPr>
-          <w:rFonts w:ascii="Lucida Sans Unicode" w:eastAsia="Lucida Sans Unicode" w:hAnsi="Lucida Sans Unicode" w:cs="Lucida Sans Unicode"/>
-          <w:kern w:val="0"/>
-          <w14:ligatures w14:val="none"/>
-        </w:rPr>
-        <w:t xml:space="preserve">garantisce le funzionalità relative </w:t>
-      </w:r>
-      <w:r>
-        <w:rPr>
-          <w:rFonts w:ascii="Lucida Sans Unicode" w:eastAsia="Lucida Sans Unicode" w:hAnsi="Lucida Sans Unicode" w:cs="Lucida Sans Unicode"/>
-          <w:kern w:val="0"/>
-          <w14:ligatures w14:val="none"/>
-        </w:rPr>
-        <w:t>all’autenticazione,</w:t>
-      </w:r>
-      <w:r>
-        <w:rPr>
-          <w:rFonts w:ascii="Lucida Sans Unicode" w:eastAsia="Lucida Sans Unicode" w:hAnsi="Lucida Sans Unicode" w:cs="Lucida Sans Unicode"/>
-          <w:kern w:val="0"/>
-          <w14:ligatures w14:val="none"/>
-        </w:rPr>
-        <w:t xml:space="preserve"> registrazione, modifica di un profilo utente: </w:t>
-      </w:r>
-      <w:r>
-        <w:rPr>
-          <w:rFonts w:ascii="Lucida Sans Unicode" w:eastAsia="Lucida Sans Unicode" w:hAnsi="Lucida Sans Unicode" w:cs="Lucida Sans Unicode"/>
-          <w:kern w:val="0"/>
-          <w14:ligatures w14:val="none"/>
-        </w:rPr>
-        <w:t>giocatore e organizzatore</w:t>
-      </w:r>
-      <w:r>
-        <w:rPr>
-          <w:rFonts w:ascii="Lucida Sans Unicode" w:eastAsia="Lucida Sans Unicode" w:hAnsi="Lucida Sans Unicode" w:cs="Lucida Sans Unicode"/>
-          <w:kern w:val="0"/>
-          <w14:ligatures w14:val="none"/>
-        </w:rPr>
-        <w:t>.</w:t>
-      </w:r>
-    </w:p>
-    <w:p>
-      <w:pPr>
-        <w:pStyle w:val="Paragrafoelenco"/>
-        <w:widowControl w:val="0"/>
-        <w:numPr>
-          <w:ilvl w:val="1"/>
-          <w:numId w:val="8"/>
-        </w:numPr>
-        <w:autoSpaceDE w:val="0"/>
-        <w:autoSpaceDN w:val="0"/>
-        <w:spacing w:after="0" w:line="240" w:lineRule="auto"/>
-        <w:rPr>
-          <w:rFonts w:ascii="Lucida Sans Unicode" w:eastAsia="Lucida Sans Unicode" w:hAnsi="Lucida Sans Unicode" w:cs="Lucida Sans Unicode"/>
-          <w:kern w:val="0"/>
-          <w14:ligatures w14:val="none"/>
-        </w:rPr>
-      </w:pPr>
-      <w:proofErr w:type="spellStart"/>
-      <w:r>
-        <w:rPr>
-          <w:rFonts w:ascii="Lucida Sans Unicode" w:eastAsia="Lucida Sans Unicode" w:hAnsi="Lucida Sans Unicode" w:cs="Lucida Sans Unicode"/>
-          <w:b/>
-          <w:bCs/>
-          <w:kern w:val="0"/>
-          <w:sz w:val="24"/>
-          <w:szCs w:val="24"/>
-          <w14:ligatures w14:val="none"/>
-        </w:rPr>
-        <w:t>GestioneModeratore</w:t>
-      </w:r>
-      <w:proofErr w:type="spellEnd"/>
-      <w:r>
-        <w:rPr>
-          <w:rFonts w:ascii="Lucida Sans Unicode" w:eastAsia="Lucida Sans Unicode" w:hAnsi="Lucida Sans Unicode" w:cs="Lucida Sans Unicode"/>
-          <w:kern w:val="0"/>
-          <w14:ligatures w14:val="none"/>
-        </w:rPr>
-        <w:t xml:space="preserve">: garantisce le funzionalità relative al </w:t>
-      </w:r>
-      <w:r>
-        <w:rPr>
-          <w:rFonts w:ascii="Lucida Sans Unicode" w:eastAsia="Lucida Sans Unicode" w:hAnsi="Lucida Sans Unicode" w:cs="Lucida Sans Unicode"/>
-          <w:kern w:val="0"/>
-          <w14:ligatures w14:val="none"/>
-        </w:rPr>
-        <w:lastRenderedPageBreak/>
-        <w:t>moderatore</w:t>
-      </w:r>
-      <w:r>
-        <w:rPr>
-          <w:rFonts w:ascii="Lucida Sans Unicode" w:eastAsia="Lucida Sans Unicode" w:hAnsi="Lucida Sans Unicode" w:cs="Lucida Sans Unicode"/>
-          <w:kern w:val="0"/>
-          <w14:ligatures w14:val="none"/>
-        </w:rPr>
-        <w:t>.</w:t>
-      </w:r>
-    </w:p>
-    <w:p>
-      <w:pPr>
-        <w:pStyle w:val="Paragrafoelenco"/>
-        <w:widowControl w:val="0"/>
-        <w:numPr>
-          <w:ilvl w:val="1"/>
-          <w:numId w:val="8"/>
-        </w:numPr>
-        <w:autoSpaceDE w:val="0"/>
-        <w:autoSpaceDN w:val="0"/>
-        <w:spacing w:after="0" w:line="240" w:lineRule="auto"/>
-        <w:rPr>
-          <w:rFonts w:ascii="Lucida Sans Unicode" w:eastAsia="Lucida Sans Unicode" w:hAnsi="Lucida Sans Unicode" w:cs="Lucida Sans Unicode"/>
-          <w:kern w:val="0"/>
-          <w14:ligatures w14:val="none"/>
-        </w:rPr>
-      </w:pPr>
-      <w:proofErr w:type="spellStart"/>
-      <w:r>
-        <w:rPr>
-          <w:rFonts w:ascii="Lucida Sans Unicode" w:eastAsia="Lucida Sans Unicode" w:hAnsi="Lucida Sans Unicode" w:cs="Lucida Sans Unicode"/>
-          <w:b/>
-          <w:bCs/>
-          <w:kern w:val="0"/>
-          <w:sz w:val="24"/>
-          <w:szCs w:val="24"/>
-          <w14:ligatures w14:val="none"/>
-        </w:rPr>
-        <w:t>Gestione</w:t>
-      </w:r>
-      <w:r>
-        <w:rPr>
-          <w:rFonts w:ascii="Lucida Sans Unicode" w:eastAsia="Lucida Sans Unicode" w:hAnsi="Lucida Sans Unicode" w:cs="Lucida Sans Unicode"/>
-          <w:b/>
-          <w:bCs/>
-          <w:kern w:val="0"/>
-          <w:sz w:val="24"/>
-          <w:szCs w:val="24"/>
-          <w14:ligatures w14:val="none"/>
-        </w:rPr>
-        <w:t>Tornei</w:t>
-      </w:r>
-      <w:proofErr w:type="spellEnd"/>
-      <w:r>
-        <w:rPr>
-          <w:rFonts w:ascii="Lucida Sans Unicode" w:eastAsia="Lucida Sans Unicode" w:hAnsi="Lucida Sans Unicode" w:cs="Lucida Sans Unicode"/>
-          <w:b/>
-          <w:bCs/>
-          <w:kern w:val="0"/>
-          <w14:ligatures w14:val="none"/>
-        </w:rPr>
-        <w:t xml:space="preserve">: </w:t>
-      </w:r>
-      <w:r>
-        <w:rPr>
-          <w:rFonts w:ascii="Lucida Sans Unicode" w:eastAsia="Lucida Sans Unicode" w:hAnsi="Lucida Sans Unicode" w:cs="Lucida Sans Unicode"/>
-          <w:kern w:val="0"/>
-          <w14:ligatures w14:val="none"/>
-        </w:rPr>
-        <w:t xml:space="preserve">garantisce le funzionalità di </w:t>
-      </w:r>
-      <w:proofErr w:type="spellStart"/>
-      <w:proofErr w:type="gramStart"/>
-      <w:r>
-        <w:rPr>
-          <w:rFonts w:ascii="Lucida Sans Unicode" w:eastAsia="Lucida Sans Unicode" w:hAnsi="Lucida Sans Unicode" w:cs="Lucida Sans Unicode"/>
-          <w:kern w:val="0"/>
-          <w14:ligatures w14:val="none"/>
-        </w:rPr>
-        <w:t>creazione,iscrizione</w:t>
-      </w:r>
-      <w:proofErr w:type="gramEnd"/>
-      <w:r>
-        <w:rPr>
-          <w:rFonts w:ascii="Lucida Sans Unicode" w:eastAsia="Lucida Sans Unicode" w:hAnsi="Lucida Sans Unicode" w:cs="Lucida Sans Unicode"/>
-          <w:kern w:val="0"/>
-          <w14:ligatures w14:val="none"/>
-        </w:rPr>
-        <w:t>,terminazione</w:t>
-      </w:r>
-      <w:proofErr w:type="spellEnd"/>
-      <w:r>
-        <w:rPr>
-          <w:rFonts w:ascii="Lucida Sans Unicode" w:eastAsia="Lucida Sans Unicode" w:hAnsi="Lucida Sans Unicode" w:cs="Lucida Sans Unicode"/>
-          <w:kern w:val="0"/>
-          <w14:ligatures w14:val="none"/>
-        </w:rPr>
-        <w:t xml:space="preserve"> ed altre </w:t>
-      </w:r>
-      <w:r>
-        <w:rPr>
-          <w:rFonts w:ascii="Lucida Sans Unicode" w:eastAsia="Lucida Sans Unicode" w:hAnsi="Lucida Sans Unicode" w:cs="Lucida Sans Unicode"/>
-          <w:kern w:val="0"/>
-          <w14:ligatures w14:val="none"/>
-        </w:rPr>
-        <w:t>funzionalità del torneo.</w:t>
-      </w:r>
-    </w:p>
-    <w:p>
-      <w:pPr>
-        <w:pStyle w:val="Paragrafoelenco"/>
-        <w:widowControl w:val="0"/>
-        <w:numPr>
-          <w:ilvl w:val="0"/>
-          <w:numId w:val="8"/>
-        </w:numPr>
-        <w:autoSpaceDE w:val="0"/>
-        <w:autoSpaceDN w:val="0"/>
-        <w:spacing w:after="0" w:line="240" w:lineRule="auto"/>
-        <w:rPr>
-          <w:rFonts w:ascii="Lucida Sans Unicode" w:eastAsia="Lucida Sans Unicode" w:hAnsi="Lucida Sans Unicode" w:cs="Lucida Sans Unicode"/>
-          <w:b/>
-          <w:bCs/>
-          <w:kern w:val="0"/>
-          <w14:ligatures w14:val="none"/>
-        </w:rPr>
-      </w:pPr>
-      <w:proofErr w:type="spellStart"/>
-      <w:r>
-        <w:rPr>
-          <w:rFonts w:ascii="Lucida Sans Unicode" w:eastAsia="Lucida Sans Unicode" w:hAnsi="Lucida Sans Unicode" w:cs="Lucida Sans Unicode"/>
-          <w:b/>
-          <w:bCs/>
-          <w:kern w:val="0"/>
-          <w:sz w:val="24"/>
-          <w:szCs w:val="24"/>
-          <w14:ligatures w14:val="none"/>
-        </w:rPr>
-        <w:t>UserStorage</w:t>
-      </w:r>
-      <w:proofErr w:type="spellEnd"/>
-      <w:r>
-        <w:rPr>
-          <w:rFonts w:ascii="Lucida Sans Unicode" w:eastAsia="Lucida Sans Unicode" w:hAnsi="Lucida Sans Unicode" w:cs="Lucida Sans Unicode"/>
-          <w:b/>
-          <w:bCs/>
-          <w:kern w:val="0"/>
-          <w14:ligatures w14:val="none"/>
-        </w:rPr>
-        <w:t xml:space="preserve">: </w:t>
-      </w:r>
-      <w:r>
-        <w:rPr>
-          <w:rFonts w:ascii="Lucida Sans Unicode" w:eastAsia="Lucida Sans Unicode" w:hAnsi="Lucida Sans Unicode" w:cs="Lucida Sans Unicode"/>
-          <w:kern w:val="0"/>
-          <w14:ligatures w14:val="none"/>
-        </w:rPr>
-        <w:t>si occupa di conservare i dati degli user.</w:t>
-      </w:r>
-    </w:p>
-    <w:p>
-      <w:pPr>
-        <w:pStyle w:val="Paragrafoelenco"/>
-        <w:widowControl w:val="0"/>
-        <w:numPr>
-          <w:ilvl w:val="0"/>
-          <w:numId w:val="8"/>
-        </w:numPr>
-        <w:autoSpaceDE w:val="0"/>
-        <w:autoSpaceDN w:val="0"/>
-        <w:spacing w:after="0" w:line="240" w:lineRule="auto"/>
-        <w:rPr>
-          <w:rFonts w:ascii="Lucida Sans Unicode" w:eastAsia="Lucida Sans Unicode" w:hAnsi="Lucida Sans Unicode" w:cs="Lucida Sans Unicode"/>
-          <w:b/>
-          <w:bCs/>
-          <w:kern w:val="0"/>
-          <w14:ligatures w14:val="none"/>
-        </w:rPr>
-      </w:pPr>
-      <w:proofErr w:type="spellStart"/>
-      <w:r>
-        <w:rPr>
-          <w:rFonts w:ascii="Lucida Sans Unicode" w:eastAsia="Lucida Sans Unicode" w:hAnsi="Lucida Sans Unicode" w:cs="Lucida Sans Unicode"/>
-          <w:b/>
-          <w:bCs/>
-          <w:kern w:val="0"/>
-          <w:sz w:val="24"/>
-          <w:szCs w:val="24"/>
-          <w14:ligatures w14:val="none"/>
-        </w:rPr>
-        <w:t>ModeratoreStorage</w:t>
-      </w:r>
-      <w:proofErr w:type="spellEnd"/>
-      <w:r>
-        <w:rPr>
-          <w:rFonts w:ascii="Lucida Sans Unicode" w:eastAsia="Lucida Sans Unicode" w:hAnsi="Lucida Sans Unicode" w:cs="Lucida Sans Unicode"/>
-          <w:b/>
-          <w:bCs/>
-          <w:kern w:val="0"/>
-          <w14:ligatures w14:val="none"/>
-        </w:rPr>
-        <w:t xml:space="preserve">: </w:t>
-      </w:r>
-      <w:r>
-        <w:rPr>
-          <w:rFonts w:ascii="Lucida Sans Unicode" w:eastAsia="Lucida Sans Unicode" w:hAnsi="Lucida Sans Unicode" w:cs="Lucida Sans Unicode"/>
-          <w:kern w:val="0"/>
-          <w14:ligatures w14:val="none"/>
-        </w:rPr>
-        <w:t>si occupa di conservare i dati del moderatore.</w:t>
-      </w:r>
-    </w:p>
-    <w:p/>
-    <w:p>
-      <w:r>
-        <w:t xml:space="preserve">//inserire l’immagine Subsystem </w:t>
-      </w:r>
-      <w:proofErr w:type="spellStart"/>
-      <w:r>
-        <w:t>Diagram</w:t>
-      </w:r>
-      <w:proofErr w:type="spellEnd"/>
-    </w:p>
-    <w:p>
-      <w:pPr>
-        <w:pStyle w:val="Titolo3"/>
-        <w:widowControl w:val="0"/>
-        <w:autoSpaceDE w:val="0"/>
-        <w:autoSpaceDN w:val="0"/>
-        <w:spacing w:line="240" w:lineRule="auto"/>
-        <w:ind w:left="360" w:firstLine="720"/>
-        <w:rPr>
-          <w:kern w:val="0"/>
-          <w14:ligatures w14:val="none"/>
-        </w:rPr>
-      </w:pPr>
-      <w:bookmarkStart w:id="13" w:name="_Toc621013090"/>
-      <w:r>
-        <w:rPr>
-          <w:kern w:val="0"/>
-          <w14:ligatures w14:val="none"/>
-        </w:rPr>
-        <w:t>2.2.1 Design pattern</w:t>
-      </w:r>
-      <w:bookmarkEnd w:id="13"/>
-    </w:p>
-    <w:p>
-      <w:pPr>
-        <w:widowControl w:val="0"/>
-        <w:autoSpaceDE w:val="0"/>
-        <w:autoSpaceDN w:val="0"/>
-        <w:spacing w:after="0" w:line="240" w:lineRule="auto"/>
-        <w:ind w:left="372" w:firstLine="708"/>
-        <w:rPr>
-          <w:rFonts w:ascii="Lucida Sans Unicode" w:eastAsia="Lucida Sans Unicode" w:hAnsi="Lucida Sans Unicode" w:cs="Lucida Sans Unicode"/>
-          <w:kern w:val="0"/>
-          <w14:ligatures w14:val="none"/>
-        </w:rPr>
-      </w:pPr>
-      <w:r>
-        <w:rPr>
-          <w:rFonts w:ascii="Lucida Sans Unicode" w:eastAsia="Lucida Sans Unicode" w:hAnsi="Lucida Sans Unicode" w:cs="Lucida Sans Unicode"/>
-          <w:kern w:val="0"/>
-          <w14:ligatures w14:val="none"/>
-        </w:rPr>
-        <w:t xml:space="preserve">I Design Pattern </w:t>
-      </w:r>
-      <w:r>
-        <w:rPr>
-          <w:rFonts w:ascii="Lucida Sans Unicode" w:eastAsia="Lucida Sans Unicode" w:hAnsi="Lucida Sans Unicode" w:cs="Lucida Sans Unicode"/>
-          <w:kern w:val="0"/>
-          <w14:ligatures w14:val="none"/>
-        </w:rPr>
-        <w:t>utilizzati sono</w:t>
-      </w:r>
-      <w:r>
-        <w:rPr>
-          <w:rFonts w:ascii="Lucida Sans Unicode" w:eastAsia="Lucida Sans Unicode" w:hAnsi="Lucida Sans Unicode" w:cs="Lucida Sans Unicode"/>
-          <w:kern w:val="0"/>
-          <w14:ligatures w14:val="none"/>
-        </w:rPr>
-        <w:t>:</w:t>
-      </w:r>
-    </w:p>
-    <w:p>
-      <w:pPr>
-        <w:pStyle w:val="Paragrafoelenco"/>
-        <w:widowControl w:val="0"/>
-        <w:numPr>
-          <w:ilvl w:val="0"/>
-          <w:numId w:val="8"/>
-        </w:numPr>
-        <w:autoSpaceDE w:val="0"/>
-        <w:autoSpaceDN w:val="0"/>
-        <w:spacing w:after="0" w:line="240" w:lineRule="auto"/>
-        <w:rPr>
-          <w:rFonts w:ascii="Lucida Sans Unicode" w:eastAsia="Lucida Sans Unicode" w:hAnsi="Lucida Sans Unicode" w:cs="Lucida Sans Unicode"/>
           <w:b/>
           <w:bCs/>
           <w:kern w:val="0"/>
@@ -3283,72 +3939,94 @@
           <w:kern w:val="0"/>
           <w14:ligatures w14:val="none"/>
         </w:rPr>
-        <w:t xml:space="preserve"> Injection, che utilizza metadati per istruire i contenitori su come gestire le dipendenze tra i vari componenti del sistema. Questo modo di operare favorisce una maggiore modularità e facilità di manutenzione del codice.</w:t>
-      </w:r>
-    </w:p>
-    <w:p/>
+        <w:t xml:space="preserve"> Injection, che utilizza metadati per istruire i contenitori su come gestire le dipendenze tra i vari componenti del sistema. Questo modo di operare favorisce una maggiore modularità e </w:t>
+      </w:r>
+      <w:r>
+        <w:rPr>
+          <w:rFonts w:ascii="Lucida Sans Unicode" w:eastAsia="Lucida Sans Unicode" w:hAnsi="Lucida Sans Unicode" w:cs="Lucida Sans Unicode"/>
+          <w:kern w:val="0"/>
+          <w14:ligatures w14:val="none"/>
+        </w:rPr>
+        <w:lastRenderedPageBreak/>
+        <w:t>facilità di manutenzione del codice.</w:t>
+      </w:r>
+    </w:p>
+    <w:p>
+      <w:pPr>
+        <w:rPr>
+          <w:rFonts w:ascii="Lucida Sans Unicode" w:hAnsi="Lucida Sans Unicode" w:cs="Lucida Sans Unicode"/>
+        </w:rPr>
+      </w:pPr>
+    </w:p>
     <w:p>
       <w:pPr>
         <w:pStyle w:val="Titolo2"/>
-        <w:widowControl w:val="0"/>
-        <w:autoSpaceDE w:val="0"/>
-        <w:autoSpaceDN w:val="0"/>
-        <w:spacing w:line="240" w:lineRule="auto"/>
-        <w:ind w:firstLine="720"/>
-        <w:rPr>
-          <w:kern w:val="0"/>
-          <w14:ligatures w14:val="none"/>
-        </w:rPr>
-      </w:pPr>
-      <w:bookmarkStart w:id="14" w:name="_Toc303171994"/>
-      <w:r>
-        <w:rPr>
-          <w:kern w:val="0"/>
-          <w14:ligatures w14:val="none"/>
-        </w:rPr>
+        <w:ind w:firstLine="708"/>
+      </w:pPr>
+      <w:bookmarkStart w:id="15" w:name="_Toc1872963534"/>
+      <w:r>
         <w:t>2.3 Mapping hardware/software</w:t>
       </w:r>
-      <w:bookmarkEnd w:id="14"/>
-    </w:p>
-    <w:p>
-      <w:pPr>
-        <w:rPr>
-          <w:lang w:val="en-US"/>
-        </w:rPr>
-      </w:pPr>
-      <w:r>
-        <w:rPr>
-          <w:lang w:val="en-US"/>
-        </w:rPr>
-        <w:t>//</w:t>
-      </w:r>
-      <w:proofErr w:type="spellStart"/>
-      <w:r>
-        <w:rPr>
-          <w:lang w:val="en-US"/>
-        </w:rPr>
-        <w:t>inserire</w:t>
-      </w:r>
-      <w:proofErr w:type="spellEnd"/>
-      <w:r>
-        <w:rPr>
-          <w:lang w:val="en-US"/>
+      <w:bookmarkEnd w:id="15"/>
+    </w:p>
+    <w:p>
+      <w:pPr>
+        <w:rPr>
+          <w:rFonts w:ascii="Lucida Sans Unicode" w:hAnsi="Lucida Sans Unicode" w:cs="Lucida Sans Unicode"/>
+        </w:rPr>
+      </w:pPr>
+      <w:r>
+        <w:rPr>
+          <w:rFonts w:ascii="Lucida Sans Unicode" w:hAnsi="Lucida Sans Unicode" w:cs="Lucida Sans Unicode"/>
+          <w:noProof/>
+        </w:rPr>
+        <w:drawing>
+          <wp:inline distT="0" distB="0" distL="0" distR="0" wp14:anchorId="55224C73" wp14:editId="4154FC4D">
+            <wp:extent cx="6124574" cy="2771775"/>
+            <wp:effectExtent l="0" t="0" r="0" b="0"/>
+            <wp:docPr id="325935163" name="Immagine 325935163"/>
+            <wp:cNvGraphicFramePr>
+              <a:graphicFrameLocks xmlns:a="http://schemas.openxmlformats.org/drawingml/2006/main" noChangeAspect="1"/>
+            </wp:cNvGraphicFramePr>
+            <a:graphic xmlns:a="http://schemas.openxmlformats.org/drawingml/2006/main">
+              <a:graphicData uri="http://schemas.openxmlformats.org/drawingml/2006/picture">
+                <pic:pic xmlns:pic="http://schemas.openxmlformats.org/drawingml/2006/picture">
+                  <pic:nvPicPr>
+                    <pic:cNvPr id="0" name=""/>
+                    <pic:cNvPicPr/>
+                  </pic:nvPicPr>
+                  <pic:blipFill>
+                    <a:blip r:embed="rId11">
+                      <a:extLst>
+                        <a:ext uri="{28A0092B-C50C-407E-A947-70E740481C1C}">
+                          <a14:useLocalDpi xmlns:a14="http://schemas.microsoft.com/office/drawing/2010/main" val="0"/>
+                        </a:ext>
+                      </a:extLst>
+                    </a:blip>
+                    <a:stretch>
+                      <a:fillRect/>
+                    </a:stretch>
+                  </pic:blipFill>
+                  <pic:spPr>
+                    <a:xfrm>
+                      <a:off x="0" y="0"/>
+                      <a:ext cx="6124574" cy="2771775"/>
+                    </a:xfrm>
+                    <a:prstGeom prst="rect">
+                      <a:avLst/>
+                    </a:prstGeom>
+                  </pic:spPr>
+                </pic:pic>
+              </a:graphicData>
+            </a:graphic>
+          </wp:inline>
+        </w:drawing>
+      </w:r>
+      <w:r>
+        <w:rPr>
+          <w:rFonts w:ascii="Lucida Sans Unicode" w:hAnsi="Lucida Sans Unicode" w:cs="Lucida Sans Unicode"/>
         </w:rPr>
         <w:t xml:space="preserve"> </w:t>
-      </w:r>
-      <w:proofErr w:type="spellStart"/>
-      <w:r>
-        <w:rPr>
-          <w:lang w:val="en-US"/>
-        </w:rPr>
-        <w:t>l’immagine</w:t>
-      </w:r>
-      <w:proofErr w:type="spellEnd"/>
-      <w:r>
-        <w:rPr>
-          <w:lang w:val="en-US"/>
-        </w:rPr>
-        <w:t xml:space="preserve"> Deployment Diagram </w:t>
       </w:r>
     </w:p>
     <w:p>
@@ -3358,6 +4036,9 @@
         <w:autoSpaceDN w:val="0"/>
         <w:spacing w:after="0" w:line="240" w:lineRule="auto"/>
         <w:ind w:firstLine="708"/>
+        <w:rPr>
+          <w:rFonts w:ascii="Lucida Sans Unicode" w:hAnsi="Lucida Sans Unicode" w:cs="Lucida Sans Unicode"/>
+        </w:rPr>
       </w:pPr>
       <w:r>
         <w:rPr>
@@ -3548,31 +4229,29 @@
     </w:p>
     <w:p>
       <w:pPr>
-        <w:pStyle w:val="Titolo2"/>
+        <w:widowControl w:val="0"/>
+        <w:spacing w:after="0" w:line="240" w:lineRule="auto"/>
+        <w:ind w:left="709" w:hanging="1"/>
+        <w:rPr>
+          <w:rFonts w:ascii="Lucida Sans Unicode" w:eastAsia="Lucida Sans Unicode" w:hAnsi="Lucida Sans Unicode" w:cs="Lucida Sans Unicode"/>
+        </w:rPr>
       </w:pPr>
     </w:p>
     <w:p>
       <w:pPr>
         <w:pStyle w:val="Titolo2"/>
         <w:widowControl w:val="0"/>
-        <w:autoSpaceDE w:val="0"/>
-        <w:autoSpaceDN w:val="0"/>
         <w:spacing w:line="240" w:lineRule="auto"/>
-        <w:ind w:firstLine="720"/>
-        <w:rPr>
-          <w:kern w:val="0"/>
-          <w14:ligatures w14:val="none"/>
-        </w:rPr>
-      </w:pPr>
-      <w:bookmarkStart w:id="15" w:name="_Toc1365644436"/>
-      <w:r>
-        <w:rPr>
-          <w:kern w:val="0"/>
-          <w14:ligatures w14:val="none"/>
-        </w:rPr>
+        <w:ind w:firstLine="708"/>
+        <w:rPr>
+          <w:rFonts w:ascii="Lucida Sans Unicode" w:eastAsia="Lucida Sans Unicode" w:hAnsi="Lucida Sans Unicode" w:cs="Lucida Sans Unicode"/>
+        </w:rPr>
+      </w:pPr>
+      <w:bookmarkStart w:id="16" w:name="_Toc914771711"/>
+      <w:r>
         <w:t>2.4 Gestione dati persistenti</w:t>
       </w:r>
-      <w:bookmarkEnd w:id="15"/>
+      <w:bookmarkEnd w:id="16"/>
     </w:p>
     <w:p>
       <w:pPr>
@@ -3611,41 +4290,112 @@
           <w:kern w:val="0"/>
           <w14:ligatures w14:val="none"/>
         </w:rPr>
-        <w:t xml:space="preserve"> Mapping (ORM), che semplifica le operazioni di accesso ai dati e consente di rappresentare gli oggetti dell'applicazione in modo più diretto nella base di dati relazionale. L'ORM </w:t>
-      </w:r>
-      <w:r>
-        <w:rPr>
-          <w:rFonts w:ascii="Lucida Sans Unicode" w:eastAsia="Lucida Sans Unicode" w:hAnsi="Lucida Sans Unicode" w:cs="Lucida Sans Unicode"/>
-          <w:kern w:val="0"/>
-          <w14:ligatures w14:val="none"/>
-        </w:rPr>
-        <w:lastRenderedPageBreak/>
-        <w:t>agisce come uno strato intermedio tra le entità del sistema e la base di dati, facilitando la gestione delle operazioni CRUD (Create, Read, Update, Delete).</w:t>
-      </w:r>
-    </w:p>
-    <w:p/>
+        <w:t xml:space="preserve"> Mapping (ORM), che semplifica le operazioni di accesso ai dati e consente di rappresentare gli oggetti dell'applicazione in modo più diretto nella base di dati relazionale. L'ORM agisce come uno strato intermedio tra le entità del sistema e la base di dati, facilitando la gestione delle operazioni CRUD (Create, Read, Update, Delete).</w:t>
+      </w:r>
+    </w:p>
+    <w:p>
+      <w:pPr>
+        <w:widowControl w:val="0"/>
+        <w:spacing w:after="0" w:line="240" w:lineRule="auto"/>
+        <w:ind w:left="709" w:hanging="1"/>
+        <w:rPr>
+          <w:rFonts w:ascii="Lucida Sans Unicode" w:eastAsia="Lucida Sans Unicode" w:hAnsi="Lucida Sans Unicode" w:cs="Lucida Sans Unicode"/>
+        </w:rPr>
+      </w:pPr>
+      <w:r>
+        <w:rPr>
+          <w:rFonts w:ascii="Lucida Sans Unicode" w:eastAsia="Lucida Sans Unicode" w:hAnsi="Lucida Sans Unicode" w:cs="Lucida Sans Unicode"/>
+        </w:rPr>
+        <w:t xml:space="preserve">Essendo che l’ORM si basa sulle classi e le relazioni tra quest’ultime </w:t>
+      </w:r>
+      <w:r>
+        <w:rPr>
+          <w:rFonts w:ascii="Lucida Sans Unicode" w:eastAsia="Lucida Sans Unicode" w:hAnsi="Lucida Sans Unicode" w:cs="Lucida Sans Unicode"/>
+        </w:rPr>
+        <w:t xml:space="preserve">si farà riferimento al class </w:t>
+      </w:r>
+      <w:proofErr w:type="spellStart"/>
+      <w:r>
+        <w:rPr>
+          <w:rFonts w:ascii="Lucida Sans Unicode" w:eastAsia="Lucida Sans Unicode" w:hAnsi="Lucida Sans Unicode" w:cs="Lucida Sans Unicode"/>
+        </w:rPr>
+        <w:t>diagram</w:t>
+      </w:r>
+      <w:proofErr w:type="spellEnd"/>
+      <w:r>
+        <w:rPr>
+          <w:rFonts w:ascii="Lucida Sans Unicode" w:eastAsia="Lucida Sans Unicode" w:hAnsi="Lucida Sans Unicode" w:cs="Lucida Sans Unicode"/>
+        </w:rPr>
+        <w:t xml:space="preserve"> del RAD.</w:t>
+      </w:r>
+    </w:p>
     <w:p>
       <w:pPr>
         <w:pStyle w:val="Titolo2"/>
+        <w:widowControl w:val="0"/>
+        <w:ind w:firstLine="708"/>
+        <w:rPr>
+          <w:rFonts w:ascii="Lucida Sans Unicode" w:hAnsi="Lucida Sans Unicode" w:cs="Lucida Sans Unicode"/>
+        </w:rPr>
+      </w:pPr>
+      <w:bookmarkStart w:id="17" w:name="_Toc1694223357"/>
+      <w:r>
+        <w:t>2.5 Controllo e sicurezza degli accessi</w:t>
+      </w:r>
+      <w:bookmarkEnd w:id="17"/>
+    </w:p>
+    <w:p>
+      <w:pPr>
         <w:widowControl w:val="0"/>
         <w:autoSpaceDE w:val="0"/>
         <w:autoSpaceDN w:val="0"/>
-        <w:spacing w:line="240" w:lineRule="auto"/>
-        <w:ind w:firstLine="720"/>
-        <w:rPr>
-          <w:kern w:val="0"/>
-          <w14:ligatures w14:val="none"/>
-        </w:rPr>
-      </w:pPr>
-      <w:bookmarkStart w:id="16" w:name="_Toc1696129218"/>
-      <w:r>
-        <w:rPr>
-          <w:kern w:val="0"/>
-          <w14:ligatures w14:val="none"/>
-        </w:rPr>
-        <w:t>2.5 Controllo e sicurezza degli accessi</w:t>
-      </w:r>
-      <w:bookmarkEnd w:id="16"/>
+        <w:spacing w:after="0" w:line="240" w:lineRule="auto"/>
+        <w:ind w:left="709" w:hanging="1"/>
+        <w:rPr>
+          <w:rFonts w:ascii="Lucida Sans Unicode" w:eastAsia="Lucida Sans Unicode" w:hAnsi="Lucida Sans Unicode" w:cs="Lucida Sans Unicode"/>
+        </w:rPr>
+      </w:pPr>
+      <w:r>
+        <w:rPr>
+          <w:rFonts w:ascii="Lucida Sans Unicode" w:eastAsia="Lucida Sans Unicode" w:hAnsi="Lucida Sans Unicode" w:cs="Lucida Sans Unicode"/>
+          <w:kern w:val="0"/>
+          <w14:ligatures w14:val="none"/>
+        </w:rPr>
+        <w:t>Per l’autenticazione al sistema l’utente inserirà l’username</w:t>
+      </w:r>
+      <w:r>
+        <w:rPr>
+          <w:rFonts w:ascii="Lucida Sans Unicode" w:eastAsia="Lucida Sans Unicode" w:hAnsi="Lucida Sans Unicode" w:cs="Lucida Sans Unicode"/>
+          <w:kern w:val="0"/>
+          <w14:ligatures w14:val="none"/>
+        </w:rPr>
+        <w:t xml:space="preserve"> (univoco)</w:t>
+      </w:r>
+      <w:r>
+        <w:rPr>
+          <w:rFonts w:ascii="Lucida Sans Unicode" w:eastAsia="Lucida Sans Unicode" w:hAnsi="Lucida Sans Unicode" w:cs="Lucida Sans Unicode"/>
+          <w:kern w:val="0"/>
+          <w14:ligatures w14:val="none"/>
+        </w:rPr>
+        <w:t xml:space="preserve"> e la password, </w:t>
+      </w:r>
+      <w:r>
+        <w:rPr>
+          <w:rFonts w:ascii="Lucida Sans Unicode" w:eastAsia="Lucida Sans Unicode" w:hAnsi="Lucida Sans Unicode" w:cs="Lucida Sans Unicode"/>
+          <w:kern w:val="0"/>
+          <w14:ligatures w14:val="none"/>
+        </w:rPr>
+        <w:lastRenderedPageBreak/>
+        <w:t xml:space="preserve">di quest’ultima </w:t>
+      </w:r>
+      <w:r>
+        <w:rPr>
+          <w:rFonts w:ascii="Lucida Sans Unicode" w:eastAsia="Lucida Sans Unicode" w:hAnsi="Lucida Sans Unicode" w:cs="Lucida Sans Unicode"/>
+          <w:kern w:val="0"/>
+          <w14:ligatures w14:val="none"/>
+        </w:rPr>
+        <w:t xml:space="preserve">ne verrà effettuato l’hash e sarà salvata nel Database. </w:t>
+      </w:r>
     </w:p>
     <w:p>
       <w:pPr>
@@ -3692,13 +4442,15 @@
         <w:spacing w:line="240" w:lineRule="auto"/>
         <w:ind w:left="360" w:firstLine="720"/>
         <w:rPr>
-          <w:kern w:val="0"/>
-          <w14:ligatures w14:val="none"/>
-        </w:rPr>
-      </w:pPr>
-      <w:bookmarkStart w:id="17" w:name="_Toc558956519"/>
-      <w:r>
-        <w:rPr>
+          <w:rFonts w:ascii="Lucida Sans Unicode" w:eastAsia="Lucida Sans Unicode" w:hAnsi="Lucida Sans Unicode" w:cs="Lucida Sans Unicode"/>
+          <w:kern w:val="0"/>
+          <w14:ligatures w14:val="none"/>
+        </w:rPr>
+      </w:pPr>
+      <w:bookmarkStart w:id="18" w:name="_Toc1082208869"/>
+      <w:r>
+        <w:rPr>
+          <w:rFonts w:ascii="Lucida Sans Unicode" w:eastAsia="Lucida Sans Unicode" w:hAnsi="Lucida Sans Unicode" w:cs="Lucida Sans Unicode"/>
           <w:kern w:val="0"/>
           <w14:ligatures w14:val="none"/>
         </w:rPr>
@@ -3707,25 +4459,26 @@
       <w:proofErr w:type="spellStart"/>
       <w:r>
         <w:rPr>
+          <w:rFonts w:ascii="Lucida Sans Unicode" w:eastAsia="Lucida Sans Unicode" w:hAnsi="Lucida Sans Unicode" w:cs="Lucida Sans Unicode"/>
           <w:kern w:val="0"/>
           <w14:ligatures w14:val="none"/>
         </w:rPr>
         <w:t>GestioneUtente</w:t>
       </w:r>
-      <w:bookmarkEnd w:id="17"/>
+      <w:bookmarkEnd w:id="18"/>
       <w:proofErr w:type="spellEnd"/>
     </w:p>
     <w:tbl>
       <w:tblPr>
         <w:tblStyle w:val="Grigliatabella"/>
-        <w:tblW w:w="0" w:type="auto"/>
+        <w:tblW w:w="9776" w:type="dxa"/>
         <w:tblLayout w:type="fixed"/>
         <w:tblLook w:val="06A0" w:firstRow="1" w:lastRow="0" w:firstColumn="1" w:lastColumn="0" w:noHBand="1" w:noVBand="1"/>
       </w:tblPr>
       <w:tblGrid>
         <w:gridCol w:w="3210"/>
         <w:gridCol w:w="3210"/>
-        <w:gridCol w:w="3210"/>
+        <w:gridCol w:w="3356"/>
       </w:tblGrid>
       <w:tr>
         <w:trPr>
@@ -3737,26 +4490,13 @@
           </w:tcPr>
           <w:p>
             <w:pPr>
-              <w:pStyle w:val="TableParagraph"/>
-              <w:spacing w:before="96" w:line="364" w:lineRule="exact"/>
-              <w:ind w:left="152"/>
-              <w:rPr>
-                <w:b/>
-                <w:bCs/>
-                <w:color w:val="292E33"/>
-                <w:spacing w:val="-2"/>
-                <w:sz w:val="32"/>
-                <w:szCs w:val="28"/>
+              <w:rPr>
+                <w:rFonts w:ascii="Lucida Sans Unicode" w:hAnsi="Lucida Sans Unicode" w:cs="Lucida Sans Unicode"/>
               </w:rPr>
             </w:pPr>
             <w:r>
               <w:rPr>
-                <w:b/>
-                <w:bCs/>
-                <w:color w:val="292E33"/>
-                <w:spacing w:val="-2"/>
-                <w:sz w:val="32"/>
-                <w:szCs w:val="28"/>
+                <w:rFonts w:ascii="Lucida Sans Unicode" w:hAnsi="Lucida Sans Unicode" w:cs="Lucida Sans Unicode"/>
               </w:rPr>
               <w:t>Attori</w:t>
             </w:r>
@@ -3768,26 +4508,13 @@
           </w:tcPr>
           <w:p>
             <w:pPr>
-              <w:pStyle w:val="TableParagraph"/>
-              <w:spacing w:before="96" w:line="364" w:lineRule="exact"/>
-              <w:ind w:left="152"/>
-              <w:rPr>
-                <w:b/>
-                <w:bCs/>
-                <w:color w:val="292E33"/>
-                <w:spacing w:val="-2"/>
-                <w:sz w:val="32"/>
-                <w:szCs w:val="28"/>
+              <w:rPr>
+                <w:rFonts w:ascii="Lucida Sans Unicode" w:hAnsi="Lucida Sans Unicode" w:cs="Lucida Sans Unicode"/>
               </w:rPr>
             </w:pPr>
             <w:r>
               <w:rPr>
-                <w:b/>
-                <w:bCs/>
-                <w:color w:val="292E33"/>
-                <w:spacing w:val="-2"/>
-                <w:sz w:val="32"/>
-                <w:szCs w:val="28"/>
+                <w:rFonts w:ascii="Lucida Sans Unicode" w:hAnsi="Lucida Sans Unicode" w:cs="Lucida Sans Unicode"/>
               </w:rPr>
               <w:t>Classe</w:t>
             </w:r>
@@ -3795,30 +4522,17 @@
         </w:tc>
         <w:tc>
           <w:tcPr>
-            <w:tcW w:w="3210" w:type="dxa"/>
+            <w:tcW w:w="3356" w:type="dxa"/>
           </w:tcPr>
           <w:p>
             <w:pPr>
-              <w:pStyle w:val="TableParagraph"/>
-              <w:spacing w:before="96" w:line="364" w:lineRule="exact"/>
-              <w:ind w:left="152"/>
-              <w:rPr>
-                <w:b/>
-                <w:bCs/>
-                <w:color w:val="292E33"/>
-                <w:spacing w:val="-2"/>
-                <w:sz w:val="32"/>
-                <w:szCs w:val="28"/>
+              <w:rPr>
+                <w:rFonts w:ascii="Lucida Sans Unicode" w:hAnsi="Lucida Sans Unicode" w:cs="Lucida Sans Unicode"/>
               </w:rPr>
             </w:pPr>
             <w:r>
               <w:rPr>
-                <w:b/>
-                <w:bCs/>
-                <w:color w:val="292E33"/>
-                <w:spacing w:val="-2"/>
-                <w:sz w:val="32"/>
-                <w:szCs w:val="28"/>
+                <w:rFonts w:ascii="Lucida Sans Unicode" w:hAnsi="Lucida Sans Unicode" w:cs="Lucida Sans Unicode"/>
               </w:rPr>
               <w:t>Funzioni</w:t>
             </w:r>
@@ -3835,20 +4549,13 @@
           </w:tcPr>
           <w:p>
             <w:pPr>
-              <w:pStyle w:val="TableParagraph"/>
-              <w:spacing w:before="96" w:line="364" w:lineRule="exact"/>
-              <w:ind w:left="152"/>
-              <w:rPr>
-                <w:color w:val="292E33"/>
-                <w:spacing w:val="-2"/>
-                <w:sz w:val="24"/>
+              <w:rPr>
+                <w:rFonts w:ascii="Lucida Sans Unicode" w:hAnsi="Lucida Sans Unicode" w:cs="Lucida Sans Unicode"/>
               </w:rPr>
             </w:pPr>
             <w:r>
               <w:rPr>
-                <w:color w:val="292E33"/>
-                <w:spacing w:val="-2"/>
-                <w:sz w:val="24"/>
+                <w:rFonts w:ascii="Lucida Sans Unicode" w:hAnsi="Lucida Sans Unicode" w:cs="Lucida Sans Unicode"/>
               </w:rPr>
               <w:t>Guest</w:t>
             </w:r>
@@ -3860,21 +4567,14 @@
           </w:tcPr>
           <w:p>
             <w:pPr>
-              <w:pStyle w:val="TableParagraph"/>
-              <w:spacing w:before="96" w:line="364" w:lineRule="exact"/>
-              <w:ind w:left="152"/>
-              <w:rPr>
-                <w:color w:val="292E33"/>
-                <w:spacing w:val="-2"/>
-                <w:sz w:val="24"/>
+              <w:rPr>
+                <w:rFonts w:ascii="Lucida Sans Unicode" w:hAnsi="Lucida Sans Unicode" w:cs="Lucida Sans Unicode"/>
               </w:rPr>
             </w:pPr>
             <w:proofErr w:type="spellStart"/>
             <w:r>
               <w:rPr>
-                <w:color w:val="292E33"/>
-                <w:spacing w:val="-2"/>
-                <w:sz w:val="24"/>
+                <w:rFonts w:ascii="Lucida Sans Unicode" w:hAnsi="Lucida Sans Unicode" w:cs="Lucida Sans Unicode"/>
               </w:rPr>
               <w:t>GuestService</w:t>
             </w:r>
@@ -3883,52 +4583,59 @@
         </w:tc>
         <w:tc>
           <w:tcPr>
-            <w:tcW w:w="3210" w:type="dxa"/>
+            <w:tcW w:w="3356" w:type="dxa"/>
           </w:tcPr>
           <w:p>
             <w:pPr>
-              <w:pStyle w:val="TableParagraph"/>
-              <w:spacing w:before="96" w:line="364" w:lineRule="exact"/>
-              <w:ind w:left="152"/>
-              <w:rPr>
-                <w:color w:val="292E33"/>
-                <w:spacing w:val="-2"/>
-                <w:sz w:val="24"/>
+              <w:rPr>
+                <w:rFonts w:ascii="Lucida Sans Unicode" w:hAnsi="Lucida Sans Unicode" w:cs="Lucida Sans Unicode"/>
               </w:rPr>
             </w:pPr>
             <w:proofErr w:type="spellStart"/>
+            <w:r>
+              <w:rPr>
+                <w:rFonts w:ascii="Lucida Sans Unicode" w:hAnsi="Lucida Sans Unicode" w:cs="Lucida Sans Unicode"/>
+              </w:rPr>
+              <w:t>r</w:t>
+            </w:r>
+            <w:r>
+              <w:rPr>
+                <w:rFonts w:ascii="Lucida Sans Unicode" w:hAnsi="Lucida Sans Unicode" w:cs="Lucida Sans Unicode"/>
+              </w:rPr>
+              <w:t>egistrazioneGiocatore</w:t>
+            </w:r>
+            <w:proofErr w:type="spellEnd"/>
+            <w:r>
+              <w:rPr>
+                <w:rFonts w:ascii="Lucida Sans Unicode" w:hAnsi="Lucida Sans Unicode" w:cs="Lucida Sans Unicode"/>
+              </w:rPr>
+              <w:t>()</w:t>
+            </w:r>
+            <w:r>
+              <w:rPr>
+                <w:rFonts w:ascii="Lucida Sans Unicode" w:hAnsi="Lucida Sans Unicode" w:cs="Lucida Sans Unicode"/>
+              </w:rPr>
+              <w:br/>
+            </w:r>
+            <w:proofErr w:type="spellStart"/>
             <w:proofErr w:type="gramStart"/>
             <w:r>
               <w:rPr>
-                <w:color w:val="292E33"/>
-                <w:spacing w:val="-2"/>
-                <w:sz w:val="24"/>
-              </w:rPr>
-              <w:t>r</w:t>
-            </w:r>
-            <w:r>
-              <w:rPr>
-                <w:color w:val="292E33"/>
-                <w:spacing w:val="-2"/>
-                <w:sz w:val="24"/>
-              </w:rPr>
-              <w:t>egistrazioneGiocatore</w:t>
+                <w:rFonts w:ascii="Lucida Sans Unicode" w:hAnsi="Lucida Sans Unicode" w:cs="Lucida Sans Unicode"/>
+              </w:rPr>
+              <w:t>registrazioneOrganizzatore</w:t>
             </w:r>
             <w:proofErr w:type="spellEnd"/>
             <w:r>
               <w:rPr>
-                <w:color w:val="292E33"/>
-                <w:spacing w:val="-2"/>
-                <w:sz w:val="24"/>
+                <w:rFonts w:ascii="Lucida Sans Unicode" w:hAnsi="Lucida Sans Unicode" w:cs="Lucida Sans Unicode"/>
               </w:rPr>
               <w:t>(</w:t>
             </w:r>
             <w:proofErr w:type="gramEnd"/>
             <w:r>
               <w:rPr>
-                <w:color w:val="292E33"/>
-                <w:spacing w:val="-2"/>
-                <w:sz w:val="24"/>
+                <w:rFonts w:ascii="Lucida Sans Unicode" w:hAnsi="Lucida Sans Unicode" w:cs="Lucida Sans Unicode"/>
               </w:rPr>
               <w:t>)</w:t>
             </w:r>
@@ -3945,30 +4652,21 @@
           </w:tcPr>
           <w:p>
             <w:pPr>
-              <w:pStyle w:val="TableParagraph"/>
-              <w:spacing w:before="96" w:line="364" w:lineRule="exact"/>
-              <w:ind w:left="152"/>
-              <w:rPr>
-                <w:color w:val="292E33"/>
-                <w:spacing w:val="-2"/>
-                <w:sz w:val="24"/>
+              <w:rPr>
+                <w:rFonts w:ascii="Lucida Sans Unicode" w:hAnsi="Lucida Sans Unicode" w:cs="Lucida Sans Unicode"/>
               </w:rPr>
             </w:pPr>
             <w:proofErr w:type="gramStart"/>
             <w:r>
               <w:rPr>
-                <w:color w:val="292E33"/>
-                <w:spacing w:val="-2"/>
-                <w:sz w:val="24"/>
+                <w:rFonts w:ascii="Lucida Sans Unicode" w:hAnsi="Lucida Sans Unicode" w:cs="Lucida Sans Unicode"/>
               </w:rPr>
               <w:t>Utente(</w:t>
             </w:r>
             <w:proofErr w:type="gramEnd"/>
             <w:r>
               <w:rPr>
-                <w:color w:val="292E33"/>
-                <w:spacing w:val="-2"/>
-                <w:sz w:val="24"/>
+                <w:rFonts w:ascii="Lucida Sans Unicode" w:hAnsi="Lucida Sans Unicode" w:cs="Lucida Sans Unicode"/>
               </w:rPr>
               <w:t>Generico)</w:t>
             </w:r>
@@ -3980,21 +4678,14 @@
           </w:tcPr>
           <w:p>
             <w:pPr>
-              <w:pStyle w:val="TableParagraph"/>
-              <w:spacing w:before="96" w:line="364" w:lineRule="exact"/>
-              <w:ind w:left="152"/>
-              <w:rPr>
-                <w:color w:val="292E33"/>
-                <w:spacing w:val="-2"/>
-                <w:sz w:val="24"/>
+              <w:rPr>
+                <w:rFonts w:ascii="Lucida Sans Unicode" w:hAnsi="Lucida Sans Unicode" w:cs="Lucida Sans Unicode"/>
               </w:rPr>
             </w:pPr>
             <w:proofErr w:type="spellStart"/>
             <w:r>
               <w:rPr>
-                <w:color w:val="292E33"/>
-                <w:spacing w:val="-2"/>
-                <w:sz w:val="24"/>
+                <w:rFonts w:ascii="Lucida Sans Unicode" w:hAnsi="Lucida Sans Unicode" w:cs="Lucida Sans Unicode"/>
               </w:rPr>
               <w:t>UtenteService</w:t>
             </w:r>
@@ -4003,128 +4694,93 @@
         </w:tc>
         <w:tc>
           <w:tcPr>
-            <w:tcW w:w="3210" w:type="dxa"/>
+            <w:tcW w:w="3356" w:type="dxa"/>
           </w:tcPr>
           <w:p>
             <w:pPr>
-              <w:pStyle w:val="TableParagraph"/>
-              <w:spacing w:before="96" w:line="364" w:lineRule="exact"/>
-              <w:ind w:left="152"/>
-              <w:rPr>
-                <w:color w:val="292E33"/>
-                <w:spacing w:val="-2"/>
-                <w:sz w:val="24"/>
+              <w:rPr>
+                <w:rFonts w:ascii="Lucida Sans Unicode" w:hAnsi="Lucida Sans Unicode" w:cs="Lucida Sans Unicode"/>
               </w:rPr>
             </w:pPr>
             <w:proofErr w:type="gramStart"/>
             <w:r>
               <w:rPr>
-                <w:color w:val="292E33"/>
-                <w:spacing w:val="-2"/>
-                <w:sz w:val="24"/>
+                <w:rFonts w:ascii="Lucida Sans Unicode" w:hAnsi="Lucida Sans Unicode" w:cs="Lucida Sans Unicode"/>
               </w:rPr>
               <w:t>l</w:t>
             </w:r>
             <w:r>
               <w:rPr>
-                <w:color w:val="292E33"/>
-                <w:spacing w:val="-2"/>
-                <w:sz w:val="24"/>
+                <w:rFonts w:ascii="Lucida Sans Unicode" w:hAnsi="Lucida Sans Unicode" w:cs="Lucida Sans Unicode"/>
               </w:rPr>
               <w:t>ogin(</w:t>
             </w:r>
             <w:proofErr w:type="gramEnd"/>
             <w:r>
               <w:rPr>
-                <w:color w:val="292E33"/>
-                <w:spacing w:val="-2"/>
-                <w:sz w:val="24"/>
+                <w:rFonts w:ascii="Lucida Sans Unicode" w:hAnsi="Lucida Sans Unicode" w:cs="Lucida Sans Unicode"/>
               </w:rPr>
               <w:t>)</w:t>
             </w:r>
           </w:p>
           <w:p>
             <w:pPr>
-              <w:pStyle w:val="TableParagraph"/>
-              <w:spacing w:before="96" w:line="364" w:lineRule="exact"/>
-              <w:ind w:left="152"/>
-              <w:rPr>
-                <w:color w:val="292E33"/>
-                <w:spacing w:val="-2"/>
-                <w:sz w:val="24"/>
+              <w:rPr>
+                <w:rFonts w:ascii="Lucida Sans Unicode" w:hAnsi="Lucida Sans Unicode" w:cs="Lucida Sans Unicode"/>
               </w:rPr>
             </w:pPr>
             <w:proofErr w:type="spellStart"/>
             <w:proofErr w:type="gramStart"/>
             <w:r>
               <w:rPr>
-                <w:color w:val="292E33"/>
-                <w:spacing w:val="-2"/>
-                <w:sz w:val="24"/>
+                <w:rFonts w:ascii="Lucida Sans Unicode" w:hAnsi="Lucida Sans Unicode" w:cs="Lucida Sans Unicode"/>
               </w:rPr>
               <w:t>m</w:t>
             </w:r>
             <w:r>
               <w:rPr>
-                <w:color w:val="292E33"/>
-                <w:spacing w:val="-2"/>
-                <w:sz w:val="24"/>
+                <w:rFonts w:ascii="Lucida Sans Unicode" w:hAnsi="Lucida Sans Unicode" w:cs="Lucida Sans Unicode"/>
               </w:rPr>
               <w:t>odificaProfilo</w:t>
             </w:r>
             <w:proofErr w:type="spellEnd"/>
             <w:r>
               <w:rPr>
-                <w:color w:val="292E33"/>
-                <w:spacing w:val="-2"/>
-                <w:sz w:val="24"/>
+                <w:rFonts w:ascii="Lucida Sans Unicode" w:hAnsi="Lucida Sans Unicode" w:cs="Lucida Sans Unicode"/>
               </w:rPr>
               <w:t>(</w:t>
             </w:r>
             <w:proofErr w:type="gramEnd"/>
             <w:r>
               <w:rPr>
-                <w:color w:val="292E33"/>
-                <w:spacing w:val="-2"/>
-                <w:sz w:val="24"/>
+                <w:rFonts w:ascii="Lucida Sans Unicode" w:hAnsi="Lucida Sans Unicode" w:cs="Lucida Sans Unicode"/>
               </w:rPr>
               <w:t>)</w:t>
             </w:r>
           </w:p>
           <w:p>
             <w:pPr>
-              <w:pStyle w:val="TableParagraph"/>
-              <w:spacing w:before="96" w:line="364" w:lineRule="exact"/>
-              <w:ind w:left="152"/>
-              <w:rPr>
-                <w:color w:val="292E33"/>
-                <w:spacing w:val="-2"/>
-                <w:sz w:val="24"/>
+              <w:rPr>
+                <w:rFonts w:ascii="Lucida Sans Unicode" w:hAnsi="Lucida Sans Unicode" w:cs="Lucida Sans Unicode"/>
               </w:rPr>
             </w:pPr>
             <w:proofErr w:type="gramStart"/>
             <w:r>
               <w:rPr>
-                <w:color w:val="292E33"/>
-                <w:spacing w:val="-2"/>
-                <w:sz w:val="24"/>
+                <w:rFonts w:ascii="Lucida Sans Unicode" w:hAnsi="Lucida Sans Unicode" w:cs="Lucida Sans Unicode"/>
               </w:rPr>
               <w:t>l</w:t>
             </w:r>
             <w:r>
               <w:rPr>
-                <w:color w:val="292E33"/>
-                <w:spacing w:val="-2"/>
-                <w:sz w:val="24"/>
+                <w:rFonts w:ascii="Lucida Sans Unicode" w:hAnsi="Lucida Sans Unicode" w:cs="Lucida Sans Unicode"/>
               </w:rPr>
               <w:t>ogout(</w:t>
             </w:r>
             <w:proofErr w:type="gramEnd"/>
             <w:r>
               <w:rPr>
-                <w:color w:val="292E33"/>
-                <w:spacing w:val="-2"/>
-                <w:sz w:val="24"/>
+                <w:rFonts w:ascii="Lucida Sans Unicode" w:hAnsi="Lucida Sans Unicode" w:cs="Lucida Sans Unicode"/>
               </w:rPr>
               <w:t>)</w:t>
             </w:r>
@@ -4141,30 +4797,21 @@
           </w:tcPr>
           <w:p>
             <w:pPr>
-              <w:pStyle w:val="TableParagraph"/>
-              <w:spacing w:before="96" w:line="364" w:lineRule="exact"/>
-              <w:ind w:left="152"/>
-              <w:rPr>
-                <w:color w:val="292E33"/>
-                <w:spacing w:val="-2"/>
-                <w:sz w:val="24"/>
+              <w:rPr>
+                <w:rFonts w:ascii="Lucida Sans Unicode" w:hAnsi="Lucida Sans Unicode" w:cs="Lucida Sans Unicode"/>
               </w:rPr>
             </w:pPr>
             <w:proofErr w:type="gramStart"/>
             <w:r>
               <w:rPr>
-                <w:color w:val="292E33"/>
-                <w:spacing w:val="-2"/>
-                <w:sz w:val="24"/>
+                <w:rFonts w:ascii="Lucida Sans Unicode" w:hAnsi="Lucida Sans Unicode" w:cs="Lucida Sans Unicode"/>
               </w:rPr>
               <w:t>Giocatore(</w:t>
             </w:r>
             <w:proofErr w:type="gramEnd"/>
             <w:r>
               <w:rPr>
-                <w:color w:val="292E33"/>
-                <w:spacing w:val="-2"/>
-                <w:sz w:val="24"/>
+                <w:rFonts w:ascii="Lucida Sans Unicode" w:hAnsi="Lucida Sans Unicode" w:cs="Lucida Sans Unicode"/>
               </w:rPr>
               <w:t>Utente)</w:t>
             </w:r>
@@ -4176,21 +4823,14 @@
           </w:tcPr>
           <w:p>
             <w:pPr>
-              <w:pStyle w:val="TableParagraph"/>
-              <w:spacing w:before="96" w:line="364" w:lineRule="exact"/>
-              <w:ind w:left="152"/>
-              <w:rPr>
-                <w:color w:val="292E33"/>
-                <w:spacing w:val="-2"/>
-                <w:sz w:val="24"/>
+              <w:rPr>
+                <w:rFonts w:ascii="Lucida Sans Unicode" w:hAnsi="Lucida Sans Unicode" w:cs="Lucida Sans Unicode"/>
               </w:rPr>
             </w:pPr>
             <w:proofErr w:type="spellStart"/>
             <w:r>
               <w:rPr>
-                <w:color w:val="292E33"/>
-                <w:spacing w:val="-2"/>
-                <w:sz w:val="24"/>
+                <w:rFonts w:ascii="Lucida Sans Unicode" w:hAnsi="Lucida Sans Unicode" w:cs="Lucida Sans Unicode"/>
               </w:rPr>
               <w:t>GiacatoreService</w:t>
             </w:r>
@@ -4199,52 +4839,39 @@
         </w:tc>
         <w:tc>
           <w:tcPr>
-            <w:tcW w:w="3210" w:type="dxa"/>
+            <w:tcW w:w="3356" w:type="dxa"/>
           </w:tcPr>
           <w:p>
             <w:pPr>
-              <w:pStyle w:val="TableParagraph"/>
-              <w:spacing w:before="96" w:line="364" w:lineRule="exact"/>
-              <w:ind w:left="152"/>
-              <w:rPr>
-                <w:color w:val="292E33"/>
-                <w:spacing w:val="-2"/>
-                <w:sz w:val="24"/>
+              <w:rPr>
+                <w:rFonts w:ascii="Lucida Sans Unicode" w:hAnsi="Lucida Sans Unicode" w:cs="Lucida Sans Unicode"/>
               </w:rPr>
             </w:pPr>
             <w:proofErr w:type="spellStart"/>
             <w:proofErr w:type="gramStart"/>
             <w:r>
               <w:rPr>
-                <w:color w:val="292E33"/>
-                <w:spacing w:val="-2"/>
-                <w:sz w:val="24"/>
+                <w:rFonts w:ascii="Lucida Sans Unicode" w:hAnsi="Lucida Sans Unicode" w:cs="Lucida Sans Unicode"/>
               </w:rPr>
               <w:t>s</w:t>
             </w:r>
             <w:r>
               <w:rPr>
-                <w:color w:val="292E33"/>
-                <w:spacing w:val="-2"/>
-                <w:sz w:val="24"/>
+                <w:rFonts w:ascii="Lucida Sans Unicode" w:hAnsi="Lucida Sans Unicode" w:cs="Lucida Sans Unicode"/>
               </w:rPr>
               <w:t>ostituireMembroTeam</w:t>
             </w:r>
             <w:proofErr w:type="spellEnd"/>
             <w:r>
               <w:rPr>
-                <w:color w:val="292E33"/>
-                <w:spacing w:val="-2"/>
-                <w:sz w:val="24"/>
+                <w:rFonts w:ascii="Lucida Sans Unicode" w:hAnsi="Lucida Sans Unicode" w:cs="Lucida Sans Unicode"/>
               </w:rPr>
               <w:t>(</w:t>
             </w:r>
             <w:proofErr w:type="gramEnd"/>
             <w:r>
               <w:rPr>
-                <w:color w:val="292E33"/>
-                <w:spacing w:val="-2"/>
-                <w:sz w:val="24"/>
+                <w:rFonts w:ascii="Lucida Sans Unicode" w:hAnsi="Lucida Sans Unicode" w:cs="Lucida Sans Unicode"/>
               </w:rPr>
               <w:t>)</w:t>
             </w:r>
@@ -4256,11 +4883,9 @@
       <w:pPr>
         <w:spacing w:after="0" w:line="240" w:lineRule="auto"/>
         <w:rPr>
-          <w:kern w:val="0"/>
-          <w14:ligatures w14:val="none"/>
-        </w:rPr>
-      </w:pPr>
-      <w:bookmarkStart w:id="18" w:name="_Toc1258614545"/>
+          <w:rFonts w:ascii="Lucida Sans Unicode" w:hAnsi="Lucida Sans Unicode" w:cs="Lucida Sans Unicode"/>
+        </w:rPr>
+      </w:pPr>
     </w:p>
     <w:p>
       <w:pPr>
@@ -4271,12 +4896,15 @@
         <w:spacing w:line="240" w:lineRule="auto"/>
         <w:ind w:left="360" w:firstLine="720"/>
         <w:rPr>
-          <w:kern w:val="0"/>
-          <w14:ligatures w14:val="none"/>
-        </w:rPr>
-      </w:pPr>
-      <w:r>
-        <w:rPr>
+          <w:rFonts w:ascii="Lucida Sans Unicode" w:eastAsia="Lucida Sans Unicode" w:hAnsi="Lucida Sans Unicode" w:cs="Lucida Sans Unicode"/>
+          <w:kern w:val="0"/>
+          <w14:ligatures w14:val="none"/>
+        </w:rPr>
+      </w:pPr>
+      <w:bookmarkStart w:id="19" w:name="_Toc2134418602"/>
+      <w:r>
+        <w:rPr>
+          <w:rFonts w:ascii="Lucida Sans Unicode" w:eastAsia="Lucida Sans Unicode" w:hAnsi="Lucida Sans Unicode" w:cs="Lucida Sans Unicode"/>
           <w:kern w:val="0"/>
           <w14:ligatures w14:val="none"/>
         </w:rPr>
@@ -4285,6 +4913,7 @@
       <w:proofErr w:type="spellStart"/>
       <w:r>
         <w:rPr>
+          <w:rFonts w:ascii="Lucida Sans Unicode" w:eastAsia="Lucida Sans Unicode" w:hAnsi="Lucida Sans Unicode" w:cs="Lucida Sans Unicode"/>
           <w:kern w:val="0"/>
           <w14:ligatures w14:val="none"/>
         </w:rPr>
@@ -4292,25 +4921,26 @@
       </w:r>
       <w:r>
         <w:rPr>
+          <w:rFonts w:ascii="Lucida Sans Unicode" w:eastAsia="Lucida Sans Unicode" w:hAnsi="Lucida Sans Unicode" w:cs="Lucida Sans Unicode"/>
           <w:kern w:val="0"/>
           <w14:ligatures w14:val="none"/>
         </w:rPr>
         <w:t>Tornei</w:t>
       </w:r>
-      <w:bookmarkEnd w:id="18"/>
+      <w:bookmarkEnd w:id="19"/>
       <w:proofErr w:type="spellEnd"/>
     </w:p>
     <w:tbl>
       <w:tblPr>
         <w:tblStyle w:val="Grigliatabella"/>
-        <w:tblW w:w="0" w:type="auto"/>
+        <w:tblW w:w="9776" w:type="dxa"/>
         <w:tblLayout w:type="fixed"/>
         <w:tblLook w:val="06A0" w:firstRow="1" w:lastRow="0" w:firstColumn="1" w:lastColumn="0" w:noHBand="1" w:noVBand="1"/>
       </w:tblPr>
       <w:tblGrid>
         <w:gridCol w:w="3210"/>
         <w:gridCol w:w="3210"/>
-        <w:gridCol w:w="3210"/>
+        <w:gridCol w:w="3356"/>
       </w:tblGrid>
       <w:tr>
         <w:trPr>
@@ -4322,26 +4952,13 @@
           </w:tcPr>
           <w:p>
             <w:pPr>
-              <w:pStyle w:val="TableParagraph"/>
-              <w:spacing w:before="96" w:line="364" w:lineRule="exact"/>
-              <w:ind w:left="152"/>
-              <w:rPr>
-                <w:b/>
-                <w:bCs/>
-                <w:color w:val="292E33"/>
-                <w:spacing w:val="-2"/>
-                <w:sz w:val="32"/>
-                <w:szCs w:val="28"/>
+              <w:rPr>
+                <w:rFonts w:ascii="Lucida Sans Unicode" w:hAnsi="Lucida Sans Unicode" w:cs="Lucida Sans Unicode"/>
               </w:rPr>
             </w:pPr>
             <w:r>
               <w:rPr>
-                <w:b/>
-                <w:bCs/>
-                <w:color w:val="292E33"/>
-                <w:spacing w:val="-2"/>
-                <w:sz w:val="32"/>
-                <w:szCs w:val="28"/>
+                <w:rFonts w:ascii="Lucida Sans Unicode" w:hAnsi="Lucida Sans Unicode" w:cs="Lucida Sans Unicode"/>
               </w:rPr>
               <w:t>Attori</w:t>
             </w:r>
@@ -4353,26 +4970,13 @@
           </w:tcPr>
           <w:p>
             <w:pPr>
-              <w:pStyle w:val="TableParagraph"/>
-              <w:spacing w:before="96" w:line="364" w:lineRule="exact"/>
-              <w:ind w:left="152"/>
-              <w:rPr>
-                <w:b/>
-                <w:bCs/>
-                <w:color w:val="292E33"/>
-                <w:spacing w:val="-2"/>
-                <w:sz w:val="32"/>
-                <w:szCs w:val="28"/>
+              <w:rPr>
+                <w:rFonts w:ascii="Lucida Sans Unicode" w:hAnsi="Lucida Sans Unicode" w:cs="Lucida Sans Unicode"/>
               </w:rPr>
             </w:pPr>
             <w:r>
               <w:rPr>
-                <w:b/>
-                <w:bCs/>
-                <w:color w:val="292E33"/>
-                <w:spacing w:val="-2"/>
-                <w:sz w:val="32"/>
-                <w:szCs w:val="28"/>
+                <w:rFonts w:ascii="Lucida Sans Unicode" w:hAnsi="Lucida Sans Unicode" w:cs="Lucida Sans Unicode"/>
               </w:rPr>
               <w:t>Classe</w:t>
             </w:r>
@@ -4380,30 +4984,17 @@
         </w:tc>
         <w:tc>
           <w:tcPr>
-            <w:tcW w:w="3210" w:type="dxa"/>
+            <w:tcW w:w="3356" w:type="dxa"/>
           </w:tcPr>
           <w:p>
             <w:pPr>
-              <w:pStyle w:val="TableParagraph"/>
-              <w:spacing w:before="96" w:line="364" w:lineRule="exact"/>
-              <w:ind w:left="152"/>
-              <w:rPr>
-                <w:b/>
-                <w:bCs/>
-                <w:color w:val="292E33"/>
-                <w:spacing w:val="-2"/>
-                <w:sz w:val="32"/>
-                <w:szCs w:val="28"/>
+              <w:rPr>
+                <w:rFonts w:ascii="Lucida Sans Unicode" w:hAnsi="Lucida Sans Unicode" w:cs="Lucida Sans Unicode"/>
               </w:rPr>
             </w:pPr>
             <w:r>
               <w:rPr>
-                <w:b/>
-                <w:bCs/>
-                <w:color w:val="292E33"/>
-                <w:spacing w:val="-2"/>
-                <w:sz w:val="32"/>
-                <w:szCs w:val="28"/>
+                <w:rFonts w:ascii="Lucida Sans Unicode" w:hAnsi="Lucida Sans Unicode" w:cs="Lucida Sans Unicode"/>
               </w:rPr>
               <w:t>Funzioni</w:t>
             </w:r>
@@ -4420,30 +5011,21 @@
           </w:tcPr>
           <w:p>
             <w:pPr>
-              <w:pStyle w:val="TableParagraph"/>
-              <w:spacing w:before="96" w:line="364" w:lineRule="exact"/>
-              <w:ind w:left="152"/>
-              <w:rPr>
-                <w:color w:val="292E33"/>
-                <w:spacing w:val="-2"/>
-                <w:sz w:val="24"/>
+              <w:rPr>
+                <w:rFonts w:ascii="Lucida Sans Unicode" w:hAnsi="Lucida Sans Unicode" w:cs="Lucida Sans Unicode"/>
               </w:rPr>
             </w:pPr>
             <w:proofErr w:type="gramStart"/>
             <w:r>
               <w:rPr>
-                <w:color w:val="292E33"/>
-                <w:spacing w:val="-2"/>
-                <w:sz w:val="24"/>
+                <w:rFonts w:ascii="Lucida Sans Unicode" w:hAnsi="Lucida Sans Unicode" w:cs="Lucida Sans Unicode"/>
               </w:rPr>
               <w:t>Giocatore(</w:t>
             </w:r>
             <w:proofErr w:type="gramEnd"/>
             <w:r>
               <w:rPr>
-                <w:color w:val="292E33"/>
-                <w:spacing w:val="-2"/>
-                <w:sz w:val="24"/>
+                <w:rFonts w:ascii="Lucida Sans Unicode" w:hAnsi="Lucida Sans Unicode" w:cs="Lucida Sans Unicode"/>
               </w:rPr>
               <w:t>Utente)</w:t>
             </w:r>
@@ -4455,21 +5037,14 @@
           </w:tcPr>
           <w:p>
             <w:pPr>
-              <w:pStyle w:val="TableParagraph"/>
-              <w:spacing w:before="96" w:line="364" w:lineRule="exact"/>
-              <w:ind w:left="152"/>
-              <w:rPr>
-                <w:color w:val="292E33"/>
-                <w:spacing w:val="-2"/>
-                <w:sz w:val="24"/>
+              <w:rPr>
+                <w:rFonts w:ascii="Lucida Sans Unicode" w:hAnsi="Lucida Sans Unicode" w:cs="Lucida Sans Unicode"/>
               </w:rPr>
             </w:pPr>
             <w:proofErr w:type="spellStart"/>
             <w:r>
               <w:rPr>
-                <w:color w:val="292E33"/>
-                <w:spacing w:val="-2"/>
-                <w:sz w:val="24"/>
+                <w:rFonts w:ascii="Lucida Sans Unicode" w:hAnsi="Lucida Sans Unicode" w:cs="Lucida Sans Unicode"/>
               </w:rPr>
               <w:t>TorneoService</w:t>
             </w:r>
@@ -4478,164 +5053,149 @@
         </w:tc>
         <w:tc>
           <w:tcPr>
-            <w:tcW w:w="3210" w:type="dxa"/>
+            <w:tcW w:w="3356" w:type="dxa"/>
           </w:tcPr>
           <w:p>
             <w:pPr>
-              <w:pStyle w:val="TableParagraph"/>
-              <w:spacing w:before="96" w:line="364" w:lineRule="exact"/>
-              <w:ind w:left="152"/>
-              <w:rPr>
-                <w:color w:val="292E33"/>
-                <w:spacing w:val="-2"/>
-                <w:sz w:val="24"/>
+              <w:rPr>
+                <w:rFonts w:ascii="Lucida Sans Unicode" w:hAnsi="Lucida Sans Unicode" w:cs="Lucida Sans Unicode"/>
               </w:rPr>
             </w:pPr>
             <w:proofErr w:type="spellStart"/>
             <w:proofErr w:type="gramStart"/>
             <w:r>
               <w:rPr>
-                <w:color w:val="292E33"/>
-                <w:spacing w:val="-2"/>
-                <w:sz w:val="24"/>
+                <w:rFonts w:ascii="Lucida Sans Unicode" w:hAnsi="Lucida Sans Unicode" w:cs="Lucida Sans Unicode"/>
               </w:rPr>
               <w:t>cercareTorneo</w:t>
             </w:r>
             <w:proofErr w:type="spellEnd"/>
             <w:r>
               <w:rPr>
-                <w:color w:val="292E33"/>
-                <w:spacing w:val="-2"/>
-                <w:sz w:val="24"/>
+                <w:rFonts w:ascii="Lucida Sans Unicode" w:hAnsi="Lucida Sans Unicode" w:cs="Lucida Sans Unicode"/>
               </w:rPr>
               <w:t>(</w:t>
             </w:r>
             <w:proofErr w:type="gramEnd"/>
             <w:r>
               <w:rPr>
-                <w:color w:val="292E33"/>
-                <w:spacing w:val="-2"/>
-                <w:sz w:val="24"/>
+                <w:rFonts w:ascii="Lucida Sans Unicode" w:hAnsi="Lucida Sans Unicode" w:cs="Lucida Sans Unicode"/>
               </w:rPr>
               <w:t>)</w:t>
             </w:r>
           </w:p>
           <w:p>
             <w:pPr>
-              <w:pStyle w:val="TableParagraph"/>
-              <w:spacing w:before="96" w:line="364" w:lineRule="exact"/>
-              <w:ind w:left="152"/>
-              <w:rPr>
-                <w:color w:val="292E33"/>
-                <w:spacing w:val="-2"/>
-                <w:sz w:val="24"/>
+              <w:rPr>
+                <w:rFonts w:ascii="Lucida Sans Unicode" w:hAnsi="Lucida Sans Unicode" w:cs="Lucida Sans Unicode"/>
               </w:rPr>
             </w:pPr>
             <w:proofErr w:type="spellStart"/>
             <w:proofErr w:type="gramStart"/>
             <w:r>
               <w:rPr>
-                <w:color w:val="292E33"/>
-                <w:spacing w:val="-2"/>
-                <w:sz w:val="24"/>
+                <w:rFonts w:ascii="Lucida Sans Unicode" w:hAnsi="Lucida Sans Unicode" w:cs="Lucida Sans Unicode"/>
               </w:rPr>
               <w:t>iscrizioneTorneo</w:t>
             </w:r>
             <w:proofErr w:type="spellEnd"/>
             <w:r>
               <w:rPr>
-                <w:color w:val="292E33"/>
-                <w:spacing w:val="-2"/>
-                <w:sz w:val="24"/>
+                <w:rFonts w:ascii="Lucida Sans Unicode" w:hAnsi="Lucida Sans Unicode" w:cs="Lucida Sans Unicode"/>
               </w:rPr>
               <w:t>(</w:t>
             </w:r>
             <w:proofErr w:type="gramEnd"/>
             <w:r>
               <w:rPr>
-                <w:color w:val="292E33"/>
-                <w:spacing w:val="-2"/>
-                <w:sz w:val="24"/>
+                <w:rFonts w:ascii="Lucida Sans Unicode" w:hAnsi="Lucida Sans Unicode" w:cs="Lucida Sans Unicode"/>
               </w:rPr>
               <w:t>)</w:t>
             </w:r>
           </w:p>
           <w:p>
             <w:pPr>
-              <w:pStyle w:val="TableParagraph"/>
-              <w:spacing w:before="96" w:line="364" w:lineRule="exact"/>
-              <w:ind w:left="152"/>
-              <w:rPr>
-                <w:color w:val="292E33"/>
-                <w:spacing w:val="-2"/>
-                <w:sz w:val="24"/>
+              <w:rPr>
+                <w:rFonts w:ascii="Lucida Sans Unicode" w:hAnsi="Lucida Sans Unicode" w:cs="Lucida Sans Unicode"/>
               </w:rPr>
             </w:pPr>
             <w:proofErr w:type="spellStart"/>
             <w:proofErr w:type="gramStart"/>
             <w:r>
               <w:rPr>
-                <w:color w:val="292E33"/>
-                <w:spacing w:val="-2"/>
-                <w:sz w:val="24"/>
+                <w:rFonts w:ascii="Lucida Sans Unicode" w:hAnsi="Lucida Sans Unicode" w:cs="Lucida Sans Unicode"/>
               </w:rPr>
               <w:t>seguireOrganizzatore</w:t>
             </w:r>
             <w:proofErr w:type="spellEnd"/>
             <w:r>
               <w:rPr>
-                <w:color w:val="292E33"/>
-                <w:spacing w:val="-2"/>
-                <w:sz w:val="24"/>
+                <w:rFonts w:ascii="Lucida Sans Unicode" w:hAnsi="Lucida Sans Unicode" w:cs="Lucida Sans Unicode"/>
               </w:rPr>
               <w:t>(</w:t>
             </w:r>
             <w:proofErr w:type="gramEnd"/>
             <w:r>
               <w:rPr>
-                <w:color w:val="292E33"/>
-                <w:spacing w:val="-2"/>
-                <w:sz w:val="24"/>
+                <w:rFonts w:ascii="Lucida Sans Unicode" w:hAnsi="Lucida Sans Unicode" w:cs="Lucida Sans Unicode"/>
               </w:rPr>
               <w:t>)</w:t>
             </w:r>
           </w:p>
           <w:p>
             <w:pPr>
-              <w:pStyle w:val="TableParagraph"/>
-              <w:spacing w:before="96" w:line="364" w:lineRule="exact"/>
-              <w:ind w:left="152"/>
-              <w:rPr>
-                <w:color w:val="292E33"/>
-                <w:spacing w:val="-2"/>
-                <w:sz w:val="24"/>
+              <w:rPr>
+                <w:rFonts w:ascii="Lucida Sans Unicode" w:hAnsi="Lucida Sans Unicode" w:cs="Lucida Sans Unicode"/>
               </w:rPr>
             </w:pPr>
             <w:proofErr w:type="spellStart"/>
             <w:proofErr w:type="gramStart"/>
             <w:r>
               <w:rPr>
-                <w:color w:val="292E33"/>
-                <w:spacing w:val="-2"/>
-                <w:sz w:val="24"/>
+                <w:rFonts w:ascii="Lucida Sans Unicode" w:hAnsi="Lucida Sans Unicode" w:cs="Lucida Sans Unicode"/>
               </w:rPr>
               <w:t>getTorneoIscritto</w:t>
             </w:r>
             <w:proofErr w:type="spellEnd"/>
             <w:r>
               <w:rPr>
-                <w:color w:val="292E33"/>
-                <w:spacing w:val="-2"/>
-                <w:sz w:val="24"/>
+                <w:rFonts w:ascii="Lucida Sans Unicode" w:hAnsi="Lucida Sans Unicode" w:cs="Lucida Sans Unicode"/>
               </w:rPr>
               <w:t>(</w:t>
             </w:r>
             <w:proofErr w:type="gramEnd"/>
             <w:r>
               <w:rPr>
-                <w:color w:val="292E33"/>
-                <w:spacing w:val="-2"/>
-                <w:sz w:val="24"/>
+                <w:rFonts w:ascii="Lucida Sans Unicode" w:hAnsi="Lucida Sans Unicode" w:cs="Lucida Sans Unicode"/>
+              </w:rPr>
+              <w:t>)</w:t>
+            </w:r>
+          </w:p>
+          <w:p>
+            <w:pPr>
+              <w:rPr>
+                <w:rFonts w:ascii="Lucida Sans Unicode" w:hAnsi="Lucida Sans Unicode" w:cs="Lucida Sans Unicode"/>
+              </w:rPr>
+            </w:pPr>
+            <w:proofErr w:type="spellStart"/>
+            <w:proofErr w:type="gramStart"/>
+            <w:r>
+              <w:rPr>
+                <w:rFonts w:ascii="Lucida Sans Unicode" w:hAnsi="Lucida Sans Unicode" w:cs="Lucida Sans Unicode"/>
+              </w:rPr>
+              <w:t>partecipaTorneo</w:t>
+            </w:r>
+            <w:proofErr w:type="spellEnd"/>
+            <w:r>
+              <w:rPr>
+                <w:rFonts w:ascii="Lucida Sans Unicode" w:hAnsi="Lucida Sans Unicode" w:cs="Lucida Sans Unicode"/>
+              </w:rPr>
+              <w:t>(</w:t>
+            </w:r>
+            <w:proofErr w:type="gramEnd"/>
+            <w:r>
+              <w:rPr>
+                <w:rFonts w:ascii="Lucida Sans Unicode" w:hAnsi="Lucida Sans Unicode" w:cs="Lucida Sans Unicode"/>
               </w:rPr>
               <w:t>)</w:t>
             </w:r>
@@ -4652,30 +5212,21 @@
           </w:tcPr>
           <w:p>
             <w:pPr>
-              <w:pStyle w:val="TableParagraph"/>
-              <w:spacing w:before="96" w:line="364" w:lineRule="exact"/>
-              <w:ind w:left="152"/>
-              <w:rPr>
-                <w:color w:val="292E33"/>
-                <w:spacing w:val="-2"/>
-                <w:sz w:val="24"/>
+              <w:rPr>
+                <w:rFonts w:ascii="Lucida Sans Unicode" w:hAnsi="Lucida Sans Unicode" w:cs="Lucida Sans Unicode"/>
               </w:rPr>
             </w:pPr>
             <w:proofErr w:type="gramStart"/>
             <w:r>
               <w:rPr>
-                <w:color w:val="292E33"/>
-                <w:spacing w:val="-2"/>
-                <w:sz w:val="24"/>
+                <w:rFonts w:ascii="Lucida Sans Unicode" w:hAnsi="Lucida Sans Unicode" w:cs="Lucida Sans Unicode"/>
               </w:rPr>
               <w:t>Organizzatore(</w:t>
             </w:r>
             <w:proofErr w:type="gramEnd"/>
             <w:r>
               <w:rPr>
-                <w:color w:val="292E33"/>
-                <w:spacing w:val="-2"/>
-                <w:sz w:val="24"/>
+                <w:rFonts w:ascii="Lucida Sans Unicode" w:hAnsi="Lucida Sans Unicode" w:cs="Lucida Sans Unicode"/>
               </w:rPr>
               <w:t>Utente)</w:t>
             </w:r>
@@ -4687,21 +5238,14 @@
           </w:tcPr>
           <w:p>
             <w:pPr>
-              <w:pStyle w:val="TableParagraph"/>
-              <w:spacing w:before="96" w:line="364" w:lineRule="exact"/>
-              <w:ind w:left="152"/>
-              <w:rPr>
-                <w:color w:val="292E33"/>
-                <w:spacing w:val="-2"/>
-                <w:sz w:val="24"/>
+              <w:rPr>
+                <w:rFonts w:ascii="Lucida Sans Unicode" w:hAnsi="Lucida Sans Unicode" w:cs="Lucida Sans Unicode"/>
               </w:rPr>
             </w:pPr>
             <w:proofErr w:type="spellStart"/>
             <w:r>
               <w:rPr>
-                <w:color w:val="292E33"/>
-                <w:spacing w:val="-2"/>
-                <w:sz w:val="24"/>
+                <w:rFonts w:ascii="Lucida Sans Unicode" w:hAnsi="Lucida Sans Unicode" w:cs="Lucida Sans Unicode"/>
               </w:rPr>
               <w:t>TorneoService</w:t>
             </w:r>
@@ -4710,204 +5254,149 @@
         </w:tc>
         <w:tc>
           <w:tcPr>
-            <w:tcW w:w="3210" w:type="dxa"/>
+            <w:tcW w:w="3356" w:type="dxa"/>
           </w:tcPr>
           <w:p>
             <w:pPr>
-              <w:pStyle w:val="TableParagraph"/>
-              <w:spacing w:before="96" w:line="364" w:lineRule="exact"/>
-              <w:ind w:left="152"/>
-              <w:rPr>
-                <w:color w:val="292E33"/>
-                <w:spacing w:val="-2"/>
-                <w:sz w:val="24"/>
+              <w:rPr>
+                <w:rFonts w:ascii="Lucida Sans Unicode" w:hAnsi="Lucida Sans Unicode" w:cs="Lucida Sans Unicode"/>
               </w:rPr>
             </w:pPr>
             <w:proofErr w:type="spellStart"/>
             <w:proofErr w:type="gramStart"/>
             <w:r>
               <w:rPr>
-                <w:color w:val="292E33"/>
-                <w:spacing w:val="-2"/>
-                <w:sz w:val="24"/>
+                <w:rFonts w:ascii="Lucida Sans Unicode" w:hAnsi="Lucida Sans Unicode" w:cs="Lucida Sans Unicode"/>
               </w:rPr>
               <w:t>creaTorneo</w:t>
             </w:r>
             <w:proofErr w:type="spellEnd"/>
             <w:r>
               <w:rPr>
-                <w:color w:val="292E33"/>
-                <w:spacing w:val="-2"/>
-                <w:sz w:val="24"/>
+                <w:rFonts w:ascii="Lucida Sans Unicode" w:hAnsi="Lucida Sans Unicode" w:cs="Lucida Sans Unicode"/>
               </w:rPr>
               <w:t>(</w:t>
             </w:r>
             <w:proofErr w:type="gramEnd"/>
             <w:r>
               <w:rPr>
-                <w:color w:val="292E33"/>
-                <w:spacing w:val="-2"/>
-                <w:sz w:val="24"/>
+                <w:rFonts w:ascii="Lucida Sans Unicode" w:hAnsi="Lucida Sans Unicode" w:cs="Lucida Sans Unicode"/>
               </w:rPr>
               <w:t>)</w:t>
             </w:r>
           </w:p>
           <w:p>
             <w:pPr>
-              <w:pStyle w:val="TableParagraph"/>
-              <w:spacing w:before="96" w:line="364" w:lineRule="exact"/>
-              <w:ind w:left="152"/>
-              <w:rPr>
-                <w:color w:val="292E33"/>
-                <w:spacing w:val="-2"/>
-                <w:sz w:val="24"/>
+              <w:rPr>
+                <w:rFonts w:ascii="Lucida Sans Unicode" w:hAnsi="Lucida Sans Unicode" w:cs="Lucida Sans Unicode"/>
               </w:rPr>
             </w:pPr>
             <w:proofErr w:type="spellStart"/>
             <w:proofErr w:type="gramStart"/>
             <w:r>
               <w:rPr>
-                <w:color w:val="292E33"/>
-                <w:spacing w:val="-2"/>
-                <w:sz w:val="24"/>
+                <w:rFonts w:ascii="Lucida Sans Unicode" w:hAnsi="Lucida Sans Unicode" w:cs="Lucida Sans Unicode"/>
               </w:rPr>
               <w:t>iniziareTorneo</w:t>
             </w:r>
             <w:proofErr w:type="spellEnd"/>
             <w:r>
               <w:rPr>
-                <w:color w:val="292E33"/>
-                <w:spacing w:val="-2"/>
-                <w:sz w:val="24"/>
+                <w:rFonts w:ascii="Lucida Sans Unicode" w:hAnsi="Lucida Sans Unicode" w:cs="Lucida Sans Unicode"/>
               </w:rPr>
               <w:t>(</w:t>
             </w:r>
             <w:proofErr w:type="gramEnd"/>
             <w:r>
               <w:rPr>
-                <w:color w:val="292E33"/>
-                <w:spacing w:val="-2"/>
-                <w:sz w:val="24"/>
+                <w:rFonts w:ascii="Lucida Sans Unicode" w:hAnsi="Lucida Sans Unicode" w:cs="Lucida Sans Unicode"/>
               </w:rPr>
               <w:t>)</w:t>
             </w:r>
           </w:p>
           <w:p>
             <w:pPr>
-              <w:pStyle w:val="TableParagraph"/>
-              <w:spacing w:before="96" w:line="364" w:lineRule="exact"/>
-              <w:ind w:left="152"/>
-              <w:rPr>
-                <w:color w:val="292E33"/>
-                <w:spacing w:val="-2"/>
-                <w:sz w:val="24"/>
+              <w:rPr>
+                <w:rFonts w:ascii="Lucida Sans Unicode" w:hAnsi="Lucida Sans Unicode" w:cs="Lucida Sans Unicode"/>
               </w:rPr>
             </w:pPr>
             <w:proofErr w:type="spellStart"/>
             <w:proofErr w:type="gramStart"/>
             <w:r>
               <w:rPr>
-                <w:color w:val="292E33"/>
-                <w:spacing w:val="-2"/>
-                <w:sz w:val="24"/>
+                <w:rFonts w:ascii="Lucida Sans Unicode" w:hAnsi="Lucida Sans Unicode" w:cs="Lucida Sans Unicode"/>
               </w:rPr>
               <w:t>terminareTorneo</w:t>
             </w:r>
             <w:proofErr w:type="spellEnd"/>
             <w:r>
               <w:rPr>
-                <w:color w:val="292E33"/>
-                <w:spacing w:val="-2"/>
-                <w:sz w:val="24"/>
+                <w:rFonts w:ascii="Lucida Sans Unicode" w:hAnsi="Lucida Sans Unicode" w:cs="Lucida Sans Unicode"/>
               </w:rPr>
               <w:t>(</w:t>
             </w:r>
             <w:proofErr w:type="gramEnd"/>
             <w:r>
               <w:rPr>
-                <w:color w:val="292E33"/>
-                <w:spacing w:val="-2"/>
-                <w:sz w:val="24"/>
+                <w:rFonts w:ascii="Lucida Sans Unicode" w:hAnsi="Lucida Sans Unicode" w:cs="Lucida Sans Unicode"/>
               </w:rPr>
               <w:t>)</w:t>
             </w:r>
           </w:p>
           <w:p>
             <w:pPr>
-              <w:pStyle w:val="TableParagraph"/>
-              <w:spacing w:before="96" w:line="364" w:lineRule="exact"/>
-              <w:ind w:left="152"/>
-              <w:rPr>
-                <w:color w:val="292E33"/>
-                <w:spacing w:val="-2"/>
-                <w:sz w:val="24"/>
+              <w:rPr>
+                <w:rFonts w:ascii="Lucida Sans Unicode" w:hAnsi="Lucida Sans Unicode" w:cs="Lucida Sans Unicode"/>
               </w:rPr>
             </w:pPr>
             <w:proofErr w:type="spellStart"/>
             <w:proofErr w:type="gramStart"/>
             <w:r>
               <w:rPr>
-                <w:color w:val="292E33"/>
-                <w:spacing w:val="-2"/>
-                <w:sz w:val="24"/>
+                <w:rFonts w:ascii="Lucida Sans Unicode" w:hAnsi="Lucida Sans Unicode" w:cs="Lucida Sans Unicode"/>
               </w:rPr>
               <w:t>toglierePartecipanti</w:t>
             </w:r>
             <w:proofErr w:type="spellEnd"/>
             <w:r>
               <w:rPr>
-                <w:color w:val="292E33"/>
-                <w:spacing w:val="-2"/>
-                <w:sz w:val="24"/>
+                <w:rFonts w:ascii="Lucida Sans Unicode" w:hAnsi="Lucida Sans Unicode" w:cs="Lucida Sans Unicode"/>
               </w:rPr>
               <w:t>(</w:t>
             </w:r>
             <w:proofErr w:type="gramEnd"/>
             <w:r>
               <w:rPr>
-                <w:color w:val="292E33"/>
-                <w:spacing w:val="-2"/>
-                <w:sz w:val="24"/>
+                <w:rFonts w:ascii="Lucida Sans Unicode" w:hAnsi="Lucida Sans Unicode" w:cs="Lucida Sans Unicode"/>
               </w:rPr>
               <w:t>)</w:t>
             </w:r>
           </w:p>
           <w:p>
             <w:pPr>
-              <w:pStyle w:val="TableParagraph"/>
-              <w:spacing w:before="96" w:line="364" w:lineRule="exact"/>
-              <w:ind w:left="152"/>
-              <w:rPr>
-                <w:color w:val="292E33"/>
-                <w:spacing w:val="-2"/>
-                <w:sz w:val="24"/>
+              <w:rPr>
+                <w:rFonts w:ascii="Lucida Sans Unicode" w:hAnsi="Lucida Sans Unicode" w:cs="Lucida Sans Unicode"/>
               </w:rPr>
             </w:pPr>
             <w:proofErr w:type="spellStart"/>
             <w:proofErr w:type="gramStart"/>
             <w:r>
               <w:rPr>
-                <w:color w:val="292E33"/>
-                <w:spacing w:val="-2"/>
-                <w:sz w:val="24"/>
+                <w:rFonts w:ascii="Lucida Sans Unicode" w:hAnsi="Lucida Sans Unicode" w:cs="Lucida Sans Unicode"/>
               </w:rPr>
               <w:t>visualizzaProfiloUtente</w:t>
             </w:r>
             <w:proofErr w:type="spellEnd"/>
             <w:r>
               <w:rPr>
-                <w:color w:val="292E33"/>
-                <w:spacing w:val="-2"/>
-                <w:sz w:val="24"/>
+                <w:rFonts w:ascii="Lucida Sans Unicode" w:hAnsi="Lucida Sans Unicode" w:cs="Lucida Sans Unicode"/>
               </w:rPr>
               <w:t>(</w:t>
             </w:r>
             <w:proofErr w:type="gramEnd"/>
             <w:r>
               <w:rPr>
-                <w:color w:val="292E33"/>
-                <w:spacing w:val="-2"/>
-                <w:sz w:val="24"/>
+                <w:rFonts w:ascii="Lucida Sans Unicode" w:hAnsi="Lucida Sans Unicode" w:cs="Lucida Sans Unicode"/>
               </w:rPr>
               <w:t>)</w:t>
             </w:r>
@@ -4924,30 +5413,21 @@
           </w:tcPr>
           <w:p>
             <w:pPr>
-              <w:pStyle w:val="TableParagraph"/>
-              <w:spacing w:before="96" w:line="364" w:lineRule="exact"/>
-              <w:ind w:left="152"/>
-              <w:rPr>
-                <w:color w:val="292E33"/>
-                <w:spacing w:val="-2"/>
-                <w:sz w:val="24"/>
+              <w:rPr>
+                <w:rFonts w:ascii="Lucida Sans Unicode" w:hAnsi="Lucida Sans Unicode" w:cs="Lucida Sans Unicode"/>
               </w:rPr>
             </w:pPr>
             <w:proofErr w:type="gramStart"/>
             <w:r>
               <w:rPr>
-                <w:color w:val="292E33"/>
-                <w:spacing w:val="-2"/>
-                <w:sz w:val="24"/>
+                <w:rFonts w:ascii="Lucida Sans Unicode" w:hAnsi="Lucida Sans Unicode" w:cs="Lucida Sans Unicode"/>
               </w:rPr>
               <w:t>Organizzatore(</w:t>
             </w:r>
             <w:proofErr w:type="gramEnd"/>
             <w:r>
               <w:rPr>
-                <w:color w:val="292E33"/>
-                <w:spacing w:val="-2"/>
-                <w:sz w:val="24"/>
+                <w:rFonts w:ascii="Lucida Sans Unicode" w:hAnsi="Lucida Sans Unicode" w:cs="Lucida Sans Unicode"/>
               </w:rPr>
               <w:t>Utente)</w:t>
             </w:r>
@@ -4959,21 +5439,14 @@
           </w:tcPr>
           <w:p>
             <w:pPr>
-              <w:pStyle w:val="TableParagraph"/>
-              <w:spacing w:before="96" w:line="364" w:lineRule="exact"/>
-              <w:ind w:left="152"/>
-              <w:rPr>
-                <w:color w:val="292E33"/>
-                <w:spacing w:val="-2"/>
-                <w:sz w:val="24"/>
+              <w:rPr>
+                <w:rFonts w:ascii="Lucida Sans Unicode" w:hAnsi="Lucida Sans Unicode" w:cs="Lucida Sans Unicode"/>
               </w:rPr>
             </w:pPr>
             <w:proofErr w:type="spellStart"/>
             <w:r>
               <w:rPr>
-                <w:color w:val="292E33"/>
-                <w:spacing w:val="-2"/>
-                <w:sz w:val="24"/>
+                <w:rFonts w:ascii="Lucida Sans Unicode" w:hAnsi="Lucida Sans Unicode" w:cs="Lucida Sans Unicode"/>
               </w:rPr>
               <w:t>PartitaService</w:t>
             </w:r>
@@ -4982,44 +5455,33 @@
         </w:tc>
         <w:tc>
           <w:tcPr>
-            <w:tcW w:w="3210" w:type="dxa"/>
+            <w:tcW w:w="3356" w:type="dxa"/>
           </w:tcPr>
           <w:p>
             <w:pPr>
-              <w:pStyle w:val="TableParagraph"/>
-              <w:spacing w:before="96" w:line="364" w:lineRule="exact"/>
-              <w:ind w:left="152"/>
-              <w:rPr>
-                <w:color w:val="292E33"/>
-                <w:spacing w:val="-2"/>
-                <w:sz w:val="24"/>
+              <w:rPr>
+                <w:rFonts w:ascii="Lucida Sans Unicode" w:hAnsi="Lucida Sans Unicode" w:cs="Lucida Sans Unicode"/>
               </w:rPr>
             </w:pPr>
             <w:proofErr w:type="spellStart"/>
             <w:proofErr w:type="gramStart"/>
             <w:r>
               <w:rPr>
-                <w:color w:val="292E33"/>
-                <w:spacing w:val="-2"/>
-                <w:sz w:val="24"/>
+                <w:rFonts w:ascii="Lucida Sans Unicode" w:hAnsi="Lucida Sans Unicode" w:cs="Lucida Sans Unicode"/>
               </w:rPr>
               <w:t>aggiungereRisultato</w:t>
             </w:r>
             <w:proofErr w:type="spellEnd"/>
             <w:r>
               <w:rPr>
-                <w:color w:val="292E33"/>
-                <w:spacing w:val="-2"/>
-                <w:sz w:val="24"/>
+                <w:rFonts w:ascii="Lucida Sans Unicode" w:hAnsi="Lucida Sans Unicode" w:cs="Lucida Sans Unicode"/>
               </w:rPr>
               <w:t>(</w:t>
             </w:r>
             <w:proofErr w:type="gramEnd"/>
             <w:r>
               <w:rPr>
-                <w:color w:val="292E33"/>
-                <w:spacing w:val="-2"/>
-                <w:sz w:val="24"/>
+                <w:rFonts w:ascii="Lucida Sans Unicode" w:hAnsi="Lucida Sans Unicode" w:cs="Lucida Sans Unicode"/>
               </w:rPr>
               <w:t>)</w:t>
             </w:r>
@@ -5031,11 +5493,9 @@
       <w:pPr>
         <w:spacing w:after="0" w:line="240" w:lineRule="auto"/>
         <w:rPr>
-          <w:kern w:val="0"/>
-          <w14:ligatures w14:val="none"/>
-        </w:rPr>
-      </w:pPr>
-      <w:bookmarkStart w:id="19" w:name="_Toc847333321"/>
+          <w:rFonts w:ascii="Lucida Sans Unicode" w:hAnsi="Lucida Sans Unicode" w:cs="Lucida Sans Unicode"/>
+        </w:rPr>
+      </w:pPr>
     </w:p>
     <w:p>
       <w:pPr>
@@ -5046,12 +5506,15 @@
         <w:spacing w:line="240" w:lineRule="auto"/>
         <w:ind w:left="360" w:firstLine="720"/>
         <w:rPr>
-          <w:kern w:val="0"/>
-          <w14:ligatures w14:val="none"/>
-        </w:rPr>
-      </w:pPr>
-      <w:r>
-        <w:rPr>
+          <w:rFonts w:ascii="Lucida Sans Unicode" w:eastAsia="Lucida Sans Unicode" w:hAnsi="Lucida Sans Unicode" w:cs="Lucida Sans Unicode"/>
+          <w:kern w:val="0"/>
+          <w14:ligatures w14:val="none"/>
+        </w:rPr>
+      </w:pPr>
+      <w:bookmarkStart w:id="20" w:name="_Toc1269783294"/>
+      <w:r>
+        <w:rPr>
+          <w:rFonts w:ascii="Lucida Sans Unicode" w:eastAsia="Lucida Sans Unicode" w:hAnsi="Lucida Sans Unicode" w:cs="Lucida Sans Unicode"/>
           <w:kern w:val="0"/>
           <w14:ligatures w14:val="none"/>
         </w:rPr>
@@ -5060,25 +5523,26 @@
       <w:proofErr w:type="spellStart"/>
       <w:r>
         <w:rPr>
+          <w:rFonts w:ascii="Lucida Sans Unicode" w:eastAsia="Lucida Sans Unicode" w:hAnsi="Lucida Sans Unicode" w:cs="Lucida Sans Unicode"/>
           <w:kern w:val="0"/>
           <w14:ligatures w14:val="none"/>
         </w:rPr>
         <w:t>GestioneModeratore</w:t>
       </w:r>
-      <w:bookmarkEnd w:id="19"/>
+      <w:bookmarkEnd w:id="20"/>
       <w:proofErr w:type="spellEnd"/>
     </w:p>
     <w:tbl>
       <w:tblPr>
         <w:tblStyle w:val="Grigliatabella"/>
-        <w:tblW w:w="0" w:type="auto"/>
+        <w:tblW w:w="9776" w:type="dxa"/>
         <w:tblLayout w:type="fixed"/>
         <w:tblLook w:val="06A0" w:firstRow="1" w:lastRow="0" w:firstColumn="1" w:lastColumn="0" w:noHBand="1" w:noVBand="1"/>
       </w:tblPr>
       <w:tblGrid>
         <w:gridCol w:w="3210"/>
         <w:gridCol w:w="3210"/>
-        <w:gridCol w:w="3210"/>
+        <w:gridCol w:w="3356"/>
       </w:tblGrid>
       <w:tr>
         <w:trPr>
@@ -5090,26 +5554,13 @@
           </w:tcPr>
           <w:p>
             <w:pPr>
-              <w:pStyle w:val="TableParagraph"/>
-              <w:spacing w:before="96" w:line="364" w:lineRule="exact"/>
-              <w:ind w:left="152"/>
-              <w:rPr>
-                <w:b/>
-                <w:bCs/>
-                <w:color w:val="292E33"/>
-                <w:spacing w:val="-2"/>
-                <w:sz w:val="32"/>
-                <w:szCs w:val="28"/>
+              <w:rPr>
+                <w:rFonts w:ascii="Lucida Sans Unicode" w:hAnsi="Lucida Sans Unicode" w:cs="Lucida Sans Unicode"/>
               </w:rPr>
             </w:pPr>
             <w:r>
               <w:rPr>
-                <w:b/>
-                <w:bCs/>
-                <w:color w:val="292E33"/>
-                <w:spacing w:val="-2"/>
-                <w:sz w:val="32"/>
-                <w:szCs w:val="28"/>
+                <w:rFonts w:ascii="Lucida Sans Unicode" w:hAnsi="Lucida Sans Unicode" w:cs="Lucida Sans Unicode"/>
               </w:rPr>
               <w:t>Attori</w:t>
             </w:r>
@@ -5121,26 +5572,13 @@
           </w:tcPr>
           <w:p>
             <w:pPr>
-              <w:pStyle w:val="TableParagraph"/>
-              <w:spacing w:before="96" w:line="364" w:lineRule="exact"/>
-              <w:ind w:left="152"/>
-              <w:rPr>
-                <w:b/>
-                <w:bCs/>
-                <w:color w:val="292E33"/>
-                <w:spacing w:val="-2"/>
-                <w:sz w:val="32"/>
-                <w:szCs w:val="28"/>
+              <w:rPr>
+                <w:rFonts w:ascii="Lucida Sans Unicode" w:hAnsi="Lucida Sans Unicode" w:cs="Lucida Sans Unicode"/>
               </w:rPr>
             </w:pPr>
             <w:r>
               <w:rPr>
-                <w:b/>
-                <w:bCs/>
-                <w:color w:val="292E33"/>
-                <w:spacing w:val="-2"/>
-                <w:sz w:val="32"/>
-                <w:szCs w:val="28"/>
+                <w:rFonts w:ascii="Lucida Sans Unicode" w:hAnsi="Lucida Sans Unicode" w:cs="Lucida Sans Unicode"/>
               </w:rPr>
               <w:t>Classe</w:t>
             </w:r>
@@ -5148,30 +5586,17 @@
         </w:tc>
         <w:tc>
           <w:tcPr>
-            <w:tcW w:w="3210" w:type="dxa"/>
+            <w:tcW w:w="3356" w:type="dxa"/>
           </w:tcPr>
           <w:p>
             <w:pPr>
-              <w:pStyle w:val="TableParagraph"/>
-              <w:spacing w:before="96" w:line="364" w:lineRule="exact"/>
-              <w:ind w:left="152"/>
-              <w:rPr>
-                <w:b/>
-                <w:bCs/>
-                <w:color w:val="292E33"/>
-                <w:spacing w:val="-2"/>
-                <w:sz w:val="32"/>
-                <w:szCs w:val="28"/>
+              <w:rPr>
+                <w:rFonts w:ascii="Lucida Sans Unicode" w:hAnsi="Lucida Sans Unicode" w:cs="Lucida Sans Unicode"/>
               </w:rPr>
             </w:pPr>
             <w:r>
               <w:rPr>
-                <w:b/>
-                <w:bCs/>
-                <w:color w:val="292E33"/>
-                <w:spacing w:val="-2"/>
-                <w:sz w:val="32"/>
-                <w:szCs w:val="28"/>
+                <w:rFonts w:ascii="Lucida Sans Unicode" w:hAnsi="Lucida Sans Unicode" w:cs="Lucida Sans Unicode"/>
               </w:rPr>
               <w:t>Funzioni</w:t>
             </w:r>
@@ -5188,20 +5613,13 @@
           </w:tcPr>
           <w:p>
             <w:pPr>
-              <w:pStyle w:val="TableParagraph"/>
-              <w:spacing w:before="96" w:line="364" w:lineRule="exact"/>
-              <w:ind w:left="152"/>
-              <w:rPr>
-                <w:color w:val="292E33"/>
-                <w:spacing w:val="-2"/>
-                <w:sz w:val="24"/>
+              <w:rPr>
+                <w:rFonts w:ascii="Lucida Sans Unicode" w:hAnsi="Lucida Sans Unicode" w:cs="Lucida Sans Unicode"/>
               </w:rPr>
             </w:pPr>
             <w:r>
               <w:rPr>
-                <w:color w:val="292E33"/>
-                <w:spacing w:val="-2"/>
-                <w:sz w:val="24"/>
+                <w:rFonts w:ascii="Lucida Sans Unicode" w:hAnsi="Lucida Sans Unicode" w:cs="Lucida Sans Unicode"/>
               </w:rPr>
               <w:t>Moderatore</w:t>
             </w:r>
@@ -5213,21 +5631,14 @@
           </w:tcPr>
           <w:p>
             <w:pPr>
-              <w:pStyle w:val="TableParagraph"/>
-              <w:spacing w:before="96" w:line="364" w:lineRule="exact"/>
-              <w:ind w:left="152"/>
-              <w:rPr>
-                <w:color w:val="292E33"/>
-                <w:spacing w:val="-2"/>
-                <w:sz w:val="24"/>
+              <w:rPr>
+                <w:rFonts w:ascii="Lucida Sans Unicode" w:hAnsi="Lucida Sans Unicode" w:cs="Lucida Sans Unicode"/>
               </w:rPr>
             </w:pPr>
             <w:proofErr w:type="spellStart"/>
             <w:r>
               <w:rPr>
-                <w:color w:val="292E33"/>
-                <w:spacing w:val="-2"/>
-                <w:sz w:val="24"/>
+                <w:rFonts w:ascii="Lucida Sans Unicode" w:hAnsi="Lucida Sans Unicode" w:cs="Lucida Sans Unicode"/>
               </w:rPr>
               <w:t>ModeratoreService</w:t>
             </w:r>
@@ -5236,84 +5647,59 @@
         </w:tc>
         <w:tc>
           <w:tcPr>
-            <w:tcW w:w="3210" w:type="dxa"/>
+            <w:tcW w:w="3356" w:type="dxa"/>
           </w:tcPr>
           <w:p>
             <w:pPr>
-              <w:pStyle w:val="TableParagraph"/>
-              <w:spacing w:before="96" w:line="364" w:lineRule="exact"/>
-              <w:ind w:left="152"/>
-              <w:rPr>
-                <w:color w:val="292E33"/>
-                <w:spacing w:val="-2"/>
-                <w:sz w:val="24"/>
+              <w:rPr>
+                <w:rFonts w:ascii="Lucida Sans Unicode" w:hAnsi="Lucida Sans Unicode" w:cs="Lucida Sans Unicode"/>
               </w:rPr>
             </w:pPr>
             <w:proofErr w:type="gramStart"/>
             <w:r>
               <w:rPr>
-                <w:color w:val="292E33"/>
-                <w:spacing w:val="-2"/>
-                <w:sz w:val="24"/>
+                <w:rFonts w:ascii="Lucida Sans Unicode" w:hAnsi="Lucida Sans Unicode" w:cs="Lucida Sans Unicode"/>
               </w:rPr>
               <w:t>login(</w:t>
             </w:r>
             <w:proofErr w:type="gramEnd"/>
             <w:r>
               <w:rPr>
-                <w:color w:val="292E33"/>
-                <w:spacing w:val="-2"/>
-                <w:sz w:val="24"/>
+                <w:rFonts w:ascii="Lucida Sans Unicode" w:hAnsi="Lucida Sans Unicode" w:cs="Lucida Sans Unicode"/>
               </w:rPr>
               <w:t>)</w:t>
             </w:r>
           </w:p>
           <w:p>
             <w:pPr>
-              <w:pStyle w:val="TableParagraph"/>
-              <w:spacing w:before="96" w:line="364" w:lineRule="exact"/>
-              <w:ind w:left="152"/>
-              <w:rPr>
-                <w:color w:val="292E33"/>
-                <w:spacing w:val="-2"/>
-                <w:sz w:val="24"/>
+              <w:rPr>
+                <w:rFonts w:ascii="Lucida Sans Unicode" w:hAnsi="Lucida Sans Unicode" w:cs="Lucida Sans Unicode"/>
               </w:rPr>
             </w:pPr>
             <w:proofErr w:type="gramStart"/>
             <w:r>
               <w:rPr>
-                <w:color w:val="292E33"/>
-                <w:spacing w:val="-2"/>
-                <w:sz w:val="24"/>
+                <w:rFonts w:ascii="Lucida Sans Unicode" w:hAnsi="Lucida Sans Unicode" w:cs="Lucida Sans Unicode"/>
               </w:rPr>
               <w:t>logout(</w:t>
             </w:r>
             <w:proofErr w:type="gramEnd"/>
             <w:r>
               <w:rPr>
-                <w:color w:val="292E33"/>
-                <w:spacing w:val="-2"/>
-                <w:sz w:val="24"/>
+                <w:rFonts w:ascii="Lucida Sans Unicode" w:hAnsi="Lucida Sans Unicode" w:cs="Lucida Sans Unicode"/>
               </w:rPr>
               <w:t>)</w:t>
             </w:r>
           </w:p>
           <w:p>
             <w:pPr>
-              <w:pStyle w:val="TableParagraph"/>
-              <w:spacing w:before="96" w:line="364" w:lineRule="exact"/>
-              <w:ind w:left="152"/>
-              <w:rPr>
-                <w:color w:val="292E33"/>
-                <w:spacing w:val="-2"/>
-                <w:sz w:val="24"/>
+              <w:rPr>
+                <w:rFonts w:ascii="Lucida Sans Unicode" w:hAnsi="Lucida Sans Unicode" w:cs="Lucida Sans Unicode"/>
               </w:rPr>
             </w:pPr>
             <w:r>
               <w:rPr>
-                <w:color w:val="292E33"/>
-                <w:spacing w:val="-2"/>
-                <w:sz w:val="24"/>
+                <w:rFonts w:ascii="Lucida Sans Unicode" w:hAnsi="Lucida Sans Unicode" w:cs="Lucida Sans Unicode"/>
               </w:rPr>
               <w:t>bannare/</w:t>
             </w:r>
@@ -5321,65 +5707,48 @@
             <w:proofErr w:type="gramStart"/>
             <w:r>
               <w:rPr>
-                <w:color w:val="292E33"/>
-                <w:spacing w:val="-2"/>
-                <w:sz w:val="24"/>
+                <w:rFonts w:ascii="Lucida Sans Unicode" w:hAnsi="Lucida Sans Unicode" w:cs="Lucida Sans Unicode"/>
               </w:rPr>
               <w:t>sbannare</w:t>
             </w:r>
             <w:proofErr w:type="spellEnd"/>
             <w:r>
               <w:rPr>
-                <w:color w:val="292E33"/>
-                <w:spacing w:val="-2"/>
-                <w:sz w:val="24"/>
+                <w:rFonts w:ascii="Lucida Sans Unicode" w:hAnsi="Lucida Sans Unicode" w:cs="Lucida Sans Unicode"/>
               </w:rPr>
               <w:t>(</w:t>
             </w:r>
             <w:proofErr w:type="gramEnd"/>
             <w:r>
               <w:rPr>
-                <w:color w:val="292E33"/>
-                <w:spacing w:val="-2"/>
-                <w:sz w:val="24"/>
+                <w:rFonts w:ascii="Lucida Sans Unicode" w:hAnsi="Lucida Sans Unicode" w:cs="Lucida Sans Unicode"/>
               </w:rPr>
               <w:t>)</w:t>
             </w:r>
           </w:p>
           <w:p>
             <w:pPr>
-              <w:pStyle w:val="TableParagraph"/>
-              <w:spacing w:before="96" w:line="364" w:lineRule="exact"/>
-              <w:ind w:left="152"/>
-              <w:rPr>
-                <w:color w:val="292E33"/>
-                <w:spacing w:val="-2"/>
-                <w:sz w:val="24"/>
+              <w:rPr>
+                <w:rFonts w:ascii="Lucida Sans Unicode" w:hAnsi="Lucida Sans Unicode" w:cs="Lucida Sans Unicode"/>
               </w:rPr>
             </w:pPr>
             <w:r>
               <w:rPr>
-                <w:color w:val="292E33"/>
-                <w:spacing w:val="-2"/>
-                <w:sz w:val="24"/>
+                <w:rFonts w:ascii="Lucida Sans Unicode" w:hAnsi="Lucida Sans Unicode" w:cs="Lucida Sans Unicode"/>
               </w:rPr>
               <w:t>accettare/</w:t>
             </w:r>
             <w:proofErr w:type="gramStart"/>
             <w:r>
               <w:rPr>
-                <w:color w:val="292E33"/>
-                <w:spacing w:val="-2"/>
-                <w:sz w:val="24"/>
+                <w:rFonts w:ascii="Lucida Sans Unicode" w:hAnsi="Lucida Sans Unicode" w:cs="Lucida Sans Unicode"/>
               </w:rPr>
               <w:t>rifiutare(</w:t>
             </w:r>
             <w:proofErr w:type="gramEnd"/>
             <w:r>
               <w:rPr>
-                <w:color w:val="292E33"/>
-                <w:spacing w:val="-2"/>
-                <w:sz w:val="24"/>
+                <w:rFonts w:ascii="Lucida Sans Unicode" w:hAnsi="Lucida Sans Unicode" w:cs="Lucida Sans Unicode"/>
               </w:rPr>
               <w:t>)</w:t>
             </w:r>
@@ -5388,8 +5757,15 @@
       </w:tr>
     </w:tbl>
     <w:p>
-      <w:r>
-        <w:lastRenderedPageBreak/>
+      <w:pPr>
+        <w:rPr>
+          <w:rFonts w:ascii="Lucida Sans Unicode" w:hAnsi="Lucida Sans Unicode" w:cs="Lucida Sans Unicode"/>
+        </w:rPr>
+      </w:pPr>
+      <w:r>
+        <w:rPr>
+          <w:rFonts w:ascii="Lucida Sans Unicode" w:hAnsi="Lucida Sans Unicode" w:cs="Lucida Sans Unicode"/>
+        </w:rPr>
         <w:tab/>
       </w:r>
     </w:p>
@@ -5397,31 +5773,16 @@
       <w:pPr>
         <w:pStyle w:val="Titolo2"/>
         <w:widowControl w:val="0"/>
-        <w:autoSpaceDE w:val="0"/>
-        <w:autoSpaceDN w:val="0"/>
-        <w:spacing w:line="240" w:lineRule="auto"/>
-        <w:ind w:firstLine="720"/>
-        <w:rPr>
-          <w:kern w:val="0"/>
-          <w14:ligatures w14:val="none"/>
-        </w:rPr>
-      </w:pPr>
-      <w:bookmarkStart w:id="20" w:name="_Toc149338432"/>
-      <w:r>
-        <w:rPr>
-          <w:kern w:val="0"/>
-          <w14:ligatures w14:val="none"/>
-        </w:rPr>
-        <w:t xml:space="preserve">2.6 </w:t>
-      </w:r>
-      <w:r>
-        <w:rPr>
-          <w:kern w:val="0"/>
-          <w14:ligatures w14:val="none"/>
-        </w:rPr>
-        <w:t>Controllo software globale</w:t>
-      </w:r>
-      <w:bookmarkEnd w:id="20"/>
+        <w:ind w:left="708"/>
+        <w:rPr>
+          <w:rFonts w:ascii="Lucida Sans Unicode" w:eastAsia="Lucida Sans Unicode" w:hAnsi="Lucida Sans Unicode" w:cs="Lucida Sans Unicode"/>
+        </w:rPr>
+      </w:pPr>
+      <w:bookmarkStart w:id="21" w:name="_Toc20873114"/>
+      <w:r>
+        <w:t>2.6 Controllo software globale</w:t>
+      </w:r>
+      <w:bookmarkEnd w:id="21"/>
     </w:p>
     <w:p>
       <w:pPr>
@@ -5429,8 +5790,105 @@
         <w:autoSpaceDE w:val="0"/>
         <w:autoSpaceDN w:val="0"/>
         <w:spacing w:after="0" w:line="240" w:lineRule="auto"/>
-        <w:ind w:left="709" w:hanging="1"/>
-      </w:pPr>
+        <w:ind w:left="708"/>
+        <w:rPr>
+          <w:rFonts w:ascii="Lucida Sans Unicode" w:hAnsi="Lucida Sans Unicode" w:cs="Lucida Sans Unicode"/>
+        </w:rPr>
+      </w:pPr>
+      <w:r>
+        <w:rPr>
+          <w:rFonts w:ascii="Lucida Sans Unicode" w:eastAsia="Lucida Sans Unicode" w:hAnsi="Lucida Sans Unicode" w:cs="Lucida Sans Unicode"/>
+          <w:kern w:val="0"/>
+          <w14:ligatures w14:val="none"/>
+        </w:rPr>
+        <w:t xml:space="preserve">Il </w:t>
+      </w:r>
+      <w:r>
+        <w:rPr>
+          <w:rFonts w:ascii="Lucida Sans Unicode" w:eastAsia="Lucida Sans Unicode" w:hAnsi="Lucida Sans Unicode" w:cs="Lucida Sans Unicode"/>
+          <w:kern w:val="0"/>
+          <w14:ligatures w14:val="none"/>
+        </w:rPr>
+        <w:t xml:space="preserve">nostro sistema avrà un controllo esplicito di tipo </w:t>
+      </w:r>
+      <w:proofErr w:type="gramStart"/>
+      <w:r>
+        <w:rPr>
+          <w:rFonts w:ascii="Lucida Sans Unicode" w:eastAsia="Lucida Sans Unicode" w:hAnsi="Lucida Sans Unicode" w:cs="Lucida Sans Unicode"/>
+          <w:kern w:val="0"/>
+          <w14:ligatures w14:val="none"/>
+        </w:rPr>
+        <w:t>centralizzato</w:t>
+      </w:r>
+      <w:r>
+        <w:rPr>
+          <w:rFonts w:ascii="Lucida Sans Unicode" w:eastAsia="Lucida Sans Unicode" w:hAnsi="Lucida Sans Unicode" w:cs="Lucida Sans Unicode"/>
+          <w:kern w:val="0"/>
+          <w14:ligatures w14:val="none"/>
+        </w:rPr>
+        <w:t xml:space="preserve"> </w:t>
+      </w:r>
+      <w:r>
+        <w:rPr>
+          <w:rFonts w:ascii="Lucida Sans Unicode" w:eastAsia="Lucida Sans Unicode" w:hAnsi="Lucida Sans Unicode" w:cs="Lucida Sans Unicode"/>
+          <w:kern w:val="0"/>
+          <w14:ligatures w14:val="none"/>
+        </w:rPr>
+        <w:t>,il</w:t>
+      </w:r>
+      <w:proofErr w:type="gramEnd"/>
+      <w:r>
+        <w:rPr>
+          <w:rFonts w:ascii="Lucida Sans Unicode" w:eastAsia="Lucida Sans Unicode" w:hAnsi="Lucida Sans Unicode" w:cs="Lucida Sans Unicode"/>
+          <w:kern w:val="0"/>
+          <w14:ligatures w14:val="none"/>
+        </w:rPr>
+        <w:t xml:space="preserve"> controllo risiede in un </w:t>
+      </w:r>
+      <w:proofErr w:type="spellStart"/>
+      <w:r>
+        <w:rPr>
+          <w:rFonts w:ascii="Lucida Sans Unicode" w:eastAsia="Lucida Sans Unicode" w:hAnsi="Lucida Sans Unicode" w:cs="Lucida Sans Unicode"/>
+          <w:kern w:val="0"/>
+          <w14:ligatures w14:val="none"/>
+        </w:rPr>
+        <w:t>dispatcher</w:t>
+      </w:r>
+      <w:proofErr w:type="spellEnd"/>
+      <w:r>
+        <w:rPr>
+          <w:rFonts w:ascii="Lucida Sans Unicode" w:eastAsia="Lucida Sans Unicode" w:hAnsi="Lucida Sans Unicode" w:cs="Lucida Sans Unicode"/>
+          <w:kern w:val="0"/>
+          <w14:ligatures w14:val="none"/>
+        </w:rPr>
+        <w:t xml:space="preserve"> (Event-</w:t>
+      </w:r>
+      <w:proofErr w:type="spellStart"/>
+      <w:r>
+        <w:rPr>
+          <w:rFonts w:ascii="Lucida Sans Unicode" w:eastAsia="Lucida Sans Unicode" w:hAnsi="Lucida Sans Unicode" w:cs="Lucida Sans Unicode"/>
+          <w:kern w:val="0"/>
+          <w14:ligatures w14:val="none"/>
+        </w:rPr>
+        <w:t>Driven</w:t>
+      </w:r>
+      <w:proofErr w:type="spellEnd"/>
+      <w:r>
+        <w:rPr>
+          <w:rFonts w:ascii="Lucida Sans Unicode" w:eastAsia="Lucida Sans Unicode" w:hAnsi="Lucida Sans Unicode" w:cs="Lucida Sans Unicode"/>
+          <w:kern w:val="0"/>
+          <w14:ligatures w14:val="none"/>
+        </w:rPr>
+        <w:t>)</w:t>
+      </w:r>
+      <w:r>
+        <w:rPr>
+          <w:rFonts w:ascii="Lucida Sans Unicode" w:eastAsia="Lucida Sans Unicode" w:hAnsi="Lucida Sans Unicode" w:cs="Lucida Sans Unicode"/>
+          <w:kern w:val="0"/>
+          <w14:ligatures w14:val="none"/>
+        </w:rPr>
+        <w:t xml:space="preserve">. </w:t>
+      </w:r>
       <w:r>
         <w:rPr>
           <w:rFonts w:ascii="Lucida Sans Unicode" w:eastAsia="Lucida Sans Unicode" w:hAnsi="Lucida Sans Unicode" w:cs="Lucida Sans Unicode"/>
@@ -5453,9 +5911,21 @@
           <w:kern w:val="0"/>
           <w14:ligatures w14:val="none"/>
         </w:rPr>
-        <w:t>ai rispettivi controller. Questi controller, a loro volta, interagiscono con i servizi (services) che contengono la logica di business del sistema. Una volta completate le elaborazioni, le risposte vengono inviate dal controller al client.</w:t>
-      </w:r>
-      <w:r>
+        <w:t xml:space="preserve">ai rispettivi controller. Questi </w:t>
+      </w:r>
+      <w:r>
+        <w:rPr>
+          <w:rFonts w:ascii="Lucida Sans Unicode" w:eastAsia="Lucida Sans Unicode" w:hAnsi="Lucida Sans Unicode" w:cs="Lucida Sans Unicode"/>
+          <w:kern w:val="0"/>
+          <w14:ligatures w14:val="none"/>
+        </w:rPr>
+        <w:lastRenderedPageBreak/>
+        <w:t>controller, a loro volta, interagiscono con i servizi (services) che contengono la logica di business del sistema. Una volta completate le elaborazioni, le risposte vengono inviate dal controller al client.</w:t>
+      </w:r>
+      <w:r>
+        <w:rPr>
+          <w:rFonts w:ascii="Lucida Sans Unicode" w:hAnsi="Lucida Sans Unicode" w:cs="Lucida Sans Unicode"/>
+        </w:rPr>
         <w:tab/>
       </w:r>
     </w:p>
@@ -5463,48 +5933,25 @@
       <w:pPr>
         <w:pStyle w:val="Titolo2"/>
         <w:widowControl w:val="0"/>
-        <w:autoSpaceDE w:val="0"/>
-        <w:autoSpaceDN w:val="0"/>
-        <w:spacing w:line="240" w:lineRule="auto"/>
-        <w:ind w:firstLine="720"/>
-        <w:rPr>
-          <w:kern w:val="0"/>
-          <w14:ligatures w14:val="none"/>
-        </w:rPr>
-      </w:pPr>
-      <w:bookmarkStart w:id="21" w:name="_Toc525734375"/>
-      <w:r>
-        <w:rPr>
-          <w:kern w:val="0"/>
-          <w14:ligatures w14:val="none"/>
-        </w:rPr>
+        <w:ind w:left="708"/>
+      </w:pPr>
+      <w:bookmarkStart w:id="22" w:name="_Toc1631235634"/>
+      <w:r>
         <w:t xml:space="preserve">2.7 </w:t>
       </w:r>
       <w:proofErr w:type="spellStart"/>
       <w:r>
-        <w:rPr>
-          <w:kern w:val="0"/>
-          <w14:ligatures w14:val="none"/>
-        </w:rPr>
         <w:t>Boundary</w:t>
       </w:r>
       <w:proofErr w:type="spellEnd"/>
       <w:r>
-        <w:rPr>
-          <w:kern w:val="0"/>
-          <w14:ligatures w14:val="none"/>
-        </w:rPr>
         <w:t xml:space="preserve"> </w:t>
       </w:r>
       <w:proofErr w:type="spellStart"/>
       <w:r>
-        <w:rPr>
-          <w:kern w:val="0"/>
-          <w14:ligatures w14:val="none"/>
-        </w:rPr>
         <w:t>conditions</w:t>
       </w:r>
-      <w:bookmarkEnd w:id="21"/>
+      <w:bookmarkEnd w:id="22"/>
       <w:proofErr w:type="spellEnd"/>
     </w:p>
     <w:p>
@@ -5516,19 +5963,21 @@
         <w:spacing w:line="240" w:lineRule="auto"/>
         <w:ind w:left="360" w:firstLine="720"/>
         <w:rPr>
-          <w:kern w:val="0"/>
-          <w14:ligatures w14:val="none"/>
-        </w:rPr>
-      </w:pPr>
-      <w:bookmarkStart w:id="22" w:name="_Toc537276724"/>
-      <w:r>
-        <w:rPr>
+          <w:rFonts w:ascii="Lucida Sans Unicode" w:eastAsia="Lucida Sans Unicode" w:hAnsi="Lucida Sans Unicode" w:cs="Lucida Sans Unicode"/>
+          <w:kern w:val="0"/>
+          <w14:ligatures w14:val="none"/>
+        </w:rPr>
+      </w:pPr>
+      <w:bookmarkStart w:id="23" w:name="_Toc1132604156"/>
+      <w:r>
+        <w:rPr>
+          <w:rFonts w:ascii="Lucida Sans Unicode" w:eastAsia="Lucida Sans Unicode" w:hAnsi="Lucida Sans Unicode" w:cs="Lucida Sans Unicode"/>
           <w:kern w:val="0"/>
           <w14:ligatures w14:val="none"/>
         </w:rPr>
         <w:t>2.7.1 Start-up</w:t>
       </w:r>
-      <w:bookmarkEnd w:id="22"/>
+      <w:bookmarkEnd w:id="23"/>
     </w:p>
     <w:p>
       <w:pPr>
@@ -5639,6 +6088,14 @@
           <w:kern w:val="0"/>
           <w14:ligatures w14:val="none"/>
         </w:rPr>
+        <w:t xml:space="preserve"> quale</w:t>
+      </w:r>
+      <w:r>
+        <w:rPr>
+          <w:rFonts w:ascii="Lucida Sans Unicode" w:eastAsia="Lucida Sans Unicode" w:hAnsi="Lucida Sans Unicode" w:cs="Lucida Sans Unicode"/>
+          <w:kern w:val="0"/>
+          <w14:ligatures w14:val="none"/>
+        </w:rPr>
         <w:t xml:space="preserve"> espone le funzionalità del sistema in modo trasparente agli utenti. </w:t>
       </w:r>
     </w:p>
@@ -5663,17 +6120,6 @@
         </w:rPr>
         <w:t>Il primo Start-up fa eccezione in quanto deve prevedere l’inserimento degli n account di tipo moderatore richiesti, l’inserimento di tali account è a carico dell’Admin del sistema.</w:t>
       </w:r>
-    </w:p>
-    <w:p>
-      <w:pPr>
-        <w:pStyle w:val="Titolo3"/>
-        <w:rPr>
-          <w:rFonts w:asciiTheme="minorHAnsi" w:eastAsiaTheme="minorHAnsi" w:hAnsiTheme="minorHAnsi" w:cstheme="minorBidi"/>
-          <w:color w:val="auto"/>
-          <w:sz w:val="22"/>
-          <w:szCs w:val="22"/>
-        </w:rPr>
-      </w:pPr>
     </w:p>
     <w:p>
       <w:pPr>
@@ -5684,13 +6130,15 @@
         <w:spacing w:line="240" w:lineRule="auto"/>
         <w:ind w:left="360" w:firstLine="720"/>
         <w:rPr>
-          <w:kern w:val="0"/>
-          <w14:ligatures w14:val="none"/>
-        </w:rPr>
-      </w:pPr>
-      <w:bookmarkStart w:id="23" w:name="_Toc854538790"/>
-      <w:r>
-        <w:rPr>
+          <w:rFonts w:ascii="Lucida Sans Unicode" w:eastAsia="Lucida Sans Unicode" w:hAnsi="Lucida Sans Unicode" w:cs="Lucida Sans Unicode"/>
+          <w:kern w:val="0"/>
+          <w14:ligatures w14:val="none"/>
+        </w:rPr>
+      </w:pPr>
+      <w:bookmarkStart w:id="24" w:name="_Toc433136902"/>
+      <w:r>
+        <w:rPr>
+          <w:rFonts w:ascii="Lucida Sans Unicode" w:eastAsia="Lucida Sans Unicode" w:hAnsi="Lucida Sans Unicode" w:cs="Lucida Sans Unicode"/>
           <w:kern w:val="0"/>
           <w14:ligatures w14:val="none"/>
         </w:rPr>
@@ -5699,12 +6147,13 @@
       <w:proofErr w:type="spellStart"/>
       <w:r>
         <w:rPr>
+          <w:rFonts w:ascii="Lucida Sans Unicode" w:eastAsia="Lucida Sans Unicode" w:hAnsi="Lucida Sans Unicode" w:cs="Lucida Sans Unicode"/>
           <w:kern w:val="0"/>
           <w14:ligatures w14:val="none"/>
         </w:rPr>
         <w:t>Shutdown</w:t>
       </w:r>
-      <w:bookmarkEnd w:id="23"/>
+      <w:bookmarkEnd w:id="24"/>
       <w:proofErr w:type="spellEnd"/>
     </w:p>
     <w:p>
@@ -5772,6 +6221,9 @@
     <w:p>
       <w:pPr>
         <w:ind w:left="1416"/>
+        <w:rPr>
+          <w:rFonts w:ascii="Lucida Sans Unicode" w:hAnsi="Lucida Sans Unicode" w:cs="Lucida Sans Unicode"/>
+        </w:rPr>
       </w:pPr>
     </w:p>
     <w:p>
@@ -5783,13 +6235,15 @@
         <w:spacing w:line="240" w:lineRule="auto"/>
         <w:ind w:left="360" w:firstLine="720"/>
         <w:rPr>
-          <w:kern w:val="0"/>
-          <w14:ligatures w14:val="none"/>
-        </w:rPr>
-      </w:pPr>
-      <w:bookmarkStart w:id="24" w:name="_Toc1541613691"/>
-      <w:r>
-        <w:rPr>
+          <w:rFonts w:ascii="Lucida Sans Unicode" w:eastAsia="Lucida Sans Unicode" w:hAnsi="Lucida Sans Unicode" w:cs="Lucida Sans Unicode"/>
+          <w:kern w:val="0"/>
+          <w14:ligatures w14:val="none"/>
+        </w:rPr>
+      </w:pPr>
+      <w:bookmarkStart w:id="25" w:name="_Toc2056627009"/>
+      <w:r>
+        <w:rPr>
+          <w:rFonts w:ascii="Lucida Sans Unicode" w:eastAsia="Lucida Sans Unicode" w:hAnsi="Lucida Sans Unicode" w:cs="Lucida Sans Unicode"/>
           <w:kern w:val="0"/>
           <w14:ligatures w14:val="none"/>
         </w:rPr>
@@ -5798,6 +6252,7 @@
       <w:proofErr w:type="spellStart"/>
       <w:r>
         <w:rPr>
+          <w:rFonts w:ascii="Lucida Sans Unicode" w:eastAsia="Lucida Sans Unicode" w:hAnsi="Lucida Sans Unicode" w:cs="Lucida Sans Unicode"/>
           <w:kern w:val="0"/>
           <w14:ligatures w14:val="none"/>
         </w:rPr>
@@ -5806,6 +6261,7 @@
       <w:proofErr w:type="spellEnd"/>
       <w:r>
         <w:rPr>
+          <w:rFonts w:ascii="Lucida Sans Unicode" w:eastAsia="Lucida Sans Unicode" w:hAnsi="Lucida Sans Unicode" w:cs="Lucida Sans Unicode"/>
           <w:kern w:val="0"/>
           <w14:ligatures w14:val="none"/>
         </w:rPr>
@@ -5814,6 +6270,7 @@
       <w:proofErr w:type="spellStart"/>
       <w:r>
         <w:rPr>
+          <w:rFonts w:ascii="Lucida Sans Unicode" w:eastAsia="Lucida Sans Unicode" w:hAnsi="Lucida Sans Unicode" w:cs="Lucida Sans Unicode"/>
           <w:kern w:val="0"/>
           <w14:ligatures w14:val="none"/>
         </w:rPr>
@@ -5822,12 +6279,13 @@
       <w:proofErr w:type="spellEnd"/>
       <w:r>
         <w:rPr>
+          <w:rFonts w:ascii="Lucida Sans Unicode" w:eastAsia="Lucida Sans Unicode" w:hAnsi="Lucida Sans Unicode" w:cs="Lucida Sans Unicode"/>
           <w:kern w:val="0"/>
           <w14:ligatures w14:val="none"/>
         </w:rPr>
         <w:t xml:space="preserve"> of the system</w:t>
       </w:r>
-      <w:bookmarkEnd w:id="24"/>
+      <w:bookmarkEnd w:id="25"/>
     </w:p>
     <w:p>
       <w:pPr>
@@ -5876,15 +6334,38 @@
     <w:p>
       <w:pPr>
         <w:ind w:firstLine="1416"/>
-      </w:pPr>
-    </w:p>
-    <w:p/>
-    <w:p>
-      <w:r>
+        <w:rPr>
+          <w:rFonts w:ascii="Lucida Sans Unicode" w:hAnsi="Lucida Sans Unicode" w:cs="Lucida Sans Unicode"/>
+        </w:rPr>
+      </w:pPr>
+    </w:p>
+    <w:p>
+      <w:pPr>
+        <w:rPr>
+          <w:rFonts w:ascii="Lucida Sans Unicode" w:hAnsi="Lucida Sans Unicode" w:cs="Lucida Sans Unicode"/>
+        </w:rPr>
+      </w:pPr>
+    </w:p>
+    <w:p>
+      <w:pPr>
+        <w:rPr>
+          <w:rFonts w:ascii="Lucida Sans Unicode" w:hAnsi="Lucida Sans Unicode" w:cs="Lucida Sans Unicode"/>
+        </w:rPr>
+      </w:pPr>
+      <w:r>
+        <w:rPr>
+          <w:rFonts w:ascii="Lucida Sans Unicode" w:hAnsi="Lucida Sans Unicode" w:cs="Lucida Sans Unicode"/>
+        </w:rPr>
         <w:tab/>
       </w:r>
     </w:p>
-    <w:p/>
+    <w:p>
+      <w:pPr>
+        <w:rPr>
+          <w:rFonts w:ascii="Lucida Sans Unicode" w:hAnsi="Lucida Sans Unicode" w:cs="Lucida Sans Unicode"/>
+        </w:rPr>
+      </w:pPr>
+    </w:p>
     <w:p>
       <w:pPr>
         <w:pStyle w:val="Titolo1"/>
@@ -5894,13 +6375,15 @@
         <w:spacing w:line="240" w:lineRule="auto"/>
         <w:ind w:left="418" w:hanging="264"/>
         <w:rPr>
-          <w:kern w:val="0"/>
-          <w14:ligatures w14:val="none"/>
-        </w:rPr>
-      </w:pPr>
-      <w:bookmarkStart w:id="25" w:name="_Toc1087239156"/>
-      <w:r>
-        <w:rPr>
+          <w:rFonts w:ascii="Lucida Sans Unicode" w:hAnsi="Lucida Sans Unicode" w:cs="Lucida Sans Unicode"/>
+          <w:kern w:val="0"/>
+          <w14:ligatures w14:val="none"/>
+        </w:rPr>
+      </w:pPr>
+      <w:bookmarkStart w:id="26" w:name="_Toc750713355"/>
+      <w:r>
+        <w:rPr>
+          <w:rFonts w:ascii="Lucida Sans Unicode" w:hAnsi="Lucida Sans Unicode" w:cs="Lucida Sans Unicode"/>
           <w:kern w:val="0"/>
           <w14:ligatures w14:val="none"/>
         </w:rPr>
@@ -5908,54 +6391,38 @@
       </w:r>
       <w:r>
         <w:rPr>
+          <w:rFonts w:ascii="Lucida Sans Unicode" w:hAnsi="Lucida Sans Unicode" w:cs="Lucida Sans Unicode"/>
           <w:kern w:val="0"/>
           <w14:ligatures w14:val="none"/>
         </w:rPr>
         <w:tab/>
       </w:r>
-      <w:bookmarkEnd w:id="25"/>
-    </w:p>
-    <w:p>
-      <w:r>
-        <w:tab/>
-      </w:r>
+      <w:bookmarkEnd w:id="26"/>
     </w:p>
     <w:p>
       <w:pPr>
         <w:pStyle w:val="Titolo2"/>
         <w:widowControl w:val="0"/>
-        <w:autoSpaceDE w:val="0"/>
-        <w:autoSpaceDN w:val="0"/>
-        <w:spacing w:line="240" w:lineRule="auto"/>
-        <w:ind w:firstLine="720"/>
-        <w:rPr>
-          <w:kern w:val="0"/>
-          <w14:ligatures w14:val="none"/>
-        </w:rPr>
-      </w:pPr>
-      <w:bookmarkStart w:id="26" w:name="_Toc1313303931"/>
-      <w:r>
-        <w:rPr>
-          <w:kern w:val="0"/>
-          <w14:ligatures w14:val="none"/>
-        </w:rPr>
-        <w:t>3.</w:t>
-      </w:r>
-      <w:r>
-        <w:rPr>
-          <w:kern w:val="0"/>
-          <w14:ligatures w14:val="none"/>
-        </w:rPr>
-        <w:t>1</w:t>
-      </w:r>
-      <w:r>
-        <w:rPr>
-          <w:kern w:val="0"/>
-          <w14:ligatures w14:val="none"/>
-        </w:rPr>
-        <w:t xml:space="preserve"> Servizi della Gestione Utente</w:t>
-      </w:r>
-      <w:bookmarkEnd w:id="26"/>
+        <w:ind w:left="708"/>
+      </w:pPr>
+      <w:bookmarkStart w:id="27" w:name="_Toc689397439"/>
+      <w:r>
+        <w:t>3.1 Servizi della Gestione Utente</w:t>
+      </w:r>
+      <w:bookmarkEnd w:id="27"/>
+    </w:p>
+    <w:p>
+      <w:pPr>
+        <w:spacing w:after="0" w:line="240" w:lineRule="auto"/>
+        <w:rPr>
+          <w:rFonts w:ascii="Lucida Sans Unicode" w:eastAsiaTheme="majorEastAsia" w:hAnsi="Lucida Sans Unicode" w:cs="Lucida Sans Unicode"/>
+          <w:color w:val="2F5496" w:themeColor="accent1" w:themeShade="BF"/>
+          <w:sz w:val="26"/>
+          <w:szCs w:val="26"/>
+        </w:rPr>
+      </w:pPr>
+      <w:bookmarkStart w:id="28" w:name="_Toc158557353"/>
+      <w:bookmarkEnd w:id="28"/>
     </w:p>
     <w:tbl>
       <w:tblPr>
@@ -5974,25 +6441,20 @@
           </w:tcPr>
           <w:p>
             <w:pPr>
-              <w:pStyle w:val="TableParagraph"/>
-              <w:spacing w:before="96" w:line="364" w:lineRule="exact"/>
-              <w:ind w:left="152"/>
-              <w:rPr>
+              <w:rPr>
+                <w:rFonts w:ascii="Lucida Sans Unicode" w:hAnsi="Lucida Sans Unicode" w:cs="Lucida Sans Unicode"/>
                 <w:b/>
                 <w:bCs/>
-                <w:color w:val="292E33"/>
-                <w:spacing w:val="-2"/>
-                <w:sz w:val="32"/>
+                <w:sz w:val="28"/>
                 <w:szCs w:val="28"/>
               </w:rPr>
             </w:pPr>
             <w:r>
               <w:rPr>
+                <w:rFonts w:ascii="Lucida Sans Unicode" w:hAnsi="Lucida Sans Unicode" w:cs="Lucida Sans Unicode"/>
                 <w:b/>
                 <w:bCs/>
-                <w:color w:val="292E33"/>
-                <w:spacing w:val="-2"/>
-                <w:sz w:val="32"/>
+                <w:sz w:val="28"/>
                 <w:szCs w:val="28"/>
               </w:rPr>
               <w:t>Servizio</w:t>
@@ -6005,25 +6467,20 @@
           </w:tcPr>
           <w:p>
             <w:pPr>
-              <w:pStyle w:val="TableParagraph"/>
-              <w:spacing w:before="96" w:line="364" w:lineRule="exact"/>
-              <w:ind w:left="152"/>
-              <w:rPr>
+              <w:rPr>
+                <w:rFonts w:ascii="Lucida Sans Unicode" w:hAnsi="Lucida Sans Unicode" w:cs="Lucida Sans Unicode"/>
                 <w:b/>
                 <w:bCs/>
-                <w:color w:val="292E33"/>
-                <w:spacing w:val="-2"/>
-                <w:sz w:val="32"/>
+                <w:sz w:val="28"/>
                 <w:szCs w:val="28"/>
               </w:rPr>
             </w:pPr>
             <w:r>
               <w:rPr>
+                <w:rFonts w:ascii="Lucida Sans Unicode" w:hAnsi="Lucida Sans Unicode" w:cs="Lucida Sans Unicode"/>
                 <w:b/>
                 <w:bCs/>
-                <w:color w:val="292E33"/>
-                <w:spacing w:val="-2"/>
-                <w:sz w:val="32"/>
+                <w:sz w:val="28"/>
                 <w:szCs w:val="28"/>
               </w:rPr>
               <w:t>Descrizione</w:t>
@@ -6038,41 +6495,29 @@
           </w:tcPr>
           <w:p>
             <w:pPr>
-              <w:pStyle w:val="TableParagraph"/>
-              <w:spacing w:before="96" w:line="364" w:lineRule="exact"/>
-              <w:ind w:left="152"/>
-              <w:rPr>
-                <w:color w:val="292E33"/>
-                <w:spacing w:val="-2"/>
-                <w:sz w:val="24"/>
+              <w:rPr>
+                <w:rFonts w:ascii="Lucida Sans Unicode" w:hAnsi="Lucida Sans Unicode" w:cs="Lucida Sans Unicode"/>
               </w:rPr>
             </w:pPr>
             <w:proofErr w:type="spellStart"/>
             <w:proofErr w:type="gramStart"/>
             <w:r>
               <w:rPr>
-                <w:color w:val="292E33"/>
-                <w:spacing w:val="-2"/>
-                <w:sz w:val="24"/>
-              </w:rPr>
-              <w:lastRenderedPageBreak/>
+                <w:rFonts w:ascii="Lucida Sans Unicode" w:hAnsi="Lucida Sans Unicode" w:cs="Lucida Sans Unicode"/>
+              </w:rPr>
               <w:t>registrazioneGiocatore</w:t>
             </w:r>
             <w:proofErr w:type="spellEnd"/>
             <w:r>
               <w:rPr>
-                <w:color w:val="292E33"/>
-                <w:spacing w:val="-2"/>
-                <w:sz w:val="24"/>
+                <w:rFonts w:ascii="Lucida Sans Unicode" w:hAnsi="Lucida Sans Unicode" w:cs="Lucida Sans Unicode"/>
               </w:rPr>
               <w:t>(</w:t>
             </w:r>
             <w:proofErr w:type="gramEnd"/>
             <w:r>
               <w:rPr>
-                <w:color w:val="292E33"/>
-                <w:spacing w:val="-2"/>
-                <w:sz w:val="24"/>
+                <w:rFonts w:ascii="Lucida Sans Unicode" w:hAnsi="Lucida Sans Unicode" w:cs="Lucida Sans Unicode"/>
               </w:rPr>
               <w:t>)</w:t>
             </w:r>
@@ -6084,20 +6529,13 @@
           </w:tcPr>
           <w:p>
             <w:pPr>
-              <w:pStyle w:val="TableParagraph"/>
-              <w:spacing w:before="96" w:line="364" w:lineRule="exact"/>
-              <w:ind w:left="152"/>
-              <w:rPr>
-                <w:color w:val="292E33"/>
-                <w:spacing w:val="-2"/>
-                <w:sz w:val="24"/>
+              <w:rPr>
+                <w:rFonts w:ascii="Lucida Sans Unicode" w:hAnsi="Lucida Sans Unicode" w:cs="Lucida Sans Unicode"/>
               </w:rPr>
             </w:pPr>
             <w:r>
               <w:rPr>
-                <w:color w:val="292E33"/>
-                <w:spacing w:val="-2"/>
-                <w:sz w:val="24"/>
+                <w:rFonts w:ascii="Lucida Sans Unicode" w:hAnsi="Lucida Sans Unicode" w:cs="Lucida Sans Unicode"/>
               </w:rPr>
               <w:t>Servizio che consente all’utente di registrarsi come giocatore</w:t>
             </w:r>
@@ -6111,40 +6549,29 @@
           </w:tcPr>
           <w:p>
             <w:pPr>
-              <w:pStyle w:val="TableParagraph"/>
-              <w:spacing w:before="96" w:line="364" w:lineRule="exact"/>
-              <w:ind w:left="152"/>
-              <w:rPr>
-                <w:color w:val="292E33"/>
-                <w:spacing w:val="-2"/>
-                <w:sz w:val="24"/>
+              <w:rPr>
+                <w:rFonts w:ascii="Lucida Sans Unicode" w:hAnsi="Lucida Sans Unicode" w:cs="Lucida Sans Unicode"/>
               </w:rPr>
             </w:pPr>
             <w:proofErr w:type="spellStart"/>
             <w:proofErr w:type="gramStart"/>
             <w:r>
               <w:rPr>
-                <w:color w:val="292E33"/>
-                <w:spacing w:val="-2"/>
-                <w:sz w:val="24"/>
+                <w:rFonts w:ascii="Lucida Sans Unicode" w:hAnsi="Lucida Sans Unicode" w:cs="Lucida Sans Unicode"/>
               </w:rPr>
               <w:t>registrazioneOrganizzatore</w:t>
             </w:r>
             <w:proofErr w:type="spellEnd"/>
             <w:r>
               <w:rPr>
-                <w:color w:val="292E33"/>
-                <w:spacing w:val="-2"/>
-                <w:sz w:val="24"/>
+                <w:rFonts w:ascii="Lucida Sans Unicode" w:hAnsi="Lucida Sans Unicode" w:cs="Lucida Sans Unicode"/>
               </w:rPr>
               <w:t>(</w:t>
             </w:r>
             <w:proofErr w:type="gramEnd"/>
             <w:r>
               <w:rPr>
-                <w:color w:val="292E33"/>
-                <w:spacing w:val="-2"/>
-                <w:sz w:val="24"/>
+                <w:rFonts w:ascii="Lucida Sans Unicode" w:hAnsi="Lucida Sans Unicode" w:cs="Lucida Sans Unicode"/>
               </w:rPr>
               <w:t>)</w:t>
             </w:r>
@@ -6156,20 +6583,13 @@
           </w:tcPr>
           <w:p>
             <w:pPr>
-              <w:pStyle w:val="TableParagraph"/>
-              <w:spacing w:before="96" w:line="364" w:lineRule="exact"/>
-              <w:ind w:left="152"/>
-              <w:rPr>
-                <w:color w:val="292E33"/>
-                <w:spacing w:val="-2"/>
-                <w:sz w:val="24"/>
+              <w:rPr>
+                <w:rFonts w:ascii="Lucida Sans Unicode" w:hAnsi="Lucida Sans Unicode" w:cs="Lucida Sans Unicode"/>
               </w:rPr>
             </w:pPr>
             <w:r>
               <w:rPr>
-                <w:color w:val="292E33"/>
-                <w:spacing w:val="-2"/>
-                <w:sz w:val="24"/>
+                <w:rFonts w:ascii="Lucida Sans Unicode" w:hAnsi="Lucida Sans Unicode" w:cs="Lucida Sans Unicode"/>
               </w:rPr>
               <w:t>Servizio che consente all’utente di registrarsi come organizzatore</w:t>
             </w:r>
@@ -6183,30 +6603,22 @@
           </w:tcPr>
           <w:p>
             <w:pPr>
-              <w:pStyle w:val="TableParagraph"/>
-              <w:spacing w:before="96" w:line="364" w:lineRule="exact"/>
-              <w:ind w:left="152"/>
-              <w:rPr>
-                <w:color w:val="292E33"/>
-                <w:spacing w:val="-2"/>
-                <w:sz w:val="24"/>
+              <w:rPr>
+                <w:rFonts w:ascii="Lucida Sans Unicode" w:hAnsi="Lucida Sans Unicode" w:cs="Lucida Sans Unicode"/>
               </w:rPr>
             </w:pPr>
             <w:proofErr w:type="gramStart"/>
             <w:r>
               <w:rPr>
-                <w:color w:val="292E33"/>
-                <w:spacing w:val="-2"/>
-                <w:sz w:val="24"/>
-              </w:rPr>
+                <w:rFonts w:ascii="Lucida Sans Unicode" w:hAnsi="Lucida Sans Unicode" w:cs="Lucida Sans Unicode"/>
+              </w:rPr>
+              <w:lastRenderedPageBreak/>
               <w:t>login(</w:t>
             </w:r>
             <w:proofErr w:type="gramEnd"/>
             <w:r>
               <w:rPr>
-                <w:color w:val="292E33"/>
-                <w:spacing w:val="-2"/>
-                <w:sz w:val="24"/>
+                <w:rFonts w:ascii="Lucida Sans Unicode" w:hAnsi="Lucida Sans Unicode" w:cs="Lucida Sans Unicode"/>
               </w:rPr>
               <w:t>)</w:t>
             </w:r>
@@ -6218,20 +6630,13 @@
           </w:tcPr>
           <w:p>
             <w:pPr>
-              <w:pStyle w:val="TableParagraph"/>
-              <w:spacing w:before="96" w:line="364" w:lineRule="exact"/>
-              <w:ind w:left="152"/>
-              <w:rPr>
-                <w:color w:val="292E33"/>
-                <w:spacing w:val="-2"/>
-                <w:sz w:val="24"/>
+              <w:rPr>
+                <w:rFonts w:ascii="Lucida Sans Unicode" w:hAnsi="Lucida Sans Unicode" w:cs="Lucida Sans Unicode"/>
               </w:rPr>
             </w:pPr>
             <w:r>
               <w:rPr>
-                <w:color w:val="292E33"/>
-                <w:spacing w:val="-2"/>
-                <w:sz w:val="24"/>
+                <w:rFonts w:ascii="Lucida Sans Unicode" w:hAnsi="Lucida Sans Unicode" w:cs="Lucida Sans Unicode"/>
               </w:rPr>
               <w:t>Consente all’utente registrato di effettuare l’autenticazione</w:t>
             </w:r>
@@ -6245,40 +6650,29 @@
           </w:tcPr>
           <w:p>
             <w:pPr>
-              <w:pStyle w:val="TableParagraph"/>
-              <w:spacing w:before="96" w:line="364" w:lineRule="exact"/>
-              <w:ind w:left="152"/>
-              <w:rPr>
-                <w:color w:val="292E33"/>
-                <w:spacing w:val="-2"/>
-                <w:sz w:val="24"/>
+              <w:rPr>
+                <w:rFonts w:ascii="Lucida Sans Unicode" w:hAnsi="Lucida Sans Unicode" w:cs="Lucida Sans Unicode"/>
               </w:rPr>
             </w:pPr>
             <w:proofErr w:type="spellStart"/>
             <w:proofErr w:type="gramStart"/>
             <w:r>
               <w:rPr>
-                <w:color w:val="292E33"/>
-                <w:spacing w:val="-2"/>
-                <w:sz w:val="24"/>
+                <w:rFonts w:ascii="Lucida Sans Unicode" w:hAnsi="Lucida Sans Unicode" w:cs="Lucida Sans Unicode"/>
               </w:rPr>
               <w:t>modificaProfilo</w:t>
             </w:r>
             <w:proofErr w:type="spellEnd"/>
             <w:r>
               <w:rPr>
-                <w:color w:val="292E33"/>
-                <w:spacing w:val="-2"/>
-                <w:sz w:val="24"/>
+                <w:rFonts w:ascii="Lucida Sans Unicode" w:hAnsi="Lucida Sans Unicode" w:cs="Lucida Sans Unicode"/>
               </w:rPr>
               <w:t>(</w:t>
             </w:r>
             <w:proofErr w:type="gramEnd"/>
             <w:r>
               <w:rPr>
-                <w:color w:val="292E33"/>
-                <w:spacing w:val="-2"/>
-                <w:sz w:val="24"/>
+                <w:rFonts w:ascii="Lucida Sans Unicode" w:hAnsi="Lucida Sans Unicode" w:cs="Lucida Sans Unicode"/>
               </w:rPr>
               <w:t>)</w:t>
             </w:r>
@@ -6290,20 +6684,13 @@
           </w:tcPr>
           <w:p>
             <w:pPr>
-              <w:pStyle w:val="TableParagraph"/>
-              <w:spacing w:before="96" w:line="364" w:lineRule="exact"/>
-              <w:ind w:left="152"/>
-              <w:rPr>
-                <w:color w:val="292E33"/>
-                <w:spacing w:val="-2"/>
-                <w:sz w:val="24"/>
+              <w:rPr>
+                <w:rFonts w:ascii="Lucida Sans Unicode" w:hAnsi="Lucida Sans Unicode" w:cs="Lucida Sans Unicode"/>
               </w:rPr>
             </w:pPr>
             <w:r>
               <w:rPr>
-                <w:color w:val="292E33"/>
-                <w:spacing w:val="-2"/>
-                <w:sz w:val="24"/>
+                <w:rFonts w:ascii="Lucida Sans Unicode" w:hAnsi="Lucida Sans Unicode" w:cs="Lucida Sans Unicode"/>
               </w:rPr>
               <w:t>Consente all’utente registrato di modificare il proprio profilo utente.</w:t>
             </w:r>
@@ -6317,30 +6704,21 @@
           </w:tcPr>
           <w:p>
             <w:pPr>
-              <w:pStyle w:val="TableParagraph"/>
-              <w:spacing w:before="96" w:line="364" w:lineRule="exact"/>
-              <w:ind w:left="152"/>
-              <w:rPr>
-                <w:color w:val="292E33"/>
-                <w:spacing w:val="-2"/>
-                <w:sz w:val="24"/>
+              <w:rPr>
+                <w:rFonts w:ascii="Lucida Sans Unicode" w:hAnsi="Lucida Sans Unicode" w:cs="Lucida Sans Unicode"/>
               </w:rPr>
             </w:pPr>
             <w:proofErr w:type="gramStart"/>
             <w:r>
               <w:rPr>
-                <w:color w:val="292E33"/>
-                <w:spacing w:val="-2"/>
-                <w:sz w:val="24"/>
+                <w:rFonts w:ascii="Lucida Sans Unicode" w:hAnsi="Lucida Sans Unicode" w:cs="Lucida Sans Unicode"/>
               </w:rPr>
               <w:t>logout(</w:t>
             </w:r>
             <w:proofErr w:type="gramEnd"/>
             <w:r>
               <w:rPr>
-                <w:color w:val="292E33"/>
-                <w:spacing w:val="-2"/>
-                <w:sz w:val="24"/>
+                <w:rFonts w:ascii="Lucida Sans Unicode" w:hAnsi="Lucida Sans Unicode" w:cs="Lucida Sans Unicode"/>
               </w:rPr>
               <w:t>)</w:t>
             </w:r>
@@ -6352,20 +6730,13 @@
           </w:tcPr>
           <w:p>
             <w:pPr>
-              <w:pStyle w:val="TableParagraph"/>
-              <w:spacing w:before="96" w:line="364" w:lineRule="exact"/>
-              <w:ind w:left="152"/>
-              <w:rPr>
-                <w:color w:val="292E33"/>
-                <w:spacing w:val="-2"/>
-                <w:sz w:val="24"/>
+              <w:rPr>
+                <w:rFonts w:ascii="Lucida Sans Unicode" w:hAnsi="Lucida Sans Unicode" w:cs="Lucida Sans Unicode"/>
               </w:rPr>
             </w:pPr>
             <w:r>
               <w:rPr>
-                <w:color w:val="292E33"/>
-                <w:spacing w:val="-2"/>
-                <w:sz w:val="24"/>
+                <w:rFonts w:ascii="Lucida Sans Unicode" w:hAnsi="Lucida Sans Unicode" w:cs="Lucida Sans Unicode"/>
               </w:rPr>
               <w:t>Consente all’utente autenticato di uscire dal sistema</w:t>
             </w:r>
@@ -6379,40 +6750,29 @@
           </w:tcPr>
           <w:p>
             <w:pPr>
-              <w:pStyle w:val="TableParagraph"/>
-              <w:spacing w:before="96" w:line="364" w:lineRule="exact"/>
-              <w:ind w:left="152"/>
-              <w:rPr>
-                <w:color w:val="292E33"/>
-                <w:spacing w:val="-2"/>
-                <w:sz w:val="24"/>
+              <w:rPr>
+                <w:rFonts w:ascii="Lucida Sans Unicode" w:hAnsi="Lucida Sans Unicode" w:cs="Lucida Sans Unicode"/>
               </w:rPr>
             </w:pPr>
             <w:proofErr w:type="spellStart"/>
             <w:proofErr w:type="gramStart"/>
             <w:r>
               <w:rPr>
-                <w:color w:val="292E33"/>
-                <w:spacing w:val="-2"/>
-                <w:sz w:val="24"/>
+                <w:rFonts w:ascii="Lucida Sans Unicode" w:hAnsi="Lucida Sans Unicode" w:cs="Lucida Sans Unicode"/>
               </w:rPr>
               <w:t>sostituireMembroTeam</w:t>
             </w:r>
             <w:proofErr w:type="spellEnd"/>
             <w:r>
               <w:rPr>
-                <w:color w:val="292E33"/>
-                <w:spacing w:val="-2"/>
-                <w:sz w:val="24"/>
+                <w:rFonts w:ascii="Lucida Sans Unicode" w:hAnsi="Lucida Sans Unicode" w:cs="Lucida Sans Unicode"/>
               </w:rPr>
               <w:t>(</w:t>
             </w:r>
             <w:proofErr w:type="gramEnd"/>
             <w:r>
               <w:rPr>
-                <w:color w:val="292E33"/>
-                <w:spacing w:val="-2"/>
-                <w:sz w:val="24"/>
+                <w:rFonts w:ascii="Lucida Sans Unicode" w:hAnsi="Lucida Sans Unicode" w:cs="Lucida Sans Unicode"/>
               </w:rPr>
               <w:t>)</w:t>
             </w:r>
@@ -6424,20 +6784,13 @@
           </w:tcPr>
           <w:p>
             <w:pPr>
-              <w:pStyle w:val="TableParagraph"/>
-              <w:spacing w:before="96" w:line="364" w:lineRule="exact"/>
-              <w:ind w:left="152"/>
-              <w:rPr>
-                <w:color w:val="292E33"/>
-                <w:spacing w:val="-2"/>
-                <w:sz w:val="24"/>
+              <w:rPr>
+                <w:rFonts w:ascii="Lucida Sans Unicode" w:hAnsi="Lucida Sans Unicode" w:cs="Lucida Sans Unicode"/>
               </w:rPr>
             </w:pPr>
             <w:r>
               <w:rPr>
-                <w:color w:val="292E33"/>
-                <w:spacing w:val="-2"/>
-                <w:sz w:val="24"/>
+                <w:rFonts w:ascii="Lucida Sans Unicode" w:hAnsi="Lucida Sans Unicode" w:cs="Lucida Sans Unicode"/>
               </w:rPr>
               <w:t>Consente al giocatore di sostituire un membro del suo team Pokemon</w:t>
             </w:r>
@@ -6445,43 +6798,24 @@
         </w:tc>
       </w:tr>
     </w:tbl>
-    <w:p/>
+    <w:p>
+      <w:pPr>
+        <w:rPr>
+          <w:rFonts w:ascii="Lucida Sans Unicode" w:hAnsi="Lucida Sans Unicode" w:cs="Lucida Sans Unicode"/>
+        </w:rPr>
+      </w:pPr>
+    </w:p>
     <w:p>
       <w:pPr>
         <w:pStyle w:val="Titolo2"/>
         <w:widowControl w:val="0"/>
-        <w:autoSpaceDE w:val="0"/>
-        <w:autoSpaceDN w:val="0"/>
-        <w:spacing w:line="240" w:lineRule="auto"/>
-        <w:ind w:firstLine="720"/>
-        <w:rPr>
-          <w:kern w:val="0"/>
-          <w14:ligatures w14:val="none"/>
-        </w:rPr>
-      </w:pPr>
-      <w:bookmarkStart w:id="27" w:name="_Toc2074044208"/>
-      <w:r>
-        <w:rPr>
-          <w:kern w:val="0"/>
-          <w14:ligatures w14:val="none"/>
-        </w:rPr>
-        <w:t>3.</w:t>
-      </w:r>
-      <w:r>
-        <w:rPr>
-          <w:kern w:val="0"/>
-          <w14:ligatures w14:val="none"/>
-        </w:rPr>
-        <w:t xml:space="preserve">2 </w:t>
-      </w:r>
-      <w:r>
-        <w:rPr>
-          <w:kern w:val="0"/>
-          <w14:ligatures w14:val="none"/>
-        </w:rPr>
-        <w:t>Servizi della Gestione Torneo</w:t>
-      </w:r>
-      <w:bookmarkEnd w:id="27"/>
+        <w:ind w:left="708"/>
+      </w:pPr>
+      <w:bookmarkStart w:id="29" w:name="_Toc1044957616"/>
+      <w:r>
+        <w:t>3.2 Servizi della Gestione Torneo</w:t>
+      </w:r>
+      <w:bookmarkEnd w:id="29"/>
     </w:p>
     <w:tbl>
       <w:tblPr>
@@ -6503,25 +6837,16 @@
           </w:tcPr>
           <w:p>
             <w:pPr>
-              <w:pStyle w:val="TableParagraph"/>
-              <w:spacing w:before="96" w:line="364" w:lineRule="exact"/>
-              <w:ind w:left="152"/>
-              <w:rPr>
+              <w:rPr>
+                <w:rFonts w:ascii="Lucida Sans Unicode" w:hAnsi="Lucida Sans Unicode" w:cs="Lucida Sans Unicode"/>
+              </w:rPr>
+            </w:pPr>
+            <w:r>
+              <w:rPr>
+                <w:rFonts w:ascii="Lucida Sans Unicode" w:hAnsi="Lucida Sans Unicode" w:cs="Lucida Sans Unicode"/>
                 <w:b/>
                 <w:bCs/>
-                <w:color w:val="292E33"/>
-                <w:spacing w:val="-2"/>
-                <w:sz w:val="32"/>
-                <w:szCs w:val="28"/>
-              </w:rPr>
-            </w:pPr>
-            <w:r>
-              <w:rPr>
-                <w:b/>
-                <w:bCs/>
-                <w:color w:val="292E33"/>
-                <w:spacing w:val="-2"/>
-                <w:sz w:val="32"/>
+                <w:sz w:val="28"/>
                 <w:szCs w:val="28"/>
               </w:rPr>
               <w:t>Servizio</w:t>
@@ -6534,25 +6859,16 @@
           </w:tcPr>
           <w:p>
             <w:pPr>
-              <w:pStyle w:val="TableParagraph"/>
-              <w:spacing w:before="96" w:line="364" w:lineRule="exact"/>
-              <w:ind w:left="152"/>
-              <w:rPr>
+              <w:rPr>
+                <w:rFonts w:ascii="Lucida Sans Unicode" w:hAnsi="Lucida Sans Unicode" w:cs="Lucida Sans Unicode"/>
+              </w:rPr>
+            </w:pPr>
+            <w:r>
+              <w:rPr>
+                <w:rFonts w:ascii="Lucida Sans Unicode" w:hAnsi="Lucida Sans Unicode" w:cs="Lucida Sans Unicode"/>
                 <w:b/>
                 <w:bCs/>
-                <w:color w:val="292E33"/>
-                <w:spacing w:val="-2"/>
-                <w:sz w:val="32"/>
-                <w:szCs w:val="28"/>
-              </w:rPr>
-            </w:pPr>
-            <w:r>
-              <w:rPr>
-                <w:b/>
-                <w:bCs/>
-                <w:color w:val="292E33"/>
-                <w:spacing w:val="-2"/>
-                <w:sz w:val="32"/>
+                <w:sz w:val="28"/>
                 <w:szCs w:val="28"/>
               </w:rPr>
               <w:t>Descrizione</w:t>
@@ -6570,40 +6886,29 @@
           </w:tcPr>
           <w:p>
             <w:pPr>
-              <w:pStyle w:val="TableParagraph"/>
-              <w:spacing w:before="96" w:line="364" w:lineRule="exact"/>
-              <w:ind w:left="152"/>
-              <w:rPr>
-                <w:color w:val="292E33"/>
-                <w:spacing w:val="-2"/>
-                <w:sz w:val="24"/>
+              <w:rPr>
+                <w:rFonts w:ascii="Lucida Sans Unicode" w:hAnsi="Lucida Sans Unicode" w:cs="Lucida Sans Unicode"/>
               </w:rPr>
             </w:pPr>
             <w:proofErr w:type="spellStart"/>
             <w:proofErr w:type="gramStart"/>
             <w:r>
               <w:rPr>
-                <w:color w:val="292E33"/>
-                <w:spacing w:val="-2"/>
-                <w:sz w:val="24"/>
+                <w:rFonts w:ascii="Lucida Sans Unicode" w:hAnsi="Lucida Sans Unicode" w:cs="Lucida Sans Unicode"/>
               </w:rPr>
               <w:t>cercareTorneo</w:t>
             </w:r>
             <w:proofErr w:type="spellEnd"/>
             <w:r>
               <w:rPr>
-                <w:color w:val="292E33"/>
-                <w:spacing w:val="-2"/>
-                <w:sz w:val="24"/>
+                <w:rFonts w:ascii="Lucida Sans Unicode" w:hAnsi="Lucida Sans Unicode" w:cs="Lucida Sans Unicode"/>
               </w:rPr>
               <w:t>(</w:t>
             </w:r>
             <w:proofErr w:type="gramEnd"/>
             <w:r>
               <w:rPr>
-                <w:color w:val="292E33"/>
-                <w:spacing w:val="-2"/>
-                <w:sz w:val="24"/>
+                <w:rFonts w:ascii="Lucida Sans Unicode" w:hAnsi="Lucida Sans Unicode" w:cs="Lucida Sans Unicode"/>
               </w:rPr>
               <w:t>)</w:t>
             </w:r>
@@ -6615,38 +6920,25 @@
           </w:tcPr>
           <w:p>
             <w:pPr>
-              <w:pStyle w:val="TableParagraph"/>
-              <w:spacing w:before="96" w:line="364" w:lineRule="exact"/>
-              <w:ind w:left="152"/>
-              <w:rPr>
-                <w:color w:val="292E33"/>
-                <w:spacing w:val="-2"/>
-                <w:sz w:val="24"/>
+              <w:rPr>
+                <w:rFonts w:ascii="Lucida Sans Unicode" w:hAnsi="Lucida Sans Unicode" w:cs="Lucida Sans Unicode"/>
               </w:rPr>
             </w:pPr>
             <w:r>
               <w:rPr>
-                <w:color w:val="292E33"/>
-                <w:spacing w:val="-2"/>
-                <w:sz w:val="24"/>
+                <w:rFonts w:ascii="Lucida Sans Unicode" w:hAnsi="Lucida Sans Unicode" w:cs="Lucida Sans Unicode"/>
               </w:rPr>
               <w:t xml:space="preserve">Consente </w:t>
             </w:r>
-            <w:proofErr w:type="gramStart"/>
-            <w:r>
-              <w:rPr>
-                <w:color w:val="292E33"/>
-                <w:spacing w:val="-2"/>
-                <w:sz w:val="24"/>
-              </w:rPr>
-              <w:t>al  giocatore</w:t>
-            </w:r>
-            <w:proofErr w:type="gramEnd"/>
-            <w:r>
-              <w:rPr>
-                <w:color w:val="292E33"/>
-                <w:spacing w:val="-2"/>
-                <w:sz w:val="24"/>
+            <w:r>
+              <w:rPr>
+                <w:rFonts w:ascii="Lucida Sans Unicode" w:hAnsi="Lucida Sans Unicode" w:cs="Lucida Sans Unicode"/>
+              </w:rPr>
+              <w:t>al giocatore</w:t>
+            </w:r>
+            <w:r>
+              <w:rPr>
+                <w:rFonts w:ascii="Lucida Sans Unicode" w:hAnsi="Lucida Sans Unicode" w:cs="Lucida Sans Unicode"/>
               </w:rPr>
               <w:t xml:space="preserve"> di cercare un torneo</w:t>
             </w:r>
@@ -6663,40 +6955,29 @@
           </w:tcPr>
           <w:p>
             <w:pPr>
-              <w:pStyle w:val="TableParagraph"/>
-              <w:spacing w:before="96" w:line="364" w:lineRule="exact"/>
-              <w:ind w:left="152"/>
-              <w:rPr>
-                <w:color w:val="292E33"/>
-                <w:spacing w:val="-2"/>
-                <w:sz w:val="24"/>
+              <w:rPr>
+                <w:rFonts w:ascii="Lucida Sans Unicode" w:hAnsi="Lucida Sans Unicode" w:cs="Lucida Sans Unicode"/>
               </w:rPr>
             </w:pPr>
             <w:proofErr w:type="spellStart"/>
             <w:proofErr w:type="gramStart"/>
             <w:r>
               <w:rPr>
-                <w:color w:val="292E33"/>
-                <w:spacing w:val="-2"/>
-                <w:sz w:val="24"/>
+                <w:rFonts w:ascii="Lucida Sans Unicode" w:hAnsi="Lucida Sans Unicode" w:cs="Lucida Sans Unicode"/>
               </w:rPr>
               <w:t>iscrizioneTorneo</w:t>
             </w:r>
             <w:proofErr w:type="spellEnd"/>
             <w:r>
               <w:rPr>
-                <w:color w:val="292E33"/>
-                <w:spacing w:val="-2"/>
-                <w:sz w:val="24"/>
+                <w:rFonts w:ascii="Lucida Sans Unicode" w:hAnsi="Lucida Sans Unicode" w:cs="Lucida Sans Unicode"/>
               </w:rPr>
               <w:t>(</w:t>
             </w:r>
             <w:proofErr w:type="gramEnd"/>
             <w:r>
               <w:rPr>
-                <w:color w:val="292E33"/>
-                <w:spacing w:val="-2"/>
-                <w:sz w:val="24"/>
+                <w:rFonts w:ascii="Lucida Sans Unicode" w:hAnsi="Lucida Sans Unicode" w:cs="Lucida Sans Unicode"/>
               </w:rPr>
               <w:t>)</w:t>
             </w:r>
@@ -6708,22 +6989,72 @@
           </w:tcPr>
           <w:p>
             <w:pPr>
-              <w:pStyle w:val="TableParagraph"/>
-              <w:spacing w:before="96" w:line="364" w:lineRule="exact"/>
-              <w:ind w:left="152"/>
-              <w:rPr>
-                <w:color w:val="292E33"/>
-                <w:spacing w:val="-2"/>
-                <w:sz w:val="24"/>
+              <w:rPr>
+                <w:rFonts w:ascii="Lucida Sans Unicode" w:hAnsi="Lucida Sans Unicode" w:cs="Lucida Sans Unicode"/>
               </w:rPr>
             </w:pPr>
             <w:r>
               <w:rPr>
-                <w:color w:val="292E33"/>
-                <w:spacing w:val="-2"/>
-                <w:sz w:val="24"/>
+                <w:rFonts w:ascii="Lucida Sans Unicode" w:hAnsi="Lucida Sans Unicode" w:cs="Lucida Sans Unicode"/>
               </w:rPr>
               <w:t>Consente al giocatore di iscriversi ad un torneo</w:t>
+            </w:r>
+          </w:p>
+        </w:tc>
+      </w:tr>
+      <w:tr>
+        <w:trPr>
+          <w:trHeight w:val="735"/>
+        </w:trPr>
+        <w:tc>
+          <w:tcPr>
+            <w:tcW w:w="4819" w:type="dxa"/>
+          </w:tcPr>
+          <w:p>
+            <w:pPr>
+              <w:rPr>
+                <w:rFonts w:ascii="Lucida Sans Unicode" w:hAnsi="Lucida Sans Unicode" w:cs="Lucida Sans Unicode"/>
+              </w:rPr>
+            </w:pPr>
+            <w:proofErr w:type="spellStart"/>
+            <w:proofErr w:type="gramStart"/>
+            <w:r>
+              <w:rPr>
+                <w:rFonts w:ascii="Lucida Sans Unicode" w:hAnsi="Lucida Sans Unicode" w:cs="Lucida Sans Unicode"/>
+              </w:rPr>
+              <w:t>seguireOrganizzatore</w:t>
+            </w:r>
+            <w:proofErr w:type="spellEnd"/>
+            <w:r>
+              <w:rPr>
+                <w:rFonts w:ascii="Lucida Sans Unicode" w:hAnsi="Lucida Sans Unicode" w:cs="Lucida Sans Unicode"/>
+              </w:rPr>
+              <w:t>(</w:t>
+            </w:r>
+            <w:proofErr w:type="gramEnd"/>
+            <w:r>
+              <w:rPr>
+                <w:rFonts w:ascii="Lucida Sans Unicode" w:hAnsi="Lucida Sans Unicode" w:cs="Lucida Sans Unicode"/>
+              </w:rPr>
+              <w:t>)</w:t>
+            </w:r>
+          </w:p>
+        </w:tc>
+        <w:tc>
+          <w:tcPr>
+            <w:tcW w:w="4819" w:type="dxa"/>
+          </w:tcPr>
+          <w:p>
+            <w:pPr>
+              <w:rPr>
+                <w:rFonts w:ascii="Lucida Sans Unicode" w:hAnsi="Lucida Sans Unicode" w:cs="Lucida Sans Unicode"/>
+              </w:rPr>
+            </w:pPr>
+            <w:r>
+              <w:rPr>
+                <w:rFonts w:ascii="Lucida Sans Unicode" w:hAnsi="Lucida Sans Unicode" w:cs="Lucida Sans Unicode"/>
+              </w:rPr>
+              <w:t>Consente al giocatore di seguire un utente organizzatore</w:t>
             </w:r>
           </w:p>
         </w:tc>
@@ -6738,40 +7069,29 @@
           </w:tcPr>
           <w:p>
             <w:pPr>
-              <w:pStyle w:val="TableParagraph"/>
-              <w:spacing w:before="96" w:line="364" w:lineRule="exact"/>
-              <w:ind w:left="152"/>
-              <w:rPr>
-                <w:color w:val="292E33"/>
-                <w:spacing w:val="-2"/>
-                <w:sz w:val="24"/>
+              <w:rPr>
+                <w:rFonts w:ascii="Lucida Sans Unicode" w:hAnsi="Lucida Sans Unicode" w:cs="Lucida Sans Unicode"/>
               </w:rPr>
             </w:pPr>
             <w:proofErr w:type="spellStart"/>
             <w:proofErr w:type="gramStart"/>
             <w:r>
               <w:rPr>
-                <w:color w:val="292E33"/>
-                <w:spacing w:val="-2"/>
-                <w:sz w:val="24"/>
-              </w:rPr>
-              <w:t>seguireOrganizzatore</w:t>
+                <w:rFonts w:ascii="Lucida Sans Unicode" w:hAnsi="Lucida Sans Unicode" w:cs="Lucida Sans Unicode"/>
+              </w:rPr>
+              <w:t>partecipaTorneo</w:t>
             </w:r>
             <w:proofErr w:type="spellEnd"/>
             <w:r>
               <w:rPr>
-                <w:color w:val="292E33"/>
-                <w:spacing w:val="-2"/>
-                <w:sz w:val="24"/>
+                <w:rFonts w:ascii="Lucida Sans Unicode" w:hAnsi="Lucida Sans Unicode" w:cs="Lucida Sans Unicode"/>
               </w:rPr>
               <w:t>(</w:t>
             </w:r>
             <w:proofErr w:type="gramEnd"/>
             <w:r>
               <w:rPr>
-                <w:color w:val="292E33"/>
-                <w:spacing w:val="-2"/>
-                <w:sz w:val="24"/>
+                <w:rFonts w:ascii="Lucida Sans Unicode" w:hAnsi="Lucida Sans Unicode" w:cs="Lucida Sans Unicode"/>
               </w:rPr>
               <w:t>)</w:t>
             </w:r>
@@ -6783,22 +7103,15 @@
           </w:tcPr>
           <w:p>
             <w:pPr>
-              <w:pStyle w:val="TableParagraph"/>
-              <w:spacing w:before="96" w:line="364" w:lineRule="exact"/>
-              <w:ind w:left="152"/>
-              <w:rPr>
-                <w:color w:val="292E33"/>
-                <w:spacing w:val="-2"/>
-                <w:sz w:val="24"/>
+              <w:rPr>
+                <w:rFonts w:ascii="Lucida Sans Unicode" w:hAnsi="Lucida Sans Unicode" w:cs="Lucida Sans Unicode"/>
               </w:rPr>
             </w:pPr>
             <w:r>
               <w:rPr>
-                <w:color w:val="292E33"/>
-                <w:spacing w:val="-2"/>
-                <w:sz w:val="24"/>
-              </w:rPr>
-              <w:t>Consente al giocatore di seguire un utente organizzatore</w:t>
+                <w:rFonts w:ascii="Lucida Sans Unicode" w:hAnsi="Lucida Sans Unicode" w:cs="Lucida Sans Unicode"/>
+              </w:rPr>
+              <w:t>Consente al giocatore di visualizzare la pagina del torneo a cui sta partecipando</w:t>
             </w:r>
           </w:p>
         </w:tc>
@@ -6813,40 +7126,29 @@
           </w:tcPr>
           <w:p>
             <w:pPr>
-              <w:pStyle w:val="TableParagraph"/>
-              <w:spacing w:before="96" w:line="364" w:lineRule="exact"/>
-              <w:ind w:left="152"/>
-              <w:rPr>
-                <w:color w:val="292E33"/>
-                <w:spacing w:val="-2"/>
-                <w:sz w:val="24"/>
+              <w:rPr>
+                <w:rFonts w:ascii="Lucida Sans Unicode" w:hAnsi="Lucida Sans Unicode" w:cs="Lucida Sans Unicode"/>
               </w:rPr>
             </w:pPr>
             <w:proofErr w:type="spellStart"/>
             <w:proofErr w:type="gramStart"/>
             <w:r>
               <w:rPr>
-                <w:color w:val="292E33"/>
-                <w:spacing w:val="-2"/>
-                <w:sz w:val="24"/>
+                <w:rFonts w:ascii="Lucida Sans Unicode" w:hAnsi="Lucida Sans Unicode" w:cs="Lucida Sans Unicode"/>
               </w:rPr>
               <w:t>getTorneoIscritto</w:t>
             </w:r>
             <w:proofErr w:type="spellEnd"/>
             <w:r>
               <w:rPr>
-                <w:color w:val="292E33"/>
-                <w:spacing w:val="-2"/>
-                <w:sz w:val="24"/>
+                <w:rFonts w:ascii="Lucida Sans Unicode" w:hAnsi="Lucida Sans Unicode" w:cs="Lucida Sans Unicode"/>
               </w:rPr>
               <w:t>(</w:t>
             </w:r>
             <w:proofErr w:type="gramEnd"/>
             <w:r>
               <w:rPr>
-                <w:color w:val="292E33"/>
-                <w:spacing w:val="-2"/>
-                <w:sz w:val="24"/>
+                <w:rFonts w:ascii="Lucida Sans Unicode" w:hAnsi="Lucida Sans Unicode" w:cs="Lucida Sans Unicode"/>
               </w:rPr>
               <w:t>)</w:t>
             </w:r>
@@ -6858,20 +7160,13 @@
           </w:tcPr>
           <w:p>
             <w:pPr>
-              <w:pStyle w:val="TableParagraph"/>
-              <w:spacing w:before="96" w:line="364" w:lineRule="exact"/>
-              <w:ind w:left="152"/>
-              <w:rPr>
-                <w:color w:val="292E33"/>
-                <w:spacing w:val="-2"/>
-                <w:sz w:val="24"/>
+              <w:rPr>
+                <w:rFonts w:ascii="Lucida Sans Unicode" w:hAnsi="Lucida Sans Unicode" w:cs="Lucida Sans Unicode"/>
               </w:rPr>
             </w:pPr>
             <w:r>
               <w:rPr>
-                <w:color w:val="292E33"/>
-                <w:spacing w:val="-2"/>
-                <w:sz w:val="24"/>
+                <w:rFonts w:ascii="Lucida Sans Unicode" w:hAnsi="Lucida Sans Unicode" w:cs="Lucida Sans Unicode"/>
               </w:rPr>
               <w:t>Consente al giocatore di ottenere la lista dei tornei a cui è iscritto</w:t>
             </w:r>
@@ -6888,40 +7183,29 @@
           </w:tcPr>
           <w:p>
             <w:pPr>
-              <w:pStyle w:val="TableParagraph"/>
-              <w:spacing w:before="96" w:line="364" w:lineRule="exact"/>
-              <w:ind w:left="152"/>
-              <w:rPr>
-                <w:color w:val="292E33"/>
-                <w:spacing w:val="-2"/>
-                <w:sz w:val="24"/>
+              <w:rPr>
+                <w:rFonts w:ascii="Lucida Sans Unicode" w:hAnsi="Lucida Sans Unicode" w:cs="Lucida Sans Unicode"/>
               </w:rPr>
             </w:pPr>
             <w:proofErr w:type="spellStart"/>
             <w:proofErr w:type="gramStart"/>
             <w:r>
               <w:rPr>
-                <w:color w:val="292E33"/>
-                <w:spacing w:val="-2"/>
-                <w:sz w:val="24"/>
+                <w:rFonts w:ascii="Lucida Sans Unicode" w:hAnsi="Lucida Sans Unicode" w:cs="Lucida Sans Unicode"/>
               </w:rPr>
               <w:t>creaTorneo</w:t>
             </w:r>
             <w:proofErr w:type="spellEnd"/>
             <w:r>
               <w:rPr>
-                <w:color w:val="292E33"/>
-                <w:spacing w:val="-2"/>
-                <w:sz w:val="24"/>
+                <w:rFonts w:ascii="Lucida Sans Unicode" w:hAnsi="Lucida Sans Unicode" w:cs="Lucida Sans Unicode"/>
               </w:rPr>
               <w:t>(</w:t>
             </w:r>
             <w:proofErr w:type="gramEnd"/>
             <w:r>
               <w:rPr>
-                <w:color w:val="292E33"/>
-                <w:spacing w:val="-2"/>
-                <w:sz w:val="24"/>
+                <w:rFonts w:ascii="Lucida Sans Unicode" w:hAnsi="Lucida Sans Unicode" w:cs="Lucida Sans Unicode"/>
               </w:rPr>
               <w:t>)</w:t>
             </w:r>
@@ -6933,20 +7217,13 @@
           </w:tcPr>
           <w:p>
             <w:pPr>
-              <w:pStyle w:val="TableParagraph"/>
-              <w:spacing w:before="96" w:line="364" w:lineRule="exact"/>
-              <w:ind w:left="152"/>
-              <w:rPr>
-                <w:color w:val="292E33"/>
-                <w:spacing w:val="-2"/>
-                <w:sz w:val="24"/>
+              <w:rPr>
+                <w:rFonts w:ascii="Lucida Sans Unicode" w:hAnsi="Lucida Sans Unicode" w:cs="Lucida Sans Unicode"/>
               </w:rPr>
             </w:pPr>
             <w:r>
               <w:rPr>
-                <w:color w:val="292E33"/>
-                <w:spacing w:val="-2"/>
-                <w:sz w:val="24"/>
+                <w:rFonts w:ascii="Lucida Sans Unicode" w:hAnsi="Lucida Sans Unicode" w:cs="Lucida Sans Unicode"/>
               </w:rPr>
               <w:t>Consente all’organizzatore di creare il proprio torneo</w:t>
             </w:r>
@@ -6963,40 +7240,29 @@
           </w:tcPr>
           <w:p>
             <w:pPr>
-              <w:pStyle w:val="TableParagraph"/>
-              <w:spacing w:before="96" w:line="364" w:lineRule="exact"/>
-              <w:ind w:left="152"/>
-              <w:rPr>
-                <w:color w:val="292E33"/>
-                <w:spacing w:val="-2"/>
-                <w:sz w:val="24"/>
+              <w:rPr>
+                <w:rFonts w:ascii="Lucida Sans Unicode" w:hAnsi="Lucida Sans Unicode" w:cs="Lucida Sans Unicode"/>
               </w:rPr>
             </w:pPr>
             <w:proofErr w:type="spellStart"/>
             <w:proofErr w:type="gramStart"/>
             <w:r>
               <w:rPr>
-                <w:color w:val="292E33"/>
-                <w:spacing w:val="-2"/>
-                <w:sz w:val="24"/>
+                <w:rFonts w:ascii="Lucida Sans Unicode" w:hAnsi="Lucida Sans Unicode" w:cs="Lucida Sans Unicode"/>
               </w:rPr>
               <w:t>iniziareTorneo</w:t>
             </w:r>
             <w:proofErr w:type="spellEnd"/>
             <w:r>
               <w:rPr>
-                <w:color w:val="292E33"/>
-                <w:spacing w:val="-2"/>
-                <w:sz w:val="24"/>
+                <w:rFonts w:ascii="Lucida Sans Unicode" w:hAnsi="Lucida Sans Unicode" w:cs="Lucida Sans Unicode"/>
               </w:rPr>
               <w:t>(</w:t>
             </w:r>
             <w:proofErr w:type="gramEnd"/>
             <w:r>
               <w:rPr>
-                <w:color w:val="292E33"/>
-                <w:spacing w:val="-2"/>
-                <w:sz w:val="24"/>
+                <w:rFonts w:ascii="Lucida Sans Unicode" w:hAnsi="Lucida Sans Unicode" w:cs="Lucida Sans Unicode"/>
               </w:rPr>
               <w:t>)</w:t>
             </w:r>
@@ -7008,20 +7274,13 @@
           </w:tcPr>
           <w:p>
             <w:pPr>
-              <w:pStyle w:val="TableParagraph"/>
-              <w:spacing w:before="96" w:line="364" w:lineRule="exact"/>
-              <w:ind w:left="152"/>
-              <w:rPr>
-                <w:color w:val="292E33"/>
-                <w:spacing w:val="-2"/>
-                <w:sz w:val="24"/>
+              <w:rPr>
+                <w:rFonts w:ascii="Lucida Sans Unicode" w:hAnsi="Lucida Sans Unicode" w:cs="Lucida Sans Unicode"/>
               </w:rPr>
             </w:pPr>
             <w:r>
               <w:rPr>
-                <w:color w:val="292E33"/>
-                <w:spacing w:val="-2"/>
-                <w:sz w:val="24"/>
+                <w:rFonts w:ascii="Lucida Sans Unicode" w:hAnsi="Lucida Sans Unicode" w:cs="Lucida Sans Unicode"/>
               </w:rPr>
               <w:t>Consente all’organizzatore di far iniziare un proprio torneo</w:t>
             </w:r>
@@ -7038,40 +7297,29 @@
           </w:tcPr>
           <w:p>
             <w:pPr>
-              <w:pStyle w:val="TableParagraph"/>
-              <w:spacing w:before="96" w:line="364" w:lineRule="exact"/>
-              <w:ind w:left="152"/>
-              <w:rPr>
-                <w:color w:val="292E33"/>
-                <w:spacing w:val="-2"/>
-                <w:sz w:val="24"/>
+              <w:rPr>
+                <w:rFonts w:ascii="Lucida Sans Unicode" w:hAnsi="Lucida Sans Unicode" w:cs="Lucida Sans Unicode"/>
               </w:rPr>
             </w:pPr>
             <w:proofErr w:type="spellStart"/>
             <w:proofErr w:type="gramStart"/>
             <w:r>
               <w:rPr>
-                <w:color w:val="292E33"/>
-                <w:spacing w:val="-2"/>
-                <w:sz w:val="24"/>
+                <w:rFonts w:ascii="Lucida Sans Unicode" w:hAnsi="Lucida Sans Unicode" w:cs="Lucida Sans Unicode"/>
               </w:rPr>
               <w:t>terminareTorneo</w:t>
             </w:r>
             <w:proofErr w:type="spellEnd"/>
             <w:r>
               <w:rPr>
-                <w:color w:val="292E33"/>
-                <w:spacing w:val="-2"/>
-                <w:sz w:val="24"/>
+                <w:rFonts w:ascii="Lucida Sans Unicode" w:hAnsi="Lucida Sans Unicode" w:cs="Lucida Sans Unicode"/>
               </w:rPr>
               <w:t>(</w:t>
             </w:r>
             <w:proofErr w:type="gramEnd"/>
             <w:r>
               <w:rPr>
-                <w:color w:val="292E33"/>
-                <w:spacing w:val="-2"/>
-                <w:sz w:val="24"/>
+                <w:rFonts w:ascii="Lucida Sans Unicode" w:hAnsi="Lucida Sans Unicode" w:cs="Lucida Sans Unicode"/>
               </w:rPr>
               <w:t>)</w:t>
             </w:r>
@@ -7083,20 +7331,13 @@
           </w:tcPr>
           <w:p>
             <w:pPr>
-              <w:pStyle w:val="TableParagraph"/>
-              <w:spacing w:before="96" w:line="364" w:lineRule="exact"/>
-              <w:ind w:left="152"/>
-              <w:rPr>
-                <w:color w:val="292E33"/>
-                <w:spacing w:val="-2"/>
-                <w:sz w:val="24"/>
+              <w:rPr>
+                <w:rFonts w:ascii="Lucida Sans Unicode" w:hAnsi="Lucida Sans Unicode" w:cs="Lucida Sans Unicode"/>
               </w:rPr>
             </w:pPr>
             <w:r>
               <w:rPr>
-                <w:color w:val="292E33"/>
-                <w:spacing w:val="-2"/>
-                <w:sz w:val="24"/>
+                <w:rFonts w:ascii="Lucida Sans Unicode" w:hAnsi="Lucida Sans Unicode" w:cs="Lucida Sans Unicode"/>
               </w:rPr>
               <w:t>Consente all’organizzatore di far terminare un proprio torneo</w:t>
             </w:r>
@@ -7113,40 +7354,29 @@
           </w:tcPr>
           <w:p>
             <w:pPr>
-              <w:pStyle w:val="TableParagraph"/>
-              <w:spacing w:before="96" w:line="364" w:lineRule="exact"/>
-              <w:ind w:left="152"/>
-              <w:rPr>
-                <w:color w:val="292E33"/>
-                <w:spacing w:val="-2"/>
-                <w:sz w:val="24"/>
+              <w:rPr>
+                <w:rFonts w:ascii="Lucida Sans Unicode" w:hAnsi="Lucida Sans Unicode" w:cs="Lucida Sans Unicode"/>
               </w:rPr>
             </w:pPr>
             <w:proofErr w:type="spellStart"/>
             <w:proofErr w:type="gramStart"/>
             <w:r>
               <w:rPr>
-                <w:color w:val="292E33"/>
-                <w:spacing w:val="-2"/>
-                <w:sz w:val="24"/>
+                <w:rFonts w:ascii="Lucida Sans Unicode" w:hAnsi="Lucida Sans Unicode" w:cs="Lucida Sans Unicode"/>
               </w:rPr>
               <w:t>toglierePartecipanti</w:t>
             </w:r>
             <w:proofErr w:type="spellEnd"/>
             <w:r>
               <w:rPr>
-                <w:color w:val="292E33"/>
-                <w:spacing w:val="-2"/>
-                <w:sz w:val="24"/>
+                <w:rFonts w:ascii="Lucida Sans Unicode" w:hAnsi="Lucida Sans Unicode" w:cs="Lucida Sans Unicode"/>
               </w:rPr>
               <w:t>(</w:t>
             </w:r>
             <w:proofErr w:type="gramEnd"/>
             <w:r>
               <w:rPr>
-                <w:color w:val="292E33"/>
-                <w:spacing w:val="-2"/>
-                <w:sz w:val="24"/>
+                <w:rFonts w:ascii="Lucida Sans Unicode" w:hAnsi="Lucida Sans Unicode" w:cs="Lucida Sans Unicode"/>
               </w:rPr>
               <w:t>)</w:t>
             </w:r>
@@ -7158,20 +7388,13 @@
           </w:tcPr>
           <w:p>
             <w:pPr>
-              <w:pStyle w:val="TableParagraph"/>
-              <w:spacing w:before="96" w:line="364" w:lineRule="exact"/>
-              <w:ind w:left="152"/>
-              <w:rPr>
-                <w:color w:val="292E33"/>
-                <w:spacing w:val="-2"/>
-                <w:sz w:val="24"/>
+              <w:rPr>
+                <w:rFonts w:ascii="Lucida Sans Unicode" w:hAnsi="Lucida Sans Unicode" w:cs="Lucida Sans Unicode"/>
               </w:rPr>
             </w:pPr>
             <w:r>
               <w:rPr>
-                <w:color w:val="292E33"/>
-                <w:spacing w:val="-2"/>
-                <w:sz w:val="24"/>
+                <w:rFonts w:ascii="Lucida Sans Unicode" w:hAnsi="Lucida Sans Unicode" w:cs="Lucida Sans Unicode"/>
               </w:rPr>
               <w:t>Consente all’organizzatore di togliere un n giocatori iscritti ad un suo torneo</w:t>
             </w:r>
@@ -7188,40 +7411,29 @@
           </w:tcPr>
           <w:p>
             <w:pPr>
-              <w:pStyle w:val="TableParagraph"/>
-              <w:spacing w:before="96" w:line="364" w:lineRule="exact"/>
-              <w:ind w:left="152"/>
-              <w:rPr>
-                <w:color w:val="292E33"/>
-                <w:spacing w:val="-2"/>
-                <w:sz w:val="24"/>
+              <w:rPr>
+                <w:rFonts w:ascii="Lucida Sans Unicode" w:hAnsi="Lucida Sans Unicode" w:cs="Lucida Sans Unicode"/>
               </w:rPr>
             </w:pPr>
             <w:proofErr w:type="spellStart"/>
             <w:proofErr w:type="gramStart"/>
             <w:r>
               <w:rPr>
-                <w:color w:val="292E33"/>
-                <w:spacing w:val="-2"/>
-                <w:sz w:val="24"/>
+                <w:rFonts w:ascii="Lucida Sans Unicode" w:hAnsi="Lucida Sans Unicode" w:cs="Lucida Sans Unicode"/>
               </w:rPr>
               <w:t>visualizzaProfiloUtente</w:t>
             </w:r>
             <w:proofErr w:type="spellEnd"/>
             <w:r>
               <w:rPr>
-                <w:color w:val="292E33"/>
-                <w:spacing w:val="-2"/>
-                <w:sz w:val="24"/>
+                <w:rFonts w:ascii="Lucida Sans Unicode" w:hAnsi="Lucida Sans Unicode" w:cs="Lucida Sans Unicode"/>
               </w:rPr>
               <w:t>(</w:t>
             </w:r>
             <w:proofErr w:type="gramEnd"/>
             <w:r>
               <w:rPr>
-                <w:color w:val="292E33"/>
-                <w:spacing w:val="-2"/>
-                <w:sz w:val="24"/>
+                <w:rFonts w:ascii="Lucida Sans Unicode" w:hAnsi="Lucida Sans Unicode" w:cs="Lucida Sans Unicode"/>
               </w:rPr>
               <w:t>)</w:t>
             </w:r>
@@ -7233,60 +7445,43 @@
           </w:tcPr>
           <w:p>
             <w:pPr>
-              <w:pStyle w:val="TableParagraph"/>
-              <w:spacing w:before="96" w:line="364" w:lineRule="exact"/>
-              <w:ind w:left="152"/>
-              <w:rPr>
-                <w:color w:val="292E33"/>
-                <w:spacing w:val="-2"/>
-                <w:sz w:val="24"/>
+              <w:rPr>
+                <w:rFonts w:ascii="Lucida Sans Unicode" w:hAnsi="Lucida Sans Unicode" w:cs="Lucida Sans Unicode"/>
               </w:rPr>
             </w:pPr>
             <w:r>
               <w:rPr>
-                <w:color w:val="292E33"/>
-                <w:spacing w:val="-2"/>
-                <w:sz w:val="24"/>
+                <w:rFonts w:ascii="Lucida Sans Unicode" w:hAnsi="Lucida Sans Unicode" w:cs="Lucida Sans Unicode"/>
               </w:rPr>
               <w:t>Consente all’organizzatore di visualizzare il profilo dei</w:t>
             </w:r>
             <w:r>
               <w:rPr>
-                <w:color w:val="292E33"/>
-                <w:spacing w:val="-2"/>
-                <w:sz w:val="24"/>
+                <w:rFonts w:ascii="Lucida Sans Unicode" w:hAnsi="Lucida Sans Unicode" w:cs="Lucida Sans Unicode"/>
               </w:rPr>
               <w:t xml:space="preserve"> </w:t>
             </w:r>
             <w:r>
               <w:rPr>
-                <w:color w:val="292E33"/>
-                <w:spacing w:val="-2"/>
-                <w:sz w:val="24"/>
+                <w:rFonts w:ascii="Lucida Sans Unicode" w:hAnsi="Lucida Sans Unicode" w:cs="Lucida Sans Unicode"/>
               </w:rPr>
               <w:t>giocato</w:t>
             </w:r>
             <w:r>
               <w:rPr>
-                <w:color w:val="292E33"/>
-                <w:spacing w:val="-2"/>
-                <w:sz w:val="24"/>
+                <w:rFonts w:ascii="Lucida Sans Unicode" w:hAnsi="Lucida Sans Unicode" w:cs="Lucida Sans Unicode"/>
               </w:rPr>
               <w:t>ri</w:t>
             </w:r>
             <w:r>
               <w:rPr>
-                <w:color w:val="292E33"/>
-                <w:spacing w:val="-2"/>
-                <w:sz w:val="24"/>
+                <w:rFonts w:ascii="Lucida Sans Unicode" w:hAnsi="Lucida Sans Unicode" w:cs="Lucida Sans Unicode"/>
               </w:rPr>
               <w:t xml:space="preserve"> iscritti ad un </w:t>
             </w:r>
             <w:r>
               <w:rPr>
-                <w:color w:val="292E33"/>
-                <w:spacing w:val="-2"/>
-                <w:sz w:val="24"/>
+                <w:rFonts w:ascii="Lucida Sans Unicode" w:hAnsi="Lucida Sans Unicode" w:cs="Lucida Sans Unicode"/>
               </w:rPr>
               <w:t>suo torneo</w:t>
             </w:r>
@@ -7303,41 +7498,29 @@
           </w:tcPr>
           <w:p>
             <w:pPr>
-              <w:pStyle w:val="TableParagraph"/>
-              <w:spacing w:before="96" w:line="364" w:lineRule="exact"/>
-              <w:ind w:left="152"/>
-              <w:rPr>
-                <w:color w:val="292E33"/>
-                <w:spacing w:val="-2"/>
-                <w:sz w:val="24"/>
+              <w:rPr>
+                <w:rFonts w:ascii="Lucida Sans Unicode" w:hAnsi="Lucida Sans Unicode" w:cs="Lucida Sans Unicode"/>
               </w:rPr>
             </w:pPr>
             <w:proofErr w:type="spellStart"/>
             <w:proofErr w:type="gramStart"/>
             <w:r>
               <w:rPr>
-                <w:color w:val="292E33"/>
-                <w:spacing w:val="-2"/>
-                <w:sz w:val="24"/>
-              </w:rPr>
-              <w:lastRenderedPageBreak/>
+                <w:rFonts w:ascii="Lucida Sans Unicode" w:hAnsi="Lucida Sans Unicode" w:cs="Lucida Sans Unicode"/>
+              </w:rPr>
               <w:t>aggiungereRisultato</w:t>
             </w:r>
             <w:proofErr w:type="spellEnd"/>
             <w:r>
               <w:rPr>
-                <w:color w:val="292E33"/>
-                <w:spacing w:val="-2"/>
-                <w:sz w:val="24"/>
+                <w:rFonts w:ascii="Lucida Sans Unicode" w:hAnsi="Lucida Sans Unicode" w:cs="Lucida Sans Unicode"/>
               </w:rPr>
               <w:t>(</w:t>
             </w:r>
             <w:proofErr w:type="gramEnd"/>
             <w:r>
               <w:rPr>
-                <w:color w:val="292E33"/>
-                <w:spacing w:val="-2"/>
-                <w:sz w:val="24"/>
+                <w:rFonts w:ascii="Lucida Sans Unicode" w:hAnsi="Lucida Sans Unicode" w:cs="Lucida Sans Unicode"/>
               </w:rPr>
               <w:t>)</w:t>
             </w:r>
@@ -7349,20 +7532,13 @@
           </w:tcPr>
           <w:p>
             <w:pPr>
-              <w:pStyle w:val="TableParagraph"/>
-              <w:spacing w:before="96" w:line="364" w:lineRule="exact"/>
-              <w:ind w:left="152"/>
-              <w:rPr>
-                <w:color w:val="292E33"/>
-                <w:spacing w:val="-2"/>
-                <w:sz w:val="24"/>
+              <w:rPr>
+                <w:rFonts w:ascii="Lucida Sans Unicode" w:hAnsi="Lucida Sans Unicode" w:cs="Lucida Sans Unicode"/>
               </w:rPr>
             </w:pPr>
             <w:r>
               <w:rPr>
-                <w:color w:val="292E33"/>
-                <w:spacing w:val="-2"/>
-                <w:sz w:val="24"/>
+                <w:rFonts w:ascii="Lucida Sans Unicode" w:hAnsi="Lucida Sans Unicode" w:cs="Lucida Sans Unicode"/>
               </w:rPr>
               <w:t>Consente all’organizzatore di poter inserire il risultato finale al termine di una partita</w:t>
             </w:r>
@@ -7370,43 +7546,27 @@
         </w:tc>
       </w:tr>
     </w:tbl>
-    <w:p/>
+    <w:p>
+      <w:pPr>
+        <w:rPr>
+          <w:rFonts w:ascii="Lucida Sans Unicode" w:hAnsi="Lucida Sans Unicode" w:cs="Lucida Sans Unicode"/>
+        </w:rPr>
+      </w:pPr>
+    </w:p>
     <w:p>
       <w:pPr>
         <w:pStyle w:val="Titolo2"/>
         <w:widowControl w:val="0"/>
-        <w:autoSpaceDE w:val="0"/>
-        <w:autoSpaceDN w:val="0"/>
-        <w:spacing w:line="240" w:lineRule="auto"/>
-        <w:ind w:firstLine="720"/>
-        <w:rPr>
-          <w:kern w:val="0"/>
-          <w14:ligatures w14:val="none"/>
-        </w:rPr>
-      </w:pPr>
-      <w:bookmarkStart w:id="28" w:name="_Toc1132383619"/>
-      <w:r>
-        <w:rPr>
-          <w:kern w:val="0"/>
-          <w14:ligatures w14:val="none"/>
-        </w:rPr>
-        <w:t>3.</w:t>
-      </w:r>
-      <w:r>
-        <w:rPr>
-          <w:kern w:val="0"/>
-          <w14:ligatures w14:val="none"/>
-        </w:rPr>
-        <w:t>3</w:t>
-      </w:r>
-      <w:r>
-        <w:rPr>
-          <w:kern w:val="0"/>
-          <w14:ligatures w14:val="none"/>
-        </w:rPr>
-        <w:t xml:space="preserve"> Servizi della Gestione Moderatore</w:t>
-      </w:r>
-      <w:bookmarkEnd w:id="28"/>
+        <w:ind w:left="708"/>
+      </w:pPr>
+      <w:bookmarkStart w:id="30" w:name="_Toc2070584028"/>
+      <w:r>
+        <w:t xml:space="preserve">3.3 </w:t>
+      </w:r>
+      <w:r>
+        <w:t>Servizi della Gestione Moderatore</w:t>
+      </w:r>
+      <w:bookmarkEnd w:id="30"/>
     </w:p>
     <w:tbl>
       <w:tblPr>
@@ -7425,25 +7585,16 @@
           </w:tcPr>
           <w:p>
             <w:pPr>
-              <w:pStyle w:val="TableParagraph"/>
-              <w:spacing w:before="96" w:line="364" w:lineRule="exact"/>
-              <w:ind w:left="152"/>
-              <w:rPr>
+              <w:rPr>
+                <w:rFonts w:ascii="Lucida Sans Unicode" w:hAnsi="Lucida Sans Unicode" w:cs="Lucida Sans Unicode"/>
+              </w:rPr>
+            </w:pPr>
+            <w:r>
+              <w:rPr>
+                <w:rFonts w:ascii="Lucida Sans Unicode" w:hAnsi="Lucida Sans Unicode" w:cs="Lucida Sans Unicode"/>
                 <w:b/>
                 <w:bCs/>
-                <w:color w:val="292E33"/>
-                <w:spacing w:val="-2"/>
-                <w:sz w:val="32"/>
-                <w:szCs w:val="28"/>
-              </w:rPr>
-            </w:pPr>
-            <w:r>
-              <w:rPr>
-                <w:b/>
-                <w:bCs/>
-                <w:color w:val="292E33"/>
-                <w:spacing w:val="-2"/>
-                <w:sz w:val="32"/>
+                <w:sz w:val="28"/>
                 <w:szCs w:val="28"/>
               </w:rPr>
               <w:t>Servizio</w:t>
@@ -7456,25 +7607,16 @@
           </w:tcPr>
           <w:p>
             <w:pPr>
-              <w:pStyle w:val="TableParagraph"/>
-              <w:spacing w:before="96" w:line="364" w:lineRule="exact"/>
-              <w:ind w:left="152"/>
-              <w:rPr>
+              <w:rPr>
+                <w:rFonts w:ascii="Lucida Sans Unicode" w:hAnsi="Lucida Sans Unicode" w:cs="Lucida Sans Unicode"/>
+              </w:rPr>
+            </w:pPr>
+            <w:r>
+              <w:rPr>
+                <w:rFonts w:ascii="Lucida Sans Unicode" w:hAnsi="Lucida Sans Unicode" w:cs="Lucida Sans Unicode"/>
                 <w:b/>
                 <w:bCs/>
-                <w:color w:val="292E33"/>
-                <w:spacing w:val="-2"/>
-                <w:sz w:val="32"/>
-                <w:szCs w:val="28"/>
-              </w:rPr>
-            </w:pPr>
-            <w:r>
-              <w:rPr>
-                <w:b/>
-                <w:bCs/>
-                <w:color w:val="292E33"/>
-                <w:spacing w:val="-2"/>
-                <w:sz w:val="32"/>
+                <w:sz w:val="28"/>
                 <w:szCs w:val="28"/>
               </w:rPr>
               <w:t>Descrizione</w:t>
@@ -7489,30 +7631,37 @@
           </w:tcPr>
           <w:p>
             <w:pPr>
-              <w:pStyle w:val="TableParagraph"/>
-              <w:spacing w:before="96" w:line="364" w:lineRule="exact"/>
-              <w:ind w:left="152"/>
-              <w:rPr>
-                <w:color w:val="292E33"/>
-                <w:spacing w:val="-2"/>
-                <w:sz w:val="24"/>
+              <w:rPr>
+                <w:rFonts w:ascii="Lucida Sans Unicode" w:hAnsi="Lucida Sans Unicode" w:cs="Lucida Sans Unicode"/>
               </w:rPr>
             </w:pPr>
-            <w:proofErr w:type="gramStart"/>
-            <w:r>
-              <w:rPr>
-                <w:color w:val="292E33"/>
-                <w:spacing w:val="-2"/>
-                <w:sz w:val="24"/>
-              </w:rPr>
-              <w:t>login(</w:t>
-            </w:r>
-            <w:proofErr w:type="gramEnd"/>
-            <w:r>
-              <w:rPr>
-                <w:color w:val="292E33"/>
-                <w:spacing w:val="-2"/>
-                <w:sz w:val="24"/>
+            <w:r>
+              <w:rPr>
+                <w:rFonts w:ascii="Lucida Sans Unicode" w:hAnsi="Lucida Sans Unicode" w:cs="Lucida Sans Unicode"/>
+              </w:rPr>
+              <w:t>l</w:t>
+            </w:r>
+            <w:r>
+              <w:rPr>
+                <w:rFonts w:ascii="Lucida Sans Unicode" w:hAnsi="Lucida Sans Unicode" w:cs="Lucida Sans Unicode"/>
+              </w:rPr>
+              <w:t>ogin</w:t>
+            </w:r>
+            <w:r>
+              <w:rPr>
+                <w:rFonts w:ascii="Lucida Sans Unicode" w:hAnsi="Lucida Sans Unicode" w:cs="Lucida Sans Unicode"/>
+              </w:rPr>
+              <w:t xml:space="preserve"> </w:t>
+            </w:r>
+            <w:r>
+              <w:rPr>
+                <w:rFonts w:ascii="Lucida Sans Unicode" w:hAnsi="Lucida Sans Unicode" w:cs="Lucida Sans Unicode"/>
+              </w:rPr>
+              <w:t>(</w:t>
+            </w:r>
+            <w:r>
+              <w:rPr>
+                <w:rFonts w:ascii="Lucida Sans Unicode" w:hAnsi="Lucida Sans Unicode" w:cs="Lucida Sans Unicode"/>
               </w:rPr>
               <w:t>)</w:t>
             </w:r>
@@ -7524,20 +7673,13 @@
           </w:tcPr>
           <w:p>
             <w:pPr>
-              <w:pStyle w:val="TableParagraph"/>
-              <w:spacing w:before="96" w:line="364" w:lineRule="exact"/>
-              <w:ind w:left="152"/>
-              <w:rPr>
-                <w:color w:val="292E33"/>
-                <w:spacing w:val="-2"/>
-                <w:sz w:val="24"/>
+              <w:rPr>
+                <w:rFonts w:ascii="Lucida Sans Unicode" w:hAnsi="Lucida Sans Unicode" w:cs="Lucida Sans Unicode"/>
               </w:rPr>
             </w:pPr>
             <w:r>
               <w:rPr>
-                <w:color w:val="292E33"/>
-                <w:spacing w:val="-2"/>
-                <w:sz w:val="24"/>
+                <w:rFonts w:ascii="Lucida Sans Unicode" w:hAnsi="Lucida Sans Unicode" w:cs="Lucida Sans Unicode"/>
               </w:rPr>
               <w:t>Consente al moderatore di effettuare l’autenticazione</w:t>
             </w:r>
@@ -7551,30 +7693,20 @@
           </w:tcPr>
           <w:p>
             <w:pPr>
-              <w:pStyle w:val="TableParagraph"/>
-              <w:spacing w:before="96" w:line="364" w:lineRule="exact"/>
-              <w:ind w:left="152"/>
-              <w:rPr>
-                <w:color w:val="292E33"/>
-                <w:spacing w:val="-2"/>
-                <w:sz w:val="24"/>
+              <w:rPr>
+                <w:rFonts w:ascii="Lucida Sans Unicode" w:hAnsi="Lucida Sans Unicode" w:cs="Lucida Sans Unicode"/>
               </w:rPr>
             </w:pPr>
-            <w:proofErr w:type="gramStart"/>
-            <w:r>
-              <w:rPr>
-                <w:color w:val="292E33"/>
-                <w:spacing w:val="-2"/>
-                <w:sz w:val="24"/>
-              </w:rPr>
-              <w:t>logout(</w:t>
-            </w:r>
-            <w:proofErr w:type="gramEnd"/>
-            <w:r>
-              <w:rPr>
-                <w:color w:val="292E33"/>
-                <w:spacing w:val="-2"/>
-                <w:sz w:val="24"/>
+            <w:r>
+              <w:rPr>
+                <w:rFonts w:ascii="Lucida Sans Unicode" w:hAnsi="Lucida Sans Unicode" w:cs="Lucida Sans Unicode"/>
+              </w:rPr>
+              <w:lastRenderedPageBreak/>
+              <w:t>logout (</w:t>
+            </w:r>
+            <w:r>
+              <w:rPr>
+                <w:rFonts w:ascii="Lucida Sans Unicode" w:hAnsi="Lucida Sans Unicode" w:cs="Lucida Sans Unicode"/>
               </w:rPr>
               <w:t>)</w:t>
             </w:r>
@@ -7586,20 +7718,13 @@
           </w:tcPr>
           <w:p>
             <w:pPr>
-              <w:pStyle w:val="TableParagraph"/>
-              <w:spacing w:before="96" w:line="364" w:lineRule="exact"/>
-              <w:ind w:left="152"/>
-              <w:rPr>
-                <w:color w:val="292E33"/>
-                <w:spacing w:val="-2"/>
-                <w:sz w:val="24"/>
+              <w:rPr>
+                <w:rFonts w:ascii="Lucida Sans Unicode" w:hAnsi="Lucida Sans Unicode" w:cs="Lucida Sans Unicode"/>
               </w:rPr>
             </w:pPr>
             <w:r>
               <w:rPr>
-                <w:color w:val="292E33"/>
-                <w:spacing w:val="-2"/>
-                <w:sz w:val="24"/>
+                <w:rFonts w:ascii="Lucida Sans Unicode" w:hAnsi="Lucida Sans Unicode" w:cs="Lucida Sans Unicode"/>
               </w:rPr>
               <w:t>Consente al moderatore di uscire dal sistema</w:t>
             </w:r>
@@ -7613,20 +7738,13 @@
           </w:tcPr>
           <w:p>
             <w:pPr>
-              <w:pStyle w:val="TableParagraph"/>
-              <w:spacing w:before="96" w:line="364" w:lineRule="exact"/>
-              <w:ind w:left="152"/>
-              <w:rPr>
-                <w:color w:val="292E33"/>
-                <w:spacing w:val="-2"/>
-                <w:sz w:val="24"/>
+              <w:rPr>
+                <w:rFonts w:ascii="Lucida Sans Unicode" w:hAnsi="Lucida Sans Unicode" w:cs="Lucida Sans Unicode"/>
               </w:rPr>
             </w:pPr>
             <w:r>
               <w:rPr>
-                <w:color w:val="292E33"/>
-                <w:spacing w:val="-2"/>
-                <w:sz w:val="24"/>
+                <w:rFonts w:ascii="Lucida Sans Unicode" w:hAnsi="Lucida Sans Unicode" w:cs="Lucida Sans Unicode"/>
               </w:rPr>
               <w:t>bannare/</w:t>
             </w:r>
@@ -7634,27 +7752,21 @@
             <w:proofErr w:type="gramStart"/>
             <w:r>
               <w:rPr>
-                <w:color w:val="292E33"/>
-                <w:spacing w:val="-2"/>
-                <w:sz w:val="24"/>
+                <w:rFonts w:ascii="Lucida Sans Unicode" w:hAnsi="Lucida Sans Unicode" w:cs="Lucida Sans Unicode"/>
               </w:rPr>
               <w:t>sbannare</w:t>
             </w:r>
             <w:proofErr w:type="spellEnd"/>
             <w:r>
               <w:rPr>
-                <w:color w:val="292E33"/>
-                <w:spacing w:val="-2"/>
-                <w:sz w:val="24"/>
+                <w:rFonts w:ascii="Lucida Sans Unicode" w:hAnsi="Lucida Sans Unicode" w:cs="Lucida Sans Unicode"/>
               </w:rPr>
               <w:t>(</w:t>
             </w:r>
             <w:proofErr w:type="gramEnd"/>
             <w:r>
               <w:rPr>
-                <w:color w:val="292E33"/>
-                <w:spacing w:val="-2"/>
-                <w:sz w:val="24"/>
+                <w:rFonts w:ascii="Lucida Sans Unicode" w:hAnsi="Lucida Sans Unicode" w:cs="Lucida Sans Unicode"/>
               </w:rPr>
               <w:t>)</w:t>
             </w:r>
@@ -7666,38 +7778,27 @@
           </w:tcPr>
           <w:p>
             <w:pPr>
-              <w:pStyle w:val="TableParagraph"/>
-              <w:spacing w:before="96" w:line="364" w:lineRule="exact"/>
-              <w:ind w:left="152"/>
-              <w:rPr>
-                <w:color w:val="292E33"/>
-                <w:spacing w:val="-2"/>
-                <w:sz w:val="24"/>
+              <w:rPr>
+                <w:rFonts w:ascii="Lucida Sans Unicode" w:hAnsi="Lucida Sans Unicode" w:cs="Lucida Sans Unicode"/>
               </w:rPr>
             </w:pPr>
             <w:r>
               <w:rPr>
-                <w:color w:val="292E33"/>
-                <w:spacing w:val="-2"/>
-                <w:sz w:val="24"/>
+                <w:rFonts w:ascii="Lucida Sans Unicode" w:hAnsi="Lucida Sans Unicode" w:cs="Lucida Sans Unicode"/>
               </w:rPr>
               <w:t xml:space="preserve">Consente al moderatore di poter bannare o </w:t>
             </w:r>
             <w:proofErr w:type="spellStart"/>
             <w:r>
               <w:rPr>
-                <w:color w:val="292E33"/>
-                <w:spacing w:val="-2"/>
-                <w:sz w:val="24"/>
+                <w:rFonts w:ascii="Lucida Sans Unicode" w:hAnsi="Lucida Sans Unicode" w:cs="Lucida Sans Unicode"/>
               </w:rPr>
               <w:t>sbannare</w:t>
             </w:r>
             <w:proofErr w:type="spellEnd"/>
             <w:r>
               <w:rPr>
-                <w:color w:val="292E33"/>
-                <w:spacing w:val="-2"/>
-                <w:sz w:val="24"/>
+                <w:rFonts w:ascii="Lucida Sans Unicode" w:hAnsi="Lucida Sans Unicode" w:cs="Lucida Sans Unicode"/>
               </w:rPr>
               <w:t xml:space="preserve"> un giocatore o un organizzatore</w:t>
             </w:r>
@@ -7711,38 +7812,27 @@
           </w:tcPr>
           <w:p>
             <w:pPr>
-              <w:pStyle w:val="TableParagraph"/>
-              <w:spacing w:before="96" w:line="364" w:lineRule="exact"/>
-              <w:ind w:left="152"/>
-              <w:rPr>
-                <w:color w:val="292E33"/>
-                <w:spacing w:val="-2"/>
-                <w:sz w:val="24"/>
+              <w:rPr>
+                <w:rFonts w:ascii="Lucida Sans Unicode" w:hAnsi="Lucida Sans Unicode" w:cs="Lucida Sans Unicode"/>
               </w:rPr>
             </w:pPr>
             <w:r>
               <w:rPr>
-                <w:color w:val="292E33"/>
-                <w:spacing w:val="-2"/>
-                <w:sz w:val="24"/>
+                <w:rFonts w:ascii="Lucida Sans Unicode" w:hAnsi="Lucida Sans Unicode" w:cs="Lucida Sans Unicode"/>
               </w:rPr>
               <w:t>accettare/</w:t>
             </w:r>
             <w:proofErr w:type="gramStart"/>
             <w:r>
               <w:rPr>
-                <w:color w:val="292E33"/>
-                <w:spacing w:val="-2"/>
-                <w:sz w:val="24"/>
+                <w:rFonts w:ascii="Lucida Sans Unicode" w:hAnsi="Lucida Sans Unicode" w:cs="Lucida Sans Unicode"/>
               </w:rPr>
               <w:t>rifiutare(</w:t>
             </w:r>
             <w:proofErr w:type="gramEnd"/>
             <w:r>
               <w:rPr>
-                <w:color w:val="292E33"/>
-                <w:spacing w:val="-2"/>
-                <w:sz w:val="24"/>
+                <w:rFonts w:ascii="Lucida Sans Unicode" w:hAnsi="Lucida Sans Unicode" w:cs="Lucida Sans Unicode"/>
               </w:rPr>
               <w:t>)</w:t>
             </w:r>
@@ -7754,20 +7844,13 @@
           </w:tcPr>
           <w:p>
             <w:pPr>
-              <w:pStyle w:val="TableParagraph"/>
-              <w:spacing w:before="96" w:line="364" w:lineRule="exact"/>
-              <w:ind w:left="152"/>
-              <w:rPr>
-                <w:color w:val="292E33"/>
-                <w:spacing w:val="-2"/>
-                <w:sz w:val="24"/>
+              <w:rPr>
+                <w:rFonts w:ascii="Lucida Sans Unicode" w:hAnsi="Lucida Sans Unicode" w:cs="Lucida Sans Unicode"/>
               </w:rPr>
             </w:pPr>
             <w:r>
               <w:rPr>
-                <w:color w:val="292E33"/>
-                <w:spacing w:val="-2"/>
-                <w:sz w:val="24"/>
+                <w:rFonts w:ascii="Lucida Sans Unicode" w:hAnsi="Lucida Sans Unicode" w:cs="Lucida Sans Unicode"/>
               </w:rPr>
               <w:t>Consente al moderatore di poter accettare o rifiutare una richiesta di creazione di un profilo organizzatore</w:t>
             </w:r>
@@ -7775,7 +7858,13 @@
         </w:tc>
       </w:tr>
     </w:tbl>
-    <w:p/>
+    <w:p>
+      <w:pPr>
+        <w:rPr>
+          <w:rFonts w:ascii="Lucida Sans Unicode" w:hAnsi="Lucida Sans Unicode" w:cs="Lucida Sans Unicode"/>
+        </w:rPr>
+      </w:pPr>
+    </w:p>
     <w:sectPr>
       <w:pgSz w:w="11906" w:h="16838"/>
       <w:pgMar w:top="1417" w:right="1134" w:bottom="1134" w:left="1134" w:header="708" w:footer="708" w:gutter="0"/>
@@ -8130,7 +8219,7 @@
   <w:abstractNum w:abstractNumId="3" w15:restartNumberingAfterBreak="0">
     <w:nsid w:val="1C6159B5"/>
     <w:multiLevelType w:val="multilevel"/>
-    <w:tmpl w:val="87844E26"/>
+    <w:tmpl w:val="965CF5EE"/>
     <w:lvl w:ilvl="0">
       <w:start w:val="1"/>
       <w:numFmt w:val="decimal"/>
@@ -8144,7 +8233,7 @@
       </w:rPr>
     </w:lvl>
     <w:lvl w:ilvl="1">
-      <w:start w:val="4"/>
+      <w:start w:val="1"/>
       <w:numFmt w:val="decimal"/>
       <w:lvlText w:val="%1.%2"/>
       <w:lvlJc w:val="left"/>
@@ -8354,6 +8443,119 @@
     </w:lvl>
   </w:abstractNum>
   <w:abstractNum w:abstractNumId="5" w15:restartNumberingAfterBreak="0">
+    <w:nsid w:val="220B488D"/>
+    <w:multiLevelType w:val="hybridMultilevel"/>
+    <w:tmpl w:val="0400F006"/>
+    <w:lvl w:ilvl="0" w:tplc="04100005">
+      <w:start w:val="1"/>
+      <w:numFmt w:val="bullet"/>
+      <w:lvlText w:val=""/>
+      <w:lvlJc w:val="left"/>
+      <w:pPr>
+        <w:ind w:left="1776" w:hanging="360"/>
+      </w:pPr>
+      <w:rPr>
+        <w:rFonts w:ascii="Wingdings" w:hAnsi="Wingdings" w:hint="default"/>
+      </w:rPr>
+    </w:lvl>
+    <w:lvl w:ilvl="1" w:tplc="FFFFFFFF">
+      <w:start w:val="1"/>
+      <w:numFmt w:val="bullet"/>
+      <w:lvlText w:val="o"/>
+      <w:lvlJc w:val="left"/>
+      <w:pPr>
+        <w:ind w:left="2496" w:hanging="360"/>
+      </w:pPr>
+      <w:rPr>
+        <w:rFonts w:ascii="Courier New" w:hAnsi="Courier New" w:cs="Courier New" w:hint="default"/>
+      </w:rPr>
+    </w:lvl>
+    <w:lvl w:ilvl="2" w:tplc="FFFFFFFF" w:tentative="1">
+      <w:start w:val="1"/>
+      <w:numFmt w:val="bullet"/>
+      <w:lvlText w:val=""/>
+      <w:lvlJc w:val="left"/>
+      <w:pPr>
+        <w:ind w:left="3216" w:hanging="360"/>
+      </w:pPr>
+      <w:rPr>
+        <w:rFonts w:ascii="Wingdings" w:hAnsi="Wingdings" w:hint="default"/>
+      </w:rPr>
+    </w:lvl>
+    <w:lvl w:ilvl="3" w:tplc="FFFFFFFF" w:tentative="1">
+      <w:start w:val="1"/>
+      <w:numFmt w:val="bullet"/>
+      <w:lvlText w:val=""/>
+      <w:lvlJc w:val="left"/>
+      <w:pPr>
+        <w:ind w:left="3936" w:hanging="360"/>
+      </w:pPr>
+      <w:rPr>
+        <w:rFonts w:ascii="Symbol" w:hAnsi="Symbol" w:hint="default"/>
+      </w:rPr>
+    </w:lvl>
+    <w:lvl w:ilvl="4" w:tplc="FFFFFFFF" w:tentative="1">
+      <w:start w:val="1"/>
+      <w:numFmt w:val="bullet"/>
+      <w:lvlText w:val="o"/>
+      <w:lvlJc w:val="left"/>
+      <w:pPr>
+        <w:ind w:left="4656" w:hanging="360"/>
+      </w:pPr>
+      <w:rPr>
+        <w:rFonts w:ascii="Courier New" w:hAnsi="Courier New" w:cs="Courier New" w:hint="default"/>
+      </w:rPr>
+    </w:lvl>
+    <w:lvl w:ilvl="5" w:tplc="FFFFFFFF" w:tentative="1">
+      <w:start w:val="1"/>
+      <w:numFmt w:val="bullet"/>
+      <w:lvlText w:val=""/>
+      <w:lvlJc w:val="left"/>
+      <w:pPr>
+        <w:ind w:left="5376" w:hanging="360"/>
+      </w:pPr>
+      <w:rPr>
+        <w:rFonts w:ascii="Wingdings" w:hAnsi="Wingdings" w:hint="default"/>
+      </w:rPr>
+    </w:lvl>
+    <w:lvl w:ilvl="6" w:tplc="FFFFFFFF" w:tentative="1">
+      <w:start w:val="1"/>
+      <w:numFmt w:val="bullet"/>
+      <w:lvlText w:val=""/>
+      <w:lvlJc w:val="left"/>
+      <w:pPr>
+        <w:ind w:left="6096" w:hanging="360"/>
+      </w:pPr>
+      <w:rPr>
+        <w:rFonts w:ascii="Symbol" w:hAnsi="Symbol" w:hint="default"/>
+      </w:rPr>
+    </w:lvl>
+    <w:lvl w:ilvl="7" w:tplc="FFFFFFFF" w:tentative="1">
+      <w:start w:val="1"/>
+      <w:numFmt w:val="bullet"/>
+      <w:lvlText w:val="o"/>
+      <w:lvlJc w:val="left"/>
+      <w:pPr>
+        <w:ind w:left="6816" w:hanging="360"/>
+      </w:pPr>
+      <w:rPr>
+        <w:rFonts w:ascii="Courier New" w:hAnsi="Courier New" w:cs="Courier New" w:hint="default"/>
+      </w:rPr>
+    </w:lvl>
+    <w:lvl w:ilvl="8" w:tplc="FFFFFFFF" w:tentative="1">
+      <w:start w:val="1"/>
+      <w:numFmt w:val="bullet"/>
+      <w:lvlText w:val=""/>
+      <w:lvlJc w:val="left"/>
+      <w:pPr>
+        <w:ind w:left="7536" w:hanging="360"/>
+      </w:pPr>
+      <w:rPr>
+        <w:rFonts w:ascii="Wingdings" w:hAnsi="Wingdings" w:hint="default"/>
+      </w:rPr>
+    </w:lvl>
+  </w:abstractNum>
+  <w:abstractNum w:abstractNumId="6" w15:restartNumberingAfterBreak="0">
     <w:nsid w:val="29A61639"/>
     <w:multiLevelType w:val="hybridMultilevel"/>
     <w:tmpl w:val="FFFFFFFF"/>
@@ -8466,10 +8668,10 @@
       </w:rPr>
     </w:lvl>
   </w:abstractNum>
-  <w:abstractNum w:abstractNumId="6" w15:restartNumberingAfterBreak="0">
+  <w:abstractNum w:abstractNumId="7" w15:restartNumberingAfterBreak="0">
     <w:nsid w:val="2E9C46C1"/>
     <w:multiLevelType w:val="hybridMultilevel"/>
-    <w:tmpl w:val="485C569C"/>
+    <w:tmpl w:val="454270D4"/>
     <w:lvl w:ilvl="0" w:tplc="04100001">
       <w:start w:val="1"/>
       <w:numFmt w:val="bullet"/>
@@ -8494,7 +8696,7 @@
         <w:rFonts w:ascii="Courier New" w:hAnsi="Courier New" w:cs="Courier New" w:hint="default"/>
       </w:rPr>
     </w:lvl>
-    <w:lvl w:ilvl="2" w:tplc="04100005" w:tentative="1">
+    <w:lvl w:ilvl="2" w:tplc="04100005">
       <w:start w:val="1"/>
       <w:numFmt w:val="bullet"/>
       <w:lvlText w:val=""/>
@@ -8579,7 +8781,120 @@
       </w:rPr>
     </w:lvl>
   </w:abstractNum>
-  <w:abstractNum w:abstractNumId="7" w15:restartNumberingAfterBreak="0">
+  <w:abstractNum w:abstractNumId="8" w15:restartNumberingAfterBreak="0">
+    <w:nsid w:val="3CEE2475"/>
+    <w:multiLevelType w:val="hybridMultilevel"/>
+    <w:tmpl w:val="B5702008"/>
+    <w:lvl w:ilvl="0" w:tplc="04100005">
+      <w:start w:val="1"/>
+      <w:numFmt w:val="bullet"/>
+      <w:lvlText w:val=""/>
+      <w:lvlJc w:val="left"/>
+      <w:pPr>
+        <w:ind w:left="1776" w:hanging="360"/>
+      </w:pPr>
+      <w:rPr>
+        <w:rFonts w:ascii="Wingdings" w:hAnsi="Wingdings" w:hint="default"/>
+      </w:rPr>
+    </w:lvl>
+    <w:lvl w:ilvl="1" w:tplc="FFFFFFFF">
+      <w:start w:val="1"/>
+      <w:numFmt w:val="bullet"/>
+      <w:lvlText w:val="o"/>
+      <w:lvlJc w:val="left"/>
+      <w:pPr>
+        <w:ind w:left="2496" w:hanging="360"/>
+      </w:pPr>
+      <w:rPr>
+        <w:rFonts w:ascii="Courier New" w:hAnsi="Courier New" w:cs="Courier New" w:hint="default"/>
+      </w:rPr>
+    </w:lvl>
+    <w:lvl w:ilvl="2" w:tplc="FFFFFFFF" w:tentative="1">
+      <w:start w:val="1"/>
+      <w:numFmt w:val="bullet"/>
+      <w:lvlText w:val=""/>
+      <w:lvlJc w:val="left"/>
+      <w:pPr>
+        <w:ind w:left="3216" w:hanging="360"/>
+      </w:pPr>
+      <w:rPr>
+        <w:rFonts w:ascii="Wingdings" w:hAnsi="Wingdings" w:hint="default"/>
+      </w:rPr>
+    </w:lvl>
+    <w:lvl w:ilvl="3" w:tplc="FFFFFFFF" w:tentative="1">
+      <w:start w:val="1"/>
+      <w:numFmt w:val="bullet"/>
+      <w:lvlText w:val=""/>
+      <w:lvlJc w:val="left"/>
+      <w:pPr>
+        <w:ind w:left="3936" w:hanging="360"/>
+      </w:pPr>
+      <w:rPr>
+        <w:rFonts w:ascii="Symbol" w:hAnsi="Symbol" w:hint="default"/>
+      </w:rPr>
+    </w:lvl>
+    <w:lvl w:ilvl="4" w:tplc="FFFFFFFF" w:tentative="1">
+      <w:start w:val="1"/>
+      <w:numFmt w:val="bullet"/>
+      <w:lvlText w:val="o"/>
+      <w:lvlJc w:val="left"/>
+      <w:pPr>
+        <w:ind w:left="4656" w:hanging="360"/>
+      </w:pPr>
+      <w:rPr>
+        <w:rFonts w:ascii="Courier New" w:hAnsi="Courier New" w:cs="Courier New" w:hint="default"/>
+      </w:rPr>
+    </w:lvl>
+    <w:lvl w:ilvl="5" w:tplc="FFFFFFFF" w:tentative="1">
+      <w:start w:val="1"/>
+      <w:numFmt w:val="bullet"/>
+      <w:lvlText w:val=""/>
+      <w:lvlJc w:val="left"/>
+      <w:pPr>
+        <w:ind w:left="5376" w:hanging="360"/>
+      </w:pPr>
+      <w:rPr>
+        <w:rFonts w:ascii="Wingdings" w:hAnsi="Wingdings" w:hint="default"/>
+      </w:rPr>
+    </w:lvl>
+    <w:lvl w:ilvl="6" w:tplc="FFFFFFFF" w:tentative="1">
+      <w:start w:val="1"/>
+      <w:numFmt w:val="bullet"/>
+      <w:lvlText w:val=""/>
+      <w:lvlJc w:val="left"/>
+      <w:pPr>
+        <w:ind w:left="6096" w:hanging="360"/>
+      </w:pPr>
+      <w:rPr>
+        <w:rFonts w:ascii="Symbol" w:hAnsi="Symbol" w:hint="default"/>
+      </w:rPr>
+    </w:lvl>
+    <w:lvl w:ilvl="7" w:tplc="FFFFFFFF" w:tentative="1">
+      <w:start w:val="1"/>
+      <w:numFmt w:val="bullet"/>
+      <w:lvlText w:val="o"/>
+      <w:lvlJc w:val="left"/>
+      <w:pPr>
+        <w:ind w:left="6816" w:hanging="360"/>
+      </w:pPr>
+      <w:rPr>
+        <w:rFonts w:ascii="Courier New" w:hAnsi="Courier New" w:cs="Courier New" w:hint="default"/>
+      </w:rPr>
+    </w:lvl>
+    <w:lvl w:ilvl="8" w:tplc="FFFFFFFF" w:tentative="1">
+      <w:start w:val="1"/>
+      <w:numFmt w:val="bullet"/>
+      <w:lvlText w:val=""/>
+      <w:lvlJc w:val="left"/>
+      <w:pPr>
+        <w:ind w:left="7536" w:hanging="360"/>
+      </w:pPr>
+      <w:rPr>
+        <w:rFonts w:ascii="Wingdings" w:hAnsi="Wingdings" w:hint="default"/>
+      </w:rPr>
+    </w:lvl>
+  </w:abstractNum>
+  <w:abstractNum w:abstractNumId="9" w15:restartNumberingAfterBreak="0">
     <w:nsid w:val="4E393966"/>
     <w:multiLevelType w:val="hybridMultilevel"/>
     <w:tmpl w:val="7A406540"/>
@@ -8692,7 +9007,120 @@
       </w:rPr>
     </w:lvl>
   </w:abstractNum>
-  <w:abstractNum w:abstractNumId="8" w15:restartNumberingAfterBreak="0">
+  <w:abstractNum w:abstractNumId="10" w15:restartNumberingAfterBreak="0">
+    <w:nsid w:val="5BE409DD"/>
+    <w:multiLevelType w:val="hybridMultilevel"/>
+    <w:tmpl w:val="A1002EDE"/>
+    <w:lvl w:ilvl="0" w:tplc="0410000B">
+      <w:start w:val="1"/>
+      <w:numFmt w:val="bullet"/>
+      <w:lvlText w:val=""/>
+      <w:lvlJc w:val="left"/>
+      <w:pPr>
+        <w:ind w:left="1776" w:hanging="360"/>
+      </w:pPr>
+      <w:rPr>
+        <w:rFonts w:ascii="Wingdings" w:hAnsi="Wingdings" w:hint="default"/>
+      </w:rPr>
+    </w:lvl>
+    <w:lvl w:ilvl="1" w:tplc="FFFFFFFF">
+      <w:start w:val="1"/>
+      <w:numFmt w:val="bullet"/>
+      <w:lvlText w:val="o"/>
+      <w:lvlJc w:val="left"/>
+      <w:pPr>
+        <w:ind w:left="2496" w:hanging="360"/>
+      </w:pPr>
+      <w:rPr>
+        <w:rFonts w:ascii="Courier New" w:hAnsi="Courier New" w:cs="Courier New" w:hint="default"/>
+      </w:rPr>
+    </w:lvl>
+    <w:lvl w:ilvl="2" w:tplc="FFFFFFFF" w:tentative="1">
+      <w:start w:val="1"/>
+      <w:numFmt w:val="bullet"/>
+      <w:lvlText w:val=""/>
+      <w:lvlJc w:val="left"/>
+      <w:pPr>
+        <w:ind w:left="3216" w:hanging="360"/>
+      </w:pPr>
+      <w:rPr>
+        <w:rFonts w:ascii="Wingdings" w:hAnsi="Wingdings" w:hint="default"/>
+      </w:rPr>
+    </w:lvl>
+    <w:lvl w:ilvl="3" w:tplc="FFFFFFFF" w:tentative="1">
+      <w:start w:val="1"/>
+      <w:numFmt w:val="bullet"/>
+      <w:lvlText w:val=""/>
+      <w:lvlJc w:val="left"/>
+      <w:pPr>
+        <w:ind w:left="3936" w:hanging="360"/>
+      </w:pPr>
+      <w:rPr>
+        <w:rFonts w:ascii="Symbol" w:hAnsi="Symbol" w:hint="default"/>
+      </w:rPr>
+    </w:lvl>
+    <w:lvl w:ilvl="4" w:tplc="FFFFFFFF" w:tentative="1">
+      <w:start w:val="1"/>
+      <w:numFmt w:val="bullet"/>
+      <w:lvlText w:val="o"/>
+      <w:lvlJc w:val="left"/>
+      <w:pPr>
+        <w:ind w:left="4656" w:hanging="360"/>
+      </w:pPr>
+      <w:rPr>
+        <w:rFonts w:ascii="Courier New" w:hAnsi="Courier New" w:cs="Courier New" w:hint="default"/>
+      </w:rPr>
+    </w:lvl>
+    <w:lvl w:ilvl="5" w:tplc="FFFFFFFF" w:tentative="1">
+      <w:start w:val="1"/>
+      <w:numFmt w:val="bullet"/>
+      <w:lvlText w:val=""/>
+      <w:lvlJc w:val="left"/>
+      <w:pPr>
+        <w:ind w:left="5376" w:hanging="360"/>
+      </w:pPr>
+      <w:rPr>
+        <w:rFonts w:ascii="Wingdings" w:hAnsi="Wingdings" w:hint="default"/>
+      </w:rPr>
+    </w:lvl>
+    <w:lvl w:ilvl="6" w:tplc="FFFFFFFF" w:tentative="1">
+      <w:start w:val="1"/>
+      <w:numFmt w:val="bullet"/>
+      <w:lvlText w:val=""/>
+      <w:lvlJc w:val="left"/>
+      <w:pPr>
+        <w:ind w:left="6096" w:hanging="360"/>
+      </w:pPr>
+      <w:rPr>
+        <w:rFonts w:ascii="Symbol" w:hAnsi="Symbol" w:hint="default"/>
+      </w:rPr>
+    </w:lvl>
+    <w:lvl w:ilvl="7" w:tplc="FFFFFFFF" w:tentative="1">
+      <w:start w:val="1"/>
+      <w:numFmt w:val="bullet"/>
+      <w:lvlText w:val="o"/>
+      <w:lvlJc w:val="left"/>
+      <w:pPr>
+        <w:ind w:left="6816" w:hanging="360"/>
+      </w:pPr>
+      <w:rPr>
+        <w:rFonts w:ascii="Courier New" w:hAnsi="Courier New" w:cs="Courier New" w:hint="default"/>
+      </w:rPr>
+    </w:lvl>
+    <w:lvl w:ilvl="8" w:tplc="FFFFFFFF" w:tentative="1">
+      <w:start w:val="1"/>
+      <w:numFmt w:val="bullet"/>
+      <w:lvlText w:val=""/>
+      <w:lvlJc w:val="left"/>
+      <w:pPr>
+        <w:ind w:left="7536" w:hanging="360"/>
+      </w:pPr>
+      <w:rPr>
+        <w:rFonts w:ascii="Wingdings" w:hAnsi="Wingdings" w:hint="default"/>
+      </w:rPr>
+    </w:lvl>
+  </w:abstractNum>
+  <w:abstractNum w:abstractNumId="11" w15:restartNumberingAfterBreak="0">
     <w:nsid w:val="6940181D"/>
     <w:multiLevelType w:val="multilevel"/>
     <w:tmpl w:val="87844E26"/>
@@ -8805,7 +9233,7 @@
       </w:rPr>
     </w:lvl>
   </w:abstractNum>
-  <w:abstractNum w:abstractNumId="9" w15:restartNumberingAfterBreak="0">
+  <w:abstractNum w:abstractNumId="12" w15:restartNumberingAfterBreak="0">
     <w:nsid w:val="6A1B5288"/>
     <w:multiLevelType w:val="hybridMultilevel"/>
     <w:tmpl w:val="DEF26AC4"/>
@@ -8919,7 +9347,7 @@
     </w:lvl>
   </w:abstractNum>
   <w:num w:numId="1" w16cid:durableId="1330405193">
-    <w:abstractNumId w:val="5"/>
+    <w:abstractNumId w:val="6"/>
   </w:num>
   <w:num w:numId="2" w16cid:durableId="85225352">
     <w:abstractNumId w:val="1"/>
@@ -8928,24 +9356,33 @@
     <w:abstractNumId w:val="0"/>
   </w:num>
   <w:num w:numId="4" w16cid:durableId="1986541953">
-    <w:abstractNumId w:val="7"/>
+    <w:abstractNumId w:val="9"/>
   </w:num>
   <w:num w:numId="5" w16cid:durableId="1312366682">
     <w:abstractNumId w:val="4"/>
   </w:num>
   <w:num w:numId="6" w16cid:durableId="817841916">
-    <w:abstractNumId w:val="9"/>
+    <w:abstractNumId w:val="12"/>
   </w:num>
   <w:num w:numId="7" w16cid:durableId="1127969003">
     <w:abstractNumId w:val="3"/>
   </w:num>
   <w:num w:numId="8" w16cid:durableId="1839998762">
-    <w:abstractNumId w:val="6"/>
+    <w:abstractNumId w:val="7"/>
   </w:num>
   <w:num w:numId="9" w16cid:durableId="1652322214">
     <w:abstractNumId w:val="2"/>
   </w:num>
   <w:num w:numId="10" w16cid:durableId="1368990519">
+    <w:abstractNumId w:val="11"/>
+  </w:num>
+  <w:num w:numId="11" w16cid:durableId="20129981">
+    <w:abstractNumId w:val="5"/>
+  </w:num>
+  <w:num w:numId="12" w16cid:durableId="130247154">
+    <w:abstractNumId w:val="10"/>
+  </w:num>
+  <w:num w:numId="13" w16cid:durableId="1569075311">
     <w:abstractNumId w:val="8"/>
   </w:num>
 </w:numbering>
@@ -9037,7 +9474,7 @@
     <w:lsdException w:name="Closing" w:semiHidden="1" w:unhideWhenUsed="1"/>
     <w:lsdException w:name="Signature" w:semiHidden="1" w:unhideWhenUsed="1"/>
     <w:lsdException w:name="Default Paragraph Font" w:semiHidden="1" w:uiPriority="1" w:unhideWhenUsed="1"/>
-    <w:lsdException w:name="Body Text" w:semiHidden="1" w:unhideWhenUsed="1"/>
+    <w:lsdException w:name="Body Text" w:semiHidden="1" w:uiPriority="1" w:unhideWhenUsed="1" w:qFormat="1"/>
     <w:lsdException w:name="Body Text Indent" w:semiHidden="1" w:unhideWhenUsed="1"/>
     <w:lsdException w:name="List Continue" w:semiHidden="1" w:unhideWhenUsed="1"/>
     <w:lsdException w:name="List Continue 2" w:semiHidden="1" w:unhideWhenUsed="1"/>
@@ -9667,22 +10104,38 @@
       </w:tblBorders>
     </w:tblPr>
   </w:style>
-  <w:style w:type="paragraph" w:customStyle="1" w:styleId="TableParagraph">
-    <w:name w:val="Table Paragraph"/>
+  <w:style w:type="paragraph" w:styleId="Corpotesto">
+    <w:name w:val="Body Text"/>
     <w:basedOn w:val="Normale"/>
+    <w:link w:val="CorpotestoCarattere"/>
     <w:uiPriority w:val="1"/>
     <w:qFormat/>
-    <w:rsid w:val="008E74D8"/>
+    <w:rsid w:val="00E869E6"/>
     <w:pPr>
       <w:widowControl w:val="0"/>
       <w:autoSpaceDE w:val="0"/>
       <w:autoSpaceDN w:val="0"/>
-      <w:spacing w:before="97" w:after="0" w:line="240" w:lineRule="auto"/>
-      <w:ind w:left="157"/>
+      <w:spacing w:after="0" w:line="240" w:lineRule="auto"/>
     </w:pPr>
     <w:rPr>
       <w:rFonts w:ascii="Lucida Sans Unicode" w:eastAsia="Lucida Sans Unicode" w:hAnsi="Lucida Sans Unicode" w:cs="Lucida Sans Unicode"/>
       <w:kern w:val="0"/>
+      <w:sz w:val="24"/>
+      <w:szCs w:val="24"/>
+      <w14:ligatures w14:val="none"/>
+    </w:rPr>
+  </w:style>
+  <w:style w:type="character" w:customStyle="1" w:styleId="CorpotestoCarattere">
+    <w:name w:val="Corpo testo Carattere"/>
+    <w:basedOn w:val="Carpredefinitoparagrafo"/>
+    <w:link w:val="Corpotesto"/>
+    <w:uiPriority w:val="1"/>
+    <w:rsid w:val="00E869E6"/>
+    <w:rPr>
+      <w:rFonts w:ascii="Lucida Sans Unicode" w:eastAsia="Lucida Sans Unicode" w:hAnsi="Lucida Sans Unicode" w:cs="Lucida Sans Unicode"/>
+      <w:kern w:val="0"/>
+      <w:sz w:val="24"/>
+      <w:szCs w:val="24"/>
       <w14:ligatures w14:val="none"/>
     </w:rPr>
   </w:style>
@@ -9985,6 +10438,27 @@
 </file>
 
 <file path=customXml/item1.xml><?xml version="1.0" encoding="utf-8"?>
+<?mso-contentType ?>
+<FormTemplates xmlns="http://schemas.microsoft.com/sharepoint/v3/contenttype/forms">
+  <Display>DocumentLibraryForm</Display>
+  <Edit>DocumentLibraryForm</Edit>
+  <New>DocumentLibraryForm</New>
+</FormTemplates>
+</file>
+
+<file path=customXml/item2.xml><?xml version="1.0" encoding="utf-8"?>
+<b:Sources xmlns:b="http://schemas.openxmlformats.org/officeDocument/2006/bibliography" xmlns="http://schemas.openxmlformats.org/officeDocument/2006/bibliography" SelectedStyle="\APASixthEditionOfficeOnline.xsl" StyleName="APA" Version="6"/>
+</file>
+
+<file path=customXml/item3.xml><?xml version="1.0" encoding="utf-8"?>
+<p:properties xmlns:p="http://schemas.microsoft.com/office/2006/metadata/properties" xmlns:xsi="http://www.w3.org/2001/XMLSchema-instance" xmlns:pc="http://schemas.microsoft.com/office/infopath/2007/PartnerControls">
+  <documentManagement>
+    <_activity xmlns="5c58566a-13fc-43ed-a6e6-c82e40767f2f" xsi:nil="true"/>
+  </documentManagement>
+</p:properties>
+</file>
+
+<file path=customXml/item4.xml><?xml version="1.0" encoding="utf-8"?>
 <ct:contentTypeSchema xmlns:ct="http://schemas.microsoft.com/office/2006/metadata/contentType" xmlns:ma="http://schemas.microsoft.com/office/2006/metadata/properties/metaAttributes" ct:_="" ma:_="" ma:contentTypeName="Documento" ma:contentTypeID="0x010100B6892882E8908E4A901FE9C31570D6B9" ma:contentTypeVersion="12" ma:contentTypeDescription="Creare un nuovo documento." ma:contentTypeScope="" ma:versionID="74afd22d9f19cf7d5b6e05664499aa11">
   <xsd:schema xmlns:xsd="http://www.w3.org/2001/XMLSchema" xmlns:xs="http://www.w3.org/2001/XMLSchema" xmlns:p="http://schemas.microsoft.com/office/2006/metadata/properties" xmlns:ns3="5c58566a-13fc-43ed-a6e6-c82e40767f2f" xmlns:ns4="e0abb81f-f5b2-495e-a349-883cf64f59f8" targetNamespace="http://schemas.microsoft.com/office/2006/metadata/properties" ma:root="true" ma:fieldsID="2cc1d8e1be8fc6ec3d010cb3e0fb529f" ns3:_="" ns4:_="">
     <xsd:import namespace="5c58566a-13fc-43ed-a6e6-c82e40767f2f"/>
@@ -10199,28 +10673,33 @@
 </ct:contentTypeSchema>
 </file>
 
-<file path=customXml/item2.xml><?xml version="1.0" encoding="utf-8"?>
-<p:properties xmlns:p="http://schemas.microsoft.com/office/2006/metadata/properties" xmlns:xsi="http://www.w3.org/2001/XMLSchema-instance" xmlns:pc="http://schemas.microsoft.com/office/infopath/2007/PartnerControls">
-  <documentManagement>
-    <_activity xmlns="5c58566a-13fc-43ed-a6e6-c82e40767f2f" xsi:nil="true"/>
-  </documentManagement>
-</p:properties>
+<file path=customXml/itemProps1.xml><?xml version="1.0" encoding="utf-8"?>
+<ds:datastoreItem xmlns:ds="http://schemas.openxmlformats.org/officeDocument/2006/customXml" ds:itemID="{88138B18-21F2-40F0-80FB-449BD0DDE3D6}">
+  <ds:schemaRefs>
+    <ds:schemaRef ds:uri="http://schemas.microsoft.com/sharepoint/v3/contenttype/forms"/>
+  </ds:schemaRefs>
+</ds:datastoreItem>
 </file>
 
-<file path=customXml/item3.xml><?xml version="1.0" encoding="utf-8"?>
-<b:Sources xmlns:b="http://schemas.openxmlformats.org/officeDocument/2006/bibliography" xmlns="http://schemas.openxmlformats.org/officeDocument/2006/bibliography" SelectedStyle="\APASixthEditionOfficeOnline.xsl" StyleName="APA" Version="6"/>
+<file path=customXml/itemProps2.xml><?xml version="1.0" encoding="utf-8"?>
+<ds:datastoreItem xmlns:ds="http://schemas.openxmlformats.org/officeDocument/2006/customXml" ds:itemID="{1A1EE689-951D-48AE-80F6-D8201E9BAC77}">
+  <ds:schemaRefs>
+    <ds:schemaRef ds:uri="http://schemas.openxmlformats.org/officeDocument/2006/bibliography"/>
+  </ds:schemaRefs>
+</ds:datastoreItem>
 </file>
 
-<file path=customXml/item4.xml><?xml version="1.0" encoding="utf-8"?>
-<?mso-contentType ?>
-<FormTemplates xmlns="http://schemas.microsoft.com/sharepoint/v3/contenttype/forms">
-  <Display>DocumentLibraryForm</Display>
-  <Edit>DocumentLibraryForm</Edit>
-  <New>DocumentLibraryForm</New>
-</FormTemplates>
+<file path=customXml/itemProps3.xml><?xml version="1.0" encoding="utf-8"?>
+<ds:datastoreItem xmlns:ds="http://schemas.openxmlformats.org/officeDocument/2006/customXml" ds:itemID="{3DBC8AB5-6A7C-4A5A-A7BA-B0AE036B9E1C}">
+  <ds:schemaRefs>
+    <ds:schemaRef ds:uri="http://schemas.microsoft.com/office/2006/metadata/properties"/>
+    <ds:schemaRef ds:uri="http://schemas.microsoft.com/office/infopath/2007/PartnerControls"/>
+    <ds:schemaRef ds:uri="5c58566a-13fc-43ed-a6e6-c82e40767f2f"/>
+  </ds:schemaRefs>
+</ds:datastoreItem>
 </file>
 
-<file path=customXml/itemProps1.xml><?xml version="1.0" encoding="utf-8"?>
+<file path=customXml/itemProps4.xml><?xml version="1.0" encoding="utf-8"?>
 <ds:datastoreItem xmlns:ds="http://schemas.openxmlformats.org/officeDocument/2006/customXml" ds:itemID="{326A7AE2-A738-4F45-85B3-01325ABD0160}">
   <ds:schemaRefs>
     <ds:schemaRef ds:uri="http://schemas.microsoft.com/office/2006/metadata/contentType"/>
@@ -10237,30 +10716,4 @@
     <ds:schemaRef ds:uri="http://schemas.microsoft.com/internal/obd"/>
   </ds:schemaRefs>
 </ds:datastoreItem>
-</file>
-
-<file path=customXml/itemProps2.xml><?xml version="1.0" encoding="utf-8"?>
-<ds:datastoreItem xmlns:ds="http://schemas.openxmlformats.org/officeDocument/2006/customXml" ds:itemID="{3DBC8AB5-6A7C-4A5A-A7BA-B0AE036B9E1C}">
-  <ds:schemaRefs>
-    <ds:schemaRef ds:uri="http://schemas.microsoft.com/office/2006/metadata/properties"/>
-    <ds:schemaRef ds:uri="http://schemas.microsoft.com/office/infopath/2007/PartnerControls"/>
-    <ds:schemaRef ds:uri="5c58566a-13fc-43ed-a6e6-c82e40767f2f"/>
-  </ds:schemaRefs>
-</ds:datastoreItem>
-</file>
-
-<file path=customXml/itemProps3.xml><?xml version="1.0" encoding="utf-8"?>
-<ds:datastoreItem xmlns:ds="http://schemas.openxmlformats.org/officeDocument/2006/customXml" ds:itemID="{1A1EE689-951D-48AE-80F6-D8201E9BAC77}">
-  <ds:schemaRefs>
-    <ds:schemaRef ds:uri="http://schemas.openxmlformats.org/officeDocument/2006/bibliography"/>
-  </ds:schemaRefs>
-</ds:datastoreItem>
-</file>
-
-<file path=customXml/itemProps4.xml><?xml version="1.0" encoding="utf-8"?>
-<ds:datastoreItem xmlns:ds="http://schemas.openxmlformats.org/officeDocument/2006/customXml" ds:itemID="{88138B18-21F2-40F0-80FB-449BD0DDE3D6}">
-  <ds:schemaRefs>
-    <ds:schemaRef ds:uri="http://schemas.microsoft.com/sharepoint/v3/contenttype/forms"/>
-  </ds:schemaRefs>
-</ds:datastoreItem>
 </file>